--- a/Practica 1/MemoriaP1.docx
+++ b/Practica 1/MemoriaP1.docx
@@ -1,6 +1,6 @@
 
 <file path=word/document.xml><?xml version="1.0" encoding="utf-8"?>
-<w:document xmlns:wpc="http://schemas.microsoft.com/office/word/2010/wordprocessingCanvas" xmlns:mo="http://schemas.microsoft.com/office/mac/office/2008/main" xmlns:mc="http://schemas.openxmlformats.org/markup-compatibility/2006" xmlns:mv="urn:schemas-microsoft-com:mac:vml" xmlns:o="urn:schemas-microsoft-com:office:office" xmlns:r="http://schemas.openxmlformats.org/officeDocument/2006/relationships" xmlns:m="http://schemas.openxmlformats.org/officeDocument/2006/math" xmlns:v="urn:schemas-microsoft-com:vml" xmlns:wp14="http://schemas.microsoft.com/office/word/2010/wordprocessingDrawing" xmlns:wp="http://schemas.openxmlformats.org/drawingml/2006/wordprocessingDrawing" xmlns:w10="urn:schemas-microsoft-com:office:word" xmlns:w="http://schemas.openxmlformats.org/wordprocessingml/2006/main" xmlns:w14="http://schemas.microsoft.com/office/word/2010/wordml" xmlns:w15="http://schemas.microsoft.com/office/word/2012/wordml" xmlns:wpg="http://schemas.microsoft.com/office/word/2010/wordprocessingGroup" xmlns:wpi="http://schemas.microsoft.com/office/word/2010/wordprocessingInk" xmlns:wne="http://schemas.microsoft.com/office/word/2006/wordml" xmlns:wps="http://schemas.microsoft.com/office/word/2010/wordprocessingShape" mc:Ignorable="w14 w15 wp14">
+<w:document xmlns:wpc="http://schemas.microsoft.com/office/word/2010/wordprocessingCanvas" xmlns:mc="http://schemas.openxmlformats.org/markup-compatibility/2006" xmlns:o="urn:schemas-microsoft-com:office:office" xmlns:r="http://schemas.openxmlformats.org/officeDocument/2006/relationships" xmlns:m="http://schemas.openxmlformats.org/officeDocument/2006/math" xmlns:v="urn:schemas-microsoft-com:vml" xmlns:wp14="http://schemas.microsoft.com/office/word/2010/wordprocessingDrawing" xmlns:wp="http://schemas.openxmlformats.org/drawingml/2006/wordprocessingDrawing" xmlns:w10="urn:schemas-microsoft-com:office:word" xmlns:w="http://schemas.openxmlformats.org/wordprocessingml/2006/main" xmlns:w14="http://schemas.microsoft.com/office/word/2010/wordml" xmlns:wpg="http://schemas.microsoft.com/office/word/2010/wordprocessingGroup" xmlns:wpi="http://schemas.microsoft.com/office/word/2010/wordprocessingInk" xmlns:wne="http://schemas.microsoft.com/office/word/2006/wordml" xmlns:wps="http://schemas.microsoft.com/office/word/2010/wordprocessingShape" mc:Ignorable="w14 wp14">
   <w:body>
     <w:p>
       <w:pPr>
@@ -977,7 +977,14 @@
           <w:lang w:val="es-ES"/>
         </w:rPr>
         <w:br/>
-        <w:t>Viendo los problemas que generaban las estructuras de datos más comunes, se decidió crear una alternativa que reducía el coste de las operaciones comentadas anteriormente. Esta alternativa estaba compuesta por una tabla hash con todos los vértices que contenía el grafo. Para representar las aristas, se añadió una nueva tabla hash en cada posición de la anterior tabla nombrada. Esta segunda tabla contendría los vértices con los que el vértice de la tabla principal está conectado. La clave de cada índice de la tabla vendría dada por un número que representa el vértice, y cuya correspondencia con el producto se ha comentado en el apartado anterior.</w:t>
+        <w:t xml:space="preserve">Viendo los problemas que generaban las estructuras de datos más comunes, se decidió crear una alternativa que reducía el coste de las operaciones comentadas anteriormente. Esta alternativa estaba compuesta por una tabla hash con todos los vértices que contenía el grafo. Para representar las aristas, se añadió una nueva tabla hash en cada posición de la anterior tabla nombrada. Esta segunda tabla contendría los vértices con los que el vértice de la tabla principal está conectado. La clave de cada </w:t>
+      </w:r>
+      <w:r>
+        <w:rPr>
+          <w:lang w:val="es-ES"/>
+        </w:rPr>
+        <w:lastRenderedPageBreak/>
+        <w:t>índice de la tabla vendría dada por un número que representa el vértice, y cuya correspondencia con el producto se ha comentado en el apartado anterior.</w:t>
       </w:r>
     </w:p>
     <w:p>
@@ -1081,13 +1088,7 @@
         <w:rPr>
           <w:lang w:val="es-ES"/>
         </w:rPr>
-        <w:t xml:space="preserve">rtice, mirar si tiene conexión con alguno de los dos borrados, y actualizarla. Para mirar esa conexión, partiendo de un vértice, se debían recorrer todos los demás para ver su conexión con el resto, y realizar el mismo procedimiento para todos. Por todo ello, esta operación tenía coste </w:t>
-      </w:r>
-      <w:r>
-        <w:rPr>
-          <w:lang w:val="es-ES"/>
-        </w:rPr>
-        <w:t>O(n</w:t>
+        <w:t>rtice, mirar si tiene conexión con alguno de los dos borrados, y actualizarla. Para mirar esa conexión, partiendo de un vértice, se debían recorrer todos los demás para ver su conexión con el resto, y realizar el mismo procedimiento para todos. Por todo ello, esta operación tenía coste O(n</w:t>
       </w:r>
       <w:r>
         <w:rPr>
@@ -1100,13 +1101,7 @@
         <w:rPr>
           <w:lang w:val="es-ES"/>
         </w:rPr>
-        <w:t>)</w:t>
-      </w:r>
-      <w:r>
-        <w:rPr>
-          <w:lang w:val="es-ES"/>
-        </w:rPr>
-        <w:t>, siendo “n” el número de vértices.</w:t>
+        <w:t>), siendo “n” el número de vértices.</w:t>
       </w:r>
     </w:p>
     <w:p>
@@ -1174,7 +1169,7 @@
       <w:r>
         <w:rPr>
           <w:noProof/>
-          <w:lang w:eastAsia="es-ES_tradnl"/>
+          <w:lang w:val="es-ES" w:eastAsia="es-ES"/>
         </w:rPr>
         <w:drawing>
           <wp:inline distT="0" distB="0" distL="0" distR="0" wp14:anchorId="454D9681" wp14:editId="4C93A8F5">
@@ -1192,7 +1187,7 @@
                     <pic:cNvPicPr/>
                   </pic:nvPicPr>
                   <pic:blipFill>
-                    <a:blip r:embed="rId4">
+                    <a:blip r:embed="rId5">
                       <a:extLst>
                         <a:ext uri="{28A0092B-C50C-407E-A947-70E740481C1C}">
                           <a14:useLocalDpi xmlns:a14="http://schemas.microsoft.com/office/drawing/2010/main" val="0"/>
@@ -1238,7 +1233,14 @@
         <w:rPr>
           <w:lang w:val="es-ES"/>
         </w:rPr>
-        <w:t>A parte de la tabla hash para los vértices adyacentes comentada, el nodo almacenado en la tabla principal tenía que tener también alguna estructura que guardara los vértices (o productos) que se habían unido para generar ese nuevo vértice. Como para este proceso no se necesitaba ningún tipo de eficiencia especial, ya que el coste de todos modos iba a ser lineal en la suma de los vértices unidos, se decidió utilizar una lista dinámica de los identificadores de los vértices ya comentados, haciéndola al menos de este modo eficiente en espacio.</w:t>
+        <w:t xml:space="preserve">A parte de la tabla hash para los vértices adyacentes comentada, el nodo almacenado en la tabla principal tenía que tener también alguna estructura que guardara los vértices (o productos) que se habían unido para generar ese nuevo vértice. Como para este proceso no se necesitaba ningún tipo de eficiencia especial, ya que el coste de </w:t>
+      </w:r>
+      <w:r>
+        <w:rPr>
+          <w:lang w:val="es-ES"/>
+        </w:rPr>
+        <w:lastRenderedPageBreak/>
+        <w:t>todos modos iba a ser lineal en la suma de los vértices unidos, se decidió utilizar una lista dinámica de los identificadores de los vértices ya comentados, haciéndola al menos de este modo eficiente en espacio.</w:t>
       </w:r>
     </w:p>
     <w:p>
@@ -1258,7 +1260,7 @@
       <w:r>
         <w:rPr>
           <w:noProof/>
-          <w:lang w:eastAsia="es-ES_tradnl"/>
+          <w:lang w:val="es-ES" w:eastAsia="es-ES"/>
         </w:rPr>
         <w:drawing>
           <wp:inline distT="0" distB="0" distL="0" distR="0" wp14:anchorId="57C58D87" wp14:editId="50D35BAB">
@@ -1276,7 +1278,7 @@
                     <pic:cNvPicPr/>
                   </pic:nvPicPr>
                   <pic:blipFill>
-                    <a:blip r:embed="rId5">
+                    <a:blip r:embed="rId6">
                       <a:extLst>
                         <a:ext uri="{28A0092B-C50C-407E-A947-70E740481C1C}">
                           <a14:useLocalDpi xmlns:a14="http://schemas.microsoft.com/office/drawing/2010/main" val="0"/>
@@ -1365,7 +1367,19 @@
         <w:rPr>
           <w:lang w:val="es-ES"/>
         </w:rPr>
-        <w:t xml:space="preserve">Como ya se expuesto en los anteriores apartados un poco para justificar la estructura de datos óptima para el problema, el algoritmo de </w:t>
+        <w:t xml:space="preserve">Como ya se </w:t>
+      </w:r>
+      <w:r>
+        <w:rPr>
+          <w:lang w:val="es-ES"/>
+        </w:rPr>
+        <w:t xml:space="preserve">ha </w:t>
+      </w:r>
+      <w:r>
+        <w:rPr>
+          <w:lang w:val="es-ES"/>
+        </w:rPr>
+        <w:t xml:space="preserve">expuesto en los anteriores apartados un poco para justificar la estructura de datos óptima para el problema, el algoritmo de </w:t>
       </w:r>
       <w:proofErr w:type="spellStart"/>
       <w:r>
@@ -1386,9 +1400,251 @@
           <w:lang w:val="es-ES"/>
         </w:rPr>
         <w:t xml:space="preserve">contenían los dos anteriores. </w:t>
+      </w:r>
+    </w:p>
+    <w:p>
+      <w:pPr>
+        <w:rPr>
+          <w:lang w:val="es-ES"/>
+        </w:rPr>
+      </w:pPr>
+    </w:p>
+    <w:p>
+      <w:pPr>
+        <w:rPr>
+          <w:lang w:val="es-ES"/>
+        </w:rPr>
+      </w:pPr>
+    </w:p>
+    <w:p>
+      <w:pPr>
+        <w:rPr>
+          <w:b/>
+          <w:u w:val="single"/>
+          <w:lang w:val="es-ES"/>
+        </w:rPr>
+      </w:pPr>
+      <w:r>
+        <w:rPr>
+          <w:b/>
+          <w:u w:val="single"/>
+          <w:lang w:val="es-ES"/>
+        </w:rPr>
+        <w:t>ALGORITMO DE KARGER</w:t>
+      </w:r>
+      <w:r>
+        <w:rPr>
+          <w:b/>
+          <w:u w:val="single"/>
+          <w:lang w:val="es-ES"/>
+        </w:rPr>
+        <w:t>-STEIN</w:t>
+      </w:r>
+    </w:p>
+    <w:p>
+      <w:pPr>
+        <w:rPr>
+          <w:lang w:val="es-ES"/>
+        </w:rPr>
+      </w:pPr>
+    </w:p>
+    <w:p>
+      <w:pPr>
+        <w:rPr>
+          <w:rFonts w:eastAsiaTheme="minorEastAsia"/>
+          <w:lang w:val="es-ES"/>
+        </w:rPr>
+      </w:pPr>
+      <w:r>
+        <w:rPr>
+          <w:lang w:val="es-ES"/>
+        </w:rPr>
+        <w:t xml:space="preserve">El algoritmo de </w:t>
+      </w:r>
+      <w:proofErr w:type="spellStart"/>
+      <w:r>
+        <w:rPr>
+          <w:lang w:val="es-ES"/>
+        </w:rPr>
+        <w:t>krager-Stein</w:t>
+      </w:r>
+      <w:proofErr w:type="spellEnd"/>
+      <w:r>
+        <w:rPr>
+          <w:lang w:val="es-ES"/>
+        </w:rPr>
+        <w:t xml:space="preserve"> se trata de una mejora del algoritmo de </w:t>
+      </w:r>
+      <w:proofErr w:type="spellStart"/>
+      <w:r>
+        <w:rPr>
+          <w:lang w:val="es-ES"/>
+        </w:rPr>
+        <w:t>Karger</w:t>
+      </w:r>
+      <w:proofErr w:type="spellEnd"/>
+      <w:r>
+        <w:rPr>
+          <w:lang w:val="es-ES"/>
+        </w:rPr>
+        <w:t xml:space="preserve"> que permite encontrar con una mayor probabilidad el corte mínimo de un grafo.  El algoritmo se basa en que</w:t>
+      </w:r>
+      <w:r>
+        <w:rPr>
+          <w:lang w:val="es-ES"/>
+        </w:rPr>
+        <w:t xml:space="preserve"> la probabilidad de unir dos nodos en el corte mínimo</w:t>
+      </w:r>
+      <w:r>
+        <w:rPr>
+          <w:lang w:val="es-ES"/>
+        </w:rPr>
+        <w:t xml:space="preserve"> al contraer n nodos hasta tener n/</w:t>
+      </w:r>
+      <m:oMath>
+        <m:r>
+          <w:rPr>
+            <w:rFonts w:ascii="Cambria Math" w:hAnsi="Cambria Math"/>
+            <w:lang w:val="es-ES"/>
+          </w:rPr>
+          <m:t>√2</m:t>
+        </m:r>
+      </m:oMath>
+      <w:r>
+        <w:rPr>
+          <w:rFonts w:eastAsiaTheme="minorEastAsia"/>
+          <w:lang w:val="es-ES"/>
+        </w:rPr>
+        <w:t xml:space="preserve"> </w:t>
+      </w:r>
+      <w:r>
+        <w:rPr>
+          <w:rFonts w:eastAsiaTheme="minorEastAsia"/>
+          <w:lang w:val="es-ES"/>
+        </w:rPr>
+        <w:t>nodos, es del 50%.</w:t>
+      </w:r>
+    </w:p>
+    <w:p>
+      <w:pPr>
+        <w:rPr>
+          <w:rFonts w:eastAsiaTheme="minorEastAsia"/>
+          <w:lang w:val="es-ES"/>
+        </w:rPr>
+      </w:pPr>
+    </w:p>
+    <w:p>
+      <w:pPr>
+        <w:rPr>
+          <w:rFonts w:eastAsiaTheme="minorEastAsia"/>
+          <w:lang w:val="es-ES"/>
+        </w:rPr>
+      </w:pPr>
+      <w:r>
+        <w:rPr>
+          <w:rFonts w:eastAsiaTheme="minorEastAsia"/>
+          <w:lang w:val="es-ES"/>
+        </w:rPr>
+        <w:t xml:space="preserve"> Teniendo en cuenta lo anteriormente explicado, se pueden realizar dos llamadas al algoritmo reduciendo hasta </w:t>
+      </w:r>
+      <w:r>
+        <w:rPr>
+          <w:lang w:val="es-ES"/>
+        </w:rPr>
+        <w:t>n/</w:t>
+      </w:r>
+      <m:oMath>
+        <m:rad>
+          <m:radPr>
+            <m:degHide m:val="1"/>
+            <m:ctrlPr>
+              <w:rPr>
+                <w:rFonts w:ascii="Cambria Math" w:hAnsi="Cambria Math"/>
+                <w:i/>
+                <w:lang w:val="es-ES"/>
+              </w:rPr>
+            </m:ctrlPr>
+          </m:radPr>
+          <m:deg/>
+          <m:e>
+            <m:r>
+              <w:rPr>
+                <w:rFonts w:ascii="Cambria Math" w:hAnsi="Cambria Math"/>
+                <w:lang w:val="es-ES"/>
+              </w:rPr>
+              <m:t>2</m:t>
+            </m:r>
+          </m:e>
+        </m:rad>
+      </m:oMath>
+      <w:r>
+        <w:rPr>
+          <w:rFonts w:eastAsiaTheme="minorEastAsia"/>
+          <w:lang w:val="es-ES"/>
+        </w:rPr>
+        <w:t xml:space="preserve"> nodos ya que al ser la probabilidad de acierto del 50%, seguramente una de las dos llamadas obtendrá el resultado correcto. Por lo tanto se elegirá el mejor grafo de ambos y se seguirá ejecutando el algoritmo sobre dicho grafo.</w:t>
+      </w:r>
+    </w:p>
+    <w:p>
+      <w:pPr>
+        <w:rPr>
+          <w:rFonts w:eastAsiaTheme="minorEastAsia"/>
+          <w:lang w:val="es-ES"/>
+        </w:rPr>
+      </w:pPr>
+    </w:p>
+    <w:p>
+      <w:pPr>
+        <w:rPr>
+          <w:lang w:val="es-ES"/>
+        </w:rPr>
+      </w:pPr>
+      <w:r>
+        <w:rPr>
+          <w:rFonts w:eastAsiaTheme="minorEastAsia"/>
+          <w:lang w:val="es-ES"/>
+        </w:rPr>
+        <w:t>Una vez que el nú</w:t>
+      </w:r>
+      <w:r>
+        <w:rPr>
+          <w:rFonts w:eastAsiaTheme="minorEastAsia"/>
+          <w:lang w:val="es-ES"/>
+        </w:rPr>
+        <w:t xml:space="preserve">mero de nodos sea lo suficientemente pequeño se podrá continuar realizando el algoritmo sin necesidad de realizar varias llamadas, ya que </w:t>
+      </w:r>
+      <w:r>
+        <w:rPr>
+          <w:rFonts w:eastAsiaTheme="minorEastAsia"/>
+          <w:lang w:val="es-ES"/>
+        </w:rPr>
+        <w:t>la respuesta se podrá encontrar aplicando simplemente</w:t>
       </w:r>
       <w:bookmarkStart w:id="0" w:name="_GoBack"/>
       <w:bookmarkEnd w:id="0"/>
+      <w:r>
+        <w:rPr>
+          <w:rFonts w:eastAsiaTheme="minorEastAsia"/>
+          <w:lang w:val="es-ES"/>
+        </w:rPr>
+        <w:t xml:space="preserve"> fuerza bruta (el algoritmo de contracción que se usaba en la versión de </w:t>
+      </w:r>
+      <w:proofErr w:type="spellStart"/>
+      <w:r>
+        <w:rPr>
+          <w:rFonts w:eastAsiaTheme="minorEastAsia"/>
+          <w:lang w:val="es-ES"/>
+        </w:rPr>
+        <w:t>Karger</w:t>
+      </w:r>
+      <w:proofErr w:type="spellEnd"/>
+      <w:r>
+        <w:rPr>
+          <w:rFonts w:eastAsiaTheme="minorEastAsia"/>
+          <w:lang w:val="es-ES"/>
+        </w:rPr>
+        <w:t>).</w:t>
+      </w:r>
     </w:p>
     <w:sectPr>
       <w:pgSz w:w="11900" w:h="16840"/>
@@ -1401,7 +1657,7 @@
 </file>
 
 <file path=word/styles.xml><?xml version="1.0" encoding="utf-8"?>
-<w:styles xmlns:mc="http://schemas.openxmlformats.org/markup-compatibility/2006" xmlns:r="http://schemas.openxmlformats.org/officeDocument/2006/relationships" xmlns:w="http://schemas.openxmlformats.org/wordprocessingml/2006/main" xmlns:w14="http://schemas.microsoft.com/office/word/2010/wordml" xmlns:w15="http://schemas.microsoft.com/office/word/2012/wordml" mc:Ignorable="w14 w15">
+<w:styles xmlns:mc="http://schemas.openxmlformats.org/markup-compatibility/2006" xmlns:r="http://schemas.openxmlformats.org/officeDocument/2006/relationships" xmlns:w="http://schemas.openxmlformats.org/wordprocessingml/2006/main" xmlns:w14="http://schemas.microsoft.com/office/word/2010/wordml" mc:Ignorable="w14">
   <w:docDefaults>
     <w:rPrDefault>
       <w:rPr>
@@ -1413,386 +1669,147 @@
     </w:rPrDefault>
     <w:pPrDefault/>
   </w:docDefaults>
-  <w:latentStyles w:defLockedState="0" w:defUIPriority="99" w:defSemiHidden="0" w:defUnhideWhenUsed="0" w:defQFormat="0" w:count="382">
-    <w:lsdException w:name="Normal" w:uiPriority="0" w:qFormat="1"/>
-    <w:lsdException w:name="heading 1" w:uiPriority="9" w:qFormat="1"/>
-    <w:lsdException w:name="heading 2" w:semiHidden="1" w:uiPriority="9" w:unhideWhenUsed="1" w:qFormat="1"/>
-    <w:lsdException w:name="heading 3" w:semiHidden="1" w:uiPriority="9" w:unhideWhenUsed="1" w:qFormat="1"/>
-    <w:lsdException w:name="heading 4" w:semiHidden="1" w:uiPriority="9" w:unhideWhenUsed="1" w:qFormat="1"/>
-    <w:lsdException w:name="heading 5" w:semiHidden="1" w:uiPriority="9" w:unhideWhenUsed="1" w:qFormat="1"/>
-    <w:lsdException w:name="heading 6" w:semiHidden="1" w:uiPriority="9" w:unhideWhenUsed="1" w:qFormat="1"/>
-    <w:lsdException w:name="heading 7" w:semiHidden="1" w:uiPriority="9" w:unhideWhenUsed="1" w:qFormat="1"/>
-    <w:lsdException w:name="heading 8" w:semiHidden="1" w:uiPriority="9" w:unhideWhenUsed="1" w:qFormat="1"/>
-    <w:lsdException w:name="heading 9" w:semiHidden="1" w:uiPriority="9" w:unhideWhenUsed="1" w:qFormat="1"/>
-    <w:lsdException w:name="index 1" w:semiHidden="1" w:unhideWhenUsed="1"/>
-    <w:lsdException w:name="index 2" w:semiHidden="1" w:unhideWhenUsed="1"/>
-    <w:lsdException w:name="index 3" w:semiHidden="1" w:unhideWhenUsed="1"/>
-    <w:lsdException w:name="index 4" w:semiHidden="1" w:unhideWhenUsed="1"/>
-    <w:lsdException w:name="index 5" w:semiHidden="1" w:unhideWhenUsed="1"/>
-    <w:lsdException w:name="index 6" w:semiHidden="1" w:unhideWhenUsed="1"/>
-    <w:lsdException w:name="index 7" w:semiHidden="1" w:unhideWhenUsed="1"/>
-    <w:lsdException w:name="index 8" w:semiHidden="1" w:unhideWhenUsed="1"/>
-    <w:lsdException w:name="index 9" w:semiHidden="1" w:unhideWhenUsed="1"/>
-    <w:lsdException w:name="toc 1" w:semiHidden="1" w:uiPriority="39" w:unhideWhenUsed="1"/>
-    <w:lsdException w:name="toc 2" w:semiHidden="1" w:uiPriority="39" w:unhideWhenUsed="1"/>
-    <w:lsdException w:name="toc 3" w:semiHidden="1" w:uiPriority="39" w:unhideWhenUsed="1"/>
-    <w:lsdException w:name="toc 4" w:semiHidden="1" w:uiPriority="39" w:unhideWhenUsed="1"/>
-    <w:lsdException w:name="toc 5" w:semiHidden="1" w:uiPriority="39" w:unhideWhenUsed="1"/>
-    <w:lsdException w:name="toc 6" w:semiHidden="1" w:uiPriority="39" w:unhideWhenUsed="1"/>
-    <w:lsdException w:name="toc 7" w:semiHidden="1" w:uiPriority="39" w:unhideWhenUsed="1"/>
-    <w:lsdException w:name="toc 8" w:semiHidden="1" w:uiPriority="39" w:unhideWhenUsed="1"/>
-    <w:lsdException w:name="toc 9" w:semiHidden="1" w:uiPriority="39" w:unhideWhenUsed="1"/>
-    <w:lsdException w:name="Normal Indent" w:semiHidden="1" w:unhideWhenUsed="1"/>
-    <w:lsdException w:name="footnote text" w:semiHidden="1" w:unhideWhenUsed="1"/>
-    <w:lsdException w:name="annotation text" w:semiHidden="1" w:unhideWhenUsed="1"/>
-    <w:lsdException w:name="header" w:semiHidden="1" w:unhideWhenUsed="1"/>
-    <w:lsdException w:name="footer" w:semiHidden="1" w:unhideWhenUsed="1"/>
-    <w:lsdException w:name="index heading" w:semiHidden="1" w:unhideWhenUsed="1"/>
-    <w:lsdException w:name="caption" w:semiHidden="1" w:uiPriority="35" w:unhideWhenUsed="1" w:qFormat="1"/>
-    <w:lsdException w:name="table of figures" w:semiHidden="1" w:unhideWhenUsed="1"/>
-    <w:lsdException w:name="envelope address" w:semiHidden="1" w:unhideWhenUsed="1"/>
-    <w:lsdException w:name="envelope return" w:semiHidden="1" w:unhideWhenUsed="1"/>
-    <w:lsdException w:name="footnote reference" w:semiHidden="1" w:unhideWhenUsed="1"/>
-    <w:lsdException w:name="annotation reference" w:semiHidden="1" w:unhideWhenUsed="1"/>
-    <w:lsdException w:name="line number" w:semiHidden="1" w:unhideWhenUsed="1"/>
-    <w:lsdException w:name="page number" w:semiHidden="1" w:unhideWhenUsed="1"/>
-    <w:lsdException w:name="endnote reference" w:semiHidden="1" w:unhideWhenUsed="1"/>
-    <w:lsdException w:name="endnote text" w:semiHidden="1" w:unhideWhenUsed="1"/>
-    <w:lsdException w:name="table of authorities" w:semiHidden="1" w:unhideWhenUsed="1"/>
-    <w:lsdException w:name="macro" w:semiHidden="1" w:unhideWhenUsed="1"/>
-    <w:lsdException w:name="toa heading" w:semiHidden="1" w:unhideWhenUsed="1"/>
-    <w:lsdException w:name="List" w:semiHidden="1" w:unhideWhenUsed="1"/>
-    <w:lsdException w:name="List Bullet" w:semiHidden="1" w:unhideWhenUsed="1"/>
-    <w:lsdException w:name="List Number" w:semiHidden="1" w:unhideWhenUsed="1"/>
-    <w:lsdException w:name="List 2" w:semiHidden="1" w:unhideWhenUsed="1"/>
-    <w:lsdException w:name="List 3" w:semiHidden="1" w:unhideWhenUsed="1"/>
-    <w:lsdException w:name="List 4" w:semiHidden="1" w:unhideWhenUsed="1"/>
-    <w:lsdException w:name="List 5" w:semiHidden="1" w:unhideWhenUsed="1"/>
-    <w:lsdException w:name="List Bullet 2" w:semiHidden="1" w:unhideWhenUsed="1"/>
-    <w:lsdException w:name="List Bullet 3" w:semiHidden="1" w:unhideWhenUsed="1"/>
-    <w:lsdException w:name="List Bullet 4" w:semiHidden="1" w:unhideWhenUsed="1"/>
-    <w:lsdException w:name="List Bullet 5" w:semiHidden="1" w:unhideWhenUsed="1"/>
-    <w:lsdException w:name="List Number 2" w:semiHidden="1" w:unhideWhenUsed="1"/>
-    <w:lsdException w:name="List Number 3" w:semiHidden="1" w:unhideWhenUsed="1"/>
-    <w:lsdException w:name="List Number 4" w:semiHidden="1" w:unhideWhenUsed="1"/>
-    <w:lsdException w:name="List Number 5" w:semiHidden="1" w:unhideWhenUsed="1"/>
-    <w:lsdException w:name="Title" w:uiPriority="10" w:qFormat="1"/>
-    <w:lsdException w:name="Closing" w:semiHidden="1" w:unhideWhenUsed="1"/>
-    <w:lsdException w:name="Signature" w:semiHidden="1" w:unhideWhenUsed="1"/>
-    <w:lsdException w:name="Default Paragraph Font" w:semiHidden="1" w:uiPriority="1" w:unhideWhenUsed="1"/>
-    <w:lsdException w:name="Body Text" w:semiHidden="1" w:unhideWhenUsed="1"/>
-    <w:lsdException w:name="Body Text Indent" w:semiHidden="1" w:unhideWhenUsed="1"/>
-    <w:lsdException w:name="List Continue" w:semiHidden="1" w:unhideWhenUsed="1"/>
-    <w:lsdException w:name="List Continue 2" w:semiHidden="1" w:unhideWhenUsed="1"/>
-    <w:lsdException w:name="List Continue 3" w:semiHidden="1" w:unhideWhenUsed="1"/>
-    <w:lsdException w:name="List Continue 4" w:semiHidden="1" w:unhideWhenUsed="1"/>
-    <w:lsdException w:name="List Continue 5" w:semiHidden="1" w:unhideWhenUsed="1"/>
-    <w:lsdException w:name="Message Header" w:semiHidden="1" w:unhideWhenUsed="1"/>
-    <w:lsdException w:name="Subtitle" w:uiPriority="11" w:qFormat="1"/>
-    <w:lsdException w:name="Salutation" w:semiHidden="1" w:unhideWhenUsed="1"/>
-    <w:lsdException w:name="Date" w:semiHidden="1" w:unhideWhenUsed="1"/>
-    <w:lsdException w:name="Body Text First Indent" w:semiHidden="1" w:unhideWhenUsed="1"/>
-    <w:lsdException w:name="Body Text First Indent 2" w:semiHidden="1" w:unhideWhenUsed="1"/>
-    <w:lsdException w:name="Note Heading" w:semiHidden="1" w:unhideWhenUsed="1"/>
-    <w:lsdException w:name="Body Text 2" w:semiHidden="1" w:unhideWhenUsed="1"/>
-    <w:lsdException w:name="Body Text 3" w:semiHidden="1" w:unhideWhenUsed="1"/>
-    <w:lsdException w:name="Body Text Indent 2" w:semiHidden="1" w:unhideWhenUsed="1"/>
-    <w:lsdException w:name="Body Text Indent 3" w:semiHidden="1" w:unhideWhenUsed="1"/>
-    <w:lsdException w:name="Block Text" w:semiHidden="1" w:unhideWhenUsed="1"/>
-    <w:lsdException w:name="Hyperlink" w:semiHidden="1" w:unhideWhenUsed="1"/>
-    <w:lsdException w:name="FollowedHyperlink" w:semiHidden="1" w:unhideWhenUsed="1"/>
-    <w:lsdException w:name="Strong" w:uiPriority="22" w:qFormat="1"/>
-    <w:lsdException w:name="Emphasis" w:uiPriority="20" w:qFormat="1"/>
-    <w:lsdException w:name="Document Map" w:semiHidden="1" w:unhideWhenUsed="1"/>
-    <w:lsdException w:name="Plain Text" w:semiHidden="1" w:unhideWhenUsed="1"/>
-    <w:lsdException w:name="E-mail Signature" w:semiHidden="1" w:unhideWhenUsed="1"/>
-    <w:lsdException w:name="HTML Top of Form" w:semiHidden="1" w:unhideWhenUsed="1"/>
-    <w:lsdException w:name="HTML Bottom of Form" w:semiHidden="1" w:unhideWhenUsed="1"/>
-    <w:lsdException w:name="Normal (Web)" w:semiHidden="1" w:unhideWhenUsed="1"/>
-    <w:lsdException w:name="HTML Acronym" w:semiHidden="1" w:unhideWhenUsed="1"/>
-    <w:lsdException w:name="HTML Address" w:semiHidden="1" w:unhideWhenUsed="1"/>
-    <w:lsdException w:name="HTML Cite" w:semiHidden="1" w:unhideWhenUsed="1"/>
-    <w:lsdException w:name="HTML Code" w:semiHidden="1" w:unhideWhenUsed="1"/>
-    <w:lsdException w:name="HTML Definition" w:semiHidden="1" w:unhideWhenUsed="1"/>
-    <w:lsdException w:name="HTML Keyboard" w:semiHidden="1" w:unhideWhenUsed="1"/>
-    <w:lsdException w:name="HTML Preformatted" w:semiHidden="1" w:unhideWhenUsed="1"/>
-    <w:lsdException w:name="HTML Sample" w:semiHidden="1" w:unhideWhenUsed="1"/>
-    <w:lsdException w:name="HTML Typewriter" w:semiHidden="1" w:unhideWhenUsed="1"/>
-    <w:lsdException w:name="HTML Variable" w:semiHidden="1" w:unhideWhenUsed="1"/>
-    <w:lsdException w:name="annotation subject" w:semiHidden="1" w:unhideWhenUsed="1"/>
-    <w:lsdException w:name="No List" w:semiHidden="1" w:unhideWhenUsed="1"/>
-    <w:lsdException w:name="Outline List 1" w:semiHidden="1" w:unhideWhenUsed="1"/>
-    <w:lsdException w:name="Outline List 2" w:semiHidden="1" w:unhideWhenUsed="1"/>
-    <w:lsdException w:name="Outline List 3" w:semiHidden="1" w:unhideWhenUsed="1"/>
-    <w:lsdException w:name="Table Simple 1" w:semiHidden="1" w:unhideWhenUsed="1"/>
-    <w:lsdException w:name="Table Simple 2" w:semiHidden="1" w:unhideWhenUsed="1"/>
-    <w:lsdException w:name="Table Simple 3" w:semiHidden="1" w:unhideWhenUsed="1"/>
-    <w:lsdException w:name="Table Classic 1" w:semiHidden="1" w:unhideWhenUsed="1"/>
-    <w:lsdException w:name="Table Classic 2" w:semiHidden="1" w:unhideWhenUsed="1"/>
-    <w:lsdException w:name="Table Classic 3" w:semiHidden="1" w:unhideWhenUsed="1"/>
-    <w:lsdException w:name="Table Classic 4" w:semiHidden="1" w:unhideWhenUsed="1"/>
-    <w:lsdException w:name="Table Colorful 1" w:semiHidden="1" w:unhideWhenUsed="1"/>
-    <w:lsdException w:name="Table Colorful 2" w:semiHidden="1" w:unhideWhenUsed="1"/>
-    <w:lsdException w:name="Table Colorful 3" w:semiHidden="1" w:unhideWhenUsed="1"/>
-    <w:lsdException w:name="Table Columns 1" w:semiHidden="1" w:unhideWhenUsed="1"/>
-    <w:lsdException w:name="Table Columns 2" w:semiHidden="1" w:unhideWhenUsed="1"/>
-    <w:lsdException w:name="Table Columns 3" w:semiHidden="1" w:unhideWhenUsed="1"/>
-    <w:lsdException w:name="Table Columns 4" w:semiHidden="1" w:unhideWhenUsed="1"/>
-    <w:lsdException w:name="Table Columns 5" w:semiHidden="1" w:unhideWhenUsed="1"/>
-    <w:lsdException w:name="Table Grid 1" w:semiHidden="1" w:unhideWhenUsed="1"/>
-    <w:lsdException w:name="Table Grid 2" w:semiHidden="1" w:unhideWhenUsed="1"/>
-    <w:lsdException w:name="Table Grid 3" w:semiHidden="1" w:unhideWhenUsed="1"/>
-    <w:lsdException w:name="Table Grid 4" w:semiHidden="1" w:unhideWhenUsed="1"/>
-    <w:lsdException w:name="Table Grid 5" w:semiHidden="1" w:unhideWhenUsed="1"/>
-    <w:lsdException w:name="Table Grid 6" w:semiHidden="1" w:unhideWhenUsed="1"/>
-    <w:lsdException w:name="Table Grid 7" w:semiHidden="1" w:unhideWhenUsed="1"/>
-    <w:lsdException w:name="Table Grid 8" w:semiHidden="1" w:unhideWhenUsed="1"/>
-    <w:lsdException w:name="Table List 1" w:semiHidden="1" w:unhideWhenUsed="1"/>
-    <w:lsdException w:name="Table List 2" w:semiHidden="1" w:unhideWhenUsed="1"/>
-    <w:lsdException w:name="Table List 3" w:semiHidden="1" w:unhideWhenUsed="1"/>
-    <w:lsdException w:name="Table List 4" w:semiHidden="1" w:unhideWhenUsed="1"/>
-    <w:lsdException w:name="Table List 5" w:semiHidden="1" w:unhideWhenUsed="1"/>
-    <w:lsdException w:name="Table List 6" w:semiHidden="1" w:unhideWhenUsed="1"/>
-    <w:lsdException w:name="Table List 7" w:semiHidden="1" w:unhideWhenUsed="1"/>
-    <w:lsdException w:name="Table List 8" w:semiHidden="1" w:unhideWhenUsed="1"/>
-    <w:lsdException w:name="Table 3D effects 1" w:semiHidden="1" w:unhideWhenUsed="1"/>
-    <w:lsdException w:name="Table 3D effects 2" w:semiHidden="1" w:unhideWhenUsed="1"/>
-    <w:lsdException w:name="Table 3D effects 3" w:semiHidden="1" w:unhideWhenUsed="1"/>
-    <w:lsdException w:name="Table Contemporary" w:semiHidden="1" w:unhideWhenUsed="1"/>
-    <w:lsdException w:name="Table Elegant" w:semiHidden="1" w:unhideWhenUsed="1"/>
-    <w:lsdException w:name="Table Professional" w:semiHidden="1" w:unhideWhenUsed="1"/>
-    <w:lsdException w:name="Table Subtle 1" w:semiHidden="1" w:unhideWhenUsed="1"/>
-    <w:lsdException w:name="Table Subtle 2" w:semiHidden="1" w:unhideWhenUsed="1"/>
-    <w:lsdException w:name="Table Web 1" w:semiHidden="1" w:unhideWhenUsed="1"/>
-    <w:lsdException w:name="Table Web 3" w:semiHidden="1" w:unhideWhenUsed="1"/>
-    <w:lsdException w:name="Balloon Text" w:semiHidden="1" w:unhideWhenUsed="1"/>
-    <w:lsdException w:name="Table Grid" w:uiPriority="39"/>
-    <w:lsdException w:name="Note Level 1" w:semiHidden="1" w:unhideWhenUsed="1"/>
-    <w:lsdException w:name="Note Level 2" w:semiHidden="1" w:unhideWhenUsed="1"/>
-    <w:lsdException w:name="Note Level 3" w:semiHidden="1" w:unhideWhenUsed="1"/>
-    <w:lsdException w:name="Note Level 4" w:semiHidden="1" w:unhideWhenUsed="1"/>
-    <w:lsdException w:name="Note Level 5" w:semiHidden="1" w:unhideWhenUsed="1"/>
-    <w:lsdException w:name="Note Level 6" w:semiHidden="1" w:unhideWhenUsed="1"/>
-    <w:lsdException w:name="Note Level 7" w:semiHidden="1" w:unhideWhenUsed="1"/>
-    <w:lsdException w:name="Note Level 8" w:semiHidden="1" w:unhideWhenUsed="1"/>
-    <w:lsdException w:name="Note Level 9" w:semiHidden="1" w:unhideWhenUsed="1"/>
-    <w:lsdException w:name="Placeholder Text" w:semiHidden="1"/>
-    <w:lsdException w:name="No Spacing" w:uiPriority="1" w:qFormat="1"/>
-    <w:lsdException w:name="Light Shading" w:uiPriority="60"/>
-    <w:lsdException w:name="Light List" w:uiPriority="61"/>
-    <w:lsdException w:name="Light Grid" w:uiPriority="62"/>
-    <w:lsdException w:name="Medium Shading 1" w:uiPriority="63"/>
-    <w:lsdException w:name="Medium Shading 2" w:uiPriority="64"/>
-    <w:lsdException w:name="Medium List 1" w:uiPriority="65"/>
-    <w:lsdException w:name="Medium List 2" w:uiPriority="66"/>
-    <w:lsdException w:name="Medium Grid 1" w:uiPriority="67"/>
-    <w:lsdException w:name="Medium Grid 2" w:uiPriority="68"/>
-    <w:lsdException w:name="Medium Grid 3" w:uiPriority="69"/>
-    <w:lsdException w:name="Dark List" w:uiPriority="70"/>
-    <w:lsdException w:name="Colorful Shading" w:uiPriority="71"/>
-    <w:lsdException w:name="Colorful List" w:uiPriority="72"/>
-    <w:lsdException w:name="Colorful Grid" w:uiPriority="73"/>
-    <w:lsdException w:name="Light Shading Accent 1" w:uiPriority="60"/>
-    <w:lsdException w:name="Light List Accent 1" w:uiPriority="61"/>
-    <w:lsdException w:name="Light Grid Accent 1" w:uiPriority="62"/>
-    <w:lsdException w:name="Medium Shading 1 Accent 1" w:uiPriority="63"/>
-    <w:lsdException w:name="Medium Shading 2 Accent 1" w:uiPriority="64"/>
-    <w:lsdException w:name="Medium List 1 Accent 1" w:uiPriority="65"/>
-    <w:lsdException w:name="Revision" w:semiHidden="1"/>
-    <w:lsdException w:name="List Paragraph" w:uiPriority="34" w:qFormat="1"/>
-    <w:lsdException w:name="Quote" w:uiPriority="29" w:qFormat="1"/>
-    <w:lsdException w:name="Intense Quote" w:uiPriority="30" w:qFormat="1"/>
-    <w:lsdException w:name="Medium List 2 Accent 1" w:uiPriority="66"/>
-    <w:lsdException w:name="Medium Grid 1 Accent 1" w:uiPriority="67"/>
-    <w:lsdException w:name="Medium Grid 2 Accent 1" w:uiPriority="68"/>
-    <w:lsdException w:name="Medium Grid 3 Accent 1" w:uiPriority="69"/>
-    <w:lsdException w:name="Dark List Accent 1" w:uiPriority="70"/>
-    <w:lsdException w:name="Colorful Shading Accent 1" w:uiPriority="71"/>
-    <w:lsdException w:name="Colorful List Accent 1" w:uiPriority="72"/>
-    <w:lsdException w:name="Colorful Grid Accent 1" w:uiPriority="73"/>
-    <w:lsdException w:name="Light Shading Accent 2" w:uiPriority="60"/>
-    <w:lsdException w:name="Light List Accent 2" w:uiPriority="61"/>
-    <w:lsdException w:name="Light Grid Accent 2" w:uiPriority="62"/>
-    <w:lsdException w:name="Medium Shading 1 Accent 2" w:uiPriority="63"/>
-    <w:lsdException w:name="Medium Shading 2 Accent 2" w:uiPriority="64"/>
-    <w:lsdException w:name="Medium List 1 Accent 2" w:uiPriority="65"/>
-    <w:lsdException w:name="Medium List 2 Accent 2" w:uiPriority="66"/>
-    <w:lsdException w:name="Medium Grid 1 Accent 2" w:uiPriority="67"/>
-    <w:lsdException w:name="Medium Grid 2 Accent 2" w:uiPriority="68"/>
-    <w:lsdException w:name="Medium Grid 3 Accent 2" w:uiPriority="69"/>
-    <w:lsdException w:name="Dark List Accent 2" w:uiPriority="70"/>
-    <w:lsdException w:name="Colorful Shading Accent 2" w:uiPriority="71"/>
-    <w:lsdException w:name="Colorful List Accent 2" w:uiPriority="72"/>
-    <w:lsdException w:name="Colorful Grid Accent 2" w:uiPriority="73"/>
-    <w:lsdException w:name="Light Shading Accent 3" w:uiPriority="60"/>
-    <w:lsdException w:name="Light List Accent 3" w:uiPriority="61"/>
-    <w:lsdException w:name="Light Grid Accent 3" w:uiPriority="62"/>
-    <w:lsdException w:name="Medium Shading 1 Accent 3" w:uiPriority="63"/>
-    <w:lsdException w:name="Medium Shading 2 Accent 3" w:uiPriority="64"/>
-    <w:lsdException w:name="Medium List 1 Accent 3" w:uiPriority="65"/>
-    <w:lsdException w:name="Medium List 2 Accent 3" w:uiPriority="66"/>
-    <w:lsdException w:name="Medium Grid 1 Accent 3" w:uiPriority="67"/>
-    <w:lsdException w:name="Medium Grid 2 Accent 3" w:uiPriority="68"/>
-    <w:lsdException w:name="Medium Grid 3 Accent 3" w:uiPriority="69"/>
-    <w:lsdException w:name="Dark List Accent 3" w:uiPriority="70"/>
-    <w:lsdException w:name="Colorful Shading Accent 3" w:uiPriority="71"/>
-    <w:lsdException w:name="Colorful List Accent 3" w:uiPriority="72"/>
-    <w:lsdException w:name="Colorful Grid Accent 3" w:uiPriority="73"/>
-    <w:lsdException w:name="Light Shading Accent 4" w:uiPriority="60"/>
-    <w:lsdException w:name="Light List Accent 4" w:uiPriority="61"/>
-    <w:lsdException w:name="Light Grid Accent 4" w:uiPriority="62"/>
-    <w:lsdException w:name="Medium Shading 1 Accent 4" w:uiPriority="63"/>
-    <w:lsdException w:name="Medium Shading 2 Accent 4" w:uiPriority="64"/>
-    <w:lsdException w:name="Medium List 1 Accent 4" w:uiPriority="65"/>
-    <w:lsdException w:name="Medium List 2 Accent 4" w:uiPriority="66"/>
-    <w:lsdException w:name="Medium Grid 1 Accent 4" w:uiPriority="67"/>
-    <w:lsdException w:name="Medium Grid 2 Accent 4" w:uiPriority="68"/>
-    <w:lsdException w:name="Medium Grid 3 Accent 4" w:uiPriority="69"/>
-    <w:lsdException w:name="Dark List Accent 4" w:uiPriority="70"/>
-    <w:lsdException w:name="Colorful Shading Accent 4" w:uiPriority="71"/>
-    <w:lsdException w:name="Colorful List Accent 4" w:uiPriority="72"/>
-    <w:lsdException w:name="Colorful Grid Accent 4" w:uiPriority="73"/>
-    <w:lsdException w:name="Light Shading Accent 5" w:uiPriority="60"/>
-    <w:lsdException w:name="Light List Accent 5" w:uiPriority="61"/>
-    <w:lsdException w:name="Light Grid Accent 5" w:uiPriority="62"/>
-    <w:lsdException w:name="Medium Shading 1 Accent 5" w:uiPriority="63"/>
-    <w:lsdException w:name="Medium Shading 2 Accent 5" w:uiPriority="64"/>
-    <w:lsdException w:name="Medium List 1 Accent 5" w:uiPriority="65"/>
-    <w:lsdException w:name="Medium List 2 Accent 5" w:uiPriority="66"/>
-    <w:lsdException w:name="Medium Grid 1 Accent 5" w:uiPriority="67"/>
-    <w:lsdException w:name="Medium Grid 2 Accent 5" w:uiPriority="68"/>
-    <w:lsdException w:name="Medium Grid 3 Accent 5" w:uiPriority="69"/>
-    <w:lsdException w:name="Dark List Accent 5" w:uiPriority="70"/>
-    <w:lsdException w:name="Colorful Shading Accent 5" w:uiPriority="71"/>
-    <w:lsdException w:name="Colorful List Accent 5" w:uiPriority="72"/>
-    <w:lsdException w:name="Colorful Grid Accent 5" w:uiPriority="73"/>
-    <w:lsdException w:name="Light Shading Accent 6" w:uiPriority="60"/>
-    <w:lsdException w:name="Light List Accent 6" w:uiPriority="61"/>
-    <w:lsdException w:name="Light Grid Accent 6" w:uiPriority="62"/>
-    <w:lsdException w:name="Medium Shading 1 Accent 6" w:uiPriority="63"/>
-    <w:lsdException w:name="Medium Shading 2 Accent 6" w:uiPriority="64"/>
-    <w:lsdException w:name="Medium List 1 Accent 6" w:uiPriority="65"/>
-    <w:lsdException w:name="Medium List 2 Accent 6" w:uiPriority="66"/>
-    <w:lsdException w:name="Medium Grid 1 Accent 6" w:uiPriority="67"/>
-    <w:lsdException w:name="Medium Grid 2 Accent 6" w:uiPriority="68"/>
-    <w:lsdException w:name="Medium Grid 3 Accent 6" w:uiPriority="69"/>
-    <w:lsdException w:name="Dark List Accent 6" w:uiPriority="70"/>
-    <w:lsdException w:name="Colorful Shading Accent 6" w:uiPriority="71"/>
-    <w:lsdException w:name="Colorful List Accent 6" w:uiPriority="72"/>
-    <w:lsdException w:name="Colorful Grid Accent 6" w:uiPriority="73"/>
-    <w:lsdException w:name="Subtle Emphasis" w:uiPriority="19" w:qFormat="1"/>
-    <w:lsdException w:name="Intense Emphasis" w:uiPriority="21" w:qFormat="1"/>
-    <w:lsdException w:name="Subtle Reference" w:uiPriority="31" w:qFormat="1"/>
-    <w:lsdException w:name="Intense Reference" w:uiPriority="32" w:qFormat="1"/>
-    <w:lsdException w:name="Book Title" w:uiPriority="33" w:qFormat="1"/>
-    <w:lsdException w:name="Bibliography" w:semiHidden="1" w:uiPriority="37" w:unhideWhenUsed="1"/>
-    <w:lsdException w:name="TOC Heading" w:semiHidden="1" w:uiPriority="39" w:unhideWhenUsed="1" w:qFormat="1"/>
-    <w:lsdException w:name="Plain Table 1" w:uiPriority="41"/>
-    <w:lsdException w:name="Plain Table 2" w:uiPriority="42"/>
-    <w:lsdException w:name="Plain Table 3" w:uiPriority="43"/>
-    <w:lsdException w:name="Plain Table 4" w:uiPriority="44"/>
-    <w:lsdException w:name="Plain Table 5" w:uiPriority="45"/>
-    <w:lsdException w:name="Grid Table Light" w:uiPriority="40"/>
-    <w:lsdException w:name="Grid Table 1 Light" w:uiPriority="46"/>
-    <w:lsdException w:name="Grid Table 2" w:uiPriority="47"/>
-    <w:lsdException w:name="Grid Table 3" w:uiPriority="48"/>
-    <w:lsdException w:name="Grid Table 4" w:uiPriority="49"/>
-    <w:lsdException w:name="Grid Table 5 Dark" w:uiPriority="50"/>
-    <w:lsdException w:name="Grid Table 6 Colorful" w:uiPriority="51"/>
-    <w:lsdException w:name="Grid Table 7 Colorful" w:uiPriority="52"/>
-    <w:lsdException w:name="Grid Table 1 Light Accent 1" w:uiPriority="46"/>
-    <w:lsdException w:name="Grid Table 2 Accent 1" w:uiPriority="47"/>
-    <w:lsdException w:name="Grid Table 3 Accent 1" w:uiPriority="48"/>
-    <w:lsdException w:name="Grid Table 4 Accent 1" w:uiPriority="49"/>
-    <w:lsdException w:name="Grid Table 5 Dark Accent 1" w:uiPriority="50"/>
-    <w:lsdException w:name="Grid Table 6 Colorful Accent 1" w:uiPriority="51"/>
-    <w:lsdException w:name="Grid Table 7 Colorful Accent 1" w:uiPriority="52"/>
-    <w:lsdException w:name="Grid Table 1 Light Accent 2" w:uiPriority="46"/>
-    <w:lsdException w:name="Grid Table 2 Accent 2" w:uiPriority="47"/>
-    <w:lsdException w:name="Grid Table 3 Accent 2" w:uiPriority="48"/>
-    <w:lsdException w:name="Grid Table 4 Accent 2" w:uiPriority="49"/>
-    <w:lsdException w:name="Grid Table 5 Dark Accent 2" w:uiPriority="50"/>
-    <w:lsdException w:name="Grid Table 6 Colorful Accent 2" w:uiPriority="51"/>
-    <w:lsdException w:name="Grid Table 7 Colorful Accent 2" w:uiPriority="52"/>
-    <w:lsdException w:name="Grid Table 1 Light Accent 3" w:uiPriority="46"/>
-    <w:lsdException w:name="Grid Table 2 Accent 3" w:uiPriority="47"/>
-    <w:lsdException w:name="Grid Table 3 Accent 3" w:uiPriority="48"/>
-    <w:lsdException w:name="Grid Table 4 Accent 3" w:uiPriority="49"/>
-    <w:lsdException w:name="Grid Table 5 Dark Accent 3" w:uiPriority="50"/>
-    <w:lsdException w:name="Grid Table 6 Colorful Accent 3" w:uiPriority="51"/>
-    <w:lsdException w:name="Grid Table 7 Colorful Accent 3" w:uiPriority="52"/>
-    <w:lsdException w:name="Grid Table 1 Light Accent 4" w:uiPriority="46"/>
-    <w:lsdException w:name="Grid Table 2 Accent 4" w:uiPriority="47"/>
-    <w:lsdException w:name="Grid Table 3 Accent 4" w:uiPriority="48"/>
-    <w:lsdException w:name="Grid Table 4 Accent 4" w:uiPriority="49"/>
-    <w:lsdException w:name="Grid Table 5 Dark Accent 4" w:uiPriority="50"/>
-    <w:lsdException w:name="Grid Table 6 Colorful Accent 4" w:uiPriority="51"/>
-    <w:lsdException w:name="Grid Table 7 Colorful Accent 4" w:uiPriority="52"/>
-    <w:lsdException w:name="Grid Table 1 Light Accent 5" w:uiPriority="46"/>
-    <w:lsdException w:name="Grid Table 2 Accent 5" w:uiPriority="47"/>
-    <w:lsdException w:name="Grid Table 3 Accent 5" w:uiPriority="48"/>
-    <w:lsdException w:name="Grid Table 4 Accent 5" w:uiPriority="49"/>
-    <w:lsdException w:name="Grid Table 5 Dark Accent 5" w:uiPriority="50"/>
-    <w:lsdException w:name="Grid Table 6 Colorful Accent 5" w:uiPriority="51"/>
-    <w:lsdException w:name="Grid Table 7 Colorful Accent 5" w:uiPriority="52"/>
-    <w:lsdException w:name="Grid Table 1 Light Accent 6" w:uiPriority="46"/>
-    <w:lsdException w:name="Grid Table 2 Accent 6" w:uiPriority="47"/>
-    <w:lsdException w:name="Grid Table 3 Accent 6" w:uiPriority="48"/>
-    <w:lsdException w:name="Grid Table 4 Accent 6" w:uiPriority="49"/>
-    <w:lsdException w:name="Grid Table 5 Dark Accent 6" w:uiPriority="50"/>
-    <w:lsdException w:name="Grid Table 6 Colorful Accent 6" w:uiPriority="51"/>
-    <w:lsdException w:name="Grid Table 7 Colorful Accent 6" w:uiPriority="52"/>
-    <w:lsdException w:name="List Table 1 Light" w:uiPriority="46"/>
-    <w:lsdException w:name="List Table 2" w:uiPriority="47"/>
-    <w:lsdException w:name="List Table 3" w:uiPriority="48"/>
-    <w:lsdException w:name="List Table 4" w:uiPriority="49"/>
-    <w:lsdException w:name="List Table 5 Dark" w:uiPriority="50"/>
-    <w:lsdException w:name="List Table 6 Colorful" w:uiPriority="51"/>
-    <w:lsdException w:name="List Table 7 Colorful" w:uiPriority="52"/>
-    <w:lsdException w:name="List Table 1 Light Accent 1" w:uiPriority="46"/>
-    <w:lsdException w:name="List Table 2 Accent 1" w:uiPriority="47"/>
-    <w:lsdException w:name="List Table 3 Accent 1" w:uiPriority="48"/>
-    <w:lsdException w:name="List Table 4 Accent 1" w:uiPriority="49"/>
-    <w:lsdException w:name="List Table 5 Dark Accent 1" w:uiPriority="50"/>
-    <w:lsdException w:name="List Table 6 Colorful Accent 1" w:uiPriority="51"/>
-    <w:lsdException w:name="List Table 7 Colorful Accent 1" w:uiPriority="52"/>
-    <w:lsdException w:name="List Table 1 Light Accent 2" w:uiPriority="46"/>
-    <w:lsdException w:name="List Table 2 Accent 2" w:uiPriority="47"/>
-    <w:lsdException w:name="List Table 3 Accent 2" w:uiPriority="48"/>
-    <w:lsdException w:name="List Table 4 Accent 2" w:uiPriority="49"/>
-    <w:lsdException w:name="List Table 5 Dark Accent 2" w:uiPriority="50"/>
-    <w:lsdException w:name="List Table 6 Colorful Accent 2" w:uiPriority="51"/>
-    <w:lsdException w:name="List Table 7 Colorful Accent 2" w:uiPriority="52"/>
-    <w:lsdException w:name="List Table 1 Light Accent 3" w:uiPriority="46"/>
-    <w:lsdException w:name="List Table 2 Accent 3" w:uiPriority="47"/>
-    <w:lsdException w:name="List Table 3 Accent 3" w:uiPriority="48"/>
-    <w:lsdException w:name="List Table 4 Accent 3" w:uiPriority="49"/>
-    <w:lsdException w:name="List Table 5 Dark Accent 3" w:uiPriority="50"/>
-    <w:lsdException w:name="List Table 6 Colorful Accent 3" w:uiPriority="51"/>
-    <w:lsdException w:name="List Table 7 Colorful Accent 3" w:uiPriority="52"/>
-    <w:lsdException w:name="List Table 1 Light Accent 4" w:uiPriority="46"/>
-    <w:lsdException w:name="List Table 2 Accent 4" w:uiPriority="47"/>
-    <w:lsdException w:name="List Table 3 Accent 4" w:uiPriority="48"/>
-    <w:lsdException w:name="List Table 4 Accent 4" w:uiPriority="49"/>
-    <w:lsdException w:name="List Table 5 Dark Accent 4" w:uiPriority="50"/>
-    <w:lsdException w:name="List Table 6 Colorful Accent 4" w:uiPriority="51"/>
-    <w:lsdException w:name="List Table 7 Colorful Accent 4" w:uiPriority="52"/>
-    <w:lsdException w:name="List Table 1 Light Accent 5" w:uiPriority="46"/>
-    <w:lsdException w:name="List Table 2 Accent 5" w:uiPriority="47"/>
-    <w:lsdException w:name="List Table 3 Accent 5" w:uiPriority="48"/>
-    <w:lsdException w:name="List Table 4 Accent 5" w:uiPriority="49"/>
-    <w:lsdException w:name="List Table 5 Dark Accent 5" w:uiPriority="50"/>
-    <w:lsdException w:name="List Table 6 Colorful Accent 5" w:uiPriority="51"/>
-    <w:lsdException w:name="List Table 7 Colorful Accent 5" w:uiPriority="52"/>
-    <w:lsdException w:name="List Table 1 Light Accent 6" w:uiPriority="46"/>
-    <w:lsdException w:name="List Table 2 Accent 6" w:uiPriority="47"/>
-    <w:lsdException w:name="List Table 3 Accent 6" w:uiPriority="48"/>
-    <w:lsdException w:name="List Table 4 Accent 6" w:uiPriority="49"/>
-    <w:lsdException w:name="List Table 5 Dark Accent 6" w:uiPriority="50"/>
-    <w:lsdException w:name="List Table 6 Colorful Accent 6" w:uiPriority="51"/>
-    <w:lsdException w:name="List Table 7 Colorful Accent 6" w:uiPriority="52"/>
-    <w:lsdException w:name="Mention" w:semiHidden="1" w:unhideWhenUsed="1"/>
-    <w:lsdException w:name="Smart Hyperlink" w:semiHidden="1" w:unhideWhenUsed="1"/>
+  <w:latentStyles w:defLockedState="0" w:defUIPriority="99" w:defSemiHidden="1" w:defUnhideWhenUsed="1" w:defQFormat="0" w:count="267">
+    <w:lsdException w:name="Normal" w:semiHidden="0" w:uiPriority="0" w:unhideWhenUsed="0" w:qFormat="1"/>
+    <w:lsdException w:name="heading 1" w:semiHidden="0" w:uiPriority="9" w:unhideWhenUsed="0" w:qFormat="1"/>
+    <w:lsdException w:name="heading 2" w:uiPriority="9" w:qFormat="1"/>
+    <w:lsdException w:name="heading 3" w:uiPriority="9" w:qFormat="1"/>
+    <w:lsdException w:name="heading 4" w:uiPriority="9" w:qFormat="1"/>
+    <w:lsdException w:name="heading 5" w:uiPriority="9" w:qFormat="1"/>
+    <w:lsdException w:name="heading 6" w:uiPriority="9" w:qFormat="1"/>
+    <w:lsdException w:name="heading 7" w:uiPriority="9" w:qFormat="1"/>
+    <w:lsdException w:name="heading 8" w:uiPriority="9" w:qFormat="1"/>
+    <w:lsdException w:name="heading 9" w:uiPriority="9" w:qFormat="1"/>
+    <w:lsdException w:name="toc 1" w:uiPriority="39"/>
+    <w:lsdException w:name="toc 2" w:uiPriority="39"/>
+    <w:lsdException w:name="toc 3" w:uiPriority="39"/>
+    <w:lsdException w:name="toc 4" w:uiPriority="39"/>
+    <w:lsdException w:name="toc 5" w:uiPriority="39"/>
+    <w:lsdException w:name="toc 6" w:uiPriority="39"/>
+    <w:lsdException w:name="toc 7" w:uiPriority="39"/>
+    <w:lsdException w:name="toc 8" w:uiPriority="39"/>
+    <w:lsdException w:name="toc 9" w:uiPriority="39"/>
+    <w:lsdException w:name="caption" w:uiPriority="35" w:qFormat="1"/>
+    <w:lsdException w:name="Title" w:semiHidden="0" w:uiPriority="10" w:unhideWhenUsed="0" w:qFormat="1"/>
+    <w:lsdException w:name="Default Paragraph Font" w:uiPriority="1"/>
+    <w:lsdException w:name="Subtitle" w:semiHidden="0" w:uiPriority="11" w:unhideWhenUsed="0" w:qFormat="1"/>
+    <w:lsdException w:name="Strong" w:semiHidden="0" w:uiPriority="22" w:unhideWhenUsed="0" w:qFormat="1"/>
+    <w:lsdException w:name="Emphasis" w:semiHidden="0" w:uiPriority="20" w:unhideWhenUsed="0" w:qFormat="1"/>
+    <w:lsdException w:name="Normal Table" w:semiHidden="0" w:unhideWhenUsed="0"/>
+    <w:lsdException w:name="Table Web 2" w:semiHidden="0" w:unhideWhenUsed="0"/>
+    <w:lsdException w:name="Table Grid" w:semiHidden="0" w:uiPriority="39" w:unhideWhenUsed="0"/>
+    <w:lsdException w:name="Table Theme" w:semiHidden="0" w:unhideWhenUsed="0"/>
+    <w:lsdException w:name="Placeholder Text" w:unhideWhenUsed="0"/>
+    <w:lsdException w:name="No Spacing" w:semiHidden="0" w:uiPriority="1" w:unhideWhenUsed="0" w:qFormat="1"/>
+    <w:lsdException w:name="Light Shading" w:semiHidden="0" w:uiPriority="60" w:unhideWhenUsed="0"/>
+    <w:lsdException w:name="Light List" w:semiHidden="0" w:uiPriority="61" w:unhideWhenUsed="0"/>
+    <w:lsdException w:name="Light Grid" w:semiHidden="0" w:uiPriority="62" w:unhideWhenUsed="0"/>
+    <w:lsdException w:name="Medium Shading 1" w:semiHidden="0" w:uiPriority="63" w:unhideWhenUsed="0"/>
+    <w:lsdException w:name="Medium Shading 2" w:semiHidden="0" w:uiPriority="64" w:unhideWhenUsed="0"/>
+    <w:lsdException w:name="Medium List 1" w:semiHidden="0" w:uiPriority="65" w:unhideWhenUsed="0"/>
+    <w:lsdException w:name="Medium List 2" w:semiHidden="0" w:uiPriority="66" w:unhideWhenUsed="0"/>
+    <w:lsdException w:name="Medium Grid 1" w:semiHidden="0" w:uiPriority="67" w:unhideWhenUsed="0"/>
+    <w:lsdException w:name="Medium Grid 2" w:semiHidden="0" w:uiPriority="68" w:unhideWhenUsed="0"/>
+    <w:lsdException w:name="Medium Grid 3" w:semiHidden="0" w:uiPriority="69" w:unhideWhenUsed="0"/>
+    <w:lsdException w:name="Dark List" w:semiHidden="0" w:uiPriority="70" w:unhideWhenUsed="0"/>
+    <w:lsdException w:name="Colorful Shading" w:semiHidden="0" w:uiPriority="71" w:unhideWhenUsed="0"/>
+    <w:lsdException w:name="Colorful List" w:semiHidden="0" w:uiPriority="72" w:unhideWhenUsed="0"/>
+    <w:lsdException w:name="Colorful Grid" w:semiHidden="0" w:uiPriority="73" w:unhideWhenUsed="0"/>
+    <w:lsdException w:name="Light Shading Accent 1" w:semiHidden="0" w:uiPriority="60" w:unhideWhenUsed="0"/>
+    <w:lsdException w:name="Light List Accent 1" w:semiHidden="0" w:uiPriority="61" w:unhideWhenUsed="0"/>
+    <w:lsdException w:name="Light Grid Accent 1" w:semiHidden="0" w:uiPriority="62" w:unhideWhenUsed="0"/>
+    <w:lsdException w:name="Medium Shading 1 Accent 1" w:semiHidden="0" w:uiPriority="63" w:unhideWhenUsed="0"/>
+    <w:lsdException w:name="Medium Shading 2 Accent 1" w:semiHidden="0" w:uiPriority="64" w:unhideWhenUsed="0"/>
+    <w:lsdException w:name="Medium List 1 Accent 1" w:semiHidden="0" w:uiPriority="65" w:unhideWhenUsed="0"/>
+    <w:lsdException w:name="Revision" w:unhideWhenUsed="0"/>
+    <w:lsdException w:name="List Paragraph" w:semiHidden="0" w:uiPriority="34" w:unhideWhenUsed="0" w:qFormat="1"/>
+    <w:lsdException w:name="Quote" w:semiHidden="0" w:uiPriority="29" w:unhideWhenUsed="0" w:qFormat="1"/>
+    <w:lsdException w:name="Intense Quote" w:semiHidden="0" w:uiPriority="30" w:unhideWhenUsed="0" w:qFormat="1"/>
+    <w:lsdException w:name="Medium List 2 Accent 1" w:semiHidden="0" w:uiPriority="66" w:unhideWhenUsed="0"/>
+    <w:lsdException w:name="Medium Grid 1 Accent 1" w:semiHidden="0" w:uiPriority="67" w:unhideWhenUsed="0"/>
+    <w:lsdException w:name="Medium Grid 2 Accent 1" w:semiHidden="0" w:uiPriority="68" w:unhideWhenUsed="0"/>
+    <w:lsdException w:name="Medium Grid 3 Accent 1" w:semiHidden="0" w:uiPriority="69" w:unhideWhenUsed="0"/>
+    <w:lsdException w:name="Dark List Accent 1" w:semiHidden="0" w:uiPriority="70" w:unhideWhenUsed="0"/>
+    <w:lsdException w:name="Colorful Shading Accent 1" w:semiHidden="0" w:uiPriority="71" w:unhideWhenUsed="0"/>
+    <w:lsdException w:name="Colorful List Accent 1" w:semiHidden="0" w:uiPriority="72" w:unhideWhenUsed="0"/>
+    <w:lsdException w:name="Colorful Grid Accent 1" w:semiHidden="0" w:uiPriority="73" w:unhideWhenUsed="0"/>
+    <w:lsdException w:name="Light Shading Accent 2" w:semiHidden="0" w:uiPriority="60" w:unhideWhenUsed="0"/>
+    <w:lsdException w:name="Light List Accent 2" w:semiHidden="0" w:uiPriority="61" w:unhideWhenUsed="0"/>
+    <w:lsdException w:name="Light Grid Accent 2" w:semiHidden="0" w:uiPriority="62" w:unhideWhenUsed="0"/>
+    <w:lsdException w:name="Medium Shading 1 Accent 2" w:semiHidden="0" w:uiPriority="63" w:unhideWhenUsed="0"/>
+    <w:lsdException w:name="Medium Shading 2 Accent 2" w:semiHidden="0" w:uiPriority="64" w:unhideWhenUsed="0"/>
+    <w:lsdException w:name="Medium List 1 Accent 2" w:semiHidden="0" w:uiPriority="65" w:unhideWhenUsed="0"/>
+    <w:lsdException w:name="Medium List 2 Accent 2" w:semiHidden="0" w:uiPriority="66" w:unhideWhenUsed="0"/>
+    <w:lsdException w:name="Medium Grid 1 Accent 2" w:semiHidden="0" w:uiPriority="67" w:unhideWhenUsed="0"/>
+    <w:lsdException w:name="Medium Grid 2 Accent 2" w:semiHidden="0" w:uiPriority="68" w:unhideWhenUsed="0"/>
+    <w:lsdException w:name="Medium Grid 3 Accent 2" w:semiHidden="0" w:uiPriority="69" w:unhideWhenUsed="0"/>
+    <w:lsdException w:name="Dark List Accent 2" w:semiHidden="0" w:uiPriority="70" w:unhideWhenUsed="0"/>
+    <w:lsdException w:name="Colorful Shading Accent 2" w:semiHidden="0" w:uiPriority="71" w:unhideWhenUsed="0"/>
+    <w:lsdException w:name="Colorful List Accent 2" w:semiHidden="0" w:uiPriority="72" w:unhideWhenUsed="0"/>
+    <w:lsdException w:name="Colorful Grid Accent 2" w:semiHidden="0" w:uiPriority="73" w:unhideWhenUsed="0"/>
+    <w:lsdException w:name="Light Shading Accent 3" w:semiHidden="0" w:uiPriority="60" w:unhideWhenUsed="0"/>
+    <w:lsdException w:name="Light List Accent 3" w:semiHidden="0" w:uiPriority="61" w:unhideWhenUsed="0"/>
+    <w:lsdException w:name="Light Grid Accent 3" w:semiHidden="0" w:uiPriority="62" w:unhideWhenUsed="0"/>
+    <w:lsdException w:name="Medium Shading 1 Accent 3" w:semiHidden="0" w:uiPriority="63" w:unhideWhenUsed="0"/>
+    <w:lsdException w:name="Medium Shading 2 Accent 3" w:semiHidden="0" w:uiPriority="64" w:unhideWhenUsed="0"/>
+    <w:lsdException w:name="Medium List 1 Accent 3" w:semiHidden="0" w:uiPriority="65" w:unhideWhenUsed="0"/>
+    <w:lsdException w:name="Medium List 2 Accent 3" w:semiHidden="0" w:uiPriority="66" w:unhideWhenUsed="0"/>
+    <w:lsdException w:name="Medium Grid 1 Accent 3" w:semiHidden="0" w:uiPriority="67" w:unhideWhenUsed="0"/>
+    <w:lsdException w:name="Medium Grid 2 Accent 3" w:semiHidden="0" w:uiPriority="68" w:unhideWhenUsed="0"/>
+    <w:lsdException w:name="Medium Grid 3 Accent 3" w:semiHidden="0" w:uiPriority="69" w:unhideWhenUsed="0"/>
+    <w:lsdException w:name="Dark List Accent 3" w:semiHidden="0" w:uiPriority="70" w:unhideWhenUsed="0"/>
+    <w:lsdException w:name="Colorful Shading Accent 3" w:semiHidden="0" w:uiPriority="71" w:unhideWhenUsed="0"/>
+    <w:lsdException w:name="Colorful List Accent 3" w:semiHidden="0" w:uiPriority="72" w:unhideWhenUsed="0"/>
+    <w:lsdException w:name="Colorful Grid Accent 3" w:semiHidden="0" w:uiPriority="73" w:unhideWhenUsed="0"/>
+    <w:lsdException w:name="Light Shading Accent 4" w:semiHidden="0" w:uiPriority="60" w:unhideWhenUsed="0"/>
+    <w:lsdException w:name="Light List Accent 4" w:semiHidden="0" w:uiPriority="61" w:unhideWhenUsed="0"/>
+    <w:lsdException w:name="Light Grid Accent 4" w:semiHidden="0" w:uiPriority="62" w:unhideWhenUsed="0"/>
+    <w:lsdException w:name="Medium Shading 1 Accent 4" w:semiHidden="0" w:uiPriority="63" w:unhideWhenUsed="0"/>
+    <w:lsdException w:name="Medium Shading 2 Accent 4" w:semiHidden="0" w:uiPriority="64" w:unhideWhenUsed="0"/>
+    <w:lsdException w:name="Medium List 1 Accent 4" w:semiHidden="0" w:uiPriority="65" w:unhideWhenUsed="0"/>
+    <w:lsdException w:name="Medium List 2 Accent 4" w:semiHidden="0" w:uiPriority="66" w:unhideWhenUsed="0"/>
+    <w:lsdException w:name="Medium Grid 1 Accent 4" w:semiHidden="0" w:uiPriority="67" w:unhideWhenUsed="0"/>
+    <w:lsdException w:name="Medium Grid 2 Accent 4" w:semiHidden="0" w:uiPriority="68" w:unhideWhenUsed="0"/>
+    <w:lsdException w:name="Medium Grid 3 Accent 4" w:semiHidden="0" w:uiPriority="69" w:unhideWhenUsed="0"/>
+    <w:lsdException w:name="Dark List Accent 4" w:semiHidden="0" w:uiPriority="70" w:unhideWhenUsed="0"/>
+    <w:lsdException w:name="Colorful Shading Accent 4" w:semiHidden="0" w:uiPriority="71" w:unhideWhenUsed="0"/>
+    <w:lsdException w:name="Colorful List Accent 4" w:semiHidden="0" w:uiPriority="72" w:unhideWhenUsed="0"/>
+    <w:lsdException w:name="Colorful Grid Accent 4" w:semiHidden="0" w:uiPriority="73" w:unhideWhenUsed="0"/>
+    <w:lsdException w:name="Light Shading Accent 5" w:semiHidden="0" w:uiPriority="60" w:unhideWhenUsed="0"/>
+    <w:lsdException w:name="Light List Accent 5" w:semiHidden="0" w:uiPriority="61" w:unhideWhenUsed="0"/>
+    <w:lsdException w:name="Light Grid Accent 5" w:semiHidden="0" w:uiPriority="62" w:unhideWhenUsed="0"/>
+    <w:lsdException w:name="Medium Shading 1 Accent 5" w:semiHidden="0" w:uiPriority="63" w:unhideWhenUsed="0"/>
+    <w:lsdException w:name="Medium Shading 2 Accent 5" w:semiHidden="0" w:uiPriority="64" w:unhideWhenUsed="0"/>
+    <w:lsdException w:name="Medium List 1 Accent 5" w:semiHidden="0" w:uiPriority="65" w:unhideWhenUsed="0"/>
+    <w:lsdException w:name="Medium List 2 Accent 5" w:semiHidden="0" w:uiPriority="66" w:unhideWhenUsed="0"/>
+    <w:lsdException w:name="Medium Grid 1 Accent 5" w:semiHidden="0" w:uiPriority="67" w:unhideWhenUsed="0"/>
+    <w:lsdException w:name="Medium Grid 2 Accent 5" w:semiHidden="0" w:uiPriority="68" w:unhideWhenUsed="0"/>
+    <w:lsdException w:name="Medium Grid 3 Accent 5" w:semiHidden="0" w:uiPriority="69" w:unhideWhenUsed="0"/>
+    <w:lsdException w:name="Dark List Accent 5" w:semiHidden="0" w:uiPriority="70" w:unhideWhenUsed="0"/>
+    <w:lsdException w:name="Colorful Shading Accent 5" w:semiHidden="0" w:uiPriority="71" w:unhideWhenUsed="0"/>
+    <w:lsdException w:name="Colorful List Accent 5" w:semiHidden="0" w:uiPriority="72" w:unhideWhenUsed="0"/>
+    <w:lsdException w:name="Colorful Grid Accent 5" w:semiHidden="0" w:uiPriority="73" w:unhideWhenUsed="0"/>
+    <w:lsdException w:name="Light Shading Accent 6" w:semiHidden="0" w:uiPriority="60" w:unhideWhenUsed="0"/>
+    <w:lsdException w:name="Light List Accent 6" w:semiHidden="0" w:uiPriority="61" w:unhideWhenUsed="0"/>
+    <w:lsdException w:name="Light Grid Accent 6" w:semiHidden="0" w:uiPriority="62" w:unhideWhenUsed="0"/>
+    <w:lsdException w:name="Medium Shading 1 Accent 6" w:semiHidden="0" w:uiPriority="63" w:unhideWhenUsed="0"/>
+    <w:lsdException w:name="Medium Shading 2 Accent 6" w:semiHidden="0" w:uiPriority="64" w:unhideWhenUsed="0"/>
+    <w:lsdException w:name="Medium List 1 Accent 6" w:semiHidden="0" w:uiPriority="65" w:unhideWhenUsed="0"/>
+    <w:lsdException w:name="Medium List 2 Accent 6" w:semiHidden="0" w:uiPriority="66" w:unhideWhenUsed="0"/>
+    <w:lsdException w:name="Medium Grid 1 Accent 6" w:semiHidden="0" w:uiPriority="67" w:unhideWhenUsed="0"/>
+    <w:lsdException w:name="Medium Grid 2 Accent 6" w:semiHidden="0" w:uiPriority="68" w:unhideWhenUsed="0"/>
+    <w:lsdException w:name="Medium Grid 3 Accent 6" w:semiHidden="0" w:uiPriority="69" w:unhideWhenUsed="0"/>
+    <w:lsdException w:name="Dark List Accent 6" w:semiHidden="0" w:uiPriority="70" w:unhideWhenUsed="0"/>
+    <w:lsdException w:name="Colorful Shading Accent 6" w:semiHidden="0" w:uiPriority="71" w:unhideWhenUsed="0"/>
+    <w:lsdException w:name="Colorful List Accent 6" w:semiHidden="0" w:uiPriority="72" w:unhideWhenUsed="0"/>
+    <w:lsdException w:name="Colorful Grid Accent 6" w:semiHidden="0" w:uiPriority="73" w:unhideWhenUsed="0"/>
+    <w:lsdException w:name="Subtle Emphasis" w:semiHidden="0" w:uiPriority="19" w:unhideWhenUsed="0" w:qFormat="1"/>
+    <w:lsdException w:name="Intense Emphasis" w:semiHidden="0" w:uiPriority="21" w:unhideWhenUsed="0" w:qFormat="1"/>
+    <w:lsdException w:name="Subtle Reference" w:semiHidden="0" w:uiPriority="31" w:unhideWhenUsed="0" w:qFormat="1"/>
+    <w:lsdException w:name="Intense Reference" w:semiHidden="0" w:uiPriority="32" w:unhideWhenUsed="0" w:qFormat="1"/>
+    <w:lsdException w:name="Book Title" w:semiHidden="0" w:uiPriority="33" w:unhideWhenUsed="0" w:qFormat="1"/>
+    <w:lsdException w:name="Bibliography" w:uiPriority="37"/>
+    <w:lsdException w:name="TOC Heading" w:uiPriority="39" w:qFormat="1"/>
   </w:latentStyles>
   <w:style w:type="paragraph" w:default="1" w:styleId="Normal">
     <w:name w:val="Normal"/>
@@ -1884,6 +1901,328 @@
       <w:szCs w:val="22"/>
     </w:rPr>
   </w:style>
+  <w:style w:type="paragraph" w:styleId="Textodeglobo">
+    <w:name w:val="Balloon Text"/>
+    <w:basedOn w:val="Normal"/>
+    <w:link w:val="TextodegloboCar"/>
+    <w:uiPriority w:val="99"/>
+    <w:semiHidden/>
+    <w:unhideWhenUsed/>
+    <w:rsid w:val="00932B76"/>
+    <w:rPr>
+      <w:rFonts w:ascii="Tahoma" w:hAnsi="Tahoma" w:cs="Tahoma"/>
+      <w:sz w:val="16"/>
+      <w:szCs w:val="16"/>
+    </w:rPr>
+  </w:style>
+  <w:style w:type="character" w:customStyle="1" w:styleId="TextodegloboCar">
+    <w:name w:val="Texto de globo Car"/>
+    <w:basedOn w:val="Fuentedeprrafopredeter"/>
+    <w:link w:val="Textodeglobo"/>
+    <w:uiPriority w:val="99"/>
+    <w:semiHidden/>
+    <w:rsid w:val="00932B76"/>
+    <w:rPr>
+      <w:rFonts w:ascii="Tahoma" w:hAnsi="Tahoma" w:cs="Tahoma"/>
+      <w:sz w:val="16"/>
+      <w:szCs w:val="16"/>
+    </w:rPr>
+  </w:style>
+  <w:style w:type="character" w:styleId="Textodelmarcadordeposicin">
+    <w:name w:val="Placeholder Text"/>
+    <w:basedOn w:val="Fuentedeprrafopredeter"/>
+    <w:uiPriority w:val="99"/>
+    <w:semiHidden/>
+    <w:rsid w:val="003A4E02"/>
+    <w:rPr>
+      <w:color w:val="808080"/>
+    </w:rPr>
+  </w:style>
+</w:styles>
+</file>
+
+<file path=word/stylesWithEffects.xml><?xml version="1.0" encoding="utf-8"?>
+<w:styles xmlns:wpc="http://schemas.microsoft.com/office/word/2010/wordprocessingCanvas" xmlns:mc="http://schemas.openxmlformats.org/markup-compatibility/2006" xmlns:o="urn:schemas-microsoft-com:office:office" xmlns:r="http://schemas.openxmlformats.org/officeDocument/2006/relationships" xmlns:m="http://schemas.openxmlformats.org/officeDocument/2006/math" xmlns:v="urn:schemas-microsoft-com:vml" xmlns:wp14="http://schemas.microsoft.com/office/word/2010/wordprocessingDrawing" xmlns:wp="http://schemas.openxmlformats.org/drawingml/2006/wordprocessingDrawing" xmlns:w10="urn:schemas-microsoft-com:office:word" xmlns:w="http://schemas.openxmlformats.org/wordprocessingml/2006/main" xmlns:w14="http://schemas.microsoft.com/office/word/2010/wordml" xmlns:wpg="http://schemas.microsoft.com/office/word/2010/wordprocessingGroup" xmlns:wpi="http://schemas.microsoft.com/office/word/2010/wordprocessingInk" xmlns:wne="http://schemas.microsoft.com/office/word/2006/wordml" xmlns:wps="http://schemas.microsoft.com/office/word/2010/wordprocessingShape" mc:Ignorable="w14 wp14">
+  <w:docDefaults>
+    <w:rPrDefault>
+      <w:rPr>
+        <w:rFonts w:asciiTheme="minorHAnsi" w:eastAsiaTheme="minorHAnsi" w:hAnsiTheme="minorHAnsi" w:cstheme="minorBidi"/>
+        <w:sz w:val="24"/>
+        <w:szCs w:val="24"/>
+        <w:lang w:val="es-ES_tradnl" w:eastAsia="en-US" w:bidi="ar-SA"/>
+      </w:rPr>
+    </w:rPrDefault>
+    <w:pPrDefault/>
+  </w:docDefaults>
+  <w:latentStyles w:defLockedState="0" w:defUIPriority="99" w:defSemiHidden="1" w:defUnhideWhenUsed="1" w:defQFormat="0" w:count="267">
+    <w:lsdException w:name="Normal" w:semiHidden="0" w:uiPriority="0" w:unhideWhenUsed="0" w:qFormat="1"/>
+    <w:lsdException w:name="heading 1" w:semiHidden="0" w:uiPriority="9" w:unhideWhenUsed="0" w:qFormat="1"/>
+    <w:lsdException w:name="heading 2" w:uiPriority="9" w:qFormat="1"/>
+    <w:lsdException w:name="heading 3" w:uiPriority="9" w:qFormat="1"/>
+    <w:lsdException w:name="heading 4" w:uiPriority="9" w:qFormat="1"/>
+    <w:lsdException w:name="heading 5" w:uiPriority="9" w:qFormat="1"/>
+    <w:lsdException w:name="heading 6" w:uiPriority="9" w:qFormat="1"/>
+    <w:lsdException w:name="heading 7" w:uiPriority="9" w:qFormat="1"/>
+    <w:lsdException w:name="heading 8" w:uiPriority="9" w:qFormat="1"/>
+    <w:lsdException w:name="heading 9" w:uiPriority="9" w:qFormat="1"/>
+    <w:lsdException w:name="toc 1" w:uiPriority="39"/>
+    <w:lsdException w:name="toc 2" w:uiPriority="39"/>
+    <w:lsdException w:name="toc 3" w:uiPriority="39"/>
+    <w:lsdException w:name="toc 4" w:uiPriority="39"/>
+    <w:lsdException w:name="toc 5" w:uiPriority="39"/>
+    <w:lsdException w:name="toc 6" w:uiPriority="39"/>
+    <w:lsdException w:name="toc 7" w:uiPriority="39"/>
+    <w:lsdException w:name="toc 8" w:uiPriority="39"/>
+    <w:lsdException w:name="toc 9" w:uiPriority="39"/>
+    <w:lsdException w:name="caption" w:uiPriority="35" w:qFormat="1"/>
+    <w:lsdException w:name="Title" w:semiHidden="0" w:uiPriority="10" w:unhideWhenUsed="0" w:qFormat="1"/>
+    <w:lsdException w:name="Default Paragraph Font" w:uiPriority="1"/>
+    <w:lsdException w:name="Subtitle" w:semiHidden="0" w:uiPriority="11" w:unhideWhenUsed="0" w:qFormat="1"/>
+    <w:lsdException w:name="Strong" w:semiHidden="0" w:uiPriority="22" w:unhideWhenUsed="0" w:qFormat="1"/>
+    <w:lsdException w:name="Emphasis" w:semiHidden="0" w:uiPriority="20" w:unhideWhenUsed="0" w:qFormat="1"/>
+    <w:lsdException w:name="Normal Table" w:semiHidden="0" w:unhideWhenUsed="0"/>
+    <w:lsdException w:name="Table Web 2" w:semiHidden="0" w:unhideWhenUsed="0"/>
+    <w:lsdException w:name="Table Grid" w:semiHidden="0" w:uiPriority="39" w:unhideWhenUsed="0"/>
+    <w:lsdException w:name="Table Theme" w:semiHidden="0" w:unhideWhenUsed="0"/>
+    <w:lsdException w:name="Placeholder Text" w:unhideWhenUsed="0"/>
+    <w:lsdException w:name="No Spacing" w:semiHidden="0" w:uiPriority="1" w:unhideWhenUsed="0" w:qFormat="1"/>
+    <w:lsdException w:name="Light Shading" w:semiHidden="0" w:uiPriority="60" w:unhideWhenUsed="0"/>
+    <w:lsdException w:name="Light List" w:semiHidden="0" w:uiPriority="61" w:unhideWhenUsed="0"/>
+    <w:lsdException w:name="Light Grid" w:semiHidden="0" w:uiPriority="62" w:unhideWhenUsed="0"/>
+    <w:lsdException w:name="Medium Shading 1" w:semiHidden="0" w:uiPriority="63" w:unhideWhenUsed="0"/>
+    <w:lsdException w:name="Medium Shading 2" w:semiHidden="0" w:uiPriority="64" w:unhideWhenUsed="0"/>
+    <w:lsdException w:name="Medium List 1" w:semiHidden="0" w:uiPriority="65" w:unhideWhenUsed="0"/>
+    <w:lsdException w:name="Medium List 2" w:semiHidden="0" w:uiPriority="66" w:unhideWhenUsed="0"/>
+    <w:lsdException w:name="Medium Grid 1" w:semiHidden="0" w:uiPriority="67" w:unhideWhenUsed="0"/>
+    <w:lsdException w:name="Medium Grid 2" w:semiHidden="0" w:uiPriority="68" w:unhideWhenUsed="0"/>
+    <w:lsdException w:name="Medium Grid 3" w:semiHidden="0" w:uiPriority="69" w:unhideWhenUsed="0"/>
+    <w:lsdException w:name="Dark List" w:semiHidden="0" w:uiPriority="70" w:unhideWhenUsed="0"/>
+    <w:lsdException w:name="Colorful Shading" w:semiHidden="0" w:uiPriority="71" w:unhideWhenUsed="0"/>
+    <w:lsdException w:name="Colorful List" w:semiHidden="0" w:uiPriority="72" w:unhideWhenUsed="0"/>
+    <w:lsdException w:name="Colorful Grid" w:semiHidden="0" w:uiPriority="73" w:unhideWhenUsed="0"/>
+    <w:lsdException w:name="Light Shading Accent 1" w:semiHidden="0" w:uiPriority="60" w:unhideWhenUsed="0"/>
+    <w:lsdException w:name="Light List Accent 1" w:semiHidden="0" w:uiPriority="61" w:unhideWhenUsed="0"/>
+    <w:lsdException w:name="Light Grid Accent 1" w:semiHidden="0" w:uiPriority="62" w:unhideWhenUsed="0"/>
+    <w:lsdException w:name="Medium Shading 1 Accent 1" w:semiHidden="0" w:uiPriority="63" w:unhideWhenUsed="0"/>
+    <w:lsdException w:name="Medium Shading 2 Accent 1" w:semiHidden="0" w:uiPriority="64" w:unhideWhenUsed="0"/>
+    <w:lsdException w:name="Medium List 1 Accent 1" w:semiHidden="0" w:uiPriority="65" w:unhideWhenUsed="0"/>
+    <w:lsdException w:name="Revision" w:unhideWhenUsed="0"/>
+    <w:lsdException w:name="List Paragraph" w:semiHidden="0" w:uiPriority="34" w:unhideWhenUsed="0" w:qFormat="1"/>
+    <w:lsdException w:name="Quote" w:semiHidden="0" w:uiPriority="29" w:unhideWhenUsed="0" w:qFormat="1"/>
+    <w:lsdException w:name="Intense Quote" w:semiHidden="0" w:uiPriority="30" w:unhideWhenUsed="0" w:qFormat="1"/>
+    <w:lsdException w:name="Medium List 2 Accent 1" w:semiHidden="0" w:uiPriority="66" w:unhideWhenUsed="0"/>
+    <w:lsdException w:name="Medium Grid 1 Accent 1" w:semiHidden="0" w:uiPriority="67" w:unhideWhenUsed="0"/>
+    <w:lsdException w:name="Medium Grid 2 Accent 1" w:semiHidden="0" w:uiPriority="68" w:unhideWhenUsed="0"/>
+    <w:lsdException w:name="Medium Grid 3 Accent 1" w:semiHidden="0" w:uiPriority="69" w:unhideWhenUsed="0"/>
+    <w:lsdException w:name="Dark List Accent 1" w:semiHidden="0" w:uiPriority="70" w:unhideWhenUsed="0"/>
+    <w:lsdException w:name="Colorful Shading Accent 1" w:semiHidden="0" w:uiPriority="71" w:unhideWhenUsed="0"/>
+    <w:lsdException w:name="Colorful List Accent 1" w:semiHidden="0" w:uiPriority="72" w:unhideWhenUsed="0"/>
+    <w:lsdException w:name="Colorful Grid Accent 1" w:semiHidden="0" w:uiPriority="73" w:unhideWhenUsed="0"/>
+    <w:lsdException w:name="Light Shading Accent 2" w:semiHidden="0" w:uiPriority="60" w:unhideWhenUsed="0"/>
+    <w:lsdException w:name="Light List Accent 2" w:semiHidden="0" w:uiPriority="61" w:unhideWhenUsed="0"/>
+    <w:lsdException w:name="Light Grid Accent 2" w:semiHidden="0" w:uiPriority="62" w:unhideWhenUsed="0"/>
+    <w:lsdException w:name="Medium Shading 1 Accent 2" w:semiHidden="0" w:uiPriority="63" w:unhideWhenUsed="0"/>
+    <w:lsdException w:name="Medium Shading 2 Accent 2" w:semiHidden="0" w:uiPriority="64" w:unhideWhenUsed="0"/>
+    <w:lsdException w:name="Medium List 1 Accent 2" w:semiHidden="0" w:uiPriority="65" w:unhideWhenUsed="0"/>
+    <w:lsdException w:name="Medium List 2 Accent 2" w:semiHidden="0" w:uiPriority="66" w:unhideWhenUsed="0"/>
+    <w:lsdException w:name="Medium Grid 1 Accent 2" w:semiHidden="0" w:uiPriority="67" w:unhideWhenUsed="0"/>
+    <w:lsdException w:name="Medium Grid 2 Accent 2" w:semiHidden="0" w:uiPriority="68" w:unhideWhenUsed="0"/>
+    <w:lsdException w:name="Medium Grid 3 Accent 2" w:semiHidden="0" w:uiPriority="69" w:unhideWhenUsed="0"/>
+    <w:lsdException w:name="Dark List Accent 2" w:semiHidden="0" w:uiPriority="70" w:unhideWhenUsed="0"/>
+    <w:lsdException w:name="Colorful Shading Accent 2" w:semiHidden="0" w:uiPriority="71" w:unhideWhenUsed="0"/>
+    <w:lsdException w:name="Colorful List Accent 2" w:semiHidden="0" w:uiPriority="72" w:unhideWhenUsed="0"/>
+    <w:lsdException w:name="Colorful Grid Accent 2" w:semiHidden="0" w:uiPriority="73" w:unhideWhenUsed="0"/>
+    <w:lsdException w:name="Light Shading Accent 3" w:semiHidden="0" w:uiPriority="60" w:unhideWhenUsed="0"/>
+    <w:lsdException w:name="Light List Accent 3" w:semiHidden="0" w:uiPriority="61" w:unhideWhenUsed="0"/>
+    <w:lsdException w:name="Light Grid Accent 3" w:semiHidden="0" w:uiPriority="62" w:unhideWhenUsed="0"/>
+    <w:lsdException w:name="Medium Shading 1 Accent 3" w:semiHidden="0" w:uiPriority="63" w:unhideWhenUsed="0"/>
+    <w:lsdException w:name="Medium Shading 2 Accent 3" w:semiHidden="0" w:uiPriority="64" w:unhideWhenUsed="0"/>
+    <w:lsdException w:name="Medium List 1 Accent 3" w:semiHidden="0" w:uiPriority="65" w:unhideWhenUsed="0"/>
+    <w:lsdException w:name="Medium List 2 Accent 3" w:semiHidden="0" w:uiPriority="66" w:unhideWhenUsed="0"/>
+    <w:lsdException w:name="Medium Grid 1 Accent 3" w:semiHidden="0" w:uiPriority="67" w:unhideWhenUsed="0"/>
+    <w:lsdException w:name="Medium Grid 2 Accent 3" w:semiHidden="0" w:uiPriority="68" w:unhideWhenUsed="0"/>
+    <w:lsdException w:name="Medium Grid 3 Accent 3" w:semiHidden="0" w:uiPriority="69" w:unhideWhenUsed="0"/>
+    <w:lsdException w:name="Dark List Accent 3" w:semiHidden="0" w:uiPriority="70" w:unhideWhenUsed="0"/>
+    <w:lsdException w:name="Colorful Shading Accent 3" w:semiHidden="0" w:uiPriority="71" w:unhideWhenUsed="0"/>
+    <w:lsdException w:name="Colorful List Accent 3" w:semiHidden="0" w:uiPriority="72" w:unhideWhenUsed="0"/>
+    <w:lsdException w:name="Colorful Grid Accent 3" w:semiHidden="0" w:uiPriority="73" w:unhideWhenUsed="0"/>
+    <w:lsdException w:name="Light Shading Accent 4" w:semiHidden="0" w:uiPriority="60" w:unhideWhenUsed="0"/>
+    <w:lsdException w:name="Light List Accent 4" w:semiHidden="0" w:uiPriority="61" w:unhideWhenUsed="0"/>
+    <w:lsdException w:name="Light Grid Accent 4" w:semiHidden="0" w:uiPriority="62" w:unhideWhenUsed="0"/>
+    <w:lsdException w:name="Medium Shading 1 Accent 4" w:semiHidden="0" w:uiPriority="63" w:unhideWhenUsed="0"/>
+    <w:lsdException w:name="Medium Shading 2 Accent 4" w:semiHidden="0" w:uiPriority="64" w:unhideWhenUsed="0"/>
+    <w:lsdException w:name="Medium List 1 Accent 4" w:semiHidden="0" w:uiPriority="65" w:unhideWhenUsed="0"/>
+    <w:lsdException w:name="Medium List 2 Accent 4" w:semiHidden="0" w:uiPriority="66" w:unhideWhenUsed="0"/>
+    <w:lsdException w:name="Medium Grid 1 Accent 4" w:semiHidden="0" w:uiPriority="67" w:unhideWhenUsed="0"/>
+    <w:lsdException w:name="Medium Grid 2 Accent 4" w:semiHidden="0" w:uiPriority="68" w:unhideWhenUsed="0"/>
+    <w:lsdException w:name="Medium Grid 3 Accent 4" w:semiHidden="0" w:uiPriority="69" w:unhideWhenUsed="0"/>
+    <w:lsdException w:name="Dark List Accent 4" w:semiHidden="0" w:uiPriority="70" w:unhideWhenUsed="0"/>
+    <w:lsdException w:name="Colorful Shading Accent 4" w:semiHidden="0" w:uiPriority="71" w:unhideWhenUsed="0"/>
+    <w:lsdException w:name="Colorful List Accent 4" w:semiHidden="0" w:uiPriority="72" w:unhideWhenUsed="0"/>
+    <w:lsdException w:name="Colorful Grid Accent 4" w:semiHidden="0" w:uiPriority="73" w:unhideWhenUsed="0"/>
+    <w:lsdException w:name="Light Shading Accent 5" w:semiHidden="0" w:uiPriority="60" w:unhideWhenUsed="0"/>
+    <w:lsdException w:name="Light List Accent 5" w:semiHidden="0" w:uiPriority="61" w:unhideWhenUsed="0"/>
+    <w:lsdException w:name="Light Grid Accent 5" w:semiHidden="0" w:uiPriority="62" w:unhideWhenUsed="0"/>
+    <w:lsdException w:name="Medium Shading 1 Accent 5" w:semiHidden="0" w:uiPriority="63" w:unhideWhenUsed="0"/>
+    <w:lsdException w:name="Medium Shading 2 Accent 5" w:semiHidden="0" w:uiPriority="64" w:unhideWhenUsed="0"/>
+    <w:lsdException w:name="Medium List 1 Accent 5" w:semiHidden="0" w:uiPriority="65" w:unhideWhenUsed="0"/>
+    <w:lsdException w:name="Medium List 2 Accent 5" w:semiHidden="0" w:uiPriority="66" w:unhideWhenUsed="0"/>
+    <w:lsdException w:name="Medium Grid 1 Accent 5" w:semiHidden="0" w:uiPriority="67" w:unhideWhenUsed="0"/>
+    <w:lsdException w:name="Medium Grid 2 Accent 5" w:semiHidden="0" w:uiPriority="68" w:unhideWhenUsed="0"/>
+    <w:lsdException w:name="Medium Grid 3 Accent 5" w:semiHidden="0" w:uiPriority="69" w:unhideWhenUsed="0"/>
+    <w:lsdException w:name="Dark List Accent 5" w:semiHidden="0" w:uiPriority="70" w:unhideWhenUsed="0"/>
+    <w:lsdException w:name="Colorful Shading Accent 5" w:semiHidden="0" w:uiPriority="71" w:unhideWhenUsed="0"/>
+    <w:lsdException w:name="Colorful List Accent 5" w:semiHidden="0" w:uiPriority="72" w:unhideWhenUsed="0"/>
+    <w:lsdException w:name="Colorful Grid Accent 5" w:semiHidden="0" w:uiPriority="73" w:unhideWhenUsed="0"/>
+    <w:lsdException w:name="Light Shading Accent 6" w:semiHidden="0" w:uiPriority="60" w:unhideWhenUsed="0"/>
+    <w:lsdException w:name="Light List Accent 6" w:semiHidden="0" w:uiPriority="61" w:unhideWhenUsed="0"/>
+    <w:lsdException w:name="Light Grid Accent 6" w:semiHidden="0" w:uiPriority="62" w:unhideWhenUsed="0"/>
+    <w:lsdException w:name="Medium Shading 1 Accent 6" w:semiHidden="0" w:uiPriority="63" w:unhideWhenUsed="0"/>
+    <w:lsdException w:name="Medium Shading 2 Accent 6" w:semiHidden="0" w:uiPriority="64" w:unhideWhenUsed="0"/>
+    <w:lsdException w:name="Medium List 1 Accent 6" w:semiHidden="0" w:uiPriority="65" w:unhideWhenUsed="0"/>
+    <w:lsdException w:name="Medium List 2 Accent 6" w:semiHidden="0" w:uiPriority="66" w:unhideWhenUsed="0"/>
+    <w:lsdException w:name="Medium Grid 1 Accent 6" w:semiHidden="0" w:uiPriority="67" w:unhideWhenUsed="0"/>
+    <w:lsdException w:name="Medium Grid 2 Accent 6" w:semiHidden="0" w:uiPriority="68" w:unhideWhenUsed="0"/>
+    <w:lsdException w:name="Medium Grid 3 Accent 6" w:semiHidden="0" w:uiPriority="69" w:unhideWhenUsed="0"/>
+    <w:lsdException w:name="Dark List Accent 6" w:semiHidden="0" w:uiPriority="70" w:unhideWhenUsed="0"/>
+    <w:lsdException w:name="Colorful Shading Accent 6" w:semiHidden="0" w:uiPriority="71" w:unhideWhenUsed="0"/>
+    <w:lsdException w:name="Colorful List Accent 6" w:semiHidden="0" w:uiPriority="72" w:unhideWhenUsed="0"/>
+    <w:lsdException w:name="Colorful Grid Accent 6" w:semiHidden="0" w:uiPriority="73" w:unhideWhenUsed="0"/>
+    <w:lsdException w:name="Subtle Emphasis" w:semiHidden="0" w:uiPriority="19" w:unhideWhenUsed="0" w:qFormat="1"/>
+    <w:lsdException w:name="Intense Emphasis" w:semiHidden="0" w:uiPriority="21" w:unhideWhenUsed="0" w:qFormat="1"/>
+    <w:lsdException w:name="Subtle Reference" w:semiHidden="0" w:uiPriority="31" w:unhideWhenUsed="0" w:qFormat="1"/>
+    <w:lsdException w:name="Intense Reference" w:semiHidden="0" w:uiPriority="32" w:unhideWhenUsed="0" w:qFormat="1"/>
+    <w:lsdException w:name="Book Title" w:semiHidden="0" w:uiPriority="33" w:unhideWhenUsed="0" w:qFormat="1"/>
+    <w:lsdException w:name="Bibliography" w:uiPriority="37"/>
+    <w:lsdException w:name="TOC Heading" w:uiPriority="39" w:qFormat="1"/>
+  </w:latentStyles>
+  <w:style w:type="paragraph" w:default="1" w:styleId="Normal">
+    <w:name w:val="Normal"/>
+    <w:qFormat/>
+  </w:style>
+  <w:style w:type="character" w:default="1" w:styleId="Fuentedeprrafopredeter">
+    <w:name w:val="Default Paragraph Font"/>
+    <w:uiPriority w:val="1"/>
+    <w:semiHidden/>
+    <w:unhideWhenUsed/>
+  </w:style>
+  <w:style w:type="table" w:default="1" w:styleId="Tablanormal">
+    <w:name w:val="Normal Table"/>
+    <w:uiPriority w:val="99"/>
+    <w:semiHidden/>
+    <w:unhideWhenUsed/>
+    <w:tblPr>
+      <w:tblInd w:w="0" w:type="dxa"/>
+      <w:tblCellMar>
+        <w:top w:w="0" w:type="dxa"/>
+        <w:left w:w="108" w:type="dxa"/>
+        <w:bottom w:w="0" w:type="dxa"/>
+        <w:right w:w="108" w:type="dxa"/>
+      </w:tblCellMar>
+    </w:tblPr>
+  </w:style>
+  <w:style w:type="numbering" w:default="1" w:styleId="Sinlista">
+    <w:name w:val="No List"/>
+    <w:uiPriority w:val="99"/>
+    <w:semiHidden/>
+    <w:unhideWhenUsed/>
+  </w:style>
+  <w:style w:type="table" w:styleId="Tablaconcuadrcula">
+    <w:name w:val="Table Grid"/>
+    <w:basedOn w:val="Tablanormal"/>
+    <w:uiPriority w:val="39"/>
+    <w:rsid w:val="00877AFE"/>
+    <w:tblPr>
+      <w:tblInd w:w="0" w:type="dxa"/>
+      <w:tblBorders>
+        <w:top w:val="single" w:sz="4" w:space="0" w:color="auto"/>
+        <w:left w:val="single" w:sz="4" w:space="0" w:color="auto"/>
+        <w:bottom w:val="single" w:sz="4" w:space="0" w:color="auto"/>
+        <w:right w:val="single" w:sz="4" w:space="0" w:color="auto"/>
+        <w:insideH w:val="single" w:sz="4" w:space="0" w:color="auto"/>
+        <w:insideV w:val="single" w:sz="4" w:space="0" w:color="auto"/>
+      </w:tblBorders>
+      <w:tblCellMar>
+        <w:top w:w="0" w:type="dxa"/>
+        <w:left w:w="108" w:type="dxa"/>
+        <w:bottom w:w="0" w:type="dxa"/>
+        <w:right w:w="108" w:type="dxa"/>
+      </w:tblCellMar>
+    </w:tblPr>
+  </w:style>
+  <w:style w:type="paragraph" w:styleId="Subttulo">
+    <w:name w:val="Subtitle"/>
+    <w:basedOn w:val="Normal"/>
+    <w:next w:val="Normal"/>
+    <w:link w:val="SubttuloCar"/>
+    <w:uiPriority w:val="11"/>
+    <w:qFormat/>
+    <w:rsid w:val="00A4269B"/>
+    <w:pPr>
+      <w:numPr>
+        <w:ilvl w:val="1"/>
+      </w:numPr>
+      <w:spacing w:after="160"/>
+    </w:pPr>
+    <w:rPr>
+      <w:rFonts w:eastAsiaTheme="minorEastAsia"/>
+      <w:color w:val="5A5A5A" w:themeColor="text1" w:themeTint="A5"/>
+      <w:spacing w:val="15"/>
+      <w:sz w:val="22"/>
+      <w:szCs w:val="22"/>
+    </w:rPr>
+  </w:style>
+  <w:style w:type="character" w:customStyle="1" w:styleId="SubttuloCar">
+    <w:name w:val="Subtítulo Car"/>
+    <w:basedOn w:val="Fuentedeprrafopredeter"/>
+    <w:link w:val="Subttulo"/>
+    <w:uiPriority w:val="11"/>
+    <w:rsid w:val="00A4269B"/>
+    <w:rPr>
+      <w:rFonts w:eastAsiaTheme="minorEastAsia"/>
+      <w:color w:val="5A5A5A" w:themeColor="text1" w:themeTint="A5"/>
+      <w:spacing w:val="15"/>
+      <w:sz w:val="22"/>
+      <w:szCs w:val="22"/>
+    </w:rPr>
+  </w:style>
+  <w:style w:type="paragraph" w:styleId="Textodeglobo">
+    <w:name w:val="Balloon Text"/>
+    <w:basedOn w:val="Normal"/>
+    <w:link w:val="TextodegloboCar"/>
+    <w:uiPriority w:val="99"/>
+    <w:semiHidden/>
+    <w:unhideWhenUsed/>
+    <w:rsid w:val="00932B76"/>
+    <w:rPr>
+      <w:rFonts w:ascii="Tahoma" w:hAnsi="Tahoma" w:cs="Tahoma"/>
+      <w:sz w:val="16"/>
+      <w:szCs w:val="16"/>
+    </w:rPr>
+  </w:style>
+  <w:style w:type="character" w:customStyle="1" w:styleId="TextodegloboCar">
+    <w:name w:val="Texto de globo Car"/>
+    <w:basedOn w:val="Fuentedeprrafopredeter"/>
+    <w:link w:val="Textodeglobo"/>
+    <w:uiPriority w:val="99"/>
+    <w:semiHidden/>
+    <w:rsid w:val="00932B76"/>
+    <w:rPr>
+      <w:rFonts w:ascii="Tahoma" w:hAnsi="Tahoma" w:cs="Tahoma"/>
+      <w:sz w:val="16"/>
+      <w:szCs w:val="16"/>
+    </w:rPr>
+  </w:style>
+  <w:style w:type="character" w:styleId="Textodelmarcadordeposicin">
+    <w:name w:val="Placeholder Text"/>
+    <w:basedOn w:val="Fuentedeprrafopredeter"/>
+    <w:uiPriority w:val="99"/>
+    <w:semiHidden/>
+    <w:rsid w:val="003A4E02"/>
+    <w:rPr>
+      <w:color w:val="808080"/>
+    </w:rPr>
+  </w:style>
 </w:styles>
 </file>
 
@@ -1930,7 +2269,7 @@
     </a:clrScheme>
     <a:fontScheme name="Office">
       <a:majorFont>
-        <a:latin typeface="Calibri Light" panose="020F0302020204030204"/>
+        <a:latin typeface="Calibri Light"/>
         <a:ea typeface=""/>
         <a:cs typeface=""/>
         <a:font script="Jpan" typeface="ＭＳ ゴシック"/>
@@ -1965,7 +2304,7 @@
         <a:font script="Geor" typeface="Sylfaen"/>
       </a:majorFont>
       <a:minorFont>
-        <a:latin typeface="Calibri" panose="020F0502020204030204"/>
+        <a:latin typeface="Calibri"/>
         <a:ea typeface=""/>
         <a:cs typeface=""/>
         <a:font script="Jpan" typeface="ＭＳ 明朝"/>
@@ -2142,7 +2481,7 @@
   <a:extraClrSchemeLst/>
   <a:extLst>
     <a:ext uri="{05A4C25C-085E-4340-85A3-A5531E510DB2}">
-      <thm15:themeFamily xmlns:thm15="http://schemas.microsoft.com/office/thememl/2012/main" name="Office Theme" id="{62F939B6-93AF-4DB8-9C6B-D6C7DFDC589F}" vid="{4A3C46E8-61CC-4603-A589-7422A47A8E4A}"/>
+      <thm15:themeFamily xmlns:thm15="http://schemas.microsoft.com/office/thememl/2012/main" xmlns="" name="Office Theme" id="{62F939B6-93AF-4DB8-9C6B-D6C7DFDC589F}" vid="{4A3C46E8-61CC-4603-A589-7422A47A8E4A}"/>
     </a:ext>
   </a:extLst>
 </a:theme>

--- a/Practica 1/MemoriaP1.docx
+++ b/Practica 1/MemoriaP1.docx
@@ -1,6 +1,6 @@
 
 <file path=word/document.xml><?xml version="1.0" encoding="utf-8"?>
-<w:document xmlns:wpc="http://schemas.microsoft.com/office/word/2010/wordprocessingCanvas" xmlns:mc="http://schemas.openxmlformats.org/markup-compatibility/2006" xmlns:o="urn:schemas-microsoft-com:office:office" xmlns:r="http://schemas.openxmlformats.org/officeDocument/2006/relationships" xmlns:m="http://schemas.openxmlformats.org/officeDocument/2006/math" xmlns:v="urn:schemas-microsoft-com:vml" xmlns:wp14="http://schemas.microsoft.com/office/word/2010/wordprocessingDrawing" xmlns:wp="http://schemas.openxmlformats.org/drawingml/2006/wordprocessingDrawing" xmlns:w10="urn:schemas-microsoft-com:office:word" xmlns:w="http://schemas.openxmlformats.org/wordprocessingml/2006/main" xmlns:w14="http://schemas.microsoft.com/office/word/2010/wordml" xmlns:wpg="http://schemas.microsoft.com/office/word/2010/wordprocessingGroup" xmlns:wpi="http://schemas.microsoft.com/office/word/2010/wordprocessingInk" xmlns:wne="http://schemas.microsoft.com/office/word/2006/wordml" xmlns:wps="http://schemas.microsoft.com/office/word/2010/wordprocessingShape" mc:Ignorable="w14 wp14">
+<w:document xmlns:wpc="http://schemas.microsoft.com/office/word/2010/wordprocessingCanvas" xmlns:mo="http://schemas.microsoft.com/office/mac/office/2008/main" xmlns:mc="http://schemas.openxmlformats.org/markup-compatibility/2006" xmlns:mv="urn:schemas-microsoft-com:mac:vml" xmlns:o="urn:schemas-microsoft-com:office:office" xmlns:r="http://schemas.openxmlformats.org/officeDocument/2006/relationships" xmlns:m="http://schemas.openxmlformats.org/officeDocument/2006/math" xmlns:v="urn:schemas-microsoft-com:vml" xmlns:wp14="http://schemas.microsoft.com/office/word/2010/wordprocessingDrawing" xmlns:wp="http://schemas.openxmlformats.org/drawingml/2006/wordprocessingDrawing" xmlns:w10="urn:schemas-microsoft-com:office:word" xmlns:w="http://schemas.openxmlformats.org/wordprocessingml/2006/main" xmlns:w14="http://schemas.microsoft.com/office/word/2010/wordml" xmlns:w15="http://schemas.microsoft.com/office/word/2012/wordml" xmlns:wpg="http://schemas.microsoft.com/office/word/2010/wordprocessingGroup" xmlns:wpi="http://schemas.microsoft.com/office/word/2010/wordprocessingInk" xmlns:wne="http://schemas.microsoft.com/office/word/2006/wordml" xmlns:wps="http://schemas.microsoft.com/office/word/2010/wordprocessingShape" mc:Ignorable="w14 w15 wp14">
   <w:body>
     <w:p>
       <w:pPr>
@@ -1141,23 +1141,16 @@
         <w:rPr>
           <w:lang w:val="es-ES"/>
         </w:rPr>
-        <w:t>, ya que ahora no hace falta recorrerlos todos para ver si hay conexión con los borrados.</w:t>
-      </w:r>
-    </w:p>
-    <w:p>
-      <w:pPr>
-        <w:rPr>
-          <w:lang w:val="es-ES"/>
-        </w:rPr>
-      </w:pPr>
-    </w:p>
-    <w:p>
-      <w:pPr>
-        <w:jc w:val="both"/>
-        <w:rPr>
-          <w:lang w:val="es-ES"/>
-        </w:rPr>
-      </w:pPr>
+        <w:t xml:space="preserve">, ya que ahora </w:t>
+      </w:r>
+      <w:bookmarkStart w:id="0" w:name="_GoBack"/>
+      <w:bookmarkEnd w:id="0"/>
+      <w:r>
+        <w:rPr>
+          <w:lang w:val="es-ES"/>
+        </w:rPr>
+        <w:t>no hace falta recorrerlos todos para ver si hay conexión con los borrados.</w:t>
+      </w:r>
     </w:p>
     <w:p>
       <w:pPr>
@@ -1169,7 +1162,7 @@
       <w:r>
         <w:rPr>
           <w:noProof/>
-          <w:lang w:val="es-ES" w:eastAsia="es-ES"/>
+          <w:lang w:eastAsia="es-ES_tradnl"/>
         </w:rPr>
         <w:drawing>
           <wp:inline distT="0" distB="0" distL="0" distR="0" wp14:anchorId="454D9681" wp14:editId="4C93A8F5">
@@ -1187,7 +1180,7 @@
                     <pic:cNvPicPr/>
                   </pic:nvPicPr>
                   <pic:blipFill>
-                    <a:blip r:embed="rId5">
+                    <a:blip r:embed="rId4">
                       <a:extLst>
                         <a:ext uri="{28A0092B-C50C-407E-A947-70E740481C1C}">
                           <a14:useLocalDpi xmlns:a14="http://schemas.microsoft.com/office/drawing/2010/main" val="0"/>
@@ -1233,14 +1226,14 @@
         <w:rPr>
           <w:lang w:val="es-ES"/>
         </w:rPr>
-        <w:t xml:space="preserve">A parte de la tabla hash para los vértices adyacentes comentada, el nodo almacenado en la tabla principal tenía que tener también alguna estructura que guardara los vértices (o productos) que se habían unido para generar ese nuevo vértice. Como para este proceso no se necesitaba ningún tipo de eficiencia especial, ya que el coste de </w:t>
+        <w:t xml:space="preserve">A parte de la tabla hash para los vértices adyacentes comentada, el nodo almacenado en la tabla principal tenía que tener también alguna estructura que guardara los vértices (o productos) que se habían unido para generar ese nuevo vértice. Como para este proceso no se necesitaba ningún tipo de eficiencia especial, ya que el coste de todos modos iba a ser lineal en la suma de los vértices unidos, se decidió utilizar una </w:t>
       </w:r>
       <w:r>
         <w:rPr>
           <w:lang w:val="es-ES"/>
         </w:rPr>
         <w:lastRenderedPageBreak/>
-        <w:t>todos modos iba a ser lineal en la suma de los vértices unidos, se decidió utilizar una lista dinámica de los identificadores de los vértices ya comentados, haciéndola al menos de este modo eficiente en espacio.</w:t>
+        <w:t>lista dinámica de los identificadores de los vértices ya comentados, haciéndola al menos de este modo eficiente en espacio.</w:t>
       </w:r>
     </w:p>
     <w:p>
@@ -1260,7 +1253,7 @@
       <w:r>
         <w:rPr>
           <w:noProof/>
-          <w:lang w:val="es-ES" w:eastAsia="es-ES"/>
+          <w:lang w:eastAsia="es-ES_tradnl"/>
         </w:rPr>
         <w:drawing>
           <wp:inline distT="0" distB="0" distL="0" distR="0" wp14:anchorId="57C58D87" wp14:editId="50D35BAB">
@@ -1278,7 +1271,7 @@
                     <pic:cNvPicPr/>
                   </pic:nvPicPr>
                   <pic:blipFill>
-                    <a:blip r:embed="rId6">
+                    <a:blip r:embed="rId5">
                       <a:extLst>
                         <a:ext uri="{28A0092B-C50C-407E-A947-70E740481C1C}">
                           <a14:useLocalDpi xmlns:a14="http://schemas.microsoft.com/office/drawing/2010/main" val="0"/>
@@ -1359,6 +1352,7 @@
     </w:p>
     <w:p>
       <w:pPr>
+        <w:jc w:val="both"/>
         <w:rPr>
           <w:lang w:val="es-ES"/>
         </w:rPr>
@@ -1393,7 +1387,19 @@
         <w:rPr>
           <w:lang w:val="es-ES"/>
         </w:rPr>
-        <w:t xml:space="preserve"> consiste en ir seleccionando sucesivamente dos vértices del grafo y colapsarlos o unirlos en uno sólo, incluyendo en éste las aristas que </w:t>
+        <w:t xml:space="preserve"> consiste en ir seleccionando sucesivamente dos vértices del grafo</w:t>
+      </w:r>
+      <w:r>
+        <w:rPr>
+          <w:lang w:val="es-ES"/>
+        </w:rPr>
+        <w:t>; es decir una arista,</w:t>
+      </w:r>
+      <w:r>
+        <w:rPr>
+          <w:lang w:val="es-ES"/>
+        </w:rPr>
+        <w:t xml:space="preserve"> y colapsarlos o unirlos en uno sólo, incluyendo en éste las aristas que </w:t>
       </w:r>
       <w:r>
         <w:rPr>
@@ -1401,13 +1407,1238 @@
         </w:rPr>
         <w:t xml:space="preserve">contenían los dos anteriores. </w:t>
       </w:r>
-    </w:p>
-    <w:p>
-      <w:pPr>
-        <w:rPr>
-          <w:lang w:val="es-ES"/>
-        </w:rPr>
-      </w:pPr>
+      <w:r>
+        <w:rPr>
+          <w:lang w:val="es-ES"/>
+        </w:rPr>
+        <w:t>Este proceso se repite un número de veces definido por el número de vértices del grafo hasta que tan sólo quedan dos vértices en total. Así pues, en esos dos vértices se han colapsado los demás que conformaban el grafo y han formado los dos conjuntos del corte realizado.</w:t>
+      </w:r>
+    </w:p>
+    <w:p>
+      <w:pPr>
+        <w:jc w:val="both"/>
+        <w:rPr>
+          <w:lang w:val="es-ES"/>
+        </w:rPr>
+      </w:pPr>
+    </w:p>
+    <w:p>
+      <w:pPr>
+        <w:jc w:val="both"/>
+        <w:rPr>
+          <w:lang w:val="es-ES"/>
+        </w:rPr>
+      </w:pPr>
+      <w:r>
+        <w:rPr>
+          <w:lang w:val="es-ES"/>
+        </w:rPr>
+        <w:t xml:space="preserve">Este algoritmo </w:t>
+      </w:r>
+      <w:r>
+        <w:rPr>
+          <w:lang w:val="es-ES"/>
+        </w:rPr>
+        <w:t xml:space="preserve">no encuentra en todas las ocasiones el corte mínimo para el grafo, pero es una buena aproximación, aunque no acierte. Además, su probabilidad de acierto aumentaría considerablemente utilizando algunas técnicas como podría ser </w:t>
+      </w:r>
+      <w:r>
+        <w:rPr>
+          <w:lang w:val="es-ES"/>
+        </w:rPr>
+        <w:t xml:space="preserve">repetir el algoritmo un número alto de veces (aumentaría también el coste en tiempo), pero consiguiendo un acierto con alta probabilidad. </w:t>
+      </w:r>
+      <w:r>
+        <w:rPr>
+          <w:lang w:val="es-ES"/>
+        </w:rPr>
+        <w:t>La probabilidad de éxito del algoritmo se explica detalladamente y con cálculos matemáticos a</w:t>
+      </w:r>
+      <w:r>
+        <w:rPr>
+          <w:lang w:val="es-ES"/>
+        </w:rPr>
+        <w:t xml:space="preserve"> </w:t>
+      </w:r>
+      <w:r>
+        <w:rPr>
+          <w:lang w:val="es-ES"/>
+        </w:rPr>
+        <w:t>continuación.</w:t>
+      </w:r>
+    </w:p>
+    <w:p>
+      <w:pPr>
+        <w:jc w:val="both"/>
+        <w:rPr>
+          <w:lang w:val="es-ES"/>
+        </w:rPr>
+      </w:pPr>
+    </w:p>
+    <w:p>
+      <w:pPr>
+        <w:jc w:val="both"/>
+        <w:rPr>
+          <w:lang w:val="es-ES"/>
+        </w:rPr>
+      </w:pPr>
+      <w:r>
+        <w:rPr>
+          <w:lang w:val="es-ES"/>
+        </w:rPr>
+        <w:t>Todo grafo “G(</w:t>
+      </w:r>
+      <w:proofErr w:type="gramStart"/>
+      <w:r>
+        <w:rPr>
+          <w:lang w:val="es-ES"/>
+        </w:rPr>
+        <w:t>V,E</w:t>
+      </w:r>
+      <w:proofErr w:type="gramEnd"/>
+      <w:r>
+        <w:rPr>
+          <w:lang w:val="es-ES"/>
+        </w:rPr>
+        <w:t>)” de n=|V| vértices tiene 2</w:t>
+      </w:r>
+      <w:r>
+        <w:rPr>
+          <w:vertAlign w:val="superscript"/>
+          <w:lang w:val="es-ES"/>
+        </w:rPr>
+        <w:t>n</w:t>
+      </w:r>
+      <w:r>
+        <w:rPr>
+          <w:vertAlign w:val="superscript"/>
+          <w:lang w:val="es-ES"/>
+        </w:rPr>
+        <w:t>-1</w:t>
+      </w:r>
+      <w:r>
+        <w:rPr>
+          <w:lang w:val="es-ES"/>
+        </w:rPr>
+        <w:t xml:space="preserve"> </w:t>
+      </w:r>
+      <w:r>
+        <w:rPr>
+          <w:lang w:val="es-ES"/>
+        </w:rPr>
+        <w:t>–</w:t>
+      </w:r>
+      <w:r>
+        <w:rPr>
+          <w:lang w:val="es-ES"/>
+        </w:rPr>
+        <w:t xml:space="preserve"> 1</w:t>
+      </w:r>
+      <w:r>
+        <w:rPr>
+          <w:lang w:val="es-ES"/>
+        </w:rPr>
+        <w:t xml:space="preserve"> posibles cortes disjuntos, ya que se omiten dos cortes que harían alguno de los conjuntos finales vacíos (caso que no es posible), y si se intercambiarán los dos conjuntos también se obtendría el mismo resultado por lo que cada corte se está contando dos veces. El problema del corte mínimo es encontrar de entre todos estos posibles cortes disjuntos el mínimo de ellos (mínimo número de aristas entre vértices de los dos conjuntos generados).</w:t>
+      </w:r>
+    </w:p>
+    <w:p>
+      <w:pPr>
+        <w:jc w:val="both"/>
+        <w:rPr>
+          <w:lang w:val="es-ES"/>
+        </w:rPr>
+      </w:pPr>
+    </w:p>
+    <w:p>
+      <w:pPr>
+        <w:jc w:val="both"/>
+        <w:rPr>
+          <w:lang w:val="es-ES"/>
+        </w:rPr>
+      </w:pPr>
+      <w:r>
+        <w:rPr>
+          <w:lang w:val="es-ES"/>
+        </w:rPr>
+        <w:t>Si definimos el peso del corte generado en el grafo matemáticamente se expresaría de la siguiente manera (el peso de todas nuestras aristas es 1):</w:t>
+      </w:r>
+    </w:p>
+    <w:p>
+      <w:pPr>
+        <w:rPr>
+          <w:lang w:val="es-ES"/>
+        </w:rPr>
+      </w:pPr>
+    </w:p>
+    <w:p>
+      <w:pPr>
+        <w:rPr>
+          <w:lang w:val="es-ES"/>
+        </w:rPr>
+      </w:pPr>
+      <m:oMathPara>
+        <m:oMath>
+          <m:r>
+            <w:rPr>
+              <w:rFonts w:ascii="Cambria Math" w:hAnsi="Cambria Math"/>
+              <w:lang w:val="es-ES"/>
+            </w:rPr>
+            <m:t>w</m:t>
+          </m:r>
+          <m:d>
+            <m:dPr>
+              <m:ctrlPr>
+                <w:rPr>
+                  <w:rFonts w:ascii="Cambria Math" w:hAnsi="Cambria Math"/>
+                  <w:i/>
+                  <w:lang w:val="es-ES"/>
+                </w:rPr>
+              </m:ctrlPr>
+            </m:dPr>
+            <m:e>
+              <m:r>
+                <w:rPr>
+                  <w:rFonts w:ascii="Cambria Math" w:hAnsi="Cambria Math"/>
+                  <w:lang w:val="es-ES"/>
+                </w:rPr>
+                <m:t>S,T</m:t>
+              </m:r>
+            </m:e>
+          </m:d>
+          <m:r>
+            <w:rPr>
+              <w:rFonts w:ascii="Cambria Math" w:hAnsi="Cambria Math"/>
+              <w:lang w:val="es-ES"/>
+            </w:rPr>
+            <m:t xml:space="preserve">= </m:t>
+          </m:r>
+          <m:nary>
+            <m:naryPr>
+              <m:chr m:val="∑"/>
+              <m:limLoc m:val="undOvr"/>
+              <m:supHide m:val="1"/>
+              <m:ctrlPr>
+                <w:rPr>
+                  <w:rFonts w:ascii="Cambria Math" w:hAnsi="Cambria Math"/>
+                  <w:i/>
+                  <w:lang w:val="es-ES"/>
+                </w:rPr>
+              </m:ctrlPr>
+            </m:naryPr>
+            <m:sub>
+              <m:r>
+                <w:rPr>
+                  <w:rFonts w:ascii="Cambria Math" w:hAnsi="Cambria Math"/>
+                  <w:lang w:val="es-ES"/>
+                </w:rPr>
+                <m:t>uv∈E:u∈S,v∈T</m:t>
+              </m:r>
+            </m:sub>
+            <m:sup/>
+            <m:e>
+              <m:r>
+                <w:rPr>
+                  <w:rFonts w:ascii="Cambria Math" w:hAnsi="Cambria Math"/>
+                  <w:lang w:val="es-ES"/>
+                </w:rPr>
+                <m:t>w(uv)</m:t>
+              </m:r>
+            </m:e>
+          </m:nary>
+        </m:oMath>
+      </m:oMathPara>
+    </w:p>
+    <w:p>
+      <w:pPr>
+        <w:jc w:val="both"/>
+        <w:rPr>
+          <w:rFonts w:eastAsiaTheme="minorEastAsia"/>
+          <w:lang w:val="es-ES"/>
+        </w:rPr>
+      </w:pPr>
+      <w:r>
+        <w:rPr>
+          <w:lang w:val="es-ES"/>
+        </w:rPr>
+        <w:lastRenderedPageBreak/>
+        <w:t xml:space="preserve">Ahora, del total de cortes expresado anteriormente, al menos </w:t>
+      </w:r>
+      <m:oMath>
+        <m:d>
+          <m:dPr>
+            <m:ctrlPr>
+              <w:rPr>
+                <w:rFonts w:ascii="Cambria Math" w:hAnsi="Cambria Math"/>
+                <w:i/>
+                <w:lang w:val="es-ES"/>
+              </w:rPr>
+            </m:ctrlPr>
+          </m:dPr>
+          <m:e>
+            <m:f>
+              <m:fPr>
+                <m:type m:val="noBar"/>
+                <m:ctrlPr>
+                  <w:rPr>
+                    <w:rFonts w:ascii="Cambria Math" w:hAnsi="Cambria Math"/>
+                    <w:i/>
+                    <w:lang w:val="es-ES"/>
+                  </w:rPr>
+                </m:ctrlPr>
+              </m:fPr>
+              <m:num>
+                <m:r>
+                  <w:rPr>
+                    <w:rFonts w:ascii="Cambria Math" w:hAnsi="Cambria Math"/>
+                    <w:lang w:val="es-ES"/>
+                  </w:rPr>
+                  <m:t>n</m:t>
+                </m:r>
+              </m:num>
+              <m:den>
+                <m:r>
+                  <w:rPr>
+                    <w:rFonts w:ascii="Cambria Math" w:hAnsi="Cambria Math"/>
+                    <w:lang w:val="es-ES"/>
+                  </w:rPr>
+                  <m:t>2</m:t>
+                </m:r>
+              </m:den>
+            </m:f>
+          </m:e>
+        </m:d>
+      </m:oMath>
+      <w:r>
+        <w:rPr>
+          <w:rFonts w:eastAsiaTheme="minorEastAsia"/>
+          <w:lang w:val="es-ES"/>
+        </w:rPr>
+        <w:t xml:space="preserve"> son cortes mínimos del grafo</w:t>
+      </w:r>
+      <w:r>
+        <w:rPr>
+          <w:rFonts w:eastAsiaTheme="minorEastAsia"/>
+          <w:lang w:val="es-ES"/>
+        </w:rPr>
+        <w:t xml:space="preserve"> dado.</w:t>
+      </w:r>
+      <w:r>
+        <w:rPr>
+          <w:rFonts w:eastAsiaTheme="minorEastAsia"/>
+          <w:lang w:val="es-ES"/>
+        </w:rPr>
+        <w:t xml:space="preserve"> Si denotamos C como las aristas de un coste específico de grado “k”, el algoritmo devuelve C si ninguna de las aristas elegidas aleatoriamente pertenece a C, lo que ocurre con una probabilidad de 1/k/|E|. El mínimo grado de G es al menos “k”, ya que obviamente el grado del grafo inicial es igual o superior al grado del mí</w:t>
+      </w:r>
+      <w:r>
+        <w:rPr>
+          <w:rFonts w:eastAsiaTheme="minorEastAsia"/>
+          <w:lang w:val="es-ES"/>
+        </w:rPr>
+        <w:t xml:space="preserve">nimo corte encontrado, así que el número total de aristas es |E| = </w:t>
+      </w:r>
+      <w:proofErr w:type="spellStart"/>
+      <w:r>
+        <w:rPr>
+          <w:rFonts w:eastAsiaTheme="minorEastAsia"/>
+          <w:lang w:val="es-ES"/>
+        </w:rPr>
+        <w:t>nk</w:t>
+      </w:r>
+      <w:proofErr w:type="spellEnd"/>
+      <w:r>
+        <w:rPr>
+          <w:rFonts w:eastAsiaTheme="minorEastAsia"/>
+          <w:lang w:val="es-ES"/>
+        </w:rPr>
+        <w:t>/2.</w:t>
+      </w:r>
+    </w:p>
+    <w:p>
+      <w:pPr>
+        <w:rPr>
+          <w:rFonts w:eastAsiaTheme="minorEastAsia"/>
+          <w:lang w:val="es-ES"/>
+        </w:rPr>
+      </w:pPr>
+    </w:p>
+    <w:p>
+      <w:pPr>
+        <w:jc w:val="both"/>
+        <w:rPr>
+          <w:rFonts w:eastAsiaTheme="minorEastAsia"/>
+          <w:lang w:val="es-ES"/>
+        </w:rPr>
+      </w:pPr>
+      <w:r>
+        <w:rPr>
+          <w:rFonts w:eastAsiaTheme="minorEastAsia"/>
+          <w:lang w:val="es-ES"/>
+        </w:rPr>
+        <w:t>Dado los datos anteriores, ya se puede definir la probabilidad de que el algoritmo escoja una de las aristas que pertenecen a C, que viene dada por:</w:t>
+      </w:r>
+    </w:p>
+    <w:p>
+      <w:pPr>
+        <w:rPr>
+          <w:rFonts w:eastAsiaTheme="minorEastAsia"/>
+          <w:lang w:val="es-ES"/>
+        </w:rPr>
+      </w:pPr>
+    </w:p>
+    <w:p>
+      <w:pPr>
+        <w:rPr>
+          <w:rFonts w:eastAsiaTheme="minorEastAsia"/>
+          <w:lang w:val="es-ES"/>
+        </w:rPr>
+      </w:pPr>
+      <m:oMathPara>
+        <m:oMath>
+          <m:f>
+            <m:fPr>
+              <m:ctrlPr>
+                <w:rPr>
+                  <w:rFonts w:ascii="Cambria Math" w:eastAsiaTheme="minorEastAsia" w:hAnsi="Cambria Math"/>
+                  <w:i/>
+                  <w:lang w:val="es-ES"/>
+                </w:rPr>
+              </m:ctrlPr>
+            </m:fPr>
+            <m:num>
+              <m:r>
+                <w:rPr>
+                  <w:rFonts w:ascii="Cambria Math" w:eastAsiaTheme="minorEastAsia" w:hAnsi="Cambria Math"/>
+                  <w:lang w:val="es-ES"/>
+                </w:rPr>
+                <m:t>k</m:t>
+              </m:r>
+            </m:num>
+            <m:den>
+              <m:r>
+                <w:rPr>
+                  <w:rFonts w:ascii="Cambria Math" w:eastAsiaTheme="minorEastAsia" w:hAnsi="Cambria Math"/>
+                  <w:lang w:val="es-ES"/>
+                </w:rPr>
+                <m:t>|E|</m:t>
+              </m:r>
+            </m:den>
+          </m:f>
+          <m:r>
+            <w:rPr>
+              <w:rFonts w:ascii="Cambria Math" w:eastAsiaTheme="minorEastAsia" w:hAnsi="Cambria Math"/>
+              <w:lang w:val="es-ES"/>
+            </w:rPr>
+            <m:t xml:space="preserve"> ≤</m:t>
+          </m:r>
+          <m:f>
+            <m:fPr>
+              <m:ctrlPr>
+                <w:rPr>
+                  <w:rFonts w:ascii="Cambria Math" w:eastAsiaTheme="minorEastAsia" w:hAnsi="Cambria Math"/>
+                  <w:i/>
+                  <w:lang w:val="es-ES"/>
+                </w:rPr>
+              </m:ctrlPr>
+            </m:fPr>
+            <m:num>
+              <m:r>
+                <w:rPr>
+                  <w:rFonts w:ascii="Cambria Math" w:eastAsiaTheme="minorEastAsia" w:hAnsi="Cambria Math"/>
+                  <w:lang w:val="es-ES"/>
+                </w:rPr>
+                <m:t>k</m:t>
+              </m:r>
+            </m:num>
+            <m:den>
+              <m:r>
+                <w:rPr>
+                  <w:rFonts w:ascii="Cambria Math" w:eastAsiaTheme="minorEastAsia" w:hAnsi="Cambria Math"/>
+                  <w:lang w:val="es-ES"/>
+                </w:rPr>
+                <m:t>nk/2</m:t>
+              </m:r>
+            </m:den>
+          </m:f>
+          <m:r>
+            <w:rPr>
+              <w:rFonts w:ascii="Cambria Math" w:eastAsiaTheme="minorEastAsia" w:hAnsi="Cambria Math"/>
+              <w:lang w:val="es-ES"/>
+            </w:rPr>
+            <m:t xml:space="preserve">= </m:t>
+          </m:r>
+          <m:f>
+            <m:fPr>
+              <m:ctrlPr>
+                <w:rPr>
+                  <w:rFonts w:ascii="Cambria Math" w:eastAsiaTheme="minorEastAsia" w:hAnsi="Cambria Math"/>
+                  <w:i/>
+                  <w:lang w:val="es-ES"/>
+                </w:rPr>
+              </m:ctrlPr>
+            </m:fPr>
+            <m:num>
+              <m:r>
+                <w:rPr>
+                  <w:rFonts w:ascii="Cambria Math" w:eastAsiaTheme="minorEastAsia" w:hAnsi="Cambria Math"/>
+                  <w:lang w:val="es-ES"/>
+                </w:rPr>
+                <m:t>2</m:t>
+              </m:r>
+            </m:num>
+            <m:den>
+              <m:r>
+                <w:rPr>
+                  <w:rFonts w:ascii="Cambria Math" w:eastAsiaTheme="minorEastAsia" w:hAnsi="Cambria Math"/>
+                  <w:lang w:val="es-ES"/>
+                </w:rPr>
+                <m:t>n</m:t>
+              </m:r>
+            </m:den>
+          </m:f>
+        </m:oMath>
+      </m:oMathPara>
+    </w:p>
+    <w:p>
+      <w:pPr>
+        <w:rPr>
+          <w:rFonts w:eastAsiaTheme="minorEastAsia"/>
+          <w:lang w:val="es-ES"/>
+        </w:rPr>
+      </w:pPr>
+    </w:p>
+    <w:p>
+      <w:pPr>
+        <w:jc w:val="both"/>
+        <w:rPr>
+          <w:lang w:val="es-ES"/>
+        </w:rPr>
+      </w:pPr>
+      <w:r>
+        <w:rPr>
+          <w:lang w:val="es-ES"/>
+        </w:rPr>
+        <w:t xml:space="preserve">La probabilidad de que un cierto grafo con “n” vértices llegue a un corte mínimo C de grado “k” satisface una ecuación en recurrencias que viene dada por cada iteración del algoritmo juntando dos vértices: </w:t>
+      </w:r>
+      <w:proofErr w:type="spellStart"/>
+      <w:r>
+        <w:rPr>
+          <w:lang w:val="es-ES"/>
+        </w:rPr>
+        <w:t>p</w:t>
+      </w:r>
+      <w:r>
+        <w:rPr>
+          <w:vertAlign w:val="subscript"/>
+          <w:lang w:val="es-ES"/>
+        </w:rPr>
+        <w:t>n</w:t>
+      </w:r>
+      <w:proofErr w:type="spellEnd"/>
+      <w:r>
+        <w:rPr>
+          <w:lang w:val="es-ES"/>
+        </w:rPr>
+        <w:t xml:space="preserve"> </w:t>
+      </w:r>
+      <m:oMath>
+        <m:r>
+          <w:rPr>
+            <w:rFonts w:ascii="Cambria Math" w:hAnsi="Cambria Math"/>
+            <w:lang w:val="es-ES"/>
+          </w:rPr>
+          <m:t>≥(1-</m:t>
+        </m:r>
+        <m:f>
+          <m:fPr>
+            <m:ctrlPr>
+              <w:rPr>
+                <w:rFonts w:ascii="Cambria Math" w:hAnsi="Cambria Math"/>
+                <w:i/>
+                <w:lang w:val="es-ES"/>
+              </w:rPr>
+            </m:ctrlPr>
+          </m:fPr>
+          <m:num>
+            <m:r>
+              <w:rPr>
+                <w:rFonts w:ascii="Cambria Math" w:hAnsi="Cambria Math"/>
+                <w:lang w:val="es-ES"/>
+              </w:rPr>
+              <m:t>2</m:t>
+            </m:r>
+          </m:num>
+          <m:den>
+            <m:r>
+              <w:rPr>
+                <w:rFonts w:ascii="Cambria Math" w:hAnsi="Cambria Math"/>
+                <w:lang w:val="es-ES"/>
+              </w:rPr>
+              <m:t>n</m:t>
+            </m:r>
+          </m:den>
+        </m:f>
+        <m:r>
+          <w:rPr>
+            <w:rFonts w:ascii="Cambria Math" w:hAnsi="Cambria Math"/>
+            <w:lang w:val="es-ES"/>
+          </w:rPr>
+          <m:t>)</m:t>
+        </m:r>
+      </m:oMath>
+      <w:r>
+        <w:rPr>
+          <w:lang w:val="es-ES"/>
+        </w:rPr>
+        <w:t xml:space="preserve"> p</w:t>
+      </w:r>
+      <w:r>
+        <w:rPr>
+          <w:vertAlign w:val="subscript"/>
+          <w:lang w:val="es-ES"/>
+        </w:rPr>
+        <w:t>n-1</w:t>
+      </w:r>
+      <w:r>
+        <w:rPr>
+          <w:lang w:val="es-ES"/>
+        </w:rPr>
+        <w:t>. Esta probabilidad puede ser expandida a la siguiente expresión:</w:t>
+      </w:r>
+    </w:p>
+    <w:p>
+      <w:pPr>
+        <w:rPr>
+          <w:lang w:val="es-ES"/>
+        </w:rPr>
+      </w:pPr>
+    </w:p>
+    <w:p>
+      <w:pPr>
+        <w:rPr>
+          <w:lang w:val="es-ES"/>
+        </w:rPr>
+      </w:pPr>
+      <m:oMathPara>
+        <m:oMath>
+          <m:r>
+            <w:rPr>
+              <w:rFonts w:ascii="Cambria Math" w:hAnsi="Cambria Math"/>
+              <w:lang w:val="es-ES"/>
+            </w:rPr>
+            <m:t xml:space="preserve">pn ≥ </m:t>
+          </m:r>
+          <m:nary>
+            <m:naryPr>
+              <m:chr m:val="∏"/>
+              <m:limLoc m:val="undOvr"/>
+              <m:ctrlPr>
+                <w:rPr>
+                  <w:rFonts w:ascii="Cambria Math" w:hAnsi="Cambria Math"/>
+                  <w:i/>
+                  <w:lang w:val="es-ES"/>
+                </w:rPr>
+              </m:ctrlPr>
+            </m:naryPr>
+            <m:sub>
+              <m:r>
+                <w:rPr>
+                  <w:rFonts w:ascii="Cambria Math" w:hAnsi="Cambria Math"/>
+                  <w:lang w:val="es-ES"/>
+                </w:rPr>
+                <m:t>i=0</m:t>
+              </m:r>
+            </m:sub>
+            <m:sup>
+              <m:r>
+                <w:rPr>
+                  <w:rFonts w:ascii="Cambria Math" w:hAnsi="Cambria Math"/>
+                  <w:lang w:val="es-ES"/>
+                </w:rPr>
+                <m:t>n-3</m:t>
+              </m:r>
+            </m:sup>
+            <m:e>
+              <m:d>
+                <m:dPr>
+                  <m:ctrlPr>
+                    <w:rPr>
+                      <w:rFonts w:ascii="Cambria Math" w:hAnsi="Cambria Math"/>
+                      <w:i/>
+                      <w:lang w:val="es-ES"/>
+                    </w:rPr>
+                  </m:ctrlPr>
+                </m:dPr>
+                <m:e>
+                  <m:r>
+                    <w:rPr>
+                      <w:rFonts w:ascii="Cambria Math" w:hAnsi="Cambria Math"/>
+                      <w:lang w:val="es-ES"/>
+                    </w:rPr>
+                    <m:t>1-</m:t>
+                  </m:r>
+                  <m:f>
+                    <m:fPr>
+                      <m:ctrlPr>
+                        <w:rPr>
+                          <w:rFonts w:ascii="Cambria Math" w:hAnsi="Cambria Math"/>
+                          <w:i/>
+                          <w:lang w:val="es-ES"/>
+                        </w:rPr>
+                      </m:ctrlPr>
+                    </m:fPr>
+                    <m:num>
+                      <m:r>
+                        <w:rPr>
+                          <w:rFonts w:ascii="Cambria Math" w:hAnsi="Cambria Math"/>
+                          <w:lang w:val="es-ES"/>
+                        </w:rPr>
+                        <m:t>2</m:t>
+                      </m:r>
+                    </m:num>
+                    <m:den>
+                      <m:r>
+                        <w:rPr>
+                          <w:rFonts w:ascii="Cambria Math" w:hAnsi="Cambria Math"/>
+                          <w:lang w:val="es-ES"/>
+                        </w:rPr>
+                        <m:t>n-i</m:t>
+                      </m:r>
+                    </m:den>
+                  </m:f>
+                </m:e>
+              </m:d>
+              <m:r>
+                <w:rPr>
+                  <w:rFonts w:ascii="Cambria Math" w:hAnsi="Cambria Math"/>
+                  <w:lang w:val="es-ES"/>
+                </w:rPr>
+                <m:t xml:space="preserve">= </m:t>
+              </m:r>
+              <m:nary>
+                <m:naryPr>
+                  <m:chr m:val="∏"/>
+                  <m:limLoc m:val="undOvr"/>
+                  <m:ctrlPr>
+                    <w:rPr>
+                      <w:rFonts w:ascii="Cambria Math" w:hAnsi="Cambria Math"/>
+                      <w:i/>
+                      <w:lang w:val="es-ES"/>
+                    </w:rPr>
+                  </m:ctrlPr>
+                </m:naryPr>
+                <m:sub>
+                  <m:r>
+                    <w:rPr>
+                      <w:rFonts w:ascii="Cambria Math" w:hAnsi="Cambria Math"/>
+                      <w:lang w:val="es-ES"/>
+                    </w:rPr>
+                    <m:t>i=0</m:t>
+                  </m:r>
+                </m:sub>
+                <m:sup>
+                  <m:r>
+                    <w:rPr>
+                      <w:rFonts w:ascii="Cambria Math" w:hAnsi="Cambria Math"/>
+                      <w:lang w:val="es-ES"/>
+                    </w:rPr>
+                    <m:t>n-3</m:t>
+                  </m:r>
+                </m:sup>
+                <m:e>
+                  <m:d>
+                    <m:dPr>
+                      <m:ctrlPr>
+                        <w:rPr>
+                          <w:rFonts w:ascii="Cambria Math" w:hAnsi="Cambria Math"/>
+                          <w:i/>
+                          <w:lang w:val="es-ES"/>
+                        </w:rPr>
+                      </m:ctrlPr>
+                    </m:dPr>
+                    <m:e>
+                      <m:f>
+                        <m:fPr>
+                          <m:ctrlPr>
+                            <w:rPr>
+                              <w:rFonts w:ascii="Cambria Math" w:hAnsi="Cambria Math"/>
+                              <w:i/>
+                              <w:lang w:val="es-ES"/>
+                            </w:rPr>
+                          </m:ctrlPr>
+                        </m:fPr>
+                        <m:num>
+                          <m:r>
+                            <w:rPr>
+                              <w:rFonts w:ascii="Cambria Math" w:hAnsi="Cambria Math"/>
+                              <w:lang w:val="es-ES"/>
+                            </w:rPr>
+                            <m:t>n-i-2</m:t>
+                          </m:r>
+                        </m:num>
+                        <m:den>
+                          <m:r>
+                            <w:rPr>
+                              <w:rFonts w:ascii="Cambria Math" w:hAnsi="Cambria Math"/>
+                              <w:lang w:val="es-ES"/>
+                            </w:rPr>
+                            <m:t>n-i</m:t>
+                          </m:r>
+                        </m:den>
+                      </m:f>
+                    </m:e>
+                  </m:d>
+                  <m:r>
+                    <w:rPr>
+                      <w:rFonts w:ascii="Cambria Math" w:hAnsi="Cambria Math"/>
+                      <w:lang w:val="es-ES"/>
+                    </w:rPr>
+                    <m:t xml:space="preserve">= </m:t>
+                  </m:r>
+                  <m:sSup>
+                    <m:sSupPr>
+                      <m:ctrlPr>
+                        <w:rPr>
+                          <w:rFonts w:ascii="Cambria Math" w:hAnsi="Cambria Math"/>
+                          <w:i/>
+                          <w:lang w:val="es-ES"/>
+                        </w:rPr>
+                      </m:ctrlPr>
+                    </m:sSupPr>
+                    <m:e>
+                      <m:d>
+                        <m:dPr>
+                          <m:ctrlPr>
+                            <w:rPr>
+                              <w:rFonts w:ascii="Cambria Math" w:hAnsi="Cambria Math"/>
+                              <w:i/>
+                              <w:lang w:val="es-ES"/>
+                            </w:rPr>
+                          </m:ctrlPr>
+                        </m:dPr>
+                        <m:e>
+                          <m:f>
+                            <m:fPr>
+                              <m:type m:val="noBar"/>
+                              <m:ctrlPr>
+                                <w:rPr>
+                                  <w:rFonts w:ascii="Cambria Math" w:hAnsi="Cambria Math"/>
+                                  <w:i/>
+                                  <w:lang w:val="es-ES"/>
+                                </w:rPr>
+                              </m:ctrlPr>
+                            </m:fPr>
+                            <m:num>
+                              <m:r>
+                                <w:rPr>
+                                  <w:rFonts w:ascii="Cambria Math" w:hAnsi="Cambria Math"/>
+                                  <w:lang w:val="es-ES"/>
+                                </w:rPr>
+                                <m:t>n</m:t>
+                              </m:r>
+                            </m:num>
+                            <m:den>
+                              <m:r>
+                                <w:rPr>
+                                  <w:rFonts w:ascii="Cambria Math" w:hAnsi="Cambria Math"/>
+                                  <w:lang w:val="es-ES"/>
+                                </w:rPr>
+                                <m:t>2</m:t>
+                              </m:r>
+                            </m:den>
+                          </m:f>
+                        </m:e>
+                      </m:d>
+                    </m:e>
+                    <m:sup>
+                      <m:r>
+                        <w:rPr>
+                          <w:rFonts w:ascii="Cambria Math" w:hAnsi="Cambria Math"/>
+                          <w:lang w:val="es-ES"/>
+                        </w:rPr>
+                        <m:t>-1</m:t>
+                      </m:r>
+                    </m:sup>
+                  </m:sSup>
+                </m:e>
+              </m:nary>
+            </m:e>
+          </m:nary>
+        </m:oMath>
+      </m:oMathPara>
+    </w:p>
+    <w:p>
+      <w:pPr>
+        <w:rPr>
+          <w:lang w:val="es-ES"/>
+        </w:rPr>
+      </w:pPr>
+    </w:p>
+    <w:p>
+      <w:pPr>
+        <w:jc w:val="both"/>
+        <w:rPr>
+          <w:lang w:val="es-ES"/>
+        </w:rPr>
+      </w:pPr>
+      <w:r>
+        <w:rPr>
+          <w:lang w:val="es-ES"/>
+        </w:rPr>
+        <w:t>A modo de información, s</w:t>
+      </w:r>
+      <w:r>
+        <w:rPr>
+          <w:lang w:val="es-ES"/>
+        </w:rPr>
+        <w:t>i se realizase la mejora comentada de repetir varias veces el algoritmo, como podría ser</w:t>
+      </w:r>
+      <w:r>
+        <w:rPr>
+          <w:lang w:val="es-ES"/>
+        </w:rPr>
+        <w:t xml:space="preserve"> </w:t>
+      </w:r>
+      <m:oMath>
+        <m:r>
+          <w:rPr>
+            <w:rFonts w:ascii="Cambria Math" w:hAnsi="Cambria Math"/>
+            <w:lang w:val="es-ES"/>
+          </w:rPr>
+          <m:t>T=</m:t>
+        </m:r>
+        <m:d>
+          <m:dPr>
+            <m:ctrlPr>
+              <w:rPr>
+                <w:rFonts w:ascii="Cambria Math" w:hAnsi="Cambria Math"/>
+                <w:i/>
+                <w:lang w:val="es-ES"/>
+              </w:rPr>
+            </m:ctrlPr>
+          </m:dPr>
+          <m:e>
+            <m:f>
+              <m:fPr>
+                <m:type m:val="noBar"/>
+                <m:ctrlPr>
+                  <w:rPr>
+                    <w:rFonts w:ascii="Cambria Math" w:hAnsi="Cambria Math"/>
+                    <w:i/>
+                    <w:lang w:val="es-ES"/>
+                  </w:rPr>
+                </m:ctrlPr>
+              </m:fPr>
+              <m:num>
+                <m:r>
+                  <w:rPr>
+                    <w:rFonts w:ascii="Cambria Math" w:hAnsi="Cambria Math"/>
+                    <w:lang w:val="es-ES"/>
+                  </w:rPr>
+                  <m:t>n</m:t>
+                </m:r>
+              </m:num>
+              <m:den>
+                <m:r>
+                  <w:rPr>
+                    <w:rFonts w:ascii="Cambria Math" w:hAnsi="Cambria Math"/>
+                    <w:lang w:val="es-ES"/>
+                  </w:rPr>
+                  <m:t>2</m:t>
+                </m:r>
+              </m:den>
+            </m:f>
+          </m:e>
+        </m:d>
+        <m:func>
+          <m:funcPr>
+            <m:ctrlPr>
+              <w:rPr>
+                <w:rFonts w:ascii="Cambria Math" w:hAnsi="Cambria Math"/>
+                <w:i/>
+                <w:lang w:val="es-ES"/>
+              </w:rPr>
+            </m:ctrlPr>
+          </m:funcPr>
+          <m:fName>
+            <m:r>
+              <m:rPr>
+                <m:sty m:val="p"/>
+              </m:rPr>
+              <w:rPr>
+                <w:rFonts w:ascii="Cambria Math" w:hAnsi="Cambria Math"/>
+                <w:lang w:val="es-ES"/>
+              </w:rPr>
+              <m:t>ln</m:t>
+            </m:r>
+          </m:fName>
+          <m:e>
+            <m:r>
+              <w:rPr>
+                <w:rFonts w:ascii="Cambria Math" w:hAnsi="Cambria Math"/>
+                <w:lang w:val="es-ES"/>
+              </w:rPr>
+              <m:t>n</m:t>
+            </m:r>
+          </m:e>
+        </m:func>
+      </m:oMath>
+      <w:r>
+        <w:rPr>
+          <w:lang w:val="es-ES"/>
+        </w:rPr>
+        <w:t xml:space="preserve"> veces, eligiendo </w:t>
+      </w:r>
+      <w:r>
+        <w:rPr>
+          <w:lang w:val="es-ES"/>
+        </w:rPr>
+        <w:t>de manera aleatoria independiente las aristas, y devolviendo el mínimo corte de todos, la probabilidad de no encontrar el corte mínimo sería:</w:t>
+      </w:r>
+    </w:p>
+    <w:p>
+      <w:pPr>
+        <w:rPr>
+          <w:lang w:val="es-ES"/>
+        </w:rPr>
+      </w:pPr>
+    </w:p>
+    <w:p>
+      <w:pPr>
+        <w:rPr>
+          <w:lang w:val="es-ES"/>
+        </w:rPr>
+      </w:pPr>
+      <m:oMathPara>
+        <m:oMath>
+          <m:sSup>
+            <m:sSupPr>
+              <m:ctrlPr>
+                <w:rPr>
+                  <w:rFonts w:ascii="Cambria Math" w:hAnsi="Cambria Math"/>
+                  <w:i/>
+                  <w:lang w:val="es-ES"/>
+                </w:rPr>
+              </m:ctrlPr>
+            </m:sSupPr>
+            <m:e>
+              <m:d>
+                <m:dPr>
+                  <m:begChr m:val="["/>
+                  <m:endChr m:val="]"/>
+                  <m:ctrlPr>
+                    <w:rPr>
+                      <w:rFonts w:ascii="Cambria Math" w:hAnsi="Cambria Math"/>
+                      <w:i/>
+                      <w:lang w:val="es-ES"/>
+                    </w:rPr>
+                  </m:ctrlPr>
+                </m:dPr>
+                <m:e>
+                  <m:r>
+                    <w:rPr>
+                      <w:rFonts w:ascii="Cambria Math" w:hAnsi="Cambria Math"/>
+                      <w:lang w:val="es-ES"/>
+                    </w:rPr>
+                    <m:t>1-</m:t>
+                  </m:r>
+                  <m:sSup>
+                    <m:sSupPr>
+                      <m:ctrlPr>
+                        <w:rPr>
+                          <w:rFonts w:ascii="Cambria Math" w:hAnsi="Cambria Math"/>
+                          <w:i/>
+                          <w:lang w:val="es-ES"/>
+                        </w:rPr>
+                      </m:ctrlPr>
+                    </m:sSupPr>
+                    <m:e>
+                      <m:d>
+                        <m:dPr>
+                          <m:ctrlPr>
+                            <w:rPr>
+                              <w:rFonts w:ascii="Cambria Math" w:hAnsi="Cambria Math"/>
+                              <w:i/>
+                              <w:lang w:val="es-ES"/>
+                            </w:rPr>
+                          </m:ctrlPr>
+                        </m:dPr>
+                        <m:e>
+                          <m:f>
+                            <m:fPr>
+                              <m:type m:val="noBar"/>
+                              <m:ctrlPr>
+                                <w:rPr>
+                                  <w:rFonts w:ascii="Cambria Math" w:hAnsi="Cambria Math"/>
+                                  <w:i/>
+                                  <w:lang w:val="es-ES"/>
+                                </w:rPr>
+                              </m:ctrlPr>
+                            </m:fPr>
+                            <m:num>
+                              <m:r>
+                                <w:rPr>
+                                  <w:rFonts w:ascii="Cambria Math" w:hAnsi="Cambria Math"/>
+                                  <w:lang w:val="es-ES"/>
+                                </w:rPr>
+                                <m:t>n</m:t>
+                              </m:r>
+                            </m:num>
+                            <m:den>
+                              <m:r>
+                                <w:rPr>
+                                  <w:rFonts w:ascii="Cambria Math" w:hAnsi="Cambria Math"/>
+                                  <w:lang w:val="es-ES"/>
+                                </w:rPr>
+                                <m:t>2</m:t>
+                              </m:r>
+                            </m:den>
+                          </m:f>
+                        </m:e>
+                      </m:d>
+                    </m:e>
+                    <m:sup>
+                      <m:r>
+                        <w:rPr>
+                          <w:rFonts w:ascii="Cambria Math" w:hAnsi="Cambria Math"/>
+                          <w:lang w:val="es-ES"/>
+                        </w:rPr>
+                        <m:t>-1</m:t>
+                      </m:r>
+                    </m:sup>
+                  </m:sSup>
+                </m:e>
+              </m:d>
+            </m:e>
+            <m:sup>
+              <m:r>
+                <w:rPr>
+                  <w:rFonts w:ascii="Cambria Math" w:hAnsi="Cambria Math"/>
+                  <w:lang w:val="es-ES"/>
+                </w:rPr>
+                <m:t>T</m:t>
+              </m:r>
+            </m:sup>
+          </m:sSup>
+          <m:r>
+            <w:rPr>
+              <w:rFonts w:ascii="Cambria Math" w:hAnsi="Cambria Math"/>
+              <w:lang w:val="es-ES"/>
+            </w:rPr>
+            <m:t xml:space="preserve">≤ </m:t>
+          </m:r>
+          <m:f>
+            <m:fPr>
+              <m:ctrlPr>
+                <w:rPr>
+                  <w:rFonts w:ascii="Cambria Math" w:hAnsi="Cambria Math"/>
+                  <w:i/>
+                  <w:lang w:val="es-ES"/>
+                </w:rPr>
+              </m:ctrlPr>
+            </m:fPr>
+            <m:num>
+              <m:r>
+                <w:rPr>
+                  <w:rFonts w:ascii="Cambria Math" w:hAnsi="Cambria Math"/>
+                  <w:lang w:val="es-ES"/>
+                </w:rPr>
+                <m:t>1</m:t>
+              </m:r>
+            </m:num>
+            <m:den>
+              <m:sSup>
+                <m:sSupPr>
+                  <m:ctrlPr>
+                    <w:rPr>
+                      <w:rFonts w:ascii="Cambria Math" w:hAnsi="Cambria Math"/>
+                      <w:i/>
+                      <w:lang w:val="es-ES"/>
+                    </w:rPr>
+                  </m:ctrlPr>
+                </m:sSupPr>
+                <m:e>
+                  <m:r>
+                    <w:rPr>
+                      <w:rFonts w:ascii="Cambria Math" w:hAnsi="Cambria Math"/>
+                      <w:lang w:val="es-ES"/>
+                    </w:rPr>
+                    <m:t>e</m:t>
+                  </m:r>
+                </m:e>
+                <m:sup>
+                  <m:func>
+                    <m:funcPr>
+                      <m:ctrlPr>
+                        <w:rPr>
+                          <w:rFonts w:ascii="Cambria Math" w:hAnsi="Cambria Math"/>
+                          <w:i/>
+                          <w:lang w:val="es-ES"/>
+                        </w:rPr>
+                      </m:ctrlPr>
+                    </m:funcPr>
+                    <m:fName>
+                      <m:r>
+                        <m:rPr>
+                          <m:sty m:val="p"/>
+                        </m:rPr>
+                        <w:rPr>
+                          <w:rFonts w:ascii="Cambria Math" w:hAnsi="Cambria Math"/>
+                          <w:lang w:val="es-ES"/>
+                        </w:rPr>
+                        <m:t>ln</m:t>
+                      </m:r>
+                    </m:fName>
+                    <m:e>
+                      <m:r>
+                        <w:rPr>
+                          <w:rFonts w:ascii="Cambria Math" w:hAnsi="Cambria Math"/>
+                          <w:lang w:val="es-ES"/>
+                        </w:rPr>
+                        <m:t>n</m:t>
+                      </m:r>
+                    </m:e>
+                  </m:func>
+                </m:sup>
+              </m:sSup>
+            </m:den>
+          </m:f>
+          <m:r>
+            <w:rPr>
+              <w:rFonts w:ascii="Cambria Math" w:hAnsi="Cambria Math"/>
+              <w:lang w:val="es-ES"/>
+            </w:rPr>
+            <m:t xml:space="preserve">= </m:t>
+          </m:r>
+          <m:f>
+            <m:fPr>
+              <m:ctrlPr>
+                <w:rPr>
+                  <w:rFonts w:ascii="Cambria Math" w:hAnsi="Cambria Math"/>
+                  <w:i/>
+                  <w:lang w:val="es-ES"/>
+                </w:rPr>
+              </m:ctrlPr>
+            </m:fPr>
+            <m:num>
+              <m:r>
+                <w:rPr>
+                  <w:rFonts w:ascii="Cambria Math" w:hAnsi="Cambria Math"/>
+                  <w:lang w:val="es-ES"/>
+                </w:rPr>
+                <m:t>1</m:t>
+              </m:r>
+            </m:num>
+            <m:den>
+              <m:r>
+                <w:rPr>
+                  <w:rFonts w:ascii="Cambria Math" w:hAnsi="Cambria Math"/>
+                  <w:lang w:val="es-ES"/>
+                </w:rPr>
+                <m:t>n</m:t>
+              </m:r>
+            </m:den>
+          </m:f>
+        </m:oMath>
+      </m:oMathPara>
     </w:p>
     <w:p>
       <w:pPr>
@@ -1466,7 +2697,13 @@
         <w:rPr>
           <w:lang w:val="es-ES"/>
         </w:rPr>
-        <w:t>krager-Stein</w:t>
+        <w:t>Kar</w:t>
+      </w:r>
+      <w:r>
+        <w:rPr>
+          <w:lang w:val="es-ES"/>
+        </w:rPr>
+        <w:t>ger-Stein</w:t>
       </w:r>
       <w:proofErr w:type="spellEnd"/>
       <w:r>
@@ -1487,19 +2724,25 @@
         <w:rPr>
           <w:lang w:val="es-ES"/>
         </w:rPr>
+        <w:t>,</w:t>
+      </w:r>
+      <w:r>
+        <w:rPr>
+          <w:lang w:val="es-ES"/>
+        </w:rPr>
         <w:t xml:space="preserve"> que permite encontrar con una mayor probabilidad el corte mínimo de un grafo.  El algoritmo se basa en que</w:t>
       </w:r>
       <w:r>
         <w:rPr>
           <w:lang w:val="es-ES"/>
         </w:rPr>
-        <w:t xml:space="preserve"> la probabilidad de unir dos nodos en el corte mínimo</w:t>
-      </w:r>
-      <w:r>
-        <w:rPr>
-          <w:lang w:val="es-ES"/>
-        </w:rPr>
-        <w:t xml:space="preserve"> al contraer n nodos hasta tener n/</w:t>
+        <w:t xml:space="preserve"> </w:t>
+      </w:r>
+      <w:r>
+        <w:rPr>
+          <w:lang w:val="es-ES"/>
+        </w:rPr>
+        <w:t>hay un 50% de probabilidad de unir dos nodos en el corte mínimo al contraer “n” nodos hasta tener n/</w:t>
       </w:r>
       <m:oMath>
         <m:r>
@@ -1522,7 +2765,7 @@
           <w:rFonts w:eastAsiaTheme="minorEastAsia"/>
           <w:lang w:val="es-ES"/>
         </w:rPr>
-        <w:t>nodos, es del 50%.</w:t>
+        <w:t>nodos.</w:t>
       </w:r>
     </w:p>
     <w:p>
@@ -1596,6 +2839,7 @@
     <w:p>
       <w:pPr>
         <w:rPr>
+          <w:rFonts w:eastAsiaTheme="minorEastAsia"/>
           <w:lang w:val="es-ES"/>
         </w:rPr>
       </w:pPr>
@@ -1620,8 +2864,6 @@
         </w:rPr>
         <w:t>la respuesta se podrá encontrar aplicando simplemente</w:t>
       </w:r>
-      <w:bookmarkStart w:id="0" w:name="_GoBack"/>
-      <w:bookmarkEnd w:id="0"/>
       <w:r>
         <w:rPr>
           <w:rFonts w:eastAsiaTheme="minorEastAsia"/>
@@ -1644,6 +2886,272 @@
           <w:lang w:val="es-ES"/>
         </w:rPr>
         <w:t>).</w:t>
+      </w:r>
+    </w:p>
+    <w:p>
+      <w:pPr>
+        <w:rPr>
+          <w:rFonts w:eastAsiaTheme="minorEastAsia"/>
+          <w:b/>
+          <w:u w:val="single"/>
+          <w:lang w:val="es-ES"/>
+        </w:rPr>
+      </w:pPr>
+      <w:r>
+        <w:rPr>
+          <w:rFonts w:eastAsiaTheme="minorEastAsia"/>
+          <w:b/>
+          <w:u w:val="single"/>
+          <w:lang w:val="es-ES"/>
+        </w:rPr>
+        <w:lastRenderedPageBreak/>
+        <w:t>GRAFO CON PESOS</w:t>
+      </w:r>
+    </w:p>
+    <w:p>
+      <w:pPr>
+        <w:rPr>
+          <w:rFonts w:eastAsiaTheme="minorEastAsia"/>
+          <w:b/>
+          <w:u w:val="single"/>
+          <w:lang w:val="es-ES"/>
+        </w:rPr>
+      </w:pPr>
+    </w:p>
+    <w:p>
+      <w:pPr>
+        <w:rPr>
+          <w:rFonts w:eastAsiaTheme="minorEastAsia"/>
+          <w:lang w:val="es-ES"/>
+        </w:rPr>
+      </w:pPr>
+    </w:p>
+    <w:p>
+      <w:pPr>
+        <w:rPr>
+          <w:rFonts w:eastAsiaTheme="minorEastAsia"/>
+          <w:b/>
+          <w:u w:val="single"/>
+          <w:lang w:val="es-ES"/>
+        </w:rPr>
+      </w:pPr>
+    </w:p>
+    <w:p>
+      <w:pPr>
+        <w:rPr>
+          <w:rFonts w:eastAsiaTheme="minorEastAsia"/>
+          <w:b/>
+          <w:u w:val="single"/>
+          <w:lang w:val="es-ES"/>
+        </w:rPr>
+      </w:pPr>
+      <w:r>
+        <w:rPr>
+          <w:rFonts w:eastAsiaTheme="minorEastAsia"/>
+          <w:b/>
+          <w:u w:val="single"/>
+          <w:lang w:val="es-ES"/>
+        </w:rPr>
+        <w:t>PRUEBAS</w:t>
+      </w:r>
+    </w:p>
+    <w:p>
+      <w:pPr>
+        <w:rPr>
+          <w:rFonts w:eastAsiaTheme="minorEastAsia"/>
+          <w:lang w:val="es-ES"/>
+        </w:rPr>
+      </w:pPr>
+    </w:p>
+    <w:p>
+      <w:pPr>
+        <w:rPr>
+          <w:rFonts w:eastAsiaTheme="minorEastAsia"/>
+          <w:lang w:val="es-ES"/>
+        </w:rPr>
+      </w:pPr>
+      <w:r>
+        <w:rPr>
+          <w:rFonts w:eastAsiaTheme="minorEastAsia"/>
+          <w:lang w:val="es-ES"/>
+        </w:rPr>
+        <w:t>En las pruebas se puede poner el ejemplo de 10 iteraciones de Wikipedia y el corte mínimo que da. Hay que añadirle la eficiencia en tiempo que lo pide.</w:t>
+      </w:r>
+    </w:p>
+    <w:p>
+      <w:pPr>
+        <w:rPr>
+          <w:rFonts w:eastAsiaTheme="minorEastAsia"/>
+          <w:lang w:val="es-ES"/>
+        </w:rPr>
+      </w:pPr>
+    </w:p>
+    <w:p>
+      <w:pPr>
+        <w:rPr>
+          <w:rFonts w:eastAsiaTheme="minorEastAsia"/>
+          <w:b/>
+          <w:u w:val="single"/>
+          <w:lang w:val="es-ES"/>
+        </w:rPr>
+      </w:pPr>
+      <w:r>
+        <w:rPr>
+          <w:rFonts w:eastAsiaTheme="minorEastAsia"/>
+          <w:b/>
+          <w:u w:val="single"/>
+          <w:lang w:val="es-ES"/>
+        </w:rPr>
+        <w:t>CONCLUSIÓN</w:t>
+      </w:r>
+    </w:p>
+    <w:p>
+      <w:pPr>
+        <w:jc w:val="both"/>
+        <w:rPr>
+          <w:rFonts w:eastAsiaTheme="minorEastAsia"/>
+          <w:lang w:val="es-ES"/>
+        </w:rPr>
+      </w:pPr>
+    </w:p>
+    <w:p>
+      <w:pPr>
+        <w:jc w:val="both"/>
+        <w:rPr>
+          <w:rFonts w:eastAsiaTheme="minorEastAsia"/>
+          <w:lang w:val="es-ES"/>
+        </w:rPr>
+      </w:pPr>
+      <w:r>
+        <w:rPr>
+          <w:rFonts w:eastAsiaTheme="minorEastAsia"/>
+          <w:lang w:val="es-ES"/>
+        </w:rPr>
+        <w:t>En conclusión, se ha realizado un programa que, a partir de un grafo con pesos o sin pesos, devuelve un corte mínimo con una alta probabilidad.</w:t>
+      </w:r>
+      <w:r>
+        <w:rPr>
+          <w:rFonts w:eastAsiaTheme="minorEastAsia"/>
+          <w:lang w:val="es-ES"/>
+        </w:rPr>
+        <w:t xml:space="preserve"> El programa implementa dos algoritmos como son el de “</w:t>
+      </w:r>
+      <w:proofErr w:type="spellStart"/>
+      <w:r>
+        <w:rPr>
+          <w:rFonts w:eastAsiaTheme="minorEastAsia"/>
+          <w:lang w:val="es-ES"/>
+        </w:rPr>
+        <w:t>Karger</w:t>
+      </w:r>
+      <w:proofErr w:type="spellEnd"/>
+      <w:r>
+        <w:rPr>
+          <w:rFonts w:eastAsiaTheme="minorEastAsia"/>
+          <w:lang w:val="es-ES"/>
+        </w:rPr>
+        <w:t>”, y su mejora en “</w:t>
+      </w:r>
+      <w:proofErr w:type="spellStart"/>
+      <w:r>
+        <w:rPr>
+          <w:rFonts w:eastAsiaTheme="minorEastAsia"/>
+          <w:lang w:val="es-ES"/>
+        </w:rPr>
+        <w:t>Karger-Stein</w:t>
+      </w:r>
+      <w:proofErr w:type="spellEnd"/>
+      <w:r>
+        <w:rPr>
+          <w:rFonts w:eastAsiaTheme="minorEastAsia"/>
+          <w:lang w:val="es-ES"/>
+        </w:rPr>
+        <w:t>”. Estos algoritmos, a pesar de que no encuentran en todas las ocasiones el corte mínimo del grafo sí que lo hacen con buena probabilidad.</w:t>
+      </w:r>
+    </w:p>
+    <w:p>
+      <w:pPr>
+        <w:rPr>
+          <w:rFonts w:eastAsiaTheme="minorEastAsia"/>
+          <w:lang w:val="es-ES"/>
+        </w:rPr>
+      </w:pPr>
+    </w:p>
+    <w:p>
+      <w:pPr>
+        <w:jc w:val="both"/>
+        <w:rPr>
+          <w:rFonts w:eastAsiaTheme="minorEastAsia"/>
+          <w:lang w:val="es-ES"/>
+        </w:rPr>
+      </w:pPr>
+      <w:r>
+        <w:rPr>
+          <w:rFonts w:eastAsiaTheme="minorEastAsia"/>
+          <w:lang w:val="es-ES"/>
+        </w:rPr>
+        <w:t>Además, se han implementado analizando detalladamente los pasos que seguía el algoritmo para construir la estructura de datos que fuera más adecuada y aumentara todo lo posible su eficiencia. Estos algoritmos se han probado con numerosos ejemplos de distinto número de vértices, sabiendo de algunos de ellos el corte mínimo que se obtendría, para comprobar de este modo que funcionaban correctamente.</w:t>
+      </w:r>
+    </w:p>
+    <w:p>
+      <w:pPr>
+        <w:rPr>
+          <w:rFonts w:eastAsiaTheme="minorEastAsia"/>
+          <w:lang w:val="es-ES"/>
+        </w:rPr>
+      </w:pPr>
+    </w:p>
+    <w:p>
+      <w:pPr>
+        <w:rPr>
+          <w:rFonts w:eastAsiaTheme="minorEastAsia"/>
+          <w:b/>
+          <w:u w:val="single"/>
+          <w:lang w:val="es-ES"/>
+        </w:rPr>
+      </w:pPr>
+      <w:r>
+        <w:rPr>
+          <w:rFonts w:eastAsiaTheme="minorEastAsia"/>
+          <w:b/>
+          <w:u w:val="single"/>
+          <w:lang w:val="es-ES"/>
+        </w:rPr>
+        <w:t>REFERENCIAS</w:t>
+      </w:r>
+    </w:p>
+    <w:p>
+      <w:pPr>
+        <w:rPr>
+          <w:lang w:val="es-ES"/>
+        </w:rPr>
+      </w:pPr>
+    </w:p>
+    <w:p>
+      <w:pPr>
+        <w:rPr>
+          <w:lang w:val="es-ES"/>
+        </w:rPr>
+      </w:pPr>
+      <w:r>
+        <w:rPr>
+          <w:lang w:val="es-ES"/>
+        </w:rPr>
+        <w:t xml:space="preserve">La Wikipedia y el que has usado para </w:t>
+      </w:r>
+      <w:proofErr w:type="spellStart"/>
+      <w:r>
+        <w:rPr>
+          <w:lang w:val="es-ES"/>
+        </w:rPr>
+        <w:t>stein</w:t>
+      </w:r>
+      <w:proofErr w:type="spellEnd"/>
+      <w:r>
+        <w:rPr>
+          <w:lang w:val="es-ES"/>
+        </w:rPr>
+        <w:t>.</w:t>
       </w:r>
     </w:p>
     <w:sectPr>
@@ -1657,7 +3165,7 @@
 </file>
 
 <file path=word/styles.xml><?xml version="1.0" encoding="utf-8"?>
-<w:styles xmlns:mc="http://schemas.openxmlformats.org/markup-compatibility/2006" xmlns:r="http://schemas.openxmlformats.org/officeDocument/2006/relationships" xmlns:w="http://schemas.openxmlformats.org/wordprocessingml/2006/main" xmlns:w14="http://schemas.microsoft.com/office/word/2010/wordml" mc:Ignorable="w14">
+<w:styles xmlns:mc="http://schemas.openxmlformats.org/markup-compatibility/2006" xmlns:r="http://schemas.openxmlformats.org/officeDocument/2006/relationships" xmlns:w="http://schemas.openxmlformats.org/wordprocessingml/2006/main" xmlns:w14="http://schemas.microsoft.com/office/word/2010/wordml" xmlns:w15="http://schemas.microsoft.com/office/word/2012/wordml" mc:Ignorable="w14 w15">
   <w:docDefaults>
     <w:rPrDefault>
       <w:rPr>
@@ -1669,432 +3177,389 @@
     </w:rPrDefault>
     <w:pPrDefault/>
   </w:docDefaults>
-  <w:latentStyles w:defLockedState="0" w:defUIPriority="99" w:defSemiHidden="1" w:defUnhideWhenUsed="1" w:defQFormat="0" w:count="267">
-    <w:lsdException w:name="Normal" w:semiHidden="0" w:uiPriority="0" w:unhideWhenUsed="0" w:qFormat="1"/>
-    <w:lsdException w:name="heading 1" w:semiHidden="0" w:uiPriority="9" w:unhideWhenUsed="0" w:qFormat="1"/>
-    <w:lsdException w:name="heading 2" w:uiPriority="9" w:qFormat="1"/>
-    <w:lsdException w:name="heading 3" w:uiPriority="9" w:qFormat="1"/>
-    <w:lsdException w:name="heading 4" w:uiPriority="9" w:qFormat="1"/>
-    <w:lsdException w:name="heading 5" w:uiPriority="9" w:qFormat="1"/>
-    <w:lsdException w:name="heading 6" w:uiPriority="9" w:qFormat="1"/>
-    <w:lsdException w:name="heading 7" w:uiPriority="9" w:qFormat="1"/>
-    <w:lsdException w:name="heading 8" w:uiPriority="9" w:qFormat="1"/>
-    <w:lsdException w:name="heading 9" w:uiPriority="9" w:qFormat="1"/>
-    <w:lsdException w:name="toc 1" w:uiPriority="39"/>
-    <w:lsdException w:name="toc 2" w:uiPriority="39"/>
-    <w:lsdException w:name="toc 3" w:uiPriority="39"/>
-    <w:lsdException w:name="toc 4" w:uiPriority="39"/>
-    <w:lsdException w:name="toc 5" w:uiPriority="39"/>
-    <w:lsdException w:name="toc 6" w:uiPriority="39"/>
-    <w:lsdException w:name="toc 7" w:uiPriority="39"/>
-    <w:lsdException w:name="toc 8" w:uiPriority="39"/>
-    <w:lsdException w:name="toc 9" w:uiPriority="39"/>
-    <w:lsdException w:name="caption" w:uiPriority="35" w:qFormat="1"/>
-    <w:lsdException w:name="Title" w:semiHidden="0" w:uiPriority="10" w:unhideWhenUsed="0" w:qFormat="1"/>
-    <w:lsdException w:name="Default Paragraph Font" w:uiPriority="1"/>
-    <w:lsdException w:name="Subtitle" w:semiHidden="0" w:uiPriority="11" w:unhideWhenUsed="0" w:qFormat="1"/>
-    <w:lsdException w:name="Strong" w:semiHidden="0" w:uiPriority="22" w:unhideWhenUsed="0" w:qFormat="1"/>
-    <w:lsdException w:name="Emphasis" w:semiHidden="0" w:uiPriority="20" w:unhideWhenUsed="0" w:qFormat="1"/>
-    <w:lsdException w:name="Normal Table" w:semiHidden="0" w:unhideWhenUsed="0"/>
-    <w:lsdException w:name="Table Web 2" w:semiHidden="0" w:unhideWhenUsed="0"/>
-    <w:lsdException w:name="Table Grid" w:semiHidden="0" w:uiPriority="39" w:unhideWhenUsed="0"/>
-    <w:lsdException w:name="Table Theme" w:semiHidden="0" w:unhideWhenUsed="0"/>
-    <w:lsdException w:name="Placeholder Text" w:unhideWhenUsed="0"/>
-    <w:lsdException w:name="No Spacing" w:semiHidden="0" w:uiPriority="1" w:unhideWhenUsed="0" w:qFormat="1"/>
-    <w:lsdException w:name="Light Shading" w:semiHidden="0" w:uiPriority="60" w:unhideWhenUsed="0"/>
-    <w:lsdException w:name="Light List" w:semiHidden="0" w:uiPriority="61" w:unhideWhenUsed="0"/>
-    <w:lsdException w:name="Light Grid" w:semiHidden="0" w:uiPriority="62" w:unhideWhenUsed="0"/>
-    <w:lsdException w:name="Medium Shading 1" w:semiHidden="0" w:uiPriority="63" w:unhideWhenUsed="0"/>
-    <w:lsdException w:name="Medium Shading 2" w:semiHidden="0" w:uiPriority="64" w:unhideWhenUsed="0"/>
-    <w:lsdException w:name="Medium List 1" w:semiHidden="0" w:uiPriority="65" w:unhideWhenUsed="0"/>
-    <w:lsdException w:name="Medium List 2" w:semiHidden="0" w:uiPriority="66" w:unhideWhenUsed="0"/>
-    <w:lsdException w:name="Medium Grid 1" w:semiHidden="0" w:uiPriority="67" w:unhideWhenUsed="0"/>
-    <w:lsdException w:name="Medium Grid 2" w:semiHidden="0" w:uiPriority="68" w:unhideWhenUsed="0"/>
-    <w:lsdException w:name="Medium Grid 3" w:semiHidden="0" w:uiPriority="69" w:unhideWhenUsed="0"/>
-    <w:lsdException w:name="Dark List" w:semiHidden="0" w:uiPriority="70" w:unhideWhenUsed="0"/>
-    <w:lsdException w:name="Colorful Shading" w:semiHidden="0" w:uiPriority="71" w:unhideWhenUsed="0"/>
-    <w:lsdException w:name="Colorful List" w:semiHidden="0" w:uiPriority="72" w:unhideWhenUsed="0"/>
-    <w:lsdException w:name="Colorful Grid" w:semiHidden="0" w:uiPriority="73" w:unhideWhenUsed="0"/>
-    <w:lsdException w:name="Light Shading Accent 1" w:semiHidden="0" w:uiPriority="60" w:unhideWhenUsed="0"/>
-    <w:lsdException w:name="Light List Accent 1" w:semiHidden="0" w:uiPriority="61" w:unhideWhenUsed="0"/>
-    <w:lsdException w:name="Light Grid Accent 1" w:semiHidden="0" w:uiPriority="62" w:unhideWhenUsed="0"/>
-    <w:lsdException w:name="Medium Shading 1 Accent 1" w:semiHidden="0" w:uiPriority="63" w:unhideWhenUsed="0"/>
-    <w:lsdException w:name="Medium Shading 2 Accent 1" w:semiHidden="0" w:uiPriority="64" w:unhideWhenUsed="0"/>
-    <w:lsdException w:name="Medium List 1 Accent 1" w:semiHidden="0" w:uiPriority="65" w:unhideWhenUsed="0"/>
-    <w:lsdException w:name="Revision" w:unhideWhenUsed="0"/>
-    <w:lsdException w:name="List Paragraph" w:semiHidden="0" w:uiPriority="34" w:unhideWhenUsed="0" w:qFormat="1"/>
-    <w:lsdException w:name="Quote" w:semiHidden="0" w:uiPriority="29" w:unhideWhenUsed="0" w:qFormat="1"/>
-    <w:lsdException w:name="Intense Quote" w:semiHidden="0" w:uiPriority="30" w:unhideWhenUsed="0" w:qFormat="1"/>
-    <w:lsdException w:name="Medium List 2 Accent 1" w:semiHidden="0" w:uiPriority="66" w:unhideWhenUsed="0"/>
-    <w:lsdException w:name="Medium Grid 1 Accent 1" w:semiHidden="0" w:uiPriority="67" w:unhideWhenUsed="0"/>
-    <w:lsdException w:name="Medium Grid 2 Accent 1" w:semiHidden="0" w:uiPriority="68" w:unhideWhenUsed="0"/>
-    <w:lsdException w:name="Medium Grid 3 Accent 1" w:semiHidden="0" w:uiPriority="69" w:unhideWhenUsed="0"/>
-    <w:lsdException w:name="Dark List Accent 1" w:semiHidden="0" w:uiPriority="70" w:unhideWhenUsed="0"/>
-    <w:lsdException w:name="Colorful Shading Accent 1" w:semiHidden="0" w:uiPriority="71" w:unhideWhenUsed="0"/>
-    <w:lsdException w:name="Colorful List Accent 1" w:semiHidden="0" w:uiPriority="72" w:unhideWhenUsed="0"/>
-    <w:lsdException w:name="Colorful Grid Accent 1" w:semiHidden="0" w:uiPriority="73" w:unhideWhenUsed="0"/>
-    <w:lsdException w:name="Light Shading Accent 2" w:semiHidden="0" w:uiPriority="60" w:unhideWhenUsed="0"/>
-    <w:lsdException w:name="Light List Accent 2" w:semiHidden="0" w:uiPriority="61" w:unhideWhenUsed="0"/>
-    <w:lsdException w:name="Light Grid Accent 2" w:semiHidden="0" w:uiPriority="62" w:unhideWhenUsed="0"/>
-    <w:lsdException w:name="Medium Shading 1 Accent 2" w:semiHidden="0" w:uiPriority="63" w:unhideWhenUsed="0"/>
-    <w:lsdException w:name="Medium Shading 2 Accent 2" w:semiHidden="0" w:uiPriority="64" w:unhideWhenUsed="0"/>
-    <w:lsdException w:name="Medium List 1 Accent 2" w:semiHidden="0" w:uiPriority="65" w:unhideWhenUsed="0"/>
-    <w:lsdException w:name="Medium List 2 Accent 2" w:semiHidden="0" w:uiPriority="66" w:unhideWhenUsed="0"/>
-    <w:lsdException w:name="Medium Grid 1 Accent 2" w:semiHidden="0" w:uiPriority="67" w:unhideWhenUsed="0"/>
-    <w:lsdException w:name="Medium Grid 2 Accent 2" w:semiHidden="0" w:uiPriority="68" w:unhideWhenUsed="0"/>
-    <w:lsdException w:name="Medium Grid 3 Accent 2" w:semiHidden="0" w:uiPriority="69" w:unhideWhenUsed="0"/>
-    <w:lsdException w:name="Dark List Accent 2" w:semiHidden="0" w:uiPriority="70" w:unhideWhenUsed="0"/>
-    <w:lsdException w:name="Colorful Shading Accent 2" w:semiHidden="0" w:uiPriority="71" w:unhideWhenUsed="0"/>
-    <w:lsdException w:name="Colorful List Accent 2" w:semiHidden="0" w:uiPriority="72" w:unhideWhenUsed="0"/>
-    <w:lsdException w:name="Colorful Grid Accent 2" w:semiHidden="0" w:uiPriority="73" w:unhideWhenUsed="0"/>
-    <w:lsdException w:name="Light Shading Accent 3" w:semiHidden="0" w:uiPriority="60" w:unhideWhenUsed="0"/>
-    <w:lsdException w:name="Light List Accent 3" w:semiHidden="0" w:uiPriority="61" w:unhideWhenUsed="0"/>
-    <w:lsdException w:name="Light Grid Accent 3" w:semiHidden="0" w:uiPriority="62" w:unhideWhenUsed="0"/>
-    <w:lsdException w:name="Medium Shading 1 Accent 3" w:semiHidden="0" w:uiPriority="63" w:unhideWhenUsed="0"/>
-    <w:lsdException w:name="Medium Shading 2 Accent 3" w:semiHidden="0" w:uiPriority="64" w:unhideWhenUsed="0"/>
-    <w:lsdException w:name="Medium List 1 Accent 3" w:semiHidden="0" w:uiPriority="65" w:unhideWhenUsed="0"/>
-    <w:lsdException w:name="Medium List 2 Accent 3" w:semiHidden="0" w:uiPriority="66" w:unhideWhenUsed="0"/>
-    <w:lsdException w:name="Medium Grid 1 Accent 3" w:semiHidden="0" w:uiPriority="67" w:unhideWhenUsed="0"/>
-    <w:lsdException w:name="Medium Grid 2 Accent 3" w:semiHidden="0" w:uiPriority="68" w:unhideWhenUsed="0"/>
-    <w:lsdException w:name="Medium Grid 3 Accent 3" w:semiHidden="0" w:uiPriority="69" w:unhideWhenUsed="0"/>
-    <w:lsdException w:name="Dark List Accent 3" w:semiHidden="0" w:uiPriority="70" w:unhideWhenUsed="0"/>
-    <w:lsdException w:name="Colorful Shading Accent 3" w:semiHidden="0" w:uiPriority="71" w:unhideWhenUsed="0"/>
-    <w:lsdException w:name="Colorful List Accent 3" w:semiHidden="0" w:uiPriority="72" w:unhideWhenUsed="0"/>
-    <w:lsdException w:name="Colorful Grid Accent 3" w:semiHidden="0" w:uiPriority="73" w:unhideWhenUsed="0"/>
-    <w:lsdException w:name="Light Shading Accent 4" w:semiHidden="0" w:uiPriority="60" w:unhideWhenUsed="0"/>
-    <w:lsdException w:name="Light List Accent 4" w:semiHidden="0" w:uiPriority="61" w:unhideWhenUsed="0"/>
-    <w:lsdException w:name="Light Grid Accent 4" w:semiHidden="0" w:uiPriority="62" w:unhideWhenUsed="0"/>
-    <w:lsdException w:name="Medium Shading 1 Accent 4" w:semiHidden="0" w:uiPriority="63" w:unhideWhenUsed="0"/>
-    <w:lsdException w:name="Medium Shading 2 Accent 4" w:semiHidden="0" w:uiPriority="64" w:unhideWhenUsed="0"/>
-    <w:lsdException w:name="Medium List 1 Accent 4" w:semiHidden="0" w:uiPriority="65" w:unhideWhenUsed="0"/>
-    <w:lsdException w:name="Medium List 2 Accent 4" w:semiHidden="0" w:uiPriority="66" w:unhideWhenUsed="0"/>
-    <w:lsdException w:name="Medium Grid 1 Accent 4" w:semiHidden="0" w:uiPriority="67" w:unhideWhenUsed="0"/>
-    <w:lsdException w:name="Medium Grid 2 Accent 4" w:semiHidden="0" w:uiPriority="68" w:unhideWhenUsed="0"/>
-    <w:lsdException w:name="Medium Grid 3 Accent 4" w:semiHidden="0" w:uiPriority="69" w:unhideWhenUsed="0"/>
-    <w:lsdException w:name="Dark List Accent 4" w:semiHidden="0" w:uiPriority="70" w:unhideWhenUsed="0"/>
-    <w:lsdException w:name="Colorful Shading Accent 4" w:semiHidden="0" w:uiPriority="71" w:unhideWhenUsed="0"/>
-    <w:lsdException w:name="Colorful List Accent 4" w:semiHidden="0" w:uiPriority="72" w:unhideWhenUsed="0"/>
-    <w:lsdException w:name="Colorful Grid Accent 4" w:semiHidden="0" w:uiPriority="73" w:unhideWhenUsed="0"/>
-    <w:lsdException w:name="Light Shading Accent 5" w:semiHidden="0" w:uiPriority="60" w:unhideWhenUsed="0"/>
-    <w:lsdException w:name="Light List Accent 5" w:semiHidden="0" w:uiPriority="61" w:unhideWhenUsed="0"/>
-    <w:lsdException w:name="Light Grid Accent 5" w:semiHidden="0" w:uiPriority="62" w:unhideWhenUsed="0"/>
-    <w:lsdException w:name="Medium Shading 1 Accent 5" w:semiHidden="0" w:uiPriority="63" w:unhideWhenUsed="0"/>
-    <w:lsdException w:name="Medium Shading 2 Accent 5" w:semiHidden="0" w:uiPriority="64" w:unhideWhenUsed="0"/>
-    <w:lsdException w:name="Medium List 1 Accent 5" w:semiHidden="0" w:uiPriority="65" w:unhideWhenUsed="0"/>
-    <w:lsdException w:name="Medium List 2 Accent 5" w:semiHidden="0" w:uiPriority="66" w:unhideWhenUsed="0"/>
-    <w:lsdException w:name="Medium Grid 1 Accent 5" w:semiHidden="0" w:uiPriority="67" w:unhideWhenUsed="0"/>
-    <w:lsdException w:name="Medium Grid 2 Accent 5" w:semiHidden="0" w:uiPriority="68" w:unhideWhenUsed="0"/>
-    <w:lsdException w:name="Medium Grid 3 Accent 5" w:semiHidden="0" w:uiPriority="69" w:unhideWhenUsed="0"/>
-    <w:lsdException w:name="Dark List Accent 5" w:semiHidden="0" w:uiPriority="70" w:unhideWhenUsed="0"/>
-    <w:lsdException w:name="Colorful Shading Accent 5" w:semiHidden="0" w:uiPriority="71" w:unhideWhenUsed="0"/>
-    <w:lsdException w:name="Colorful List Accent 5" w:semiHidden="0" w:uiPriority="72" w:unhideWhenUsed="0"/>
-    <w:lsdException w:name="Colorful Grid Accent 5" w:semiHidden="0" w:uiPriority="73" w:unhideWhenUsed="0"/>
-    <w:lsdException w:name="Light Shading Accent 6" w:semiHidden="0" w:uiPriority="60" w:unhideWhenUsed="0"/>
-    <w:lsdException w:name="Light List Accent 6" w:semiHidden="0" w:uiPriority="61" w:unhideWhenUsed="0"/>
-    <w:lsdException w:name="Light Grid Accent 6" w:semiHidden="0" w:uiPriority="62" w:unhideWhenUsed="0"/>
-    <w:lsdException w:name="Medium Shading 1 Accent 6" w:semiHidden="0" w:uiPriority="63" w:unhideWhenUsed="0"/>
-    <w:lsdException w:name="Medium Shading 2 Accent 6" w:semiHidden="0" w:uiPriority="64" w:unhideWhenUsed="0"/>
-    <w:lsdException w:name="Medium List 1 Accent 6" w:semiHidden="0" w:uiPriority="65" w:unhideWhenUsed="0"/>
-    <w:lsdException w:name="Medium List 2 Accent 6" w:semiHidden="0" w:uiPriority="66" w:unhideWhenUsed="0"/>
-    <w:lsdException w:name="Medium Grid 1 Accent 6" w:semiHidden="0" w:uiPriority="67" w:unhideWhenUsed="0"/>
-    <w:lsdException w:name="Medium Grid 2 Accent 6" w:semiHidden="0" w:uiPriority="68" w:unhideWhenUsed="0"/>
-    <w:lsdException w:name="Medium Grid 3 Accent 6" w:semiHidden="0" w:uiPriority="69" w:unhideWhenUsed="0"/>
-    <w:lsdException w:name="Dark List Accent 6" w:semiHidden="0" w:uiPriority="70" w:unhideWhenUsed="0"/>
-    <w:lsdException w:name="Colorful Shading Accent 6" w:semiHidden="0" w:uiPriority="71" w:unhideWhenUsed="0"/>
-    <w:lsdException w:name="Colorful List Accent 6" w:semiHidden="0" w:uiPriority="72" w:unhideWhenUsed="0"/>
-    <w:lsdException w:name="Colorful Grid Accent 6" w:semiHidden="0" w:uiPriority="73" w:unhideWhenUsed="0"/>
-    <w:lsdException w:name="Subtle Emphasis" w:semiHidden="0" w:uiPriority="19" w:unhideWhenUsed="0" w:qFormat="1"/>
-    <w:lsdException w:name="Intense Emphasis" w:semiHidden="0" w:uiPriority="21" w:unhideWhenUsed="0" w:qFormat="1"/>
-    <w:lsdException w:name="Subtle Reference" w:semiHidden="0" w:uiPriority="31" w:unhideWhenUsed="0" w:qFormat="1"/>
-    <w:lsdException w:name="Intense Reference" w:semiHidden="0" w:uiPriority="32" w:unhideWhenUsed="0" w:qFormat="1"/>
-    <w:lsdException w:name="Book Title" w:semiHidden="0" w:uiPriority="33" w:unhideWhenUsed="0" w:qFormat="1"/>
-    <w:lsdException w:name="Bibliography" w:uiPriority="37"/>
-    <w:lsdException w:name="TOC Heading" w:uiPriority="39" w:qFormat="1"/>
-  </w:latentStyles>
-  <w:style w:type="paragraph" w:default="1" w:styleId="Normal">
-    <w:name w:val="Normal"/>
-    <w:qFormat/>
-  </w:style>
-  <w:style w:type="character" w:default="1" w:styleId="Fuentedeprrafopredeter">
-    <w:name w:val="Default Paragraph Font"/>
-    <w:uiPriority w:val="1"/>
-    <w:semiHidden/>
-    <w:unhideWhenUsed/>
-  </w:style>
-  <w:style w:type="table" w:default="1" w:styleId="Tablanormal">
-    <w:name w:val="Normal Table"/>
-    <w:uiPriority w:val="99"/>
-    <w:semiHidden/>
-    <w:unhideWhenUsed/>
-    <w:tblPr>
-      <w:tblInd w:w="0" w:type="dxa"/>
-      <w:tblCellMar>
-        <w:top w:w="0" w:type="dxa"/>
-        <w:left w:w="108" w:type="dxa"/>
-        <w:bottom w:w="0" w:type="dxa"/>
-        <w:right w:w="108" w:type="dxa"/>
-      </w:tblCellMar>
-    </w:tblPr>
-  </w:style>
-  <w:style w:type="numbering" w:default="1" w:styleId="Sinlista">
-    <w:name w:val="No List"/>
-    <w:uiPriority w:val="99"/>
-    <w:semiHidden/>
-    <w:unhideWhenUsed/>
-  </w:style>
-  <w:style w:type="table" w:styleId="Tablaconcuadrcula">
-    <w:name w:val="Table Grid"/>
-    <w:basedOn w:val="Tablanormal"/>
-    <w:uiPriority w:val="39"/>
-    <w:rsid w:val="00877AFE"/>
-    <w:tblPr>
-      <w:tblInd w:w="0" w:type="dxa"/>
-      <w:tblBorders>
-        <w:top w:val="single" w:sz="4" w:space="0" w:color="auto"/>
-        <w:left w:val="single" w:sz="4" w:space="0" w:color="auto"/>
-        <w:bottom w:val="single" w:sz="4" w:space="0" w:color="auto"/>
-        <w:right w:val="single" w:sz="4" w:space="0" w:color="auto"/>
-        <w:insideH w:val="single" w:sz="4" w:space="0" w:color="auto"/>
-        <w:insideV w:val="single" w:sz="4" w:space="0" w:color="auto"/>
-      </w:tblBorders>
-      <w:tblCellMar>
-        <w:top w:w="0" w:type="dxa"/>
-        <w:left w:w="108" w:type="dxa"/>
-        <w:bottom w:w="0" w:type="dxa"/>
-        <w:right w:w="108" w:type="dxa"/>
-      </w:tblCellMar>
-    </w:tblPr>
-  </w:style>
-  <w:style w:type="paragraph" w:styleId="Subttulo">
-    <w:name w:val="Subtitle"/>
-    <w:basedOn w:val="Normal"/>
-    <w:next w:val="Normal"/>
-    <w:link w:val="SubttuloCar"/>
-    <w:uiPriority w:val="11"/>
-    <w:qFormat/>
-    <w:rsid w:val="00A4269B"/>
-    <w:pPr>
-      <w:numPr>
-        <w:ilvl w:val="1"/>
-      </w:numPr>
-      <w:spacing w:after="160"/>
-    </w:pPr>
-    <w:rPr>
-      <w:rFonts w:eastAsiaTheme="minorEastAsia"/>
-      <w:color w:val="5A5A5A" w:themeColor="text1" w:themeTint="A5"/>
-      <w:spacing w:val="15"/>
-      <w:sz w:val="22"/>
-      <w:szCs w:val="22"/>
-    </w:rPr>
-  </w:style>
-  <w:style w:type="character" w:customStyle="1" w:styleId="SubttuloCar">
-    <w:name w:val="Subtítulo Car"/>
-    <w:basedOn w:val="Fuentedeprrafopredeter"/>
-    <w:link w:val="Subttulo"/>
-    <w:uiPriority w:val="11"/>
-    <w:rsid w:val="00A4269B"/>
-    <w:rPr>
-      <w:rFonts w:eastAsiaTheme="minorEastAsia"/>
-      <w:color w:val="5A5A5A" w:themeColor="text1" w:themeTint="A5"/>
-      <w:spacing w:val="15"/>
-      <w:sz w:val="22"/>
-      <w:szCs w:val="22"/>
-    </w:rPr>
-  </w:style>
-  <w:style w:type="paragraph" w:styleId="Textodeglobo">
-    <w:name w:val="Balloon Text"/>
-    <w:basedOn w:val="Normal"/>
-    <w:link w:val="TextodegloboCar"/>
-    <w:uiPriority w:val="99"/>
-    <w:semiHidden/>
-    <w:unhideWhenUsed/>
-    <w:rsid w:val="00932B76"/>
-    <w:rPr>
-      <w:rFonts w:ascii="Tahoma" w:hAnsi="Tahoma" w:cs="Tahoma"/>
-      <w:sz w:val="16"/>
-      <w:szCs w:val="16"/>
-    </w:rPr>
-  </w:style>
-  <w:style w:type="character" w:customStyle="1" w:styleId="TextodegloboCar">
-    <w:name w:val="Texto de globo Car"/>
-    <w:basedOn w:val="Fuentedeprrafopredeter"/>
-    <w:link w:val="Textodeglobo"/>
-    <w:uiPriority w:val="99"/>
-    <w:semiHidden/>
-    <w:rsid w:val="00932B76"/>
-    <w:rPr>
-      <w:rFonts w:ascii="Tahoma" w:hAnsi="Tahoma" w:cs="Tahoma"/>
-      <w:sz w:val="16"/>
-      <w:szCs w:val="16"/>
-    </w:rPr>
-  </w:style>
-  <w:style w:type="character" w:styleId="Textodelmarcadordeposicin">
-    <w:name w:val="Placeholder Text"/>
-    <w:basedOn w:val="Fuentedeprrafopredeter"/>
-    <w:uiPriority w:val="99"/>
-    <w:semiHidden/>
-    <w:rsid w:val="003A4E02"/>
-    <w:rPr>
-      <w:color w:val="808080"/>
-    </w:rPr>
-  </w:style>
-</w:styles>
-</file>
-
-<file path=word/stylesWithEffects.xml><?xml version="1.0" encoding="utf-8"?>
-<w:styles xmlns:wpc="http://schemas.microsoft.com/office/word/2010/wordprocessingCanvas" xmlns:mc="http://schemas.openxmlformats.org/markup-compatibility/2006" xmlns:o="urn:schemas-microsoft-com:office:office" xmlns:r="http://schemas.openxmlformats.org/officeDocument/2006/relationships" xmlns:m="http://schemas.openxmlformats.org/officeDocument/2006/math" xmlns:v="urn:schemas-microsoft-com:vml" xmlns:wp14="http://schemas.microsoft.com/office/word/2010/wordprocessingDrawing" xmlns:wp="http://schemas.openxmlformats.org/drawingml/2006/wordprocessingDrawing" xmlns:w10="urn:schemas-microsoft-com:office:word" xmlns:w="http://schemas.openxmlformats.org/wordprocessingml/2006/main" xmlns:w14="http://schemas.microsoft.com/office/word/2010/wordml" xmlns:wpg="http://schemas.microsoft.com/office/word/2010/wordprocessingGroup" xmlns:wpi="http://schemas.microsoft.com/office/word/2010/wordprocessingInk" xmlns:wne="http://schemas.microsoft.com/office/word/2006/wordml" xmlns:wps="http://schemas.microsoft.com/office/word/2010/wordprocessingShape" mc:Ignorable="w14 wp14">
-  <w:docDefaults>
-    <w:rPrDefault>
-      <w:rPr>
-        <w:rFonts w:asciiTheme="minorHAnsi" w:eastAsiaTheme="minorHAnsi" w:hAnsiTheme="minorHAnsi" w:cstheme="minorBidi"/>
-        <w:sz w:val="24"/>
-        <w:szCs w:val="24"/>
-        <w:lang w:val="es-ES_tradnl" w:eastAsia="en-US" w:bidi="ar-SA"/>
-      </w:rPr>
-    </w:rPrDefault>
-    <w:pPrDefault/>
-  </w:docDefaults>
-  <w:latentStyles w:defLockedState="0" w:defUIPriority="99" w:defSemiHidden="1" w:defUnhideWhenUsed="1" w:defQFormat="0" w:count="267">
-    <w:lsdException w:name="Normal" w:semiHidden="0" w:uiPriority="0" w:unhideWhenUsed="0" w:qFormat="1"/>
-    <w:lsdException w:name="heading 1" w:semiHidden="0" w:uiPriority="9" w:unhideWhenUsed="0" w:qFormat="1"/>
-    <w:lsdException w:name="heading 2" w:uiPriority="9" w:qFormat="1"/>
-    <w:lsdException w:name="heading 3" w:uiPriority="9" w:qFormat="1"/>
-    <w:lsdException w:name="heading 4" w:uiPriority="9" w:qFormat="1"/>
-    <w:lsdException w:name="heading 5" w:uiPriority="9" w:qFormat="1"/>
-    <w:lsdException w:name="heading 6" w:uiPriority="9" w:qFormat="1"/>
-    <w:lsdException w:name="heading 7" w:uiPriority="9" w:qFormat="1"/>
-    <w:lsdException w:name="heading 8" w:uiPriority="9" w:qFormat="1"/>
-    <w:lsdException w:name="heading 9" w:uiPriority="9" w:qFormat="1"/>
-    <w:lsdException w:name="toc 1" w:uiPriority="39"/>
-    <w:lsdException w:name="toc 2" w:uiPriority="39"/>
-    <w:lsdException w:name="toc 3" w:uiPriority="39"/>
-    <w:lsdException w:name="toc 4" w:uiPriority="39"/>
-    <w:lsdException w:name="toc 5" w:uiPriority="39"/>
-    <w:lsdException w:name="toc 6" w:uiPriority="39"/>
-    <w:lsdException w:name="toc 7" w:uiPriority="39"/>
-    <w:lsdException w:name="toc 8" w:uiPriority="39"/>
-    <w:lsdException w:name="toc 9" w:uiPriority="39"/>
-    <w:lsdException w:name="caption" w:uiPriority="35" w:qFormat="1"/>
-    <w:lsdException w:name="Title" w:semiHidden="0" w:uiPriority="10" w:unhideWhenUsed="0" w:qFormat="1"/>
-    <w:lsdException w:name="Default Paragraph Font" w:uiPriority="1"/>
-    <w:lsdException w:name="Subtitle" w:semiHidden="0" w:uiPriority="11" w:unhideWhenUsed="0" w:qFormat="1"/>
-    <w:lsdException w:name="Strong" w:semiHidden="0" w:uiPriority="22" w:unhideWhenUsed="0" w:qFormat="1"/>
-    <w:lsdException w:name="Emphasis" w:semiHidden="0" w:uiPriority="20" w:unhideWhenUsed="0" w:qFormat="1"/>
-    <w:lsdException w:name="Normal Table" w:semiHidden="0" w:unhideWhenUsed="0"/>
-    <w:lsdException w:name="Table Web 2" w:semiHidden="0" w:unhideWhenUsed="0"/>
-    <w:lsdException w:name="Table Grid" w:semiHidden="0" w:uiPriority="39" w:unhideWhenUsed="0"/>
-    <w:lsdException w:name="Table Theme" w:semiHidden="0" w:unhideWhenUsed="0"/>
-    <w:lsdException w:name="Placeholder Text" w:unhideWhenUsed="0"/>
-    <w:lsdException w:name="No Spacing" w:semiHidden="0" w:uiPriority="1" w:unhideWhenUsed="0" w:qFormat="1"/>
-    <w:lsdException w:name="Light Shading" w:semiHidden="0" w:uiPriority="60" w:unhideWhenUsed="0"/>
-    <w:lsdException w:name="Light List" w:semiHidden="0" w:uiPriority="61" w:unhideWhenUsed="0"/>
-    <w:lsdException w:name="Light Grid" w:semiHidden="0" w:uiPriority="62" w:unhideWhenUsed="0"/>
-    <w:lsdException w:name="Medium Shading 1" w:semiHidden="0" w:uiPriority="63" w:unhideWhenUsed="0"/>
-    <w:lsdException w:name="Medium Shading 2" w:semiHidden="0" w:uiPriority="64" w:unhideWhenUsed="0"/>
-    <w:lsdException w:name="Medium List 1" w:semiHidden="0" w:uiPriority="65" w:unhideWhenUsed="0"/>
-    <w:lsdException w:name="Medium List 2" w:semiHidden="0" w:uiPriority="66" w:unhideWhenUsed="0"/>
-    <w:lsdException w:name="Medium Grid 1" w:semiHidden="0" w:uiPriority="67" w:unhideWhenUsed="0"/>
-    <w:lsdException w:name="Medium Grid 2" w:semiHidden="0" w:uiPriority="68" w:unhideWhenUsed="0"/>
-    <w:lsdException w:name="Medium Grid 3" w:semiHidden="0" w:uiPriority="69" w:unhideWhenUsed="0"/>
-    <w:lsdException w:name="Dark List" w:semiHidden="0" w:uiPriority="70" w:unhideWhenUsed="0"/>
-    <w:lsdException w:name="Colorful Shading" w:semiHidden="0" w:uiPriority="71" w:unhideWhenUsed="0"/>
-    <w:lsdException w:name="Colorful List" w:semiHidden="0" w:uiPriority="72" w:unhideWhenUsed="0"/>
-    <w:lsdException w:name="Colorful Grid" w:semiHidden="0" w:uiPriority="73" w:unhideWhenUsed="0"/>
-    <w:lsdException w:name="Light Shading Accent 1" w:semiHidden="0" w:uiPriority="60" w:unhideWhenUsed="0"/>
-    <w:lsdException w:name="Light List Accent 1" w:semiHidden="0" w:uiPriority="61" w:unhideWhenUsed="0"/>
-    <w:lsdException w:name="Light Grid Accent 1" w:semiHidden="0" w:uiPriority="62" w:unhideWhenUsed="0"/>
-    <w:lsdException w:name="Medium Shading 1 Accent 1" w:semiHidden="0" w:uiPriority="63" w:unhideWhenUsed="0"/>
-    <w:lsdException w:name="Medium Shading 2 Accent 1" w:semiHidden="0" w:uiPriority="64" w:unhideWhenUsed="0"/>
-    <w:lsdException w:name="Medium List 1 Accent 1" w:semiHidden="0" w:uiPriority="65" w:unhideWhenUsed="0"/>
-    <w:lsdException w:name="Revision" w:unhideWhenUsed="0"/>
-    <w:lsdException w:name="List Paragraph" w:semiHidden="0" w:uiPriority="34" w:unhideWhenUsed="0" w:qFormat="1"/>
-    <w:lsdException w:name="Quote" w:semiHidden="0" w:uiPriority="29" w:unhideWhenUsed="0" w:qFormat="1"/>
-    <w:lsdException w:name="Intense Quote" w:semiHidden="0" w:uiPriority="30" w:unhideWhenUsed="0" w:qFormat="1"/>
-    <w:lsdException w:name="Medium List 2 Accent 1" w:semiHidden="0" w:uiPriority="66" w:unhideWhenUsed="0"/>
-    <w:lsdException w:name="Medium Grid 1 Accent 1" w:semiHidden="0" w:uiPriority="67" w:unhideWhenUsed="0"/>
-    <w:lsdException w:name="Medium Grid 2 Accent 1" w:semiHidden="0" w:uiPriority="68" w:unhideWhenUsed="0"/>
-    <w:lsdException w:name="Medium Grid 3 Accent 1" w:semiHidden="0" w:uiPriority="69" w:unhideWhenUsed="0"/>
-    <w:lsdException w:name="Dark List Accent 1" w:semiHidden="0" w:uiPriority="70" w:unhideWhenUsed="0"/>
-    <w:lsdException w:name="Colorful Shading Accent 1" w:semiHidden="0" w:uiPriority="71" w:unhideWhenUsed="0"/>
-    <w:lsdException w:name="Colorful List Accent 1" w:semiHidden="0" w:uiPriority="72" w:unhideWhenUsed="0"/>
-    <w:lsdException w:name="Colorful Grid Accent 1" w:semiHidden="0" w:uiPriority="73" w:unhideWhenUsed="0"/>
-    <w:lsdException w:name="Light Shading Accent 2" w:semiHidden="0" w:uiPriority="60" w:unhideWhenUsed="0"/>
-    <w:lsdException w:name="Light List Accent 2" w:semiHidden="0" w:uiPriority="61" w:unhideWhenUsed="0"/>
-    <w:lsdException w:name="Light Grid Accent 2" w:semiHidden="0" w:uiPriority="62" w:unhideWhenUsed="0"/>
-    <w:lsdException w:name="Medium Shading 1 Accent 2" w:semiHidden="0" w:uiPriority="63" w:unhideWhenUsed="0"/>
-    <w:lsdException w:name="Medium Shading 2 Accent 2" w:semiHidden="0" w:uiPriority="64" w:unhideWhenUsed="0"/>
-    <w:lsdException w:name="Medium List 1 Accent 2" w:semiHidden="0" w:uiPriority="65" w:unhideWhenUsed="0"/>
-    <w:lsdException w:name="Medium List 2 Accent 2" w:semiHidden="0" w:uiPriority="66" w:unhideWhenUsed="0"/>
-    <w:lsdException w:name="Medium Grid 1 Accent 2" w:semiHidden="0" w:uiPriority="67" w:unhideWhenUsed="0"/>
-    <w:lsdException w:name="Medium Grid 2 Accent 2" w:semiHidden="0" w:uiPriority="68" w:unhideWhenUsed="0"/>
-    <w:lsdException w:name="Medium Grid 3 Accent 2" w:semiHidden="0" w:uiPriority="69" w:unhideWhenUsed="0"/>
-    <w:lsdException w:name="Dark List Accent 2" w:semiHidden="0" w:uiPriority="70" w:unhideWhenUsed="0"/>
-    <w:lsdException w:name="Colorful Shading Accent 2" w:semiHidden="0" w:uiPriority="71" w:unhideWhenUsed="0"/>
-    <w:lsdException w:name="Colorful List Accent 2" w:semiHidden="0" w:uiPriority="72" w:unhideWhenUsed="0"/>
-    <w:lsdException w:name="Colorful Grid Accent 2" w:semiHidden="0" w:uiPriority="73" w:unhideWhenUsed="0"/>
-    <w:lsdException w:name="Light Shading Accent 3" w:semiHidden="0" w:uiPriority="60" w:unhideWhenUsed="0"/>
-    <w:lsdException w:name="Light List Accent 3" w:semiHidden="0" w:uiPriority="61" w:unhideWhenUsed="0"/>
-    <w:lsdException w:name="Light Grid Accent 3" w:semiHidden="0" w:uiPriority="62" w:unhideWhenUsed="0"/>
-    <w:lsdException w:name="Medium Shading 1 Accent 3" w:semiHidden="0" w:uiPriority="63" w:unhideWhenUsed="0"/>
-    <w:lsdException w:name="Medium Shading 2 Accent 3" w:semiHidden="0" w:uiPriority="64" w:unhideWhenUsed="0"/>
-    <w:lsdException w:name="Medium List 1 Accent 3" w:semiHidden="0" w:uiPriority="65" w:unhideWhenUsed="0"/>
-    <w:lsdException w:name="Medium List 2 Accent 3" w:semiHidden="0" w:uiPriority="66" w:unhideWhenUsed="0"/>
-    <w:lsdException w:name="Medium Grid 1 Accent 3" w:semiHidden="0" w:uiPriority="67" w:unhideWhenUsed="0"/>
-    <w:lsdException w:name="Medium Grid 2 Accent 3" w:semiHidden="0" w:uiPriority="68" w:unhideWhenUsed="0"/>
-    <w:lsdException w:name="Medium Grid 3 Accent 3" w:semiHidden="0" w:uiPriority="69" w:unhideWhenUsed="0"/>
-    <w:lsdException w:name="Dark List Accent 3" w:semiHidden="0" w:uiPriority="70" w:unhideWhenUsed="0"/>
-    <w:lsdException w:name="Colorful Shading Accent 3" w:semiHidden="0" w:uiPriority="71" w:unhideWhenUsed="0"/>
-    <w:lsdException w:name="Colorful List Accent 3" w:semiHidden="0" w:uiPriority="72" w:unhideWhenUsed="0"/>
-    <w:lsdException w:name="Colorful Grid Accent 3" w:semiHidden="0" w:uiPriority="73" w:unhideWhenUsed="0"/>
-    <w:lsdException w:name="Light Shading Accent 4" w:semiHidden="0" w:uiPriority="60" w:unhideWhenUsed="0"/>
-    <w:lsdException w:name="Light List Accent 4" w:semiHidden="0" w:uiPriority="61" w:unhideWhenUsed="0"/>
-    <w:lsdException w:name="Light Grid Accent 4" w:semiHidden="0" w:uiPriority="62" w:unhideWhenUsed="0"/>
-    <w:lsdException w:name="Medium Shading 1 Accent 4" w:semiHidden="0" w:uiPriority="63" w:unhideWhenUsed="0"/>
-    <w:lsdException w:name="Medium Shading 2 Accent 4" w:semiHidden="0" w:uiPriority="64" w:unhideWhenUsed="0"/>
-    <w:lsdException w:name="Medium List 1 Accent 4" w:semiHidden="0" w:uiPriority="65" w:unhideWhenUsed="0"/>
-    <w:lsdException w:name="Medium List 2 Accent 4" w:semiHidden="0" w:uiPriority="66" w:unhideWhenUsed="0"/>
-    <w:lsdException w:name="Medium Grid 1 Accent 4" w:semiHidden="0" w:uiPriority="67" w:unhideWhenUsed="0"/>
-    <w:lsdException w:name="Medium Grid 2 Accent 4" w:semiHidden="0" w:uiPriority="68" w:unhideWhenUsed="0"/>
-    <w:lsdException w:name="Medium Grid 3 Accent 4" w:semiHidden="0" w:uiPriority="69" w:unhideWhenUsed="0"/>
-    <w:lsdException w:name="Dark List Accent 4" w:semiHidden="0" w:uiPriority="70" w:unhideWhenUsed="0"/>
-    <w:lsdException w:name="Colorful Shading Accent 4" w:semiHidden="0" w:uiPriority="71" w:unhideWhenUsed="0"/>
-    <w:lsdException w:name="Colorful List Accent 4" w:semiHidden="0" w:uiPriority="72" w:unhideWhenUsed="0"/>
-    <w:lsdException w:name="Colorful Grid Accent 4" w:semiHidden="0" w:uiPriority="73" w:unhideWhenUsed="0"/>
-    <w:lsdException w:name="Light Shading Accent 5" w:semiHidden="0" w:uiPriority="60" w:unhideWhenUsed="0"/>
-    <w:lsdException w:name="Light List Accent 5" w:semiHidden="0" w:uiPriority="61" w:unhideWhenUsed="0"/>
-    <w:lsdException w:name="Light Grid Accent 5" w:semiHidden="0" w:uiPriority="62" w:unhideWhenUsed="0"/>
-    <w:lsdException w:name="Medium Shading 1 Accent 5" w:semiHidden="0" w:uiPriority="63" w:unhideWhenUsed="0"/>
-    <w:lsdException w:name="Medium Shading 2 Accent 5" w:semiHidden="0" w:uiPriority="64" w:unhideWhenUsed="0"/>
-    <w:lsdException w:name="Medium List 1 Accent 5" w:semiHidden="0" w:uiPriority="65" w:unhideWhenUsed="0"/>
-    <w:lsdException w:name="Medium List 2 Accent 5" w:semiHidden="0" w:uiPriority="66" w:unhideWhenUsed="0"/>
-    <w:lsdException w:name="Medium Grid 1 Accent 5" w:semiHidden="0" w:uiPriority="67" w:unhideWhenUsed="0"/>
-    <w:lsdException w:name="Medium Grid 2 Accent 5" w:semiHidden="0" w:uiPriority="68" w:unhideWhenUsed="0"/>
-    <w:lsdException w:name="Medium Grid 3 Accent 5" w:semiHidden="0" w:uiPriority="69" w:unhideWhenUsed="0"/>
-    <w:lsdException w:name="Dark List Accent 5" w:semiHidden="0" w:uiPriority="70" w:unhideWhenUsed="0"/>
-    <w:lsdException w:name="Colorful Shading Accent 5" w:semiHidden="0" w:uiPriority="71" w:unhideWhenUsed="0"/>
-    <w:lsdException w:name="Colorful List Accent 5" w:semiHidden="0" w:uiPriority="72" w:unhideWhenUsed="0"/>
-    <w:lsdException w:name="Colorful Grid Accent 5" w:semiHidden="0" w:uiPriority="73" w:unhideWhenUsed="0"/>
-    <w:lsdException w:name="Light Shading Accent 6" w:semiHidden="0" w:uiPriority="60" w:unhideWhenUsed="0"/>
-    <w:lsdException w:name="Light List Accent 6" w:semiHidden="0" w:uiPriority="61" w:unhideWhenUsed="0"/>
-    <w:lsdException w:name="Light Grid Accent 6" w:semiHidden="0" w:uiPriority="62" w:unhideWhenUsed="0"/>
-    <w:lsdException w:name="Medium Shading 1 Accent 6" w:semiHidden="0" w:uiPriority="63" w:unhideWhenUsed="0"/>
-    <w:lsdException w:name="Medium Shading 2 Accent 6" w:semiHidden="0" w:uiPriority="64" w:unhideWhenUsed="0"/>
-    <w:lsdException w:name="Medium List 1 Accent 6" w:semiHidden="0" w:uiPriority="65" w:unhideWhenUsed="0"/>
-    <w:lsdException w:name="Medium List 2 Accent 6" w:semiHidden="0" w:uiPriority="66" w:unhideWhenUsed="0"/>
-    <w:lsdException w:name="Medium Grid 1 Accent 6" w:semiHidden="0" w:uiPriority="67" w:unhideWhenUsed="0"/>
-    <w:lsdException w:name="Medium Grid 2 Accent 6" w:semiHidden="0" w:uiPriority="68" w:unhideWhenUsed="0"/>
-    <w:lsdException w:name="Medium Grid 3 Accent 6" w:semiHidden="0" w:uiPriority="69" w:unhideWhenUsed="0"/>
-    <w:lsdException w:name="Dark List Accent 6" w:semiHidden="0" w:uiPriority="70" w:unhideWhenUsed="0"/>
-    <w:lsdException w:name="Colorful Shading Accent 6" w:semiHidden="0" w:uiPriority="71" w:unhideWhenUsed="0"/>
-    <w:lsdException w:name="Colorful List Accent 6" w:semiHidden="0" w:uiPriority="72" w:unhideWhenUsed="0"/>
-    <w:lsdException w:name="Colorful Grid Accent 6" w:semiHidden="0" w:uiPriority="73" w:unhideWhenUsed="0"/>
-    <w:lsdException w:name="Subtle Emphasis" w:semiHidden="0" w:uiPriority="19" w:unhideWhenUsed="0" w:qFormat="1"/>
-    <w:lsdException w:name="Intense Emphasis" w:semiHidden="0" w:uiPriority="21" w:unhideWhenUsed="0" w:qFormat="1"/>
-    <w:lsdException w:name="Subtle Reference" w:semiHidden="0" w:uiPriority="31" w:unhideWhenUsed="0" w:qFormat="1"/>
-    <w:lsdException w:name="Intense Reference" w:semiHidden="0" w:uiPriority="32" w:unhideWhenUsed="0" w:qFormat="1"/>
-    <w:lsdException w:name="Book Title" w:semiHidden="0" w:uiPriority="33" w:unhideWhenUsed="0" w:qFormat="1"/>
-    <w:lsdException w:name="Bibliography" w:uiPriority="37"/>
-    <w:lsdException w:name="TOC Heading" w:uiPriority="39" w:qFormat="1"/>
+  <w:latentStyles w:defLockedState="0" w:defUIPriority="99" w:defSemiHidden="0" w:defUnhideWhenUsed="0" w:defQFormat="0" w:count="382">
+    <w:lsdException w:name="Normal" w:uiPriority="0" w:qFormat="1"/>
+    <w:lsdException w:name="heading 1" w:uiPriority="9" w:qFormat="1"/>
+    <w:lsdException w:name="heading 2" w:semiHidden="1" w:uiPriority="9" w:unhideWhenUsed="1" w:qFormat="1"/>
+    <w:lsdException w:name="heading 3" w:semiHidden="1" w:uiPriority="9" w:unhideWhenUsed="1" w:qFormat="1"/>
+    <w:lsdException w:name="heading 4" w:semiHidden="1" w:uiPriority="9" w:unhideWhenUsed="1" w:qFormat="1"/>
+    <w:lsdException w:name="heading 5" w:semiHidden="1" w:uiPriority="9" w:unhideWhenUsed="1" w:qFormat="1"/>
+    <w:lsdException w:name="heading 6" w:semiHidden="1" w:uiPriority="9" w:unhideWhenUsed="1" w:qFormat="1"/>
+    <w:lsdException w:name="heading 7" w:semiHidden="1" w:uiPriority="9" w:unhideWhenUsed="1" w:qFormat="1"/>
+    <w:lsdException w:name="heading 8" w:semiHidden="1" w:uiPriority="9" w:unhideWhenUsed="1" w:qFormat="1"/>
+    <w:lsdException w:name="heading 9" w:semiHidden="1" w:uiPriority="9" w:unhideWhenUsed="1" w:qFormat="1"/>
+    <w:lsdException w:name="index 1" w:semiHidden="1" w:unhideWhenUsed="1"/>
+    <w:lsdException w:name="index 2" w:semiHidden="1" w:unhideWhenUsed="1"/>
+    <w:lsdException w:name="index 3" w:semiHidden="1" w:unhideWhenUsed="1"/>
+    <w:lsdException w:name="index 4" w:semiHidden="1" w:unhideWhenUsed="1"/>
+    <w:lsdException w:name="index 5" w:semiHidden="1" w:unhideWhenUsed="1"/>
+    <w:lsdException w:name="index 6" w:semiHidden="1" w:unhideWhenUsed="1"/>
+    <w:lsdException w:name="index 7" w:semiHidden="1" w:unhideWhenUsed="1"/>
+    <w:lsdException w:name="index 8" w:semiHidden="1" w:unhideWhenUsed="1"/>
+    <w:lsdException w:name="index 9" w:semiHidden="1" w:unhideWhenUsed="1"/>
+    <w:lsdException w:name="toc 1" w:semiHidden="1" w:uiPriority="39" w:unhideWhenUsed="1"/>
+    <w:lsdException w:name="toc 2" w:semiHidden="1" w:uiPriority="39" w:unhideWhenUsed="1"/>
+    <w:lsdException w:name="toc 3" w:semiHidden="1" w:uiPriority="39" w:unhideWhenUsed="1"/>
+    <w:lsdException w:name="toc 4" w:semiHidden="1" w:uiPriority="39" w:unhideWhenUsed="1"/>
+    <w:lsdException w:name="toc 5" w:semiHidden="1" w:uiPriority="39" w:unhideWhenUsed="1"/>
+    <w:lsdException w:name="toc 6" w:semiHidden="1" w:uiPriority="39" w:unhideWhenUsed="1"/>
+    <w:lsdException w:name="toc 7" w:semiHidden="1" w:uiPriority="39" w:unhideWhenUsed="1"/>
+    <w:lsdException w:name="toc 8" w:semiHidden="1" w:uiPriority="39" w:unhideWhenUsed="1"/>
+    <w:lsdException w:name="toc 9" w:semiHidden="1" w:uiPriority="39" w:unhideWhenUsed="1"/>
+    <w:lsdException w:name="Normal Indent" w:semiHidden="1" w:unhideWhenUsed="1"/>
+    <w:lsdException w:name="footnote text" w:semiHidden="1" w:unhideWhenUsed="1"/>
+    <w:lsdException w:name="annotation text" w:semiHidden="1" w:unhideWhenUsed="1"/>
+    <w:lsdException w:name="header" w:semiHidden="1" w:unhideWhenUsed="1"/>
+    <w:lsdException w:name="footer" w:semiHidden="1" w:unhideWhenUsed="1"/>
+    <w:lsdException w:name="index heading" w:semiHidden="1" w:unhideWhenUsed="1"/>
+    <w:lsdException w:name="caption" w:semiHidden="1" w:uiPriority="35" w:unhideWhenUsed="1" w:qFormat="1"/>
+    <w:lsdException w:name="table of figures" w:semiHidden="1" w:unhideWhenUsed="1"/>
+    <w:lsdException w:name="envelope address" w:semiHidden="1" w:unhideWhenUsed="1"/>
+    <w:lsdException w:name="envelope return" w:semiHidden="1" w:unhideWhenUsed="1"/>
+    <w:lsdException w:name="footnote reference" w:semiHidden="1" w:unhideWhenUsed="1"/>
+    <w:lsdException w:name="annotation reference" w:semiHidden="1" w:unhideWhenUsed="1"/>
+    <w:lsdException w:name="line number" w:semiHidden="1" w:unhideWhenUsed="1"/>
+    <w:lsdException w:name="page number" w:semiHidden="1" w:unhideWhenUsed="1"/>
+    <w:lsdException w:name="endnote reference" w:semiHidden="1" w:unhideWhenUsed="1"/>
+    <w:lsdException w:name="endnote text" w:semiHidden="1" w:unhideWhenUsed="1"/>
+    <w:lsdException w:name="table of authorities" w:semiHidden="1" w:unhideWhenUsed="1"/>
+    <w:lsdException w:name="macro" w:semiHidden="1" w:unhideWhenUsed="1"/>
+    <w:lsdException w:name="toa heading" w:semiHidden="1" w:unhideWhenUsed="1"/>
+    <w:lsdException w:name="List" w:semiHidden="1" w:unhideWhenUsed="1"/>
+    <w:lsdException w:name="List Bullet" w:semiHidden="1" w:unhideWhenUsed="1"/>
+    <w:lsdException w:name="List Number" w:semiHidden="1" w:unhideWhenUsed="1"/>
+    <w:lsdException w:name="List 2" w:semiHidden="1" w:unhideWhenUsed="1"/>
+    <w:lsdException w:name="List 3" w:semiHidden="1" w:unhideWhenUsed="1"/>
+    <w:lsdException w:name="List 4" w:semiHidden="1" w:unhideWhenUsed="1"/>
+    <w:lsdException w:name="List 5" w:semiHidden="1" w:unhideWhenUsed="1"/>
+    <w:lsdException w:name="List Bullet 2" w:semiHidden="1" w:unhideWhenUsed="1"/>
+    <w:lsdException w:name="List Bullet 3" w:semiHidden="1" w:unhideWhenUsed="1"/>
+    <w:lsdException w:name="List Bullet 4" w:semiHidden="1" w:unhideWhenUsed="1"/>
+    <w:lsdException w:name="List Bullet 5" w:semiHidden="1" w:unhideWhenUsed="1"/>
+    <w:lsdException w:name="List Number 2" w:semiHidden="1" w:unhideWhenUsed="1"/>
+    <w:lsdException w:name="List Number 3" w:semiHidden="1" w:unhideWhenUsed="1"/>
+    <w:lsdException w:name="List Number 4" w:semiHidden="1" w:unhideWhenUsed="1"/>
+    <w:lsdException w:name="List Number 5" w:semiHidden="1" w:unhideWhenUsed="1"/>
+    <w:lsdException w:name="Title" w:uiPriority="10" w:qFormat="1"/>
+    <w:lsdException w:name="Closing" w:semiHidden="1" w:unhideWhenUsed="1"/>
+    <w:lsdException w:name="Signature" w:semiHidden="1" w:unhideWhenUsed="1"/>
+    <w:lsdException w:name="Default Paragraph Font" w:semiHidden="1" w:uiPriority="1" w:unhideWhenUsed="1"/>
+    <w:lsdException w:name="Body Text" w:semiHidden="1" w:unhideWhenUsed="1"/>
+    <w:lsdException w:name="Body Text Indent" w:semiHidden="1" w:unhideWhenUsed="1"/>
+    <w:lsdException w:name="List Continue" w:semiHidden="1" w:unhideWhenUsed="1"/>
+    <w:lsdException w:name="List Continue 2" w:semiHidden="1" w:unhideWhenUsed="1"/>
+    <w:lsdException w:name="List Continue 3" w:semiHidden="1" w:unhideWhenUsed="1"/>
+    <w:lsdException w:name="List Continue 4" w:semiHidden="1" w:unhideWhenUsed="1"/>
+    <w:lsdException w:name="List Continue 5" w:semiHidden="1" w:unhideWhenUsed="1"/>
+    <w:lsdException w:name="Message Header" w:semiHidden="1" w:unhideWhenUsed="1"/>
+    <w:lsdException w:name="Subtitle" w:uiPriority="11" w:qFormat="1"/>
+    <w:lsdException w:name="Salutation" w:semiHidden="1" w:unhideWhenUsed="1"/>
+    <w:lsdException w:name="Date" w:semiHidden="1" w:unhideWhenUsed="1"/>
+    <w:lsdException w:name="Body Text First Indent" w:semiHidden="1" w:unhideWhenUsed="1"/>
+    <w:lsdException w:name="Body Text First Indent 2" w:semiHidden="1" w:unhideWhenUsed="1"/>
+    <w:lsdException w:name="Note Heading" w:semiHidden="1" w:unhideWhenUsed="1"/>
+    <w:lsdException w:name="Body Text 2" w:semiHidden="1" w:unhideWhenUsed="1"/>
+    <w:lsdException w:name="Body Text 3" w:semiHidden="1" w:unhideWhenUsed="1"/>
+    <w:lsdException w:name="Body Text Indent 2" w:semiHidden="1" w:unhideWhenUsed="1"/>
+    <w:lsdException w:name="Body Text Indent 3" w:semiHidden="1" w:unhideWhenUsed="1"/>
+    <w:lsdException w:name="Block Text" w:semiHidden="1" w:unhideWhenUsed="1"/>
+    <w:lsdException w:name="Hyperlink" w:semiHidden="1" w:unhideWhenUsed="1"/>
+    <w:lsdException w:name="FollowedHyperlink" w:semiHidden="1" w:unhideWhenUsed="1"/>
+    <w:lsdException w:name="Strong" w:uiPriority="22" w:qFormat="1"/>
+    <w:lsdException w:name="Emphasis" w:uiPriority="20" w:qFormat="1"/>
+    <w:lsdException w:name="Document Map" w:semiHidden="1" w:unhideWhenUsed="1"/>
+    <w:lsdException w:name="Plain Text" w:semiHidden="1" w:unhideWhenUsed="1"/>
+    <w:lsdException w:name="E-mail Signature" w:semiHidden="1" w:unhideWhenUsed="1"/>
+    <w:lsdException w:name="HTML Top of Form" w:semiHidden="1" w:unhideWhenUsed="1"/>
+    <w:lsdException w:name="HTML Bottom of Form" w:semiHidden="1" w:unhideWhenUsed="1"/>
+    <w:lsdException w:name="Normal (Web)" w:semiHidden="1" w:unhideWhenUsed="1"/>
+    <w:lsdException w:name="HTML Acronym" w:semiHidden="1" w:unhideWhenUsed="1"/>
+    <w:lsdException w:name="HTML Address" w:semiHidden="1" w:unhideWhenUsed="1"/>
+    <w:lsdException w:name="HTML Cite" w:semiHidden="1" w:unhideWhenUsed="1"/>
+    <w:lsdException w:name="HTML Code" w:semiHidden="1" w:unhideWhenUsed="1"/>
+    <w:lsdException w:name="HTML Definition" w:semiHidden="1" w:unhideWhenUsed="1"/>
+    <w:lsdException w:name="HTML Keyboard" w:semiHidden="1" w:unhideWhenUsed="1"/>
+    <w:lsdException w:name="HTML Preformatted" w:semiHidden="1" w:unhideWhenUsed="1"/>
+    <w:lsdException w:name="HTML Sample" w:semiHidden="1" w:unhideWhenUsed="1"/>
+    <w:lsdException w:name="HTML Typewriter" w:semiHidden="1" w:unhideWhenUsed="1"/>
+    <w:lsdException w:name="HTML Variable" w:semiHidden="1" w:unhideWhenUsed="1"/>
+    <w:lsdException w:name="Normal Table" w:semiHidden="1" w:unhideWhenUsed="1"/>
+    <w:lsdException w:name="annotation subject" w:semiHidden="1" w:unhideWhenUsed="1"/>
+    <w:lsdException w:name="No List" w:semiHidden="1" w:unhideWhenUsed="1"/>
+    <w:lsdException w:name="Outline List 1" w:semiHidden="1" w:unhideWhenUsed="1"/>
+    <w:lsdException w:name="Outline List 2" w:semiHidden="1" w:unhideWhenUsed="1"/>
+    <w:lsdException w:name="Outline List 3" w:semiHidden="1" w:unhideWhenUsed="1"/>
+    <w:lsdException w:name="Table Simple 1" w:semiHidden="1" w:unhideWhenUsed="1"/>
+    <w:lsdException w:name="Table Simple 2" w:semiHidden="1" w:unhideWhenUsed="1"/>
+    <w:lsdException w:name="Table Simple 3" w:semiHidden="1" w:unhideWhenUsed="1"/>
+    <w:lsdException w:name="Table Classic 1" w:semiHidden="1" w:unhideWhenUsed="1"/>
+    <w:lsdException w:name="Table Classic 2" w:semiHidden="1" w:unhideWhenUsed="1"/>
+    <w:lsdException w:name="Table Classic 3" w:semiHidden="1" w:unhideWhenUsed="1"/>
+    <w:lsdException w:name="Table Classic 4" w:semiHidden="1" w:unhideWhenUsed="1"/>
+    <w:lsdException w:name="Table Colorful 1" w:semiHidden="1" w:unhideWhenUsed="1"/>
+    <w:lsdException w:name="Table Colorful 2" w:semiHidden="1" w:unhideWhenUsed="1"/>
+    <w:lsdException w:name="Table Colorful 3" w:semiHidden="1" w:unhideWhenUsed="1"/>
+    <w:lsdException w:name="Table Columns 1" w:semiHidden="1" w:unhideWhenUsed="1"/>
+    <w:lsdException w:name="Table Columns 2" w:semiHidden="1" w:unhideWhenUsed="1"/>
+    <w:lsdException w:name="Table Columns 3" w:semiHidden="1" w:unhideWhenUsed="1"/>
+    <w:lsdException w:name="Table Columns 4" w:semiHidden="1" w:unhideWhenUsed="1"/>
+    <w:lsdException w:name="Table Columns 5" w:semiHidden="1" w:unhideWhenUsed="1"/>
+    <w:lsdException w:name="Table Grid 1" w:semiHidden="1" w:unhideWhenUsed="1"/>
+    <w:lsdException w:name="Table Grid 2" w:semiHidden="1" w:unhideWhenUsed="1"/>
+    <w:lsdException w:name="Table Grid 3" w:semiHidden="1" w:unhideWhenUsed="1"/>
+    <w:lsdException w:name="Table Grid 4" w:semiHidden="1" w:unhideWhenUsed="1"/>
+    <w:lsdException w:name="Table Grid 5" w:semiHidden="1" w:unhideWhenUsed="1"/>
+    <w:lsdException w:name="Table Grid 6" w:semiHidden="1" w:unhideWhenUsed="1"/>
+    <w:lsdException w:name="Table Grid 7" w:semiHidden="1" w:unhideWhenUsed="1"/>
+    <w:lsdException w:name="Table Grid 8" w:semiHidden="1" w:unhideWhenUsed="1"/>
+    <w:lsdException w:name="Table List 1" w:semiHidden="1" w:unhideWhenUsed="1"/>
+    <w:lsdException w:name="Table List 2" w:semiHidden="1" w:unhideWhenUsed="1"/>
+    <w:lsdException w:name="Table List 3" w:semiHidden="1" w:unhideWhenUsed="1"/>
+    <w:lsdException w:name="Table List 4" w:semiHidden="1" w:unhideWhenUsed="1"/>
+    <w:lsdException w:name="Table List 5" w:semiHidden="1" w:unhideWhenUsed="1"/>
+    <w:lsdException w:name="Table List 6" w:semiHidden="1" w:unhideWhenUsed="1"/>
+    <w:lsdException w:name="Table List 7" w:semiHidden="1" w:unhideWhenUsed="1"/>
+    <w:lsdException w:name="Table List 8" w:semiHidden="1" w:unhideWhenUsed="1"/>
+    <w:lsdException w:name="Table 3D effects 1" w:semiHidden="1" w:unhideWhenUsed="1"/>
+    <w:lsdException w:name="Table 3D effects 2" w:semiHidden="1" w:unhideWhenUsed="1"/>
+    <w:lsdException w:name="Table 3D effects 3" w:semiHidden="1" w:unhideWhenUsed="1"/>
+    <w:lsdException w:name="Table Contemporary" w:semiHidden="1" w:unhideWhenUsed="1"/>
+    <w:lsdException w:name="Table Elegant" w:semiHidden="1" w:unhideWhenUsed="1"/>
+    <w:lsdException w:name="Table Professional" w:semiHidden="1" w:unhideWhenUsed="1"/>
+    <w:lsdException w:name="Table Subtle 1" w:semiHidden="1" w:unhideWhenUsed="1"/>
+    <w:lsdException w:name="Table Subtle 2" w:semiHidden="1" w:unhideWhenUsed="1"/>
+    <w:lsdException w:name="Table Web 1" w:semiHidden="1" w:unhideWhenUsed="1"/>
+    <w:lsdException w:name="Table Web 2" w:semiHidden="1" w:unhideWhenUsed="1"/>
+    <w:lsdException w:name="Table Web 3" w:semiHidden="1" w:unhideWhenUsed="1"/>
+    <w:lsdException w:name="Balloon Text" w:semiHidden="1" w:unhideWhenUsed="1"/>
+    <w:lsdException w:name="Table Grid" w:uiPriority="39"/>
+    <w:lsdException w:name="Table Theme" w:semiHidden="1" w:unhideWhenUsed="1"/>
+    <w:lsdException w:name="Note Level 1" w:semiHidden="1" w:unhideWhenUsed="1"/>
+    <w:lsdException w:name="Note Level 2" w:semiHidden="1" w:unhideWhenUsed="1"/>
+    <w:lsdException w:name="Note Level 3" w:semiHidden="1" w:unhideWhenUsed="1"/>
+    <w:lsdException w:name="Note Level 4" w:semiHidden="1" w:unhideWhenUsed="1"/>
+    <w:lsdException w:name="Note Level 5" w:semiHidden="1" w:unhideWhenUsed="1"/>
+    <w:lsdException w:name="Note Level 6" w:semiHidden="1" w:unhideWhenUsed="1"/>
+    <w:lsdException w:name="Note Level 7" w:semiHidden="1" w:unhideWhenUsed="1"/>
+    <w:lsdException w:name="Note Level 8" w:semiHidden="1" w:unhideWhenUsed="1"/>
+    <w:lsdException w:name="Note Level 9" w:semiHidden="1" w:unhideWhenUsed="1"/>
+    <w:lsdException w:name="Placeholder Text" w:semiHidden="1"/>
+    <w:lsdException w:name="No Spacing" w:uiPriority="1" w:qFormat="1"/>
+    <w:lsdException w:name="Light Shading" w:uiPriority="60"/>
+    <w:lsdException w:name="Light List" w:uiPriority="61"/>
+    <w:lsdException w:name="Light Grid" w:uiPriority="62"/>
+    <w:lsdException w:name="Medium Shading 1" w:uiPriority="63"/>
+    <w:lsdException w:name="Medium Shading 2" w:uiPriority="64"/>
+    <w:lsdException w:name="Medium List 1" w:uiPriority="65"/>
+    <w:lsdException w:name="Medium List 2" w:uiPriority="66"/>
+    <w:lsdException w:name="Medium Grid 1" w:uiPriority="67"/>
+    <w:lsdException w:name="Medium Grid 2" w:uiPriority="68"/>
+    <w:lsdException w:name="Medium Grid 3" w:uiPriority="69"/>
+    <w:lsdException w:name="Dark List" w:uiPriority="70"/>
+    <w:lsdException w:name="Colorful Shading" w:uiPriority="71"/>
+    <w:lsdException w:name="Colorful List" w:uiPriority="72"/>
+    <w:lsdException w:name="Colorful Grid" w:uiPriority="73"/>
+    <w:lsdException w:name="Light Shading Accent 1" w:uiPriority="60"/>
+    <w:lsdException w:name="Light List Accent 1" w:uiPriority="61"/>
+    <w:lsdException w:name="Light Grid Accent 1" w:uiPriority="62"/>
+    <w:lsdException w:name="Medium Shading 1 Accent 1" w:uiPriority="63"/>
+    <w:lsdException w:name="Medium Shading 2 Accent 1" w:uiPriority="64"/>
+    <w:lsdException w:name="Medium List 1 Accent 1" w:uiPriority="65"/>
+    <w:lsdException w:name="Revision" w:semiHidden="1"/>
+    <w:lsdException w:name="List Paragraph" w:uiPriority="34" w:qFormat="1"/>
+    <w:lsdException w:name="Quote" w:uiPriority="29" w:qFormat="1"/>
+    <w:lsdException w:name="Intense Quote" w:uiPriority="30" w:qFormat="1"/>
+    <w:lsdException w:name="Medium List 2 Accent 1" w:uiPriority="66"/>
+    <w:lsdException w:name="Medium Grid 1 Accent 1" w:uiPriority="67"/>
+    <w:lsdException w:name="Medium Grid 2 Accent 1" w:uiPriority="68"/>
+    <w:lsdException w:name="Medium Grid 3 Accent 1" w:uiPriority="69"/>
+    <w:lsdException w:name="Dark List Accent 1" w:uiPriority="70"/>
+    <w:lsdException w:name="Colorful Shading Accent 1" w:uiPriority="71"/>
+    <w:lsdException w:name="Colorful List Accent 1" w:uiPriority="72"/>
+    <w:lsdException w:name="Colorful Grid Accent 1" w:uiPriority="73"/>
+    <w:lsdException w:name="Light Shading Accent 2" w:uiPriority="60"/>
+    <w:lsdException w:name="Light List Accent 2" w:uiPriority="61"/>
+    <w:lsdException w:name="Light Grid Accent 2" w:uiPriority="62"/>
+    <w:lsdException w:name="Medium Shading 1 Accent 2" w:uiPriority="63"/>
+    <w:lsdException w:name="Medium Shading 2 Accent 2" w:uiPriority="64"/>
+    <w:lsdException w:name="Medium List 1 Accent 2" w:uiPriority="65"/>
+    <w:lsdException w:name="Medium List 2 Accent 2" w:uiPriority="66"/>
+    <w:lsdException w:name="Medium Grid 1 Accent 2" w:uiPriority="67"/>
+    <w:lsdException w:name="Medium Grid 2 Accent 2" w:uiPriority="68"/>
+    <w:lsdException w:name="Medium Grid 3 Accent 2" w:uiPriority="69"/>
+    <w:lsdException w:name="Dark List Accent 2" w:uiPriority="70"/>
+    <w:lsdException w:name="Colorful Shading Accent 2" w:uiPriority="71"/>
+    <w:lsdException w:name="Colorful List Accent 2" w:uiPriority="72"/>
+    <w:lsdException w:name="Colorful Grid Accent 2" w:uiPriority="73"/>
+    <w:lsdException w:name="Light Shading Accent 3" w:uiPriority="60"/>
+    <w:lsdException w:name="Light List Accent 3" w:uiPriority="61"/>
+    <w:lsdException w:name="Light Grid Accent 3" w:uiPriority="62"/>
+    <w:lsdException w:name="Medium Shading 1 Accent 3" w:uiPriority="63"/>
+    <w:lsdException w:name="Medium Shading 2 Accent 3" w:uiPriority="64"/>
+    <w:lsdException w:name="Medium List 1 Accent 3" w:uiPriority="65"/>
+    <w:lsdException w:name="Medium List 2 Accent 3" w:uiPriority="66"/>
+    <w:lsdException w:name="Medium Grid 1 Accent 3" w:uiPriority="67"/>
+    <w:lsdException w:name="Medium Grid 2 Accent 3" w:uiPriority="68"/>
+    <w:lsdException w:name="Medium Grid 3 Accent 3" w:uiPriority="69"/>
+    <w:lsdException w:name="Dark List Accent 3" w:uiPriority="70"/>
+    <w:lsdException w:name="Colorful Shading Accent 3" w:uiPriority="71"/>
+    <w:lsdException w:name="Colorful List Accent 3" w:uiPriority="72"/>
+    <w:lsdException w:name="Colorful Grid Accent 3" w:uiPriority="73"/>
+    <w:lsdException w:name="Light Shading Accent 4" w:uiPriority="60"/>
+    <w:lsdException w:name="Light List Accent 4" w:uiPriority="61"/>
+    <w:lsdException w:name="Light Grid Accent 4" w:uiPriority="62"/>
+    <w:lsdException w:name="Medium Shading 1 Accent 4" w:uiPriority="63"/>
+    <w:lsdException w:name="Medium Shading 2 Accent 4" w:uiPriority="64"/>
+    <w:lsdException w:name="Medium List 1 Accent 4" w:uiPriority="65"/>
+    <w:lsdException w:name="Medium List 2 Accent 4" w:uiPriority="66"/>
+    <w:lsdException w:name="Medium Grid 1 Accent 4" w:uiPriority="67"/>
+    <w:lsdException w:name="Medium Grid 2 Accent 4" w:uiPriority="68"/>
+    <w:lsdException w:name="Medium Grid 3 Accent 4" w:uiPriority="69"/>
+    <w:lsdException w:name="Dark List Accent 4" w:uiPriority="70"/>
+    <w:lsdException w:name="Colorful Shading Accent 4" w:uiPriority="71"/>
+    <w:lsdException w:name="Colorful List Accent 4" w:uiPriority="72"/>
+    <w:lsdException w:name="Colorful Grid Accent 4" w:uiPriority="73"/>
+    <w:lsdException w:name="Light Shading Accent 5" w:uiPriority="60"/>
+    <w:lsdException w:name="Light List Accent 5" w:uiPriority="61"/>
+    <w:lsdException w:name="Light Grid Accent 5" w:uiPriority="62"/>
+    <w:lsdException w:name="Medium Shading 1 Accent 5" w:uiPriority="63"/>
+    <w:lsdException w:name="Medium Shading 2 Accent 5" w:uiPriority="64"/>
+    <w:lsdException w:name="Medium List 1 Accent 5" w:uiPriority="65"/>
+    <w:lsdException w:name="Medium List 2 Accent 5" w:uiPriority="66"/>
+    <w:lsdException w:name="Medium Grid 1 Accent 5" w:uiPriority="67"/>
+    <w:lsdException w:name="Medium Grid 2 Accent 5" w:uiPriority="68"/>
+    <w:lsdException w:name="Medium Grid 3 Accent 5" w:uiPriority="69"/>
+    <w:lsdException w:name="Dark List Accent 5" w:uiPriority="70"/>
+    <w:lsdException w:name="Colorful Shading Accent 5" w:uiPriority="71"/>
+    <w:lsdException w:name="Colorful List Accent 5" w:uiPriority="72"/>
+    <w:lsdException w:name="Colorful Grid Accent 5" w:uiPriority="73"/>
+    <w:lsdException w:name="Light Shading Accent 6" w:uiPriority="60"/>
+    <w:lsdException w:name="Light List Accent 6" w:uiPriority="61"/>
+    <w:lsdException w:name="Light Grid Accent 6" w:uiPriority="62"/>
+    <w:lsdException w:name="Medium Shading 1 Accent 6" w:uiPriority="63"/>
+    <w:lsdException w:name="Medium Shading 2 Accent 6" w:uiPriority="64"/>
+    <w:lsdException w:name="Medium List 1 Accent 6" w:uiPriority="65"/>
+    <w:lsdException w:name="Medium List 2 Accent 6" w:uiPriority="66"/>
+    <w:lsdException w:name="Medium Grid 1 Accent 6" w:uiPriority="67"/>
+    <w:lsdException w:name="Medium Grid 2 Accent 6" w:uiPriority="68"/>
+    <w:lsdException w:name="Medium Grid 3 Accent 6" w:uiPriority="69"/>
+    <w:lsdException w:name="Dark List Accent 6" w:uiPriority="70"/>
+    <w:lsdException w:name="Colorful Shading Accent 6" w:uiPriority="71"/>
+    <w:lsdException w:name="Colorful List Accent 6" w:uiPriority="72"/>
+    <w:lsdException w:name="Colorful Grid Accent 6" w:uiPriority="73"/>
+    <w:lsdException w:name="Subtle Emphasis" w:uiPriority="19" w:qFormat="1"/>
+    <w:lsdException w:name="Intense Emphasis" w:uiPriority="21" w:qFormat="1"/>
+    <w:lsdException w:name="Subtle Reference" w:uiPriority="31" w:qFormat="1"/>
+    <w:lsdException w:name="Intense Reference" w:uiPriority="32" w:qFormat="1"/>
+    <w:lsdException w:name="Book Title" w:uiPriority="33" w:qFormat="1"/>
+    <w:lsdException w:name="Bibliography" w:semiHidden="1" w:uiPriority="37" w:unhideWhenUsed="1"/>
+    <w:lsdException w:name="TOC Heading" w:semiHidden="1" w:uiPriority="39" w:unhideWhenUsed="1" w:qFormat="1"/>
+    <w:lsdException w:name="Plain Table 1" w:uiPriority="41"/>
+    <w:lsdException w:name="Plain Table 2" w:uiPriority="42"/>
+    <w:lsdException w:name="Plain Table 3" w:uiPriority="43"/>
+    <w:lsdException w:name="Plain Table 4" w:uiPriority="44"/>
+    <w:lsdException w:name="Plain Table 5" w:uiPriority="45"/>
+    <w:lsdException w:name="Grid Table Light" w:uiPriority="40"/>
+    <w:lsdException w:name="Grid Table 1 Light" w:uiPriority="46"/>
+    <w:lsdException w:name="Grid Table 2" w:uiPriority="47"/>
+    <w:lsdException w:name="Grid Table 3" w:uiPriority="48"/>
+    <w:lsdException w:name="Grid Table 4" w:uiPriority="49"/>
+    <w:lsdException w:name="Grid Table 5 Dark" w:uiPriority="50"/>
+    <w:lsdException w:name="Grid Table 6 Colorful" w:uiPriority="51"/>
+    <w:lsdException w:name="Grid Table 7 Colorful" w:uiPriority="52"/>
+    <w:lsdException w:name="Grid Table 1 Light Accent 1" w:uiPriority="46"/>
+    <w:lsdException w:name="Grid Table 2 Accent 1" w:uiPriority="47"/>
+    <w:lsdException w:name="Grid Table 3 Accent 1" w:uiPriority="48"/>
+    <w:lsdException w:name="Grid Table 4 Accent 1" w:uiPriority="49"/>
+    <w:lsdException w:name="Grid Table 5 Dark Accent 1" w:uiPriority="50"/>
+    <w:lsdException w:name="Grid Table 6 Colorful Accent 1" w:uiPriority="51"/>
+    <w:lsdException w:name="Grid Table 7 Colorful Accent 1" w:uiPriority="52"/>
+    <w:lsdException w:name="Grid Table 1 Light Accent 2" w:uiPriority="46"/>
+    <w:lsdException w:name="Grid Table 2 Accent 2" w:uiPriority="47"/>
+    <w:lsdException w:name="Grid Table 3 Accent 2" w:uiPriority="48"/>
+    <w:lsdException w:name="Grid Table 4 Accent 2" w:uiPriority="49"/>
+    <w:lsdException w:name="Grid Table 5 Dark Accent 2" w:uiPriority="50"/>
+    <w:lsdException w:name="Grid Table 6 Colorful Accent 2" w:uiPriority="51"/>
+    <w:lsdException w:name="Grid Table 7 Colorful Accent 2" w:uiPriority="52"/>
+    <w:lsdException w:name="Grid Table 1 Light Accent 3" w:uiPriority="46"/>
+    <w:lsdException w:name="Grid Table 2 Accent 3" w:uiPriority="47"/>
+    <w:lsdException w:name="Grid Table 3 Accent 3" w:uiPriority="48"/>
+    <w:lsdException w:name="Grid Table 4 Accent 3" w:uiPriority="49"/>
+    <w:lsdException w:name="Grid Table 5 Dark Accent 3" w:uiPriority="50"/>
+    <w:lsdException w:name="Grid Table 6 Colorful Accent 3" w:uiPriority="51"/>
+    <w:lsdException w:name="Grid Table 7 Colorful Accent 3" w:uiPriority="52"/>
+    <w:lsdException w:name="Grid Table 1 Light Accent 4" w:uiPriority="46"/>
+    <w:lsdException w:name="Grid Table 2 Accent 4" w:uiPriority="47"/>
+    <w:lsdException w:name="Grid Table 3 Accent 4" w:uiPriority="48"/>
+    <w:lsdException w:name="Grid Table 4 Accent 4" w:uiPriority="49"/>
+    <w:lsdException w:name="Grid Table 5 Dark Accent 4" w:uiPriority="50"/>
+    <w:lsdException w:name="Grid Table 6 Colorful Accent 4" w:uiPriority="51"/>
+    <w:lsdException w:name="Grid Table 7 Colorful Accent 4" w:uiPriority="52"/>
+    <w:lsdException w:name="Grid Table 1 Light Accent 5" w:uiPriority="46"/>
+    <w:lsdException w:name="Grid Table 2 Accent 5" w:uiPriority="47"/>
+    <w:lsdException w:name="Grid Table 3 Accent 5" w:uiPriority="48"/>
+    <w:lsdException w:name="Grid Table 4 Accent 5" w:uiPriority="49"/>
+    <w:lsdException w:name="Grid Table 5 Dark Accent 5" w:uiPriority="50"/>
+    <w:lsdException w:name="Grid Table 6 Colorful Accent 5" w:uiPriority="51"/>
+    <w:lsdException w:name="Grid Table 7 Colorful Accent 5" w:uiPriority="52"/>
+    <w:lsdException w:name="Grid Table 1 Light Accent 6" w:uiPriority="46"/>
+    <w:lsdException w:name="Grid Table 2 Accent 6" w:uiPriority="47"/>
+    <w:lsdException w:name="Grid Table 3 Accent 6" w:uiPriority="48"/>
+    <w:lsdException w:name="Grid Table 4 Accent 6" w:uiPriority="49"/>
+    <w:lsdException w:name="Grid Table 5 Dark Accent 6" w:uiPriority="50"/>
+    <w:lsdException w:name="Grid Table 6 Colorful Accent 6" w:uiPriority="51"/>
+    <w:lsdException w:name="Grid Table 7 Colorful Accent 6" w:uiPriority="52"/>
+    <w:lsdException w:name="List Table 1 Light" w:uiPriority="46"/>
+    <w:lsdException w:name="List Table 2" w:uiPriority="47"/>
+    <w:lsdException w:name="List Table 3" w:uiPriority="48"/>
+    <w:lsdException w:name="List Table 4" w:uiPriority="49"/>
+    <w:lsdException w:name="List Table 5 Dark" w:uiPriority="50"/>
+    <w:lsdException w:name="List Table 6 Colorful" w:uiPriority="51"/>
+    <w:lsdException w:name="List Table 7 Colorful" w:uiPriority="52"/>
+    <w:lsdException w:name="List Table 1 Light Accent 1" w:uiPriority="46"/>
+    <w:lsdException w:name="List Table 2 Accent 1" w:uiPriority="47"/>
+    <w:lsdException w:name="List Table 3 Accent 1" w:uiPriority="48"/>
+    <w:lsdException w:name="List Table 4 Accent 1" w:uiPriority="49"/>
+    <w:lsdException w:name="List Table 5 Dark Accent 1" w:uiPriority="50"/>
+    <w:lsdException w:name="List Table 6 Colorful Accent 1" w:uiPriority="51"/>
+    <w:lsdException w:name="List Table 7 Colorful Accent 1" w:uiPriority="52"/>
+    <w:lsdException w:name="List Table 1 Light Accent 2" w:uiPriority="46"/>
+    <w:lsdException w:name="List Table 2 Accent 2" w:uiPriority="47"/>
+    <w:lsdException w:name="List Table 3 Accent 2" w:uiPriority="48"/>
+    <w:lsdException w:name="List Table 4 Accent 2" w:uiPriority="49"/>
+    <w:lsdException w:name="List Table 5 Dark Accent 2" w:uiPriority="50"/>
+    <w:lsdException w:name="List Table 6 Colorful Accent 2" w:uiPriority="51"/>
+    <w:lsdException w:name="List Table 7 Colorful Accent 2" w:uiPriority="52"/>
+    <w:lsdException w:name="List Table 1 Light Accent 3" w:uiPriority="46"/>
+    <w:lsdException w:name="List Table 2 Accent 3" w:uiPriority="47"/>
+    <w:lsdException w:name="List Table 3 Accent 3" w:uiPriority="48"/>
+    <w:lsdException w:name="List Table 4 Accent 3" w:uiPriority="49"/>
+    <w:lsdException w:name="List Table 5 Dark Accent 3" w:uiPriority="50"/>
+    <w:lsdException w:name="List Table 6 Colorful Accent 3" w:uiPriority="51"/>
+    <w:lsdException w:name="List Table 7 Colorful Accent 3" w:uiPriority="52"/>
+    <w:lsdException w:name="List Table 1 Light Accent 4" w:uiPriority="46"/>
+    <w:lsdException w:name="List Table 2 Accent 4" w:uiPriority="47"/>
+    <w:lsdException w:name="List Table 3 Accent 4" w:uiPriority="48"/>
+    <w:lsdException w:name="List Table 4 Accent 4" w:uiPriority="49"/>
+    <w:lsdException w:name="List Table 5 Dark Accent 4" w:uiPriority="50"/>
+    <w:lsdException w:name="List Table 6 Colorful Accent 4" w:uiPriority="51"/>
+    <w:lsdException w:name="List Table 7 Colorful Accent 4" w:uiPriority="52"/>
+    <w:lsdException w:name="List Table 1 Light Accent 5" w:uiPriority="46"/>
+    <w:lsdException w:name="List Table 2 Accent 5" w:uiPriority="47"/>
+    <w:lsdException w:name="List Table 3 Accent 5" w:uiPriority="48"/>
+    <w:lsdException w:name="List Table 4 Accent 5" w:uiPriority="49"/>
+    <w:lsdException w:name="List Table 5 Dark Accent 5" w:uiPriority="50"/>
+    <w:lsdException w:name="List Table 6 Colorful Accent 5" w:uiPriority="51"/>
+    <w:lsdException w:name="List Table 7 Colorful Accent 5" w:uiPriority="52"/>
+    <w:lsdException w:name="List Table 1 Light Accent 6" w:uiPriority="46"/>
+    <w:lsdException w:name="List Table 2 Accent 6" w:uiPriority="47"/>
+    <w:lsdException w:name="List Table 3 Accent 6" w:uiPriority="48"/>
+    <w:lsdException w:name="List Table 4 Accent 6" w:uiPriority="49"/>
+    <w:lsdException w:name="List Table 5 Dark Accent 6" w:uiPriority="50"/>
+    <w:lsdException w:name="List Table 6 Colorful Accent 6" w:uiPriority="51"/>
+    <w:lsdException w:name="List Table 7 Colorful Accent 6" w:uiPriority="52"/>
+    <w:lsdException w:name="Mention" w:semiHidden="1" w:unhideWhenUsed="1"/>
+    <w:lsdException w:name="Smart Hyperlink" w:semiHidden="1" w:unhideWhenUsed="1"/>
   </w:latentStyles>
   <w:style w:type="paragraph" w:default="1" w:styleId="Normal">
     <w:name w:val="Normal"/>
@@ -2481,7 +3946,7 @@
   <a:extraClrSchemeLst/>
   <a:extLst>
     <a:ext uri="{05A4C25C-085E-4340-85A3-A5531E510DB2}">
-      <thm15:themeFamily xmlns:thm15="http://schemas.microsoft.com/office/thememl/2012/main" xmlns="" name="Office Theme" id="{62F939B6-93AF-4DB8-9C6B-D6C7DFDC589F}" vid="{4A3C46E8-61CC-4603-A589-7422A47A8E4A}"/>
+      <thm15:themeFamily xmlns:thm15="http://schemas.microsoft.com/office/thememl/2012/main" name="Office Theme" id="{62F939B6-93AF-4DB8-9C6B-D6C7DFDC589F}" vid="{4A3C46E8-61CC-4603-A589-7422A47A8E4A}"/>
     </a:ext>
   </a:extLst>
 </a:theme>

--- a/Practica 1/MemoriaP1.docx
+++ b/Practica 1/MemoriaP1.docx
@@ -1,6 +1,6 @@
 
 <file path=word/document.xml><?xml version="1.0" encoding="utf-8"?>
-<w:document xmlns:wpc="http://schemas.microsoft.com/office/word/2010/wordprocessingCanvas" xmlns:mo="http://schemas.microsoft.com/office/mac/office/2008/main" xmlns:mc="http://schemas.openxmlformats.org/markup-compatibility/2006" xmlns:mv="urn:schemas-microsoft-com:mac:vml" xmlns:o="urn:schemas-microsoft-com:office:office" xmlns:r="http://schemas.openxmlformats.org/officeDocument/2006/relationships" xmlns:m="http://schemas.openxmlformats.org/officeDocument/2006/math" xmlns:v="urn:schemas-microsoft-com:vml" xmlns:wp14="http://schemas.microsoft.com/office/word/2010/wordprocessingDrawing" xmlns:wp="http://schemas.openxmlformats.org/drawingml/2006/wordprocessingDrawing" xmlns:w10="urn:schemas-microsoft-com:office:word" xmlns:w="http://schemas.openxmlformats.org/wordprocessingml/2006/main" xmlns:w14="http://schemas.microsoft.com/office/word/2010/wordml" xmlns:w15="http://schemas.microsoft.com/office/word/2012/wordml" xmlns:wpg="http://schemas.microsoft.com/office/word/2010/wordprocessingGroup" xmlns:wpi="http://schemas.microsoft.com/office/word/2010/wordprocessingInk" xmlns:wne="http://schemas.microsoft.com/office/word/2006/wordml" xmlns:wps="http://schemas.microsoft.com/office/word/2010/wordprocessingShape" mc:Ignorable="w14 w15 wp14">
+<w:document xmlns:wpc="http://schemas.microsoft.com/office/word/2010/wordprocessingCanvas" xmlns:mc="http://schemas.openxmlformats.org/markup-compatibility/2006" xmlns:o="urn:schemas-microsoft-com:office:office" xmlns:r="http://schemas.openxmlformats.org/officeDocument/2006/relationships" xmlns:m="http://schemas.openxmlformats.org/officeDocument/2006/math" xmlns:v="urn:schemas-microsoft-com:vml" xmlns:wp14="http://schemas.microsoft.com/office/word/2010/wordprocessingDrawing" xmlns:wp="http://schemas.openxmlformats.org/drawingml/2006/wordprocessingDrawing" xmlns:w10="urn:schemas-microsoft-com:office:word" xmlns:w="http://schemas.openxmlformats.org/wordprocessingml/2006/main" xmlns:w14="http://schemas.microsoft.com/office/word/2010/wordml" xmlns:wpg="http://schemas.microsoft.com/office/word/2010/wordprocessingGroup" xmlns:wpi="http://schemas.microsoft.com/office/word/2010/wordprocessingInk" xmlns:wne="http://schemas.microsoft.com/office/word/2006/wordml" xmlns:wps="http://schemas.microsoft.com/office/word/2010/wordprocessingShape" mc:Ignorable="w14 wp14">
   <w:body>
     <w:p>
       <w:pPr>
@@ -1141,15 +1141,7 @@
         <w:rPr>
           <w:lang w:val="es-ES"/>
         </w:rPr>
-        <w:t xml:space="preserve">, ya que ahora </w:t>
-      </w:r>
-      <w:bookmarkStart w:id="0" w:name="_GoBack"/>
-      <w:bookmarkEnd w:id="0"/>
-      <w:r>
-        <w:rPr>
-          <w:lang w:val="es-ES"/>
-        </w:rPr>
-        <w:t>no hace falta recorrerlos todos para ver si hay conexión con los borrados.</w:t>
+        <w:t>, ya que ahora no hace falta recorrerlos todos para ver si hay conexión con los borrados.</w:t>
       </w:r>
     </w:p>
     <w:p>
@@ -1162,7 +1154,7 @@
       <w:r>
         <w:rPr>
           <w:noProof/>
-          <w:lang w:eastAsia="es-ES_tradnl"/>
+          <w:lang w:val="es-ES" w:eastAsia="es-ES"/>
         </w:rPr>
         <w:drawing>
           <wp:inline distT="0" distB="0" distL="0" distR="0" wp14:anchorId="454D9681" wp14:editId="4C93A8F5">
@@ -1180,7 +1172,7 @@
                     <pic:cNvPicPr/>
                   </pic:nvPicPr>
                   <pic:blipFill>
-                    <a:blip r:embed="rId4">
+                    <a:blip r:embed="rId5">
                       <a:extLst>
                         <a:ext uri="{28A0092B-C50C-407E-A947-70E740481C1C}">
                           <a14:useLocalDpi xmlns:a14="http://schemas.microsoft.com/office/drawing/2010/main" val="0"/>
@@ -1253,7 +1245,7 @@
       <w:r>
         <w:rPr>
           <w:noProof/>
-          <w:lang w:eastAsia="es-ES_tradnl"/>
+          <w:lang w:val="es-ES" w:eastAsia="es-ES"/>
         </w:rPr>
         <w:drawing>
           <wp:inline distT="0" distB="0" distL="0" distR="0" wp14:anchorId="57C58D87" wp14:editId="50D35BAB">
@@ -1271,7 +1263,7 @@
                     <pic:cNvPicPr/>
                   </pic:nvPicPr>
                   <pic:blipFill>
-                    <a:blip r:embed="rId5">
+                    <a:blip r:embed="rId6">
                       <a:extLst>
                         <a:ext uri="{28A0092B-C50C-407E-A947-70E740481C1C}">
                           <a14:useLocalDpi xmlns:a14="http://schemas.microsoft.com/office/drawing/2010/main" val="0"/>
@@ -1485,21 +1477,7 @@
         <w:rPr>
           <w:lang w:val="es-ES"/>
         </w:rPr>
-        <w:t>Todo grafo “G(</w:t>
-      </w:r>
-      <w:proofErr w:type="gramStart"/>
-      <w:r>
-        <w:rPr>
-          <w:lang w:val="es-ES"/>
-        </w:rPr>
-        <w:t>V,E</w:t>
-      </w:r>
-      <w:proofErr w:type="gramEnd"/>
-      <w:r>
-        <w:rPr>
-          <w:lang w:val="es-ES"/>
-        </w:rPr>
-        <w:t>)” de n=|V| vértices tiene 2</w:t>
+        <w:t>Todo grafo “G(V,E)” de n=|V| vértices tiene 2</w:t>
       </w:r>
       <w:r>
         <w:rPr>
@@ -2758,14 +2736,7 @@
           <w:rFonts w:eastAsiaTheme="minorEastAsia"/>
           <w:lang w:val="es-ES"/>
         </w:rPr>
-        <w:t xml:space="preserve"> </w:t>
-      </w:r>
-      <w:r>
-        <w:rPr>
-          <w:rFonts w:eastAsiaTheme="minorEastAsia"/>
-          <w:lang w:val="es-ES"/>
-        </w:rPr>
-        <w:t>nodos.</w:t>
+        <w:t xml:space="preserve"> nodos.</w:t>
       </w:r>
     </w:p>
     <w:p>
@@ -2925,6 +2896,119 @@
           <w:lang w:val="es-ES"/>
         </w:rPr>
       </w:pPr>
+      <w:r>
+        <w:rPr>
+          <w:rFonts w:eastAsiaTheme="minorEastAsia"/>
+          <w:lang w:val="es-ES"/>
+        </w:rPr>
+        <w:t>Para representar un grafo con pesos en este algoritmo, se generaran varias aristas entre dos nodos. Para ello, en lugar de la tabla con valores booleanos que se empleaba anteriormente, se empleara una tablas de enteros que representara cuantas veces se han comprado juntos dos productos. Esta tabla se utilizara para cr</w:t>
+      </w:r>
+      <w:r>
+        <w:rPr>
+          <w:rFonts w:eastAsiaTheme="minorEastAsia"/>
+          <w:lang w:val="es-ES"/>
+        </w:rPr>
+        <w:t>ear el grafo, habiendo entre dos nodos tantas aristas como indica dicha tabla.</w:t>
+      </w:r>
+    </w:p>
+    <w:p>
+      <w:pPr>
+        <w:rPr>
+          <w:rFonts w:eastAsiaTheme="minorEastAsia"/>
+          <w:lang w:val="es-ES"/>
+        </w:rPr>
+      </w:pPr>
+    </w:p>
+    <w:p>
+      <w:pPr>
+        <w:rPr>
+          <w:rFonts w:eastAsiaTheme="minorEastAsia"/>
+          <w:lang w:val="es-ES"/>
+        </w:rPr>
+      </w:pPr>
+      <w:r>
+        <w:rPr>
+          <w:rFonts w:eastAsiaTheme="minorEastAsia"/>
+          <w:lang w:val="es-ES"/>
+        </w:rPr>
+        <w:t>Para representar este grafo se seguirá utilizando la misma estructura explicada anteriormente, pero en este caso, hay que introducir un cambio en la tabla has de aristas que contiene cada nodo. Para representar correctamente el que haya varias aristas en dos nodos,  se añadirán los caracteres “_numero” a la clave de cada arista de la tabla hash, siendo “numero” el numero de arista (si hay 3 aristas entre los nodos tendrán las claves “clave_0”, “clave_1” y “clave_2”).</w:t>
+      </w:r>
+    </w:p>
+    <w:p>
+      <w:pPr>
+        <w:rPr>
+          <w:rFonts w:eastAsiaTheme="minorEastAsia"/>
+          <w:lang w:val="es-ES"/>
+        </w:rPr>
+      </w:pPr>
+    </w:p>
+    <w:p>
+      <w:pPr>
+        <w:rPr>
+          <w:rFonts w:eastAsiaTheme="minorEastAsia"/>
+          <w:lang w:val="es-ES"/>
+        </w:rPr>
+      </w:pPr>
+      <w:r>
+        <w:rPr>
+          <w:rFonts w:eastAsiaTheme="minorEastAsia"/>
+          <w:lang w:val="es-ES"/>
+        </w:rPr>
+        <w:t xml:space="preserve">Con esto hecho, el funcionamiento del algoritmo será análogo al anteriormente explicado tanto para el algoritmo de </w:t>
+      </w:r>
+      <w:proofErr w:type="spellStart"/>
+      <w:r>
+        <w:rPr>
+          <w:rFonts w:eastAsiaTheme="minorEastAsia"/>
+          <w:lang w:val="es-ES"/>
+        </w:rPr>
+        <w:t>Karger</w:t>
+      </w:r>
+      <w:proofErr w:type="spellEnd"/>
+      <w:r>
+        <w:rPr>
+          <w:rFonts w:eastAsiaTheme="minorEastAsia"/>
+          <w:lang w:val="es-ES"/>
+        </w:rPr>
+        <w:t xml:space="preserve"> como para el de </w:t>
+      </w:r>
+      <w:proofErr w:type="spellStart"/>
+      <w:r>
+        <w:rPr>
+          <w:rFonts w:eastAsiaTheme="minorEastAsia"/>
+          <w:lang w:val="es-ES"/>
+        </w:rPr>
+        <w:t>Karger-Stein</w:t>
+      </w:r>
+      <w:proofErr w:type="spellEnd"/>
+      <w:r>
+        <w:rPr>
+          <w:rFonts w:eastAsiaTheme="minorEastAsia"/>
+          <w:lang w:val="es-ES"/>
+        </w:rPr>
+        <w:t>. Al unir dos nodos, el nodo resultante recibirá tantas</w:t>
+      </w:r>
+      <w:r>
+        <w:rPr>
+          <w:rFonts w:eastAsiaTheme="minorEastAsia"/>
+          <w:lang w:val="es-ES"/>
+        </w:rPr>
+        <w:t xml:space="preserve"> aristas como la suma de las que recibían sus dos mitades, con lo que aumentara la probabilidad de elegir una arista que se dirija a dicho nodo en la próxima iteración. De este modo el algoritmo tendera a unir los nodos entre los que haya muchas aristas pudiend</w:t>
+      </w:r>
+      <w:r>
+        <w:rPr>
+          <w:rFonts w:eastAsiaTheme="minorEastAsia"/>
+          <w:lang w:val="es-ES"/>
+        </w:rPr>
+        <w:t>o llegar al final al corte mí</w:t>
+      </w:r>
+      <w:r>
+        <w:rPr>
+          <w:rFonts w:eastAsiaTheme="minorEastAsia"/>
+          <w:lang w:val="es-ES"/>
+        </w:rPr>
+        <w:t>nimo.</w:t>
+      </w:r>
     </w:p>
     <w:p>
       <w:pPr>
@@ -3133,26 +3217,56 @@
           <w:lang w:val="es-ES"/>
         </w:rPr>
       </w:pPr>
-      <w:r>
-        <w:rPr>
-          <w:lang w:val="es-ES"/>
-        </w:rPr>
-        <w:t xml:space="preserve">La Wikipedia y el que has usado para </w:t>
-      </w:r>
-      <w:proofErr w:type="spellStart"/>
-      <w:r>
-        <w:rPr>
-          <w:lang w:val="es-ES"/>
-        </w:rPr>
-        <w:t>stein</w:t>
-      </w:r>
-      <w:proofErr w:type="spellEnd"/>
-      <w:r>
-        <w:rPr>
-          <w:lang w:val="es-ES"/>
-        </w:rPr>
-        <w:t>.</w:t>
-      </w:r>
+      <w:hyperlink r:id="rId7" w:history="1">
+        <w:r>
+          <w:rPr>
+            <w:rStyle w:val="Hipervnculo"/>
+            <w:lang w:val="es-ES"/>
+          </w:rPr>
+          <w:t>https://en.wikipedia.org/wiki/Karger's_algorithm</w:t>
+        </w:r>
+      </w:hyperlink>
+    </w:p>
+    <w:p>
+      <w:pPr>
+        <w:rPr>
+          <w:lang w:val="es-ES"/>
+        </w:rPr>
+      </w:pPr>
+      <w:hyperlink r:id="rId8" w:history="1">
+        <w:r>
+          <w:rPr>
+            <w:rStyle w:val="Hipervnculo"/>
+            <w:lang w:val="es-ES"/>
+          </w:rPr>
+          <w:t>http://mathandshit.blogspot.com.es/2012/04/teorema-de-los-monos-infinitos.html</w:t>
+        </w:r>
+      </w:hyperlink>
+    </w:p>
+    <w:p>
+      <w:pPr>
+        <w:rPr>
+          <w:lang w:val="es-ES"/>
+        </w:rPr>
+      </w:pPr>
+      <w:hyperlink r:id="rId9" w:history="1">
+        <w:r>
+          <w:rPr>
+            <w:rStyle w:val="Hipervnculo"/>
+            <w:lang w:val="es-ES"/>
+          </w:rPr>
+          <w:t>http://web.stanford.edu/class/archive/cs/cs161/cs161.1138/lectures/11/Small11.pdf</w:t>
+        </w:r>
+      </w:hyperlink>
+    </w:p>
+    <w:p>
+      <w:pPr>
+        <w:rPr>
+          <w:lang w:val="es-ES"/>
+        </w:rPr>
+      </w:pPr>
+      <w:bookmarkStart w:id="0" w:name="_GoBack"/>
+      <w:bookmarkEnd w:id="0"/>
     </w:p>
     <w:sectPr>
       <w:pgSz w:w="11900" w:h="16840"/>
@@ -3165,7 +3279,7 @@
 </file>
 
 <file path=word/styles.xml><?xml version="1.0" encoding="utf-8"?>
-<w:styles xmlns:mc="http://schemas.openxmlformats.org/markup-compatibility/2006" xmlns:r="http://schemas.openxmlformats.org/officeDocument/2006/relationships" xmlns:w="http://schemas.openxmlformats.org/wordprocessingml/2006/main" xmlns:w14="http://schemas.microsoft.com/office/word/2010/wordml" xmlns:w15="http://schemas.microsoft.com/office/word/2012/wordml" mc:Ignorable="w14 w15">
+<w:styles xmlns:mc="http://schemas.openxmlformats.org/markup-compatibility/2006" xmlns:r="http://schemas.openxmlformats.org/officeDocument/2006/relationships" xmlns:w="http://schemas.openxmlformats.org/wordprocessingml/2006/main" xmlns:w14="http://schemas.microsoft.com/office/word/2010/wordml" mc:Ignorable="w14">
   <w:docDefaults>
     <w:rPrDefault>
       <w:rPr>
@@ -3177,389 +3291,144 @@
     </w:rPrDefault>
     <w:pPrDefault/>
   </w:docDefaults>
-  <w:latentStyles w:defLockedState="0" w:defUIPriority="99" w:defSemiHidden="0" w:defUnhideWhenUsed="0" w:defQFormat="0" w:count="382">
-    <w:lsdException w:name="Normal" w:uiPriority="0" w:qFormat="1"/>
-    <w:lsdException w:name="heading 1" w:uiPriority="9" w:qFormat="1"/>
-    <w:lsdException w:name="heading 2" w:semiHidden="1" w:uiPriority="9" w:unhideWhenUsed="1" w:qFormat="1"/>
-    <w:lsdException w:name="heading 3" w:semiHidden="1" w:uiPriority="9" w:unhideWhenUsed="1" w:qFormat="1"/>
-    <w:lsdException w:name="heading 4" w:semiHidden="1" w:uiPriority="9" w:unhideWhenUsed="1" w:qFormat="1"/>
-    <w:lsdException w:name="heading 5" w:semiHidden="1" w:uiPriority="9" w:unhideWhenUsed="1" w:qFormat="1"/>
-    <w:lsdException w:name="heading 6" w:semiHidden="1" w:uiPriority="9" w:unhideWhenUsed="1" w:qFormat="1"/>
-    <w:lsdException w:name="heading 7" w:semiHidden="1" w:uiPriority="9" w:unhideWhenUsed="1" w:qFormat="1"/>
-    <w:lsdException w:name="heading 8" w:semiHidden="1" w:uiPriority="9" w:unhideWhenUsed="1" w:qFormat="1"/>
-    <w:lsdException w:name="heading 9" w:semiHidden="1" w:uiPriority="9" w:unhideWhenUsed="1" w:qFormat="1"/>
-    <w:lsdException w:name="index 1" w:semiHidden="1" w:unhideWhenUsed="1"/>
-    <w:lsdException w:name="index 2" w:semiHidden="1" w:unhideWhenUsed="1"/>
-    <w:lsdException w:name="index 3" w:semiHidden="1" w:unhideWhenUsed="1"/>
-    <w:lsdException w:name="index 4" w:semiHidden="1" w:unhideWhenUsed="1"/>
-    <w:lsdException w:name="index 5" w:semiHidden="1" w:unhideWhenUsed="1"/>
-    <w:lsdException w:name="index 6" w:semiHidden="1" w:unhideWhenUsed="1"/>
-    <w:lsdException w:name="index 7" w:semiHidden="1" w:unhideWhenUsed="1"/>
-    <w:lsdException w:name="index 8" w:semiHidden="1" w:unhideWhenUsed="1"/>
-    <w:lsdException w:name="index 9" w:semiHidden="1" w:unhideWhenUsed="1"/>
-    <w:lsdException w:name="toc 1" w:semiHidden="1" w:uiPriority="39" w:unhideWhenUsed="1"/>
-    <w:lsdException w:name="toc 2" w:semiHidden="1" w:uiPriority="39" w:unhideWhenUsed="1"/>
-    <w:lsdException w:name="toc 3" w:semiHidden="1" w:uiPriority="39" w:unhideWhenUsed="1"/>
-    <w:lsdException w:name="toc 4" w:semiHidden="1" w:uiPriority="39" w:unhideWhenUsed="1"/>
-    <w:lsdException w:name="toc 5" w:semiHidden="1" w:uiPriority="39" w:unhideWhenUsed="1"/>
-    <w:lsdException w:name="toc 6" w:semiHidden="1" w:uiPriority="39" w:unhideWhenUsed="1"/>
-    <w:lsdException w:name="toc 7" w:semiHidden="1" w:uiPriority="39" w:unhideWhenUsed="1"/>
-    <w:lsdException w:name="toc 8" w:semiHidden="1" w:uiPriority="39" w:unhideWhenUsed="1"/>
-    <w:lsdException w:name="toc 9" w:semiHidden="1" w:uiPriority="39" w:unhideWhenUsed="1"/>
-    <w:lsdException w:name="Normal Indent" w:semiHidden="1" w:unhideWhenUsed="1"/>
-    <w:lsdException w:name="footnote text" w:semiHidden="1" w:unhideWhenUsed="1"/>
-    <w:lsdException w:name="annotation text" w:semiHidden="1" w:unhideWhenUsed="1"/>
-    <w:lsdException w:name="header" w:semiHidden="1" w:unhideWhenUsed="1"/>
-    <w:lsdException w:name="footer" w:semiHidden="1" w:unhideWhenUsed="1"/>
-    <w:lsdException w:name="index heading" w:semiHidden="1" w:unhideWhenUsed="1"/>
-    <w:lsdException w:name="caption" w:semiHidden="1" w:uiPriority="35" w:unhideWhenUsed="1" w:qFormat="1"/>
-    <w:lsdException w:name="table of figures" w:semiHidden="1" w:unhideWhenUsed="1"/>
-    <w:lsdException w:name="envelope address" w:semiHidden="1" w:unhideWhenUsed="1"/>
-    <w:lsdException w:name="envelope return" w:semiHidden="1" w:unhideWhenUsed="1"/>
-    <w:lsdException w:name="footnote reference" w:semiHidden="1" w:unhideWhenUsed="1"/>
-    <w:lsdException w:name="annotation reference" w:semiHidden="1" w:unhideWhenUsed="1"/>
-    <w:lsdException w:name="line number" w:semiHidden="1" w:unhideWhenUsed="1"/>
-    <w:lsdException w:name="page number" w:semiHidden="1" w:unhideWhenUsed="1"/>
-    <w:lsdException w:name="endnote reference" w:semiHidden="1" w:unhideWhenUsed="1"/>
-    <w:lsdException w:name="endnote text" w:semiHidden="1" w:unhideWhenUsed="1"/>
-    <w:lsdException w:name="table of authorities" w:semiHidden="1" w:unhideWhenUsed="1"/>
-    <w:lsdException w:name="macro" w:semiHidden="1" w:unhideWhenUsed="1"/>
-    <w:lsdException w:name="toa heading" w:semiHidden="1" w:unhideWhenUsed="1"/>
-    <w:lsdException w:name="List" w:semiHidden="1" w:unhideWhenUsed="1"/>
-    <w:lsdException w:name="List Bullet" w:semiHidden="1" w:unhideWhenUsed="1"/>
-    <w:lsdException w:name="List Number" w:semiHidden="1" w:unhideWhenUsed="1"/>
-    <w:lsdException w:name="List 2" w:semiHidden="1" w:unhideWhenUsed="1"/>
-    <w:lsdException w:name="List 3" w:semiHidden="1" w:unhideWhenUsed="1"/>
-    <w:lsdException w:name="List 4" w:semiHidden="1" w:unhideWhenUsed="1"/>
-    <w:lsdException w:name="List 5" w:semiHidden="1" w:unhideWhenUsed="1"/>
-    <w:lsdException w:name="List Bullet 2" w:semiHidden="1" w:unhideWhenUsed="1"/>
-    <w:lsdException w:name="List Bullet 3" w:semiHidden="1" w:unhideWhenUsed="1"/>
-    <w:lsdException w:name="List Bullet 4" w:semiHidden="1" w:unhideWhenUsed="1"/>
-    <w:lsdException w:name="List Bullet 5" w:semiHidden="1" w:unhideWhenUsed="1"/>
-    <w:lsdException w:name="List Number 2" w:semiHidden="1" w:unhideWhenUsed="1"/>
-    <w:lsdException w:name="List Number 3" w:semiHidden="1" w:unhideWhenUsed="1"/>
-    <w:lsdException w:name="List Number 4" w:semiHidden="1" w:unhideWhenUsed="1"/>
-    <w:lsdException w:name="List Number 5" w:semiHidden="1" w:unhideWhenUsed="1"/>
-    <w:lsdException w:name="Title" w:uiPriority="10" w:qFormat="1"/>
-    <w:lsdException w:name="Closing" w:semiHidden="1" w:unhideWhenUsed="1"/>
-    <w:lsdException w:name="Signature" w:semiHidden="1" w:unhideWhenUsed="1"/>
-    <w:lsdException w:name="Default Paragraph Font" w:semiHidden="1" w:uiPriority="1" w:unhideWhenUsed="1"/>
-    <w:lsdException w:name="Body Text" w:semiHidden="1" w:unhideWhenUsed="1"/>
-    <w:lsdException w:name="Body Text Indent" w:semiHidden="1" w:unhideWhenUsed="1"/>
-    <w:lsdException w:name="List Continue" w:semiHidden="1" w:unhideWhenUsed="1"/>
-    <w:lsdException w:name="List Continue 2" w:semiHidden="1" w:unhideWhenUsed="1"/>
-    <w:lsdException w:name="List Continue 3" w:semiHidden="1" w:unhideWhenUsed="1"/>
-    <w:lsdException w:name="List Continue 4" w:semiHidden="1" w:unhideWhenUsed="1"/>
-    <w:lsdException w:name="List Continue 5" w:semiHidden="1" w:unhideWhenUsed="1"/>
-    <w:lsdException w:name="Message Header" w:semiHidden="1" w:unhideWhenUsed="1"/>
-    <w:lsdException w:name="Subtitle" w:uiPriority="11" w:qFormat="1"/>
-    <w:lsdException w:name="Salutation" w:semiHidden="1" w:unhideWhenUsed="1"/>
-    <w:lsdException w:name="Date" w:semiHidden="1" w:unhideWhenUsed="1"/>
-    <w:lsdException w:name="Body Text First Indent" w:semiHidden="1" w:unhideWhenUsed="1"/>
-    <w:lsdException w:name="Body Text First Indent 2" w:semiHidden="1" w:unhideWhenUsed="1"/>
-    <w:lsdException w:name="Note Heading" w:semiHidden="1" w:unhideWhenUsed="1"/>
-    <w:lsdException w:name="Body Text 2" w:semiHidden="1" w:unhideWhenUsed="1"/>
-    <w:lsdException w:name="Body Text 3" w:semiHidden="1" w:unhideWhenUsed="1"/>
-    <w:lsdException w:name="Body Text Indent 2" w:semiHidden="1" w:unhideWhenUsed="1"/>
-    <w:lsdException w:name="Body Text Indent 3" w:semiHidden="1" w:unhideWhenUsed="1"/>
-    <w:lsdException w:name="Block Text" w:semiHidden="1" w:unhideWhenUsed="1"/>
-    <w:lsdException w:name="Hyperlink" w:semiHidden="1" w:unhideWhenUsed="1"/>
-    <w:lsdException w:name="FollowedHyperlink" w:semiHidden="1" w:unhideWhenUsed="1"/>
-    <w:lsdException w:name="Strong" w:uiPriority="22" w:qFormat="1"/>
-    <w:lsdException w:name="Emphasis" w:uiPriority="20" w:qFormat="1"/>
-    <w:lsdException w:name="Document Map" w:semiHidden="1" w:unhideWhenUsed="1"/>
-    <w:lsdException w:name="Plain Text" w:semiHidden="1" w:unhideWhenUsed="1"/>
-    <w:lsdException w:name="E-mail Signature" w:semiHidden="1" w:unhideWhenUsed="1"/>
-    <w:lsdException w:name="HTML Top of Form" w:semiHidden="1" w:unhideWhenUsed="1"/>
-    <w:lsdException w:name="HTML Bottom of Form" w:semiHidden="1" w:unhideWhenUsed="1"/>
-    <w:lsdException w:name="Normal (Web)" w:semiHidden="1" w:unhideWhenUsed="1"/>
-    <w:lsdException w:name="HTML Acronym" w:semiHidden="1" w:unhideWhenUsed="1"/>
-    <w:lsdException w:name="HTML Address" w:semiHidden="1" w:unhideWhenUsed="1"/>
-    <w:lsdException w:name="HTML Cite" w:semiHidden="1" w:unhideWhenUsed="1"/>
-    <w:lsdException w:name="HTML Code" w:semiHidden="1" w:unhideWhenUsed="1"/>
-    <w:lsdException w:name="HTML Definition" w:semiHidden="1" w:unhideWhenUsed="1"/>
-    <w:lsdException w:name="HTML Keyboard" w:semiHidden="1" w:unhideWhenUsed="1"/>
-    <w:lsdException w:name="HTML Preformatted" w:semiHidden="1" w:unhideWhenUsed="1"/>
-    <w:lsdException w:name="HTML Sample" w:semiHidden="1" w:unhideWhenUsed="1"/>
-    <w:lsdException w:name="HTML Typewriter" w:semiHidden="1" w:unhideWhenUsed="1"/>
-    <w:lsdException w:name="HTML Variable" w:semiHidden="1" w:unhideWhenUsed="1"/>
-    <w:lsdException w:name="Normal Table" w:semiHidden="1" w:unhideWhenUsed="1"/>
-    <w:lsdException w:name="annotation subject" w:semiHidden="1" w:unhideWhenUsed="1"/>
-    <w:lsdException w:name="No List" w:semiHidden="1" w:unhideWhenUsed="1"/>
-    <w:lsdException w:name="Outline List 1" w:semiHidden="1" w:unhideWhenUsed="1"/>
-    <w:lsdException w:name="Outline List 2" w:semiHidden="1" w:unhideWhenUsed="1"/>
-    <w:lsdException w:name="Outline List 3" w:semiHidden="1" w:unhideWhenUsed="1"/>
-    <w:lsdException w:name="Table Simple 1" w:semiHidden="1" w:unhideWhenUsed="1"/>
-    <w:lsdException w:name="Table Simple 2" w:semiHidden="1" w:unhideWhenUsed="1"/>
-    <w:lsdException w:name="Table Simple 3" w:semiHidden="1" w:unhideWhenUsed="1"/>
-    <w:lsdException w:name="Table Classic 1" w:semiHidden="1" w:unhideWhenUsed="1"/>
-    <w:lsdException w:name="Table Classic 2" w:semiHidden="1" w:unhideWhenUsed="1"/>
-    <w:lsdException w:name="Table Classic 3" w:semiHidden="1" w:unhideWhenUsed="1"/>
-    <w:lsdException w:name="Table Classic 4" w:semiHidden="1" w:unhideWhenUsed="1"/>
-    <w:lsdException w:name="Table Colorful 1" w:semiHidden="1" w:unhideWhenUsed="1"/>
-    <w:lsdException w:name="Table Colorful 2" w:semiHidden="1" w:unhideWhenUsed="1"/>
-    <w:lsdException w:name="Table Colorful 3" w:semiHidden="1" w:unhideWhenUsed="1"/>
-    <w:lsdException w:name="Table Columns 1" w:semiHidden="1" w:unhideWhenUsed="1"/>
-    <w:lsdException w:name="Table Columns 2" w:semiHidden="1" w:unhideWhenUsed="1"/>
-    <w:lsdException w:name="Table Columns 3" w:semiHidden="1" w:unhideWhenUsed="1"/>
-    <w:lsdException w:name="Table Columns 4" w:semiHidden="1" w:unhideWhenUsed="1"/>
-    <w:lsdException w:name="Table Columns 5" w:semiHidden="1" w:unhideWhenUsed="1"/>
-    <w:lsdException w:name="Table Grid 1" w:semiHidden="1" w:unhideWhenUsed="1"/>
-    <w:lsdException w:name="Table Grid 2" w:semiHidden="1" w:unhideWhenUsed="1"/>
-    <w:lsdException w:name="Table Grid 3" w:semiHidden="1" w:unhideWhenUsed="1"/>
-    <w:lsdException w:name="Table Grid 4" w:semiHidden="1" w:unhideWhenUsed="1"/>
-    <w:lsdException w:name="Table Grid 5" w:semiHidden="1" w:unhideWhenUsed="1"/>
-    <w:lsdException w:name="Table Grid 6" w:semiHidden="1" w:unhideWhenUsed="1"/>
-    <w:lsdException w:name="Table Grid 7" w:semiHidden="1" w:unhideWhenUsed="1"/>
-    <w:lsdException w:name="Table Grid 8" w:semiHidden="1" w:unhideWhenUsed="1"/>
-    <w:lsdException w:name="Table List 1" w:semiHidden="1" w:unhideWhenUsed="1"/>
-    <w:lsdException w:name="Table List 2" w:semiHidden="1" w:unhideWhenUsed="1"/>
-    <w:lsdException w:name="Table List 3" w:semiHidden="1" w:unhideWhenUsed="1"/>
-    <w:lsdException w:name="Table List 4" w:semiHidden="1" w:unhideWhenUsed="1"/>
-    <w:lsdException w:name="Table List 5" w:semiHidden="1" w:unhideWhenUsed="1"/>
-    <w:lsdException w:name="Table List 6" w:semiHidden="1" w:unhideWhenUsed="1"/>
-    <w:lsdException w:name="Table List 7" w:semiHidden="1" w:unhideWhenUsed="1"/>
-    <w:lsdException w:name="Table List 8" w:semiHidden="1" w:unhideWhenUsed="1"/>
-    <w:lsdException w:name="Table 3D effects 1" w:semiHidden="1" w:unhideWhenUsed="1"/>
-    <w:lsdException w:name="Table 3D effects 2" w:semiHidden="1" w:unhideWhenUsed="1"/>
-    <w:lsdException w:name="Table 3D effects 3" w:semiHidden="1" w:unhideWhenUsed="1"/>
-    <w:lsdException w:name="Table Contemporary" w:semiHidden="1" w:unhideWhenUsed="1"/>
-    <w:lsdException w:name="Table Elegant" w:semiHidden="1" w:unhideWhenUsed="1"/>
-    <w:lsdException w:name="Table Professional" w:semiHidden="1" w:unhideWhenUsed="1"/>
-    <w:lsdException w:name="Table Subtle 1" w:semiHidden="1" w:unhideWhenUsed="1"/>
-    <w:lsdException w:name="Table Subtle 2" w:semiHidden="1" w:unhideWhenUsed="1"/>
-    <w:lsdException w:name="Table Web 1" w:semiHidden="1" w:unhideWhenUsed="1"/>
-    <w:lsdException w:name="Table Web 2" w:semiHidden="1" w:unhideWhenUsed="1"/>
-    <w:lsdException w:name="Table Web 3" w:semiHidden="1" w:unhideWhenUsed="1"/>
-    <w:lsdException w:name="Balloon Text" w:semiHidden="1" w:unhideWhenUsed="1"/>
-    <w:lsdException w:name="Table Grid" w:uiPriority="39"/>
-    <w:lsdException w:name="Table Theme" w:semiHidden="1" w:unhideWhenUsed="1"/>
-    <w:lsdException w:name="Note Level 1" w:semiHidden="1" w:unhideWhenUsed="1"/>
-    <w:lsdException w:name="Note Level 2" w:semiHidden="1" w:unhideWhenUsed="1"/>
-    <w:lsdException w:name="Note Level 3" w:semiHidden="1" w:unhideWhenUsed="1"/>
-    <w:lsdException w:name="Note Level 4" w:semiHidden="1" w:unhideWhenUsed="1"/>
-    <w:lsdException w:name="Note Level 5" w:semiHidden="1" w:unhideWhenUsed="1"/>
-    <w:lsdException w:name="Note Level 6" w:semiHidden="1" w:unhideWhenUsed="1"/>
-    <w:lsdException w:name="Note Level 7" w:semiHidden="1" w:unhideWhenUsed="1"/>
-    <w:lsdException w:name="Note Level 8" w:semiHidden="1" w:unhideWhenUsed="1"/>
-    <w:lsdException w:name="Note Level 9" w:semiHidden="1" w:unhideWhenUsed="1"/>
-    <w:lsdException w:name="Placeholder Text" w:semiHidden="1"/>
-    <w:lsdException w:name="No Spacing" w:uiPriority="1" w:qFormat="1"/>
-    <w:lsdException w:name="Light Shading" w:uiPriority="60"/>
-    <w:lsdException w:name="Light List" w:uiPriority="61"/>
-    <w:lsdException w:name="Light Grid" w:uiPriority="62"/>
-    <w:lsdException w:name="Medium Shading 1" w:uiPriority="63"/>
-    <w:lsdException w:name="Medium Shading 2" w:uiPriority="64"/>
-    <w:lsdException w:name="Medium List 1" w:uiPriority="65"/>
-    <w:lsdException w:name="Medium List 2" w:uiPriority="66"/>
-    <w:lsdException w:name="Medium Grid 1" w:uiPriority="67"/>
-    <w:lsdException w:name="Medium Grid 2" w:uiPriority="68"/>
-    <w:lsdException w:name="Medium Grid 3" w:uiPriority="69"/>
-    <w:lsdException w:name="Dark List" w:uiPriority="70"/>
-    <w:lsdException w:name="Colorful Shading" w:uiPriority="71"/>
-    <w:lsdException w:name="Colorful List" w:uiPriority="72"/>
-    <w:lsdException w:name="Colorful Grid" w:uiPriority="73"/>
-    <w:lsdException w:name="Light Shading Accent 1" w:uiPriority="60"/>
-    <w:lsdException w:name="Light List Accent 1" w:uiPriority="61"/>
-    <w:lsdException w:name="Light Grid Accent 1" w:uiPriority="62"/>
-    <w:lsdException w:name="Medium Shading 1 Accent 1" w:uiPriority="63"/>
-    <w:lsdException w:name="Medium Shading 2 Accent 1" w:uiPriority="64"/>
-    <w:lsdException w:name="Medium List 1 Accent 1" w:uiPriority="65"/>
-    <w:lsdException w:name="Revision" w:semiHidden="1"/>
-    <w:lsdException w:name="List Paragraph" w:uiPriority="34" w:qFormat="1"/>
-    <w:lsdException w:name="Quote" w:uiPriority="29" w:qFormat="1"/>
-    <w:lsdException w:name="Intense Quote" w:uiPriority="30" w:qFormat="1"/>
-    <w:lsdException w:name="Medium List 2 Accent 1" w:uiPriority="66"/>
-    <w:lsdException w:name="Medium Grid 1 Accent 1" w:uiPriority="67"/>
-    <w:lsdException w:name="Medium Grid 2 Accent 1" w:uiPriority="68"/>
-    <w:lsdException w:name="Medium Grid 3 Accent 1" w:uiPriority="69"/>
-    <w:lsdException w:name="Dark List Accent 1" w:uiPriority="70"/>
-    <w:lsdException w:name="Colorful Shading Accent 1" w:uiPriority="71"/>
-    <w:lsdException w:name="Colorful List Accent 1" w:uiPriority="72"/>
-    <w:lsdException w:name="Colorful Grid Accent 1" w:uiPriority="73"/>
-    <w:lsdException w:name="Light Shading Accent 2" w:uiPriority="60"/>
-    <w:lsdException w:name="Light List Accent 2" w:uiPriority="61"/>
-    <w:lsdException w:name="Light Grid Accent 2" w:uiPriority="62"/>
-    <w:lsdException w:name="Medium Shading 1 Accent 2" w:uiPriority="63"/>
-    <w:lsdException w:name="Medium Shading 2 Accent 2" w:uiPriority="64"/>
-    <w:lsdException w:name="Medium List 1 Accent 2" w:uiPriority="65"/>
-    <w:lsdException w:name="Medium List 2 Accent 2" w:uiPriority="66"/>
-    <w:lsdException w:name="Medium Grid 1 Accent 2" w:uiPriority="67"/>
-    <w:lsdException w:name="Medium Grid 2 Accent 2" w:uiPriority="68"/>
-    <w:lsdException w:name="Medium Grid 3 Accent 2" w:uiPriority="69"/>
-    <w:lsdException w:name="Dark List Accent 2" w:uiPriority="70"/>
-    <w:lsdException w:name="Colorful Shading Accent 2" w:uiPriority="71"/>
-    <w:lsdException w:name="Colorful List Accent 2" w:uiPriority="72"/>
-    <w:lsdException w:name="Colorful Grid Accent 2" w:uiPriority="73"/>
-    <w:lsdException w:name="Light Shading Accent 3" w:uiPriority="60"/>
-    <w:lsdException w:name="Light List Accent 3" w:uiPriority="61"/>
-    <w:lsdException w:name="Light Grid Accent 3" w:uiPriority="62"/>
-    <w:lsdException w:name="Medium Shading 1 Accent 3" w:uiPriority="63"/>
-    <w:lsdException w:name="Medium Shading 2 Accent 3" w:uiPriority="64"/>
-    <w:lsdException w:name="Medium List 1 Accent 3" w:uiPriority="65"/>
-    <w:lsdException w:name="Medium List 2 Accent 3" w:uiPriority="66"/>
-    <w:lsdException w:name="Medium Grid 1 Accent 3" w:uiPriority="67"/>
-    <w:lsdException w:name="Medium Grid 2 Accent 3" w:uiPriority="68"/>
-    <w:lsdException w:name="Medium Grid 3 Accent 3" w:uiPriority="69"/>
-    <w:lsdException w:name="Dark List Accent 3" w:uiPriority="70"/>
-    <w:lsdException w:name="Colorful Shading Accent 3" w:uiPriority="71"/>
-    <w:lsdException w:name="Colorful List Accent 3" w:uiPriority="72"/>
-    <w:lsdException w:name="Colorful Grid Accent 3" w:uiPriority="73"/>
-    <w:lsdException w:name="Light Shading Accent 4" w:uiPriority="60"/>
-    <w:lsdException w:name="Light List Accent 4" w:uiPriority="61"/>
-    <w:lsdException w:name="Light Grid Accent 4" w:uiPriority="62"/>
-    <w:lsdException w:name="Medium Shading 1 Accent 4" w:uiPriority="63"/>
-    <w:lsdException w:name="Medium Shading 2 Accent 4" w:uiPriority="64"/>
-    <w:lsdException w:name="Medium List 1 Accent 4" w:uiPriority="65"/>
-    <w:lsdException w:name="Medium List 2 Accent 4" w:uiPriority="66"/>
-    <w:lsdException w:name="Medium Grid 1 Accent 4" w:uiPriority="67"/>
-    <w:lsdException w:name="Medium Grid 2 Accent 4" w:uiPriority="68"/>
-    <w:lsdException w:name="Medium Grid 3 Accent 4" w:uiPriority="69"/>
-    <w:lsdException w:name="Dark List Accent 4" w:uiPriority="70"/>
-    <w:lsdException w:name="Colorful Shading Accent 4" w:uiPriority="71"/>
-    <w:lsdException w:name="Colorful List Accent 4" w:uiPriority="72"/>
-    <w:lsdException w:name="Colorful Grid Accent 4" w:uiPriority="73"/>
-    <w:lsdException w:name="Light Shading Accent 5" w:uiPriority="60"/>
-    <w:lsdException w:name="Light List Accent 5" w:uiPriority="61"/>
-    <w:lsdException w:name="Light Grid Accent 5" w:uiPriority="62"/>
-    <w:lsdException w:name="Medium Shading 1 Accent 5" w:uiPriority="63"/>
-    <w:lsdException w:name="Medium Shading 2 Accent 5" w:uiPriority="64"/>
-    <w:lsdException w:name="Medium List 1 Accent 5" w:uiPriority="65"/>
-    <w:lsdException w:name="Medium List 2 Accent 5" w:uiPriority="66"/>
-    <w:lsdException w:name="Medium Grid 1 Accent 5" w:uiPriority="67"/>
-    <w:lsdException w:name="Medium Grid 2 Accent 5" w:uiPriority="68"/>
-    <w:lsdException w:name="Medium Grid 3 Accent 5" w:uiPriority="69"/>
-    <w:lsdException w:name="Dark List Accent 5" w:uiPriority="70"/>
-    <w:lsdException w:name="Colorful Shading Accent 5" w:uiPriority="71"/>
-    <w:lsdException w:name="Colorful List Accent 5" w:uiPriority="72"/>
-    <w:lsdException w:name="Colorful Grid Accent 5" w:uiPriority="73"/>
-    <w:lsdException w:name="Light Shading Accent 6" w:uiPriority="60"/>
-    <w:lsdException w:name="Light List Accent 6" w:uiPriority="61"/>
-    <w:lsdException w:name="Light Grid Accent 6" w:uiPriority="62"/>
-    <w:lsdException w:name="Medium Shading 1 Accent 6" w:uiPriority="63"/>
-    <w:lsdException w:name="Medium Shading 2 Accent 6" w:uiPriority="64"/>
-    <w:lsdException w:name="Medium List 1 Accent 6" w:uiPriority="65"/>
-    <w:lsdException w:name="Medium List 2 Accent 6" w:uiPriority="66"/>
-    <w:lsdException w:name="Medium Grid 1 Accent 6" w:uiPriority="67"/>
-    <w:lsdException w:name="Medium Grid 2 Accent 6" w:uiPriority="68"/>
-    <w:lsdException w:name="Medium Grid 3 Accent 6" w:uiPriority="69"/>
-    <w:lsdException w:name="Dark List Accent 6" w:uiPriority="70"/>
-    <w:lsdException w:name="Colorful Shading Accent 6" w:uiPriority="71"/>
-    <w:lsdException w:name="Colorful List Accent 6" w:uiPriority="72"/>
-    <w:lsdException w:name="Colorful Grid Accent 6" w:uiPriority="73"/>
-    <w:lsdException w:name="Subtle Emphasis" w:uiPriority="19" w:qFormat="1"/>
-    <w:lsdException w:name="Intense Emphasis" w:uiPriority="21" w:qFormat="1"/>
-    <w:lsdException w:name="Subtle Reference" w:uiPriority="31" w:qFormat="1"/>
-    <w:lsdException w:name="Intense Reference" w:uiPriority="32" w:qFormat="1"/>
-    <w:lsdException w:name="Book Title" w:uiPriority="33" w:qFormat="1"/>
-    <w:lsdException w:name="Bibliography" w:semiHidden="1" w:uiPriority="37" w:unhideWhenUsed="1"/>
-    <w:lsdException w:name="TOC Heading" w:semiHidden="1" w:uiPriority="39" w:unhideWhenUsed="1" w:qFormat="1"/>
-    <w:lsdException w:name="Plain Table 1" w:uiPriority="41"/>
-    <w:lsdException w:name="Plain Table 2" w:uiPriority="42"/>
-    <w:lsdException w:name="Plain Table 3" w:uiPriority="43"/>
-    <w:lsdException w:name="Plain Table 4" w:uiPriority="44"/>
-    <w:lsdException w:name="Plain Table 5" w:uiPriority="45"/>
-    <w:lsdException w:name="Grid Table Light" w:uiPriority="40"/>
-    <w:lsdException w:name="Grid Table 1 Light" w:uiPriority="46"/>
-    <w:lsdException w:name="Grid Table 2" w:uiPriority="47"/>
-    <w:lsdException w:name="Grid Table 3" w:uiPriority="48"/>
-    <w:lsdException w:name="Grid Table 4" w:uiPriority="49"/>
-    <w:lsdException w:name="Grid Table 5 Dark" w:uiPriority="50"/>
-    <w:lsdException w:name="Grid Table 6 Colorful" w:uiPriority="51"/>
-    <w:lsdException w:name="Grid Table 7 Colorful" w:uiPriority="52"/>
-    <w:lsdException w:name="Grid Table 1 Light Accent 1" w:uiPriority="46"/>
-    <w:lsdException w:name="Grid Table 2 Accent 1" w:uiPriority="47"/>
-    <w:lsdException w:name="Grid Table 3 Accent 1" w:uiPriority="48"/>
-    <w:lsdException w:name="Grid Table 4 Accent 1" w:uiPriority="49"/>
-    <w:lsdException w:name="Grid Table 5 Dark Accent 1" w:uiPriority="50"/>
-    <w:lsdException w:name="Grid Table 6 Colorful Accent 1" w:uiPriority="51"/>
-    <w:lsdException w:name="Grid Table 7 Colorful Accent 1" w:uiPriority="52"/>
-    <w:lsdException w:name="Grid Table 1 Light Accent 2" w:uiPriority="46"/>
-    <w:lsdException w:name="Grid Table 2 Accent 2" w:uiPriority="47"/>
-    <w:lsdException w:name="Grid Table 3 Accent 2" w:uiPriority="48"/>
-    <w:lsdException w:name="Grid Table 4 Accent 2" w:uiPriority="49"/>
-    <w:lsdException w:name="Grid Table 5 Dark Accent 2" w:uiPriority="50"/>
-    <w:lsdException w:name="Grid Table 6 Colorful Accent 2" w:uiPriority="51"/>
-    <w:lsdException w:name="Grid Table 7 Colorful Accent 2" w:uiPriority="52"/>
-    <w:lsdException w:name="Grid Table 1 Light Accent 3" w:uiPriority="46"/>
-    <w:lsdException w:name="Grid Table 2 Accent 3" w:uiPriority="47"/>
-    <w:lsdException w:name="Grid Table 3 Accent 3" w:uiPriority="48"/>
-    <w:lsdException w:name="Grid Table 4 Accent 3" w:uiPriority="49"/>
-    <w:lsdException w:name="Grid Table 5 Dark Accent 3" w:uiPriority="50"/>
-    <w:lsdException w:name="Grid Table 6 Colorful Accent 3" w:uiPriority="51"/>
-    <w:lsdException w:name="Grid Table 7 Colorful Accent 3" w:uiPriority="52"/>
-    <w:lsdException w:name="Grid Table 1 Light Accent 4" w:uiPriority="46"/>
-    <w:lsdException w:name="Grid Table 2 Accent 4" w:uiPriority="47"/>
-    <w:lsdException w:name="Grid Table 3 Accent 4" w:uiPriority="48"/>
-    <w:lsdException w:name="Grid Table 4 Accent 4" w:uiPriority="49"/>
-    <w:lsdException w:name="Grid Table 5 Dark Accent 4" w:uiPriority="50"/>
-    <w:lsdException w:name="Grid Table 6 Colorful Accent 4" w:uiPriority="51"/>
-    <w:lsdException w:name="Grid Table 7 Colorful Accent 4" w:uiPriority="52"/>
-    <w:lsdException w:name="Grid Table 1 Light Accent 5" w:uiPriority="46"/>
-    <w:lsdException w:name="Grid Table 2 Accent 5" w:uiPriority="47"/>
-    <w:lsdException w:name="Grid Table 3 Accent 5" w:uiPriority="48"/>
-    <w:lsdException w:name="Grid Table 4 Accent 5" w:uiPriority="49"/>
-    <w:lsdException w:name="Grid Table 5 Dark Accent 5" w:uiPriority="50"/>
-    <w:lsdException w:name="Grid Table 6 Colorful Accent 5" w:uiPriority="51"/>
-    <w:lsdException w:name="Grid Table 7 Colorful Accent 5" w:uiPriority="52"/>
-    <w:lsdException w:name="Grid Table 1 Light Accent 6" w:uiPriority="46"/>
-    <w:lsdException w:name="Grid Table 2 Accent 6" w:uiPriority="47"/>
-    <w:lsdException w:name="Grid Table 3 Accent 6" w:uiPriority="48"/>
-    <w:lsdException w:name="Grid Table 4 Accent 6" w:uiPriority="49"/>
-    <w:lsdException w:name="Grid Table 5 Dark Accent 6" w:uiPriority="50"/>
-    <w:lsdException w:name="Grid Table 6 Colorful Accent 6" w:uiPriority="51"/>
-    <w:lsdException w:name="Grid Table 7 Colorful Accent 6" w:uiPriority="52"/>
-    <w:lsdException w:name="List Table 1 Light" w:uiPriority="46"/>
-    <w:lsdException w:name="List Table 2" w:uiPriority="47"/>
-    <w:lsdException w:name="List Table 3" w:uiPriority="48"/>
-    <w:lsdException w:name="List Table 4" w:uiPriority="49"/>
-    <w:lsdException w:name="List Table 5 Dark" w:uiPriority="50"/>
-    <w:lsdException w:name="List Table 6 Colorful" w:uiPriority="51"/>
-    <w:lsdException w:name="List Table 7 Colorful" w:uiPriority="52"/>
-    <w:lsdException w:name="List Table 1 Light Accent 1" w:uiPriority="46"/>
-    <w:lsdException w:name="List Table 2 Accent 1" w:uiPriority="47"/>
-    <w:lsdException w:name="List Table 3 Accent 1" w:uiPriority="48"/>
-    <w:lsdException w:name="List Table 4 Accent 1" w:uiPriority="49"/>
-    <w:lsdException w:name="List Table 5 Dark Accent 1" w:uiPriority="50"/>
-    <w:lsdException w:name="List Table 6 Colorful Accent 1" w:uiPriority="51"/>
-    <w:lsdException w:name="List Table 7 Colorful Accent 1" w:uiPriority="52"/>
-    <w:lsdException w:name="List Table 1 Light Accent 2" w:uiPriority="46"/>
-    <w:lsdException w:name="List Table 2 Accent 2" w:uiPriority="47"/>
-    <w:lsdException w:name="List Table 3 Accent 2" w:uiPriority="48"/>
-    <w:lsdException w:name="List Table 4 Accent 2" w:uiPriority="49"/>
-    <w:lsdException w:name="List Table 5 Dark Accent 2" w:uiPriority="50"/>
-    <w:lsdException w:name="List Table 6 Colorful Accent 2" w:uiPriority="51"/>
-    <w:lsdException w:name="List Table 7 Colorful Accent 2" w:uiPriority="52"/>
-    <w:lsdException w:name="List Table 1 Light Accent 3" w:uiPriority="46"/>
-    <w:lsdException w:name="List Table 2 Accent 3" w:uiPriority="47"/>
-    <w:lsdException w:name="List Table 3 Accent 3" w:uiPriority="48"/>
-    <w:lsdException w:name="List Table 4 Accent 3" w:uiPriority="49"/>
-    <w:lsdException w:name="List Table 5 Dark Accent 3" w:uiPriority="50"/>
-    <w:lsdException w:name="List Table 6 Colorful Accent 3" w:uiPriority="51"/>
-    <w:lsdException w:name="List Table 7 Colorful Accent 3" w:uiPriority="52"/>
-    <w:lsdException w:name="List Table 1 Light Accent 4" w:uiPriority="46"/>
-    <w:lsdException w:name="List Table 2 Accent 4" w:uiPriority="47"/>
-    <w:lsdException w:name="List Table 3 Accent 4" w:uiPriority="48"/>
-    <w:lsdException w:name="List Table 4 Accent 4" w:uiPriority="49"/>
-    <w:lsdException w:name="List Table 5 Dark Accent 4" w:uiPriority="50"/>
-    <w:lsdException w:name="List Table 6 Colorful Accent 4" w:uiPriority="51"/>
-    <w:lsdException w:name="List Table 7 Colorful Accent 4" w:uiPriority="52"/>
-    <w:lsdException w:name="List Table 1 Light Accent 5" w:uiPriority="46"/>
-    <w:lsdException w:name="List Table 2 Accent 5" w:uiPriority="47"/>
-    <w:lsdException w:name="List Table 3 Accent 5" w:uiPriority="48"/>
-    <w:lsdException w:name="List Table 4 Accent 5" w:uiPriority="49"/>
-    <w:lsdException w:name="List Table 5 Dark Accent 5" w:uiPriority="50"/>
-    <w:lsdException w:name="List Table 6 Colorful Accent 5" w:uiPriority="51"/>
-    <w:lsdException w:name="List Table 7 Colorful Accent 5" w:uiPriority="52"/>
-    <w:lsdException w:name="List Table 1 Light Accent 6" w:uiPriority="46"/>
-    <w:lsdException w:name="List Table 2 Accent 6" w:uiPriority="47"/>
-    <w:lsdException w:name="List Table 3 Accent 6" w:uiPriority="48"/>
-    <w:lsdException w:name="List Table 4 Accent 6" w:uiPriority="49"/>
-    <w:lsdException w:name="List Table 5 Dark Accent 6" w:uiPriority="50"/>
-    <w:lsdException w:name="List Table 6 Colorful Accent 6" w:uiPriority="51"/>
-    <w:lsdException w:name="List Table 7 Colorful Accent 6" w:uiPriority="52"/>
-    <w:lsdException w:name="Mention" w:semiHidden="1" w:unhideWhenUsed="1"/>
-    <w:lsdException w:name="Smart Hyperlink" w:semiHidden="1" w:unhideWhenUsed="1"/>
+  <w:latentStyles w:defLockedState="0" w:defUIPriority="99" w:defSemiHidden="1" w:defUnhideWhenUsed="1" w:defQFormat="0" w:count="267">
+    <w:lsdException w:name="Normal" w:semiHidden="0" w:uiPriority="0" w:unhideWhenUsed="0" w:qFormat="1"/>
+    <w:lsdException w:name="heading 1" w:semiHidden="0" w:uiPriority="9" w:unhideWhenUsed="0" w:qFormat="1"/>
+    <w:lsdException w:name="heading 2" w:uiPriority="9" w:qFormat="1"/>
+    <w:lsdException w:name="heading 3" w:uiPriority="9" w:qFormat="1"/>
+    <w:lsdException w:name="heading 4" w:uiPriority="9" w:qFormat="1"/>
+    <w:lsdException w:name="heading 5" w:uiPriority="9" w:qFormat="1"/>
+    <w:lsdException w:name="heading 6" w:uiPriority="9" w:qFormat="1"/>
+    <w:lsdException w:name="heading 7" w:uiPriority="9" w:qFormat="1"/>
+    <w:lsdException w:name="heading 8" w:uiPriority="9" w:qFormat="1"/>
+    <w:lsdException w:name="heading 9" w:uiPriority="9" w:qFormat="1"/>
+    <w:lsdException w:name="toc 1" w:uiPriority="39"/>
+    <w:lsdException w:name="toc 2" w:uiPriority="39"/>
+    <w:lsdException w:name="toc 3" w:uiPriority="39"/>
+    <w:lsdException w:name="toc 4" w:uiPriority="39"/>
+    <w:lsdException w:name="toc 5" w:uiPriority="39"/>
+    <w:lsdException w:name="toc 6" w:uiPriority="39"/>
+    <w:lsdException w:name="toc 7" w:uiPriority="39"/>
+    <w:lsdException w:name="toc 8" w:uiPriority="39"/>
+    <w:lsdException w:name="toc 9" w:uiPriority="39"/>
+    <w:lsdException w:name="caption" w:uiPriority="35" w:qFormat="1"/>
+    <w:lsdException w:name="Title" w:semiHidden="0" w:uiPriority="10" w:unhideWhenUsed="0" w:qFormat="1"/>
+    <w:lsdException w:name="Default Paragraph Font" w:uiPriority="1"/>
+    <w:lsdException w:name="Subtitle" w:semiHidden="0" w:uiPriority="11" w:unhideWhenUsed="0" w:qFormat="1"/>
+    <w:lsdException w:name="Strong" w:semiHidden="0" w:uiPriority="22" w:unhideWhenUsed="0" w:qFormat="1"/>
+    <w:lsdException w:name="Emphasis" w:semiHidden="0" w:uiPriority="20" w:unhideWhenUsed="0" w:qFormat="1"/>
+    <w:lsdException w:name="Table Grid" w:semiHidden="0" w:uiPriority="39" w:unhideWhenUsed="0"/>
+    <w:lsdException w:name="Placeholder Text" w:unhideWhenUsed="0"/>
+    <w:lsdException w:name="No Spacing" w:semiHidden="0" w:uiPriority="1" w:unhideWhenUsed="0" w:qFormat="1"/>
+    <w:lsdException w:name="Light Shading" w:semiHidden="0" w:uiPriority="60" w:unhideWhenUsed="0"/>
+    <w:lsdException w:name="Light List" w:semiHidden="0" w:uiPriority="61" w:unhideWhenUsed="0"/>
+    <w:lsdException w:name="Light Grid" w:semiHidden="0" w:uiPriority="62" w:unhideWhenUsed="0"/>
+    <w:lsdException w:name="Medium Shading 1" w:semiHidden="0" w:uiPriority="63" w:unhideWhenUsed="0"/>
+    <w:lsdException w:name="Medium Shading 2" w:semiHidden="0" w:uiPriority="64" w:unhideWhenUsed="0"/>
+    <w:lsdException w:name="Medium List 1" w:semiHidden="0" w:uiPriority="65" w:unhideWhenUsed="0"/>
+    <w:lsdException w:name="Medium List 2" w:semiHidden="0" w:uiPriority="66" w:unhideWhenUsed="0"/>
+    <w:lsdException w:name="Medium Grid 1" w:semiHidden="0" w:uiPriority="67" w:unhideWhenUsed="0"/>
+    <w:lsdException w:name="Medium Grid 2" w:semiHidden="0" w:uiPriority="68" w:unhideWhenUsed="0"/>
+    <w:lsdException w:name="Medium Grid 3" w:semiHidden="0" w:uiPriority="69" w:unhideWhenUsed="0"/>
+    <w:lsdException w:name="Dark List" w:semiHidden="0" w:uiPriority="70" w:unhideWhenUsed="0"/>
+    <w:lsdException w:name="Colorful Shading" w:semiHidden="0" w:uiPriority="71" w:unhideWhenUsed="0"/>
+    <w:lsdException w:name="Colorful List" w:semiHidden="0" w:uiPriority="72" w:unhideWhenUsed="0"/>
+    <w:lsdException w:name="Colorful Grid" w:semiHidden="0" w:uiPriority="73" w:unhideWhenUsed="0"/>
+    <w:lsdException w:name="Light Shading Accent 1" w:semiHidden="0" w:uiPriority="60" w:unhideWhenUsed="0"/>
+    <w:lsdException w:name="Light List Accent 1" w:semiHidden="0" w:uiPriority="61" w:unhideWhenUsed="0"/>
+    <w:lsdException w:name="Light Grid Accent 1" w:semiHidden="0" w:uiPriority="62" w:unhideWhenUsed="0"/>
+    <w:lsdException w:name="Medium Shading 1 Accent 1" w:semiHidden="0" w:uiPriority="63" w:unhideWhenUsed="0"/>
+    <w:lsdException w:name="Medium Shading 2 Accent 1" w:semiHidden="0" w:uiPriority="64" w:unhideWhenUsed="0"/>
+    <w:lsdException w:name="Medium List 1 Accent 1" w:semiHidden="0" w:uiPriority="65" w:unhideWhenUsed="0"/>
+    <w:lsdException w:name="Revision" w:unhideWhenUsed="0"/>
+    <w:lsdException w:name="List Paragraph" w:semiHidden="0" w:uiPriority="34" w:unhideWhenUsed="0" w:qFormat="1"/>
+    <w:lsdException w:name="Quote" w:semiHidden="0" w:uiPriority="29" w:unhideWhenUsed="0" w:qFormat="1"/>
+    <w:lsdException w:name="Intense Quote" w:semiHidden="0" w:uiPriority="30" w:unhideWhenUsed="0" w:qFormat="1"/>
+    <w:lsdException w:name="Medium List 2 Accent 1" w:semiHidden="0" w:uiPriority="66" w:unhideWhenUsed="0"/>
+    <w:lsdException w:name="Medium Grid 1 Accent 1" w:semiHidden="0" w:uiPriority="67" w:unhideWhenUsed="0"/>
+    <w:lsdException w:name="Medium Grid 2 Accent 1" w:semiHidden="0" w:uiPriority="68" w:unhideWhenUsed="0"/>
+    <w:lsdException w:name="Medium Grid 3 Accent 1" w:semiHidden="0" w:uiPriority="69" w:unhideWhenUsed="0"/>
+    <w:lsdException w:name="Dark List Accent 1" w:semiHidden="0" w:uiPriority="70" w:unhideWhenUsed="0"/>
+    <w:lsdException w:name="Colorful Shading Accent 1" w:semiHidden="0" w:uiPriority="71" w:unhideWhenUsed="0"/>
+    <w:lsdException w:name="Colorful List Accent 1" w:semiHidden="0" w:uiPriority="72" w:unhideWhenUsed="0"/>
+    <w:lsdException w:name="Colorful Grid Accent 1" w:semiHidden="0" w:uiPriority="73" w:unhideWhenUsed="0"/>
+    <w:lsdException w:name="Light Shading Accent 2" w:semiHidden="0" w:uiPriority="60" w:unhideWhenUsed="0"/>
+    <w:lsdException w:name="Light List Accent 2" w:semiHidden="0" w:uiPriority="61" w:unhideWhenUsed="0"/>
+    <w:lsdException w:name="Light Grid Accent 2" w:semiHidden="0" w:uiPriority="62" w:unhideWhenUsed="0"/>
+    <w:lsdException w:name="Medium Shading 1 Accent 2" w:semiHidden="0" w:uiPriority="63" w:unhideWhenUsed="0"/>
+    <w:lsdException w:name="Medium Shading 2 Accent 2" w:semiHidden="0" w:uiPriority="64" w:unhideWhenUsed="0"/>
+    <w:lsdException w:name="Medium List 1 Accent 2" w:semiHidden="0" w:uiPriority="65" w:unhideWhenUsed="0"/>
+    <w:lsdException w:name="Medium List 2 Accent 2" w:semiHidden="0" w:uiPriority="66" w:unhideWhenUsed="0"/>
+    <w:lsdException w:name="Medium Grid 1 Accent 2" w:semiHidden="0" w:uiPriority="67" w:unhideWhenUsed="0"/>
+    <w:lsdException w:name="Medium Grid 2 Accent 2" w:semiHidden="0" w:uiPriority="68" w:unhideWhenUsed="0"/>
+    <w:lsdException w:name="Medium Grid 3 Accent 2" w:semiHidden="0" w:uiPriority="69" w:unhideWhenUsed="0"/>
+    <w:lsdException w:name="Dark List Accent 2" w:semiHidden="0" w:uiPriority="70" w:unhideWhenUsed="0"/>
+    <w:lsdException w:name="Colorful Shading Accent 2" w:semiHidden="0" w:uiPriority="71" w:unhideWhenUsed="0"/>
+    <w:lsdException w:name="Colorful List Accent 2" w:semiHidden="0" w:uiPriority="72" w:unhideWhenUsed="0"/>
+    <w:lsdException w:name="Colorful Grid Accent 2" w:semiHidden="0" w:uiPriority="73" w:unhideWhenUsed="0"/>
+    <w:lsdException w:name="Light Shading Accent 3" w:semiHidden="0" w:uiPriority="60" w:unhideWhenUsed="0"/>
+    <w:lsdException w:name="Light List Accent 3" w:semiHidden="0" w:uiPriority="61" w:unhideWhenUsed="0"/>
+    <w:lsdException w:name="Light Grid Accent 3" w:semiHidden="0" w:uiPriority="62" w:unhideWhenUsed="0"/>
+    <w:lsdException w:name="Medium Shading 1 Accent 3" w:semiHidden="0" w:uiPriority="63" w:unhideWhenUsed="0"/>
+    <w:lsdException w:name="Medium Shading 2 Accent 3" w:semiHidden="0" w:uiPriority="64" w:unhideWhenUsed="0"/>
+    <w:lsdException w:name="Medium List 1 Accent 3" w:semiHidden="0" w:uiPriority="65" w:unhideWhenUsed="0"/>
+    <w:lsdException w:name="Medium List 2 Accent 3" w:semiHidden="0" w:uiPriority="66" w:unhideWhenUsed="0"/>
+    <w:lsdException w:name="Medium Grid 1 Accent 3" w:semiHidden="0" w:uiPriority="67" w:unhideWhenUsed="0"/>
+    <w:lsdException w:name="Medium Grid 2 Accent 3" w:semiHidden="0" w:uiPriority="68" w:unhideWhenUsed="0"/>
+    <w:lsdException w:name="Medium Grid 3 Accent 3" w:semiHidden="0" w:uiPriority="69" w:unhideWhenUsed="0"/>
+    <w:lsdException w:name="Dark List Accent 3" w:semiHidden="0" w:uiPriority="70" w:unhideWhenUsed="0"/>
+    <w:lsdException w:name="Colorful Shading Accent 3" w:semiHidden="0" w:uiPriority="71" w:unhideWhenUsed="0"/>
+    <w:lsdException w:name="Colorful List Accent 3" w:semiHidden="0" w:uiPriority="72" w:unhideWhenUsed="0"/>
+    <w:lsdException w:name="Colorful Grid Accent 3" w:semiHidden="0" w:uiPriority="73" w:unhideWhenUsed="0"/>
+    <w:lsdException w:name="Light Shading Accent 4" w:semiHidden="0" w:uiPriority="60" w:unhideWhenUsed="0"/>
+    <w:lsdException w:name="Light List Accent 4" w:semiHidden="0" w:uiPriority="61" w:unhideWhenUsed="0"/>
+    <w:lsdException w:name="Light Grid Accent 4" w:semiHidden="0" w:uiPriority="62" w:unhideWhenUsed="0"/>
+    <w:lsdException w:name="Medium Shading 1 Accent 4" w:semiHidden="0" w:uiPriority="63" w:unhideWhenUsed="0"/>
+    <w:lsdException w:name="Medium Shading 2 Accent 4" w:semiHidden="0" w:uiPriority="64" w:unhideWhenUsed="0"/>
+    <w:lsdException w:name="Medium List 1 Accent 4" w:semiHidden="0" w:uiPriority="65" w:unhideWhenUsed="0"/>
+    <w:lsdException w:name="Medium List 2 Accent 4" w:semiHidden="0" w:uiPriority="66" w:unhideWhenUsed="0"/>
+    <w:lsdException w:name="Medium Grid 1 Accent 4" w:semiHidden="0" w:uiPriority="67" w:unhideWhenUsed="0"/>
+    <w:lsdException w:name="Medium Grid 2 Accent 4" w:semiHidden="0" w:uiPriority="68" w:unhideWhenUsed="0"/>
+    <w:lsdException w:name="Medium Grid 3 Accent 4" w:semiHidden="0" w:uiPriority="69" w:unhideWhenUsed="0"/>
+    <w:lsdException w:name="Dark List Accent 4" w:semiHidden="0" w:uiPriority="70" w:unhideWhenUsed="0"/>
+    <w:lsdException w:name="Colorful Shading Accent 4" w:semiHidden="0" w:uiPriority="71" w:unhideWhenUsed="0"/>
+    <w:lsdException w:name="Colorful List Accent 4" w:semiHidden="0" w:uiPriority="72" w:unhideWhenUsed="0"/>
+    <w:lsdException w:name="Colorful Grid Accent 4" w:semiHidden="0" w:uiPriority="73" w:unhideWhenUsed="0"/>
+    <w:lsdException w:name="Light Shading Accent 5" w:semiHidden="0" w:uiPriority="60" w:unhideWhenUsed="0"/>
+    <w:lsdException w:name="Light List Accent 5" w:semiHidden="0" w:uiPriority="61" w:unhideWhenUsed="0"/>
+    <w:lsdException w:name="Light Grid Accent 5" w:semiHidden="0" w:uiPriority="62" w:unhideWhenUsed="0"/>
+    <w:lsdException w:name="Medium Shading 1 Accent 5" w:semiHidden="0" w:uiPriority="63" w:unhideWhenUsed="0"/>
+    <w:lsdException w:name="Medium Shading 2 Accent 5" w:semiHidden="0" w:uiPriority="64" w:unhideWhenUsed="0"/>
+    <w:lsdException w:name="Medium List 1 Accent 5" w:semiHidden="0" w:uiPriority="65" w:unhideWhenUsed="0"/>
+    <w:lsdException w:name="Medium List 2 Accent 5" w:semiHidden="0" w:uiPriority="66" w:unhideWhenUsed="0"/>
+    <w:lsdException w:name="Medium Grid 1 Accent 5" w:semiHidden="0" w:uiPriority="67" w:unhideWhenUsed="0"/>
+    <w:lsdException w:name="Medium Grid 2 Accent 5" w:semiHidden="0" w:uiPriority="68" w:unhideWhenUsed="0"/>
+    <w:lsdException w:name="Medium Grid 3 Accent 5" w:semiHidden="0" w:uiPriority="69" w:unhideWhenUsed="0"/>
+    <w:lsdException w:name="Dark List Accent 5" w:semiHidden="0" w:uiPriority="70" w:unhideWhenUsed="0"/>
+    <w:lsdException w:name="Colorful Shading Accent 5" w:semiHidden="0" w:uiPriority="71" w:unhideWhenUsed="0"/>
+    <w:lsdException w:name="Colorful List Accent 5" w:semiHidden="0" w:uiPriority="72" w:unhideWhenUsed="0"/>
+    <w:lsdException w:name="Colorful Grid Accent 5" w:semiHidden="0" w:uiPriority="73" w:unhideWhenUsed="0"/>
+    <w:lsdException w:name="Light Shading Accent 6" w:semiHidden="0" w:uiPriority="60" w:unhideWhenUsed="0"/>
+    <w:lsdException w:name="Light List Accent 6" w:semiHidden="0" w:uiPriority="61" w:unhideWhenUsed="0"/>
+    <w:lsdException w:name="Light Grid Accent 6" w:semiHidden="0" w:uiPriority="62" w:unhideWhenUsed="0"/>
+    <w:lsdException w:name="Medium Shading 1 Accent 6" w:semiHidden="0" w:uiPriority="63" w:unhideWhenUsed="0"/>
+    <w:lsdException w:name="Medium Shading 2 Accent 6" w:semiHidden="0" w:uiPriority="64" w:unhideWhenUsed="0"/>
+    <w:lsdException w:name="Medium List 1 Accent 6" w:semiHidden="0" w:uiPriority="65" w:unhideWhenUsed="0"/>
+    <w:lsdException w:name="Medium List 2 Accent 6" w:semiHidden="0" w:uiPriority="66" w:unhideWhenUsed="0"/>
+    <w:lsdException w:name="Medium Grid 1 Accent 6" w:semiHidden="0" w:uiPriority="67" w:unhideWhenUsed="0"/>
+    <w:lsdException w:name="Medium Grid 2 Accent 6" w:semiHidden="0" w:uiPriority="68" w:unhideWhenUsed="0"/>
+    <w:lsdException w:name="Medium Grid 3 Accent 6" w:semiHidden="0" w:uiPriority="69" w:unhideWhenUsed="0"/>
+    <w:lsdException w:name="Dark List Accent 6" w:semiHidden="0" w:uiPriority="70" w:unhideWhenUsed="0"/>
+    <w:lsdException w:name="Colorful Shading Accent 6" w:semiHidden="0" w:uiPriority="71" w:unhideWhenUsed="0"/>
+    <w:lsdException w:name="Colorful List Accent 6" w:semiHidden="0" w:uiPriority="72" w:unhideWhenUsed="0"/>
+    <w:lsdException w:name="Colorful Grid Accent 6" w:semiHidden="0" w:uiPriority="73" w:unhideWhenUsed="0"/>
+    <w:lsdException w:name="Subtle Emphasis" w:semiHidden="0" w:uiPriority="19" w:unhideWhenUsed="0" w:qFormat="1"/>
+    <w:lsdException w:name="Intense Emphasis" w:semiHidden="0" w:uiPriority="21" w:unhideWhenUsed="0" w:qFormat="1"/>
+    <w:lsdException w:name="Subtle Reference" w:semiHidden="0" w:uiPriority="31" w:unhideWhenUsed="0" w:qFormat="1"/>
+    <w:lsdException w:name="Intense Reference" w:semiHidden="0" w:uiPriority="32" w:unhideWhenUsed="0" w:qFormat="1"/>
+    <w:lsdException w:name="Book Title" w:semiHidden="0" w:uiPriority="33" w:unhideWhenUsed="0" w:qFormat="1"/>
+    <w:lsdException w:name="Bibliography" w:uiPriority="37"/>
+    <w:lsdException w:name="TOC Heading" w:uiPriority="39" w:qFormat="1"/>
   </w:latentStyles>
   <w:style w:type="paragraph" w:default="1" w:styleId="Normal">
     <w:name w:val="Normal"/>
@@ -3686,6 +3555,310 @@
     <w:rsid w:val="003A4E02"/>
     <w:rPr>
       <w:color w:val="808080"/>
+    </w:rPr>
+  </w:style>
+  <w:style w:type="character" w:styleId="Hipervnculo">
+    <w:name w:val="Hyperlink"/>
+    <w:basedOn w:val="Fuentedeprrafopredeter"/>
+    <w:uiPriority w:val="99"/>
+    <w:unhideWhenUsed/>
+    <w:rsid w:val="002F5638"/>
+    <w:rPr>
+      <w:color w:val="0563C1" w:themeColor="hyperlink"/>
+      <w:u w:val="single"/>
+    </w:rPr>
+  </w:style>
+</w:styles>
+</file>
+
+<file path=word/stylesWithEffects.xml><?xml version="1.0" encoding="utf-8"?>
+<w:styles xmlns:wpc="http://schemas.microsoft.com/office/word/2010/wordprocessingCanvas" xmlns:mc="http://schemas.openxmlformats.org/markup-compatibility/2006" xmlns:o="urn:schemas-microsoft-com:office:office" xmlns:r="http://schemas.openxmlformats.org/officeDocument/2006/relationships" xmlns:m="http://schemas.openxmlformats.org/officeDocument/2006/math" xmlns:v="urn:schemas-microsoft-com:vml" xmlns:wp14="http://schemas.microsoft.com/office/word/2010/wordprocessingDrawing" xmlns:wp="http://schemas.openxmlformats.org/drawingml/2006/wordprocessingDrawing" xmlns:w10="urn:schemas-microsoft-com:office:word" xmlns:w="http://schemas.openxmlformats.org/wordprocessingml/2006/main" xmlns:w14="http://schemas.microsoft.com/office/word/2010/wordml" xmlns:wpg="http://schemas.microsoft.com/office/word/2010/wordprocessingGroup" xmlns:wpi="http://schemas.microsoft.com/office/word/2010/wordprocessingInk" xmlns:wne="http://schemas.microsoft.com/office/word/2006/wordml" xmlns:wps="http://schemas.microsoft.com/office/word/2010/wordprocessingShape" mc:Ignorable="w14 wp14">
+  <w:docDefaults>
+    <w:rPrDefault>
+      <w:rPr>
+        <w:rFonts w:asciiTheme="minorHAnsi" w:eastAsiaTheme="minorHAnsi" w:hAnsiTheme="minorHAnsi" w:cstheme="minorBidi"/>
+        <w:sz w:val="24"/>
+        <w:szCs w:val="24"/>
+        <w:lang w:val="es-ES_tradnl" w:eastAsia="en-US" w:bidi="ar-SA"/>
+      </w:rPr>
+    </w:rPrDefault>
+    <w:pPrDefault/>
+  </w:docDefaults>
+  <w:latentStyles w:defLockedState="0" w:defUIPriority="99" w:defSemiHidden="1" w:defUnhideWhenUsed="1" w:defQFormat="0" w:count="267">
+    <w:lsdException w:name="Normal" w:semiHidden="0" w:uiPriority="0" w:unhideWhenUsed="0" w:qFormat="1"/>
+    <w:lsdException w:name="heading 1" w:semiHidden="0" w:uiPriority="9" w:unhideWhenUsed="0" w:qFormat="1"/>
+    <w:lsdException w:name="heading 2" w:uiPriority="9" w:qFormat="1"/>
+    <w:lsdException w:name="heading 3" w:uiPriority="9" w:qFormat="1"/>
+    <w:lsdException w:name="heading 4" w:uiPriority="9" w:qFormat="1"/>
+    <w:lsdException w:name="heading 5" w:uiPriority="9" w:qFormat="1"/>
+    <w:lsdException w:name="heading 6" w:uiPriority="9" w:qFormat="1"/>
+    <w:lsdException w:name="heading 7" w:uiPriority="9" w:qFormat="1"/>
+    <w:lsdException w:name="heading 8" w:uiPriority="9" w:qFormat="1"/>
+    <w:lsdException w:name="heading 9" w:uiPriority="9" w:qFormat="1"/>
+    <w:lsdException w:name="toc 1" w:uiPriority="39"/>
+    <w:lsdException w:name="toc 2" w:uiPriority="39"/>
+    <w:lsdException w:name="toc 3" w:uiPriority="39"/>
+    <w:lsdException w:name="toc 4" w:uiPriority="39"/>
+    <w:lsdException w:name="toc 5" w:uiPriority="39"/>
+    <w:lsdException w:name="toc 6" w:uiPriority="39"/>
+    <w:lsdException w:name="toc 7" w:uiPriority="39"/>
+    <w:lsdException w:name="toc 8" w:uiPriority="39"/>
+    <w:lsdException w:name="toc 9" w:uiPriority="39"/>
+    <w:lsdException w:name="caption" w:uiPriority="35" w:qFormat="1"/>
+    <w:lsdException w:name="Title" w:semiHidden="0" w:uiPriority="10" w:unhideWhenUsed="0" w:qFormat="1"/>
+    <w:lsdException w:name="Default Paragraph Font" w:uiPriority="1"/>
+    <w:lsdException w:name="Subtitle" w:semiHidden="0" w:uiPriority="11" w:unhideWhenUsed="0" w:qFormat="1"/>
+    <w:lsdException w:name="Strong" w:semiHidden="0" w:uiPriority="22" w:unhideWhenUsed="0" w:qFormat="1"/>
+    <w:lsdException w:name="Emphasis" w:semiHidden="0" w:uiPriority="20" w:unhideWhenUsed="0" w:qFormat="1"/>
+    <w:lsdException w:name="Table Grid" w:semiHidden="0" w:uiPriority="39" w:unhideWhenUsed="0"/>
+    <w:lsdException w:name="Placeholder Text" w:unhideWhenUsed="0"/>
+    <w:lsdException w:name="No Spacing" w:semiHidden="0" w:uiPriority="1" w:unhideWhenUsed="0" w:qFormat="1"/>
+    <w:lsdException w:name="Light Shading" w:semiHidden="0" w:uiPriority="60" w:unhideWhenUsed="0"/>
+    <w:lsdException w:name="Light List" w:semiHidden="0" w:uiPriority="61" w:unhideWhenUsed="0"/>
+    <w:lsdException w:name="Light Grid" w:semiHidden="0" w:uiPriority="62" w:unhideWhenUsed="0"/>
+    <w:lsdException w:name="Medium Shading 1" w:semiHidden="0" w:uiPriority="63" w:unhideWhenUsed="0"/>
+    <w:lsdException w:name="Medium Shading 2" w:semiHidden="0" w:uiPriority="64" w:unhideWhenUsed="0"/>
+    <w:lsdException w:name="Medium List 1" w:semiHidden="0" w:uiPriority="65" w:unhideWhenUsed="0"/>
+    <w:lsdException w:name="Medium List 2" w:semiHidden="0" w:uiPriority="66" w:unhideWhenUsed="0"/>
+    <w:lsdException w:name="Medium Grid 1" w:semiHidden="0" w:uiPriority="67" w:unhideWhenUsed="0"/>
+    <w:lsdException w:name="Medium Grid 2" w:semiHidden="0" w:uiPriority="68" w:unhideWhenUsed="0"/>
+    <w:lsdException w:name="Medium Grid 3" w:semiHidden="0" w:uiPriority="69" w:unhideWhenUsed="0"/>
+    <w:lsdException w:name="Dark List" w:semiHidden="0" w:uiPriority="70" w:unhideWhenUsed="0"/>
+    <w:lsdException w:name="Colorful Shading" w:semiHidden="0" w:uiPriority="71" w:unhideWhenUsed="0"/>
+    <w:lsdException w:name="Colorful List" w:semiHidden="0" w:uiPriority="72" w:unhideWhenUsed="0"/>
+    <w:lsdException w:name="Colorful Grid" w:semiHidden="0" w:uiPriority="73" w:unhideWhenUsed="0"/>
+    <w:lsdException w:name="Light Shading Accent 1" w:semiHidden="0" w:uiPriority="60" w:unhideWhenUsed="0"/>
+    <w:lsdException w:name="Light List Accent 1" w:semiHidden="0" w:uiPriority="61" w:unhideWhenUsed="0"/>
+    <w:lsdException w:name="Light Grid Accent 1" w:semiHidden="0" w:uiPriority="62" w:unhideWhenUsed="0"/>
+    <w:lsdException w:name="Medium Shading 1 Accent 1" w:semiHidden="0" w:uiPriority="63" w:unhideWhenUsed="0"/>
+    <w:lsdException w:name="Medium Shading 2 Accent 1" w:semiHidden="0" w:uiPriority="64" w:unhideWhenUsed="0"/>
+    <w:lsdException w:name="Medium List 1 Accent 1" w:semiHidden="0" w:uiPriority="65" w:unhideWhenUsed="0"/>
+    <w:lsdException w:name="Revision" w:unhideWhenUsed="0"/>
+    <w:lsdException w:name="List Paragraph" w:semiHidden="0" w:uiPriority="34" w:unhideWhenUsed="0" w:qFormat="1"/>
+    <w:lsdException w:name="Quote" w:semiHidden="0" w:uiPriority="29" w:unhideWhenUsed="0" w:qFormat="1"/>
+    <w:lsdException w:name="Intense Quote" w:semiHidden="0" w:uiPriority="30" w:unhideWhenUsed="0" w:qFormat="1"/>
+    <w:lsdException w:name="Medium List 2 Accent 1" w:semiHidden="0" w:uiPriority="66" w:unhideWhenUsed="0"/>
+    <w:lsdException w:name="Medium Grid 1 Accent 1" w:semiHidden="0" w:uiPriority="67" w:unhideWhenUsed="0"/>
+    <w:lsdException w:name="Medium Grid 2 Accent 1" w:semiHidden="0" w:uiPriority="68" w:unhideWhenUsed="0"/>
+    <w:lsdException w:name="Medium Grid 3 Accent 1" w:semiHidden="0" w:uiPriority="69" w:unhideWhenUsed="0"/>
+    <w:lsdException w:name="Dark List Accent 1" w:semiHidden="0" w:uiPriority="70" w:unhideWhenUsed="0"/>
+    <w:lsdException w:name="Colorful Shading Accent 1" w:semiHidden="0" w:uiPriority="71" w:unhideWhenUsed="0"/>
+    <w:lsdException w:name="Colorful List Accent 1" w:semiHidden="0" w:uiPriority="72" w:unhideWhenUsed="0"/>
+    <w:lsdException w:name="Colorful Grid Accent 1" w:semiHidden="0" w:uiPriority="73" w:unhideWhenUsed="0"/>
+    <w:lsdException w:name="Light Shading Accent 2" w:semiHidden="0" w:uiPriority="60" w:unhideWhenUsed="0"/>
+    <w:lsdException w:name="Light List Accent 2" w:semiHidden="0" w:uiPriority="61" w:unhideWhenUsed="0"/>
+    <w:lsdException w:name="Light Grid Accent 2" w:semiHidden="0" w:uiPriority="62" w:unhideWhenUsed="0"/>
+    <w:lsdException w:name="Medium Shading 1 Accent 2" w:semiHidden="0" w:uiPriority="63" w:unhideWhenUsed="0"/>
+    <w:lsdException w:name="Medium Shading 2 Accent 2" w:semiHidden="0" w:uiPriority="64" w:unhideWhenUsed="0"/>
+    <w:lsdException w:name="Medium List 1 Accent 2" w:semiHidden="0" w:uiPriority="65" w:unhideWhenUsed="0"/>
+    <w:lsdException w:name="Medium List 2 Accent 2" w:semiHidden="0" w:uiPriority="66" w:unhideWhenUsed="0"/>
+    <w:lsdException w:name="Medium Grid 1 Accent 2" w:semiHidden="0" w:uiPriority="67" w:unhideWhenUsed="0"/>
+    <w:lsdException w:name="Medium Grid 2 Accent 2" w:semiHidden="0" w:uiPriority="68" w:unhideWhenUsed="0"/>
+    <w:lsdException w:name="Medium Grid 3 Accent 2" w:semiHidden="0" w:uiPriority="69" w:unhideWhenUsed="0"/>
+    <w:lsdException w:name="Dark List Accent 2" w:semiHidden="0" w:uiPriority="70" w:unhideWhenUsed="0"/>
+    <w:lsdException w:name="Colorful Shading Accent 2" w:semiHidden="0" w:uiPriority="71" w:unhideWhenUsed="0"/>
+    <w:lsdException w:name="Colorful List Accent 2" w:semiHidden="0" w:uiPriority="72" w:unhideWhenUsed="0"/>
+    <w:lsdException w:name="Colorful Grid Accent 2" w:semiHidden="0" w:uiPriority="73" w:unhideWhenUsed="0"/>
+    <w:lsdException w:name="Light Shading Accent 3" w:semiHidden="0" w:uiPriority="60" w:unhideWhenUsed="0"/>
+    <w:lsdException w:name="Light List Accent 3" w:semiHidden="0" w:uiPriority="61" w:unhideWhenUsed="0"/>
+    <w:lsdException w:name="Light Grid Accent 3" w:semiHidden="0" w:uiPriority="62" w:unhideWhenUsed="0"/>
+    <w:lsdException w:name="Medium Shading 1 Accent 3" w:semiHidden="0" w:uiPriority="63" w:unhideWhenUsed="0"/>
+    <w:lsdException w:name="Medium Shading 2 Accent 3" w:semiHidden="0" w:uiPriority="64" w:unhideWhenUsed="0"/>
+    <w:lsdException w:name="Medium List 1 Accent 3" w:semiHidden="0" w:uiPriority="65" w:unhideWhenUsed="0"/>
+    <w:lsdException w:name="Medium List 2 Accent 3" w:semiHidden="0" w:uiPriority="66" w:unhideWhenUsed="0"/>
+    <w:lsdException w:name="Medium Grid 1 Accent 3" w:semiHidden="0" w:uiPriority="67" w:unhideWhenUsed="0"/>
+    <w:lsdException w:name="Medium Grid 2 Accent 3" w:semiHidden="0" w:uiPriority="68" w:unhideWhenUsed="0"/>
+    <w:lsdException w:name="Medium Grid 3 Accent 3" w:semiHidden="0" w:uiPriority="69" w:unhideWhenUsed="0"/>
+    <w:lsdException w:name="Dark List Accent 3" w:semiHidden="0" w:uiPriority="70" w:unhideWhenUsed="0"/>
+    <w:lsdException w:name="Colorful Shading Accent 3" w:semiHidden="0" w:uiPriority="71" w:unhideWhenUsed="0"/>
+    <w:lsdException w:name="Colorful List Accent 3" w:semiHidden="0" w:uiPriority="72" w:unhideWhenUsed="0"/>
+    <w:lsdException w:name="Colorful Grid Accent 3" w:semiHidden="0" w:uiPriority="73" w:unhideWhenUsed="0"/>
+    <w:lsdException w:name="Light Shading Accent 4" w:semiHidden="0" w:uiPriority="60" w:unhideWhenUsed="0"/>
+    <w:lsdException w:name="Light List Accent 4" w:semiHidden="0" w:uiPriority="61" w:unhideWhenUsed="0"/>
+    <w:lsdException w:name="Light Grid Accent 4" w:semiHidden="0" w:uiPriority="62" w:unhideWhenUsed="0"/>
+    <w:lsdException w:name="Medium Shading 1 Accent 4" w:semiHidden="0" w:uiPriority="63" w:unhideWhenUsed="0"/>
+    <w:lsdException w:name="Medium Shading 2 Accent 4" w:semiHidden="0" w:uiPriority="64" w:unhideWhenUsed="0"/>
+    <w:lsdException w:name="Medium List 1 Accent 4" w:semiHidden="0" w:uiPriority="65" w:unhideWhenUsed="0"/>
+    <w:lsdException w:name="Medium List 2 Accent 4" w:semiHidden="0" w:uiPriority="66" w:unhideWhenUsed="0"/>
+    <w:lsdException w:name="Medium Grid 1 Accent 4" w:semiHidden="0" w:uiPriority="67" w:unhideWhenUsed="0"/>
+    <w:lsdException w:name="Medium Grid 2 Accent 4" w:semiHidden="0" w:uiPriority="68" w:unhideWhenUsed="0"/>
+    <w:lsdException w:name="Medium Grid 3 Accent 4" w:semiHidden="0" w:uiPriority="69" w:unhideWhenUsed="0"/>
+    <w:lsdException w:name="Dark List Accent 4" w:semiHidden="0" w:uiPriority="70" w:unhideWhenUsed="0"/>
+    <w:lsdException w:name="Colorful Shading Accent 4" w:semiHidden="0" w:uiPriority="71" w:unhideWhenUsed="0"/>
+    <w:lsdException w:name="Colorful List Accent 4" w:semiHidden="0" w:uiPriority="72" w:unhideWhenUsed="0"/>
+    <w:lsdException w:name="Colorful Grid Accent 4" w:semiHidden="0" w:uiPriority="73" w:unhideWhenUsed="0"/>
+    <w:lsdException w:name="Light Shading Accent 5" w:semiHidden="0" w:uiPriority="60" w:unhideWhenUsed="0"/>
+    <w:lsdException w:name="Light List Accent 5" w:semiHidden="0" w:uiPriority="61" w:unhideWhenUsed="0"/>
+    <w:lsdException w:name="Light Grid Accent 5" w:semiHidden="0" w:uiPriority="62" w:unhideWhenUsed="0"/>
+    <w:lsdException w:name="Medium Shading 1 Accent 5" w:semiHidden="0" w:uiPriority="63" w:unhideWhenUsed="0"/>
+    <w:lsdException w:name="Medium Shading 2 Accent 5" w:semiHidden="0" w:uiPriority="64" w:unhideWhenUsed="0"/>
+    <w:lsdException w:name="Medium List 1 Accent 5" w:semiHidden="0" w:uiPriority="65" w:unhideWhenUsed="0"/>
+    <w:lsdException w:name="Medium List 2 Accent 5" w:semiHidden="0" w:uiPriority="66" w:unhideWhenUsed="0"/>
+    <w:lsdException w:name="Medium Grid 1 Accent 5" w:semiHidden="0" w:uiPriority="67" w:unhideWhenUsed="0"/>
+    <w:lsdException w:name="Medium Grid 2 Accent 5" w:semiHidden="0" w:uiPriority="68" w:unhideWhenUsed="0"/>
+    <w:lsdException w:name="Medium Grid 3 Accent 5" w:semiHidden="0" w:uiPriority="69" w:unhideWhenUsed="0"/>
+    <w:lsdException w:name="Dark List Accent 5" w:semiHidden="0" w:uiPriority="70" w:unhideWhenUsed="0"/>
+    <w:lsdException w:name="Colorful Shading Accent 5" w:semiHidden="0" w:uiPriority="71" w:unhideWhenUsed="0"/>
+    <w:lsdException w:name="Colorful List Accent 5" w:semiHidden="0" w:uiPriority="72" w:unhideWhenUsed="0"/>
+    <w:lsdException w:name="Colorful Grid Accent 5" w:semiHidden="0" w:uiPriority="73" w:unhideWhenUsed="0"/>
+    <w:lsdException w:name="Light Shading Accent 6" w:semiHidden="0" w:uiPriority="60" w:unhideWhenUsed="0"/>
+    <w:lsdException w:name="Light List Accent 6" w:semiHidden="0" w:uiPriority="61" w:unhideWhenUsed="0"/>
+    <w:lsdException w:name="Light Grid Accent 6" w:semiHidden="0" w:uiPriority="62" w:unhideWhenUsed="0"/>
+    <w:lsdException w:name="Medium Shading 1 Accent 6" w:semiHidden="0" w:uiPriority="63" w:unhideWhenUsed="0"/>
+    <w:lsdException w:name="Medium Shading 2 Accent 6" w:semiHidden="0" w:uiPriority="64" w:unhideWhenUsed="0"/>
+    <w:lsdException w:name="Medium List 1 Accent 6" w:semiHidden="0" w:uiPriority="65" w:unhideWhenUsed="0"/>
+    <w:lsdException w:name="Medium List 2 Accent 6" w:semiHidden="0" w:uiPriority="66" w:unhideWhenUsed="0"/>
+    <w:lsdException w:name="Medium Grid 1 Accent 6" w:semiHidden="0" w:uiPriority="67" w:unhideWhenUsed="0"/>
+    <w:lsdException w:name="Medium Grid 2 Accent 6" w:semiHidden="0" w:uiPriority="68" w:unhideWhenUsed="0"/>
+    <w:lsdException w:name="Medium Grid 3 Accent 6" w:semiHidden="0" w:uiPriority="69" w:unhideWhenUsed="0"/>
+    <w:lsdException w:name="Dark List Accent 6" w:semiHidden="0" w:uiPriority="70" w:unhideWhenUsed="0"/>
+    <w:lsdException w:name="Colorful Shading Accent 6" w:semiHidden="0" w:uiPriority="71" w:unhideWhenUsed="0"/>
+    <w:lsdException w:name="Colorful List Accent 6" w:semiHidden="0" w:uiPriority="72" w:unhideWhenUsed="0"/>
+    <w:lsdException w:name="Colorful Grid Accent 6" w:semiHidden="0" w:uiPriority="73" w:unhideWhenUsed="0"/>
+    <w:lsdException w:name="Subtle Emphasis" w:semiHidden="0" w:uiPriority="19" w:unhideWhenUsed="0" w:qFormat="1"/>
+    <w:lsdException w:name="Intense Emphasis" w:semiHidden="0" w:uiPriority="21" w:unhideWhenUsed="0" w:qFormat="1"/>
+    <w:lsdException w:name="Subtle Reference" w:semiHidden="0" w:uiPriority="31" w:unhideWhenUsed="0" w:qFormat="1"/>
+    <w:lsdException w:name="Intense Reference" w:semiHidden="0" w:uiPriority="32" w:unhideWhenUsed="0" w:qFormat="1"/>
+    <w:lsdException w:name="Book Title" w:semiHidden="0" w:uiPriority="33" w:unhideWhenUsed="0" w:qFormat="1"/>
+    <w:lsdException w:name="Bibliography" w:uiPriority="37"/>
+    <w:lsdException w:name="TOC Heading" w:uiPriority="39" w:qFormat="1"/>
+  </w:latentStyles>
+  <w:style w:type="paragraph" w:default="1" w:styleId="Normal">
+    <w:name w:val="Normal"/>
+    <w:qFormat/>
+  </w:style>
+  <w:style w:type="character" w:default="1" w:styleId="Fuentedeprrafopredeter">
+    <w:name w:val="Default Paragraph Font"/>
+    <w:uiPriority w:val="1"/>
+    <w:semiHidden/>
+    <w:unhideWhenUsed/>
+  </w:style>
+  <w:style w:type="table" w:default="1" w:styleId="Tablanormal">
+    <w:name w:val="Normal Table"/>
+    <w:uiPriority w:val="99"/>
+    <w:semiHidden/>
+    <w:unhideWhenUsed/>
+    <w:tblPr>
+      <w:tblInd w:w="0" w:type="dxa"/>
+      <w:tblCellMar>
+        <w:top w:w="0" w:type="dxa"/>
+        <w:left w:w="108" w:type="dxa"/>
+        <w:bottom w:w="0" w:type="dxa"/>
+        <w:right w:w="108" w:type="dxa"/>
+      </w:tblCellMar>
+    </w:tblPr>
+  </w:style>
+  <w:style w:type="numbering" w:default="1" w:styleId="Sinlista">
+    <w:name w:val="No List"/>
+    <w:uiPriority w:val="99"/>
+    <w:semiHidden/>
+    <w:unhideWhenUsed/>
+  </w:style>
+  <w:style w:type="table" w:styleId="Tablaconcuadrcula">
+    <w:name w:val="Table Grid"/>
+    <w:basedOn w:val="Tablanormal"/>
+    <w:uiPriority w:val="39"/>
+    <w:rsid w:val="00877AFE"/>
+    <w:tblPr>
+      <w:tblInd w:w="0" w:type="dxa"/>
+      <w:tblBorders>
+        <w:top w:val="single" w:sz="4" w:space="0" w:color="auto"/>
+        <w:left w:val="single" w:sz="4" w:space="0" w:color="auto"/>
+        <w:bottom w:val="single" w:sz="4" w:space="0" w:color="auto"/>
+        <w:right w:val="single" w:sz="4" w:space="0" w:color="auto"/>
+        <w:insideH w:val="single" w:sz="4" w:space="0" w:color="auto"/>
+        <w:insideV w:val="single" w:sz="4" w:space="0" w:color="auto"/>
+      </w:tblBorders>
+      <w:tblCellMar>
+        <w:top w:w="0" w:type="dxa"/>
+        <w:left w:w="108" w:type="dxa"/>
+        <w:bottom w:w="0" w:type="dxa"/>
+        <w:right w:w="108" w:type="dxa"/>
+      </w:tblCellMar>
+    </w:tblPr>
+  </w:style>
+  <w:style w:type="paragraph" w:styleId="Subttulo">
+    <w:name w:val="Subtitle"/>
+    <w:basedOn w:val="Normal"/>
+    <w:next w:val="Normal"/>
+    <w:link w:val="SubttuloCar"/>
+    <w:uiPriority w:val="11"/>
+    <w:qFormat/>
+    <w:rsid w:val="00A4269B"/>
+    <w:pPr>
+      <w:numPr>
+        <w:ilvl w:val="1"/>
+      </w:numPr>
+      <w:spacing w:after="160"/>
+    </w:pPr>
+    <w:rPr>
+      <w:rFonts w:eastAsiaTheme="minorEastAsia"/>
+      <w:color w:val="5A5A5A" w:themeColor="text1" w:themeTint="A5"/>
+      <w:spacing w:val="15"/>
+      <w:sz w:val="22"/>
+      <w:szCs w:val="22"/>
+    </w:rPr>
+  </w:style>
+  <w:style w:type="character" w:customStyle="1" w:styleId="SubttuloCar">
+    <w:name w:val="Subtítulo Car"/>
+    <w:basedOn w:val="Fuentedeprrafopredeter"/>
+    <w:link w:val="Subttulo"/>
+    <w:uiPriority w:val="11"/>
+    <w:rsid w:val="00A4269B"/>
+    <w:rPr>
+      <w:rFonts w:eastAsiaTheme="minorEastAsia"/>
+      <w:color w:val="5A5A5A" w:themeColor="text1" w:themeTint="A5"/>
+      <w:spacing w:val="15"/>
+      <w:sz w:val="22"/>
+      <w:szCs w:val="22"/>
+    </w:rPr>
+  </w:style>
+  <w:style w:type="paragraph" w:styleId="Textodeglobo">
+    <w:name w:val="Balloon Text"/>
+    <w:basedOn w:val="Normal"/>
+    <w:link w:val="TextodegloboCar"/>
+    <w:uiPriority w:val="99"/>
+    <w:semiHidden/>
+    <w:unhideWhenUsed/>
+    <w:rsid w:val="00932B76"/>
+    <w:rPr>
+      <w:rFonts w:ascii="Tahoma" w:hAnsi="Tahoma" w:cs="Tahoma"/>
+      <w:sz w:val="16"/>
+      <w:szCs w:val="16"/>
+    </w:rPr>
+  </w:style>
+  <w:style w:type="character" w:customStyle="1" w:styleId="TextodegloboCar">
+    <w:name w:val="Texto de globo Car"/>
+    <w:basedOn w:val="Fuentedeprrafopredeter"/>
+    <w:link w:val="Textodeglobo"/>
+    <w:uiPriority w:val="99"/>
+    <w:semiHidden/>
+    <w:rsid w:val="00932B76"/>
+    <w:rPr>
+      <w:rFonts w:ascii="Tahoma" w:hAnsi="Tahoma" w:cs="Tahoma"/>
+      <w:sz w:val="16"/>
+      <w:szCs w:val="16"/>
+    </w:rPr>
+  </w:style>
+  <w:style w:type="character" w:styleId="Textodelmarcadordeposicin">
+    <w:name w:val="Placeholder Text"/>
+    <w:basedOn w:val="Fuentedeprrafopredeter"/>
+    <w:uiPriority w:val="99"/>
+    <w:semiHidden/>
+    <w:rsid w:val="003A4E02"/>
+    <w:rPr>
+      <w:color w:val="808080"/>
+    </w:rPr>
+  </w:style>
+  <w:style w:type="character" w:styleId="Hipervnculo">
+    <w:name w:val="Hyperlink"/>
+    <w:basedOn w:val="Fuentedeprrafopredeter"/>
+    <w:uiPriority w:val="99"/>
+    <w:unhideWhenUsed/>
+    <w:rsid w:val="002F5638"/>
+    <w:rPr>
+      <w:color w:val="0563C1" w:themeColor="hyperlink"/>
+      <w:u w:val="single"/>
     </w:rPr>
   </w:style>
 </w:styles>
@@ -3946,7 +4119,7 @@
   <a:extraClrSchemeLst/>
   <a:extLst>
     <a:ext uri="{05A4C25C-085E-4340-85A3-A5531E510DB2}">
-      <thm15:themeFamily xmlns:thm15="http://schemas.microsoft.com/office/thememl/2012/main" name="Office Theme" id="{62F939B6-93AF-4DB8-9C6B-D6C7DFDC589F}" vid="{4A3C46E8-61CC-4603-A589-7422A47A8E4A}"/>
+      <thm15:themeFamily xmlns:thm15="http://schemas.microsoft.com/office/thememl/2012/main" xmlns="" name="Office Theme" id="{62F939B6-93AF-4DB8-9C6B-D6C7DFDC589F}" vid="{4A3C46E8-61CC-4603-A589-7422A47A8E4A}"/>
     </a:ext>
   </a:extLst>
 </a:theme>

--- a/Practica 1/MemoriaP1.docx
+++ b/Practica 1/MemoriaP1.docx
@@ -1,7 +1,562 @@
 
 <file path=word/document.xml><?xml version="1.0" encoding="utf-8"?>
-<w:document xmlns:wpc="http://schemas.microsoft.com/office/word/2010/wordprocessingCanvas" xmlns:mc="http://schemas.openxmlformats.org/markup-compatibility/2006" xmlns:o="urn:schemas-microsoft-com:office:office" xmlns:r="http://schemas.openxmlformats.org/officeDocument/2006/relationships" xmlns:m="http://schemas.openxmlformats.org/officeDocument/2006/math" xmlns:v="urn:schemas-microsoft-com:vml" xmlns:wp14="http://schemas.microsoft.com/office/word/2010/wordprocessingDrawing" xmlns:wp="http://schemas.openxmlformats.org/drawingml/2006/wordprocessingDrawing" xmlns:w10="urn:schemas-microsoft-com:office:word" xmlns:w="http://schemas.openxmlformats.org/wordprocessingml/2006/main" xmlns:w14="http://schemas.microsoft.com/office/word/2010/wordml" xmlns:wpg="http://schemas.microsoft.com/office/word/2010/wordprocessingGroup" xmlns:wpi="http://schemas.microsoft.com/office/word/2010/wordprocessingInk" xmlns:wne="http://schemas.microsoft.com/office/word/2006/wordml" xmlns:wps="http://schemas.microsoft.com/office/word/2010/wordprocessingShape" mc:Ignorable="w14 wp14">
+<w:document xmlns:wpc="http://schemas.microsoft.com/office/word/2010/wordprocessingCanvas" xmlns:mo="http://schemas.microsoft.com/office/mac/office/2008/main" xmlns:mc="http://schemas.openxmlformats.org/markup-compatibility/2006" xmlns:mv="urn:schemas-microsoft-com:mac:vml" xmlns:o="urn:schemas-microsoft-com:office:office" xmlns:r="http://schemas.openxmlformats.org/officeDocument/2006/relationships" xmlns:m="http://schemas.openxmlformats.org/officeDocument/2006/math" xmlns:v="urn:schemas-microsoft-com:vml" xmlns:wp14="http://schemas.microsoft.com/office/word/2010/wordprocessingDrawing" xmlns:wp="http://schemas.openxmlformats.org/drawingml/2006/wordprocessingDrawing" xmlns:w10="urn:schemas-microsoft-com:office:word" xmlns:w="http://schemas.openxmlformats.org/wordprocessingml/2006/main" xmlns:w14="http://schemas.microsoft.com/office/word/2010/wordml" xmlns:w15="http://schemas.microsoft.com/office/word/2012/wordml" xmlns:wpg="http://schemas.microsoft.com/office/word/2010/wordprocessingGroup" xmlns:wpi="http://schemas.microsoft.com/office/word/2010/wordprocessingInk" xmlns:wne="http://schemas.microsoft.com/office/word/2006/wordml" xmlns:wps="http://schemas.microsoft.com/office/word/2010/wordprocessingShape" mc:Ignorable="w14 w15 wp14">
   <w:body>
+    <w:sdt>
+      <w:sdtPr>
+        <w:id w:val="1852216228"/>
+        <w:docPartObj>
+          <w:docPartGallery w:val="Cover Pages"/>
+          <w:docPartUnique/>
+        </w:docPartObj>
+      </w:sdtPr>
+      <w:sdtContent>
+        <w:p>
+          <w:r>
+            <w:rPr>
+              <w:noProof/>
+              <w:lang w:eastAsia="es-ES_tradnl"/>
+            </w:rPr>
+            <mc:AlternateContent>
+              <mc:Choice Requires="wps">
+                <w:drawing>
+                  <wp:anchor distT="0" distB="0" distL="114300" distR="114300" simplePos="0" relativeHeight="251661312" behindDoc="0" locked="0" layoutInCell="1" allowOverlap="1" wp14:anchorId="30997DD7" wp14:editId="0B7D7DA5">
+                    <wp:simplePos x="0" y="0"/>
+                    <wp:positionH relativeFrom="page">
+                      <wp:align>left</wp:align>
+                    </wp:positionH>
+                    <wp:positionV relativeFrom="page">
+                      <wp:align>bottom</wp:align>
+                    </wp:positionV>
+                    <wp:extent cx="5534025" cy="2724912"/>
+                    <wp:effectExtent l="0" t="0" r="0" b="0"/>
+                    <wp:wrapNone/>
+                    <wp:docPr id="459" name="Cuadro de texto 3" title="Título y subtítulo"/>
+                    <wp:cNvGraphicFramePr/>
+                    <a:graphic xmlns:a="http://schemas.openxmlformats.org/drawingml/2006/main">
+                      <a:graphicData uri="http://schemas.microsoft.com/office/word/2010/wordprocessingShape">
+                        <wps:wsp>
+                          <wps:cNvSpPr txBox="1"/>
+                          <wps:spPr>
+                            <a:xfrm>
+                              <a:off x="0" y="0"/>
+                              <a:ext cx="5534025" cy="2724912"/>
+                            </a:xfrm>
+                            <a:prstGeom prst="rect">
+                              <a:avLst/>
+                            </a:prstGeom>
+                            <a:noFill/>
+                            <a:ln w="6350">
+                              <a:noFill/>
+                            </a:ln>
+                          </wps:spPr>
+                          <wps:txbx>
+                            <w:txbxContent>
+                              <w:sdt>
+                                <w:sdtPr>
+                                  <w:rPr>
+                                    <w:i/>
+                                    <w:color w:val="262626" w:themeColor="text1" w:themeTint="D9"/>
+                                    <w:sz w:val="32"/>
+                                    <w:szCs w:val="32"/>
+                                    <w:lang w:val="es-MX"/>
+                                  </w:rPr>
+                                  <w:alias w:val="Autor"/>
+                                  <w:tag w:val=""/>
+                                  <w:id w:val="1473098937"/>
+                                  <w:dataBinding w:prefixMappings="xmlns:ns0='http://purl.org/dc/elements/1.1/' xmlns:ns1='http://schemas.openxmlformats.org/package/2006/metadata/core-properties' " w:xpath="/ns1:coreProperties[1]/ns0:creator[1]" w:storeItemID="{6C3C8BC8-F283-45AE-878A-BAB7291924A1}"/>
+                                  <w15:appearance w15:val="hidden"/>
+                                  <w:text/>
+                                </w:sdtPr>
+                                <w:sdtContent>
+                                  <w:p>
+                                    <w:pPr>
+                                      <w:pStyle w:val="Sinespaciado"/>
+                                      <w:spacing w:after="480"/>
+                                      <w:rPr>
+                                        <w:i/>
+                                        <w:color w:val="262626" w:themeColor="text1" w:themeTint="D9"/>
+                                        <w:sz w:val="32"/>
+                                        <w:szCs w:val="32"/>
+                                        <w:lang w:val="es-ES"/>
+                                      </w:rPr>
+                                    </w:pPr>
+                                    <w:r>
+                                      <w:rPr>
+                                        <w:i/>
+                                        <w:color w:val="262626" w:themeColor="text1" w:themeTint="D9"/>
+                                        <w:sz w:val="32"/>
+                                        <w:szCs w:val="32"/>
+                                        <w:lang w:val="es-ES_tradnl"/>
+                                      </w:rPr>
+                                      <w:t>Jorge Andrés Galindo - 679155                                                        Javier Aranda García- 679184</w:t>
+                                    </w:r>
+                                  </w:p>
+                                </w:sdtContent>
+                              </w:sdt>
+                              <w:p>
+                                <w:pPr>
+                                  <w:pStyle w:val="Sinespaciado"/>
+                                  <w:rPr>
+                                    <w:i/>
+                                    <w:color w:val="262626" w:themeColor="text1" w:themeTint="D9"/>
+                                    <w:sz w:val="26"/>
+                                    <w:szCs w:val="26"/>
+                                    <w:lang w:val="es-ES"/>
+                                  </w:rPr>
+                                </w:pPr>
+                              </w:p>
+                            </w:txbxContent>
+                          </wps:txbx>
+                          <wps:bodyPr rot="0" spcFirstLastPara="0" vertOverflow="overflow" horzOverflow="overflow" vert="horz" wrap="square" lIns="1188720" tIns="91440" rIns="0" bIns="914400" numCol="1" spcCol="0" rtlCol="0" fromWordArt="0" anchor="b" anchorCtr="0" forceAA="0" compatLnSpc="1">
+                            <a:prstTxWarp prst="textNoShape">
+                              <a:avLst/>
+                            </a:prstTxWarp>
+                            <a:noAutofit/>
+                          </wps:bodyPr>
+                        </wps:wsp>
+                      </a:graphicData>
+                    </a:graphic>
+                    <wp14:sizeRelH relativeFrom="page">
+                      <wp14:pctWidth>89000</wp14:pctWidth>
+                    </wp14:sizeRelH>
+                    <wp14:sizeRelV relativeFrom="margin">
+                      <wp14:pctHeight>0</wp14:pctHeight>
+                    </wp14:sizeRelV>
+                  </wp:anchor>
+                </w:drawing>
+              </mc:Choice>
+              <mc:Fallback>
+                <w:pict>
+                  <v:shapetype w14:anchorId="30997DD7" id="_x0000_t202" coordsize="21600,21600" o:spt="202" path="m0,0l0,21600,21600,21600,21600,0xe">
+                    <v:stroke joinstyle="miter"/>
+                    <v:path gradientshapeok="t" o:connecttype="rect"/>
+                  </v:shapetype>
+                  <v:shape id="Cuadro de texto 3" o:spid="_x0000_s1026" type="#_x0000_t202" alt="Título: Título y subtítulo" style="position:absolute;margin-left:0;margin-top:0;width:435.75pt;height:214.55pt;z-index:251661312;visibility:visible;mso-wrap-style:square;mso-width-percent:890;mso-height-percent:0;mso-wrap-distance-left:9pt;mso-wrap-distance-top:0;mso-wrap-distance-right:9pt;mso-wrap-distance-bottom:0;mso-position-horizontal:left;mso-position-horizontal-relative:page;mso-position-vertical:bottom;mso-position-vertical-relative:page;mso-width-percent:890;mso-height-percent:0;mso-width-relative:page;mso-height-relative:margin;v-text-anchor:bottom" o:gfxdata="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" filled="f" stroked="f" strokeweight=".5pt">
+                    <v:textbox inset="93.6pt,7.2pt,0,1in">
+                      <w:txbxContent>
+                        <w:sdt>
+                          <w:sdtPr>
+                            <w:rPr>
+                              <w:i/>
+                              <w:color w:val="262626" w:themeColor="text1" w:themeTint="D9"/>
+                              <w:sz w:val="32"/>
+                              <w:szCs w:val="32"/>
+                              <w:lang w:val="es-MX"/>
+                            </w:rPr>
+                            <w:alias w:val="Autor"/>
+                            <w:tag w:val=""/>
+                            <w:id w:val="1473098937"/>
+                            <w:dataBinding w:prefixMappings="xmlns:ns0='http://purl.org/dc/elements/1.1/' xmlns:ns1='http://schemas.openxmlformats.org/package/2006/metadata/core-properties' " w:xpath="/ns1:coreProperties[1]/ns0:creator[1]" w:storeItemID="{6C3C8BC8-F283-45AE-878A-BAB7291924A1}"/>
+                            <w15:appearance w15:val="hidden"/>
+                            <w:text/>
+                          </w:sdtPr>
+                          <w:sdtContent>
+                            <w:p>
+                              <w:pPr>
+                                <w:pStyle w:val="Sinespaciado"/>
+                                <w:spacing w:after="480"/>
+                                <w:rPr>
+                                  <w:i/>
+                                  <w:color w:val="262626" w:themeColor="text1" w:themeTint="D9"/>
+                                  <w:sz w:val="32"/>
+                                  <w:szCs w:val="32"/>
+                                  <w:lang w:val="es-ES"/>
+                                </w:rPr>
+                              </w:pPr>
+                              <w:r>
+                                <w:rPr>
+                                  <w:i/>
+                                  <w:color w:val="262626" w:themeColor="text1" w:themeTint="D9"/>
+                                  <w:sz w:val="32"/>
+                                  <w:szCs w:val="32"/>
+                                  <w:lang w:val="es-ES_tradnl"/>
+                                </w:rPr>
+                                <w:t>Jorge Andrés Galindo - 679155                                                        Javier Aranda García- 679184</w:t>
+                              </w:r>
+                            </w:p>
+                          </w:sdtContent>
+                        </w:sdt>
+                        <w:p>
+                          <w:pPr>
+                            <w:pStyle w:val="Sinespaciado"/>
+                            <w:rPr>
+                              <w:i/>
+                              <w:color w:val="262626" w:themeColor="text1" w:themeTint="D9"/>
+                              <w:sz w:val="26"/>
+                              <w:szCs w:val="26"/>
+                              <w:lang w:val="es-ES"/>
+                            </w:rPr>
+                          </w:pPr>
+                        </w:p>
+                      </w:txbxContent>
+                    </v:textbox>
+                    <w10:wrap anchorx="page" anchory="page"/>
+                  </v:shape>
+                </w:pict>
+              </mc:Fallback>
+            </mc:AlternateContent>
+          </w:r>
+          <w:r>
+            <w:rPr>
+              <w:noProof/>
+              <w:lang w:eastAsia="es-ES_tradnl"/>
+            </w:rPr>
+            <mc:AlternateContent>
+              <mc:Choice Requires="wps">
+                <w:drawing>
+                  <wp:anchor distT="0" distB="0" distL="114300" distR="114300" simplePos="0" relativeHeight="251660288" behindDoc="1" locked="0" layoutInCell="1" allowOverlap="1" wp14:anchorId="6849E2EE" wp14:editId="7593A2F1">
+                    <wp:simplePos x="0" y="0"/>
+                    <mc:AlternateContent>
+                      <mc:Choice Requires="wp14">
+                        <wp:positionH relativeFrom="page">
+                          <wp14:pctPosHOffset>10000</wp14:pctPosHOffset>
+                        </wp:positionH>
+                      </mc:Choice>
+                      <mc:Fallback>
+                        <wp:positionH relativeFrom="page">
+                          <wp:posOffset>755650</wp:posOffset>
+                        </wp:positionH>
+                      </mc:Fallback>
+                    </mc:AlternateContent>
+                    <mc:AlternateContent>
+                      <mc:Choice Requires="wp14">
+                        <wp:positionV relativeFrom="page">
+                          <wp14:pctPosVOffset>15000</wp14:pctPosVOffset>
+                        </wp:positionV>
+                      </mc:Choice>
+                      <mc:Fallback>
+                        <wp:positionV relativeFrom="page">
+                          <wp:posOffset>1604010</wp:posOffset>
+                        </wp:positionV>
+                      </mc:Fallback>
+                    </mc:AlternateContent>
+                    <wp:extent cx="0" cy="1543050"/>
+                    <wp:effectExtent l="19050" t="0" r="19050" b="23495"/>
+                    <wp:wrapNone/>
+                    <wp:docPr id="460" name="Conector recto 2"/>
+                    <wp:cNvGraphicFramePr/>
+                    <a:graphic xmlns:a="http://schemas.openxmlformats.org/drawingml/2006/main">
+                      <a:graphicData uri="http://schemas.microsoft.com/office/word/2010/wordprocessingShape">
+                        <wps:wsp>
+                          <wps:cNvCnPr/>
+                          <wps:spPr>
+                            <a:xfrm>
+                              <a:off x="0" y="0"/>
+                              <a:ext cx="0" cy="1543050"/>
+                            </a:xfrm>
+                            <a:prstGeom prst="line">
+                              <a:avLst/>
+                            </a:prstGeom>
+                            <a:ln w="28575">
+                              <a:solidFill>
+                                <a:schemeClr val="tx1">
+                                  <a:lumMod val="85000"/>
+                                  <a:lumOff val="15000"/>
+                                </a:schemeClr>
+                              </a:solidFill>
+                            </a:ln>
+                          </wps:spPr>
+                          <wps:style>
+                            <a:lnRef idx="1">
+                              <a:schemeClr val="accent1"/>
+                            </a:lnRef>
+                            <a:fillRef idx="0">
+                              <a:schemeClr val="accent1"/>
+                            </a:fillRef>
+                            <a:effectRef idx="0">
+                              <a:schemeClr val="accent1"/>
+                            </a:effectRef>
+                            <a:fontRef idx="minor">
+                              <a:schemeClr val="tx1"/>
+                            </a:fontRef>
+                          </wps:style>
+                          <wps:bodyPr/>
+                        </wps:wsp>
+                      </a:graphicData>
+                    </a:graphic>
+                    <wp14:sizeRelV relativeFrom="page">
+                      <wp14:pctHeight>79500</wp14:pctHeight>
+                    </wp14:sizeRelV>
+                  </wp:anchor>
+                </w:drawing>
+              </mc:Choice>
+              <mc:Fallback>
+                <w:pict>
+                  <v:line w14:anchorId="38AA47AE" id="Conector recto 2" o:spid="_x0000_s1026" style="position:absolute;z-index:-251656192;visibility:visible;mso-wrap-style:square;mso-height-percent:795;mso-left-percent:100;mso-top-percent:150;mso-wrap-distance-left:9pt;mso-wrap-distance-top:0;mso-wrap-distance-right:9pt;mso-wrap-distance-bottom:0;mso-position-horizontal-relative:page;mso-position-vertical-relative:page;mso-height-percent:795;mso-left-percent:100;mso-top-percent:150;mso-height-relative:page" from="0,0" to="0,121.5pt" o:gfxdata="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" strokecolor="#272727 [2749]" strokeweight="2.25pt">
+                    <v:stroke joinstyle="miter"/>
+                    <w10:wrap anchorx="page" anchory="page"/>
+                  </v:line>
+                </w:pict>
+              </mc:Fallback>
+            </mc:AlternateContent>
+          </w:r>
+        </w:p>
+        <w:p>
+          <w:r>
+            <w:rPr>
+              <w:noProof/>
+              <w:lang w:eastAsia="es-ES_tradnl"/>
+            </w:rPr>
+            <mc:AlternateContent>
+              <mc:Choice Requires="wps">
+                <w:drawing>
+                  <wp:anchor distT="0" distB="0" distL="114300" distR="114300" simplePos="0" relativeHeight="251659264" behindDoc="0" locked="0" layoutInCell="1" allowOverlap="1" wp14:anchorId="3BDEF9A0" wp14:editId="6EFDEB05">
+                    <wp:simplePos x="0" y="0"/>
+                    <wp:positionH relativeFrom="page">
+                      <wp:align>left</wp:align>
+                    </wp:positionH>
+                    <mc:AlternateContent>
+                      <mc:Choice Requires="wp14">
+                        <wp:positionV relativeFrom="page">
+                          <wp14:pctPosVOffset>15000</wp14:pctPosVOffset>
+                        </wp:positionV>
+                      </mc:Choice>
+                      <mc:Fallback>
+                        <wp:positionV relativeFrom="page">
+                          <wp:posOffset>1604010</wp:posOffset>
+                        </wp:positionV>
+                      </mc:Fallback>
+                    </mc:AlternateContent>
+                    <wp:extent cx="6915150" cy="2855558"/>
+                    <wp:effectExtent l="0" t="0" r="19050" b="0"/>
+                    <wp:wrapNone/>
+                    <wp:docPr id="461" name="Cuadro de texto 1" title="Título y subtítulo"/>
+                    <wp:cNvGraphicFramePr/>
+                    <a:graphic xmlns:a="http://schemas.openxmlformats.org/drawingml/2006/main">
+                      <a:graphicData uri="http://schemas.microsoft.com/office/word/2010/wordprocessingShape">
+                        <wps:wsp>
+                          <wps:cNvSpPr txBox="1"/>
+                          <wps:spPr>
+                            <a:xfrm>
+                              <a:off x="0" y="0"/>
+                              <a:ext cx="6915150" cy="2855558"/>
+                            </a:xfrm>
+                            <a:prstGeom prst="rect">
+                              <a:avLst/>
+                            </a:prstGeom>
+                            <a:noFill/>
+                            <a:ln w="6350">
+                              <a:noFill/>
+                            </a:ln>
+                          </wps:spPr>
+                          <wps:txbx>
+                            <w:txbxContent>
+                              <w:sdt>
+                                <w:sdtPr>
+                                  <w:rPr>
+                                    <w:rFonts w:asciiTheme="majorHAnsi" w:hAnsiTheme="majorHAnsi"/>
+                                    <w:i/>
+                                    <w:caps/>
+                                    <w:color w:val="262626" w:themeColor="text1" w:themeTint="D9"/>
+                                    <w:sz w:val="120"/>
+                                    <w:szCs w:val="120"/>
+                                  </w:rPr>
+                                  <w:alias w:val="Título"/>
+                                  <w:tag w:val=""/>
+                                  <w:id w:val="1812585530"/>
+                                  <w:dataBinding w:prefixMappings="xmlns:ns0='http://purl.org/dc/elements/1.1/' xmlns:ns1='http://schemas.openxmlformats.org/package/2006/metadata/core-properties' " w:xpath="/ns1:coreProperties[1]/ns0:title[1]" w:storeItemID="{6C3C8BC8-F283-45AE-878A-BAB7291924A1}"/>
+                                  <w15:appearance w15:val="hidden"/>
+                                  <w:text/>
+                                </w:sdtPr>
+                                <w:sdtContent>
+                                  <w:p>
+                                    <w:pPr>
+                                      <w:pStyle w:val="Sinespaciado"/>
+                                      <w:spacing w:after="900"/>
+                                      <w:rPr>
+                                        <w:rFonts w:asciiTheme="majorHAnsi" w:hAnsiTheme="majorHAnsi"/>
+                                        <w:i/>
+                                        <w:caps/>
+                                        <w:color w:val="262626" w:themeColor="text1" w:themeTint="D9"/>
+                                        <w:sz w:val="120"/>
+                                        <w:szCs w:val="120"/>
+                                        <w:lang w:val="es-ES"/>
+                                      </w:rPr>
+                                    </w:pPr>
+                                    <w:r>
+                                      <w:rPr>
+                                        <w:rFonts w:asciiTheme="majorHAnsi" w:hAnsiTheme="majorHAnsi"/>
+                                        <w:i/>
+                                        <w:caps/>
+                                        <w:color w:val="262626" w:themeColor="text1" w:themeTint="D9"/>
+                                        <w:sz w:val="120"/>
+                                        <w:szCs w:val="120"/>
+                                      </w:rPr>
+                                      <w:t>AlgoritmiA Básica</w:t>
+                                    </w:r>
+                                  </w:p>
+                                </w:sdtContent>
+                              </w:sdt>
+                              <w:sdt>
+                                <w:sdtPr>
+                                  <w:rPr>
+                                    <w:color w:val="262626" w:themeColor="text1" w:themeTint="D9"/>
+                                    <w:sz w:val="36"/>
+                                    <w:szCs w:val="36"/>
+                                  </w:rPr>
+                                  <w:alias w:val="Subtítulo"/>
+                                  <w:tag w:val=""/>
+                                  <w:id w:val="228743542"/>
+                                  <w:dataBinding w:prefixMappings="xmlns:ns0='http://purl.org/dc/elements/1.1/' xmlns:ns1='http://schemas.openxmlformats.org/package/2006/metadata/core-properties' " w:xpath="/ns1:coreProperties[1]/ns0:subject[1]" w:storeItemID="{6C3C8BC8-F283-45AE-878A-BAB7291924A1}"/>
+                                  <w15:appearance w15:val="hidden"/>
+                                  <w:text/>
+                                </w:sdtPr>
+                                <w:sdtEndPr>
+                                  <w:rPr>
+                                    <w:i/>
+                                  </w:rPr>
+                                </w:sdtEndPr>
+                                <w:sdtContent>
+                                  <w:p>
+                                    <w:pPr>
+                                      <w:pStyle w:val="Sinespaciado"/>
+                                      <w:rPr>
+                                        <w:i/>
+                                        <w:color w:val="262626" w:themeColor="text1" w:themeTint="D9"/>
+                                        <w:sz w:val="36"/>
+                                        <w:szCs w:val="36"/>
+                                        <w:lang w:val="es-ES"/>
+                                      </w:rPr>
+                                    </w:pPr>
+                                    <w:r>
+                                      <w:rPr>
+                                        <w:color w:val="262626" w:themeColor="text1" w:themeTint="D9"/>
+                                        <w:sz w:val="36"/>
+                                        <w:szCs w:val="36"/>
+                                      </w:rPr>
+                                      <w:t>Práctica 1</w:t>
+                                    </w:r>
+                                  </w:p>
+                                </w:sdtContent>
+                              </w:sdt>
+                            </w:txbxContent>
+                          </wps:txbx>
+                          <wps:bodyPr rot="0" spcFirstLastPara="0" vertOverflow="overflow" horzOverflow="overflow" vert="horz" wrap="square" lIns="1188720" tIns="45720" rIns="0" bIns="45720" numCol="1" spcCol="0" rtlCol="0" fromWordArt="0" anchor="t" anchorCtr="0" forceAA="0" compatLnSpc="1">
+                            <a:prstTxWarp prst="textNoShape">
+                              <a:avLst/>
+                            </a:prstTxWarp>
+                            <a:noAutofit/>
+                          </wps:bodyPr>
+                        </wps:wsp>
+                      </a:graphicData>
+                    </a:graphic>
+                    <wp14:sizeRelH relativeFrom="page">
+                      <wp14:pctWidth>0</wp14:pctWidth>
+                    </wp14:sizeRelH>
+                    <wp14:sizeRelV relativeFrom="margin">
+                      <wp14:pctHeight>0</wp14:pctHeight>
+                    </wp14:sizeRelV>
+                  </wp:anchor>
+                </w:drawing>
+              </mc:Choice>
+              <mc:Fallback>
+                <w:pict>
+                  <v:shape w14:anchorId="3BDEF9A0" id="Cuadro de texto 1" o:spid="_x0000_s1027" type="#_x0000_t202" alt="Título: Título y subtítulo" style="position:absolute;margin-left:0;margin-top:0;width:544.5pt;height:224.85pt;z-index:251659264;visibility:visible;mso-wrap-style:square;mso-width-percent:0;mso-height-percent:0;mso-top-percent:150;mso-wrap-distance-left:9pt;mso-wrap-distance-top:0;mso-wrap-distance-right:9pt;mso-wrap-distance-bottom:0;mso-position-horizontal:left;mso-position-horizontal-relative:page;mso-position-vertical-relative:page;mso-width-percent:0;mso-height-percent:0;mso-top-percent:150;mso-width-relative:page;mso-height-relative:margin;v-text-anchor:top" o:gfxdata="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" filled="f" stroked="f" strokeweight=".5pt">
+                    <v:textbox inset="93.6pt,,0">
+                      <w:txbxContent>
+                        <w:sdt>
+                          <w:sdtPr>
+                            <w:rPr>
+                              <w:rFonts w:asciiTheme="majorHAnsi" w:hAnsiTheme="majorHAnsi"/>
+                              <w:i/>
+                              <w:caps/>
+                              <w:color w:val="262626" w:themeColor="text1" w:themeTint="D9"/>
+                              <w:sz w:val="120"/>
+                              <w:szCs w:val="120"/>
+                            </w:rPr>
+                            <w:alias w:val="Título"/>
+                            <w:tag w:val=""/>
+                            <w:id w:val="1812585530"/>
+                            <w:dataBinding w:prefixMappings="xmlns:ns0='http://purl.org/dc/elements/1.1/' xmlns:ns1='http://schemas.openxmlformats.org/package/2006/metadata/core-properties' " w:xpath="/ns1:coreProperties[1]/ns0:title[1]" w:storeItemID="{6C3C8BC8-F283-45AE-878A-BAB7291924A1}"/>
+                            <w15:appearance w15:val="hidden"/>
+                            <w:text/>
+                          </w:sdtPr>
+                          <w:sdtContent>
+                            <w:p>
+                              <w:pPr>
+                                <w:pStyle w:val="Sinespaciado"/>
+                                <w:spacing w:after="900"/>
+                                <w:rPr>
+                                  <w:rFonts w:asciiTheme="majorHAnsi" w:hAnsiTheme="majorHAnsi"/>
+                                  <w:i/>
+                                  <w:caps/>
+                                  <w:color w:val="262626" w:themeColor="text1" w:themeTint="D9"/>
+                                  <w:sz w:val="120"/>
+                                  <w:szCs w:val="120"/>
+                                  <w:lang w:val="es-ES"/>
+                                </w:rPr>
+                              </w:pPr>
+                              <w:r>
+                                <w:rPr>
+                                  <w:rFonts w:asciiTheme="majorHAnsi" w:hAnsiTheme="majorHAnsi"/>
+                                  <w:i/>
+                                  <w:caps/>
+                                  <w:color w:val="262626" w:themeColor="text1" w:themeTint="D9"/>
+                                  <w:sz w:val="120"/>
+                                  <w:szCs w:val="120"/>
+                                </w:rPr>
+                                <w:t>AlgoritmiA Básica</w:t>
+                              </w:r>
+                            </w:p>
+                          </w:sdtContent>
+                        </w:sdt>
+                        <w:sdt>
+                          <w:sdtPr>
+                            <w:rPr>
+                              <w:color w:val="262626" w:themeColor="text1" w:themeTint="D9"/>
+                              <w:sz w:val="36"/>
+                              <w:szCs w:val="36"/>
+                            </w:rPr>
+                            <w:alias w:val="Subtítulo"/>
+                            <w:tag w:val=""/>
+                            <w:id w:val="228743542"/>
+                            <w:dataBinding w:prefixMappings="xmlns:ns0='http://purl.org/dc/elements/1.1/' xmlns:ns1='http://schemas.openxmlformats.org/package/2006/metadata/core-properties' " w:xpath="/ns1:coreProperties[1]/ns0:subject[1]" w:storeItemID="{6C3C8BC8-F283-45AE-878A-BAB7291924A1}"/>
+                            <w15:appearance w15:val="hidden"/>
+                            <w:text/>
+                          </w:sdtPr>
+                          <w:sdtEndPr>
+                            <w:rPr>
+                              <w:i/>
+                            </w:rPr>
+                          </w:sdtEndPr>
+                          <w:sdtContent>
+                            <w:p>
+                              <w:pPr>
+                                <w:pStyle w:val="Sinespaciado"/>
+                                <w:rPr>
+                                  <w:i/>
+                                  <w:color w:val="262626" w:themeColor="text1" w:themeTint="D9"/>
+                                  <w:sz w:val="36"/>
+                                  <w:szCs w:val="36"/>
+                                  <w:lang w:val="es-ES"/>
+                                </w:rPr>
+                              </w:pPr>
+                              <w:r>
+                                <w:rPr>
+                                  <w:color w:val="262626" w:themeColor="text1" w:themeTint="D9"/>
+                                  <w:sz w:val="36"/>
+                                  <w:szCs w:val="36"/>
+                                </w:rPr>
+                                <w:t>Práctica 1</w:t>
+                              </w:r>
+                            </w:p>
+                          </w:sdtContent>
+                        </w:sdt>
+                      </w:txbxContent>
+                    </v:textbox>
+                    <w10:wrap anchorx="page" anchory="page"/>
+                  </v:shape>
+                </w:pict>
+              </mc:Fallback>
+            </mc:AlternateContent>
+          </w:r>
+          <w:r>
+            <w:br w:type="page"/>
+          </w:r>
+        </w:p>
+      </w:sdtContent>
+    </w:sdt>
     <w:p>
       <w:pPr>
         <w:rPr>
@@ -16,6 +571,7 @@
           <w:u w:val="single"/>
           <w:lang w:val="es-ES"/>
         </w:rPr>
+        <w:lastRenderedPageBreak/>
         <w:t>INTRODUCCIÓN</w:t>
       </w:r>
     </w:p>
@@ -83,35 +639,7 @@
         <w:rPr>
           <w:lang w:val="es-ES"/>
         </w:rPr>
-        <w:t>Teniendo ya identificado el problema, se han implementados los algoritmos de “</w:t>
-      </w:r>
-      <w:proofErr w:type="spellStart"/>
-      <w:r>
-        <w:rPr>
-          <w:lang w:val="es-ES"/>
-        </w:rPr>
-        <w:t>Karger</w:t>
-      </w:r>
-      <w:proofErr w:type="spellEnd"/>
-      <w:r>
-        <w:rPr>
-          <w:lang w:val="es-ES"/>
-        </w:rPr>
-        <w:t>” y “</w:t>
-      </w:r>
-      <w:proofErr w:type="spellStart"/>
-      <w:r>
-        <w:rPr>
-          <w:lang w:val="es-ES"/>
-        </w:rPr>
-        <w:t>Karger-Stein</w:t>
-      </w:r>
-      <w:proofErr w:type="spellEnd"/>
-      <w:r>
-        <w:rPr>
-          <w:lang w:val="es-ES"/>
-        </w:rPr>
-        <w:t>” que encuentran el mí</w:t>
+        <w:t>Teniendo ya identificado el problema, se han implementados los algoritmos de “Karger” y “Karger-Stein” que encuentran el mí</w:t>
       </w:r>
       <w:r>
         <w:rPr>
@@ -693,14 +1221,12 @@
                 <w:lang w:val="es-ES"/>
               </w:rPr>
             </w:pPr>
-            <w:proofErr w:type="spellStart"/>
             <w:r>
               <w:rPr>
                 <w:lang w:val="es-ES"/>
               </w:rPr>
               <w:t>NombreProdN</w:t>
             </w:r>
-            <w:proofErr w:type="spellEnd"/>
           </w:p>
         </w:tc>
         <w:tc>
@@ -717,14 +1243,12 @@
                 <w:lang w:val="es-ES"/>
               </w:rPr>
             </w:pPr>
-            <w:proofErr w:type="spellStart"/>
             <w:r>
               <w:rPr>
                 <w:lang w:val="es-ES"/>
               </w:rPr>
               <w:t>ProductoN</w:t>
             </w:r>
-            <w:proofErr w:type="spellEnd"/>
           </w:p>
         </w:tc>
         <w:tc>
@@ -744,14 +1268,12 @@
                 <w:lang w:val="es-ES"/>
               </w:rPr>
             </w:pPr>
-            <w:proofErr w:type="spellStart"/>
             <w:r>
               <w:rPr>
                 <w:lang w:val="es-ES"/>
               </w:rPr>
               <w:t>ClaveN</w:t>
             </w:r>
-            <w:proofErr w:type="spellEnd"/>
           </w:p>
         </w:tc>
         <w:tc>
@@ -768,14 +1290,12 @@
                 <w:lang w:val="es-ES"/>
               </w:rPr>
             </w:pPr>
-            <w:proofErr w:type="spellStart"/>
             <w:r>
               <w:rPr>
                 <w:lang w:val="es-ES"/>
               </w:rPr>
               <w:t>NombreProdN</w:t>
             </w:r>
-            <w:proofErr w:type="spellEnd"/>
           </w:p>
         </w:tc>
       </w:tr>
@@ -1154,7 +1674,7 @@
       <w:r>
         <w:rPr>
           <w:noProof/>
-          <w:lang w:val="es-ES" w:eastAsia="es-ES"/>
+          <w:lang w:eastAsia="es-ES_tradnl"/>
         </w:rPr>
         <w:drawing>
           <wp:inline distT="0" distB="0" distL="0" distR="0" wp14:anchorId="454D9681" wp14:editId="4C93A8F5">
@@ -1172,7 +1692,7 @@
                     <pic:cNvPicPr/>
                   </pic:nvPicPr>
                   <pic:blipFill>
-                    <a:blip r:embed="rId5">
+                    <a:blip r:embed="rId4">
                       <a:extLst>
                         <a:ext uri="{28A0092B-C50C-407E-A947-70E740481C1C}">
                           <a14:useLocalDpi xmlns:a14="http://schemas.microsoft.com/office/drawing/2010/main" val="0"/>
@@ -1245,7 +1765,7 @@
       <w:r>
         <w:rPr>
           <w:noProof/>
-          <w:lang w:val="es-ES" w:eastAsia="es-ES"/>
+          <w:lang w:eastAsia="es-ES_tradnl"/>
         </w:rPr>
         <w:drawing>
           <wp:inline distT="0" distB="0" distL="0" distR="0" wp14:anchorId="57C58D87" wp14:editId="50D35BAB">
@@ -1263,7 +1783,7 @@
                     <pic:cNvPicPr/>
                   </pic:nvPicPr>
                   <pic:blipFill>
-                    <a:blip r:embed="rId6">
+                    <a:blip r:embed="rId5">
                       <a:extLst>
                         <a:ext uri="{28A0092B-C50C-407E-A947-70E740481C1C}">
                           <a14:useLocalDpi xmlns:a14="http://schemas.microsoft.com/office/drawing/2010/main" val="0"/>
@@ -1365,21 +1885,7 @@
         <w:rPr>
           <w:lang w:val="es-ES"/>
         </w:rPr>
-        <w:t xml:space="preserve">expuesto en los anteriores apartados un poco para justificar la estructura de datos óptima para el problema, el algoritmo de </w:t>
-      </w:r>
-      <w:proofErr w:type="spellStart"/>
-      <w:r>
-        <w:rPr>
-          <w:lang w:val="es-ES"/>
-        </w:rPr>
-        <w:t>Karger</w:t>
-      </w:r>
-      <w:proofErr w:type="spellEnd"/>
-      <w:r>
-        <w:rPr>
-          <w:lang w:val="es-ES"/>
-        </w:rPr>
-        <w:t xml:space="preserve"> consiste en ir seleccionando sucesivamente dos vértices del grafo</w:t>
+        <w:t>expuesto en los anteriores apartados un poco para justificar la estructura de datos óptima para el problema, el algoritmo de Karger consiste en ir seleccionando sucesivamente dos vértices del grafo</w:t>
       </w:r>
       <w:r>
         <w:rPr>
@@ -1711,23 +2217,7 @@
           <w:rFonts w:eastAsiaTheme="minorEastAsia"/>
           <w:lang w:val="es-ES"/>
         </w:rPr>
-        <w:t xml:space="preserve">nimo corte encontrado, así que el número total de aristas es |E| = </w:t>
-      </w:r>
-      <w:proofErr w:type="spellStart"/>
-      <w:r>
-        <w:rPr>
-          <w:rFonts w:eastAsiaTheme="minorEastAsia"/>
-          <w:lang w:val="es-ES"/>
-        </w:rPr>
-        <w:t>nk</w:t>
-      </w:r>
-      <w:proofErr w:type="spellEnd"/>
-      <w:r>
-        <w:rPr>
-          <w:rFonts w:eastAsiaTheme="minorEastAsia"/>
-          <w:lang w:val="es-ES"/>
-        </w:rPr>
-        <w:t>/2.</w:t>
+        <w:t>nimo corte encontrado, así que el número total de aristas es |E| = nk/2.</w:t>
       </w:r>
     </w:p>
     <w:p>
@@ -1894,14 +2384,7 @@
         <w:rPr>
           <w:lang w:val="es-ES"/>
         </w:rPr>
-        <w:t xml:space="preserve">La probabilidad de que un cierto grafo con “n” vértices llegue a un corte mínimo C de grado “k” satisface una ecuación en recurrencias que viene dada por cada iteración del algoritmo juntando dos vértices: </w:t>
-      </w:r>
-      <w:proofErr w:type="spellStart"/>
-      <w:r>
-        <w:rPr>
-          <w:lang w:val="es-ES"/>
-        </w:rPr>
-        <w:t>p</w:t>
+        <w:t>La probabilidad de que un cierto grafo con “n” vértices llegue a un corte mínimo C de grado “k” satisface una ecuación en recurrencias que viene dada por cada iteración del algoritmo juntando dos vértices: p</w:t>
       </w:r>
       <w:r>
         <w:rPr>
@@ -1910,7 +2393,6 @@
         </w:rPr>
         <w:t>n</w:t>
       </w:r>
-      <w:proofErr w:type="spellEnd"/>
       <w:r>
         <w:rPr>
           <w:lang w:val="es-ES"/>
@@ -2659,45 +3141,24 @@
     </w:p>
     <w:p>
       <w:pPr>
-        <w:rPr>
-          <w:rFonts w:eastAsiaTheme="minorEastAsia"/>
-          <w:lang w:val="es-ES"/>
-        </w:rPr>
-      </w:pPr>
-      <w:r>
-        <w:rPr>
-          <w:lang w:val="es-ES"/>
-        </w:rPr>
-        <w:t xml:space="preserve">El algoritmo de </w:t>
-      </w:r>
-      <w:proofErr w:type="spellStart"/>
-      <w:r>
-        <w:rPr>
-          <w:lang w:val="es-ES"/>
-        </w:rPr>
-        <w:t>Kar</w:t>
-      </w:r>
-      <w:r>
-        <w:rPr>
-          <w:lang w:val="es-ES"/>
-        </w:rPr>
-        <w:t>ger-Stein</w:t>
-      </w:r>
-      <w:proofErr w:type="spellEnd"/>
-      <w:r>
-        <w:rPr>
-          <w:lang w:val="es-ES"/>
-        </w:rPr>
-        <w:t xml:space="preserve"> se trata de una mejora del algoritmo de </w:t>
-      </w:r>
-      <w:proofErr w:type="spellStart"/>
-      <w:r>
-        <w:rPr>
-          <w:lang w:val="es-ES"/>
-        </w:rPr>
-        <w:t>Karger</w:t>
-      </w:r>
-      <w:proofErr w:type="spellEnd"/>
+        <w:jc w:val="both"/>
+        <w:rPr>
+          <w:rFonts w:eastAsiaTheme="minorEastAsia"/>
+          <w:lang w:val="es-ES"/>
+        </w:rPr>
+      </w:pPr>
+      <w:r>
+        <w:rPr>
+          <w:lang w:val="es-ES"/>
+        </w:rPr>
+        <w:t>El algoritmo de Kar</w:t>
+      </w:r>
+      <w:r>
+        <w:rPr>
+          <w:lang w:val="es-ES"/>
+        </w:rPr>
+        <w:t>ger-Stein se trata de una mejora del algoritmo de Karger</w:t>
+      </w:r>
       <w:r>
         <w:rPr>
           <w:lang w:val="es-ES"/>
@@ -2749,6 +3210,7 @@
     </w:p>
     <w:p>
       <w:pPr>
+        <w:jc w:val="both"/>
         <w:rPr>
           <w:rFonts w:eastAsiaTheme="minorEastAsia"/>
           <w:lang w:val="es-ES"/>
@@ -2796,19 +3258,34 @@
           <w:rFonts w:eastAsiaTheme="minorEastAsia"/>
           <w:lang w:val="es-ES"/>
         </w:rPr>
-        <w:t xml:space="preserve"> nodos ya que al ser la probabilidad de acierto del 50%, seguramente una de las dos llamadas obtendrá el resultado correcto. Por lo tanto se elegirá el mejor grafo de ambos y se seguirá ejecutando el algoritmo sobre dicho grafo.</w:t>
-      </w:r>
-    </w:p>
-    <w:p>
-      <w:pPr>
-        <w:rPr>
-          <w:rFonts w:eastAsiaTheme="minorEastAsia"/>
-          <w:lang w:val="es-ES"/>
-        </w:rPr>
-      </w:pPr>
-    </w:p>
-    <w:p>
-      <w:pPr>
+        <w:t xml:space="preserve"> nodos ya que al ser la probabilidad de acierto del 50%, seguramente una de las dos llamadas obtendrá el resultado correcto. Por lo tanto</w:t>
+      </w:r>
+      <w:r>
+        <w:rPr>
+          <w:rFonts w:eastAsiaTheme="minorEastAsia"/>
+          <w:lang w:val="es-ES"/>
+        </w:rPr>
+        <w:t>,</w:t>
+      </w:r>
+      <w:r>
+        <w:rPr>
+          <w:rFonts w:eastAsiaTheme="minorEastAsia"/>
+          <w:lang w:val="es-ES"/>
+        </w:rPr>
+        <w:t xml:space="preserve"> se elegirá el mejor grafo de ambos y se seguirá ejecutando el algoritmo sobre dicho grafo.</w:t>
+      </w:r>
+    </w:p>
+    <w:p>
+      <w:pPr>
+        <w:rPr>
+          <w:rFonts w:eastAsiaTheme="minorEastAsia"/>
+          <w:lang w:val="es-ES"/>
+        </w:rPr>
+      </w:pPr>
+    </w:p>
+    <w:p>
+      <w:pPr>
+        <w:jc w:val="both"/>
         <w:rPr>
           <w:rFonts w:eastAsiaTheme="minorEastAsia"/>
           <w:lang w:val="es-ES"/>
@@ -2826,7 +3303,21 @@
           <w:rFonts w:eastAsiaTheme="minorEastAsia"/>
           <w:lang w:val="es-ES"/>
         </w:rPr>
-        <w:t xml:space="preserve">mero de nodos sea lo suficientemente pequeño se podrá continuar realizando el algoritmo sin necesidad de realizar varias llamadas, ya que </w:t>
+        <w:t>mero de nodos sea lo suficientemente pequeño</w:t>
+      </w:r>
+      <w:r>
+        <w:rPr>
+          <w:rFonts w:eastAsiaTheme="minorEastAsia"/>
+          <w:lang w:val="es-ES"/>
+        </w:rPr>
+        <w:t>,</w:t>
+      </w:r>
+      <w:r>
+        <w:rPr>
+          <w:rFonts w:eastAsiaTheme="minorEastAsia"/>
+          <w:lang w:val="es-ES"/>
+        </w:rPr>
+        <w:t xml:space="preserve"> se podrá continuar realizando el algoritmo sin necesidad de realizar varias llamadas, ya que </w:t>
       </w:r>
       <w:r>
         <w:rPr>
@@ -2840,23 +3331,7 @@
           <w:rFonts w:eastAsiaTheme="minorEastAsia"/>
           <w:lang w:val="es-ES"/>
         </w:rPr>
-        <w:t xml:space="preserve"> fuerza bruta (el algoritmo de contracción que se usaba en la versión de </w:t>
-      </w:r>
-      <w:proofErr w:type="spellStart"/>
-      <w:r>
-        <w:rPr>
-          <w:rFonts w:eastAsiaTheme="minorEastAsia"/>
-          <w:lang w:val="es-ES"/>
-        </w:rPr>
-        <w:t>Karger</w:t>
-      </w:r>
-      <w:proofErr w:type="spellEnd"/>
-      <w:r>
-        <w:rPr>
-          <w:rFonts w:eastAsiaTheme="minorEastAsia"/>
-          <w:lang w:val="es-ES"/>
-        </w:rPr>
-        <w:t>).</w:t>
+        <w:t xml:space="preserve"> fuerza bruta (el algoritmo de contracción que se usaba en la versión de Karger).</w:t>
       </w:r>
     </w:p>
     <w:p>
@@ -2891,17 +3366,46 @@
     </w:p>
     <w:p>
       <w:pPr>
-        <w:rPr>
-          <w:rFonts w:eastAsiaTheme="minorEastAsia"/>
-          <w:lang w:val="es-ES"/>
-        </w:rPr>
-      </w:pPr>
-      <w:r>
-        <w:rPr>
-          <w:rFonts w:eastAsiaTheme="minorEastAsia"/>
-          <w:lang w:val="es-ES"/>
-        </w:rPr>
-        <w:t>Para representar un grafo con pesos en este algoritmo, se generaran varias aristas entre dos nodos. Para ello, en lugar de la tabla con valores booleanos que se empleaba anteriormente, se empleara una tablas de enteros que representara cuantas veces se han comprado juntos dos productos. Esta tabla se utilizara para cr</w:t>
+        <w:jc w:val="both"/>
+        <w:rPr>
+          <w:rFonts w:eastAsiaTheme="minorEastAsia"/>
+          <w:lang w:val="es-ES"/>
+        </w:rPr>
+      </w:pPr>
+      <w:r>
+        <w:rPr>
+          <w:rFonts w:eastAsiaTheme="minorEastAsia"/>
+          <w:lang w:val="es-ES"/>
+        </w:rPr>
+        <w:t xml:space="preserve">Para representar un grafo con pesos en este algoritmo, se </w:t>
+      </w:r>
+      <w:r>
+        <w:rPr>
+          <w:rFonts w:eastAsiaTheme="minorEastAsia"/>
+          <w:lang w:val="es-ES"/>
+        </w:rPr>
+        <w:t>realiza el mismo proceso que para una sola arista, sólo que ahora se genera</w:t>
+      </w:r>
+      <w:r>
+        <w:rPr>
+          <w:rFonts w:eastAsiaTheme="minorEastAsia"/>
+          <w:lang w:val="es-ES"/>
+        </w:rPr>
+        <w:t>n varias aristas entre dos nodos. Para ello, en lugar de la tabla con valores booleanos que se emp</w:t>
+      </w:r>
+      <w:r>
+        <w:rPr>
+          <w:rFonts w:eastAsiaTheme="minorEastAsia"/>
+          <w:lang w:val="es-ES"/>
+        </w:rPr>
+        <w:t>leaba anteriormente, se emplea una tabla de enteros que representa</w:t>
+      </w:r>
+      <w:r>
+        <w:rPr>
+          <w:rFonts w:eastAsiaTheme="minorEastAsia"/>
+          <w:lang w:val="es-ES"/>
+        </w:rPr>
+        <w:t xml:space="preserve"> cuantas veces se han comprado juntos dos productos. Esta tabla se utilizara para cr</w:t>
       </w:r>
       <w:r>
         <w:rPr>
@@ -2921,79 +3425,141 @@
     </w:p>
     <w:p>
       <w:pPr>
-        <w:rPr>
-          <w:rFonts w:eastAsiaTheme="minorEastAsia"/>
-          <w:lang w:val="es-ES"/>
-        </w:rPr>
-      </w:pPr>
-      <w:r>
-        <w:rPr>
-          <w:rFonts w:eastAsiaTheme="minorEastAsia"/>
-          <w:lang w:val="es-ES"/>
-        </w:rPr>
-        <w:t>Para representar este grafo se seguirá utilizando la misma estructura explicada anteriormente, pero en este caso, hay que introducir un cambio en la tabla has de aristas que contiene cada nodo. Para representar correctamente el que haya varias aristas en dos nodos,  se añadirán los caracteres “_numero” a la clave de cada arista de la tabla hash, siendo “numero” el numero de arista (si hay 3 aristas entre los nodos tendrán las claves “clave_0”, “clave_1” y “clave_2”).</w:t>
-      </w:r>
-    </w:p>
-    <w:p>
-      <w:pPr>
-        <w:rPr>
-          <w:rFonts w:eastAsiaTheme="minorEastAsia"/>
-          <w:lang w:val="es-ES"/>
-        </w:rPr>
-      </w:pPr>
-    </w:p>
-    <w:p>
-      <w:pPr>
-        <w:rPr>
-          <w:rFonts w:eastAsiaTheme="minorEastAsia"/>
-          <w:lang w:val="es-ES"/>
-        </w:rPr>
-      </w:pPr>
-      <w:r>
-        <w:rPr>
-          <w:rFonts w:eastAsiaTheme="minorEastAsia"/>
-          <w:lang w:val="es-ES"/>
-        </w:rPr>
-        <w:t xml:space="preserve">Con esto hecho, el funcionamiento del algoritmo será análogo al anteriormente explicado tanto para el algoritmo de </w:t>
-      </w:r>
-      <w:proofErr w:type="spellStart"/>
-      <w:r>
-        <w:rPr>
-          <w:rFonts w:eastAsiaTheme="minorEastAsia"/>
-          <w:lang w:val="es-ES"/>
-        </w:rPr>
-        <w:t>Karger</w:t>
-      </w:r>
-      <w:proofErr w:type="spellEnd"/>
-      <w:r>
-        <w:rPr>
-          <w:rFonts w:eastAsiaTheme="minorEastAsia"/>
-          <w:lang w:val="es-ES"/>
-        </w:rPr>
-        <w:t xml:space="preserve"> como para el de </w:t>
-      </w:r>
-      <w:proofErr w:type="spellStart"/>
-      <w:r>
-        <w:rPr>
-          <w:rFonts w:eastAsiaTheme="minorEastAsia"/>
-          <w:lang w:val="es-ES"/>
-        </w:rPr>
-        <w:t>Karger-Stein</w:t>
-      </w:r>
-      <w:proofErr w:type="spellEnd"/>
-      <w:r>
-        <w:rPr>
-          <w:rFonts w:eastAsiaTheme="minorEastAsia"/>
-          <w:lang w:val="es-ES"/>
-        </w:rPr>
-        <w:t>. Al unir dos nodos, el nodo resultante recibirá tantas</w:t>
-      </w:r>
-      <w:r>
-        <w:rPr>
-          <w:rFonts w:eastAsiaTheme="minorEastAsia"/>
-          <w:lang w:val="es-ES"/>
-        </w:rPr>
-        <w:t xml:space="preserve"> aristas como la suma de las que recibían sus dos mitades, con lo que aumentara la probabilidad de elegir una arista que se dirija a dicho nodo en la próxima iteración. De este modo el algoritmo tendera a unir los nodos entre los que haya muchas aristas pudiend</w:t>
+        <w:jc w:val="both"/>
+        <w:rPr>
+          <w:rFonts w:eastAsiaTheme="minorEastAsia"/>
+          <w:lang w:val="es-ES"/>
+        </w:rPr>
+      </w:pPr>
+      <w:r>
+        <w:rPr>
+          <w:rFonts w:eastAsiaTheme="minorEastAsia"/>
+          <w:lang w:val="es-ES"/>
+        </w:rPr>
+        <w:t xml:space="preserve">Para representar este </w:t>
+      </w:r>
+      <w:r>
+        <w:rPr>
+          <w:rFonts w:eastAsiaTheme="minorEastAsia"/>
+          <w:lang w:val="es-ES"/>
+        </w:rPr>
+        <w:t xml:space="preserve">nuevo </w:t>
+      </w:r>
+      <w:r>
+        <w:rPr>
+          <w:rFonts w:eastAsiaTheme="minorEastAsia"/>
+          <w:lang w:val="es-ES"/>
+        </w:rPr>
+        <w:t>grafo se seguirá utilizando la misma estructura explicada anteriormente, pero en este caso, hay que introducir un cambio en la tabla has</w:t>
+      </w:r>
+      <w:r>
+        <w:rPr>
+          <w:rFonts w:eastAsiaTheme="minorEastAsia"/>
+          <w:lang w:val="es-ES"/>
+        </w:rPr>
+        <w:t>h</w:t>
+      </w:r>
+      <w:r>
+        <w:rPr>
+          <w:rFonts w:eastAsiaTheme="minorEastAsia"/>
+          <w:lang w:val="es-ES"/>
+        </w:rPr>
+        <w:t xml:space="preserve"> de aristas que contiene cada nodo. Para representar correctamente el que haya varias aristas en dos </w:t>
+      </w:r>
+      <w:r>
+        <w:rPr>
+          <w:rFonts w:eastAsiaTheme="minorEastAsia"/>
+          <w:lang w:val="es-ES"/>
+        </w:rPr>
+        <w:t>nodos, se añadirán los caracteres “_nú</w:t>
+      </w:r>
+      <w:r>
+        <w:rPr>
+          <w:rFonts w:eastAsiaTheme="minorEastAsia"/>
+          <w:lang w:val="es-ES"/>
+        </w:rPr>
+        <w:t>mero” a la clave de cada ari</w:t>
+      </w:r>
+      <w:r>
+        <w:rPr>
+          <w:rFonts w:eastAsiaTheme="minorEastAsia"/>
+          <w:lang w:val="es-ES"/>
+        </w:rPr>
+        <w:t>sta de la tabla hash, siendo “nú</w:t>
+      </w:r>
+      <w:r>
+        <w:rPr>
+          <w:rFonts w:eastAsiaTheme="minorEastAsia"/>
+          <w:lang w:val="es-ES"/>
+        </w:rPr>
+        <w:t>mero” el nú</w:t>
+      </w:r>
+      <w:r>
+        <w:rPr>
+          <w:rFonts w:eastAsiaTheme="minorEastAsia"/>
+          <w:lang w:val="es-ES"/>
+        </w:rPr>
+        <w:t>mero de arista (si hay 3 aristas entre los nodos tendrán las claves “clave_0”, “clave_1” y “clave_2”).</w:t>
+      </w:r>
+    </w:p>
+    <w:p>
+      <w:pPr>
+        <w:jc w:val="both"/>
+        <w:rPr>
+          <w:rFonts w:eastAsiaTheme="minorEastAsia"/>
+          <w:lang w:val="es-ES"/>
+        </w:rPr>
+      </w:pPr>
+    </w:p>
+    <w:p>
+      <w:pPr>
+        <w:jc w:val="both"/>
+        <w:rPr>
+          <w:rFonts w:eastAsiaTheme="minorEastAsia"/>
+          <w:lang w:val="es-ES"/>
+        </w:rPr>
+      </w:pPr>
+      <w:r>
+        <w:rPr>
+          <w:rFonts w:eastAsiaTheme="minorEastAsia"/>
+          <w:lang w:val="es-ES"/>
+        </w:rPr>
+        <w:t>Con esto hecho, el funcionamiento del algoritmo será análogo al anteriormente explicado tanto para el algoritmo de Karger como para el de Karger-Stein. Al unir dos nodos, el nodo resultante recibirá tantas</w:t>
+      </w:r>
+      <w:r>
+        <w:rPr>
+          <w:rFonts w:eastAsiaTheme="minorEastAsia"/>
+          <w:lang w:val="es-ES"/>
+        </w:rPr>
+        <w:t xml:space="preserve"> aristas como la suma de las que recibían sus dos mi</w:t>
+      </w:r>
+      <w:r>
+        <w:rPr>
+          <w:rFonts w:eastAsiaTheme="minorEastAsia"/>
+          <w:lang w:val="es-ES"/>
+        </w:rPr>
+        <w:t>tades, con lo que aumentará</w:t>
+      </w:r>
+      <w:r>
+        <w:rPr>
+          <w:rFonts w:eastAsiaTheme="minorEastAsia"/>
+          <w:lang w:val="es-ES"/>
+        </w:rPr>
+        <w:t xml:space="preserve"> la probabilidad de elegir una arista que se dirija a dicho nodo en la próxima iteración. D</w:t>
+      </w:r>
+      <w:r>
+        <w:rPr>
+          <w:rFonts w:eastAsiaTheme="minorEastAsia"/>
+          <w:lang w:val="es-ES"/>
+        </w:rPr>
+        <w:t>e este modo el algoritmo tenderá</w:t>
+      </w:r>
+      <w:r>
+        <w:rPr>
+          <w:rFonts w:eastAsiaTheme="minorEastAsia"/>
+          <w:lang w:val="es-ES"/>
+        </w:rPr>
+        <w:t xml:space="preserve"> a unir los nodos entre los que haya muchas aristas pudiend</w:t>
       </w:r>
       <w:r>
         <w:rPr>
@@ -3118,39 +3684,7 @@
           <w:rFonts w:eastAsiaTheme="minorEastAsia"/>
           <w:lang w:val="es-ES"/>
         </w:rPr>
-        <w:t xml:space="preserve"> El programa implementa dos algoritmos como son el de “</w:t>
-      </w:r>
-      <w:proofErr w:type="spellStart"/>
-      <w:r>
-        <w:rPr>
-          <w:rFonts w:eastAsiaTheme="minorEastAsia"/>
-          <w:lang w:val="es-ES"/>
-        </w:rPr>
-        <w:t>Karger</w:t>
-      </w:r>
-      <w:proofErr w:type="spellEnd"/>
-      <w:r>
-        <w:rPr>
-          <w:rFonts w:eastAsiaTheme="minorEastAsia"/>
-          <w:lang w:val="es-ES"/>
-        </w:rPr>
-        <w:t>”, y su mejora en “</w:t>
-      </w:r>
-      <w:proofErr w:type="spellStart"/>
-      <w:r>
-        <w:rPr>
-          <w:rFonts w:eastAsiaTheme="minorEastAsia"/>
-          <w:lang w:val="es-ES"/>
-        </w:rPr>
-        <w:t>Karger-Stein</w:t>
-      </w:r>
-      <w:proofErr w:type="spellEnd"/>
-      <w:r>
-        <w:rPr>
-          <w:rFonts w:eastAsiaTheme="minorEastAsia"/>
-          <w:lang w:val="es-ES"/>
-        </w:rPr>
-        <w:t>”. Estos algoritmos, a pesar de que no encuentran en todas las ocasiones el corte mínimo del grafo sí que lo hacen con buena probabilidad.</w:t>
+        <w:t xml:space="preserve"> El programa implementa dos algoritmos como son el de “Karger”, y su mejora en “Karger-Stein”. Estos algoritmos, a pesar de que no encuentran en todas las ocasiones el corte mínimo del grafo sí que lo hacen con buena probabilidad.</w:t>
       </w:r>
     </w:p>
     <w:p>
@@ -3179,14 +3713,16 @@
     </w:p>
     <w:p>
       <w:pPr>
-        <w:rPr>
-          <w:rFonts w:eastAsiaTheme="minorEastAsia"/>
-          <w:lang w:val="es-ES"/>
-        </w:rPr>
-      </w:pPr>
-    </w:p>
-    <w:p>
-      <w:pPr>
+        <w:jc w:val="both"/>
+        <w:rPr>
+          <w:rFonts w:eastAsiaTheme="minorEastAsia"/>
+          <w:lang w:val="es-ES"/>
+        </w:rPr>
+      </w:pPr>
+    </w:p>
+    <w:p>
+      <w:pPr>
+        <w:jc w:val="both"/>
         <w:rPr>
           <w:rFonts w:eastAsiaTheme="minorEastAsia"/>
           <w:b/>
@@ -3201,6 +3737,533 @@
           <w:u w:val="single"/>
           <w:lang w:val="es-ES"/>
         </w:rPr>
+        <w:t>DIVISIÓN DE TRABAJO</w:t>
+      </w:r>
+    </w:p>
+    <w:p>
+      <w:pPr>
+        <w:rPr>
+          <w:rFonts w:eastAsiaTheme="minorEastAsia"/>
+          <w:lang w:val="es-ES"/>
+        </w:rPr>
+      </w:pPr>
+    </w:p>
+    <w:tbl>
+      <w:tblPr>
+        <w:tblStyle w:val="Tablaconcuadrcula"/>
+        <w:tblW w:w="0" w:type="auto"/>
+        <w:tblLook w:val="04A0" w:firstRow="1" w:lastRow="0" w:firstColumn="1" w:lastColumn="0" w:noHBand="0" w:noVBand="1"/>
+      </w:tblPr>
+      <w:tblGrid>
+        <w:gridCol w:w="1583"/>
+        <w:gridCol w:w="1175"/>
+        <w:gridCol w:w="1043"/>
+        <w:gridCol w:w="1368"/>
+        <w:gridCol w:w="1042"/>
+        <w:gridCol w:w="1005"/>
+        <w:gridCol w:w="1113"/>
+      </w:tblGrid>
+      <w:tr>
+        <w:tc>
+          <w:tcPr>
+            <w:tcW w:w="1583" w:type="dxa"/>
+            <w:tcBorders>
+              <w:top w:val="nil"/>
+              <w:left w:val="nil"/>
+              <w:bottom w:val="single" w:sz="4" w:space="0" w:color="auto"/>
+              <w:right w:val="single" w:sz="4" w:space="0" w:color="auto"/>
+            </w:tcBorders>
+          </w:tcPr>
+          <w:p>
+            <w:pPr>
+              <w:jc w:val="center"/>
+              <w:rPr>
+                <w:rFonts w:eastAsiaTheme="minorEastAsia"/>
+                <w:lang w:val="es-ES"/>
+              </w:rPr>
+            </w:pPr>
+          </w:p>
+        </w:tc>
+        <w:tc>
+          <w:tcPr>
+            <w:tcW w:w="1175" w:type="dxa"/>
+            <w:tcBorders>
+              <w:left w:val="single" w:sz="4" w:space="0" w:color="auto"/>
+            </w:tcBorders>
+            <w:vAlign w:val="center"/>
+          </w:tcPr>
+          <w:p>
+            <w:pPr>
+              <w:jc w:val="center"/>
+              <w:rPr>
+                <w:rFonts w:eastAsiaTheme="minorEastAsia"/>
+                <w:lang w:val="es-ES"/>
+              </w:rPr>
+            </w:pPr>
+            <w:r>
+              <w:rPr>
+                <w:rFonts w:eastAsiaTheme="minorEastAsia"/>
+                <w:lang w:val="es-ES"/>
+              </w:rPr>
+              <w:t>Métodos Grafos</w:t>
+            </w:r>
+          </w:p>
+        </w:tc>
+        <w:tc>
+          <w:tcPr>
+            <w:tcW w:w="1043" w:type="dxa"/>
+            <w:vAlign w:val="center"/>
+          </w:tcPr>
+          <w:p>
+            <w:pPr>
+              <w:jc w:val="center"/>
+              <w:rPr>
+                <w:rFonts w:eastAsiaTheme="minorEastAsia"/>
+                <w:lang w:val="es-ES"/>
+              </w:rPr>
+            </w:pPr>
+            <w:r>
+              <w:rPr>
+                <w:rFonts w:eastAsiaTheme="minorEastAsia"/>
+                <w:lang w:val="es-ES"/>
+              </w:rPr>
+              <w:t>Karger</w:t>
+            </w:r>
+          </w:p>
+        </w:tc>
+        <w:tc>
+          <w:tcPr>
+            <w:tcW w:w="1368" w:type="dxa"/>
+            <w:vAlign w:val="center"/>
+          </w:tcPr>
+          <w:p>
+            <w:pPr>
+              <w:jc w:val="center"/>
+              <w:rPr>
+                <w:rFonts w:eastAsiaTheme="minorEastAsia"/>
+                <w:lang w:val="es-ES"/>
+              </w:rPr>
+            </w:pPr>
+            <w:r>
+              <w:rPr>
+                <w:rFonts w:eastAsiaTheme="minorEastAsia"/>
+                <w:lang w:val="es-ES"/>
+              </w:rPr>
+              <w:t>Karger-Stein</w:t>
+            </w:r>
+          </w:p>
+        </w:tc>
+        <w:tc>
+          <w:tcPr>
+            <w:tcW w:w="1042" w:type="dxa"/>
+            <w:vAlign w:val="center"/>
+          </w:tcPr>
+          <w:p>
+            <w:pPr>
+              <w:jc w:val="center"/>
+              <w:rPr>
+                <w:rFonts w:eastAsiaTheme="minorEastAsia"/>
+                <w:lang w:val="es-ES"/>
+              </w:rPr>
+            </w:pPr>
+            <w:r>
+              <w:rPr>
+                <w:rFonts w:eastAsiaTheme="minorEastAsia"/>
+                <w:lang w:val="es-ES"/>
+              </w:rPr>
+              <w:t>Pesos</w:t>
+            </w:r>
+          </w:p>
+        </w:tc>
+        <w:tc>
+          <w:tcPr>
+            <w:tcW w:w="1005" w:type="dxa"/>
+            <w:vAlign w:val="center"/>
+          </w:tcPr>
+          <w:p>
+            <w:pPr>
+              <w:jc w:val="center"/>
+              <w:rPr>
+                <w:rFonts w:eastAsiaTheme="minorEastAsia"/>
+                <w:lang w:val="es-ES"/>
+              </w:rPr>
+            </w:pPr>
+            <w:r>
+              <w:rPr>
+                <w:rFonts w:eastAsiaTheme="minorEastAsia"/>
+                <w:lang w:val="es-ES"/>
+              </w:rPr>
+              <w:t>Pruebas</w:t>
+            </w:r>
+          </w:p>
+        </w:tc>
+        <w:tc>
+          <w:tcPr>
+            <w:tcW w:w="1113" w:type="dxa"/>
+            <w:vAlign w:val="center"/>
+          </w:tcPr>
+          <w:p>
+            <w:pPr>
+              <w:jc w:val="center"/>
+              <w:rPr>
+                <w:rFonts w:eastAsiaTheme="minorEastAsia"/>
+                <w:lang w:val="es-ES"/>
+              </w:rPr>
+            </w:pPr>
+            <w:r>
+              <w:rPr>
+                <w:rFonts w:eastAsiaTheme="minorEastAsia"/>
+                <w:lang w:val="es-ES"/>
+              </w:rPr>
+              <w:t>Memoria</w:t>
+            </w:r>
+          </w:p>
+        </w:tc>
+      </w:tr>
+      <w:tr>
+        <w:tc>
+          <w:tcPr>
+            <w:tcW w:w="1583" w:type="dxa"/>
+            <w:tcBorders>
+              <w:top w:val="single" w:sz="4" w:space="0" w:color="auto"/>
+            </w:tcBorders>
+          </w:tcPr>
+          <w:p>
+            <w:pPr>
+              <w:jc w:val="center"/>
+              <w:rPr>
+                <w:rFonts w:eastAsiaTheme="minorEastAsia"/>
+                <w:lang w:val="es-ES"/>
+              </w:rPr>
+            </w:pPr>
+            <w:r>
+              <w:rPr>
+                <w:rFonts w:eastAsiaTheme="minorEastAsia"/>
+                <w:lang w:val="es-ES"/>
+              </w:rPr>
+              <w:t>Jorge Andrés</w:t>
+            </w:r>
+          </w:p>
+        </w:tc>
+        <w:tc>
+          <w:tcPr>
+            <w:tcW w:w="1175" w:type="dxa"/>
+          </w:tcPr>
+          <w:p>
+            <w:pPr>
+              <w:jc w:val="center"/>
+              <w:rPr>
+                <w:rFonts w:eastAsiaTheme="minorEastAsia"/>
+                <w:lang w:val="es-ES"/>
+              </w:rPr>
+            </w:pPr>
+            <w:r>
+              <w:rPr>
+                <w:rFonts w:eastAsiaTheme="minorEastAsia"/>
+                <w:lang w:val="es-ES"/>
+              </w:rPr>
+              <w:t>1 hora</w:t>
+            </w:r>
+          </w:p>
+        </w:tc>
+        <w:tc>
+          <w:tcPr>
+            <w:tcW w:w="1043" w:type="dxa"/>
+          </w:tcPr>
+          <w:p>
+            <w:pPr>
+              <w:jc w:val="center"/>
+              <w:rPr>
+                <w:rFonts w:eastAsiaTheme="minorEastAsia"/>
+                <w:lang w:val="es-ES"/>
+              </w:rPr>
+            </w:pPr>
+            <w:r>
+              <w:rPr>
+                <w:rFonts w:eastAsiaTheme="minorEastAsia"/>
+                <w:lang w:val="es-ES"/>
+              </w:rPr>
+              <w:t>2 horas</w:t>
+            </w:r>
+          </w:p>
+        </w:tc>
+        <w:tc>
+          <w:tcPr>
+            <w:tcW w:w="1368" w:type="dxa"/>
+          </w:tcPr>
+          <w:p>
+            <w:pPr>
+              <w:jc w:val="center"/>
+              <w:rPr>
+                <w:rFonts w:eastAsiaTheme="minorEastAsia"/>
+                <w:lang w:val="es-ES"/>
+              </w:rPr>
+            </w:pPr>
+            <w:r>
+              <w:rPr>
+                <w:rFonts w:eastAsiaTheme="minorEastAsia"/>
+                <w:lang w:val="es-ES"/>
+              </w:rPr>
+              <w:t>2 horas</w:t>
+            </w:r>
+          </w:p>
+        </w:tc>
+        <w:tc>
+          <w:tcPr>
+            <w:tcW w:w="1042" w:type="dxa"/>
+          </w:tcPr>
+          <w:p>
+            <w:pPr>
+              <w:jc w:val="center"/>
+              <w:rPr>
+                <w:rFonts w:eastAsiaTheme="minorEastAsia"/>
+                <w:lang w:val="es-ES"/>
+              </w:rPr>
+            </w:pPr>
+            <w:r>
+              <w:rPr>
+                <w:rFonts w:eastAsiaTheme="minorEastAsia"/>
+                <w:lang w:val="es-ES"/>
+              </w:rPr>
+              <w:t>3</w:t>
+            </w:r>
+            <w:bookmarkStart w:id="0" w:name="_GoBack"/>
+            <w:bookmarkEnd w:id="0"/>
+            <w:r>
+              <w:rPr>
+                <w:rFonts w:eastAsiaTheme="minorEastAsia"/>
+                <w:lang w:val="es-ES"/>
+              </w:rPr>
+              <w:t xml:space="preserve"> horas</w:t>
+            </w:r>
+          </w:p>
+        </w:tc>
+        <w:tc>
+          <w:tcPr>
+            <w:tcW w:w="1005" w:type="dxa"/>
+          </w:tcPr>
+          <w:p>
+            <w:pPr>
+              <w:jc w:val="center"/>
+              <w:rPr>
+                <w:rFonts w:eastAsiaTheme="minorEastAsia"/>
+                <w:lang w:val="es-ES"/>
+              </w:rPr>
+            </w:pPr>
+            <w:r>
+              <w:rPr>
+                <w:rFonts w:eastAsiaTheme="minorEastAsia"/>
+                <w:lang w:val="es-ES"/>
+              </w:rPr>
+              <w:t>1 hora</w:t>
+            </w:r>
+          </w:p>
+        </w:tc>
+        <w:tc>
+          <w:tcPr>
+            <w:tcW w:w="1113" w:type="dxa"/>
+          </w:tcPr>
+          <w:p>
+            <w:pPr>
+              <w:jc w:val="center"/>
+              <w:rPr>
+                <w:rFonts w:eastAsiaTheme="minorEastAsia"/>
+                <w:lang w:val="es-ES"/>
+              </w:rPr>
+            </w:pPr>
+            <w:r>
+              <w:rPr>
+                <w:rFonts w:eastAsiaTheme="minorEastAsia"/>
+                <w:lang w:val="es-ES"/>
+              </w:rPr>
+              <w:t>1 hora</w:t>
+            </w:r>
+          </w:p>
+        </w:tc>
+      </w:tr>
+      <w:tr>
+        <w:tc>
+          <w:tcPr>
+            <w:tcW w:w="1583" w:type="dxa"/>
+          </w:tcPr>
+          <w:p>
+            <w:pPr>
+              <w:jc w:val="center"/>
+              <w:rPr>
+                <w:rFonts w:eastAsiaTheme="minorEastAsia"/>
+                <w:lang w:val="es-ES"/>
+              </w:rPr>
+            </w:pPr>
+            <w:r>
+              <w:rPr>
+                <w:rFonts w:eastAsiaTheme="minorEastAsia"/>
+                <w:lang w:val="es-ES"/>
+              </w:rPr>
+              <w:lastRenderedPageBreak/>
+              <w:t>Javier Aranda</w:t>
+            </w:r>
+          </w:p>
+        </w:tc>
+        <w:tc>
+          <w:tcPr>
+            <w:tcW w:w="1175" w:type="dxa"/>
+          </w:tcPr>
+          <w:p>
+            <w:pPr>
+              <w:jc w:val="center"/>
+              <w:rPr>
+                <w:rFonts w:eastAsiaTheme="minorEastAsia"/>
+                <w:lang w:val="es-ES"/>
+              </w:rPr>
+            </w:pPr>
+            <w:r>
+              <w:rPr>
+                <w:rFonts w:eastAsiaTheme="minorEastAsia"/>
+                <w:lang w:val="es-ES"/>
+              </w:rPr>
+              <w:t>2 hora</w:t>
+            </w:r>
+          </w:p>
+        </w:tc>
+        <w:tc>
+          <w:tcPr>
+            <w:tcW w:w="1043" w:type="dxa"/>
+          </w:tcPr>
+          <w:p>
+            <w:pPr>
+              <w:jc w:val="center"/>
+              <w:rPr>
+                <w:rFonts w:eastAsiaTheme="minorEastAsia"/>
+                <w:lang w:val="es-ES"/>
+              </w:rPr>
+            </w:pPr>
+            <w:r>
+              <w:rPr>
+                <w:rFonts w:eastAsiaTheme="minorEastAsia"/>
+                <w:lang w:val="es-ES"/>
+              </w:rPr>
+              <w:t>3 horas</w:t>
+            </w:r>
+          </w:p>
+        </w:tc>
+        <w:tc>
+          <w:tcPr>
+            <w:tcW w:w="1368" w:type="dxa"/>
+          </w:tcPr>
+          <w:p>
+            <w:pPr>
+              <w:jc w:val="center"/>
+              <w:rPr>
+                <w:rFonts w:eastAsiaTheme="minorEastAsia"/>
+                <w:lang w:val="es-ES"/>
+              </w:rPr>
+            </w:pPr>
+            <w:r>
+              <w:rPr>
+                <w:rFonts w:eastAsiaTheme="minorEastAsia"/>
+                <w:lang w:val="es-ES"/>
+              </w:rPr>
+              <w:t>1 hora</w:t>
+            </w:r>
+          </w:p>
+        </w:tc>
+        <w:tc>
+          <w:tcPr>
+            <w:tcW w:w="1042" w:type="dxa"/>
+          </w:tcPr>
+          <w:p>
+            <w:pPr>
+              <w:jc w:val="center"/>
+              <w:rPr>
+                <w:rFonts w:eastAsiaTheme="minorEastAsia"/>
+                <w:lang w:val="es-ES"/>
+              </w:rPr>
+            </w:pPr>
+            <w:r>
+              <w:rPr>
+                <w:rFonts w:eastAsiaTheme="minorEastAsia"/>
+                <w:lang w:val="es-ES"/>
+              </w:rPr>
+              <w:t>1 hora</w:t>
+            </w:r>
+          </w:p>
+        </w:tc>
+        <w:tc>
+          <w:tcPr>
+            <w:tcW w:w="1005" w:type="dxa"/>
+          </w:tcPr>
+          <w:p>
+            <w:pPr>
+              <w:jc w:val="center"/>
+              <w:rPr>
+                <w:rFonts w:eastAsiaTheme="minorEastAsia"/>
+                <w:lang w:val="es-ES"/>
+              </w:rPr>
+            </w:pPr>
+            <w:r>
+              <w:rPr>
+                <w:rFonts w:eastAsiaTheme="minorEastAsia"/>
+                <w:lang w:val="es-ES"/>
+              </w:rPr>
+              <w:t>1 hora</w:t>
+            </w:r>
+          </w:p>
+        </w:tc>
+        <w:tc>
+          <w:tcPr>
+            <w:tcW w:w="1113" w:type="dxa"/>
+          </w:tcPr>
+          <w:p>
+            <w:pPr>
+              <w:jc w:val="center"/>
+              <w:rPr>
+                <w:rFonts w:eastAsiaTheme="minorEastAsia"/>
+                <w:lang w:val="es-ES"/>
+              </w:rPr>
+            </w:pPr>
+            <w:r>
+              <w:rPr>
+                <w:rFonts w:eastAsiaTheme="minorEastAsia"/>
+                <w:lang w:val="es-ES"/>
+              </w:rPr>
+              <w:t>2 horas</w:t>
+            </w:r>
+          </w:p>
+        </w:tc>
+      </w:tr>
+    </w:tbl>
+    <w:p>
+      <w:pPr>
+        <w:rPr>
+          <w:rFonts w:eastAsiaTheme="minorEastAsia"/>
+          <w:lang w:val="es-ES"/>
+        </w:rPr>
+      </w:pPr>
+    </w:p>
+    <w:p>
+      <w:pPr>
+        <w:rPr>
+          <w:rFonts w:eastAsiaTheme="minorEastAsia"/>
+          <w:lang w:val="es-ES"/>
+        </w:rPr>
+      </w:pPr>
+    </w:p>
+    <w:p>
+      <w:pPr>
+        <w:rPr>
+          <w:rFonts w:eastAsiaTheme="minorEastAsia"/>
+          <w:b/>
+          <w:u w:val="single"/>
+          <w:lang w:val="es-ES"/>
+        </w:rPr>
+      </w:pPr>
+      <w:r>
+        <w:rPr>
+          <w:rFonts w:eastAsiaTheme="minorEastAsia"/>
+          <w:b/>
+          <w:u w:val="single"/>
+          <w:lang w:val="es-ES"/>
+        </w:rPr>
         <w:t>REFERENCIAS</w:t>
       </w:r>
     </w:p>
@@ -3217,7 +4280,7 @@
           <w:lang w:val="es-ES"/>
         </w:rPr>
       </w:pPr>
-      <w:hyperlink r:id="rId7" w:history="1">
+      <w:hyperlink r:id="rId6" w:history="1">
         <w:r>
           <w:rPr>
             <w:rStyle w:val="Hipervnculo"/>
@@ -3233,7 +4296,7 @@
           <w:lang w:val="es-ES"/>
         </w:rPr>
       </w:pPr>
-      <w:hyperlink r:id="rId8" w:history="1">
+      <w:hyperlink r:id="rId7" w:history="1">
         <w:r>
           <w:rPr>
             <w:rStyle w:val="Hipervnculo"/>
@@ -3249,7 +4312,7 @@
           <w:lang w:val="es-ES"/>
         </w:rPr>
       </w:pPr>
-      <w:hyperlink r:id="rId9" w:history="1">
+      <w:hyperlink r:id="rId8" w:history="1">
         <w:r>
           <w:rPr>
             <w:rStyle w:val="Hipervnculo"/>
@@ -3265,13 +4328,12 @@
           <w:lang w:val="es-ES"/>
         </w:rPr>
       </w:pPr>
-      <w:bookmarkStart w:id="0" w:name="_GoBack"/>
-      <w:bookmarkEnd w:id="0"/>
     </w:p>
     <w:sectPr>
       <w:pgSz w:w="11900" w:h="16840"/>
       <w:pgMar w:top="1417" w:right="1701" w:bottom="1417" w:left="1701" w:header="708" w:footer="708" w:gutter="0"/>
       <w:cols w:space="708"/>
+      <w:titlePg/>
       <w:docGrid w:linePitch="360"/>
     </w:sectPr>
   </w:body>
@@ -3279,7 +4341,7 @@
 </file>
 
 <file path=word/styles.xml><?xml version="1.0" encoding="utf-8"?>
-<w:styles xmlns:mc="http://schemas.openxmlformats.org/markup-compatibility/2006" xmlns:r="http://schemas.openxmlformats.org/officeDocument/2006/relationships" xmlns:w="http://schemas.openxmlformats.org/wordprocessingml/2006/main" xmlns:w14="http://schemas.microsoft.com/office/word/2010/wordml" mc:Ignorable="w14">
+<w:styles xmlns:mc="http://schemas.openxmlformats.org/markup-compatibility/2006" xmlns:r="http://schemas.openxmlformats.org/officeDocument/2006/relationships" xmlns:w="http://schemas.openxmlformats.org/wordprocessingml/2006/main" xmlns:w14="http://schemas.microsoft.com/office/word/2010/wordml" xmlns:w15="http://schemas.microsoft.com/office/word/2012/wordml" mc:Ignorable="w14 w15">
   <w:docDefaults>
     <w:rPrDefault>
       <w:rPr>
@@ -3291,144 +4353,389 @@
     </w:rPrDefault>
     <w:pPrDefault/>
   </w:docDefaults>
-  <w:latentStyles w:defLockedState="0" w:defUIPriority="99" w:defSemiHidden="1" w:defUnhideWhenUsed="1" w:defQFormat="0" w:count="267">
-    <w:lsdException w:name="Normal" w:semiHidden="0" w:uiPriority="0" w:unhideWhenUsed="0" w:qFormat="1"/>
-    <w:lsdException w:name="heading 1" w:semiHidden="0" w:uiPriority="9" w:unhideWhenUsed="0" w:qFormat="1"/>
-    <w:lsdException w:name="heading 2" w:uiPriority="9" w:qFormat="1"/>
-    <w:lsdException w:name="heading 3" w:uiPriority="9" w:qFormat="1"/>
-    <w:lsdException w:name="heading 4" w:uiPriority="9" w:qFormat="1"/>
-    <w:lsdException w:name="heading 5" w:uiPriority="9" w:qFormat="1"/>
-    <w:lsdException w:name="heading 6" w:uiPriority="9" w:qFormat="1"/>
-    <w:lsdException w:name="heading 7" w:uiPriority="9" w:qFormat="1"/>
-    <w:lsdException w:name="heading 8" w:uiPriority="9" w:qFormat="1"/>
-    <w:lsdException w:name="heading 9" w:uiPriority="9" w:qFormat="1"/>
-    <w:lsdException w:name="toc 1" w:uiPriority="39"/>
-    <w:lsdException w:name="toc 2" w:uiPriority="39"/>
-    <w:lsdException w:name="toc 3" w:uiPriority="39"/>
-    <w:lsdException w:name="toc 4" w:uiPriority="39"/>
-    <w:lsdException w:name="toc 5" w:uiPriority="39"/>
-    <w:lsdException w:name="toc 6" w:uiPriority="39"/>
-    <w:lsdException w:name="toc 7" w:uiPriority="39"/>
-    <w:lsdException w:name="toc 8" w:uiPriority="39"/>
-    <w:lsdException w:name="toc 9" w:uiPriority="39"/>
-    <w:lsdException w:name="caption" w:uiPriority="35" w:qFormat="1"/>
-    <w:lsdException w:name="Title" w:semiHidden="0" w:uiPriority="10" w:unhideWhenUsed="0" w:qFormat="1"/>
-    <w:lsdException w:name="Default Paragraph Font" w:uiPriority="1"/>
-    <w:lsdException w:name="Subtitle" w:semiHidden="0" w:uiPriority="11" w:unhideWhenUsed="0" w:qFormat="1"/>
-    <w:lsdException w:name="Strong" w:semiHidden="0" w:uiPriority="22" w:unhideWhenUsed="0" w:qFormat="1"/>
-    <w:lsdException w:name="Emphasis" w:semiHidden="0" w:uiPriority="20" w:unhideWhenUsed="0" w:qFormat="1"/>
-    <w:lsdException w:name="Table Grid" w:semiHidden="0" w:uiPriority="39" w:unhideWhenUsed="0"/>
-    <w:lsdException w:name="Placeholder Text" w:unhideWhenUsed="0"/>
-    <w:lsdException w:name="No Spacing" w:semiHidden="0" w:uiPriority="1" w:unhideWhenUsed="0" w:qFormat="1"/>
-    <w:lsdException w:name="Light Shading" w:semiHidden="0" w:uiPriority="60" w:unhideWhenUsed="0"/>
-    <w:lsdException w:name="Light List" w:semiHidden="0" w:uiPriority="61" w:unhideWhenUsed="0"/>
-    <w:lsdException w:name="Light Grid" w:semiHidden="0" w:uiPriority="62" w:unhideWhenUsed="0"/>
-    <w:lsdException w:name="Medium Shading 1" w:semiHidden="0" w:uiPriority="63" w:unhideWhenUsed="0"/>
-    <w:lsdException w:name="Medium Shading 2" w:semiHidden="0" w:uiPriority="64" w:unhideWhenUsed="0"/>
-    <w:lsdException w:name="Medium List 1" w:semiHidden="0" w:uiPriority="65" w:unhideWhenUsed="0"/>
-    <w:lsdException w:name="Medium List 2" w:semiHidden="0" w:uiPriority="66" w:unhideWhenUsed="0"/>
-    <w:lsdException w:name="Medium Grid 1" w:semiHidden="0" w:uiPriority="67" w:unhideWhenUsed="0"/>
-    <w:lsdException w:name="Medium Grid 2" w:semiHidden="0" w:uiPriority="68" w:unhideWhenUsed="0"/>
-    <w:lsdException w:name="Medium Grid 3" w:semiHidden="0" w:uiPriority="69" w:unhideWhenUsed="0"/>
-    <w:lsdException w:name="Dark List" w:semiHidden="0" w:uiPriority="70" w:unhideWhenUsed="0"/>
-    <w:lsdException w:name="Colorful Shading" w:semiHidden="0" w:uiPriority="71" w:unhideWhenUsed="0"/>
-    <w:lsdException w:name="Colorful List" w:semiHidden="0" w:uiPriority="72" w:unhideWhenUsed="0"/>
-    <w:lsdException w:name="Colorful Grid" w:semiHidden="0" w:uiPriority="73" w:unhideWhenUsed="0"/>
-    <w:lsdException w:name="Light Shading Accent 1" w:semiHidden="0" w:uiPriority="60" w:unhideWhenUsed="0"/>
-    <w:lsdException w:name="Light List Accent 1" w:semiHidden="0" w:uiPriority="61" w:unhideWhenUsed="0"/>
-    <w:lsdException w:name="Light Grid Accent 1" w:semiHidden="0" w:uiPriority="62" w:unhideWhenUsed="0"/>
-    <w:lsdException w:name="Medium Shading 1 Accent 1" w:semiHidden="0" w:uiPriority="63" w:unhideWhenUsed="0"/>
-    <w:lsdException w:name="Medium Shading 2 Accent 1" w:semiHidden="0" w:uiPriority="64" w:unhideWhenUsed="0"/>
-    <w:lsdException w:name="Medium List 1 Accent 1" w:semiHidden="0" w:uiPriority="65" w:unhideWhenUsed="0"/>
-    <w:lsdException w:name="Revision" w:unhideWhenUsed="0"/>
-    <w:lsdException w:name="List Paragraph" w:semiHidden="0" w:uiPriority="34" w:unhideWhenUsed="0" w:qFormat="1"/>
-    <w:lsdException w:name="Quote" w:semiHidden="0" w:uiPriority="29" w:unhideWhenUsed="0" w:qFormat="1"/>
-    <w:lsdException w:name="Intense Quote" w:semiHidden="0" w:uiPriority="30" w:unhideWhenUsed="0" w:qFormat="1"/>
-    <w:lsdException w:name="Medium List 2 Accent 1" w:semiHidden="0" w:uiPriority="66" w:unhideWhenUsed="0"/>
-    <w:lsdException w:name="Medium Grid 1 Accent 1" w:semiHidden="0" w:uiPriority="67" w:unhideWhenUsed="0"/>
-    <w:lsdException w:name="Medium Grid 2 Accent 1" w:semiHidden="0" w:uiPriority="68" w:unhideWhenUsed="0"/>
-    <w:lsdException w:name="Medium Grid 3 Accent 1" w:semiHidden="0" w:uiPriority="69" w:unhideWhenUsed="0"/>
-    <w:lsdException w:name="Dark List Accent 1" w:semiHidden="0" w:uiPriority="70" w:unhideWhenUsed="0"/>
-    <w:lsdException w:name="Colorful Shading Accent 1" w:semiHidden="0" w:uiPriority="71" w:unhideWhenUsed="0"/>
-    <w:lsdException w:name="Colorful List Accent 1" w:semiHidden="0" w:uiPriority="72" w:unhideWhenUsed="0"/>
-    <w:lsdException w:name="Colorful Grid Accent 1" w:semiHidden="0" w:uiPriority="73" w:unhideWhenUsed="0"/>
-    <w:lsdException w:name="Light Shading Accent 2" w:semiHidden="0" w:uiPriority="60" w:unhideWhenUsed="0"/>
-    <w:lsdException w:name="Light List Accent 2" w:semiHidden="0" w:uiPriority="61" w:unhideWhenUsed="0"/>
-    <w:lsdException w:name="Light Grid Accent 2" w:semiHidden="0" w:uiPriority="62" w:unhideWhenUsed="0"/>
-    <w:lsdException w:name="Medium Shading 1 Accent 2" w:semiHidden="0" w:uiPriority="63" w:unhideWhenUsed="0"/>
-    <w:lsdException w:name="Medium Shading 2 Accent 2" w:semiHidden="0" w:uiPriority="64" w:unhideWhenUsed="0"/>
-    <w:lsdException w:name="Medium List 1 Accent 2" w:semiHidden="0" w:uiPriority="65" w:unhideWhenUsed="0"/>
-    <w:lsdException w:name="Medium List 2 Accent 2" w:semiHidden="0" w:uiPriority="66" w:unhideWhenUsed="0"/>
-    <w:lsdException w:name="Medium Grid 1 Accent 2" w:semiHidden="0" w:uiPriority="67" w:unhideWhenUsed="0"/>
-    <w:lsdException w:name="Medium Grid 2 Accent 2" w:semiHidden="0" w:uiPriority="68" w:unhideWhenUsed="0"/>
-    <w:lsdException w:name="Medium Grid 3 Accent 2" w:semiHidden="0" w:uiPriority="69" w:unhideWhenUsed="0"/>
-    <w:lsdException w:name="Dark List Accent 2" w:semiHidden="0" w:uiPriority="70" w:unhideWhenUsed="0"/>
-    <w:lsdException w:name="Colorful Shading Accent 2" w:semiHidden="0" w:uiPriority="71" w:unhideWhenUsed="0"/>
-    <w:lsdException w:name="Colorful List Accent 2" w:semiHidden="0" w:uiPriority="72" w:unhideWhenUsed="0"/>
-    <w:lsdException w:name="Colorful Grid Accent 2" w:semiHidden="0" w:uiPriority="73" w:unhideWhenUsed="0"/>
-    <w:lsdException w:name="Light Shading Accent 3" w:semiHidden="0" w:uiPriority="60" w:unhideWhenUsed="0"/>
-    <w:lsdException w:name="Light List Accent 3" w:semiHidden="0" w:uiPriority="61" w:unhideWhenUsed="0"/>
-    <w:lsdException w:name="Light Grid Accent 3" w:semiHidden="0" w:uiPriority="62" w:unhideWhenUsed="0"/>
-    <w:lsdException w:name="Medium Shading 1 Accent 3" w:semiHidden="0" w:uiPriority="63" w:unhideWhenUsed="0"/>
-    <w:lsdException w:name="Medium Shading 2 Accent 3" w:semiHidden="0" w:uiPriority="64" w:unhideWhenUsed="0"/>
-    <w:lsdException w:name="Medium List 1 Accent 3" w:semiHidden="0" w:uiPriority="65" w:unhideWhenUsed="0"/>
-    <w:lsdException w:name="Medium List 2 Accent 3" w:semiHidden="0" w:uiPriority="66" w:unhideWhenUsed="0"/>
-    <w:lsdException w:name="Medium Grid 1 Accent 3" w:semiHidden="0" w:uiPriority="67" w:unhideWhenUsed="0"/>
-    <w:lsdException w:name="Medium Grid 2 Accent 3" w:semiHidden="0" w:uiPriority="68" w:unhideWhenUsed="0"/>
-    <w:lsdException w:name="Medium Grid 3 Accent 3" w:semiHidden="0" w:uiPriority="69" w:unhideWhenUsed="0"/>
-    <w:lsdException w:name="Dark List Accent 3" w:semiHidden="0" w:uiPriority="70" w:unhideWhenUsed="0"/>
-    <w:lsdException w:name="Colorful Shading Accent 3" w:semiHidden="0" w:uiPriority="71" w:unhideWhenUsed="0"/>
-    <w:lsdException w:name="Colorful List Accent 3" w:semiHidden="0" w:uiPriority="72" w:unhideWhenUsed="0"/>
-    <w:lsdException w:name="Colorful Grid Accent 3" w:semiHidden="0" w:uiPriority="73" w:unhideWhenUsed="0"/>
-    <w:lsdException w:name="Light Shading Accent 4" w:semiHidden="0" w:uiPriority="60" w:unhideWhenUsed="0"/>
-    <w:lsdException w:name="Light List Accent 4" w:semiHidden="0" w:uiPriority="61" w:unhideWhenUsed="0"/>
-    <w:lsdException w:name="Light Grid Accent 4" w:semiHidden="0" w:uiPriority="62" w:unhideWhenUsed="0"/>
-    <w:lsdException w:name="Medium Shading 1 Accent 4" w:semiHidden="0" w:uiPriority="63" w:unhideWhenUsed="0"/>
-    <w:lsdException w:name="Medium Shading 2 Accent 4" w:semiHidden="0" w:uiPriority="64" w:unhideWhenUsed="0"/>
-    <w:lsdException w:name="Medium List 1 Accent 4" w:semiHidden="0" w:uiPriority="65" w:unhideWhenUsed="0"/>
-    <w:lsdException w:name="Medium List 2 Accent 4" w:semiHidden="0" w:uiPriority="66" w:unhideWhenUsed="0"/>
-    <w:lsdException w:name="Medium Grid 1 Accent 4" w:semiHidden="0" w:uiPriority="67" w:unhideWhenUsed="0"/>
-    <w:lsdException w:name="Medium Grid 2 Accent 4" w:semiHidden="0" w:uiPriority="68" w:unhideWhenUsed="0"/>
-    <w:lsdException w:name="Medium Grid 3 Accent 4" w:semiHidden="0" w:uiPriority="69" w:unhideWhenUsed="0"/>
-    <w:lsdException w:name="Dark List Accent 4" w:semiHidden="0" w:uiPriority="70" w:unhideWhenUsed="0"/>
-    <w:lsdException w:name="Colorful Shading Accent 4" w:semiHidden="0" w:uiPriority="71" w:unhideWhenUsed="0"/>
-    <w:lsdException w:name="Colorful List Accent 4" w:semiHidden="0" w:uiPriority="72" w:unhideWhenUsed="0"/>
-    <w:lsdException w:name="Colorful Grid Accent 4" w:semiHidden="0" w:uiPriority="73" w:unhideWhenUsed="0"/>
-    <w:lsdException w:name="Light Shading Accent 5" w:semiHidden="0" w:uiPriority="60" w:unhideWhenUsed="0"/>
-    <w:lsdException w:name="Light List Accent 5" w:semiHidden="0" w:uiPriority="61" w:unhideWhenUsed="0"/>
-    <w:lsdException w:name="Light Grid Accent 5" w:semiHidden="0" w:uiPriority="62" w:unhideWhenUsed="0"/>
-    <w:lsdException w:name="Medium Shading 1 Accent 5" w:semiHidden="0" w:uiPriority="63" w:unhideWhenUsed="0"/>
-    <w:lsdException w:name="Medium Shading 2 Accent 5" w:semiHidden="0" w:uiPriority="64" w:unhideWhenUsed="0"/>
-    <w:lsdException w:name="Medium List 1 Accent 5" w:semiHidden="0" w:uiPriority="65" w:unhideWhenUsed="0"/>
-    <w:lsdException w:name="Medium List 2 Accent 5" w:semiHidden="0" w:uiPriority="66" w:unhideWhenUsed="0"/>
-    <w:lsdException w:name="Medium Grid 1 Accent 5" w:semiHidden="0" w:uiPriority="67" w:unhideWhenUsed="0"/>
-    <w:lsdException w:name="Medium Grid 2 Accent 5" w:semiHidden="0" w:uiPriority="68" w:unhideWhenUsed="0"/>
-    <w:lsdException w:name="Medium Grid 3 Accent 5" w:semiHidden="0" w:uiPriority="69" w:unhideWhenUsed="0"/>
-    <w:lsdException w:name="Dark List Accent 5" w:semiHidden="0" w:uiPriority="70" w:unhideWhenUsed="0"/>
-    <w:lsdException w:name="Colorful Shading Accent 5" w:semiHidden="0" w:uiPriority="71" w:unhideWhenUsed="0"/>
-    <w:lsdException w:name="Colorful List Accent 5" w:semiHidden="0" w:uiPriority="72" w:unhideWhenUsed="0"/>
-    <w:lsdException w:name="Colorful Grid Accent 5" w:semiHidden="0" w:uiPriority="73" w:unhideWhenUsed="0"/>
-    <w:lsdException w:name="Light Shading Accent 6" w:semiHidden="0" w:uiPriority="60" w:unhideWhenUsed="0"/>
-    <w:lsdException w:name="Light List Accent 6" w:semiHidden="0" w:uiPriority="61" w:unhideWhenUsed="0"/>
-    <w:lsdException w:name="Light Grid Accent 6" w:semiHidden="0" w:uiPriority="62" w:unhideWhenUsed="0"/>
-    <w:lsdException w:name="Medium Shading 1 Accent 6" w:semiHidden="0" w:uiPriority="63" w:unhideWhenUsed="0"/>
-    <w:lsdException w:name="Medium Shading 2 Accent 6" w:semiHidden="0" w:uiPriority="64" w:unhideWhenUsed="0"/>
-    <w:lsdException w:name="Medium List 1 Accent 6" w:semiHidden="0" w:uiPriority="65" w:unhideWhenUsed="0"/>
-    <w:lsdException w:name="Medium List 2 Accent 6" w:semiHidden="0" w:uiPriority="66" w:unhideWhenUsed="0"/>
-    <w:lsdException w:name="Medium Grid 1 Accent 6" w:semiHidden="0" w:uiPriority="67" w:unhideWhenUsed="0"/>
-    <w:lsdException w:name="Medium Grid 2 Accent 6" w:semiHidden="0" w:uiPriority="68" w:unhideWhenUsed="0"/>
-    <w:lsdException w:name="Medium Grid 3 Accent 6" w:semiHidden="0" w:uiPriority="69" w:unhideWhenUsed="0"/>
-    <w:lsdException w:name="Dark List Accent 6" w:semiHidden="0" w:uiPriority="70" w:unhideWhenUsed="0"/>
-    <w:lsdException w:name="Colorful Shading Accent 6" w:semiHidden="0" w:uiPriority="71" w:unhideWhenUsed="0"/>
-    <w:lsdException w:name="Colorful List Accent 6" w:semiHidden="0" w:uiPriority="72" w:unhideWhenUsed="0"/>
-    <w:lsdException w:name="Colorful Grid Accent 6" w:semiHidden="0" w:uiPriority="73" w:unhideWhenUsed="0"/>
-    <w:lsdException w:name="Subtle Emphasis" w:semiHidden="0" w:uiPriority="19" w:unhideWhenUsed="0" w:qFormat="1"/>
-    <w:lsdException w:name="Intense Emphasis" w:semiHidden="0" w:uiPriority="21" w:unhideWhenUsed="0" w:qFormat="1"/>
-    <w:lsdException w:name="Subtle Reference" w:semiHidden="0" w:uiPriority="31" w:unhideWhenUsed="0" w:qFormat="1"/>
-    <w:lsdException w:name="Intense Reference" w:semiHidden="0" w:uiPriority="32" w:unhideWhenUsed="0" w:qFormat="1"/>
-    <w:lsdException w:name="Book Title" w:semiHidden="0" w:uiPriority="33" w:unhideWhenUsed="0" w:qFormat="1"/>
-    <w:lsdException w:name="Bibliography" w:uiPriority="37"/>
-    <w:lsdException w:name="TOC Heading" w:uiPriority="39" w:qFormat="1"/>
+  <w:latentStyles w:defLockedState="0" w:defUIPriority="99" w:defSemiHidden="0" w:defUnhideWhenUsed="0" w:defQFormat="0" w:count="382">
+    <w:lsdException w:name="Normal" w:uiPriority="0" w:qFormat="1"/>
+    <w:lsdException w:name="heading 1" w:uiPriority="9" w:qFormat="1"/>
+    <w:lsdException w:name="heading 2" w:semiHidden="1" w:uiPriority="9" w:unhideWhenUsed="1" w:qFormat="1"/>
+    <w:lsdException w:name="heading 3" w:semiHidden="1" w:uiPriority="9" w:unhideWhenUsed="1" w:qFormat="1"/>
+    <w:lsdException w:name="heading 4" w:semiHidden="1" w:uiPriority="9" w:unhideWhenUsed="1" w:qFormat="1"/>
+    <w:lsdException w:name="heading 5" w:semiHidden="1" w:uiPriority="9" w:unhideWhenUsed="1" w:qFormat="1"/>
+    <w:lsdException w:name="heading 6" w:semiHidden="1" w:uiPriority="9" w:unhideWhenUsed="1" w:qFormat="1"/>
+    <w:lsdException w:name="heading 7" w:semiHidden="1" w:uiPriority="9" w:unhideWhenUsed="1" w:qFormat="1"/>
+    <w:lsdException w:name="heading 8" w:semiHidden="1" w:uiPriority="9" w:unhideWhenUsed="1" w:qFormat="1"/>
+    <w:lsdException w:name="heading 9" w:semiHidden="1" w:uiPriority="9" w:unhideWhenUsed="1" w:qFormat="1"/>
+    <w:lsdException w:name="index 1" w:semiHidden="1" w:unhideWhenUsed="1"/>
+    <w:lsdException w:name="index 2" w:semiHidden="1" w:unhideWhenUsed="1"/>
+    <w:lsdException w:name="index 3" w:semiHidden="1" w:unhideWhenUsed="1"/>
+    <w:lsdException w:name="index 4" w:semiHidden="1" w:unhideWhenUsed="1"/>
+    <w:lsdException w:name="index 5" w:semiHidden="1" w:unhideWhenUsed="1"/>
+    <w:lsdException w:name="index 6" w:semiHidden="1" w:unhideWhenUsed="1"/>
+    <w:lsdException w:name="index 7" w:semiHidden="1" w:unhideWhenUsed="1"/>
+    <w:lsdException w:name="index 8" w:semiHidden="1" w:unhideWhenUsed="1"/>
+    <w:lsdException w:name="index 9" w:semiHidden="1" w:unhideWhenUsed="1"/>
+    <w:lsdException w:name="toc 1" w:semiHidden="1" w:uiPriority="39" w:unhideWhenUsed="1"/>
+    <w:lsdException w:name="toc 2" w:semiHidden="1" w:uiPriority="39" w:unhideWhenUsed="1"/>
+    <w:lsdException w:name="toc 3" w:semiHidden="1" w:uiPriority="39" w:unhideWhenUsed="1"/>
+    <w:lsdException w:name="toc 4" w:semiHidden="1" w:uiPriority="39" w:unhideWhenUsed="1"/>
+    <w:lsdException w:name="toc 5" w:semiHidden="1" w:uiPriority="39" w:unhideWhenUsed="1"/>
+    <w:lsdException w:name="toc 6" w:semiHidden="1" w:uiPriority="39" w:unhideWhenUsed="1"/>
+    <w:lsdException w:name="toc 7" w:semiHidden="1" w:uiPriority="39" w:unhideWhenUsed="1"/>
+    <w:lsdException w:name="toc 8" w:semiHidden="1" w:uiPriority="39" w:unhideWhenUsed="1"/>
+    <w:lsdException w:name="toc 9" w:semiHidden="1" w:uiPriority="39" w:unhideWhenUsed="1"/>
+    <w:lsdException w:name="Normal Indent" w:semiHidden="1" w:unhideWhenUsed="1"/>
+    <w:lsdException w:name="footnote text" w:semiHidden="1" w:unhideWhenUsed="1"/>
+    <w:lsdException w:name="annotation text" w:semiHidden="1" w:unhideWhenUsed="1"/>
+    <w:lsdException w:name="header" w:semiHidden="1" w:unhideWhenUsed="1"/>
+    <w:lsdException w:name="footer" w:semiHidden="1" w:unhideWhenUsed="1"/>
+    <w:lsdException w:name="index heading" w:semiHidden="1" w:unhideWhenUsed="1"/>
+    <w:lsdException w:name="caption" w:semiHidden="1" w:uiPriority="35" w:unhideWhenUsed="1" w:qFormat="1"/>
+    <w:lsdException w:name="table of figures" w:semiHidden="1" w:unhideWhenUsed="1"/>
+    <w:lsdException w:name="envelope address" w:semiHidden="1" w:unhideWhenUsed="1"/>
+    <w:lsdException w:name="envelope return" w:semiHidden="1" w:unhideWhenUsed="1"/>
+    <w:lsdException w:name="footnote reference" w:semiHidden="1" w:unhideWhenUsed="1"/>
+    <w:lsdException w:name="annotation reference" w:semiHidden="1" w:unhideWhenUsed="1"/>
+    <w:lsdException w:name="line number" w:semiHidden="1" w:unhideWhenUsed="1"/>
+    <w:lsdException w:name="page number" w:semiHidden="1" w:unhideWhenUsed="1"/>
+    <w:lsdException w:name="endnote reference" w:semiHidden="1" w:unhideWhenUsed="1"/>
+    <w:lsdException w:name="endnote text" w:semiHidden="1" w:unhideWhenUsed="1"/>
+    <w:lsdException w:name="table of authorities" w:semiHidden="1" w:unhideWhenUsed="1"/>
+    <w:lsdException w:name="macro" w:semiHidden="1" w:unhideWhenUsed="1"/>
+    <w:lsdException w:name="toa heading" w:semiHidden="1" w:unhideWhenUsed="1"/>
+    <w:lsdException w:name="List" w:semiHidden="1" w:unhideWhenUsed="1"/>
+    <w:lsdException w:name="List Bullet" w:semiHidden="1" w:unhideWhenUsed="1"/>
+    <w:lsdException w:name="List Number" w:semiHidden="1" w:unhideWhenUsed="1"/>
+    <w:lsdException w:name="List 2" w:semiHidden="1" w:unhideWhenUsed="1"/>
+    <w:lsdException w:name="List 3" w:semiHidden="1" w:unhideWhenUsed="1"/>
+    <w:lsdException w:name="List 4" w:semiHidden="1" w:unhideWhenUsed="1"/>
+    <w:lsdException w:name="List 5" w:semiHidden="1" w:unhideWhenUsed="1"/>
+    <w:lsdException w:name="List Bullet 2" w:semiHidden="1" w:unhideWhenUsed="1"/>
+    <w:lsdException w:name="List Bullet 3" w:semiHidden="1" w:unhideWhenUsed="1"/>
+    <w:lsdException w:name="List Bullet 4" w:semiHidden="1" w:unhideWhenUsed="1"/>
+    <w:lsdException w:name="List Bullet 5" w:semiHidden="1" w:unhideWhenUsed="1"/>
+    <w:lsdException w:name="List Number 2" w:semiHidden="1" w:unhideWhenUsed="1"/>
+    <w:lsdException w:name="List Number 3" w:semiHidden="1" w:unhideWhenUsed="1"/>
+    <w:lsdException w:name="List Number 4" w:semiHidden="1" w:unhideWhenUsed="1"/>
+    <w:lsdException w:name="List Number 5" w:semiHidden="1" w:unhideWhenUsed="1"/>
+    <w:lsdException w:name="Title" w:uiPriority="10" w:qFormat="1"/>
+    <w:lsdException w:name="Closing" w:semiHidden="1" w:unhideWhenUsed="1"/>
+    <w:lsdException w:name="Signature" w:semiHidden="1" w:unhideWhenUsed="1"/>
+    <w:lsdException w:name="Default Paragraph Font" w:semiHidden="1" w:uiPriority="1" w:unhideWhenUsed="1"/>
+    <w:lsdException w:name="Body Text" w:semiHidden="1" w:unhideWhenUsed="1"/>
+    <w:lsdException w:name="Body Text Indent" w:semiHidden="1" w:unhideWhenUsed="1"/>
+    <w:lsdException w:name="List Continue" w:semiHidden="1" w:unhideWhenUsed="1"/>
+    <w:lsdException w:name="List Continue 2" w:semiHidden="1" w:unhideWhenUsed="1"/>
+    <w:lsdException w:name="List Continue 3" w:semiHidden="1" w:unhideWhenUsed="1"/>
+    <w:lsdException w:name="List Continue 4" w:semiHidden="1" w:unhideWhenUsed="1"/>
+    <w:lsdException w:name="List Continue 5" w:semiHidden="1" w:unhideWhenUsed="1"/>
+    <w:lsdException w:name="Message Header" w:semiHidden="1" w:unhideWhenUsed="1"/>
+    <w:lsdException w:name="Subtitle" w:uiPriority="11" w:qFormat="1"/>
+    <w:lsdException w:name="Salutation" w:semiHidden="1" w:unhideWhenUsed="1"/>
+    <w:lsdException w:name="Date" w:semiHidden="1" w:unhideWhenUsed="1"/>
+    <w:lsdException w:name="Body Text First Indent" w:semiHidden="1" w:unhideWhenUsed="1"/>
+    <w:lsdException w:name="Body Text First Indent 2" w:semiHidden="1" w:unhideWhenUsed="1"/>
+    <w:lsdException w:name="Note Heading" w:semiHidden="1" w:unhideWhenUsed="1"/>
+    <w:lsdException w:name="Body Text 2" w:semiHidden="1" w:unhideWhenUsed="1"/>
+    <w:lsdException w:name="Body Text 3" w:semiHidden="1" w:unhideWhenUsed="1"/>
+    <w:lsdException w:name="Body Text Indent 2" w:semiHidden="1" w:unhideWhenUsed="1"/>
+    <w:lsdException w:name="Body Text Indent 3" w:semiHidden="1" w:unhideWhenUsed="1"/>
+    <w:lsdException w:name="Block Text" w:semiHidden="1" w:unhideWhenUsed="1"/>
+    <w:lsdException w:name="Hyperlink" w:semiHidden="1" w:unhideWhenUsed="1"/>
+    <w:lsdException w:name="FollowedHyperlink" w:semiHidden="1" w:unhideWhenUsed="1"/>
+    <w:lsdException w:name="Strong" w:uiPriority="22" w:qFormat="1"/>
+    <w:lsdException w:name="Emphasis" w:uiPriority="20" w:qFormat="1"/>
+    <w:lsdException w:name="Document Map" w:semiHidden="1" w:unhideWhenUsed="1"/>
+    <w:lsdException w:name="Plain Text" w:semiHidden="1" w:unhideWhenUsed="1"/>
+    <w:lsdException w:name="E-mail Signature" w:semiHidden="1" w:unhideWhenUsed="1"/>
+    <w:lsdException w:name="HTML Top of Form" w:semiHidden="1" w:unhideWhenUsed="1"/>
+    <w:lsdException w:name="HTML Bottom of Form" w:semiHidden="1" w:unhideWhenUsed="1"/>
+    <w:lsdException w:name="Normal (Web)" w:semiHidden="1" w:unhideWhenUsed="1"/>
+    <w:lsdException w:name="HTML Acronym" w:semiHidden="1" w:unhideWhenUsed="1"/>
+    <w:lsdException w:name="HTML Address" w:semiHidden="1" w:unhideWhenUsed="1"/>
+    <w:lsdException w:name="HTML Cite" w:semiHidden="1" w:unhideWhenUsed="1"/>
+    <w:lsdException w:name="HTML Code" w:semiHidden="1" w:unhideWhenUsed="1"/>
+    <w:lsdException w:name="HTML Definition" w:semiHidden="1" w:unhideWhenUsed="1"/>
+    <w:lsdException w:name="HTML Keyboard" w:semiHidden="1" w:unhideWhenUsed="1"/>
+    <w:lsdException w:name="HTML Preformatted" w:semiHidden="1" w:unhideWhenUsed="1"/>
+    <w:lsdException w:name="HTML Sample" w:semiHidden="1" w:unhideWhenUsed="1"/>
+    <w:lsdException w:name="HTML Typewriter" w:semiHidden="1" w:unhideWhenUsed="1"/>
+    <w:lsdException w:name="HTML Variable" w:semiHidden="1" w:unhideWhenUsed="1"/>
+    <w:lsdException w:name="Normal Table" w:semiHidden="1" w:unhideWhenUsed="1"/>
+    <w:lsdException w:name="annotation subject" w:semiHidden="1" w:unhideWhenUsed="1"/>
+    <w:lsdException w:name="No List" w:semiHidden="1" w:unhideWhenUsed="1"/>
+    <w:lsdException w:name="Outline List 1" w:semiHidden="1" w:unhideWhenUsed="1"/>
+    <w:lsdException w:name="Outline List 2" w:semiHidden="1" w:unhideWhenUsed="1"/>
+    <w:lsdException w:name="Outline List 3" w:semiHidden="1" w:unhideWhenUsed="1"/>
+    <w:lsdException w:name="Table Simple 1" w:semiHidden="1" w:unhideWhenUsed="1"/>
+    <w:lsdException w:name="Table Simple 2" w:semiHidden="1" w:unhideWhenUsed="1"/>
+    <w:lsdException w:name="Table Simple 3" w:semiHidden="1" w:unhideWhenUsed="1"/>
+    <w:lsdException w:name="Table Classic 1" w:semiHidden="1" w:unhideWhenUsed="1"/>
+    <w:lsdException w:name="Table Classic 2" w:semiHidden="1" w:unhideWhenUsed="1"/>
+    <w:lsdException w:name="Table Classic 3" w:semiHidden="1" w:unhideWhenUsed="1"/>
+    <w:lsdException w:name="Table Classic 4" w:semiHidden="1" w:unhideWhenUsed="1"/>
+    <w:lsdException w:name="Table Colorful 1" w:semiHidden="1" w:unhideWhenUsed="1"/>
+    <w:lsdException w:name="Table Colorful 2" w:semiHidden="1" w:unhideWhenUsed="1"/>
+    <w:lsdException w:name="Table Colorful 3" w:semiHidden="1" w:unhideWhenUsed="1"/>
+    <w:lsdException w:name="Table Columns 1" w:semiHidden="1" w:unhideWhenUsed="1"/>
+    <w:lsdException w:name="Table Columns 2" w:semiHidden="1" w:unhideWhenUsed="1"/>
+    <w:lsdException w:name="Table Columns 3" w:semiHidden="1" w:unhideWhenUsed="1"/>
+    <w:lsdException w:name="Table Columns 4" w:semiHidden="1" w:unhideWhenUsed="1"/>
+    <w:lsdException w:name="Table Columns 5" w:semiHidden="1" w:unhideWhenUsed="1"/>
+    <w:lsdException w:name="Table Grid 1" w:semiHidden="1" w:unhideWhenUsed="1"/>
+    <w:lsdException w:name="Table Grid 2" w:semiHidden="1" w:unhideWhenUsed="1"/>
+    <w:lsdException w:name="Table Grid 3" w:semiHidden="1" w:unhideWhenUsed="1"/>
+    <w:lsdException w:name="Table Grid 4" w:semiHidden="1" w:unhideWhenUsed="1"/>
+    <w:lsdException w:name="Table Grid 5" w:semiHidden="1" w:unhideWhenUsed="1"/>
+    <w:lsdException w:name="Table Grid 6" w:semiHidden="1" w:unhideWhenUsed="1"/>
+    <w:lsdException w:name="Table Grid 7" w:semiHidden="1" w:unhideWhenUsed="1"/>
+    <w:lsdException w:name="Table Grid 8" w:semiHidden="1" w:unhideWhenUsed="1"/>
+    <w:lsdException w:name="Table List 1" w:semiHidden="1" w:unhideWhenUsed="1"/>
+    <w:lsdException w:name="Table List 2" w:semiHidden="1" w:unhideWhenUsed="1"/>
+    <w:lsdException w:name="Table List 3" w:semiHidden="1" w:unhideWhenUsed="1"/>
+    <w:lsdException w:name="Table List 4" w:semiHidden="1" w:unhideWhenUsed="1"/>
+    <w:lsdException w:name="Table List 5" w:semiHidden="1" w:unhideWhenUsed="1"/>
+    <w:lsdException w:name="Table List 6" w:semiHidden="1" w:unhideWhenUsed="1"/>
+    <w:lsdException w:name="Table List 7" w:semiHidden="1" w:unhideWhenUsed="1"/>
+    <w:lsdException w:name="Table List 8" w:semiHidden="1" w:unhideWhenUsed="1"/>
+    <w:lsdException w:name="Table 3D effects 1" w:semiHidden="1" w:unhideWhenUsed="1"/>
+    <w:lsdException w:name="Table 3D effects 2" w:semiHidden="1" w:unhideWhenUsed="1"/>
+    <w:lsdException w:name="Table 3D effects 3" w:semiHidden="1" w:unhideWhenUsed="1"/>
+    <w:lsdException w:name="Table Contemporary" w:semiHidden="1" w:unhideWhenUsed="1"/>
+    <w:lsdException w:name="Table Elegant" w:semiHidden="1" w:unhideWhenUsed="1"/>
+    <w:lsdException w:name="Table Professional" w:semiHidden="1" w:unhideWhenUsed="1"/>
+    <w:lsdException w:name="Table Subtle 1" w:semiHidden="1" w:unhideWhenUsed="1"/>
+    <w:lsdException w:name="Table Subtle 2" w:semiHidden="1" w:unhideWhenUsed="1"/>
+    <w:lsdException w:name="Table Web 1" w:semiHidden="1" w:unhideWhenUsed="1"/>
+    <w:lsdException w:name="Table Web 2" w:semiHidden="1" w:unhideWhenUsed="1"/>
+    <w:lsdException w:name="Table Web 3" w:semiHidden="1" w:unhideWhenUsed="1"/>
+    <w:lsdException w:name="Balloon Text" w:semiHidden="1" w:unhideWhenUsed="1"/>
+    <w:lsdException w:name="Table Grid" w:uiPriority="39"/>
+    <w:lsdException w:name="Table Theme" w:semiHidden="1" w:unhideWhenUsed="1"/>
+    <w:lsdException w:name="Note Level 1" w:semiHidden="1" w:unhideWhenUsed="1"/>
+    <w:lsdException w:name="Note Level 2" w:semiHidden="1" w:unhideWhenUsed="1"/>
+    <w:lsdException w:name="Note Level 3" w:semiHidden="1" w:unhideWhenUsed="1"/>
+    <w:lsdException w:name="Note Level 4" w:semiHidden="1" w:unhideWhenUsed="1"/>
+    <w:lsdException w:name="Note Level 5" w:semiHidden="1" w:unhideWhenUsed="1"/>
+    <w:lsdException w:name="Note Level 6" w:semiHidden="1" w:unhideWhenUsed="1"/>
+    <w:lsdException w:name="Note Level 7" w:semiHidden="1" w:unhideWhenUsed="1"/>
+    <w:lsdException w:name="Note Level 8" w:semiHidden="1" w:unhideWhenUsed="1"/>
+    <w:lsdException w:name="Note Level 9" w:semiHidden="1" w:unhideWhenUsed="1"/>
+    <w:lsdException w:name="Placeholder Text" w:semiHidden="1"/>
+    <w:lsdException w:name="No Spacing" w:uiPriority="1" w:qFormat="1"/>
+    <w:lsdException w:name="Light Shading" w:uiPriority="60"/>
+    <w:lsdException w:name="Light List" w:uiPriority="61"/>
+    <w:lsdException w:name="Light Grid" w:uiPriority="62"/>
+    <w:lsdException w:name="Medium Shading 1" w:uiPriority="63"/>
+    <w:lsdException w:name="Medium Shading 2" w:uiPriority="64"/>
+    <w:lsdException w:name="Medium List 1" w:uiPriority="65"/>
+    <w:lsdException w:name="Medium List 2" w:uiPriority="66"/>
+    <w:lsdException w:name="Medium Grid 1" w:uiPriority="67"/>
+    <w:lsdException w:name="Medium Grid 2" w:uiPriority="68"/>
+    <w:lsdException w:name="Medium Grid 3" w:uiPriority="69"/>
+    <w:lsdException w:name="Dark List" w:uiPriority="70"/>
+    <w:lsdException w:name="Colorful Shading" w:uiPriority="71"/>
+    <w:lsdException w:name="Colorful List" w:uiPriority="72"/>
+    <w:lsdException w:name="Colorful Grid" w:uiPriority="73"/>
+    <w:lsdException w:name="Light Shading Accent 1" w:uiPriority="60"/>
+    <w:lsdException w:name="Light List Accent 1" w:uiPriority="61"/>
+    <w:lsdException w:name="Light Grid Accent 1" w:uiPriority="62"/>
+    <w:lsdException w:name="Medium Shading 1 Accent 1" w:uiPriority="63"/>
+    <w:lsdException w:name="Medium Shading 2 Accent 1" w:uiPriority="64"/>
+    <w:lsdException w:name="Medium List 1 Accent 1" w:uiPriority="65"/>
+    <w:lsdException w:name="Revision" w:semiHidden="1"/>
+    <w:lsdException w:name="List Paragraph" w:uiPriority="34" w:qFormat="1"/>
+    <w:lsdException w:name="Quote" w:uiPriority="29" w:qFormat="1"/>
+    <w:lsdException w:name="Intense Quote" w:uiPriority="30" w:qFormat="1"/>
+    <w:lsdException w:name="Medium List 2 Accent 1" w:uiPriority="66"/>
+    <w:lsdException w:name="Medium Grid 1 Accent 1" w:uiPriority="67"/>
+    <w:lsdException w:name="Medium Grid 2 Accent 1" w:uiPriority="68"/>
+    <w:lsdException w:name="Medium Grid 3 Accent 1" w:uiPriority="69"/>
+    <w:lsdException w:name="Dark List Accent 1" w:uiPriority="70"/>
+    <w:lsdException w:name="Colorful Shading Accent 1" w:uiPriority="71"/>
+    <w:lsdException w:name="Colorful List Accent 1" w:uiPriority="72"/>
+    <w:lsdException w:name="Colorful Grid Accent 1" w:uiPriority="73"/>
+    <w:lsdException w:name="Light Shading Accent 2" w:uiPriority="60"/>
+    <w:lsdException w:name="Light List Accent 2" w:uiPriority="61"/>
+    <w:lsdException w:name="Light Grid Accent 2" w:uiPriority="62"/>
+    <w:lsdException w:name="Medium Shading 1 Accent 2" w:uiPriority="63"/>
+    <w:lsdException w:name="Medium Shading 2 Accent 2" w:uiPriority="64"/>
+    <w:lsdException w:name="Medium List 1 Accent 2" w:uiPriority="65"/>
+    <w:lsdException w:name="Medium List 2 Accent 2" w:uiPriority="66"/>
+    <w:lsdException w:name="Medium Grid 1 Accent 2" w:uiPriority="67"/>
+    <w:lsdException w:name="Medium Grid 2 Accent 2" w:uiPriority="68"/>
+    <w:lsdException w:name="Medium Grid 3 Accent 2" w:uiPriority="69"/>
+    <w:lsdException w:name="Dark List Accent 2" w:uiPriority="70"/>
+    <w:lsdException w:name="Colorful Shading Accent 2" w:uiPriority="71"/>
+    <w:lsdException w:name="Colorful List Accent 2" w:uiPriority="72"/>
+    <w:lsdException w:name="Colorful Grid Accent 2" w:uiPriority="73"/>
+    <w:lsdException w:name="Light Shading Accent 3" w:uiPriority="60"/>
+    <w:lsdException w:name="Light List Accent 3" w:uiPriority="61"/>
+    <w:lsdException w:name="Light Grid Accent 3" w:uiPriority="62"/>
+    <w:lsdException w:name="Medium Shading 1 Accent 3" w:uiPriority="63"/>
+    <w:lsdException w:name="Medium Shading 2 Accent 3" w:uiPriority="64"/>
+    <w:lsdException w:name="Medium List 1 Accent 3" w:uiPriority="65"/>
+    <w:lsdException w:name="Medium List 2 Accent 3" w:uiPriority="66"/>
+    <w:lsdException w:name="Medium Grid 1 Accent 3" w:uiPriority="67"/>
+    <w:lsdException w:name="Medium Grid 2 Accent 3" w:uiPriority="68"/>
+    <w:lsdException w:name="Medium Grid 3 Accent 3" w:uiPriority="69"/>
+    <w:lsdException w:name="Dark List Accent 3" w:uiPriority="70"/>
+    <w:lsdException w:name="Colorful Shading Accent 3" w:uiPriority="71"/>
+    <w:lsdException w:name="Colorful List Accent 3" w:uiPriority="72"/>
+    <w:lsdException w:name="Colorful Grid Accent 3" w:uiPriority="73"/>
+    <w:lsdException w:name="Light Shading Accent 4" w:uiPriority="60"/>
+    <w:lsdException w:name="Light List Accent 4" w:uiPriority="61"/>
+    <w:lsdException w:name="Light Grid Accent 4" w:uiPriority="62"/>
+    <w:lsdException w:name="Medium Shading 1 Accent 4" w:uiPriority="63"/>
+    <w:lsdException w:name="Medium Shading 2 Accent 4" w:uiPriority="64"/>
+    <w:lsdException w:name="Medium List 1 Accent 4" w:uiPriority="65"/>
+    <w:lsdException w:name="Medium List 2 Accent 4" w:uiPriority="66"/>
+    <w:lsdException w:name="Medium Grid 1 Accent 4" w:uiPriority="67"/>
+    <w:lsdException w:name="Medium Grid 2 Accent 4" w:uiPriority="68"/>
+    <w:lsdException w:name="Medium Grid 3 Accent 4" w:uiPriority="69"/>
+    <w:lsdException w:name="Dark List Accent 4" w:uiPriority="70"/>
+    <w:lsdException w:name="Colorful Shading Accent 4" w:uiPriority="71"/>
+    <w:lsdException w:name="Colorful List Accent 4" w:uiPriority="72"/>
+    <w:lsdException w:name="Colorful Grid Accent 4" w:uiPriority="73"/>
+    <w:lsdException w:name="Light Shading Accent 5" w:uiPriority="60"/>
+    <w:lsdException w:name="Light List Accent 5" w:uiPriority="61"/>
+    <w:lsdException w:name="Light Grid Accent 5" w:uiPriority="62"/>
+    <w:lsdException w:name="Medium Shading 1 Accent 5" w:uiPriority="63"/>
+    <w:lsdException w:name="Medium Shading 2 Accent 5" w:uiPriority="64"/>
+    <w:lsdException w:name="Medium List 1 Accent 5" w:uiPriority="65"/>
+    <w:lsdException w:name="Medium List 2 Accent 5" w:uiPriority="66"/>
+    <w:lsdException w:name="Medium Grid 1 Accent 5" w:uiPriority="67"/>
+    <w:lsdException w:name="Medium Grid 2 Accent 5" w:uiPriority="68"/>
+    <w:lsdException w:name="Medium Grid 3 Accent 5" w:uiPriority="69"/>
+    <w:lsdException w:name="Dark List Accent 5" w:uiPriority="70"/>
+    <w:lsdException w:name="Colorful Shading Accent 5" w:uiPriority="71"/>
+    <w:lsdException w:name="Colorful List Accent 5" w:uiPriority="72"/>
+    <w:lsdException w:name="Colorful Grid Accent 5" w:uiPriority="73"/>
+    <w:lsdException w:name="Light Shading Accent 6" w:uiPriority="60"/>
+    <w:lsdException w:name="Light List Accent 6" w:uiPriority="61"/>
+    <w:lsdException w:name="Light Grid Accent 6" w:uiPriority="62"/>
+    <w:lsdException w:name="Medium Shading 1 Accent 6" w:uiPriority="63"/>
+    <w:lsdException w:name="Medium Shading 2 Accent 6" w:uiPriority="64"/>
+    <w:lsdException w:name="Medium List 1 Accent 6" w:uiPriority="65"/>
+    <w:lsdException w:name="Medium List 2 Accent 6" w:uiPriority="66"/>
+    <w:lsdException w:name="Medium Grid 1 Accent 6" w:uiPriority="67"/>
+    <w:lsdException w:name="Medium Grid 2 Accent 6" w:uiPriority="68"/>
+    <w:lsdException w:name="Medium Grid 3 Accent 6" w:uiPriority="69"/>
+    <w:lsdException w:name="Dark List Accent 6" w:uiPriority="70"/>
+    <w:lsdException w:name="Colorful Shading Accent 6" w:uiPriority="71"/>
+    <w:lsdException w:name="Colorful List Accent 6" w:uiPriority="72"/>
+    <w:lsdException w:name="Colorful Grid Accent 6" w:uiPriority="73"/>
+    <w:lsdException w:name="Subtle Emphasis" w:uiPriority="19" w:qFormat="1"/>
+    <w:lsdException w:name="Intense Emphasis" w:uiPriority="21" w:qFormat="1"/>
+    <w:lsdException w:name="Subtle Reference" w:uiPriority="31" w:qFormat="1"/>
+    <w:lsdException w:name="Intense Reference" w:uiPriority="32" w:qFormat="1"/>
+    <w:lsdException w:name="Book Title" w:uiPriority="33" w:qFormat="1"/>
+    <w:lsdException w:name="Bibliography" w:semiHidden="1" w:uiPriority="37" w:unhideWhenUsed="1"/>
+    <w:lsdException w:name="TOC Heading" w:semiHidden="1" w:uiPriority="39" w:unhideWhenUsed="1" w:qFormat="1"/>
+    <w:lsdException w:name="Plain Table 1" w:uiPriority="41"/>
+    <w:lsdException w:name="Plain Table 2" w:uiPriority="42"/>
+    <w:lsdException w:name="Plain Table 3" w:uiPriority="43"/>
+    <w:lsdException w:name="Plain Table 4" w:uiPriority="44"/>
+    <w:lsdException w:name="Plain Table 5" w:uiPriority="45"/>
+    <w:lsdException w:name="Grid Table Light" w:uiPriority="40"/>
+    <w:lsdException w:name="Grid Table 1 Light" w:uiPriority="46"/>
+    <w:lsdException w:name="Grid Table 2" w:uiPriority="47"/>
+    <w:lsdException w:name="Grid Table 3" w:uiPriority="48"/>
+    <w:lsdException w:name="Grid Table 4" w:uiPriority="49"/>
+    <w:lsdException w:name="Grid Table 5 Dark" w:uiPriority="50"/>
+    <w:lsdException w:name="Grid Table 6 Colorful" w:uiPriority="51"/>
+    <w:lsdException w:name="Grid Table 7 Colorful" w:uiPriority="52"/>
+    <w:lsdException w:name="Grid Table 1 Light Accent 1" w:uiPriority="46"/>
+    <w:lsdException w:name="Grid Table 2 Accent 1" w:uiPriority="47"/>
+    <w:lsdException w:name="Grid Table 3 Accent 1" w:uiPriority="48"/>
+    <w:lsdException w:name="Grid Table 4 Accent 1" w:uiPriority="49"/>
+    <w:lsdException w:name="Grid Table 5 Dark Accent 1" w:uiPriority="50"/>
+    <w:lsdException w:name="Grid Table 6 Colorful Accent 1" w:uiPriority="51"/>
+    <w:lsdException w:name="Grid Table 7 Colorful Accent 1" w:uiPriority="52"/>
+    <w:lsdException w:name="Grid Table 1 Light Accent 2" w:uiPriority="46"/>
+    <w:lsdException w:name="Grid Table 2 Accent 2" w:uiPriority="47"/>
+    <w:lsdException w:name="Grid Table 3 Accent 2" w:uiPriority="48"/>
+    <w:lsdException w:name="Grid Table 4 Accent 2" w:uiPriority="49"/>
+    <w:lsdException w:name="Grid Table 5 Dark Accent 2" w:uiPriority="50"/>
+    <w:lsdException w:name="Grid Table 6 Colorful Accent 2" w:uiPriority="51"/>
+    <w:lsdException w:name="Grid Table 7 Colorful Accent 2" w:uiPriority="52"/>
+    <w:lsdException w:name="Grid Table 1 Light Accent 3" w:uiPriority="46"/>
+    <w:lsdException w:name="Grid Table 2 Accent 3" w:uiPriority="47"/>
+    <w:lsdException w:name="Grid Table 3 Accent 3" w:uiPriority="48"/>
+    <w:lsdException w:name="Grid Table 4 Accent 3" w:uiPriority="49"/>
+    <w:lsdException w:name="Grid Table 5 Dark Accent 3" w:uiPriority="50"/>
+    <w:lsdException w:name="Grid Table 6 Colorful Accent 3" w:uiPriority="51"/>
+    <w:lsdException w:name="Grid Table 7 Colorful Accent 3" w:uiPriority="52"/>
+    <w:lsdException w:name="Grid Table 1 Light Accent 4" w:uiPriority="46"/>
+    <w:lsdException w:name="Grid Table 2 Accent 4" w:uiPriority="47"/>
+    <w:lsdException w:name="Grid Table 3 Accent 4" w:uiPriority="48"/>
+    <w:lsdException w:name="Grid Table 4 Accent 4" w:uiPriority="49"/>
+    <w:lsdException w:name="Grid Table 5 Dark Accent 4" w:uiPriority="50"/>
+    <w:lsdException w:name="Grid Table 6 Colorful Accent 4" w:uiPriority="51"/>
+    <w:lsdException w:name="Grid Table 7 Colorful Accent 4" w:uiPriority="52"/>
+    <w:lsdException w:name="Grid Table 1 Light Accent 5" w:uiPriority="46"/>
+    <w:lsdException w:name="Grid Table 2 Accent 5" w:uiPriority="47"/>
+    <w:lsdException w:name="Grid Table 3 Accent 5" w:uiPriority="48"/>
+    <w:lsdException w:name="Grid Table 4 Accent 5" w:uiPriority="49"/>
+    <w:lsdException w:name="Grid Table 5 Dark Accent 5" w:uiPriority="50"/>
+    <w:lsdException w:name="Grid Table 6 Colorful Accent 5" w:uiPriority="51"/>
+    <w:lsdException w:name="Grid Table 7 Colorful Accent 5" w:uiPriority="52"/>
+    <w:lsdException w:name="Grid Table 1 Light Accent 6" w:uiPriority="46"/>
+    <w:lsdException w:name="Grid Table 2 Accent 6" w:uiPriority="47"/>
+    <w:lsdException w:name="Grid Table 3 Accent 6" w:uiPriority="48"/>
+    <w:lsdException w:name="Grid Table 4 Accent 6" w:uiPriority="49"/>
+    <w:lsdException w:name="Grid Table 5 Dark Accent 6" w:uiPriority="50"/>
+    <w:lsdException w:name="Grid Table 6 Colorful Accent 6" w:uiPriority="51"/>
+    <w:lsdException w:name="Grid Table 7 Colorful Accent 6" w:uiPriority="52"/>
+    <w:lsdException w:name="List Table 1 Light" w:uiPriority="46"/>
+    <w:lsdException w:name="List Table 2" w:uiPriority="47"/>
+    <w:lsdException w:name="List Table 3" w:uiPriority="48"/>
+    <w:lsdException w:name="List Table 4" w:uiPriority="49"/>
+    <w:lsdException w:name="List Table 5 Dark" w:uiPriority="50"/>
+    <w:lsdException w:name="List Table 6 Colorful" w:uiPriority="51"/>
+    <w:lsdException w:name="List Table 7 Colorful" w:uiPriority="52"/>
+    <w:lsdException w:name="List Table 1 Light Accent 1" w:uiPriority="46"/>
+    <w:lsdException w:name="List Table 2 Accent 1" w:uiPriority="47"/>
+    <w:lsdException w:name="List Table 3 Accent 1" w:uiPriority="48"/>
+    <w:lsdException w:name="List Table 4 Accent 1" w:uiPriority="49"/>
+    <w:lsdException w:name="List Table 5 Dark Accent 1" w:uiPriority="50"/>
+    <w:lsdException w:name="List Table 6 Colorful Accent 1" w:uiPriority="51"/>
+    <w:lsdException w:name="List Table 7 Colorful Accent 1" w:uiPriority="52"/>
+    <w:lsdException w:name="List Table 1 Light Accent 2" w:uiPriority="46"/>
+    <w:lsdException w:name="List Table 2 Accent 2" w:uiPriority="47"/>
+    <w:lsdException w:name="List Table 3 Accent 2" w:uiPriority="48"/>
+    <w:lsdException w:name="List Table 4 Accent 2" w:uiPriority="49"/>
+    <w:lsdException w:name="List Table 5 Dark Accent 2" w:uiPriority="50"/>
+    <w:lsdException w:name="List Table 6 Colorful Accent 2" w:uiPriority="51"/>
+    <w:lsdException w:name="List Table 7 Colorful Accent 2" w:uiPriority="52"/>
+    <w:lsdException w:name="List Table 1 Light Accent 3" w:uiPriority="46"/>
+    <w:lsdException w:name="List Table 2 Accent 3" w:uiPriority="47"/>
+    <w:lsdException w:name="List Table 3 Accent 3" w:uiPriority="48"/>
+    <w:lsdException w:name="List Table 4 Accent 3" w:uiPriority="49"/>
+    <w:lsdException w:name="List Table 5 Dark Accent 3" w:uiPriority="50"/>
+    <w:lsdException w:name="List Table 6 Colorful Accent 3" w:uiPriority="51"/>
+    <w:lsdException w:name="List Table 7 Colorful Accent 3" w:uiPriority="52"/>
+    <w:lsdException w:name="List Table 1 Light Accent 4" w:uiPriority="46"/>
+    <w:lsdException w:name="List Table 2 Accent 4" w:uiPriority="47"/>
+    <w:lsdException w:name="List Table 3 Accent 4" w:uiPriority="48"/>
+    <w:lsdException w:name="List Table 4 Accent 4" w:uiPriority="49"/>
+    <w:lsdException w:name="List Table 5 Dark Accent 4" w:uiPriority="50"/>
+    <w:lsdException w:name="List Table 6 Colorful Accent 4" w:uiPriority="51"/>
+    <w:lsdException w:name="List Table 7 Colorful Accent 4" w:uiPriority="52"/>
+    <w:lsdException w:name="List Table 1 Light Accent 5" w:uiPriority="46"/>
+    <w:lsdException w:name="List Table 2 Accent 5" w:uiPriority="47"/>
+    <w:lsdException w:name="List Table 3 Accent 5" w:uiPriority="48"/>
+    <w:lsdException w:name="List Table 4 Accent 5" w:uiPriority="49"/>
+    <w:lsdException w:name="List Table 5 Dark Accent 5" w:uiPriority="50"/>
+    <w:lsdException w:name="List Table 6 Colorful Accent 5" w:uiPriority="51"/>
+    <w:lsdException w:name="List Table 7 Colorful Accent 5" w:uiPriority="52"/>
+    <w:lsdException w:name="List Table 1 Light Accent 6" w:uiPriority="46"/>
+    <w:lsdException w:name="List Table 2 Accent 6" w:uiPriority="47"/>
+    <w:lsdException w:name="List Table 3 Accent 6" w:uiPriority="48"/>
+    <w:lsdException w:name="List Table 4 Accent 6" w:uiPriority="49"/>
+    <w:lsdException w:name="List Table 5 Dark Accent 6" w:uiPriority="50"/>
+    <w:lsdException w:name="List Table 6 Colorful Accent 6" w:uiPriority="51"/>
+    <w:lsdException w:name="List Table 7 Colorful Accent 6" w:uiPriority="52"/>
+    <w:lsdException w:name="Mention" w:semiHidden="1" w:unhideWhenUsed="1"/>
+    <w:lsdException w:name="Smart Hyperlink" w:semiHidden="1" w:unhideWhenUsed="1"/>
   </w:latentStyles>
   <w:style w:type="paragraph" w:default="1" w:styleId="Normal">
     <w:name w:val="Normal"/>
@@ -3568,297 +4875,30 @@
       <w:u w:val="single"/>
     </w:rPr>
   </w:style>
-</w:styles>
-</file>
-
-<file path=word/stylesWithEffects.xml><?xml version="1.0" encoding="utf-8"?>
-<w:styles xmlns:wpc="http://schemas.microsoft.com/office/word/2010/wordprocessingCanvas" xmlns:mc="http://schemas.openxmlformats.org/markup-compatibility/2006" xmlns:o="urn:schemas-microsoft-com:office:office" xmlns:r="http://schemas.openxmlformats.org/officeDocument/2006/relationships" xmlns:m="http://schemas.openxmlformats.org/officeDocument/2006/math" xmlns:v="urn:schemas-microsoft-com:vml" xmlns:wp14="http://schemas.microsoft.com/office/word/2010/wordprocessingDrawing" xmlns:wp="http://schemas.openxmlformats.org/drawingml/2006/wordprocessingDrawing" xmlns:w10="urn:schemas-microsoft-com:office:word" xmlns:w="http://schemas.openxmlformats.org/wordprocessingml/2006/main" xmlns:w14="http://schemas.microsoft.com/office/word/2010/wordml" xmlns:wpg="http://schemas.microsoft.com/office/word/2010/wordprocessingGroup" xmlns:wpi="http://schemas.microsoft.com/office/word/2010/wordprocessingInk" xmlns:wne="http://schemas.microsoft.com/office/word/2006/wordml" xmlns:wps="http://schemas.microsoft.com/office/word/2010/wordprocessingShape" mc:Ignorable="w14 wp14">
-  <w:docDefaults>
-    <w:rPrDefault>
-      <w:rPr>
-        <w:rFonts w:asciiTheme="minorHAnsi" w:eastAsiaTheme="minorHAnsi" w:hAnsiTheme="minorHAnsi" w:cstheme="minorBidi"/>
-        <w:sz w:val="24"/>
-        <w:szCs w:val="24"/>
-        <w:lang w:val="es-ES_tradnl" w:eastAsia="en-US" w:bidi="ar-SA"/>
-      </w:rPr>
-    </w:rPrDefault>
-    <w:pPrDefault/>
-  </w:docDefaults>
-  <w:latentStyles w:defLockedState="0" w:defUIPriority="99" w:defSemiHidden="1" w:defUnhideWhenUsed="1" w:defQFormat="0" w:count="267">
-    <w:lsdException w:name="Normal" w:semiHidden="0" w:uiPriority="0" w:unhideWhenUsed="0" w:qFormat="1"/>
-    <w:lsdException w:name="heading 1" w:semiHidden="0" w:uiPriority="9" w:unhideWhenUsed="0" w:qFormat="1"/>
-    <w:lsdException w:name="heading 2" w:uiPriority="9" w:qFormat="1"/>
-    <w:lsdException w:name="heading 3" w:uiPriority="9" w:qFormat="1"/>
-    <w:lsdException w:name="heading 4" w:uiPriority="9" w:qFormat="1"/>
-    <w:lsdException w:name="heading 5" w:uiPriority="9" w:qFormat="1"/>
-    <w:lsdException w:name="heading 6" w:uiPriority="9" w:qFormat="1"/>
-    <w:lsdException w:name="heading 7" w:uiPriority="9" w:qFormat="1"/>
-    <w:lsdException w:name="heading 8" w:uiPriority="9" w:qFormat="1"/>
-    <w:lsdException w:name="heading 9" w:uiPriority="9" w:qFormat="1"/>
-    <w:lsdException w:name="toc 1" w:uiPriority="39"/>
-    <w:lsdException w:name="toc 2" w:uiPriority="39"/>
-    <w:lsdException w:name="toc 3" w:uiPriority="39"/>
-    <w:lsdException w:name="toc 4" w:uiPriority="39"/>
-    <w:lsdException w:name="toc 5" w:uiPriority="39"/>
-    <w:lsdException w:name="toc 6" w:uiPriority="39"/>
-    <w:lsdException w:name="toc 7" w:uiPriority="39"/>
-    <w:lsdException w:name="toc 8" w:uiPriority="39"/>
-    <w:lsdException w:name="toc 9" w:uiPriority="39"/>
-    <w:lsdException w:name="caption" w:uiPriority="35" w:qFormat="1"/>
-    <w:lsdException w:name="Title" w:semiHidden="0" w:uiPriority="10" w:unhideWhenUsed="0" w:qFormat="1"/>
-    <w:lsdException w:name="Default Paragraph Font" w:uiPriority="1"/>
-    <w:lsdException w:name="Subtitle" w:semiHidden="0" w:uiPriority="11" w:unhideWhenUsed="0" w:qFormat="1"/>
-    <w:lsdException w:name="Strong" w:semiHidden="0" w:uiPriority="22" w:unhideWhenUsed="0" w:qFormat="1"/>
-    <w:lsdException w:name="Emphasis" w:semiHidden="0" w:uiPriority="20" w:unhideWhenUsed="0" w:qFormat="1"/>
-    <w:lsdException w:name="Table Grid" w:semiHidden="0" w:uiPriority="39" w:unhideWhenUsed="0"/>
-    <w:lsdException w:name="Placeholder Text" w:unhideWhenUsed="0"/>
-    <w:lsdException w:name="No Spacing" w:semiHidden="0" w:uiPriority="1" w:unhideWhenUsed="0" w:qFormat="1"/>
-    <w:lsdException w:name="Light Shading" w:semiHidden="0" w:uiPriority="60" w:unhideWhenUsed="0"/>
-    <w:lsdException w:name="Light List" w:semiHidden="0" w:uiPriority="61" w:unhideWhenUsed="0"/>
-    <w:lsdException w:name="Light Grid" w:semiHidden="0" w:uiPriority="62" w:unhideWhenUsed="0"/>
-    <w:lsdException w:name="Medium Shading 1" w:semiHidden="0" w:uiPriority="63" w:unhideWhenUsed="0"/>
-    <w:lsdException w:name="Medium Shading 2" w:semiHidden="0" w:uiPriority="64" w:unhideWhenUsed="0"/>
-    <w:lsdException w:name="Medium List 1" w:semiHidden="0" w:uiPriority="65" w:unhideWhenUsed="0"/>
-    <w:lsdException w:name="Medium List 2" w:semiHidden="0" w:uiPriority="66" w:unhideWhenUsed="0"/>
-    <w:lsdException w:name="Medium Grid 1" w:semiHidden="0" w:uiPriority="67" w:unhideWhenUsed="0"/>
-    <w:lsdException w:name="Medium Grid 2" w:semiHidden="0" w:uiPriority="68" w:unhideWhenUsed="0"/>
-    <w:lsdException w:name="Medium Grid 3" w:semiHidden="0" w:uiPriority="69" w:unhideWhenUsed="0"/>
-    <w:lsdException w:name="Dark List" w:semiHidden="0" w:uiPriority="70" w:unhideWhenUsed="0"/>
-    <w:lsdException w:name="Colorful Shading" w:semiHidden="0" w:uiPriority="71" w:unhideWhenUsed="0"/>
-    <w:lsdException w:name="Colorful List" w:semiHidden="0" w:uiPriority="72" w:unhideWhenUsed="0"/>
-    <w:lsdException w:name="Colorful Grid" w:semiHidden="0" w:uiPriority="73" w:unhideWhenUsed="0"/>
-    <w:lsdException w:name="Light Shading Accent 1" w:semiHidden="0" w:uiPriority="60" w:unhideWhenUsed="0"/>
-    <w:lsdException w:name="Light List Accent 1" w:semiHidden="0" w:uiPriority="61" w:unhideWhenUsed="0"/>
-    <w:lsdException w:name="Light Grid Accent 1" w:semiHidden="0" w:uiPriority="62" w:unhideWhenUsed="0"/>
-    <w:lsdException w:name="Medium Shading 1 Accent 1" w:semiHidden="0" w:uiPriority="63" w:unhideWhenUsed="0"/>
-    <w:lsdException w:name="Medium Shading 2 Accent 1" w:semiHidden="0" w:uiPriority="64" w:unhideWhenUsed="0"/>
-    <w:lsdException w:name="Medium List 1 Accent 1" w:semiHidden="0" w:uiPriority="65" w:unhideWhenUsed="0"/>
-    <w:lsdException w:name="Revision" w:unhideWhenUsed="0"/>
-    <w:lsdException w:name="List Paragraph" w:semiHidden="0" w:uiPriority="34" w:unhideWhenUsed="0" w:qFormat="1"/>
-    <w:lsdException w:name="Quote" w:semiHidden="0" w:uiPriority="29" w:unhideWhenUsed="0" w:qFormat="1"/>
-    <w:lsdException w:name="Intense Quote" w:semiHidden="0" w:uiPriority="30" w:unhideWhenUsed="0" w:qFormat="1"/>
-    <w:lsdException w:name="Medium List 2 Accent 1" w:semiHidden="0" w:uiPriority="66" w:unhideWhenUsed="0"/>
-    <w:lsdException w:name="Medium Grid 1 Accent 1" w:semiHidden="0" w:uiPriority="67" w:unhideWhenUsed="0"/>
-    <w:lsdException w:name="Medium Grid 2 Accent 1" w:semiHidden="0" w:uiPriority="68" w:unhideWhenUsed="0"/>
-    <w:lsdException w:name="Medium Grid 3 Accent 1" w:semiHidden="0" w:uiPriority="69" w:unhideWhenUsed="0"/>
-    <w:lsdException w:name="Dark List Accent 1" w:semiHidden="0" w:uiPriority="70" w:unhideWhenUsed="0"/>
-    <w:lsdException w:name="Colorful Shading Accent 1" w:semiHidden="0" w:uiPriority="71" w:unhideWhenUsed="0"/>
-    <w:lsdException w:name="Colorful List Accent 1" w:semiHidden="0" w:uiPriority="72" w:unhideWhenUsed="0"/>
-    <w:lsdException w:name="Colorful Grid Accent 1" w:semiHidden="0" w:uiPriority="73" w:unhideWhenUsed="0"/>
-    <w:lsdException w:name="Light Shading Accent 2" w:semiHidden="0" w:uiPriority="60" w:unhideWhenUsed="0"/>
-    <w:lsdException w:name="Light List Accent 2" w:semiHidden="0" w:uiPriority="61" w:unhideWhenUsed="0"/>
-    <w:lsdException w:name="Light Grid Accent 2" w:semiHidden="0" w:uiPriority="62" w:unhideWhenUsed="0"/>
-    <w:lsdException w:name="Medium Shading 1 Accent 2" w:semiHidden="0" w:uiPriority="63" w:unhideWhenUsed="0"/>
-    <w:lsdException w:name="Medium Shading 2 Accent 2" w:semiHidden="0" w:uiPriority="64" w:unhideWhenUsed="0"/>
-    <w:lsdException w:name="Medium List 1 Accent 2" w:semiHidden="0" w:uiPriority="65" w:unhideWhenUsed="0"/>
-    <w:lsdException w:name="Medium List 2 Accent 2" w:semiHidden="0" w:uiPriority="66" w:unhideWhenUsed="0"/>
-    <w:lsdException w:name="Medium Grid 1 Accent 2" w:semiHidden="0" w:uiPriority="67" w:unhideWhenUsed="0"/>
-    <w:lsdException w:name="Medium Grid 2 Accent 2" w:semiHidden="0" w:uiPriority="68" w:unhideWhenUsed="0"/>
-    <w:lsdException w:name="Medium Grid 3 Accent 2" w:semiHidden="0" w:uiPriority="69" w:unhideWhenUsed="0"/>
-    <w:lsdException w:name="Dark List Accent 2" w:semiHidden="0" w:uiPriority="70" w:unhideWhenUsed="0"/>
-    <w:lsdException w:name="Colorful Shading Accent 2" w:semiHidden="0" w:uiPriority="71" w:unhideWhenUsed="0"/>
-    <w:lsdException w:name="Colorful List Accent 2" w:semiHidden="0" w:uiPriority="72" w:unhideWhenUsed="0"/>
-    <w:lsdException w:name="Colorful Grid Accent 2" w:semiHidden="0" w:uiPriority="73" w:unhideWhenUsed="0"/>
-    <w:lsdException w:name="Light Shading Accent 3" w:semiHidden="0" w:uiPriority="60" w:unhideWhenUsed="0"/>
-    <w:lsdException w:name="Light List Accent 3" w:semiHidden="0" w:uiPriority="61" w:unhideWhenUsed="0"/>
-    <w:lsdException w:name="Light Grid Accent 3" w:semiHidden="0" w:uiPriority="62" w:unhideWhenUsed="0"/>
-    <w:lsdException w:name="Medium Shading 1 Accent 3" w:semiHidden="0" w:uiPriority="63" w:unhideWhenUsed="0"/>
-    <w:lsdException w:name="Medium Shading 2 Accent 3" w:semiHidden="0" w:uiPriority="64" w:unhideWhenUsed="0"/>
-    <w:lsdException w:name="Medium List 1 Accent 3" w:semiHidden="0" w:uiPriority="65" w:unhideWhenUsed="0"/>
-    <w:lsdException w:name="Medium List 2 Accent 3" w:semiHidden="0" w:uiPriority="66" w:unhideWhenUsed="0"/>
-    <w:lsdException w:name="Medium Grid 1 Accent 3" w:semiHidden="0" w:uiPriority="67" w:unhideWhenUsed="0"/>
-    <w:lsdException w:name="Medium Grid 2 Accent 3" w:semiHidden="0" w:uiPriority="68" w:unhideWhenUsed="0"/>
-    <w:lsdException w:name="Medium Grid 3 Accent 3" w:semiHidden="0" w:uiPriority="69" w:unhideWhenUsed="0"/>
-    <w:lsdException w:name="Dark List Accent 3" w:semiHidden="0" w:uiPriority="70" w:unhideWhenUsed="0"/>
-    <w:lsdException w:name="Colorful Shading Accent 3" w:semiHidden="0" w:uiPriority="71" w:unhideWhenUsed="0"/>
-    <w:lsdException w:name="Colorful List Accent 3" w:semiHidden="0" w:uiPriority="72" w:unhideWhenUsed="0"/>
-    <w:lsdException w:name="Colorful Grid Accent 3" w:semiHidden="0" w:uiPriority="73" w:unhideWhenUsed="0"/>
-    <w:lsdException w:name="Light Shading Accent 4" w:semiHidden="0" w:uiPriority="60" w:unhideWhenUsed="0"/>
-    <w:lsdException w:name="Light List Accent 4" w:semiHidden="0" w:uiPriority="61" w:unhideWhenUsed="0"/>
-    <w:lsdException w:name="Light Grid Accent 4" w:semiHidden="0" w:uiPriority="62" w:unhideWhenUsed="0"/>
-    <w:lsdException w:name="Medium Shading 1 Accent 4" w:semiHidden="0" w:uiPriority="63" w:unhideWhenUsed="0"/>
-    <w:lsdException w:name="Medium Shading 2 Accent 4" w:semiHidden="0" w:uiPriority="64" w:unhideWhenUsed="0"/>
-    <w:lsdException w:name="Medium List 1 Accent 4" w:semiHidden="0" w:uiPriority="65" w:unhideWhenUsed="0"/>
-    <w:lsdException w:name="Medium List 2 Accent 4" w:semiHidden="0" w:uiPriority="66" w:unhideWhenUsed="0"/>
-    <w:lsdException w:name="Medium Grid 1 Accent 4" w:semiHidden="0" w:uiPriority="67" w:unhideWhenUsed="0"/>
-    <w:lsdException w:name="Medium Grid 2 Accent 4" w:semiHidden="0" w:uiPriority="68" w:unhideWhenUsed="0"/>
-    <w:lsdException w:name="Medium Grid 3 Accent 4" w:semiHidden="0" w:uiPriority="69" w:unhideWhenUsed="0"/>
-    <w:lsdException w:name="Dark List Accent 4" w:semiHidden="0" w:uiPriority="70" w:unhideWhenUsed="0"/>
-    <w:lsdException w:name="Colorful Shading Accent 4" w:semiHidden="0" w:uiPriority="71" w:unhideWhenUsed="0"/>
-    <w:lsdException w:name="Colorful List Accent 4" w:semiHidden="0" w:uiPriority="72" w:unhideWhenUsed="0"/>
-    <w:lsdException w:name="Colorful Grid Accent 4" w:semiHidden="0" w:uiPriority="73" w:unhideWhenUsed="0"/>
-    <w:lsdException w:name="Light Shading Accent 5" w:semiHidden="0" w:uiPriority="60" w:unhideWhenUsed="0"/>
-    <w:lsdException w:name="Light List Accent 5" w:semiHidden="0" w:uiPriority="61" w:unhideWhenUsed="0"/>
-    <w:lsdException w:name="Light Grid Accent 5" w:semiHidden="0" w:uiPriority="62" w:unhideWhenUsed="0"/>
-    <w:lsdException w:name="Medium Shading 1 Accent 5" w:semiHidden="0" w:uiPriority="63" w:unhideWhenUsed="0"/>
-    <w:lsdException w:name="Medium Shading 2 Accent 5" w:semiHidden="0" w:uiPriority="64" w:unhideWhenUsed="0"/>
-    <w:lsdException w:name="Medium List 1 Accent 5" w:semiHidden="0" w:uiPriority="65" w:unhideWhenUsed="0"/>
-    <w:lsdException w:name="Medium List 2 Accent 5" w:semiHidden="0" w:uiPriority="66" w:unhideWhenUsed="0"/>
-    <w:lsdException w:name="Medium Grid 1 Accent 5" w:semiHidden="0" w:uiPriority="67" w:unhideWhenUsed="0"/>
-    <w:lsdException w:name="Medium Grid 2 Accent 5" w:semiHidden="0" w:uiPriority="68" w:unhideWhenUsed="0"/>
-    <w:lsdException w:name="Medium Grid 3 Accent 5" w:semiHidden="0" w:uiPriority="69" w:unhideWhenUsed="0"/>
-    <w:lsdException w:name="Dark List Accent 5" w:semiHidden="0" w:uiPriority="70" w:unhideWhenUsed="0"/>
-    <w:lsdException w:name="Colorful Shading Accent 5" w:semiHidden="0" w:uiPriority="71" w:unhideWhenUsed="0"/>
-    <w:lsdException w:name="Colorful List Accent 5" w:semiHidden="0" w:uiPriority="72" w:unhideWhenUsed="0"/>
-    <w:lsdException w:name="Colorful Grid Accent 5" w:semiHidden="0" w:uiPriority="73" w:unhideWhenUsed="0"/>
-    <w:lsdException w:name="Light Shading Accent 6" w:semiHidden="0" w:uiPriority="60" w:unhideWhenUsed="0"/>
-    <w:lsdException w:name="Light List Accent 6" w:semiHidden="0" w:uiPriority="61" w:unhideWhenUsed="0"/>
-    <w:lsdException w:name="Light Grid Accent 6" w:semiHidden="0" w:uiPriority="62" w:unhideWhenUsed="0"/>
-    <w:lsdException w:name="Medium Shading 1 Accent 6" w:semiHidden="0" w:uiPriority="63" w:unhideWhenUsed="0"/>
-    <w:lsdException w:name="Medium Shading 2 Accent 6" w:semiHidden="0" w:uiPriority="64" w:unhideWhenUsed="0"/>
-    <w:lsdException w:name="Medium List 1 Accent 6" w:semiHidden="0" w:uiPriority="65" w:unhideWhenUsed="0"/>
-    <w:lsdException w:name="Medium List 2 Accent 6" w:semiHidden="0" w:uiPriority="66" w:unhideWhenUsed="0"/>
-    <w:lsdException w:name="Medium Grid 1 Accent 6" w:semiHidden="0" w:uiPriority="67" w:unhideWhenUsed="0"/>
-    <w:lsdException w:name="Medium Grid 2 Accent 6" w:semiHidden="0" w:uiPriority="68" w:unhideWhenUsed="0"/>
-    <w:lsdException w:name="Medium Grid 3 Accent 6" w:semiHidden="0" w:uiPriority="69" w:unhideWhenUsed="0"/>
-    <w:lsdException w:name="Dark List Accent 6" w:semiHidden="0" w:uiPriority="70" w:unhideWhenUsed="0"/>
-    <w:lsdException w:name="Colorful Shading Accent 6" w:semiHidden="0" w:uiPriority="71" w:unhideWhenUsed="0"/>
-    <w:lsdException w:name="Colorful List Accent 6" w:semiHidden="0" w:uiPriority="72" w:unhideWhenUsed="0"/>
-    <w:lsdException w:name="Colorful Grid Accent 6" w:semiHidden="0" w:uiPriority="73" w:unhideWhenUsed="0"/>
-    <w:lsdException w:name="Subtle Emphasis" w:semiHidden="0" w:uiPriority="19" w:unhideWhenUsed="0" w:qFormat="1"/>
-    <w:lsdException w:name="Intense Emphasis" w:semiHidden="0" w:uiPriority="21" w:unhideWhenUsed="0" w:qFormat="1"/>
-    <w:lsdException w:name="Subtle Reference" w:semiHidden="0" w:uiPriority="31" w:unhideWhenUsed="0" w:qFormat="1"/>
-    <w:lsdException w:name="Intense Reference" w:semiHidden="0" w:uiPriority="32" w:unhideWhenUsed="0" w:qFormat="1"/>
-    <w:lsdException w:name="Book Title" w:semiHidden="0" w:uiPriority="33" w:unhideWhenUsed="0" w:qFormat="1"/>
-    <w:lsdException w:name="Bibliography" w:uiPriority="37"/>
-    <w:lsdException w:name="TOC Heading" w:uiPriority="39" w:qFormat="1"/>
-  </w:latentStyles>
-  <w:style w:type="paragraph" w:default="1" w:styleId="Normal">
-    <w:name w:val="Normal"/>
+  <w:style w:type="paragraph" w:styleId="Sinespaciado">
+    <w:name w:val="No Spacing"/>
+    <w:link w:val="SinespaciadoCar"/>
+    <w:uiPriority w:val="1"/>
     <w:qFormat/>
-  </w:style>
-  <w:style w:type="character" w:default="1" w:styleId="Fuentedeprrafopredeter">
-    <w:name w:val="Default Paragraph Font"/>
-    <w:uiPriority w:val="1"/>
-    <w:semiHidden/>
-    <w:unhideWhenUsed/>
-  </w:style>
-  <w:style w:type="table" w:default="1" w:styleId="Tablanormal">
-    <w:name w:val="Normal Table"/>
-    <w:uiPriority w:val="99"/>
-    <w:semiHidden/>
-    <w:unhideWhenUsed/>
-    <w:tblPr>
-      <w:tblInd w:w="0" w:type="dxa"/>
-      <w:tblCellMar>
-        <w:top w:w="0" w:type="dxa"/>
-        <w:left w:w="108" w:type="dxa"/>
-        <w:bottom w:w="0" w:type="dxa"/>
-        <w:right w:w="108" w:type="dxa"/>
-      </w:tblCellMar>
-    </w:tblPr>
-  </w:style>
-  <w:style w:type="numbering" w:default="1" w:styleId="Sinlista">
-    <w:name w:val="No List"/>
-    <w:uiPriority w:val="99"/>
-    <w:semiHidden/>
-    <w:unhideWhenUsed/>
-  </w:style>
-  <w:style w:type="table" w:styleId="Tablaconcuadrcula">
-    <w:name w:val="Table Grid"/>
-    <w:basedOn w:val="Tablanormal"/>
-    <w:uiPriority w:val="39"/>
-    <w:rsid w:val="00877AFE"/>
-    <w:tblPr>
-      <w:tblInd w:w="0" w:type="dxa"/>
-      <w:tblBorders>
-        <w:top w:val="single" w:sz="4" w:space="0" w:color="auto"/>
-        <w:left w:val="single" w:sz="4" w:space="0" w:color="auto"/>
-        <w:bottom w:val="single" w:sz="4" w:space="0" w:color="auto"/>
-        <w:right w:val="single" w:sz="4" w:space="0" w:color="auto"/>
-        <w:insideH w:val="single" w:sz="4" w:space="0" w:color="auto"/>
-        <w:insideV w:val="single" w:sz="4" w:space="0" w:color="auto"/>
-      </w:tblBorders>
-      <w:tblCellMar>
-        <w:top w:w="0" w:type="dxa"/>
-        <w:left w:w="108" w:type="dxa"/>
-        <w:bottom w:w="0" w:type="dxa"/>
-        <w:right w:w="108" w:type="dxa"/>
-      </w:tblCellMar>
-    </w:tblPr>
-  </w:style>
-  <w:style w:type="paragraph" w:styleId="Subttulo">
-    <w:name w:val="Subtitle"/>
-    <w:basedOn w:val="Normal"/>
-    <w:next w:val="Normal"/>
-    <w:link w:val="SubttuloCar"/>
-    <w:uiPriority w:val="11"/>
-    <w:qFormat/>
-    <w:rsid w:val="00A4269B"/>
-    <w:pPr>
-      <w:numPr>
-        <w:ilvl w:val="1"/>
-      </w:numPr>
-      <w:spacing w:after="160"/>
-    </w:pPr>
+    <w:rsid w:val="001B750A"/>
     <w:rPr>
       <w:rFonts w:eastAsiaTheme="minorEastAsia"/>
-      <w:color w:val="5A5A5A" w:themeColor="text1" w:themeTint="A5"/>
-      <w:spacing w:val="15"/>
       <w:sz w:val="22"/>
       <w:szCs w:val="22"/>
+      <w:lang w:val="en-US" w:eastAsia="zh-CN"/>
     </w:rPr>
   </w:style>
-  <w:style w:type="character" w:customStyle="1" w:styleId="SubttuloCar">
-    <w:name w:val="Subtítulo Car"/>
+  <w:style w:type="character" w:customStyle="1" w:styleId="SinespaciadoCar">
+    <w:name w:val="Sin espaciado Car"/>
     <w:basedOn w:val="Fuentedeprrafopredeter"/>
-    <w:link w:val="Subttulo"/>
-    <w:uiPriority w:val="11"/>
-    <w:rsid w:val="00A4269B"/>
+    <w:link w:val="Sinespaciado"/>
+    <w:uiPriority w:val="1"/>
+    <w:rsid w:val="001B750A"/>
     <w:rPr>
       <w:rFonts w:eastAsiaTheme="minorEastAsia"/>
-      <w:color w:val="5A5A5A" w:themeColor="text1" w:themeTint="A5"/>
-      <w:spacing w:val="15"/>
       <w:sz w:val="22"/>
       <w:szCs w:val="22"/>
-    </w:rPr>
-  </w:style>
-  <w:style w:type="paragraph" w:styleId="Textodeglobo">
-    <w:name w:val="Balloon Text"/>
-    <w:basedOn w:val="Normal"/>
-    <w:link w:val="TextodegloboCar"/>
-    <w:uiPriority w:val="99"/>
-    <w:semiHidden/>
-    <w:unhideWhenUsed/>
-    <w:rsid w:val="00932B76"/>
-    <w:rPr>
-      <w:rFonts w:ascii="Tahoma" w:hAnsi="Tahoma" w:cs="Tahoma"/>
-      <w:sz w:val="16"/>
-      <w:szCs w:val="16"/>
-    </w:rPr>
-  </w:style>
-  <w:style w:type="character" w:customStyle="1" w:styleId="TextodegloboCar">
-    <w:name w:val="Texto de globo Car"/>
-    <w:basedOn w:val="Fuentedeprrafopredeter"/>
-    <w:link w:val="Textodeglobo"/>
-    <w:uiPriority w:val="99"/>
-    <w:semiHidden/>
-    <w:rsid w:val="00932B76"/>
-    <w:rPr>
-      <w:rFonts w:ascii="Tahoma" w:hAnsi="Tahoma" w:cs="Tahoma"/>
-      <w:sz w:val="16"/>
-      <w:szCs w:val="16"/>
-    </w:rPr>
-  </w:style>
-  <w:style w:type="character" w:styleId="Textodelmarcadordeposicin">
-    <w:name w:val="Placeholder Text"/>
-    <w:basedOn w:val="Fuentedeprrafopredeter"/>
-    <w:uiPriority w:val="99"/>
-    <w:semiHidden/>
-    <w:rsid w:val="003A4E02"/>
-    <w:rPr>
-      <w:color w:val="808080"/>
-    </w:rPr>
-  </w:style>
-  <w:style w:type="character" w:styleId="Hipervnculo">
-    <w:name w:val="Hyperlink"/>
-    <w:basedOn w:val="Fuentedeprrafopredeter"/>
-    <w:uiPriority w:val="99"/>
-    <w:unhideWhenUsed/>
-    <w:rsid w:val="002F5638"/>
-    <w:rPr>
-      <w:color w:val="0563C1" w:themeColor="hyperlink"/>
-      <w:u w:val="single"/>
+      <w:lang w:val="en-US" w:eastAsia="zh-CN"/>
     </w:rPr>
   </w:style>
 </w:styles>
@@ -4119,7 +5159,7 @@
   <a:extraClrSchemeLst/>
   <a:extLst>
     <a:ext uri="{05A4C25C-085E-4340-85A3-A5531E510DB2}">
-      <thm15:themeFamily xmlns:thm15="http://schemas.microsoft.com/office/thememl/2012/main" xmlns="" name="Office Theme" id="{62F939B6-93AF-4DB8-9C6B-D6C7DFDC589F}" vid="{4A3C46E8-61CC-4603-A589-7422A47A8E4A}"/>
+      <thm15:themeFamily xmlns:thm15="http://schemas.microsoft.com/office/thememl/2012/main" name="Office Theme" id="{62F939B6-93AF-4DB8-9C6B-D6C7DFDC589F}" vid="{4A3C46E8-61CC-4603-A589-7422A47A8E4A}"/>
     </a:ext>
   </a:extLst>
 </a:theme>

--- a/Practica 1/MemoriaP1.docx
+++ b/Practica 1/MemoriaP1.docx
@@ -1,6 +1,6 @@
 
 <file path=word/document.xml><?xml version="1.0" encoding="utf-8"?>
-<w:document xmlns:wpc="http://schemas.microsoft.com/office/word/2010/wordprocessingCanvas" xmlns:mo="http://schemas.microsoft.com/office/mac/office/2008/main" xmlns:mc="http://schemas.openxmlformats.org/markup-compatibility/2006" xmlns:mv="urn:schemas-microsoft-com:mac:vml" xmlns:o="urn:schemas-microsoft-com:office:office" xmlns:r="http://schemas.openxmlformats.org/officeDocument/2006/relationships" xmlns:m="http://schemas.openxmlformats.org/officeDocument/2006/math" xmlns:v="urn:schemas-microsoft-com:vml" xmlns:wp14="http://schemas.microsoft.com/office/word/2010/wordprocessingDrawing" xmlns:wp="http://schemas.openxmlformats.org/drawingml/2006/wordprocessingDrawing" xmlns:w10="urn:schemas-microsoft-com:office:word" xmlns:w="http://schemas.openxmlformats.org/wordprocessingml/2006/main" xmlns:w14="http://schemas.microsoft.com/office/word/2010/wordml" xmlns:w15="http://schemas.microsoft.com/office/word/2012/wordml" xmlns:wpg="http://schemas.microsoft.com/office/word/2010/wordprocessingGroup" xmlns:wpi="http://schemas.microsoft.com/office/word/2010/wordprocessingInk" xmlns:wne="http://schemas.microsoft.com/office/word/2006/wordml" xmlns:wps="http://schemas.microsoft.com/office/word/2010/wordprocessingShape" mc:Ignorable="w14 w15 wp14">
+<w:document xmlns:wpc="http://schemas.microsoft.com/office/word/2010/wordprocessingCanvas" xmlns:mc="http://schemas.openxmlformats.org/markup-compatibility/2006" xmlns:o="urn:schemas-microsoft-com:office:office" xmlns:r="http://schemas.openxmlformats.org/officeDocument/2006/relationships" xmlns:m="http://schemas.openxmlformats.org/officeDocument/2006/math" xmlns:v="urn:schemas-microsoft-com:vml" xmlns:wp14="http://schemas.microsoft.com/office/word/2010/wordprocessingDrawing" xmlns:wp="http://schemas.openxmlformats.org/drawingml/2006/wordprocessingDrawing" xmlns:w10="urn:schemas-microsoft-com:office:word" xmlns:w="http://schemas.openxmlformats.org/wordprocessingml/2006/main" xmlns:w14="http://schemas.microsoft.com/office/word/2010/wordml" xmlns:wpg="http://schemas.microsoft.com/office/word/2010/wordprocessingGroup" xmlns:wpi="http://schemas.microsoft.com/office/word/2010/wordprocessingInk" xmlns:wne="http://schemas.microsoft.com/office/word/2006/wordml" xmlns:wps="http://schemas.microsoft.com/office/word/2010/wordprocessingShape" mc:Ignorable="w14 wp14">
   <w:body>
     <w:sdt>
       <w:sdtPr>
@@ -10,12 +10,13 @@
           <w:docPartUnique/>
         </w:docPartObj>
       </w:sdtPr>
+      <w:sdtEndPr/>
       <w:sdtContent>
         <w:p>
           <w:r>
             <w:rPr>
               <w:noProof/>
-              <w:lang w:eastAsia="es-ES_tradnl"/>
+              <w:lang w:val="es-ES" w:eastAsia="es-ES"/>
             </w:rPr>
             <mc:AlternateContent>
               <mc:Choice Requires="wps">
@@ -65,9 +66,9 @@
                                   <w:tag w:val=""/>
                                   <w:id w:val="1473098937"/>
                                   <w:dataBinding w:prefixMappings="xmlns:ns0='http://purl.org/dc/elements/1.1/' xmlns:ns1='http://schemas.openxmlformats.org/package/2006/metadata/core-properties' " w:xpath="/ns1:coreProperties[1]/ns0:creator[1]" w:storeItemID="{6C3C8BC8-F283-45AE-878A-BAB7291924A1}"/>
-                                  <w15:appearance w15:val="hidden"/>
                                   <w:text/>
                                 </w:sdtPr>
+                                <w:sdtEndPr/>
                                 <w:sdtContent>
                                   <w:p>
                                     <w:pPr>
@@ -126,7 +127,7 @@
                   </wp:anchor>
                 </w:drawing>
               </mc:Choice>
-              <mc:Fallback>
+              <mc:Fallback xmlns:w15="http://schemas.microsoft.com/office/word/2012/wordml" xmlns:mv="urn:schemas-microsoft-com:mac:vml" xmlns:mo="http://schemas.microsoft.com/office/mac/office/2008/main">
                 <w:pict>
                   <v:shapetype w14:anchorId="30997DD7" id="_x0000_t202" coordsize="21600,21600" o:spt="202" path="m0,0l0,21600,21600,21600,21600,0xe">
                     <v:stroke joinstyle="miter"/>
@@ -200,7 +201,7 @@
           <w:r>
             <w:rPr>
               <w:noProof/>
-              <w:lang w:eastAsia="es-ES_tradnl"/>
+              <w:lang w:val="es-ES" w:eastAsia="es-ES"/>
             </w:rPr>
             <mc:AlternateContent>
               <mc:Choice Requires="wps">
@@ -281,7 +282,7 @@
                   </wp:anchor>
                 </w:drawing>
               </mc:Choice>
-              <mc:Fallback>
+              <mc:Fallback xmlns:w15="http://schemas.microsoft.com/office/word/2012/wordml" xmlns:mv="urn:schemas-microsoft-com:mac:vml" xmlns:mo="http://schemas.microsoft.com/office/mac/office/2008/main">
                 <w:pict>
                   <v:line w14:anchorId="38AA47AE" id="Conector recto 2" o:spid="_x0000_s1026" style="position:absolute;z-index:-251656192;visibility:visible;mso-wrap-style:square;mso-height-percent:795;mso-left-percent:100;mso-top-percent:150;mso-wrap-distance-left:9pt;mso-wrap-distance-top:0;mso-wrap-distance-right:9pt;mso-wrap-distance-bottom:0;mso-position-horizontal-relative:page;mso-position-vertical-relative:page;mso-height-percent:795;mso-left-percent:100;mso-top-percent:150;mso-height-relative:page" from="0,0" to="0,121.5pt" o:gfxdata="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" strokecolor="#272727 [2749]" strokeweight="2.25pt">
                     <v:stroke joinstyle="miter"/>
@@ -296,12 +297,12 @@
           <w:r>
             <w:rPr>
               <w:noProof/>
-              <w:lang w:eastAsia="es-ES_tradnl"/>
+              <w:lang w:val="es-ES" w:eastAsia="es-ES"/>
             </w:rPr>
             <mc:AlternateContent>
               <mc:Choice Requires="wps">
                 <w:drawing>
-                  <wp:anchor distT="0" distB="0" distL="114300" distR="114300" simplePos="0" relativeHeight="251659264" behindDoc="0" locked="0" layoutInCell="1" allowOverlap="1" wp14:anchorId="3BDEF9A0" wp14:editId="6EFDEB05">
+                  <wp:anchor distT="0" distB="0" distL="114300" distR="114300" simplePos="0" relativeHeight="251659264" behindDoc="0" locked="0" layoutInCell="1" allowOverlap="1" wp14:anchorId="3BDEF9A0" wp14:editId="7926FE21">
                     <wp:simplePos x="0" y="0"/>
                     <wp:positionH relativeFrom="page">
                       <wp:align>left</wp:align>
@@ -318,8 +319,8 @@
                         </wp:positionV>
                       </mc:Fallback>
                     </mc:AlternateContent>
-                    <wp:extent cx="6915150" cy="2855558"/>
-                    <wp:effectExtent l="0" t="0" r="19050" b="0"/>
+                    <wp:extent cx="6915150" cy="4190035"/>
+                    <wp:effectExtent l="0" t="0" r="0" b="1270"/>
                     <wp:wrapNone/>
                     <wp:docPr id="461" name="Cuadro de texto 1" title="Título y subtítulo"/>
                     <wp:cNvGraphicFramePr/>
@@ -330,7 +331,7 @@
                           <wps:spPr>
                             <a:xfrm>
                               <a:off x="0" y="0"/>
-                              <a:ext cx="6915150" cy="2855558"/>
+                              <a:ext cx="6915150" cy="4190035"/>
                             </a:xfrm>
                             <a:prstGeom prst="rect">
                               <a:avLst/>
@@ -354,11 +355,11 @@
                                   </w:rPr>
                                   <w:alias w:val="Título"/>
                                   <w:tag w:val=""/>
-                                  <w:id w:val="1812585530"/>
+                                  <w:id w:val="922693567"/>
                                   <w:dataBinding w:prefixMappings="xmlns:ns0='http://purl.org/dc/elements/1.1/' xmlns:ns1='http://schemas.openxmlformats.org/package/2006/metadata/core-properties' " w:xpath="/ns1:coreProperties[1]/ns0:title[1]" w:storeItemID="{6C3C8BC8-F283-45AE-878A-BAB7291924A1}"/>
-                                  <w15:appearance w15:val="hidden"/>
                                   <w:text/>
                                 </w:sdtPr>
+                                <w:sdtEndPr/>
                                 <w:sdtContent>
                                   <w:p>
                                     <w:pPr>
@@ -383,7 +384,18 @@
                                         <w:sz w:val="120"/>
                                         <w:szCs w:val="120"/>
                                       </w:rPr>
-                                      <w:t>AlgoritmiA Básica</w:t>
+                                      <w:t xml:space="preserve">AlgoritmiA </w:t>
+                                    </w:r>
+                                    <w:r>
+                                      <w:rPr>
+                                        <w:rFonts w:asciiTheme="majorHAnsi" w:hAnsiTheme="majorHAnsi"/>
+                                        <w:i/>
+                                        <w:caps/>
+                                        <w:color w:val="262626" w:themeColor="text1" w:themeTint="D9"/>
+                                        <w:sz w:val="120"/>
+                                        <w:szCs w:val="120"/>
+                                      </w:rPr>
+                                      <w:t>para problemas dificiles</w:t>
                                     </w:r>
                                   </w:p>
                                 </w:sdtContent>
@@ -399,7 +411,6 @@
                                   <w:tag w:val=""/>
                                   <w:id w:val="228743542"/>
                                   <w:dataBinding w:prefixMappings="xmlns:ns0='http://purl.org/dc/elements/1.1/' xmlns:ns1='http://schemas.openxmlformats.org/package/2006/metadata/core-properties' " w:xpath="/ns1:coreProperties[1]/ns0:subject[1]" w:storeItemID="{6C3C8BC8-F283-45AE-878A-BAB7291924A1}"/>
-                                  <w15:appearance w15:val="hidden"/>
                                   <w:text/>
                                 </w:sdtPr>
                                 <w:sdtEndPr>
@@ -419,13 +430,23 @@
                                         <w:lang w:val="es-ES"/>
                                       </w:rPr>
                                     </w:pPr>
+                                    <w:proofErr w:type="spellStart"/>
                                     <w:r>
                                       <w:rPr>
                                         <w:color w:val="262626" w:themeColor="text1" w:themeTint="D9"/>
                                         <w:sz w:val="36"/>
                                         <w:szCs w:val="36"/>
                                       </w:rPr>
-                                      <w:t>Práctica 1</w:t>
+                                      <w:t>Práctica</w:t>
+                                    </w:r>
+                                    <w:proofErr w:type="spellEnd"/>
+                                    <w:r>
+                                      <w:rPr>
+                                        <w:color w:val="262626" w:themeColor="text1" w:themeTint="D9"/>
+                                        <w:sz w:val="36"/>
+                                        <w:szCs w:val="36"/>
+                                      </w:rPr>
+                                      <w:t xml:space="preserve"> 1</w:t>
                                     </w:r>
                                   </w:p>
                                 </w:sdtContent>
@@ -452,7 +473,11 @@
               </mc:Choice>
               <mc:Fallback>
                 <w:pict>
-                  <v:shape w14:anchorId="3BDEF9A0" id="Cuadro de texto 1" o:spid="_x0000_s1027" type="#_x0000_t202" alt="Título: Título y subtítulo" style="position:absolute;margin-left:0;margin-top:0;width:544.5pt;height:224.85pt;z-index:251659264;visibility:visible;mso-wrap-style:square;mso-width-percent:0;mso-height-percent:0;mso-top-percent:150;mso-wrap-distance-left:9pt;mso-wrap-distance-top:0;mso-wrap-distance-right:9pt;mso-wrap-distance-bottom:0;mso-position-horizontal:left;mso-position-horizontal-relative:page;mso-position-vertical-relative:page;mso-width-percent:0;mso-height-percent:0;mso-top-percent:150;mso-width-relative:page;mso-height-relative:margin;v-text-anchor:top" o:gfxdata="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" filled="f" stroked="f" strokeweight=".5pt">
+                  <v:shapetype id="_x0000_t202" coordsize="21600,21600" o:spt="202" path="m,l,21600r21600,l21600,xe">
+                    <v:stroke joinstyle="miter"/>
+                    <v:path gradientshapeok="t" o:connecttype="rect"/>
+                  </v:shapetype>
+                  <v:shape id="Cuadro de texto 1" o:spid="_x0000_s1027" type="#_x0000_t202" alt="Título: Título y subtítulo" style="position:absolute;margin-left:0;margin-top:0;width:544.5pt;height:329.9pt;z-index:251659264;visibility:visible;mso-wrap-style:square;mso-width-percent:0;mso-height-percent:0;mso-top-percent:150;mso-wrap-distance-left:9pt;mso-wrap-distance-top:0;mso-wrap-distance-right:9pt;mso-wrap-distance-bottom:0;mso-position-horizontal:left;mso-position-horizontal-relative:page;mso-position-vertical-relative:page;mso-width-percent:0;mso-height-percent:0;mso-top-percent:150;mso-width-relative:page;mso-height-relative:margin;v-text-anchor:top" o:gfxdata="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" filled="f" stroked="f" strokeweight=".5pt">
                     <v:textbox inset="93.6pt,,0">
                       <w:txbxContent>
                         <w:sdt>
@@ -467,11 +492,11 @@
                             </w:rPr>
                             <w:alias w:val="Título"/>
                             <w:tag w:val=""/>
-                            <w:id w:val="1812585530"/>
+                            <w:id w:val="922693567"/>
                             <w:dataBinding w:prefixMappings="xmlns:ns0='http://purl.org/dc/elements/1.1/' xmlns:ns1='http://schemas.openxmlformats.org/package/2006/metadata/core-properties' " w:xpath="/ns1:coreProperties[1]/ns0:title[1]" w:storeItemID="{6C3C8BC8-F283-45AE-878A-BAB7291924A1}"/>
-                            <w15:appearance w15:val="hidden"/>
                             <w:text/>
                           </w:sdtPr>
+                          <w:sdtEndPr/>
                           <w:sdtContent>
                             <w:p>
                               <w:pPr>
@@ -496,7 +521,18 @@
                                   <w:sz w:val="120"/>
                                   <w:szCs w:val="120"/>
                                 </w:rPr>
-                                <w:t>AlgoritmiA Básica</w:t>
+                                <w:t xml:space="preserve">AlgoritmiA </w:t>
+                              </w:r>
+                              <w:r>
+                                <w:rPr>
+                                  <w:rFonts w:asciiTheme="majorHAnsi" w:hAnsiTheme="majorHAnsi"/>
+                                  <w:i/>
+                                  <w:caps/>
+                                  <w:color w:val="262626" w:themeColor="text1" w:themeTint="D9"/>
+                                  <w:sz w:val="120"/>
+                                  <w:szCs w:val="120"/>
+                                </w:rPr>
+                                <w:t>para problemas dificiles</w:t>
                               </w:r>
                             </w:p>
                           </w:sdtContent>
@@ -512,7 +548,6 @@
                             <w:tag w:val=""/>
                             <w:id w:val="228743542"/>
                             <w:dataBinding w:prefixMappings="xmlns:ns0='http://purl.org/dc/elements/1.1/' xmlns:ns1='http://schemas.openxmlformats.org/package/2006/metadata/core-properties' " w:xpath="/ns1:coreProperties[1]/ns0:subject[1]" w:storeItemID="{6C3C8BC8-F283-45AE-878A-BAB7291924A1}"/>
-                            <w15:appearance w15:val="hidden"/>
                             <w:text/>
                           </w:sdtPr>
                           <w:sdtEndPr>
@@ -532,13 +567,23 @@
                                   <w:lang w:val="es-ES"/>
                                 </w:rPr>
                               </w:pPr>
+                              <w:proofErr w:type="spellStart"/>
                               <w:r>
                                 <w:rPr>
                                   <w:color w:val="262626" w:themeColor="text1" w:themeTint="D9"/>
                                   <w:sz w:val="36"/>
                                   <w:szCs w:val="36"/>
                                 </w:rPr>
-                                <w:t>Práctica 1</w:t>
+                                <w:t>Práctica</w:t>
+                              </w:r>
+                              <w:proofErr w:type="spellEnd"/>
+                              <w:r>
+                                <w:rPr>
+                                  <w:color w:val="262626" w:themeColor="text1" w:themeTint="D9"/>
+                                  <w:sz w:val="36"/>
+                                  <w:szCs w:val="36"/>
+                                </w:rPr>
+                                <w:t xml:space="preserve"> 1</w:t>
                               </w:r>
                             </w:p>
                           </w:sdtContent>
@@ -639,7 +684,35 @@
         <w:rPr>
           <w:lang w:val="es-ES"/>
         </w:rPr>
-        <w:t>Teniendo ya identificado el problema, se han implementados los algoritmos de “Karger” y “Karger-Stein” que encuentran el mí</w:t>
+        <w:t>Teniendo ya identificado el problema, se han implementados los algoritmos de “</w:t>
+      </w:r>
+      <w:proofErr w:type="spellStart"/>
+      <w:r>
+        <w:rPr>
+          <w:lang w:val="es-ES"/>
+        </w:rPr>
+        <w:t>Karger</w:t>
+      </w:r>
+      <w:proofErr w:type="spellEnd"/>
+      <w:r>
+        <w:rPr>
+          <w:lang w:val="es-ES"/>
+        </w:rPr>
+        <w:t>” y “</w:t>
+      </w:r>
+      <w:proofErr w:type="spellStart"/>
+      <w:r>
+        <w:rPr>
+          <w:lang w:val="es-ES"/>
+        </w:rPr>
+        <w:t>Karger-Stein</w:t>
+      </w:r>
+      <w:proofErr w:type="spellEnd"/>
+      <w:r>
+        <w:rPr>
+          <w:lang w:val="es-ES"/>
+        </w:rPr>
+        <w:t>” que encuentran el mí</w:t>
       </w:r>
       <w:r>
         <w:rPr>
@@ -720,7 +793,19 @@
         <w:rPr>
           <w:lang w:val="es-ES"/>
         </w:rPr>
-        <w:t xml:space="preserve">En primer lugar, antes de generar el grafo del que hay que calcular el coste mínimo, se debía tener una lista de productos. Esta lista </w:t>
+        <w:t>En primer lugar, antes de generar el grafo</w:t>
+      </w:r>
+      <w:r>
+        <w:rPr>
+          <w:lang w:val="es-ES"/>
+        </w:rPr>
+        <w:t xml:space="preserve"> del que hay que calcular el cor</w:t>
+      </w:r>
+      <w:r>
+        <w:rPr>
+          <w:lang w:val="es-ES"/>
+        </w:rPr>
+        <w:t xml:space="preserve">te mínimo, se debía tener una lista de productos. Esta lista </w:t>
       </w:r>
       <w:r>
         <w:rPr>
@@ -1221,12 +1306,14 @@
                 <w:lang w:val="es-ES"/>
               </w:rPr>
             </w:pPr>
+            <w:proofErr w:type="spellStart"/>
             <w:r>
               <w:rPr>
                 <w:lang w:val="es-ES"/>
               </w:rPr>
               <w:t>NombreProdN</w:t>
             </w:r>
+            <w:proofErr w:type="spellEnd"/>
           </w:p>
         </w:tc>
         <w:tc>
@@ -1243,12 +1330,14 @@
                 <w:lang w:val="es-ES"/>
               </w:rPr>
             </w:pPr>
+            <w:proofErr w:type="spellStart"/>
             <w:r>
               <w:rPr>
                 <w:lang w:val="es-ES"/>
               </w:rPr>
               <w:t>ProductoN</w:t>
             </w:r>
+            <w:proofErr w:type="spellEnd"/>
           </w:p>
         </w:tc>
         <w:tc>
@@ -1268,12 +1357,14 @@
                 <w:lang w:val="es-ES"/>
               </w:rPr>
             </w:pPr>
+            <w:proofErr w:type="spellStart"/>
             <w:r>
               <w:rPr>
                 <w:lang w:val="es-ES"/>
               </w:rPr>
               <w:t>ClaveN</w:t>
             </w:r>
+            <w:proofErr w:type="spellEnd"/>
           </w:p>
         </w:tc>
         <w:tc>
@@ -1290,12 +1381,14 @@
                 <w:lang w:val="es-ES"/>
               </w:rPr>
             </w:pPr>
+            <w:proofErr w:type="spellStart"/>
             <w:r>
               <w:rPr>
                 <w:lang w:val="es-ES"/>
               </w:rPr>
               <w:t>NombreProdN</w:t>
             </w:r>
+            <w:proofErr w:type="spellEnd"/>
           </w:p>
         </w:tc>
       </w:tr>
@@ -1608,7 +1701,21 @@
         <w:rPr>
           <w:lang w:val="es-ES"/>
         </w:rPr>
-        <w:t>rtice, mirar si tiene conexión con alguno de los dos borrados, y actualizarla. Para mirar esa conexión, partiendo de un vértice, se debían recorrer todos los demás para ver su conexión con el resto, y realizar el mismo procedimiento para todos. Por todo ello, esta operación tenía coste O(n</w:t>
+        <w:t xml:space="preserve">rtice, mirar si tiene conexión con alguno de los dos borrados, y actualizarla. Para mirar esa conexión, partiendo de un vértice, se debían recorrer todos los demás para ver su conexión con el resto, y realizar el mismo procedimiento para todos. Por todo ello, esta operación tenía coste </w:t>
+      </w:r>
+      <w:proofErr w:type="gramStart"/>
+      <w:r>
+        <w:rPr>
+          <w:lang w:val="es-ES"/>
+        </w:rPr>
+        <w:t>O(</w:t>
+      </w:r>
+      <w:proofErr w:type="gramEnd"/>
+      <w:r>
+        <w:rPr>
+          <w:lang w:val="es-ES"/>
+        </w:rPr>
+        <w:t>n</w:t>
       </w:r>
       <w:r>
         <w:rPr>
@@ -1674,7 +1781,7 @@
       <w:r>
         <w:rPr>
           <w:noProof/>
-          <w:lang w:eastAsia="es-ES_tradnl"/>
+          <w:lang w:val="es-ES" w:eastAsia="es-ES"/>
         </w:rPr>
         <w:drawing>
           <wp:inline distT="0" distB="0" distL="0" distR="0" wp14:anchorId="454D9681" wp14:editId="4C93A8F5">
@@ -1692,7 +1799,7 @@
                     <pic:cNvPicPr/>
                   </pic:nvPicPr>
                   <pic:blipFill>
-                    <a:blip r:embed="rId4">
+                    <a:blip r:embed="rId5">
                       <a:extLst>
                         <a:ext uri="{28A0092B-C50C-407E-A947-70E740481C1C}">
                           <a14:useLocalDpi xmlns:a14="http://schemas.microsoft.com/office/drawing/2010/main" val="0"/>
@@ -1765,7 +1872,7 @@
       <w:r>
         <w:rPr>
           <w:noProof/>
-          <w:lang w:eastAsia="es-ES_tradnl"/>
+          <w:lang w:val="es-ES" w:eastAsia="es-ES"/>
         </w:rPr>
         <w:drawing>
           <wp:inline distT="0" distB="0" distL="0" distR="0" wp14:anchorId="57C58D87" wp14:editId="50D35BAB">
@@ -1783,7 +1890,7 @@
                     <pic:cNvPicPr/>
                   </pic:nvPicPr>
                   <pic:blipFill>
-                    <a:blip r:embed="rId5">
+                    <a:blip r:embed="rId6">
                       <a:extLst>
                         <a:ext uri="{28A0092B-C50C-407E-A947-70E740481C1C}">
                           <a14:useLocalDpi xmlns:a14="http://schemas.microsoft.com/office/drawing/2010/main" val="0"/>
@@ -1828,7 +1935,21 @@
         <w:rPr>
           <w:lang w:val="es-ES"/>
         </w:rPr>
-        <w:t>En conclusión, el grafo es una estructura de datos de tipo tabla hash, en la que cada elemento contiene dos estructuras de datos adicionales. La primera de ellas otra tabla hash con los vértices adyacentes para facilitar y reducir el coste de las operaciones de actualización. La segunda una lista dinámica de los identificadores de los vértices que se han unido para generar dicho vértice del grafo. Con todo ello, ya se tiene el grafo final con los productos listo para aplicar el algoritmo de corte mínimo.</w:t>
+        <w:t xml:space="preserve">En conclusión, el grafo es una estructura de datos de tipo tabla hash, en la que cada elemento contiene dos estructuras de datos adicionales. La primera de ellas otra tabla hash con los vértices adyacentes para facilitar y reducir el coste de las operaciones de actualización. La segunda una lista dinámica de los identificadores de los vértices que se han unido para generar dicho vértice del grafo. Con todo ello, ya se tiene el grafo final con </w:t>
+      </w:r>
+      <w:proofErr w:type="gramStart"/>
+      <w:r>
+        <w:rPr>
+          <w:lang w:val="es-ES"/>
+        </w:rPr>
+        <w:t>los productos listo</w:t>
+      </w:r>
+      <w:proofErr w:type="gramEnd"/>
+      <w:r>
+        <w:rPr>
+          <w:lang w:val="es-ES"/>
+        </w:rPr>
+        <w:t xml:space="preserve"> para aplicar el algoritmo de corte mínimo.</w:t>
       </w:r>
     </w:p>
     <w:p>
@@ -1885,7 +2006,21 @@
         <w:rPr>
           <w:lang w:val="es-ES"/>
         </w:rPr>
-        <w:t>expuesto en los anteriores apartados un poco para justificar la estructura de datos óptima para el problema, el algoritmo de Karger consiste en ir seleccionando sucesivamente dos vértices del grafo</w:t>
+        <w:t xml:space="preserve">expuesto en los anteriores apartados un poco para justificar la estructura de datos óptima para el problema, el algoritmo de </w:t>
+      </w:r>
+      <w:proofErr w:type="spellStart"/>
+      <w:r>
+        <w:rPr>
+          <w:lang w:val="es-ES"/>
+        </w:rPr>
+        <w:t>Karger</w:t>
+      </w:r>
+      <w:proofErr w:type="spellEnd"/>
+      <w:r>
+        <w:rPr>
+          <w:lang w:val="es-ES"/>
+        </w:rPr>
+        <w:t xml:space="preserve"> consiste en ir seleccionando sucesivamente dos vértices del grafo</w:t>
       </w:r>
       <w:r>
         <w:rPr>
@@ -2217,7 +2352,23 @@
           <w:rFonts w:eastAsiaTheme="minorEastAsia"/>
           <w:lang w:val="es-ES"/>
         </w:rPr>
-        <w:t>nimo corte encontrado, así que el número total de aristas es |E| = nk/2.</w:t>
+        <w:t xml:space="preserve">nimo corte encontrado, así que el número total de aristas es |E| = </w:t>
+      </w:r>
+      <w:proofErr w:type="spellStart"/>
+      <w:r>
+        <w:rPr>
+          <w:rFonts w:eastAsiaTheme="minorEastAsia"/>
+          <w:lang w:val="es-ES"/>
+        </w:rPr>
+        <w:t>nk</w:t>
+      </w:r>
+      <w:proofErr w:type="spellEnd"/>
+      <w:r>
+        <w:rPr>
+          <w:rFonts w:eastAsiaTheme="minorEastAsia"/>
+          <w:lang w:val="es-ES"/>
+        </w:rPr>
+        <w:t>/2.</w:t>
       </w:r>
     </w:p>
     <w:p>
@@ -2384,7 +2535,14 @@
         <w:rPr>
           <w:lang w:val="es-ES"/>
         </w:rPr>
-        <w:t>La probabilidad de que un cierto grafo con “n” vértices llegue a un corte mínimo C de grado “k” satisface una ecuación en recurrencias que viene dada por cada iteración del algoritmo juntando dos vértices: p</w:t>
+        <w:t xml:space="preserve">La probabilidad de que un cierto grafo con “n” vértices llegue a un corte mínimo C de grado “k” satisface una ecuación en recurrencias que viene dada por cada iteración del algoritmo juntando dos vértices: </w:t>
+      </w:r>
+      <w:proofErr w:type="spellStart"/>
+      <w:r>
+        <w:rPr>
+          <w:lang w:val="es-ES"/>
+        </w:rPr>
+        <w:t>p</w:t>
       </w:r>
       <w:r>
         <w:rPr>
@@ -2393,6 +2551,7 @@
         </w:rPr>
         <w:t>n</w:t>
       </w:r>
+      <w:proofErr w:type="spellEnd"/>
       <w:r>
         <w:rPr>
           <w:lang w:val="es-ES"/>
@@ -3151,14 +3310,36 @@
         <w:rPr>
           <w:lang w:val="es-ES"/>
         </w:rPr>
-        <w:t>El algoritmo de Kar</w:t>
-      </w:r>
-      <w:r>
-        <w:rPr>
-          <w:lang w:val="es-ES"/>
-        </w:rPr>
-        <w:t>ger-Stein se trata de una mejora del algoritmo de Karger</w:t>
-      </w:r>
+        <w:t xml:space="preserve">El algoritmo de </w:t>
+      </w:r>
+      <w:proofErr w:type="spellStart"/>
+      <w:r>
+        <w:rPr>
+          <w:lang w:val="es-ES"/>
+        </w:rPr>
+        <w:t>Kar</w:t>
+      </w:r>
+      <w:r>
+        <w:rPr>
+          <w:lang w:val="es-ES"/>
+        </w:rPr>
+        <w:t>ger-Stein</w:t>
+      </w:r>
+      <w:proofErr w:type="spellEnd"/>
+      <w:r>
+        <w:rPr>
+          <w:lang w:val="es-ES"/>
+        </w:rPr>
+        <w:t xml:space="preserve"> se trata de una mejora del algoritmo de </w:t>
+      </w:r>
+      <w:proofErr w:type="spellStart"/>
+      <w:r>
+        <w:rPr>
+          <w:lang w:val="es-ES"/>
+        </w:rPr>
+        <w:t>Karger</w:t>
+      </w:r>
+      <w:proofErr w:type="spellEnd"/>
       <w:r>
         <w:rPr>
           <w:lang w:val="es-ES"/>
@@ -3331,7 +3512,23 @@
           <w:rFonts w:eastAsiaTheme="minorEastAsia"/>
           <w:lang w:val="es-ES"/>
         </w:rPr>
-        <w:t xml:space="preserve"> fuerza bruta (el algoritmo de contracción que se usaba en la versión de Karger).</w:t>
+        <w:t xml:space="preserve"> fuerza bruta (el algoritmo de contracción que se usaba en la versión de </w:t>
+      </w:r>
+      <w:proofErr w:type="spellStart"/>
+      <w:r>
+        <w:rPr>
+          <w:rFonts w:eastAsiaTheme="minorEastAsia"/>
+          <w:lang w:val="es-ES"/>
+        </w:rPr>
+        <w:t>Karger</w:t>
+      </w:r>
+      <w:proofErr w:type="spellEnd"/>
+      <w:r>
+        <w:rPr>
+          <w:rFonts w:eastAsiaTheme="minorEastAsia"/>
+          <w:lang w:val="es-ES"/>
+        </w:rPr>
+        <w:t>).</w:t>
       </w:r>
     </w:p>
     <w:p>
@@ -3524,7 +3721,39 @@
           <w:rFonts w:eastAsiaTheme="minorEastAsia"/>
           <w:lang w:val="es-ES"/>
         </w:rPr>
-        <w:t>Con esto hecho, el funcionamiento del algoritmo será análogo al anteriormente explicado tanto para el algoritmo de Karger como para el de Karger-Stein. Al unir dos nodos, el nodo resultante recibirá tantas</w:t>
+        <w:t xml:space="preserve">Con esto hecho, el funcionamiento del algoritmo será análogo al anteriormente explicado tanto para el algoritmo de </w:t>
+      </w:r>
+      <w:proofErr w:type="spellStart"/>
+      <w:r>
+        <w:rPr>
+          <w:rFonts w:eastAsiaTheme="minorEastAsia"/>
+          <w:lang w:val="es-ES"/>
+        </w:rPr>
+        <w:t>Karger</w:t>
+      </w:r>
+      <w:proofErr w:type="spellEnd"/>
+      <w:r>
+        <w:rPr>
+          <w:rFonts w:eastAsiaTheme="minorEastAsia"/>
+          <w:lang w:val="es-ES"/>
+        </w:rPr>
+        <w:t xml:space="preserve"> como para el de </w:t>
+      </w:r>
+      <w:proofErr w:type="spellStart"/>
+      <w:r>
+        <w:rPr>
+          <w:rFonts w:eastAsiaTheme="minorEastAsia"/>
+          <w:lang w:val="es-ES"/>
+        </w:rPr>
+        <w:t>Karger-Stein</w:t>
+      </w:r>
+      <w:proofErr w:type="spellEnd"/>
+      <w:r>
+        <w:rPr>
+          <w:rFonts w:eastAsiaTheme="minorEastAsia"/>
+          <w:lang w:val="es-ES"/>
+        </w:rPr>
+        <w:t>. Al unir dos nodos, el nodo resultante recibirá tantas</w:t>
       </w:r>
       <w:r>
         <w:rPr>
@@ -3575,6 +3804,8 @@
         </w:rPr>
         <w:t>nimo.</w:t>
       </w:r>
+      <w:bookmarkStart w:id="0" w:name="_GoBack"/>
+      <w:bookmarkEnd w:id="0"/>
     </w:p>
     <w:p>
       <w:pPr>
@@ -3684,7 +3915,39 @@
           <w:rFonts w:eastAsiaTheme="minorEastAsia"/>
           <w:lang w:val="es-ES"/>
         </w:rPr>
-        <w:t xml:space="preserve"> El programa implementa dos algoritmos como son el de “Karger”, y su mejora en “Karger-Stein”. Estos algoritmos, a pesar de que no encuentran en todas las ocasiones el corte mínimo del grafo sí que lo hacen con buena probabilidad.</w:t>
+        <w:t xml:space="preserve"> El programa implementa dos algoritmos como son el de “</w:t>
+      </w:r>
+      <w:proofErr w:type="spellStart"/>
+      <w:r>
+        <w:rPr>
+          <w:rFonts w:eastAsiaTheme="minorEastAsia"/>
+          <w:lang w:val="es-ES"/>
+        </w:rPr>
+        <w:t>Karger</w:t>
+      </w:r>
+      <w:proofErr w:type="spellEnd"/>
+      <w:r>
+        <w:rPr>
+          <w:rFonts w:eastAsiaTheme="minorEastAsia"/>
+          <w:lang w:val="es-ES"/>
+        </w:rPr>
+        <w:t>”, y su mejora en “</w:t>
+      </w:r>
+      <w:proofErr w:type="spellStart"/>
+      <w:r>
+        <w:rPr>
+          <w:rFonts w:eastAsiaTheme="minorEastAsia"/>
+          <w:lang w:val="es-ES"/>
+        </w:rPr>
+        <w:t>Karger-Stein</w:t>
+      </w:r>
+      <w:proofErr w:type="spellEnd"/>
+      <w:r>
+        <w:rPr>
+          <w:rFonts w:eastAsiaTheme="minorEastAsia"/>
+          <w:lang w:val="es-ES"/>
+        </w:rPr>
+        <w:t>”. Estos algoritmos, a pesar de que no encuentran en todas las ocasiones el corte mínimo del grafo sí que lo hacen con buena probabilidad.</w:t>
       </w:r>
     </w:p>
     <w:p>
@@ -3822,6 +4085,7 @@
                 <w:lang w:val="es-ES"/>
               </w:rPr>
             </w:pPr>
+            <w:proofErr w:type="spellStart"/>
             <w:r>
               <w:rPr>
                 <w:rFonts w:eastAsiaTheme="minorEastAsia"/>
@@ -3829,6 +4093,7 @@
               </w:rPr>
               <w:t>Karger</w:t>
             </w:r>
+            <w:proofErr w:type="spellEnd"/>
           </w:p>
         </w:tc>
         <w:tc>
@@ -3844,6 +4109,7 @@
                 <w:lang w:val="es-ES"/>
               </w:rPr>
             </w:pPr>
+            <w:proofErr w:type="spellStart"/>
             <w:r>
               <w:rPr>
                 <w:rFonts w:eastAsiaTheme="minorEastAsia"/>
@@ -3851,6 +4117,7 @@
               </w:rPr>
               <w:t>Karger-Stein</w:t>
             </w:r>
+            <w:proofErr w:type="spellEnd"/>
           </w:p>
         </w:tc>
         <w:tc>
@@ -4025,16 +4292,7 @@
                 <w:rFonts w:eastAsiaTheme="minorEastAsia"/>
                 <w:lang w:val="es-ES"/>
               </w:rPr>
-              <w:t>3</w:t>
-            </w:r>
-            <w:bookmarkStart w:id="0" w:name="_GoBack"/>
-            <w:bookmarkEnd w:id="0"/>
-            <w:r>
-              <w:rPr>
-                <w:rFonts w:eastAsiaTheme="minorEastAsia"/>
-                <w:lang w:val="es-ES"/>
-              </w:rPr>
-              <w:t xml:space="preserve"> horas</w:t>
+              <w:t>3 horas</w:t>
             </w:r>
           </w:p>
         </w:tc>
@@ -4280,7 +4538,7 @@
           <w:lang w:val="es-ES"/>
         </w:rPr>
       </w:pPr>
-      <w:hyperlink r:id="rId6" w:history="1">
+      <w:hyperlink r:id="rId7" w:history="1">
         <w:r>
           <w:rPr>
             <w:rStyle w:val="Hipervnculo"/>
@@ -4296,7 +4554,7 @@
           <w:lang w:val="es-ES"/>
         </w:rPr>
       </w:pPr>
-      <w:hyperlink r:id="rId7" w:history="1">
+      <w:hyperlink r:id="rId8" w:history="1">
         <w:r>
           <w:rPr>
             <w:rStyle w:val="Hipervnculo"/>
@@ -4312,7 +4570,7 @@
           <w:lang w:val="es-ES"/>
         </w:rPr>
       </w:pPr>
-      <w:hyperlink r:id="rId8" w:history="1">
+      <w:hyperlink r:id="rId9" w:history="1">
         <w:r>
           <w:rPr>
             <w:rStyle w:val="Hipervnculo"/>
@@ -4341,7 +4599,7 @@
 </file>
 
 <file path=word/styles.xml><?xml version="1.0" encoding="utf-8"?>
-<w:styles xmlns:mc="http://schemas.openxmlformats.org/markup-compatibility/2006" xmlns:r="http://schemas.openxmlformats.org/officeDocument/2006/relationships" xmlns:w="http://schemas.openxmlformats.org/wordprocessingml/2006/main" xmlns:w14="http://schemas.microsoft.com/office/word/2010/wordml" xmlns:w15="http://schemas.microsoft.com/office/word/2012/wordml" mc:Ignorable="w14 w15">
+<w:styles xmlns:mc="http://schemas.openxmlformats.org/markup-compatibility/2006" xmlns:r="http://schemas.openxmlformats.org/officeDocument/2006/relationships" xmlns:w="http://schemas.openxmlformats.org/wordprocessingml/2006/main" xmlns:w14="http://schemas.microsoft.com/office/word/2010/wordml" mc:Ignorable="w14">
   <w:docDefaults>
     <w:rPrDefault>
       <w:rPr>
@@ -4353,389 +4611,463 @@
     </w:rPrDefault>
     <w:pPrDefault/>
   </w:docDefaults>
-  <w:latentStyles w:defLockedState="0" w:defUIPriority="99" w:defSemiHidden="0" w:defUnhideWhenUsed="0" w:defQFormat="0" w:count="382">
-    <w:lsdException w:name="Normal" w:uiPriority="0" w:qFormat="1"/>
-    <w:lsdException w:name="heading 1" w:uiPriority="9" w:qFormat="1"/>
-    <w:lsdException w:name="heading 2" w:semiHidden="1" w:uiPriority="9" w:unhideWhenUsed="1" w:qFormat="1"/>
-    <w:lsdException w:name="heading 3" w:semiHidden="1" w:uiPriority="9" w:unhideWhenUsed="1" w:qFormat="1"/>
-    <w:lsdException w:name="heading 4" w:semiHidden="1" w:uiPriority="9" w:unhideWhenUsed="1" w:qFormat="1"/>
-    <w:lsdException w:name="heading 5" w:semiHidden="1" w:uiPriority="9" w:unhideWhenUsed="1" w:qFormat="1"/>
-    <w:lsdException w:name="heading 6" w:semiHidden="1" w:uiPriority="9" w:unhideWhenUsed="1" w:qFormat="1"/>
-    <w:lsdException w:name="heading 7" w:semiHidden="1" w:uiPriority="9" w:unhideWhenUsed="1" w:qFormat="1"/>
-    <w:lsdException w:name="heading 8" w:semiHidden="1" w:uiPriority="9" w:unhideWhenUsed="1" w:qFormat="1"/>
-    <w:lsdException w:name="heading 9" w:semiHidden="1" w:uiPriority="9" w:unhideWhenUsed="1" w:qFormat="1"/>
-    <w:lsdException w:name="index 1" w:semiHidden="1" w:unhideWhenUsed="1"/>
-    <w:lsdException w:name="index 2" w:semiHidden="1" w:unhideWhenUsed="1"/>
-    <w:lsdException w:name="index 3" w:semiHidden="1" w:unhideWhenUsed="1"/>
-    <w:lsdException w:name="index 4" w:semiHidden="1" w:unhideWhenUsed="1"/>
-    <w:lsdException w:name="index 5" w:semiHidden="1" w:unhideWhenUsed="1"/>
-    <w:lsdException w:name="index 6" w:semiHidden="1" w:unhideWhenUsed="1"/>
-    <w:lsdException w:name="index 7" w:semiHidden="1" w:unhideWhenUsed="1"/>
-    <w:lsdException w:name="index 8" w:semiHidden="1" w:unhideWhenUsed="1"/>
-    <w:lsdException w:name="index 9" w:semiHidden="1" w:unhideWhenUsed="1"/>
-    <w:lsdException w:name="toc 1" w:semiHidden="1" w:uiPriority="39" w:unhideWhenUsed="1"/>
-    <w:lsdException w:name="toc 2" w:semiHidden="1" w:uiPriority="39" w:unhideWhenUsed="1"/>
-    <w:lsdException w:name="toc 3" w:semiHidden="1" w:uiPriority="39" w:unhideWhenUsed="1"/>
-    <w:lsdException w:name="toc 4" w:semiHidden="1" w:uiPriority="39" w:unhideWhenUsed="1"/>
-    <w:lsdException w:name="toc 5" w:semiHidden="1" w:uiPriority="39" w:unhideWhenUsed="1"/>
-    <w:lsdException w:name="toc 6" w:semiHidden="1" w:uiPriority="39" w:unhideWhenUsed="1"/>
-    <w:lsdException w:name="toc 7" w:semiHidden="1" w:uiPriority="39" w:unhideWhenUsed="1"/>
-    <w:lsdException w:name="toc 8" w:semiHidden="1" w:uiPriority="39" w:unhideWhenUsed="1"/>
-    <w:lsdException w:name="toc 9" w:semiHidden="1" w:uiPriority="39" w:unhideWhenUsed="1"/>
-    <w:lsdException w:name="Normal Indent" w:semiHidden="1" w:unhideWhenUsed="1"/>
-    <w:lsdException w:name="footnote text" w:semiHidden="1" w:unhideWhenUsed="1"/>
-    <w:lsdException w:name="annotation text" w:semiHidden="1" w:unhideWhenUsed="1"/>
-    <w:lsdException w:name="header" w:semiHidden="1" w:unhideWhenUsed="1"/>
-    <w:lsdException w:name="footer" w:semiHidden="1" w:unhideWhenUsed="1"/>
-    <w:lsdException w:name="index heading" w:semiHidden="1" w:unhideWhenUsed="1"/>
-    <w:lsdException w:name="caption" w:semiHidden="1" w:uiPriority="35" w:unhideWhenUsed="1" w:qFormat="1"/>
-    <w:lsdException w:name="table of figures" w:semiHidden="1" w:unhideWhenUsed="1"/>
-    <w:lsdException w:name="envelope address" w:semiHidden="1" w:unhideWhenUsed="1"/>
-    <w:lsdException w:name="envelope return" w:semiHidden="1" w:unhideWhenUsed="1"/>
-    <w:lsdException w:name="footnote reference" w:semiHidden="1" w:unhideWhenUsed="1"/>
-    <w:lsdException w:name="annotation reference" w:semiHidden="1" w:unhideWhenUsed="1"/>
-    <w:lsdException w:name="line number" w:semiHidden="1" w:unhideWhenUsed="1"/>
-    <w:lsdException w:name="page number" w:semiHidden="1" w:unhideWhenUsed="1"/>
-    <w:lsdException w:name="endnote reference" w:semiHidden="1" w:unhideWhenUsed="1"/>
-    <w:lsdException w:name="endnote text" w:semiHidden="1" w:unhideWhenUsed="1"/>
-    <w:lsdException w:name="table of authorities" w:semiHidden="1" w:unhideWhenUsed="1"/>
-    <w:lsdException w:name="macro" w:semiHidden="1" w:unhideWhenUsed="1"/>
-    <w:lsdException w:name="toa heading" w:semiHidden="1" w:unhideWhenUsed="1"/>
-    <w:lsdException w:name="List" w:semiHidden="1" w:unhideWhenUsed="1"/>
-    <w:lsdException w:name="List Bullet" w:semiHidden="1" w:unhideWhenUsed="1"/>
-    <w:lsdException w:name="List Number" w:semiHidden="1" w:unhideWhenUsed="1"/>
-    <w:lsdException w:name="List 2" w:semiHidden="1" w:unhideWhenUsed="1"/>
-    <w:lsdException w:name="List 3" w:semiHidden="1" w:unhideWhenUsed="1"/>
-    <w:lsdException w:name="List 4" w:semiHidden="1" w:unhideWhenUsed="1"/>
-    <w:lsdException w:name="List 5" w:semiHidden="1" w:unhideWhenUsed="1"/>
-    <w:lsdException w:name="List Bullet 2" w:semiHidden="1" w:unhideWhenUsed="1"/>
-    <w:lsdException w:name="List Bullet 3" w:semiHidden="1" w:unhideWhenUsed="1"/>
-    <w:lsdException w:name="List Bullet 4" w:semiHidden="1" w:unhideWhenUsed="1"/>
-    <w:lsdException w:name="List Bullet 5" w:semiHidden="1" w:unhideWhenUsed="1"/>
-    <w:lsdException w:name="List Number 2" w:semiHidden="1" w:unhideWhenUsed="1"/>
-    <w:lsdException w:name="List Number 3" w:semiHidden="1" w:unhideWhenUsed="1"/>
-    <w:lsdException w:name="List Number 4" w:semiHidden="1" w:unhideWhenUsed="1"/>
-    <w:lsdException w:name="List Number 5" w:semiHidden="1" w:unhideWhenUsed="1"/>
-    <w:lsdException w:name="Title" w:uiPriority="10" w:qFormat="1"/>
-    <w:lsdException w:name="Closing" w:semiHidden="1" w:unhideWhenUsed="1"/>
-    <w:lsdException w:name="Signature" w:semiHidden="1" w:unhideWhenUsed="1"/>
-    <w:lsdException w:name="Default Paragraph Font" w:semiHidden="1" w:uiPriority="1" w:unhideWhenUsed="1"/>
-    <w:lsdException w:name="Body Text" w:semiHidden="1" w:unhideWhenUsed="1"/>
-    <w:lsdException w:name="Body Text Indent" w:semiHidden="1" w:unhideWhenUsed="1"/>
-    <w:lsdException w:name="List Continue" w:semiHidden="1" w:unhideWhenUsed="1"/>
-    <w:lsdException w:name="List Continue 2" w:semiHidden="1" w:unhideWhenUsed="1"/>
-    <w:lsdException w:name="List Continue 3" w:semiHidden="1" w:unhideWhenUsed="1"/>
-    <w:lsdException w:name="List Continue 4" w:semiHidden="1" w:unhideWhenUsed="1"/>
-    <w:lsdException w:name="List Continue 5" w:semiHidden="1" w:unhideWhenUsed="1"/>
-    <w:lsdException w:name="Message Header" w:semiHidden="1" w:unhideWhenUsed="1"/>
-    <w:lsdException w:name="Subtitle" w:uiPriority="11" w:qFormat="1"/>
-    <w:lsdException w:name="Salutation" w:semiHidden="1" w:unhideWhenUsed="1"/>
-    <w:lsdException w:name="Date" w:semiHidden="1" w:unhideWhenUsed="1"/>
-    <w:lsdException w:name="Body Text First Indent" w:semiHidden="1" w:unhideWhenUsed="1"/>
-    <w:lsdException w:name="Body Text First Indent 2" w:semiHidden="1" w:unhideWhenUsed="1"/>
-    <w:lsdException w:name="Note Heading" w:semiHidden="1" w:unhideWhenUsed="1"/>
-    <w:lsdException w:name="Body Text 2" w:semiHidden="1" w:unhideWhenUsed="1"/>
-    <w:lsdException w:name="Body Text 3" w:semiHidden="1" w:unhideWhenUsed="1"/>
-    <w:lsdException w:name="Body Text Indent 2" w:semiHidden="1" w:unhideWhenUsed="1"/>
-    <w:lsdException w:name="Body Text Indent 3" w:semiHidden="1" w:unhideWhenUsed="1"/>
-    <w:lsdException w:name="Block Text" w:semiHidden="1" w:unhideWhenUsed="1"/>
-    <w:lsdException w:name="Hyperlink" w:semiHidden="1" w:unhideWhenUsed="1"/>
-    <w:lsdException w:name="FollowedHyperlink" w:semiHidden="1" w:unhideWhenUsed="1"/>
-    <w:lsdException w:name="Strong" w:uiPriority="22" w:qFormat="1"/>
-    <w:lsdException w:name="Emphasis" w:uiPriority="20" w:qFormat="1"/>
-    <w:lsdException w:name="Document Map" w:semiHidden="1" w:unhideWhenUsed="1"/>
-    <w:lsdException w:name="Plain Text" w:semiHidden="1" w:unhideWhenUsed="1"/>
-    <w:lsdException w:name="E-mail Signature" w:semiHidden="1" w:unhideWhenUsed="1"/>
-    <w:lsdException w:name="HTML Top of Form" w:semiHidden="1" w:unhideWhenUsed="1"/>
-    <w:lsdException w:name="HTML Bottom of Form" w:semiHidden="1" w:unhideWhenUsed="1"/>
-    <w:lsdException w:name="Normal (Web)" w:semiHidden="1" w:unhideWhenUsed="1"/>
-    <w:lsdException w:name="HTML Acronym" w:semiHidden="1" w:unhideWhenUsed="1"/>
-    <w:lsdException w:name="HTML Address" w:semiHidden="1" w:unhideWhenUsed="1"/>
-    <w:lsdException w:name="HTML Cite" w:semiHidden="1" w:unhideWhenUsed="1"/>
-    <w:lsdException w:name="HTML Code" w:semiHidden="1" w:unhideWhenUsed="1"/>
-    <w:lsdException w:name="HTML Definition" w:semiHidden="1" w:unhideWhenUsed="1"/>
-    <w:lsdException w:name="HTML Keyboard" w:semiHidden="1" w:unhideWhenUsed="1"/>
-    <w:lsdException w:name="HTML Preformatted" w:semiHidden="1" w:unhideWhenUsed="1"/>
-    <w:lsdException w:name="HTML Sample" w:semiHidden="1" w:unhideWhenUsed="1"/>
-    <w:lsdException w:name="HTML Typewriter" w:semiHidden="1" w:unhideWhenUsed="1"/>
-    <w:lsdException w:name="HTML Variable" w:semiHidden="1" w:unhideWhenUsed="1"/>
-    <w:lsdException w:name="Normal Table" w:semiHidden="1" w:unhideWhenUsed="1"/>
-    <w:lsdException w:name="annotation subject" w:semiHidden="1" w:unhideWhenUsed="1"/>
-    <w:lsdException w:name="No List" w:semiHidden="1" w:unhideWhenUsed="1"/>
-    <w:lsdException w:name="Outline List 1" w:semiHidden="1" w:unhideWhenUsed="1"/>
-    <w:lsdException w:name="Outline List 2" w:semiHidden="1" w:unhideWhenUsed="1"/>
-    <w:lsdException w:name="Outline List 3" w:semiHidden="1" w:unhideWhenUsed="1"/>
-    <w:lsdException w:name="Table Simple 1" w:semiHidden="1" w:unhideWhenUsed="1"/>
-    <w:lsdException w:name="Table Simple 2" w:semiHidden="1" w:unhideWhenUsed="1"/>
-    <w:lsdException w:name="Table Simple 3" w:semiHidden="1" w:unhideWhenUsed="1"/>
-    <w:lsdException w:name="Table Classic 1" w:semiHidden="1" w:unhideWhenUsed="1"/>
-    <w:lsdException w:name="Table Classic 2" w:semiHidden="1" w:unhideWhenUsed="1"/>
-    <w:lsdException w:name="Table Classic 3" w:semiHidden="1" w:unhideWhenUsed="1"/>
-    <w:lsdException w:name="Table Classic 4" w:semiHidden="1" w:unhideWhenUsed="1"/>
-    <w:lsdException w:name="Table Colorful 1" w:semiHidden="1" w:unhideWhenUsed="1"/>
-    <w:lsdException w:name="Table Colorful 2" w:semiHidden="1" w:unhideWhenUsed="1"/>
-    <w:lsdException w:name="Table Colorful 3" w:semiHidden="1" w:unhideWhenUsed="1"/>
-    <w:lsdException w:name="Table Columns 1" w:semiHidden="1" w:unhideWhenUsed="1"/>
-    <w:lsdException w:name="Table Columns 2" w:semiHidden="1" w:unhideWhenUsed="1"/>
-    <w:lsdException w:name="Table Columns 3" w:semiHidden="1" w:unhideWhenUsed="1"/>
-    <w:lsdException w:name="Table Columns 4" w:semiHidden="1" w:unhideWhenUsed="1"/>
-    <w:lsdException w:name="Table Columns 5" w:semiHidden="1" w:unhideWhenUsed="1"/>
-    <w:lsdException w:name="Table Grid 1" w:semiHidden="1" w:unhideWhenUsed="1"/>
-    <w:lsdException w:name="Table Grid 2" w:semiHidden="1" w:unhideWhenUsed="1"/>
-    <w:lsdException w:name="Table Grid 3" w:semiHidden="1" w:unhideWhenUsed="1"/>
-    <w:lsdException w:name="Table Grid 4" w:semiHidden="1" w:unhideWhenUsed="1"/>
-    <w:lsdException w:name="Table Grid 5" w:semiHidden="1" w:unhideWhenUsed="1"/>
-    <w:lsdException w:name="Table Grid 6" w:semiHidden="1" w:unhideWhenUsed="1"/>
-    <w:lsdException w:name="Table Grid 7" w:semiHidden="1" w:unhideWhenUsed="1"/>
-    <w:lsdException w:name="Table Grid 8" w:semiHidden="1" w:unhideWhenUsed="1"/>
-    <w:lsdException w:name="Table List 1" w:semiHidden="1" w:unhideWhenUsed="1"/>
-    <w:lsdException w:name="Table List 2" w:semiHidden="1" w:unhideWhenUsed="1"/>
-    <w:lsdException w:name="Table List 3" w:semiHidden="1" w:unhideWhenUsed="1"/>
-    <w:lsdException w:name="Table List 4" w:semiHidden="1" w:unhideWhenUsed="1"/>
-    <w:lsdException w:name="Table List 5" w:semiHidden="1" w:unhideWhenUsed="1"/>
-    <w:lsdException w:name="Table List 6" w:semiHidden="1" w:unhideWhenUsed="1"/>
-    <w:lsdException w:name="Table List 7" w:semiHidden="1" w:unhideWhenUsed="1"/>
-    <w:lsdException w:name="Table List 8" w:semiHidden="1" w:unhideWhenUsed="1"/>
-    <w:lsdException w:name="Table 3D effects 1" w:semiHidden="1" w:unhideWhenUsed="1"/>
-    <w:lsdException w:name="Table 3D effects 2" w:semiHidden="1" w:unhideWhenUsed="1"/>
-    <w:lsdException w:name="Table 3D effects 3" w:semiHidden="1" w:unhideWhenUsed="1"/>
-    <w:lsdException w:name="Table Contemporary" w:semiHidden="1" w:unhideWhenUsed="1"/>
-    <w:lsdException w:name="Table Elegant" w:semiHidden="1" w:unhideWhenUsed="1"/>
-    <w:lsdException w:name="Table Professional" w:semiHidden="1" w:unhideWhenUsed="1"/>
-    <w:lsdException w:name="Table Subtle 1" w:semiHidden="1" w:unhideWhenUsed="1"/>
-    <w:lsdException w:name="Table Subtle 2" w:semiHidden="1" w:unhideWhenUsed="1"/>
-    <w:lsdException w:name="Table Web 1" w:semiHidden="1" w:unhideWhenUsed="1"/>
-    <w:lsdException w:name="Table Web 2" w:semiHidden="1" w:unhideWhenUsed="1"/>
-    <w:lsdException w:name="Table Web 3" w:semiHidden="1" w:unhideWhenUsed="1"/>
-    <w:lsdException w:name="Balloon Text" w:semiHidden="1" w:unhideWhenUsed="1"/>
-    <w:lsdException w:name="Table Grid" w:uiPriority="39"/>
-    <w:lsdException w:name="Table Theme" w:semiHidden="1" w:unhideWhenUsed="1"/>
-    <w:lsdException w:name="Note Level 1" w:semiHidden="1" w:unhideWhenUsed="1"/>
-    <w:lsdException w:name="Note Level 2" w:semiHidden="1" w:unhideWhenUsed="1"/>
-    <w:lsdException w:name="Note Level 3" w:semiHidden="1" w:unhideWhenUsed="1"/>
-    <w:lsdException w:name="Note Level 4" w:semiHidden="1" w:unhideWhenUsed="1"/>
-    <w:lsdException w:name="Note Level 5" w:semiHidden="1" w:unhideWhenUsed="1"/>
-    <w:lsdException w:name="Note Level 6" w:semiHidden="1" w:unhideWhenUsed="1"/>
-    <w:lsdException w:name="Note Level 7" w:semiHidden="1" w:unhideWhenUsed="1"/>
-    <w:lsdException w:name="Note Level 8" w:semiHidden="1" w:unhideWhenUsed="1"/>
-    <w:lsdException w:name="Note Level 9" w:semiHidden="1" w:unhideWhenUsed="1"/>
-    <w:lsdException w:name="Placeholder Text" w:semiHidden="1"/>
-    <w:lsdException w:name="No Spacing" w:uiPriority="1" w:qFormat="1"/>
-    <w:lsdException w:name="Light Shading" w:uiPriority="60"/>
-    <w:lsdException w:name="Light List" w:uiPriority="61"/>
-    <w:lsdException w:name="Light Grid" w:uiPriority="62"/>
-    <w:lsdException w:name="Medium Shading 1" w:uiPriority="63"/>
-    <w:lsdException w:name="Medium Shading 2" w:uiPriority="64"/>
-    <w:lsdException w:name="Medium List 1" w:uiPriority="65"/>
-    <w:lsdException w:name="Medium List 2" w:uiPriority="66"/>
-    <w:lsdException w:name="Medium Grid 1" w:uiPriority="67"/>
-    <w:lsdException w:name="Medium Grid 2" w:uiPriority="68"/>
-    <w:lsdException w:name="Medium Grid 3" w:uiPriority="69"/>
-    <w:lsdException w:name="Dark List" w:uiPriority="70"/>
-    <w:lsdException w:name="Colorful Shading" w:uiPriority="71"/>
-    <w:lsdException w:name="Colorful List" w:uiPriority="72"/>
-    <w:lsdException w:name="Colorful Grid" w:uiPriority="73"/>
-    <w:lsdException w:name="Light Shading Accent 1" w:uiPriority="60"/>
-    <w:lsdException w:name="Light List Accent 1" w:uiPriority="61"/>
-    <w:lsdException w:name="Light Grid Accent 1" w:uiPriority="62"/>
-    <w:lsdException w:name="Medium Shading 1 Accent 1" w:uiPriority="63"/>
-    <w:lsdException w:name="Medium Shading 2 Accent 1" w:uiPriority="64"/>
-    <w:lsdException w:name="Medium List 1 Accent 1" w:uiPriority="65"/>
-    <w:lsdException w:name="Revision" w:semiHidden="1"/>
-    <w:lsdException w:name="List Paragraph" w:uiPriority="34" w:qFormat="1"/>
-    <w:lsdException w:name="Quote" w:uiPriority="29" w:qFormat="1"/>
-    <w:lsdException w:name="Intense Quote" w:uiPriority="30" w:qFormat="1"/>
-    <w:lsdException w:name="Medium List 2 Accent 1" w:uiPriority="66"/>
-    <w:lsdException w:name="Medium Grid 1 Accent 1" w:uiPriority="67"/>
-    <w:lsdException w:name="Medium Grid 2 Accent 1" w:uiPriority="68"/>
-    <w:lsdException w:name="Medium Grid 3 Accent 1" w:uiPriority="69"/>
-    <w:lsdException w:name="Dark List Accent 1" w:uiPriority="70"/>
-    <w:lsdException w:name="Colorful Shading Accent 1" w:uiPriority="71"/>
-    <w:lsdException w:name="Colorful List Accent 1" w:uiPriority="72"/>
-    <w:lsdException w:name="Colorful Grid Accent 1" w:uiPriority="73"/>
-    <w:lsdException w:name="Light Shading Accent 2" w:uiPriority="60"/>
-    <w:lsdException w:name="Light List Accent 2" w:uiPriority="61"/>
-    <w:lsdException w:name="Light Grid Accent 2" w:uiPriority="62"/>
-    <w:lsdException w:name="Medium Shading 1 Accent 2" w:uiPriority="63"/>
-    <w:lsdException w:name="Medium Shading 2 Accent 2" w:uiPriority="64"/>
-    <w:lsdException w:name="Medium List 1 Accent 2" w:uiPriority="65"/>
-    <w:lsdException w:name="Medium List 2 Accent 2" w:uiPriority="66"/>
-    <w:lsdException w:name="Medium Grid 1 Accent 2" w:uiPriority="67"/>
-    <w:lsdException w:name="Medium Grid 2 Accent 2" w:uiPriority="68"/>
-    <w:lsdException w:name="Medium Grid 3 Accent 2" w:uiPriority="69"/>
-    <w:lsdException w:name="Dark List Accent 2" w:uiPriority="70"/>
-    <w:lsdException w:name="Colorful Shading Accent 2" w:uiPriority="71"/>
-    <w:lsdException w:name="Colorful List Accent 2" w:uiPriority="72"/>
-    <w:lsdException w:name="Colorful Grid Accent 2" w:uiPriority="73"/>
-    <w:lsdException w:name="Light Shading Accent 3" w:uiPriority="60"/>
-    <w:lsdException w:name="Light List Accent 3" w:uiPriority="61"/>
-    <w:lsdException w:name="Light Grid Accent 3" w:uiPriority="62"/>
-    <w:lsdException w:name="Medium Shading 1 Accent 3" w:uiPriority="63"/>
-    <w:lsdException w:name="Medium Shading 2 Accent 3" w:uiPriority="64"/>
-    <w:lsdException w:name="Medium List 1 Accent 3" w:uiPriority="65"/>
-    <w:lsdException w:name="Medium List 2 Accent 3" w:uiPriority="66"/>
-    <w:lsdException w:name="Medium Grid 1 Accent 3" w:uiPriority="67"/>
-    <w:lsdException w:name="Medium Grid 2 Accent 3" w:uiPriority="68"/>
-    <w:lsdException w:name="Medium Grid 3 Accent 3" w:uiPriority="69"/>
-    <w:lsdException w:name="Dark List Accent 3" w:uiPriority="70"/>
-    <w:lsdException w:name="Colorful Shading Accent 3" w:uiPriority="71"/>
-    <w:lsdException w:name="Colorful List Accent 3" w:uiPriority="72"/>
-    <w:lsdException w:name="Colorful Grid Accent 3" w:uiPriority="73"/>
-    <w:lsdException w:name="Light Shading Accent 4" w:uiPriority="60"/>
-    <w:lsdException w:name="Light List Accent 4" w:uiPriority="61"/>
-    <w:lsdException w:name="Light Grid Accent 4" w:uiPriority="62"/>
-    <w:lsdException w:name="Medium Shading 1 Accent 4" w:uiPriority="63"/>
-    <w:lsdException w:name="Medium Shading 2 Accent 4" w:uiPriority="64"/>
-    <w:lsdException w:name="Medium List 1 Accent 4" w:uiPriority="65"/>
-    <w:lsdException w:name="Medium List 2 Accent 4" w:uiPriority="66"/>
-    <w:lsdException w:name="Medium Grid 1 Accent 4" w:uiPriority="67"/>
-    <w:lsdException w:name="Medium Grid 2 Accent 4" w:uiPriority="68"/>
-    <w:lsdException w:name="Medium Grid 3 Accent 4" w:uiPriority="69"/>
-    <w:lsdException w:name="Dark List Accent 4" w:uiPriority="70"/>
-    <w:lsdException w:name="Colorful Shading Accent 4" w:uiPriority="71"/>
-    <w:lsdException w:name="Colorful List Accent 4" w:uiPriority="72"/>
-    <w:lsdException w:name="Colorful Grid Accent 4" w:uiPriority="73"/>
-    <w:lsdException w:name="Light Shading Accent 5" w:uiPriority="60"/>
-    <w:lsdException w:name="Light List Accent 5" w:uiPriority="61"/>
-    <w:lsdException w:name="Light Grid Accent 5" w:uiPriority="62"/>
-    <w:lsdException w:name="Medium Shading 1 Accent 5" w:uiPriority="63"/>
-    <w:lsdException w:name="Medium Shading 2 Accent 5" w:uiPriority="64"/>
-    <w:lsdException w:name="Medium List 1 Accent 5" w:uiPriority="65"/>
-    <w:lsdException w:name="Medium List 2 Accent 5" w:uiPriority="66"/>
-    <w:lsdException w:name="Medium Grid 1 Accent 5" w:uiPriority="67"/>
-    <w:lsdException w:name="Medium Grid 2 Accent 5" w:uiPriority="68"/>
-    <w:lsdException w:name="Medium Grid 3 Accent 5" w:uiPriority="69"/>
-    <w:lsdException w:name="Dark List Accent 5" w:uiPriority="70"/>
-    <w:lsdException w:name="Colorful Shading Accent 5" w:uiPriority="71"/>
-    <w:lsdException w:name="Colorful List Accent 5" w:uiPriority="72"/>
-    <w:lsdException w:name="Colorful Grid Accent 5" w:uiPriority="73"/>
-    <w:lsdException w:name="Light Shading Accent 6" w:uiPriority="60"/>
-    <w:lsdException w:name="Light List Accent 6" w:uiPriority="61"/>
-    <w:lsdException w:name="Light Grid Accent 6" w:uiPriority="62"/>
-    <w:lsdException w:name="Medium Shading 1 Accent 6" w:uiPriority="63"/>
-    <w:lsdException w:name="Medium Shading 2 Accent 6" w:uiPriority="64"/>
-    <w:lsdException w:name="Medium List 1 Accent 6" w:uiPriority="65"/>
-    <w:lsdException w:name="Medium List 2 Accent 6" w:uiPriority="66"/>
-    <w:lsdException w:name="Medium Grid 1 Accent 6" w:uiPriority="67"/>
-    <w:lsdException w:name="Medium Grid 2 Accent 6" w:uiPriority="68"/>
-    <w:lsdException w:name="Medium Grid 3 Accent 6" w:uiPriority="69"/>
-    <w:lsdException w:name="Dark List Accent 6" w:uiPriority="70"/>
-    <w:lsdException w:name="Colorful Shading Accent 6" w:uiPriority="71"/>
-    <w:lsdException w:name="Colorful List Accent 6" w:uiPriority="72"/>
-    <w:lsdException w:name="Colorful Grid Accent 6" w:uiPriority="73"/>
-    <w:lsdException w:name="Subtle Emphasis" w:uiPriority="19" w:qFormat="1"/>
-    <w:lsdException w:name="Intense Emphasis" w:uiPriority="21" w:qFormat="1"/>
-    <w:lsdException w:name="Subtle Reference" w:uiPriority="31" w:qFormat="1"/>
-    <w:lsdException w:name="Intense Reference" w:uiPriority="32" w:qFormat="1"/>
-    <w:lsdException w:name="Book Title" w:uiPriority="33" w:qFormat="1"/>
-    <w:lsdException w:name="Bibliography" w:semiHidden="1" w:uiPriority="37" w:unhideWhenUsed="1"/>
-    <w:lsdException w:name="TOC Heading" w:semiHidden="1" w:uiPriority="39" w:unhideWhenUsed="1" w:qFormat="1"/>
-    <w:lsdException w:name="Plain Table 1" w:uiPriority="41"/>
-    <w:lsdException w:name="Plain Table 2" w:uiPriority="42"/>
-    <w:lsdException w:name="Plain Table 3" w:uiPriority="43"/>
-    <w:lsdException w:name="Plain Table 4" w:uiPriority="44"/>
-    <w:lsdException w:name="Plain Table 5" w:uiPriority="45"/>
-    <w:lsdException w:name="Grid Table Light" w:uiPriority="40"/>
-    <w:lsdException w:name="Grid Table 1 Light" w:uiPriority="46"/>
-    <w:lsdException w:name="Grid Table 2" w:uiPriority="47"/>
-    <w:lsdException w:name="Grid Table 3" w:uiPriority="48"/>
-    <w:lsdException w:name="Grid Table 4" w:uiPriority="49"/>
-    <w:lsdException w:name="Grid Table 5 Dark" w:uiPriority="50"/>
-    <w:lsdException w:name="Grid Table 6 Colorful" w:uiPriority="51"/>
-    <w:lsdException w:name="Grid Table 7 Colorful" w:uiPriority="52"/>
-    <w:lsdException w:name="Grid Table 1 Light Accent 1" w:uiPriority="46"/>
-    <w:lsdException w:name="Grid Table 2 Accent 1" w:uiPriority="47"/>
-    <w:lsdException w:name="Grid Table 3 Accent 1" w:uiPriority="48"/>
-    <w:lsdException w:name="Grid Table 4 Accent 1" w:uiPriority="49"/>
-    <w:lsdException w:name="Grid Table 5 Dark Accent 1" w:uiPriority="50"/>
-    <w:lsdException w:name="Grid Table 6 Colorful Accent 1" w:uiPriority="51"/>
-    <w:lsdException w:name="Grid Table 7 Colorful Accent 1" w:uiPriority="52"/>
-    <w:lsdException w:name="Grid Table 1 Light Accent 2" w:uiPriority="46"/>
-    <w:lsdException w:name="Grid Table 2 Accent 2" w:uiPriority="47"/>
-    <w:lsdException w:name="Grid Table 3 Accent 2" w:uiPriority="48"/>
-    <w:lsdException w:name="Grid Table 4 Accent 2" w:uiPriority="49"/>
-    <w:lsdException w:name="Grid Table 5 Dark Accent 2" w:uiPriority="50"/>
-    <w:lsdException w:name="Grid Table 6 Colorful Accent 2" w:uiPriority="51"/>
-    <w:lsdException w:name="Grid Table 7 Colorful Accent 2" w:uiPriority="52"/>
-    <w:lsdException w:name="Grid Table 1 Light Accent 3" w:uiPriority="46"/>
-    <w:lsdException w:name="Grid Table 2 Accent 3" w:uiPriority="47"/>
-    <w:lsdException w:name="Grid Table 3 Accent 3" w:uiPriority="48"/>
-    <w:lsdException w:name="Grid Table 4 Accent 3" w:uiPriority="49"/>
-    <w:lsdException w:name="Grid Table 5 Dark Accent 3" w:uiPriority="50"/>
-    <w:lsdException w:name="Grid Table 6 Colorful Accent 3" w:uiPriority="51"/>
-    <w:lsdException w:name="Grid Table 7 Colorful Accent 3" w:uiPriority="52"/>
-    <w:lsdException w:name="Grid Table 1 Light Accent 4" w:uiPriority="46"/>
-    <w:lsdException w:name="Grid Table 2 Accent 4" w:uiPriority="47"/>
-    <w:lsdException w:name="Grid Table 3 Accent 4" w:uiPriority="48"/>
-    <w:lsdException w:name="Grid Table 4 Accent 4" w:uiPriority="49"/>
-    <w:lsdException w:name="Grid Table 5 Dark Accent 4" w:uiPriority="50"/>
-    <w:lsdException w:name="Grid Table 6 Colorful Accent 4" w:uiPriority="51"/>
-    <w:lsdException w:name="Grid Table 7 Colorful Accent 4" w:uiPriority="52"/>
-    <w:lsdException w:name="Grid Table 1 Light Accent 5" w:uiPriority="46"/>
-    <w:lsdException w:name="Grid Table 2 Accent 5" w:uiPriority="47"/>
-    <w:lsdException w:name="Grid Table 3 Accent 5" w:uiPriority="48"/>
-    <w:lsdException w:name="Grid Table 4 Accent 5" w:uiPriority="49"/>
-    <w:lsdException w:name="Grid Table 5 Dark Accent 5" w:uiPriority="50"/>
-    <w:lsdException w:name="Grid Table 6 Colorful Accent 5" w:uiPriority="51"/>
-    <w:lsdException w:name="Grid Table 7 Colorful Accent 5" w:uiPriority="52"/>
-    <w:lsdException w:name="Grid Table 1 Light Accent 6" w:uiPriority="46"/>
-    <w:lsdException w:name="Grid Table 2 Accent 6" w:uiPriority="47"/>
-    <w:lsdException w:name="Grid Table 3 Accent 6" w:uiPriority="48"/>
-    <w:lsdException w:name="Grid Table 4 Accent 6" w:uiPriority="49"/>
-    <w:lsdException w:name="Grid Table 5 Dark Accent 6" w:uiPriority="50"/>
-    <w:lsdException w:name="Grid Table 6 Colorful Accent 6" w:uiPriority="51"/>
-    <w:lsdException w:name="Grid Table 7 Colorful Accent 6" w:uiPriority="52"/>
-    <w:lsdException w:name="List Table 1 Light" w:uiPriority="46"/>
-    <w:lsdException w:name="List Table 2" w:uiPriority="47"/>
-    <w:lsdException w:name="List Table 3" w:uiPriority="48"/>
-    <w:lsdException w:name="List Table 4" w:uiPriority="49"/>
-    <w:lsdException w:name="List Table 5 Dark" w:uiPriority="50"/>
-    <w:lsdException w:name="List Table 6 Colorful" w:uiPriority="51"/>
-    <w:lsdException w:name="List Table 7 Colorful" w:uiPriority="52"/>
-    <w:lsdException w:name="List Table 1 Light Accent 1" w:uiPriority="46"/>
-    <w:lsdException w:name="List Table 2 Accent 1" w:uiPriority="47"/>
-    <w:lsdException w:name="List Table 3 Accent 1" w:uiPriority="48"/>
-    <w:lsdException w:name="List Table 4 Accent 1" w:uiPriority="49"/>
-    <w:lsdException w:name="List Table 5 Dark Accent 1" w:uiPriority="50"/>
-    <w:lsdException w:name="List Table 6 Colorful Accent 1" w:uiPriority="51"/>
-    <w:lsdException w:name="List Table 7 Colorful Accent 1" w:uiPriority="52"/>
-    <w:lsdException w:name="List Table 1 Light Accent 2" w:uiPriority="46"/>
-    <w:lsdException w:name="List Table 2 Accent 2" w:uiPriority="47"/>
-    <w:lsdException w:name="List Table 3 Accent 2" w:uiPriority="48"/>
-    <w:lsdException w:name="List Table 4 Accent 2" w:uiPriority="49"/>
-    <w:lsdException w:name="List Table 5 Dark Accent 2" w:uiPriority="50"/>
-    <w:lsdException w:name="List Table 6 Colorful Accent 2" w:uiPriority="51"/>
-    <w:lsdException w:name="List Table 7 Colorful Accent 2" w:uiPriority="52"/>
-    <w:lsdException w:name="List Table 1 Light Accent 3" w:uiPriority="46"/>
-    <w:lsdException w:name="List Table 2 Accent 3" w:uiPriority="47"/>
-    <w:lsdException w:name="List Table 3 Accent 3" w:uiPriority="48"/>
-    <w:lsdException w:name="List Table 4 Accent 3" w:uiPriority="49"/>
-    <w:lsdException w:name="List Table 5 Dark Accent 3" w:uiPriority="50"/>
-    <w:lsdException w:name="List Table 6 Colorful Accent 3" w:uiPriority="51"/>
-    <w:lsdException w:name="List Table 7 Colorful Accent 3" w:uiPriority="52"/>
-    <w:lsdException w:name="List Table 1 Light Accent 4" w:uiPriority="46"/>
-    <w:lsdException w:name="List Table 2 Accent 4" w:uiPriority="47"/>
-    <w:lsdException w:name="List Table 3 Accent 4" w:uiPriority="48"/>
-    <w:lsdException w:name="List Table 4 Accent 4" w:uiPriority="49"/>
-    <w:lsdException w:name="List Table 5 Dark Accent 4" w:uiPriority="50"/>
-    <w:lsdException w:name="List Table 6 Colorful Accent 4" w:uiPriority="51"/>
-    <w:lsdException w:name="List Table 7 Colorful Accent 4" w:uiPriority="52"/>
-    <w:lsdException w:name="List Table 1 Light Accent 5" w:uiPriority="46"/>
-    <w:lsdException w:name="List Table 2 Accent 5" w:uiPriority="47"/>
-    <w:lsdException w:name="List Table 3 Accent 5" w:uiPriority="48"/>
-    <w:lsdException w:name="List Table 4 Accent 5" w:uiPriority="49"/>
-    <w:lsdException w:name="List Table 5 Dark Accent 5" w:uiPriority="50"/>
-    <w:lsdException w:name="List Table 6 Colorful Accent 5" w:uiPriority="51"/>
-    <w:lsdException w:name="List Table 7 Colorful Accent 5" w:uiPriority="52"/>
-    <w:lsdException w:name="List Table 1 Light Accent 6" w:uiPriority="46"/>
-    <w:lsdException w:name="List Table 2 Accent 6" w:uiPriority="47"/>
-    <w:lsdException w:name="List Table 3 Accent 6" w:uiPriority="48"/>
-    <w:lsdException w:name="List Table 4 Accent 6" w:uiPriority="49"/>
-    <w:lsdException w:name="List Table 5 Dark Accent 6" w:uiPriority="50"/>
-    <w:lsdException w:name="List Table 6 Colorful Accent 6" w:uiPriority="51"/>
-    <w:lsdException w:name="List Table 7 Colorful Accent 6" w:uiPriority="52"/>
-    <w:lsdException w:name="Mention" w:semiHidden="1" w:unhideWhenUsed="1"/>
-    <w:lsdException w:name="Smart Hyperlink" w:semiHidden="1" w:unhideWhenUsed="1"/>
+  <w:latentStyles w:defLockedState="0" w:defUIPriority="99" w:defSemiHidden="1" w:defUnhideWhenUsed="1" w:defQFormat="0" w:count="267">
+    <w:lsdException w:name="Normal" w:semiHidden="0" w:uiPriority="0" w:unhideWhenUsed="0" w:qFormat="1"/>
+    <w:lsdException w:name="heading 1" w:semiHidden="0" w:uiPriority="9" w:unhideWhenUsed="0" w:qFormat="1"/>
+    <w:lsdException w:name="heading 2" w:uiPriority="9" w:qFormat="1"/>
+    <w:lsdException w:name="heading 3" w:uiPriority="9" w:qFormat="1"/>
+    <w:lsdException w:name="heading 4" w:uiPriority="9" w:qFormat="1"/>
+    <w:lsdException w:name="heading 5" w:uiPriority="9" w:qFormat="1"/>
+    <w:lsdException w:name="heading 6" w:uiPriority="9" w:qFormat="1"/>
+    <w:lsdException w:name="heading 7" w:uiPriority="9" w:qFormat="1"/>
+    <w:lsdException w:name="heading 8" w:uiPriority="9" w:qFormat="1"/>
+    <w:lsdException w:name="heading 9" w:uiPriority="9" w:qFormat="1"/>
+    <w:lsdException w:name="toc 1" w:uiPriority="39"/>
+    <w:lsdException w:name="toc 2" w:uiPriority="39"/>
+    <w:lsdException w:name="toc 3" w:uiPriority="39"/>
+    <w:lsdException w:name="toc 4" w:uiPriority="39"/>
+    <w:lsdException w:name="toc 5" w:uiPriority="39"/>
+    <w:lsdException w:name="toc 6" w:uiPriority="39"/>
+    <w:lsdException w:name="toc 7" w:uiPriority="39"/>
+    <w:lsdException w:name="toc 8" w:uiPriority="39"/>
+    <w:lsdException w:name="toc 9" w:uiPriority="39"/>
+    <w:lsdException w:name="caption" w:uiPriority="35" w:qFormat="1"/>
+    <w:lsdException w:name="Title" w:semiHidden="0" w:uiPriority="10" w:unhideWhenUsed="0" w:qFormat="1"/>
+    <w:lsdException w:name="Default Paragraph Font" w:uiPriority="1"/>
+    <w:lsdException w:name="Subtitle" w:semiHidden="0" w:uiPriority="11" w:unhideWhenUsed="0" w:qFormat="1"/>
+    <w:lsdException w:name="Strong" w:semiHidden="0" w:uiPriority="22" w:unhideWhenUsed="0" w:qFormat="1"/>
+    <w:lsdException w:name="Emphasis" w:semiHidden="0" w:uiPriority="20" w:unhideWhenUsed="0" w:qFormat="1"/>
+    <w:lsdException w:name="Table Grid" w:semiHidden="0" w:uiPriority="39" w:unhideWhenUsed="0"/>
+    <w:lsdException w:name="Placeholder Text" w:unhideWhenUsed="0"/>
+    <w:lsdException w:name="No Spacing" w:semiHidden="0" w:uiPriority="1" w:unhideWhenUsed="0" w:qFormat="1"/>
+    <w:lsdException w:name="Light Shading" w:semiHidden="0" w:uiPriority="60" w:unhideWhenUsed="0"/>
+    <w:lsdException w:name="Light List" w:semiHidden="0" w:uiPriority="61" w:unhideWhenUsed="0"/>
+    <w:lsdException w:name="Light Grid" w:semiHidden="0" w:uiPriority="62" w:unhideWhenUsed="0"/>
+    <w:lsdException w:name="Medium Shading 1" w:semiHidden="0" w:uiPriority="63" w:unhideWhenUsed="0"/>
+    <w:lsdException w:name="Medium Shading 2" w:semiHidden="0" w:uiPriority="64" w:unhideWhenUsed="0"/>
+    <w:lsdException w:name="Medium List 1" w:semiHidden="0" w:uiPriority="65" w:unhideWhenUsed="0"/>
+    <w:lsdException w:name="Medium List 2" w:semiHidden="0" w:uiPriority="66" w:unhideWhenUsed="0"/>
+    <w:lsdException w:name="Medium Grid 1" w:semiHidden="0" w:uiPriority="67" w:unhideWhenUsed="0"/>
+    <w:lsdException w:name="Medium Grid 2" w:semiHidden="0" w:uiPriority="68" w:unhideWhenUsed="0"/>
+    <w:lsdException w:name="Medium Grid 3" w:semiHidden="0" w:uiPriority="69" w:unhideWhenUsed="0"/>
+    <w:lsdException w:name="Dark List" w:semiHidden="0" w:uiPriority="70" w:unhideWhenUsed="0"/>
+    <w:lsdException w:name="Colorful Shading" w:semiHidden="0" w:uiPriority="71" w:unhideWhenUsed="0"/>
+    <w:lsdException w:name="Colorful List" w:semiHidden="0" w:uiPriority="72" w:unhideWhenUsed="0"/>
+    <w:lsdException w:name="Colorful Grid" w:semiHidden="0" w:uiPriority="73" w:unhideWhenUsed="0"/>
+    <w:lsdException w:name="Light Shading Accent 1" w:semiHidden="0" w:uiPriority="60" w:unhideWhenUsed="0"/>
+    <w:lsdException w:name="Light List Accent 1" w:semiHidden="0" w:uiPriority="61" w:unhideWhenUsed="0"/>
+    <w:lsdException w:name="Light Grid Accent 1" w:semiHidden="0" w:uiPriority="62" w:unhideWhenUsed="0"/>
+    <w:lsdException w:name="Medium Shading 1 Accent 1" w:semiHidden="0" w:uiPriority="63" w:unhideWhenUsed="0"/>
+    <w:lsdException w:name="Medium Shading 2 Accent 1" w:semiHidden="0" w:uiPriority="64" w:unhideWhenUsed="0"/>
+    <w:lsdException w:name="Medium List 1 Accent 1" w:semiHidden="0" w:uiPriority="65" w:unhideWhenUsed="0"/>
+    <w:lsdException w:name="Revision" w:unhideWhenUsed="0"/>
+    <w:lsdException w:name="List Paragraph" w:semiHidden="0" w:uiPriority="34" w:unhideWhenUsed="0" w:qFormat="1"/>
+    <w:lsdException w:name="Quote" w:semiHidden="0" w:uiPriority="29" w:unhideWhenUsed="0" w:qFormat="1"/>
+    <w:lsdException w:name="Intense Quote" w:semiHidden="0" w:uiPriority="30" w:unhideWhenUsed="0" w:qFormat="1"/>
+    <w:lsdException w:name="Medium List 2 Accent 1" w:semiHidden="0" w:uiPriority="66" w:unhideWhenUsed="0"/>
+    <w:lsdException w:name="Medium Grid 1 Accent 1" w:semiHidden="0" w:uiPriority="67" w:unhideWhenUsed="0"/>
+    <w:lsdException w:name="Medium Grid 2 Accent 1" w:semiHidden="0" w:uiPriority="68" w:unhideWhenUsed="0"/>
+    <w:lsdException w:name="Medium Grid 3 Accent 1" w:semiHidden="0" w:uiPriority="69" w:unhideWhenUsed="0"/>
+    <w:lsdException w:name="Dark List Accent 1" w:semiHidden="0" w:uiPriority="70" w:unhideWhenUsed="0"/>
+    <w:lsdException w:name="Colorful Shading Accent 1" w:semiHidden="0" w:uiPriority="71" w:unhideWhenUsed="0"/>
+    <w:lsdException w:name="Colorful List Accent 1" w:semiHidden="0" w:uiPriority="72" w:unhideWhenUsed="0"/>
+    <w:lsdException w:name="Colorful Grid Accent 1" w:semiHidden="0" w:uiPriority="73" w:unhideWhenUsed="0"/>
+    <w:lsdException w:name="Light Shading Accent 2" w:semiHidden="0" w:uiPriority="60" w:unhideWhenUsed="0"/>
+    <w:lsdException w:name="Light List Accent 2" w:semiHidden="0" w:uiPriority="61" w:unhideWhenUsed="0"/>
+    <w:lsdException w:name="Light Grid Accent 2" w:semiHidden="0" w:uiPriority="62" w:unhideWhenUsed="0"/>
+    <w:lsdException w:name="Medium Shading 1 Accent 2" w:semiHidden="0" w:uiPriority="63" w:unhideWhenUsed="0"/>
+    <w:lsdException w:name="Medium Shading 2 Accent 2" w:semiHidden="0" w:uiPriority="64" w:unhideWhenUsed="0"/>
+    <w:lsdException w:name="Medium List 1 Accent 2" w:semiHidden="0" w:uiPriority="65" w:unhideWhenUsed="0"/>
+    <w:lsdException w:name="Medium List 2 Accent 2" w:semiHidden="0" w:uiPriority="66" w:unhideWhenUsed="0"/>
+    <w:lsdException w:name="Medium Grid 1 Accent 2" w:semiHidden="0" w:uiPriority="67" w:unhideWhenUsed="0"/>
+    <w:lsdException w:name="Medium Grid 2 Accent 2" w:semiHidden="0" w:uiPriority="68" w:unhideWhenUsed="0"/>
+    <w:lsdException w:name="Medium Grid 3 Accent 2" w:semiHidden="0" w:uiPriority="69" w:unhideWhenUsed="0"/>
+    <w:lsdException w:name="Dark List Accent 2" w:semiHidden="0" w:uiPriority="70" w:unhideWhenUsed="0"/>
+    <w:lsdException w:name="Colorful Shading Accent 2" w:semiHidden="0" w:uiPriority="71" w:unhideWhenUsed="0"/>
+    <w:lsdException w:name="Colorful List Accent 2" w:semiHidden="0" w:uiPriority="72" w:unhideWhenUsed="0"/>
+    <w:lsdException w:name="Colorful Grid Accent 2" w:semiHidden="0" w:uiPriority="73" w:unhideWhenUsed="0"/>
+    <w:lsdException w:name="Light Shading Accent 3" w:semiHidden="0" w:uiPriority="60" w:unhideWhenUsed="0"/>
+    <w:lsdException w:name="Light List Accent 3" w:semiHidden="0" w:uiPriority="61" w:unhideWhenUsed="0"/>
+    <w:lsdException w:name="Light Grid Accent 3" w:semiHidden="0" w:uiPriority="62" w:unhideWhenUsed="0"/>
+    <w:lsdException w:name="Medium Shading 1 Accent 3" w:semiHidden="0" w:uiPriority="63" w:unhideWhenUsed="0"/>
+    <w:lsdException w:name="Medium Shading 2 Accent 3" w:semiHidden="0" w:uiPriority="64" w:unhideWhenUsed="0"/>
+    <w:lsdException w:name="Medium List 1 Accent 3" w:semiHidden="0" w:uiPriority="65" w:unhideWhenUsed="0"/>
+    <w:lsdException w:name="Medium List 2 Accent 3" w:semiHidden="0" w:uiPriority="66" w:unhideWhenUsed="0"/>
+    <w:lsdException w:name="Medium Grid 1 Accent 3" w:semiHidden="0" w:uiPriority="67" w:unhideWhenUsed="0"/>
+    <w:lsdException w:name="Medium Grid 2 Accent 3" w:semiHidden="0" w:uiPriority="68" w:unhideWhenUsed="0"/>
+    <w:lsdException w:name="Medium Grid 3 Accent 3" w:semiHidden="0" w:uiPriority="69" w:unhideWhenUsed="0"/>
+    <w:lsdException w:name="Dark List Accent 3" w:semiHidden="0" w:uiPriority="70" w:unhideWhenUsed="0"/>
+    <w:lsdException w:name="Colorful Shading Accent 3" w:semiHidden="0" w:uiPriority="71" w:unhideWhenUsed="0"/>
+    <w:lsdException w:name="Colorful List Accent 3" w:semiHidden="0" w:uiPriority="72" w:unhideWhenUsed="0"/>
+    <w:lsdException w:name="Colorful Grid Accent 3" w:semiHidden="0" w:uiPriority="73" w:unhideWhenUsed="0"/>
+    <w:lsdException w:name="Light Shading Accent 4" w:semiHidden="0" w:uiPriority="60" w:unhideWhenUsed="0"/>
+    <w:lsdException w:name="Light List Accent 4" w:semiHidden="0" w:uiPriority="61" w:unhideWhenUsed="0"/>
+    <w:lsdException w:name="Light Grid Accent 4" w:semiHidden="0" w:uiPriority="62" w:unhideWhenUsed="0"/>
+    <w:lsdException w:name="Medium Shading 1 Accent 4" w:semiHidden="0" w:uiPriority="63" w:unhideWhenUsed="0"/>
+    <w:lsdException w:name="Medium Shading 2 Accent 4" w:semiHidden="0" w:uiPriority="64" w:unhideWhenUsed="0"/>
+    <w:lsdException w:name="Medium List 1 Accent 4" w:semiHidden="0" w:uiPriority="65" w:unhideWhenUsed="0"/>
+    <w:lsdException w:name="Medium List 2 Accent 4" w:semiHidden="0" w:uiPriority="66" w:unhideWhenUsed="0"/>
+    <w:lsdException w:name="Medium Grid 1 Accent 4" w:semiHidden="0" w:uiPriority="67" w:unhideWhenUsed="0"/>
+    <w:lsdException w:name="Medium Grid 2 Accent 4" w:semiHidden="0" w:uiPriority="68" w:unhideWhenUsed="0"/>
+    <w:lsdException w:name="Medium Grid 3 Accent 4" w:semiHidden="0" w:uiPriority="69" w:unhideWhenUsed="0"/>
+    <w:lsdException w:name="Dark List Accent 4" w:semiHidden="0" w:uiPriority="70" w:unhideWhenUsed="0"/>
+    <w:lsdException w:name="Colorful Shading Accent 4" w:semiHidden="0" w:uiPriority="71" w:unhideWhenUsed="0"/>
+    <w:lsdException w:name="Colorful List Accent 4" w:semiHidden="0" w:uiPriority="72" w:unhideWhenUsed="0"/>
+    <w:lsdException w:name="Colorful Grid Accent 4" w:semiHidden="0" w:uiPriority="73" w:unhideWhenUsed="0"/>
+    <w:lsdException w:name="Light Shading Accent 5" w:semiHidden="0" w:uiPriority="60" w:unhideWhenUsed="0"/>
+    <w:lsdException w:name="Light List Accent 5" w:semiHidden="0" w:uiPriority="61" w:unhideWhenUsed="0"/>
+    <w:lsdException w:name="Light Grid Accent 5" w:semiHidden="0" w:uiPriority="62" w:unhideWhenUsed="0"/>
+    <w:lsdException w:name="Medium Shading 1 Accent 5" w:semiHidden="0" w:uiPriority="63" w:unhideWhenUsed="0"/>
+    <w:lsdException w:name="Medium Shading 2 Accent 5" w:semiHidden="0" w:uiPriority="64" w:unhideWhenUsed="0"/>
+    <w:lsdException w:name="Medium List 1 Accent 5" w:semiHidden="0" w:uiPriority="65" w:unhideWhenUsed="0"/>
+    <w:lsdException w:name="Medium List 2 Accent 5" w:semiHidden="0" w:uiPriority="66" w:unhideWhenUsed="0"/>
+    <w:lsdException w:name="Medium Grid 1 Accent 5" w:semiHidden="0" w:uiPriority="67" w:unhideWhenUsed="0"/>
+    <w:lsdException w:name="Medium Grid 2 Accent 5" w:semiHidden="0" w:uiPriority="68" w:unhideWhenUsed="0"/>
+    <w:lsdException w:name="Medium Grid 3 Accent 5" w:semiHidden="0" w:uiPriority="69" w:unhideWhenUsed="0"/>
+    <w:lsdException w:name="Dark List Accent 5" w:semiHidden="0" w:uiPriority="70" w:unhideWhenUsed="0"/>
+    <w:lsdException w:name="Colorful Shading Accent 5" w:semiHidden="0" w:uiPriority="71" w:unhideWhenUsed="0"/>
+    <w:lsdException w:name="Colorful List Accent 5" w:semiHidden="0" w:uiPriority="72" w:unhideWhenUsed="0"/>
+    <w:lsdException w:name="Colorful Grid Accent 5" w:semiHidden="0" w:uiPriority="73" w:unhideWhenUsed="0"/>
+    <w:lsdException w:name="Light Shading Accent 6" w:semiHidden="0" w:uiPriority="60" w:unhideWhenUsed="0"/>
+    <w:lsdException w:name="Light List Accent 6" w:semiHidden="0" w:uiPriority="61" w:unhideWhenUsed="0"/>
+    <w:lsdException w:name="Light Grid Accent 6" w:semiHidden="0" w:uiPriority="62" w:unhideWhenUsed="0"/>
+    <w:lsdException w:name="Medium Shading 1 Accent 6" w:semiHidden="0" w:uiPriority="63" w:unhideWhenUsed="0"/>
+    <w:lsdException w:name="Medium Shading 2 Accent 6" w:semiHidden="0" w:uiPriority="64" w:unhideWhenUsed="0"/>
+    <w:lsdException w:name="Medium List 1 Accent 6" w:semiHidden="0" w:uiPriority="65" w:unhideWhenUsed="0"/>
+    <w:lsdException w:name="Medium List 2 Accent 6" w:semiHidden="0" w:uiPriority="66" w:unhideWhenUsed="0"/>
+    <w:lsdException w:name="Medium Grid 1 Accent 6" w:semiHidden="0" w:uiPriority="67" w:unhideWhenUsed="0"/>
+    <w:lsdException w:name="Medium Grid 2 Accent 6" w:semiHidden="0" w:uiPriority="68" w:unhideWhenUsed="0"/>
+    <w:lsdException w:name="Medium Grid 3 Accent 6" w:semiHidden="0" w:uiPriority="69" w:unhideWhenUsed="0"/>
+    <w:lsdException w:name="Dark List Accent 6" w:semiHidden="0" w:uiPriority="70" w:unhideWhenUsed="0"/>
+    <w:lsdException w:name="Colorful Shading Accent 6" w:semiHidden="0" w:uiPriority="71" w:unhideWhenUsed="0"/>
+    <w:lsdException w:name="Colorful List Accent 6" w:semiHidden="0" w:uiPriority="72" w:unhideWhenUsed="0"/>
+    <w:lsdException w:name="Colorful Grid Accent 6" w:semiHidden="0" w:uiPriority="73" w:unhideWhenUsed="0"/>
+    <w:lsdException w:name="Subtle Emphasis" w:semiHidden="0" w:uiPriority="19" w:unhideWhenUsed="0" w:qFormat="1"/>
+    <w:lsdException w:name="Intense Emphasis" w:semiHidden="0" w:uiPriority="21" w:unhideWhenUsed="0" w:qFormat="1"/>
+    <w:lsdException w:name="Subtle Reference" w:semiHidden="0" w:uiPriority="31" w:unhideWhenUsed="0" w:qFormat="1"/>
+    <w:lsdException w:name="Intense Reference" w:semiHidden="0" w:uiPriority="32" w:unhideWhenUsed="0" w:qFormat="1"/>
+    <w:lsdException w:name="Book Title" w:semiHidden="0" w:uiPriority="33" w:unhideWhenUsed="0" w:qFormat="1"/>
+    <w:lsdException w:name="Bibliography" w:uiPriority="37"/>
+    <w:lsdException w:name="TOC Heading" w:uiPriority="39" w:qFormat="1"/>
+  </w:latentStyles>
+  <w:style w:type="paragraph" w:default="1" w:styleId="Normal">
+    <w:name w:val="Normal"/>
+    <w:qFormat/>
+  </w:style>
+  <w:style w:type="character" w:default="1" w:styleId="Fuentedeprrafopredeter">
+    <w:name w:val="Default Paragraph Font"/>
+    <w:uiPriority w:val="1"/>
+    <w:semiHidden/>
+    <w:unhideWhenUsed/>
+  </w:style>
+  <w:style w:type="table" w:default="1" w:styleId="Tablanormal">
+    <w:name w:val="Normal Table"/>
+    <w:uiPriority w:val="99"/>
+    <w:semiHidden/>
+    <w:unhideWhenUsed/>
+    <w:tblPr>
+      <w:tblInd w:w="0" w:type="dxa"/>
+      <w:tblCellMar>
+        <w:top w:w="0" w:type="dxa"/>
+        <w:left w:w="108" w:type="dxa"/>
+        <w:bottom w:w="0" w:type="dxa"/>
+        <w:right w:w="108" w:type="dxa"/>
+      </w:tblCellMar>
+    </w:tblPr>
+  </w:style>
+  <w:style w:type="numbering" w:default="1" w:styleId="Sinlista">
+    <w:name w:val="No List"/>
+    <w:uiPriority w:val="99"/>
+    <w:semiHidden/>
+    <w:unhideWhenUsed/>
+  </w:style>
+  <w:style w:type="table" w:styleId="Tablaconcuadrcula">
+    <w:name w:val="Table Grid"/>
+    <w:basedOn w:val="Tablanormal"/>
+    <w:uiPriority w:val="39"/>
+    <w:rsid w:val="00877AFE"/>
+    <w:tblPr>
+      <w:tblInd w:w="0" w:type="dxa"/>
+      <w:tblBorders>
+        <w:top w:val="single" w:sz="4" w:space="0" w:color="auto"/>
+        <w:left w:val="single" w:sz="4" w:space="0" w:color="auto"/>
+        <w:bottom w:val="single" w:sz="4" w:space="0" w:color="auto"/>
+        <w:right w:val="single" w:sz="4" w:space="0" w:color="auto"/>
+        <w:insideH w:val="single" w:sz="4" w:space="0" w:color="auto"/>
+        <w:insideV w:val="single" w:sz="4" w:space="0" w:color="auto"/>
+      </w:tblBorders>
+      <w:tblCellMar>
+        <w:top w:w="0" w:type="dxa"/>
+        <w:left w:w="108" w:type="dxa"/>
+        <w:bottom w:w="0" w:type="dxa"/>
+        <w:right w:w="108" w:type="dxa"/>
+      </w:tblCellMar>
+    </w:tblPr>
+  </w:style>
+  <w:style w:type="paragraph" w:styleId="Subttulo">
+    <w:name w:val="Subtitle"/>
+    <w:basedOn w:val="Normal"/>
+    <w:next w:val="Normal"/>
+    <w:link w:val="SubttuloCar"/>
+    <w:uiPriority w:val="11"/>
+    <w:qFormat/>
+    <w:rsid w:val="00A4269B"/>
+    <w:pPr>
+      <w:numPr>
+        <w:ilvl w:val="1"/>
+      </w:numPr>
+      <w:spacing w:after="160"/>
+    </w:pPr>
+    <w:rPr>
+      <w:rFonts w:eastAsiaTheme="minorEastAsia"/>
+      <w:color w:val="5A5A5A" w:themeColor="text1" w:themeTint="A5"/>
+      <w:spacing w:val="15"/>
+      <w:sz w:val="22"/>
+      <w:szCs w:val="22"/>
+    </w:rPr>
+  </w:style>
+  <w:style w:type="character" w:customStyle="1" w:styleId="SubttuloCar">
+    <w:name w:val="Subtítulo Car"/>
+    <w:basedOn w:val="Fuentedeprrafopredeter"/>
+    <w:link w:val="Subttulo"/>
+    <w:uiPriority w:val="11"/>
+    <w:rsid w:val="00A4269B"/>
+    <w:rPr>
+      <w:rFonts w:eastAsiaTheme="minorEastAsia"/>
+      <w:color w:val="5A5A5A" w:themeColor="text1" w:themeTint="A5"/>
+      <w:spacing w:val="15"/>
+      <w:sz w:val="22"/>
+      <w:szCs w:val="22"/>
+    </w:rPr>
+  </w:style>
+  <w:style w:type="paragraph" w:styleId="Textodeglobo">
+    <w:name w:val="Balloon Text"/>
+    <w:basedOn w:val="Normal"/>
+    <w:link w:val="TextodegloboCar"/>
+    <w:uiPriority w:val="99"/>
+    <w:semiHidden/>
+    <w:unhideWhenUsed/>
+    <w:rsid w:val="00932B76"/>
+    <w:rPr>
+      <w:rFonts w:ascii="Tahoma" w:hAnsi="Tahoma" w:cs="Tahoma"/>
+      <w:sz w:val="16"/>
+      <w:szCs w:val="16"/>
+    </w:rPr>
+  </w:style>
+  <w:style w:type="character" w:customStyle="1" w:styleId="TextodegloboCar">
+    <w:name w:val="Texto de globo Car"/>
+    <w:basedOn w:val="Fuentedeprrafopredeter"/>
+    <w:link w:val="Textodeglobo"/>
+    <w:uiPriority w:val="99"/>
+    <w:semiHidden/>
+    <w:rsid w:val="00932B76"/>
+    <w:rPr>
+      <w:rFonts w:ascii="Tahoma" w:hAnsi="Tahoma" w:cs="Tahoma"/>
+      <w:sz w:val="16"/>
+      <w:szCs w:val="16"/>
+    </w:rPr>
+  </w:style>
+  <w:style w:type="character" w:styleId="Textodelmarcadordeposicin">
+    <w:name w:val="Placeholder Text"/>
+    <w:basedOn w:val="Fuentedeprrafopredeter"/>
+    <w:uiPriority w:val="99"/>
+    <w:semiHidden/>
+    <w:rsid w:val="003A4E02"/>
+    <w:rPr>
+      <w:color w:val="808080"/>
+    </w:rPr>
+  </w:style>
+  <w:style w:type="character" w:styleId="Hipervnculo">
+    <w:name w:val="Hyperlink"/>
+    <w:basedOn w:val="Fuentedeprrafopredeter"/>
+    <w:uiPriority w:val="99"/>
+    <w:unhideWhenUsed/>
+    <w:rsid w:val="002F5638"/>
+    <w:rPr>
+      <w:color w:val="0563C1" w:themeColor="hyperlink"/>
+      <w:u w:val="single"/>
+    </w:rPr>
+  </w:style>
+  <w:style w:type="paragraph" w:styleId="Sinespaciado">
+    <w:name w:val="No Spacing"/>
+    <w:link w:val="SinespaciadoCar"/>
+    <w:uiPriority w:val="1"/>
+    <w:qFormat/>
+    <w:rsid w:val="001B750A"/>
+    <w:rPr>
+      <w:rFonts w:eastAsiaTheme="minorEastAsia"/>
+      <w:sz w:val="22"/>
+      <w:szCs w:val="22"/>
+      <w:lang w:val="en-US" w:eastAsia="zh-CN"/>
+    </w:rPr>
+  </w:style>
+  <w:style w:type="character" w:customStyle="1" w:styleId="SinespaciadoCar">
+    <w:name w:val="Sin espaciado Car"/>
+    <w:basedOn w:val="Fuentedeprrafopredeter"/>
+    <w:link w:val="Sinespaciado"/>
+    <w:uiPriority w:val="1"/>
+    <w:rsid w:val="001B750A"/>
+    <w:rPr>
+      <w:rFonts w:eastAsiaTheme="minorEastAsia"/>
+      <w:sz w:val="22"/>
+      <w:szCs w:val="22"/>
+      <w:lang w:val="en-US" w:eastAsia="zh-CN"/>
+    </w:rPr>
+  </w:style>
+</w:styles>
+</file>
+
+<file path=word/stylesWithEffects.xml><?xml version="1.0" encoding="utf-8"?>
+<w:styles xmlns:wpc="http://schemas.microsoft.com/office/word/2010/wordprocessingCanvas" xmlns:mc="http://schemas.openxmlformats.org/markup-compatibility/2006" xmlns:o="urn:schemas-microsoft-com:office:office" xmlns:r="http://schemas.openxmlformats.org/officeDocument/2006/relationships" xmlns:m="http://schemas.openxmlformats.org/officeDocument/2006/math" xmlns:v="urn:schemas-microsoft-com:vml" xmlns:wp14="http://schemas.microsoft.com/office/word/2010/wordprocessingDrawing" xmlns:wp="http://schemas.openxmlformats.org/drawingml/2006/wordprocessingDrawing" xmlns:w10="urn:schemas-microsoft-com:office:word" xmlns:w="http://schemas.openxmlformats.org/wordprocessingml/2006/main" xmlns:w14="http://schemas.microsoft.com/office/word/2010/wordml" xmlns:wpg="http://schemas.microsoft.com/office/word/2010/wordprocessingGroup" xmlns:wpi="http://schemas.microsoft.com/office/word/2010/wordprocessingInk" xmlns:wne="http://schemas.microsoft.com/office/word/2006/wordml" xmlns:wps="http://schemas.microsoft.com/office/word/2010/wordprocessingShape" mc:Ignorable="w14 wp14">
+  <w:docDefaults>
+    <w:rPrDefault>
+      <w:rPr>
+        <w:rFonts w:asciiTheme="minorHAnsi" w:eastAsiaTheme="minorHAnsi" w:hAnsiTheme="minorHAnsi" w:cstheme="minorBidi"/>
+        <w:sz w:val="24"/>
+        <w:szCs w:val="24"/>
+        <w:lang w:val="es-ES_tradnl" w:eastAsia="en-US" w:bidi="ar-SA"/>
+      </w:rPr>
+    </w:rPrDefault>
+    <w:pPrDefault/>
+  </w:docDefaults>
+  <w:latentStyles w:defLockedState="0" w:defUIPriority="99" w:defSemiHidden="1" w:defUnhideWhenUsed="1" w:defQFormat="0" w:count="267">
+    <w:lsdException w:name="Normal" w:semiHidden="0" w:uiPriority="0" w:unhideWhenUsed="0" w:qFormat="1"/>
+    <w:lsdException w:name="heading 1" w:semiHidden="0" w:uiPriority="9" w:unhideWhenUsed="0" w:qFormat="1"/>
+    <w:lsdException w:name="heading 2" w:uiPriority="9" w:qFormat="1"/>
+    <w:lsdException w:name="heading 3" w:uiPriority="9" w:qFormat="1"/>
+    <w:lsdException w:name="heading 4" w:uiPriority="9" w:qFormat="1"/>
+    <w:lsdException w:name="heading 5" w:uiPriority="9" w:qFormat="1"/>
+    <w:lsdException w:name="heading 6" w:uiPriority="9" w:qFormat="1"/>
+    <w:lsdException w:name="heading 7" w:uiPriority="9" w:qFormat="1"/>
+    <w:lsdException w:name="heading 8" w:uiPriority="9" w:qFormat="1"/>
+    <w:lsdException w:name="heading 9" w:uiPriority="9" w:qFormat="1"/>
+    <w:lsdException w:name="toc 1" w:uiPriority="39"/>
+    <w:lsdException w:name="toc 2" w:uiPriority="39"/>
+    <w:lsdException w:name="toc 3" w:uiPriority="39"/>
+    <w:lsdException w:name="toc 4" w:uiPriority="39"/>
+    <w:lsdException w:name="toc 5" w:uiPriority="39"/>
+    <w:lsdException w:name="toc 6" w:uiPriority="39"/>
+    <w:lsdException w:name="toc 7" w:uiPriority="39"/>
+    <w:lsdException w:name="toc 8" w:uiPriority="39"/>
+    <w:lsdException w:name="toc 9" w:uiPriority="39"/>
+    <w:lsdException w:name="caption" w:uiPriority="35" w:qFormat="1"/>
+    <w:lsdException w:name="Title" w:semiHidden="0" w:uiPriority="10" w:unhideWhenUsed="0" w:qFormat="1"/>
+    <w:lsdException w:name="Default Paragraph Font" w:uiPriority="1"/>
+    <w:lsdException w:name="Subtitle" w:semiHidden="0" w:uiPriority="11" w:unhideWhenUsed="0" w:qFormat="1"/>
+    <w:lsdException w:name="Strong" w:semiHidden="0" w:uiPriority="22" w:unhideWhenUsed="0" w:qFormat="1"/>
+    <w:lsdException w:name="Emphasis" w:semiHidden="0" w:uiPriority="20" w:unhideWhenUsed="0" w:qFormat="1"/>
+    <w:lsdException w:name="Table Grid" w:semiHidden="0" w:uiPriority="39" w:unhideWhenUsed="0"/>
+    <w:lsdException w:name="Placeholder Text" w:unhideWhenUsed="0"/>
+    <w:lsdException w:name="No Spacing" w:semiHidden="0" w:uiPriority="1" w:unhideWhenUsed="0" w:qFormat="1"/>
+    <w:lsdException w:name="Light Shading" w:semiHidden="0" w:uiPriority="60" w:unhideWhenUsed="0"/>
+    <w:lsdException w:name="Light List" w:semiHidden="0" w:uiPriority="61" w:unhideWhenUsed="0"/>
+    <w:lsdException w:name="Light Grid" w:semiHidden="0" w:uiPriority="62" w:unhideWhenUsed="0"/>
+    <w:lsdException w:name="Medium Shading 1" w:semiHidden="0" w:uiPriority="63" w:unhideWhenUsed="0"/>
+    <w:lsdException w:name="Medium Shading 2" w:semiHidden="0" w:uiPriority="64" w:unhideWhenUsed="0"/>
+    <w:lsdException w:name="Medium List 1" w:semiHidden="0" w:uiPriority="65" w:unhideWhenUsed="0"/>
+    <w:lsdException w:name="Medium List 2" w:semiHidden="0" w:uiPriority="66" w:unhideWhenUsed="0"/>
+    <w:lsdException w:name="Medium Grid 1" w:semiHidden="0" w:uiPriority="67" w:unhideWhenUsed="0"/>
+    <w:lsdException w:name="Medium Grid 2" w:semiHidden="0" w:uiPriority="68" w:unhideWhenUsed="0"/>
+    <w:lsdException w:name="Medium Grid 3" w:semiHidden="0" w:uiPriority="69" w:unhideWhenUsed="0"/>
+    <w:lsdException w:name="Dark List" w:semiHidden="0" w:uiPriority="70" w:unhideWhenUsed="0"/>
+    <w:lsdException w:name="Colorful Shading" w:semiHidden="0" w:uiPriority="71" w:unhideWhenUsed="0"/>
+    <w:lsdException w:name="Colorful List" w:semiHidden="0" w:uiPriority="72" w:unhideWhenUsed="0"/>
+    <w:lsdException w:name="Colorful Grid" w:semiHidden="0" w:uiPriority="73" w:unhideWhenUsed="0"/>
+    <w:lsdException w:name="Light Shading Accent 1" w:semiHidden="0" w:uiPriority="60" w:unhideWhenUsed="0"/>
+    <w:lsdException w:name="Light List Accent 1" w:semiHidden="0" w:uiPriority="61" w:unhideWhenUsed="0"/>
+    <w:lsdException w:name="Light Grid Accent 1" w:semiHidden="0" w:uiPriority="62" w:unhideWhenUsed="0"/>
+    <w:lsdException w:name="Medium Shading 1 Accent 1" w:semiHidden="0" w:uiPriority="63" w:unhideWhenUsed="0"/>
+    <w:lsdException w:name="Medium Shading 2 Accent 1" w:semiHidden="0" w:uiPriority="64" w:unhideWhenUsed="0"/>
+    <w:lsdException w:name="Medium List 1 Accent 1" w:semiHidden="0" w:uiPriority="65" w:unhideWhenUsed="0"/>
+    <w:lsdException w:name="Revision" w:unhideWhenUsed="0"/>
+    <w:lsdException w:name="List Paragraph" w:semiHidden="0" w:uiPriority="34" w:unhideWhenUsed="0" w:qFormat="1"/>
+    <w:lsdException w:name="Quote" w:semiHidden="0" w:uiPriority="29" w:unhideWhenUsed="0" w:qFormat="1"/>
+    <w:lsdException w:name="Intense Quote" w:semiHidden="0" w:uiPriority="30" w:unhideWhenUsed="0" w:qFormat="1"/>
+    <w:lsdException w:name="Medium List 2 Accent 1" w:semiHidden="0" w:uiPriority="66" w:unhideWhenUsed="0"/>
+    <w:lsdException w:name="Medium Grid 1 Accent 1" w:semiHidden="0" w:uiPriority="67" w:unhideWhenUsed="0"/>
+    <w:lsdException w:name="Medium Grid 2 Accent 1" w:semiHidden="0" w:uiPriority="68" w:unhideWhenUsed="0"/>
+    <w:lsdException w:name="Medium Grid 3 Accent 1" w:semiHidden="0" w:uiPriority="69" w:unhideWhenUsed="0"/>
+    <w:lsdException w:name="Dark List Accent 1" w:semiHidden="0" w:uiPriority="70" w:unhideWhenUsed="0"/>
+    <w:lsdException w:name="Colorful Shading Accent 1" w:semiHidden="0" w:uiPriority="71" w:unhideWhenUsed="0"/>
+    <w:lsdException w:name="Colorful List Accent 1" w:semiHidden="0" w:uiPriority="72" w:unhideWhenUsed="0"/>
+    <w:lsdException w:name="Colorful Grid Accent 1" w:semiHidden="0" w:uiPriority="73" w:unhideWhenUsed="0"/>
+    <w:lsdException w:name="Light Shading Accent 2" w:semiHidden="0" w:uiPriority="60" w:unhideWhenUsed="0"/>
+    <w:lsdException w:name="Light List Accent 2" w:semiHidden="0" w:uiPriority="61" w:unhideWhenUsed="0"/>
+    <w:lsdException w:name="Light Grid Accent 2" w:semiHidden="0" w:uiPriority="62" w:unhideWhenUsed="0"/>
+    <w:lsdException w:name="Medium Shading 1 Accent 2" w:semiHidden="0" w:uiPriority="63" w:unhideWhenUsed="0"/>
+    <w:lsdException w:name="Medium Shading 2 Accent 2" w:semiHidden="0" w:uiPriority="64" w:unhideWhenUsed="0"/>
+    <w:lsdException w:name="Medium List 1 Accent 2" w:semiHidden="0" w:uiPriority="65" w:unhideWhenUsed="0"/>
+    <w:lsdException w:name="Medium List 2 Accent 2" w:semiHidden="0" w:uiPriority="66" w:unhideWhenUsed="0"/>
+    <w:lsdException w:name="Medium Grid 1 Accent 2" w:semiHidden="0" w:uiPriority="67" w:unhideWhenUsed="0"/>
+    <w:lsdException w:name="Medium Grid 2 Accent 2" w:semiHidden="0" w:uiPriority="68" w:unhideWhenUsed="0"/>
+    <w:lsdException w:name="Medium Grid 3 Accent 2" w:semiHidden="0" w:uiPriority="69" w:unhideWhenUsed="0"/>
+    <w:lsdException w:name="Dark List Accent 2" w:semiHidden="0" w:uiPriority="70" w:unhideWhenUsed="0"/>
+    <w:lsdException w:name="Colorful Shading Accent 2" w:semiHidden="0" w:uiPriority="71" w:unhideWhenUsed="0"/>
+    <w:lsdException w:name="Colorful List Accent 2" w:semiHidden="0" w:uiPriority="72" w:unhideWhenUsed="0"/>
+    <w:lsdException w:name="Colorful Grid Accent 2" w:semiHidden="0" w:uiPriority="73" w:unhideWhenUsed="0"/>
+    <w:lsdException w:name="Light Shading Accent 3" w:semiHidden="0" w:uiPriority="60" w:unhideWhenUsed="0"/>
+    <w:lsdException w:name="Light List Accent 3" w:semiHidden="0" w:uiPriority="61" w:unhideWhenUsed="0"/>
+    <w:lsdException w:name="Light Grid Accent 3" w:semiHidden="0" w:uiPriority="62" w:unhideWhenUsed="0"/>
+    <w:lsdException w:name="Medium Shading 1 Accent 3" w:semiHidden="0" w:uiPriority="63" w:unhideWhenUsed="0"/>
+    <w:lsdException w:name="Medium Shading 2 Accent 3" w:semiHidden="0" w:uiPriority="64" w:unhideWhenUsed="0"/>
+    <w:lsdException w:name="Medium List 1 Accent 3" w:semiHidden="0" w:uiPriority="65" w:unhideWhenUsed="0"/>
+    <w:lsdException w:name="Medium List 2 Accent 3" w:semiHidden="0" w:uiPriority="66" w:unhideWhenUsed="0"/>
+    <w:lsdException w:name="Medium Grid 1 Accent 3" w:semiHidden="0" w:uiPriority="67" w:unhideWhenUsed="0"/>
+    <w:lsdException w:name="Medium Grid 2 Accent 3" w:semiHidden="0" w:uiPriority="68" w:unhideWhenUsed="0"/>
+    <w:lsdException w:name="Medium Grid 3 Accent 3" w:semiHidden="0" w:uiPriority="69" w:unhideWhenUsed="0"/>
+    <w:lsdException w:name="Dark List Accent 3" w:semiHidden="0" w:uiPriority="70" w:unhideWhenUsed="0"/>
+    <w:lsdException w:name="Colorful Shading Accent 3" w:semiHidden="0" w:uiPriority="71" w:unhideWhenUsed="0"/>
+    <w:lsdException w:name="Colorful List Accent 3" w:semiHidden="0" w:uiPriority="72" w:unhideWhenUsed="0"/>
+    <w:lsdException w:name="Colorful Grid Accent 3" w:semiHidden="0" w:uiPriority="73" w:unhideWhenUsed="0"/>
+    <w:lsdException w:name="Light Shading Accent 4" w:semiHidden="0" w:uiPriority="60" w:unhideWhenUsed="0"/>
+    <w:lsdException w:name="Light List Accent 4" w:semiHidden="0" w:uiPriority="61" w:unhideWhenUsed="0"/>
+    <w:lsdException w:name="Light Grid Accent 4" w:semiHidden="0" w:uiPriority="62" w:unhideWhenUsed="0"/>
+    <w:lsdException w:name="Medium Shading 1 Accent 4" w:semiHidden="0" w:uiPriority="63" w:unhideWhenUsed="0"/>
+    <w:lsdException w:name="Medium Shading 2 Accent 4" w:semiHidden="0" w:uiPriority="64" w:unhideWhenUsed="0"/>
+    <w:lsdException w:name="Medium List 1 Accent 4" w:semiHidden="0" w:uiPriority="65" w:unhideWhenUsed="0"/>
+    <w:lsdException w:name="Medium List 2 Accent 4" w:semiHidden="0" w:uiPriority="66" w:unhideWhenUsed="0"/>
+    <w:lsdException w:name="Medium Grid 1 Accent 4" w:semiHidden="0" w:uiPriority="67" w:unhideWhenUsed="0"/>
+    <w:lsdException w:name="Medium Grid 2 Accent 4" w:semiHidden="0" w:uiPriority="68" w:unhideWhenUsed="0"/>
+    <w:lsdException w:name="Medium Grid 3 Accent 4" w:semiHidden="0" w:uiPriority="69" w:unhideWhenUsed="0"/>
+    <w:lsdException w:name="Dark List Accent 4" w:semiHidden="0" w:uiPriority="70" w:unhideWhenUsed="0"/>
+    <w:lsdException w:name="Colorful Shading Accent 4" w:semiHidden="0" w:uiPriority="71" w:unhideWhenUsed="0"/>
+    <w:lsdException w:name="Colorful List Accent 4" w:semiHidden="0" w:uiPriority="72" w:unhideWhenUsed="0"/>
+    <w:lsdException w:name="Colorful Grid Accent 4" w:semiHidden="0" w:uiPriority="73" w:unhideWhenUsed="0"/>
+    <w:lsdException w:name="Light Shading Accent 5" w:semiHidden="0" w:uiPriority="60" w:unhideWhenUsed="0"/>
+    <w:lsdException w:name="Light List Accent 5" w:semiHidden="0" w:uiPriority="61" w:unhideWhenUsed="0"/>
+    <w:lsdException w:name="Light Grid Accent 5" w:semiHidden="0" w:uiPriority="62" w:unhideWhenUsed="0"/>
+    <w:lsdException w:name="Medium Shading 1 Accent 5" w:semiHidden="0" w:uiPriority="63" w:unhideWhenUsed="0"/>
+    <w:lsdException w:name="Medium Shading 2 Accent 5" w:semiHidden="0" w:uiPriority="64" w:unhideWhenUsed="0"/>
+    <w:lsdException w:name="Medium List 1 Accent 5" w:semiHidden="0" w:uiPriority="65" w:unhideWhenUsed="0"/>
+    <w:lsdException w:name="Medium List 2 Accent 5" w:semiHidden="0" w:uiPriority="66" w:unhideWhenUsed="0"/>
+    <w:lsdException w:name="Medium Grid 1 Accent 5" w:semiHidden="0" w:uiPriority="67" w:unhideWhenUsed="0"/>
+    <w:lsdException w:name="Medium Grid 2 Accent 5" w:semiHidden="0" w:uiPriority="68" w:unhideWhenUsed="0"/>
+    <w:lsdException w:name="Medium Grid 3 Accent 5" w:semiHidden="0" w:uiPriority="69" w:unhideWhenUsed="0"/>
+    <w:lsdException w:name="Dark List Accent 5" w:semiHidden="0" w:uiPriority="70" w:unhideWhenUsed="0"/>
+    <w:lsdException w:name="Colorful Shading Accent 5" w:semiHidden="0" w:uiPriority="71" w:unhideWhenUsed="0"/>
+    <w:lsdException w:name="Colorful List Accent 5" w:semiHidden="0" w:uiPriority="72" w:unhideWhenUsed="0"/>
+    <w:lsdException w:name="Colorful Grid Accent 5" w:semiHidden="0" w:uiPriority="73" w:unhideWhenUsed="0"/>
+    <w:lsdException w:name="Light Shading Accent 6" w:semiHidden="0" w:uiPriority="60" w:unhideWhenUsed="0"/>
+    <w:lsdException w:name="Light List Accent 6" w:semiHidden="0" w:uiPriority="61" w:unhideWhenUsed="0"/>
+    <w:lsdException w:name="Light Grid Accent 6" w:semiHidden="0" w:uiPriority="62" w:unhideWhenUsed="0"/>
+    <w:lsdException w:name="Medium Shading 1 Accent 6" w:semiHidden="0" w:uiPriority="63" w:unhideWhenUsed="0"/>
+    <w:lsdException w:name="Medium Shading 2 Accent 6" w:semiHidden="0" w:uiPriority="64" w:unhideWhenUsed="0"/>
+    <w:lsdException w:name="Medium List 1 Accent 6" w:semiHidden="0" w:uiPriority="65" w:unhideWhenUsed="0"/>
+    <w:lsdException w:name="Medium List 2 Accent 6" w:semiHidden="0" w:uiPriority="66" w:unhideWhenUsed="0"/>
+    <w:lsdException w:name="Medium Grid 1 Accent 6" w:semiHidden="0" w:uiPriority="67" w:unhideWhenUsed="0"/>
+    <w:lsdException w:name="Medium Grid 2 Accent 6" w:semiHidden="0" w:uiPriority="68" w:unhideWhenUsed="0"/>
+    <w:lsdException w:name="Medium Grid 3 Accent 6" w:semiHidden="0" w:uiPriority="69" w:unhideWhenUsed="0"/>
+    <w:lsdException w:name="Dark List Accent 6" w:semiHidden="0" w:uiPriority="70" w:unhideWhenUsed="0"/>
+    <w:lsdException w:name="Colorful Shading Accent 6" w:semiHidden="0" w:uiPriority="71" w:unhideWhenUsed="0"/>
+    <w:lsdException w:name="Colorful List Accent 6" w:semiHidden="0" w:uiPriority="72" w:unhideWhenUsed="0"/>
+    <w:lsdException w:name="Colorful Grid Accent 6" w:semiHidden="0" w:uiPriority="73" w:unhideWhenUsed="0"/>
+    <w:lsdException w:name="Subtle Emphasis" w:semiHidden="0" w:uiPriority="19" w:unhideWhenUsed="0" w:qFormat="1"/>
+    <w:lsdException w:name="Intense Emphasis" w:semiHidden="0" w:uiPriority="21" w:unhideWhenUsed="0" w:qFormat="1"/>
+    <w:lsdException w:name="Subtle Reference" w:semiHidden="0" w:uiPriority="31" w:unhideWhenUsed="0" w:qFormat="1"/>
+    <w:lsdException w:name="Intense Reference" w:semiHidden="0" w:uiPriority="32" w:unhideWhenUsed="0" w:qFormat="1"/>
+    <w:lsdException w:name="Book Title" w:semiHidden="0" w:uiPriority="33" w:unhideWhenUsed="0" w:qFormat="1"/>
+    <w:lsdException w:name="Bibliography" w:uiPriority="37"/>
+    <w:lsdException w:name="TOC Heading" w:uiPriority="39" w:qFormat="1"/>
   </w:latentStyles>
   <w:style w:type="paragraph" w:default="1" w:styleId="Normal">
     <w:name w:val="Normal"/>
@@ -5159,7 +5491,7 @@
   <a:extraClrSchemeLst/>
   <a:extLst>
     <a:ext uri="{05A4C25C-085E-4340-85A3-A5531E510DB2}">
-      <thm15:themeFamily xmlns:thm15="http://schemas.microsoft.com/office/thememl/2012/main" name="Office Theme" id="{62F939B6-93AF-4DB8-9C6B-D6C7DFDC589F}" vid="{4A3C46E8-61CC-4603-A589-7422A47A8E4A}"/>
+      <thm15:themeFamily xmlns:thm15="http://schemas.microsoft.com/office/thememl/2012/main" xmlns="" name="Office Theme" id="{62F939B6-93AF-4DB8-9C6B-D6C7DFDC589F}" vid="{4A3C46E8-61CC-4603-A589-7422A47A8E4A}"/>
     </a:ext>
   </a:extLst>
 </a:theme>

--- a/Practica 1/MemoriaP1.docx
+++ b/Practica 1/MemoriaP1.docx
@@ -1,6 +1,6 @@
 
 <file path=word/document.xml><?xml version="1.0" encoding="utf-8"?>
-<w:document xmlns:wpc="http://schemas.microsoft.com/office/word/2010/wordprocessingCanvas" xmlns:mc="http://schemas.openxmlformats.org/markup-compatibility/2006" xmlns:o="urn:schemas-microsoft-com:office:office" xmlns:r="http://schemas.openxmlformats.org/officeDocument/2006/relationships" xmlns:m="http://schemas.openxmlformats.org/officeDocument/2006/math" xmlns:v="urn:schemas-microsoft-com:vml" xmlns:wp14="http://schemas.microsoft.com/office/word/2010/wordprocessingDrawing" xmlns:wp="http://schemas.openxmlformats.org/drawingml/2006/wordprocessingDrawing" xmlns:w10="urn:schemas-microsoft-com:office:word" xmlns:w="http://schemas.openxmlformats.org/wordprocessingml/2006/main" xmlns:w14="http://schemas.microsoft.com/office/word/2010/wordml" xmlns:wpg="http://schemas.microsoft.com/office/word/2010/wordprocessingGroup" xmlns:wpi="http://schemas.microsoft.com/office/word/2010/wordprocessingInk" xmlns:wne="http://schemas.microsoft.com/office/word/2006/wordml" xmlns:wps="http://schemas.microsoft.com/office/word/2010/wordprocessingShape" mc:Ignorable="w14 wp14">
+<w:document xmlns:wpc="http://schemas.microsoft.com/office/word/2010/wordprocessingCanvas" xmlns:mo="http://schemas.microsoft.com/office/mac/office/2008/main" xmlns:mc="http://schemas.openxmlformats.org/markup-compatibility/2006" xmlns:mv="urn:schemas-microsoft-com:mac:vml" xmlns:o="urn:schemas-microsoft-com:office:office" xmlns:r="http://schemas.openxmlformats.org/officeDocument/2006/relationships" xmlns:m="http://schemas.openxmlformats.org/officeDocument/2006/math" xmlns:v="urn:schemas-microsoft-com:vml" xmlns:wp14="http://schemas.microsoft.com/office/word/2010/wordprocessingDrawing" xmlns:wp="http://schemas.openxmlformats.org/drawingml/2006/wordprocessingDrawing" xmlns:w10="urn:schemas-microsoft-com:office:word" xmlns:w="http://schemas.openxmlformats.org/wordprocessingml/2006/main" xmlns:w14="http://schemas.microsoft.com/office/word/2010/wordml" xmlns:w15="http://schemas.microsoft.com/office/word/2012/wordml" xmlns:wpg="http://schemas.microsoft.com/office/word/2010/wordprocessingGroup" xmlns:wpi="http://schemas.microsoft.com/office/word/2010/wordprocessingInk" xmlns:wne="http://schemas.microsoft.com/office/word/2006/wordml" xmlns:wps="http://schemas.microsoft.com/office/word/2010/wordprocessingShape" mc:Ignorable="w14 w15 wp14">
   <w:body>
     <w:sdt>
       <w:sdtPr>
@@ -16,7 +16,7 @@
           <w:r>
             <w:rPr>
               <w:noProof/>
-              <w:lang w:val="es-ES" w:eastAsia="es-ES"/>
+              <w:lang w:eastAsia="es-ES_tradnl"/>
             </w:rPr>
             <mc:AlternateContent>
               <mc:Choice Requires="wps">
@@ -127,7 +127,7 @@
                   </wp:anchor>
                 </w:drawing>
               </mc:Choice>
-              <mc:Fallback xmlns:w15="http://schemas.microsoft.com/office/word/2012/wordml" xmlns:mv="urn:schemas-microsoft-com:mac:vml" xmlns:mo="http://schemas.microsoft.com/office/mac/office/2008/main">
+              <mc:Fallback>
                 <w:pict>
                   <v:shapetype w14:anchorId="30997DD7" id="_x0000_t202" coordsize="21600,21600" o:spt="202" path="m0,0l0,21600,21600,21600,21600,0xe">
                     <v:stroke joinstyle="miter"/>
@@ -149,9 +149,9 @@
                             <w:tag w:val=""/>
                             <w:id w:val="1473098937"/>
                             <w:dataBinding w:prefixMappings="xmlns:ns0='http://purl.org/dc/elements/1.1/' xmlns:ns1='http://schemas.openxmlformats.org/package/2006/metadata/core-properties' " w:xpath="/ns1:coreProperties[1]/ns0:creator[1]" w:storeItemID="{6C3C8BC8-F283-45AE-878A-BAB7291924A1}"/>
-                            <w15:appearance w15:val="hidden"/>
                             <w:text/>
                           </w:sdtPr>
+                          <w:sdtEndPr/>
                           <w:sdtContent>
                             <w:p>
                               <w:pPr>
@@ -201,7 +201,7 @@
           <w:r>
             <w:rPr>
               <w:noProof/>
-              <w:lang w:val="es-ES" w:eastAsia="es-ES"/>
+              <w:lang w:eastAsia="es-ES_tradnl"/>
             </w:rPr>
             <mc:AlternateContent>
               <mc:Choice Requires="wps">
@@ -282,7 +282,7 @@
                   </wp:anchor>
                 </w:drawing>
               </mc:Choice>
-              <mc:Fallback xmlns:w15="http://schemas.microsoft.com/office/word/2012/wordml" xmlns:mv="urn:schemas-microsoft-com:mac:vml" xmlns:mo="http://schemas.microsoft.com/office/mac/office/2008/main">
+              <mc:Fallback>
                 <w:pict>
                   <v:line w14:anchorId="38AA47AE" id="Conector recto 2" o:spid="_x0000_s1026" style="position:absolute;z-index:-251656192;visibility:visible;mso-wrap-style:square;mso-height-percent:795;mso-left-percent:100;mso-top-percent:150;mso-wrap-distance-left:9pt;mso-wrap-distance-top:0;mso-wrap-distance-right:9pt;mso-wrap-distance-bottom:0;mso-position-horizontal-relative:page;mso-position-vertical-relative:page;mso-height-percent:795;mso-left-percent:100;mso-top-percent:150;mso-height-relative:page" from="0,0" to="0,121.5pt" o:gfxdata="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" strokecolor="#272727 [2749]" strokeweight="2.25pt">
                     <v:stroke joinstyle="miter"/>
@@ -297,7 +297,7 @@
           <w:r>
             <w:rPr>
               <w:noProof/>
-              <w:lang w:val="es-ES" w:eastAsia="es-ES"/>
+              <w:lang w:eastAsia="es-ES_tradnl"/>
             </w:rPr>
             <mc:AlternateContent>
               <mc:Choice Requires="wps">
@@ -395,7 +395,18 @@
                                         <w:sz w:val="120"/>
                                         <w:szCs w:val="120"/>
                                       </w:rPr>
-                                      <w:t>para problemas dificiles</w:t>
+                                      <w:t>para problemas difÍ</w:t>
+                                    </w:r>
+                                    <w:r>
+                                      <w:rPr>
+                                        <w:rFonts w:asciiTheme="majorHAnsi" w:hAnsiTheme="majorHAnsi"/>
+                                        <w:i/>
+                                        <w:caps/>
+                                        <w:color w:val="262626" w:themeColor="text1" w:themeTint="D9"/>
+                                        <w:sz w:val="120"/>
+                                        <w:szCs w:val="120"/>
+                                      </w:rPr>
+                                      <w:t>ciles</w:t>
                                     </w:r>
                                   </w:p>
                                 </w:sdtContent>
@@ -473,11 +484,7 @@
               </mc:Choice>
               <mc:Fallback>
                 <w:pict>
-                  <v:shapetype id="_x0000_t202" coordsize="21600,21600" o:spt="202" path="m,l,21600r21600,l21600,xe">
-                    <v:stroke joinstyle="miter"/>
-                    <v:path gradientshapeok="t" o:connecttype="rect"/>
-                  </v:shapetype>
-                  <v:shape id="Cuadro de texto 1" o:spid="_x0000_s1027" type="#_x0000_t202" alt="Título: Título y subtítulo" style="position:absolute;margin-left:0;margin-top:0;width:544.5pt;height:329.9pt;z-index:251659264;visibility:visible;mso-wrap-style:square;mso-width-percent:0;mso-height-percent:0;mso-top-percent:150;mso-wrap-distance-left:9pt;mso-wrap-distance-top:0;mso-wrap-distance-right:9pt;mso-wrap-distance-bottom:0;mso-position-horizontal:left;mso-position-horizontal-relative:page;mso-position-vertical-relative:page;mso-width-percent:0;mso-height-percent:0;mso-top-percent:150;mso-width-relative:page;mso-height-relative:margin;v-text-anchor:top" o:gfxdata="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" filled="f" stroked="f" strokeweight=".5pt">
+                  <v:shape w14:anchorId="3BDEF9A0" id="Cuadro de texto 1" o:spid="_x0000_s1027" type="#_x0000_t202" alt="Título: Título y subtítulo" style="position:absolute;margin-left:0;margin-top:0;width:544.5pt;height:329.9pt;z-index:251659264;visibility:visible;mso-wrap-style:square;mso-width-percent:0;mso-height-percent:0;mso-top-percent:150;mso-wrap-distance-left:9pt;mso-wrap-distance-top:0;mso-wrap-distance-right:9pt;mso-wrap-distance-bottom:0;mso-position-horizontal:left;mso-position-horizontal-relative:page;mso-position-vertical-relative:page;mso-width-percent:0;mso-height-percent:0;mso-top-percent:150;mso-width-relative:page;mso-height-relative:margin;v-text-anchor:top" o:gfxdata="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" filled="f" stroked="f" strokeweight=".5pt">
                     <v:textbox inset="93.6pt,,0">
                       <w:txbxContent>
                         <w:sdt>
@@ -532,7 +539,18 @@
                                   <w:sz w:val="120"/>
                                   <w:szCs w:val="120"/>
                                 </w:rPr>
-                                <w:t>para problemas dificiles</w:t>
+                                <w:t>para problemas difÍ</w:t>
+                              </w:r>
+                              <w:r>
+                                <w:rPr>
+                                  <w:rFonts w:asciiTheme="majorHAnsi" w:hAnsiTheme="majorHAnsi"/>
+                                  <w:i/>
+                                  <w:caps/>
+                                  <w:color w:val="262626" w:themeColor="text1" w:themeTint="D9"/>
+                                  <w:sz w:val="120"/>
+                                  <w:szCs w:val="120"/>
+                                </w:rPr>
+                                <w:t>ciles</w:t>
                               </w:r>
                             </w:p>
                           </w:sdtContent>
@@ -811,7 +829,19 @@
         <w:rPr>
           <w:lang w:val="es-ES"/>
         </w:rPr>
-        <w:t>se generó de manera iterativa con productos de valores aleatorios para los campos que se creyó que los definían (nombre, precio, unidades, empresa, descuento…). Para acceder a la información del producto</w:t>
+        <w:t xml:space="preserve">se generó de manera iterativa con productos de valores aleatorios para los campos que se creyó que los definían (nombre, precio, unidades, </w:t>
+      </w:r>
+      <w:r>
+        <w:rPr>
+          <w:lang w:val="es-ES"/>
+        </w:rPr>
+        <w:t>marca</w:t>
+      </w:r>
+      <w:r>
+        <w:rPr>
+          <w:lang w:val="es-ES"/>
+        </w:rPr>
+        <w:t>, descuento…). Para acceder a la información del producto</w:t>
       </w:r>
       <w:r>
         <w:rPr>
@@ -1463,7 +1493,19 @@
         <w:rPr>
           <w:lang w:val="es-ES"/>
         </w:rPr>
-        <w:t xml:space="preserve"> entre los productos. Esta información se supone que se daría al algoritmo por parte de “Amazon” para iniciar el corte en dos partes, pero como no se dispone de ella, se generaron emparejamientos aleatorios entre todos los productos. La idea era emparejarlos, reduciendo al máximo el coste, y manteniendo la consistencia de si un cierto producto había sido comprado junto con otro, que en el segundo también estuviera marcado ese emparejamiento.</w:t>
+        <w:t xml:space="preserve"> entre los productos. Esta información se supone que se daría al algoritmo por parte de “Amazon” para iniciar el corte en dos partes, </w:t>
+      </w:r>
+      <w:r>
+        <w:rPr>
+          <w:lang w:val="es-ES"/>
+        </w:rPr>
+        <w:t xml:space="preserve">y consistía en una tabla de booleanos que indicara en la posición i-j si el producto i había sido comprado alguna vez </w:t>
+      </w:r>
+      <w:r>
+        <w:rPr>
+          <w:lang w:val="es-ES"/>
+        </w:rPr>
+        <w:t>con el producto j. La tabla tenía que ser consistente; es decir, si una posición i-j de la tabla tenía un cierto valor, la posición referenciada por j-i debía tener exactamente el mismo valor.</w:t>
       </w:r>
     </w:p>
     <w:p>
@@ -1484,13 +1526,13 @@
         <w:rPr>
           <w:lang w:val="es-ES"/>
         </w:rPr>
-        <w:t>Para ello, la información se almacenó en una tabla bidimensional, cuyo tamaño en cada dimensión era el nú</w:t>
-      </w:r>
-      <w:r>
-        <w:rPr>
-          <w:lang w:val="es-ES"/>
-        </w:rPr>
-        <w:t>mero de productos. La posición fijada por la fila “i” y la columna “j” tomaba el valor true si el producto “i” había sido comprado alguna vez con el producto “j”, y false en caso contrario (se aplica el mismo criterio para el valor de fila y columna intercambiados). Para rellenarla, simplemente se recorrió la mitad de la matriz, obteniendo un número aleatorio. Si el número era par, se marcaba a true su celda y a la que correspondía a los valores invertidos de fila columna, si era false, se ponía el valor false.</w:t>
+        <w:t xml:space="preserve">Así pues, la tabla era bidimensional, marcando sus límites el número total de productos a dividir. La posición de la tabla contenía el valor true si el producto había sido comprado con otro dado, y tomaba el valor false en caso contrario. En los ejemplos de prueba aleatorios que se realizaron, la tabla se rellenó de manera aleatoria recorriendo tan sólo la mitad, ya que la otra mitad era exactamente igual y se podía rellenar a la vez, reduciendo así el coste total de generar emparejamientos aleatorios. El valor a introducir </w:t>
+      </w:r>
+      <w:r>
+        <w:rPr>
+          <w:lang w:val="es-ES"/>
+        </w:rPr>
+        <w:t>en la tabla se obtenía con un número aleatorio, si era par se ponía a true.</w:t>
       </w:r>
     </w:p>
     <w:p>
@@ -1535,7 +1577,41 @@
         <w:rPr>
           <w:lang w:val="es-ES"/>
         </w:rPr>
-        <w:t>Con los datos de los emparejamientos en la tabla booleana, se procedió a generar el grafo. Para representar un grafo, las dos estructuras de datos más comunes eran matriz de adyacencia o lista de adyacencia. La primera de ellas correspondería a la tabla de emparejamientos nombrada anteriormente, valiendo true si un cierto producto (vértice) ha sido comprado con otro (existe arista entre ambos). La segunda es una lista dinámica con punteros a una lista de vértices con los que está conectado uno dado. Dichas estructuras eran muy eficientes para representar el grafo, pero nosotros no decidimos utilizar ninguna de ellas.</w:t>
+        <w:t xml:space="preserve">Con los datos de los emparejamientos en la tabla booleana, se procedió a generar el grafo. </w:t>
+      </w:r>
+      <w:r>
+        <w:rPr>
+          <w:lang w:val="es-ES"/>
+        </w:rPr>
+        <w:t xml:space="preserve">Viendo el algoritmo de </w:t>
+      </w:r>
+      <w:proofErr w:type="spellStart"/>
+      <w:r>
+        <w:rPr>
+          <w:lang w:val="es-ES"/>
+        </w:rPr>
+        <w:t>Karger</w:t>
+      </w:r>
+      <w:proofErr w:type="spellEnd"/>
+      <w:r>
+        <w:rPr>
+          <w:lang w:val="es-ES"/>
+        </w:rPr>
+        <w:t xml:space="preserve">, se apreció que se necesitaba a parte de la tabla de booleanos, una tabla de enteros que indicara el número de aristas que unía un cierto vértice con otro. La tabla inicial tan sólo contendría valores de 1 </w:t>
+      </w:r>
+      <w:proofErr w:type="spellStart"/>
+      <w:r>
+        <w:rPr>
+          <w:lang w:val="es-ES"/>
+        </w:rPr>
+        <w:t>ó</w:t>
+      </w:r>
+      <w:proofErr w:type="spellEnd"/>
+      <w:r>
+        <w:rPr>
+          <w:lang w:val="es-ES"/>
+        </w:rPr>
+        <w:t xml:space="preserve"> 0 según hubiera arista o no entro los vértices, pero al juntar dos ciertos vértices se daba el caso de que quedaban varias aristas entre dos de ellos, información que era necesario almacenar.</w:t>
       </w:r>
     </w:p>
     <w:p>
@@ -1557,6 +1633,28 @@
         <w:rPr>
           <w:lang w:val="es-ES"/>
         </w:rPr>
+        <w:t>Para representar un grafo, las dos estructuras de datos más comunes eran matriz de adyacencia o lista de adyacencia. La primera de ellas correspondería a la tabla de emparejamientos nombrada anteriormente, valiendo true si un cierto producto (vértice) ha sido comprado con otro (existe arista entre ambos). La segunda es una lista dinámica con punteros a una lista de vértices con los que está conectado uno dado. Dichas estructuras eran muy eficientes para representar el grafo, pero nosotros no decidimos utilizar ninguna de ellas.</w:t>
+      </w:r>
+    </w:p>
+    <w:p>
+      <w:pPr>
+        <w:jc w:val="both"/>
+        <w:rPr>
+          <w:lang w:val="es-ES"/>
+        </w:rPr>
+      </w:pPr>
+    </w:p>
+    <w:p>
+      <w:pPr>
+        <w:jc w:val="both"/>
+        <w:rPr>
+          <w:lang w:val="es-ES"/>
+        </w:rPr>
+      </w:pPr>
+      <w:r>
+        <w:rPr>
+          <w:lang w:val="es-ES"/>
+        </w:rPr>
         <w:t>Si analizábamos el algoritmo a implementar, en cada iteración, se eliminaban dos vértices, creando uno nuevo con todas las aristas de los dos por separado. La estructura de matriz de adyacencia, además de tener un c</w:t>
       </w:r>
       <w:r>
@@ -1589,15 +1687,14 @@
         <w:rPr>
           <w:lang w:val="es-ES"/>
         </w:rPr>
-        <w:br/>
-        <w:t xml:space="preserve">Viendo los problemas que generaban las estructuras de datos más comunes, se decidió crear una alternativa que reducía el coste de las operaciones comentadas anteriormente. Esta alternativa estaba compuesta por una tabla hash con todos los vértices que contenía el grafo. Para representar las aristas, se añadió una nueva tabla hash en cada posición de la anterior tabla nombrada. Esta segunda tabla contendría los vértices con los que el vértice de la tabla principal está conectado. La clave de cada </w:t>
-      </w:r>
-      <w:r>
-        <w:rPr>
-          <w:lang w:val="es-ES"/>
-        </w:rPr>
         <w:lastRenderedPageBreak/>
-        <w:t>índice de la tabla vendría dada por un número que representa el vértice, y cuya correspondencia con el producto se ha comentado en el apartado anterior.</w:t>
+        <w:t>Viendo los problemas que generaban las estructuras de datos más comunes, se decidió crear una alternativa que reducía el coste de las operaciones comentadas anteriormente. Esta alternativa estaba compuesta por una tabla hash con todos los vértices que contenía el grafo. Para representar las aristas, se añadió una nueva tabla hash en cada posición de la anterior tabla nombrada. Esta segunda tabla contendría los vértices con los que el vértice de la tabla principal está conectado. La clave de cada índice de la tabla vendría dada por un número que representa el vértice, y cuya correspondencia con el producto se ha comentado en el apartado anterior.</w:t>
+      </w:r>
+      <w:r>
+        <w:rPr>
+          <w:lang w:val="es-ES"/>
+        </w:rPr>
+        <w:t xml:space="preserve"> Para la segunda tabla hash de aristas, la clave era el vértice con el que estaba conectado seguido de “_X”, siendo “X” el número de arista a ese vértice.</w:t>
       </w:r>
     </w:p>
     <w:p>
@@ -1701,21 +1798,7 @@
         <w:rPr>
           <w:lang w:val="es-ES"/>
         </w:rPr>
-        <w:t xml:space="preserve">rtice, mirar si tiene conexión con alguno de los dos borrados, y actualizarla. Para mirar esa conexión, partiendo de un vértice, se debían recorrer todos los demás para ver su conexión con el resto, y realizar el mismo procedimiento para todos. Por todo ello, esta operación tenía coste </w:t>
-      </w:r>
-      <w:proofErr w:type="gramStart"/>
-      <w:r>
-        <w:rPr>
-          <w:lang w:val="es-ES"/>
-        </w:rPr>
-        <w:t>O(</w:t>
-      </w:r>
-      <w:proofErr w:type="gramEnd"/>
-      <w:r>
-        <w:rPr>
-          <w:lang w:val="es-ES"/>
-        </w:rPr>
-        <w:t>n</w:t>
+        <w:t>rtice, mirar si tiene conexión con alguno de los dos borrados, y actualizarla. Para mirar esa conexión, partiendo de un vértice, se debían recorrer todos los demás para ver su conexión con el resto, y realizar el mismo procedimiento para todos. Por todo ello, esta operación tenía coste O(n</w:t>
       </w:r>
       <w:r>
         <w:rPr>
@@ -1781,12 +1864,12 @@
       <w:r>
         <w:rPr>
           <w:noProof/>
-          <w:lang w:val="es-ES" w:eastAsia="es-ES"/>
+          <w:lang w:eastAsia="es-ES_tradnl"/>
         </w:rPr>
         <w:drawing>
-          <wp:inline distT="0" distB="0" distL="0" distR="0" wp14:anchorId="454D9681" wp14:editId="4C93A8F5">
-            <wp:extent cx="4876800" cy="2479996"/>
-            <wp:effectExtent l="0" t="0" r="0" b="9525"/>
+          <wp:inline distT="0" distB="0" distL="0" distR="0" wp14:anchorId="454D9681" wp14:editId="67AA9A30">
+            <wp:extent cx="4307656" cy="2190569"/>
+            <wp:effectExtent l="0" t="0" r="10795" b="0"/>
             <wp:docPr id="2" name="Imagen 2"/>
             <wp:cNvGraphicFramePr>
               <a:graphicFrameLocks xmlns:a="http://schemas.openxmlformats.org/drawingml/2006/main" noChangeAspect="1"/>
@@ -1799,7 +1882,7 @@
                     <pic:cNvPicPr/>
                   </pic:nvPicPr>
                   <pic:blipFill>
-                    <a:blip r:embed="rId5">
+                    <a:blip r:embed="rId4">
                       <a:extLst>
                         <a:ext uri="{28A0092B-C50C-407E-A947-70E740481C1C}">
                           <a14:useLocalDpi xmlns:a14="http://schemas.microsoft.com/office/drawing/2010/main" val="0"/>
@@ -1813,7 +1896,7 @@
                   <pic:spPr>
                     <a:xfrm>
                       <a:off x="0" y="0"/>
-                      <a:ext cx="4890410" cy="2486917"/>
+                      <a:ext cx="4322234" cy="2197983"/>
                     </a:xfrm>
                     <a:prstGeom prst="rect">
                       <a:avLst/>
@@ -1845,14 +1928,8 @@
         <w:rPr>
           <w:lang w:val="es-ES"/>
         </w:rPr>
-        <w:t xml:space="preserve">A parte de la tabla hash para los vértices adyacentes comentada, el nodo almacenado en la tabla principal tenía que tener también alguna estructura que guardara los vértices (o productos) que se habían unido para generar ese nuevo vértice. Como para este proceso no se necesitaba ningún tipo de eficiencia especial, ya que el coste de todos modos iba a ser lineal en la suma de los vértices unidos, se decidió utilizar una </w:t>
-      </w:r>
-      <w:r>
-        <w:rPr>
-          <w:lang w:val="es-ES"/>
-        </w:rPr>
         <w:lastRenderedPageBreak/>
-        <w:t>lista dinámica de los identificadores de los vértices ya comentados, haciéndola al menos de este modo eficiente en espacio.</w:t>
+        <w:t>A parte de la tabla hash para los vértices adyacentes comentada, el nodo almacenado en la tabla principal tenía que tener también alguna estructura que guardara los vértices (o productos) que se habían unido para generar ese nuevo vértice. Como para este proceso no se necesitaba ningún tipo de eficiencia especial, ya que el coste de todos modos iba a ser lineal en la suma de los vértices unidos, se decidió utilizar una lista dinámica de los identificadores de los vértices ya comentados, haciéndola al menos de este modo eficiente en espacio.</w:t>
       </w:r>
     </w:p>
     <w:p>
@@ -1872,7 +1949,7 @@
       <w:r>
         <w:rPr>
           <w:noProof/>
-          <w:lang w:val="es-ES" w:eastAsia="es-ES"/>
+          <w:lang w:eastAsia="es-ES_tradnl"/>
         </w:rPr>
         <w:drawing>
           <wp:inline distT="0" distB="0" distL="0" distR="0" wp14:anchorId="57C58D87" wp14:editId="50D35BAB">
@@ -1890,7 +1967,7 @@
                     <pic:cNvPicPr/>
                   </pic:nvPicPr>
                   <pic:blipFill>
-                    <a:blip r:embed="rId6">
+                    <a:blip r:embed="rId5">
                       <a:extLst>
                         <a:ext uri="{28A0092B-C50C-407E-A947-70E740481C1C}">
                           <a14:useLocalDpi xmlns:a14="http://schemas.microsoft.com/office/drawing/2010/main" val="0"/>
@@ -1919,37 +1996,24 @@
     </w:p>
     <w:p>
       <w:pPr>
-        <w:rPr>
-          <w:lang w:val="es-ES"/>
-        </w:rPr>
-      </w:pPr>
-    </w:p>
-    <w:p>
-      <w:pPr>
         <w:jc w:val="both"/>
         <w:rPr>
           <w:lang w:val="es-ES"/>
         </w:rPr>
       </w:pPr>
-      <w:r>
-        <w:rPr>
-          <w:lang w:val="es-ES"/>
-        </w:rPr>
-        <w:t xml:space="preserve">En conclusión, el grafo es una estructura de datos de tipo tabla hash, en la que cada elemento contiene dos estructuras de datos adicionales. La primera de ellas otra tabla hash con los vértices adyacentes para facilitar y reducir el coste de las operaciones de actualización. La segunda una lista dinámica de los identificadores de los vértices que se han unido para generar dicho vértice del grafo. Con todo ello, ya se tiene el grafo final con </w:t>
-      </w:r>
-      <w:proofErr w:type="gramStart"/>
-      <w:r>
-        <w:rPr>
-          <w:lang w:val="es-ES"/>
-        </w:rPr>
-        <w:t>los productos listo</w:t>
-      </w:r>
-      <w:proofErr w:type="gramEnd"/>
-      <w:r>
-        <w:rPr>
-          <w:lang w:val="es-ES"/>
-        </w:rPr>
-        <w:t xml:space="preserve"> para aplicar el algoritmo de corte mínimo.</w:t>
+    </w:p>
+    <w:p>
+      <w:pPr>
+        <w:jc w:val="both"/>
+        <w:rPr>
+          <w:lang w:val="es-ES"/>
+        </w:rPr>
+      </w:pPr>
+      <w:r>
+        <w:rPr>
+          <w:lang w:val="es-ES"/>
+        </w:rPr>
+        <w:t>En conclusión, el grafo es una estructura de datos de tipo tabla hash, en la que cada elemento contiene dos estructuras de datos adicionales. La primera de ellas otra tabla hash con los vértices adyacentes para facilitar y reducir el coste de las operaciones de actualización. La segunda una lista dinámica de los identificadores de los vértices que se han unido para generar dicho vértice del grafo. Con todo ello, ya se tiene el grafo final con los productos listo para aplicar el algoritmo de corte mínimo.</w:t>
       </w:r>
     </w:p>
     <w:p>
@@ -2174,10 +2238,19 @@
           <w:lang w:val="es-ES"/>
         </w:rPr>
       </w:pPr>
-      <w:r>
-        <w:rPr>
-          <w:lang w:val="es-ES"/>
-        </w:rPr>
+    </w:p>
+    <w:p>
+      <w:pPr>
+        <w:jc w:val="both"/>
+        <w:rPr>
+          <w:lang w:val="es-ES"/>
+        </w:rPr>
+      </w:pPr>
+      <w:r>
+        <w:rPr>
+          <w:lang w:val="es-ES"/>
+        </w:rPr>
+        <w:lastRenderedPageBreak/>
         <w:t>Si definimos el peso del corte generado en el grafo matemáticamente se expresaría de la siguiente manera (el peso de todas nuestras aristas es 1):</w:t>
       </w:r>
     </w:p>
@@ -2278,7 +2351,6 @@
         <w:rPr>
           <w:lang w:val="es-ES"/>
         </w:rPr>
-        <w:lastRenderedPageBreak/>
         <w:t xml:space="preserve">Ahora, del total de cortes expresado anteriormente, al menos </w:t>
       </w:r>
       <m:oMath>
@@ -3269,6 +3341,13 @@
     <w:p>
       <w:pPr>
         <w:rPr>
+          <w:lang w:val="es-ES"/>
+        </w:rPr>
+      </w:pPr>
+    </w:p>
+    <w:p>
+      <w:pPr>
+        <w:rPr>
           <w:b/>
           <w:u w:val="single"/>
           <w:lang w:val="es-ES"/>
@@ -3330,7 +3409,19 @@
         <w:rPr>
           <w:lang w:val="es-ES"/>
         </w:rPr>
-        <w:t xml:space="preserve"> se trata de una mejora del algoritmo de </w:t>
+        <w:t xml:space="preserve"> </w:t>
+      </w:r>
+      <w:r>
+        <w:rPr>
+          <w:lang w:val="es-ES"/>
+        </w:rPr>
+        <w:t>consiste en</w:t>
+      </w:r>
+      <w:r>
+        <w:rPr>
+          <w:lang w:val="es-ES"/>
+        </w:rPr>
+        <w:t xml:space="preserve"> una mejora del algoritmo de </w:t>
       </w:r>
       <w:proofErr w:type="spellStart"/>
       <w:r>
@@ -3391,6 +3482,22 @@
     </w:p>
     <w:p>
       <w:pPr>
+        <w:rPr>
+          <w:rFonts w:eastAsiaTheme="minorEastAsia"/>
+          <w:lang w:val="es-ES"/>
+        </w:rPr>
+      </w:pPr>
+    </w:p>
+    <w:p>
+      <w:pPr>
+        <w:rPr>
+          <w:rFonts w:eastAsiaTheme="minorEastAsia"/>
+          <w:lang w:val="es-ES"/>
+        </w:rPr>
+      </w:pPr>
+    </w:p>
+    <w:p>
+      <w:pPr>
         <w:jc w:val="both"/>
         <w:rPr>
           <w:rFonts w:eastAsiaTheme="minorEastAsia"/>
@@ -3402,7 +3509,8 @@
           <w:rFonts w:eastAsiaTheme="minorEastAsia"/>
           <w:lang w:val="es-ES"/>
         </w:rPr>
-        <w:t xml:space="preserve"> Teniendo en cuenta lo anteriormente explicado, se pueden realizar dos llamadas al algoritmo reduciendo hasta </w:t>
+        <w:lastRenderedPageBreak/>
+        <w:t xml:space="preserve">Teniendo en cuenta lo anteriormente explicado, se pueden realizar dos llamadas al algoritmo reduciendo hasta </w:t>
       </w:r>
       <w:r>
         <w:rPr>
@@ -3530,6 +3638,54 @@
         </w:rPr>
         <w:t>).</w:t>
       </w:r>
+      <w:r>
+        <w:rPr>
+          <w:rFonts w:eastAsiaTheme="minorEastAsia"/>
+          <w:lang w:val="es-ES"/>
+        </w:rPr>
+        <w:t xml:space="preserve"> Así pues, simplemente consiste en llamadas sucesivas al algoritmo de </w:t>
+      </w:r>
+      <w:proofErr w:type="spellStart"/>
+      <w:r>
+        <w:rPr>
+          <w:rFonts w:eastAsiaTheme="minorEastAsia"/>
+          <w:lang w:val="es-ES"/>
+        </w:rPr>
+        <w:t>Karger</w:t>
+      </w:r>
+      <w:proofErr w:type="spellEnd"/>
+      <w:r>
+        <w:rPr>
+          <w:rFonts w:eastAsiaTheme="minorEastAsia"/>
+          <w:lang w:val="es-ES"/>
+        </w:rPr>
+        <w:t xml:space="preserve"> hasta obtener un cierto número de nodos, quedándose con el mejor resultado de ambas, y siguiendo el mismo procedimiento hasta quedar pocos nodos, momento en el que ya se aplica </w:t>
+      </w:r>
+      <w:proofErr w:type="spellStart"/>
+      <w:r>
+        <w:rPr>
+          <w:rFonts w:eastAsiaTheme="minorEastAsia"/>
+          <w:lang w:val="es-ES"/>
+        </w:rPr>
+        <w:t>Karger</w:t>
+      </w:r>
+      <w:proofErr w:type="spellEnd"/>
+      <w:r>
+        <w:rPr>
+          <w:rFonts w:eastAsiaTheme="minorEastAsia"/>
+          <w:lang w:val="es-ES"/>
+        </w:rPr>
+        <w:t xml:space="preserve"> directamente.</w:t>
+      </w:r>
+    </w:p>
+    <w:p>
+      <w:pPr>
+        <w:jc w:val="both"/>
+        <w:rPr>
+          <w:rFonts w:eastAsiaTheme="minorEastAsia"/>
+          <w:lang w:val="es-ES"/>
+        </w:rPr>
+      </w:pPr>
     </w:p>
     <w:p>
       <w:pPr>
@@ -3547,7 +3703,6 @@
           <w:u w:val="single"/>
           <w:lang w:val="es-ES"/>
         </w:rPr>
-        <w:lastRenderedPageBreak/>
         <w:t>GRAFO CON PESOS</w:t>
       </w:r>
     </w:p>
@@ -3595,21 +3750,14 @@
           <w:rFonts w:eastAsiaTheme="minorEastAsia"/>
           <w:lang w:val="es-ES"/>
         </w:rPr>
-        <w:t>leaba anteriormente, se emplea una tabla de enteros que representa</w:t>
-      </w:r>
-      <w:r>
-        <w:rPr>
-          <w:rFonts w:eastAsiaTheme="minorEastAsia"/>
-          <w:lang w:val="es-ES"/>
-        </w:rPr>
-        <w:t xml:space="preserve"> cuantas veces se han comprado juntos dos productos. Esta tabla se utilizara para cr</w:t>
-      </w:r>
-      <w:r>
-        <w:rPr>
-          <w:rFonts w:eastAsiaTheme="minorEastAsia"/>
-          <w:lang w:val="es-ES"/>
-        </w:rPr>
-        <w:t>ear el grafo, habiendo entre dos nodos tantas aristas como indica dicha tabla.</w:t>
+        <w:t xml:space="preserve">leaba anteriormente, se emplea </w:t>
+      </w:r>
+      <w:r>
+        <w:rPr>
+          <w:rFonts w:eastAsiaTheme="minorEastAsia"/>
+          <w:lang w:val="es-ES"/>
+        </w:rPr>
+        <w:t>directamente la tabla de enteros que indicaba el número de aristas entre dos vértices dados. En el grafo se generan tantas aristas entre dos vértices como el valor que haya en esa posición de la tabla.</w:t>
       </w:r>
     </w:p>
     <w:p>
@@ -3647,56 +3795,29 @@
           <w:rFonts w:eastAsiaTheme="minorEastAsia"/>
           <w:lang w:val="es-ES"/>
         </w:rPr>
-        <w:t>grafo se seguirá utilizando la misma estructura explicada anteriormente, pero en este caso, hay que introducir un cambio en la tabla has</w:t>
-      </w:r>
-      <w:r>
-        <w:rPr>
-          <w:rFonts w:eastAsiaTheme="minorEastAsia"/>
-          <w:lang w:val="es-ES"/>
-        </w:rPr>
-        <w:t>h</w:t>
-      </w:r>
-      <w:r>
-        <w:rPr>
-          <w:rFonts w:eastAsiaTheme="minorEastAsia"/>
-          <w:lang w:val="es-ES"/>
-        </w:rPr>
-        <w:t xml:space="preserve"> de aristas que contiene cada nodo. Para representar correctamente el que haya varias aristas en dos </w:t>
-      </w:r>
-      <w:r>
-        <w:rPr>
-          <w:rFonts w:eastAsiaTheme="minorEastAsia"/>
-          <w:lang w:val="es-ES"/>
-        </w:rPr>
-        <w:t>nodos, se añadirán los caracteres “_nú</w:t>
-      </w:r>
-      <w:r>
-        <w:rPr>
-          <w:rFonts w:eastAsiaTheme="minorEastAsia"/>
-          <w:lang w:val="es-ES"/>
-        </w:rPr>
-        <w:t>mero” a la clave de cada ari</w:t>
-      </w:r>
-      <w:r>
-        <w:rPr>
-          <w:rFonts w:eastAsiaTheme="minorEastAsia"/>
-          <w:lang w:val="es-ES"/>
-        </w:rPr>
-        <w:t>sta de la tabla hash, siendo “nú</w:t>
-      </w:r>
-      <w:r>
-        <w:rPr>
-          <w:rFonts w:eastAsiaTheme="minorEastAsia"/>
-          <w:lang w:val="es-ES"/>
-        </w:rPr>
-        <w:t>mero” el nú</w:t>
-      </w:r>
-      <w:r>
-        <w:rPr>
-          <w:rFonts w:eastAsiaTheme="minorEastAsia"/>
-          <w:lang w:val="es-ES"/>
-        </w:rPr>
-        <w:t>mero de arista (si hay 3 aristas entre los nodos tendrán las claves “clave_0”, “clave_1” y “clave_2”).</w:t>
+        <w:t xml:space="preserve">grafo se seguirá utilizando la misma estructura explicada anteriormente, </w:t>
+      </w:r>
+      <w:r>
+        <w:rPr>
+          <w:rFonts w:eastAsiaTheme="minorEastAsia"/>
+          <w:lang w:val="es-ES"/>
+        </w:rPr>
+        <w:t xml:space="preserve">indexando en la tabla hash principal los vértices de uno en uno del grafo, y en su correspondiente tabla hash de vértices adyacentes las claves de esos vértices. En este caso, igual que en el del grafo sin pesos, se indexan esos vértices con el código numérico indicado “_X”, que permite identificar </w:t>
+      </w:r>
+      <w:r>
+        <w:rPr>
+          <w:rFonts w:eastAsiaTheme="minorEastAsia"/>
+          <w:lang w:val="es-ES"/>
+        </w:rPr>
+        <w:t>rápidamente a que vértice se dirige dicha arista. Por ejemplo, si entre los vértices 1 y 2 hay tres aristas, contendrá tres posiciones de la tabla hash ocupada por las claves “2_0, 2_1</w:t>
+      </w:r>
+      <w:r>
+        <w:rPr>
+          <w:rFonts w:eastAsiaTheme="minorEastAsia"/>
+          <w:lang w:val="es-ES"/>
+        </w:rPr>
+        <w:tab/>
+        <w:t>y 2_2”.</w:t>
       </w:r>
     </w:p>
     <w:p>
@@ -3753,7 +3874,35 @@
           <w:rFonts w:eastAsiaTheme="minorEastAsia"/>
           <w:lang w:val="es-ES"/>
         </w:rPr>
-        <w:t>. Al unir dos nodos, el nodo resultante recibirá tantas</w:t>
+        <w:t xml:space="preserve">. Al unir dos </w:t>
+      </w:r>
+      <w:r>
+        <w:rPr>
+          <w:rFonts w:eastAsiaTheme="minorEastAsia"/>
+          <w:lang w:val="es-ES"/>
+        </w:rPr>
+        <w:t>vértices</w:t>
+      </w:r>
+      <w:r>
+        <w:rPr>
+          <w:rFonts w:eastAsiaTheme="minorEastAsia"/>
+          <w:lang w:val="es-ES"/>
+        </w:rPr>
+        <w:t xml:space="preserve">, el </w:t>
+      </w:r>
+      <w:r>
+        <w:rPr>
+          <w:rFonts w:eastAsiaTheme="minorEastAsia"/>
+          <w:lang w:val="es-ES"/>
+        </w:rPr>
+        <w:t>vértice</w:t>
+      </w:r>
+      <w:r>
+        <w:rPr>
+          <w:rFonts w:eastAsiaTheme="minorEastAsia"/>
+          <w:lang w:val="es-ES"/>
+        </w:rPr>
+        <w:t xml:space="preserve"> resultante recibirá tantas</w:t>
       </w:r>
       <w:r>
         <w:rPr>
@@ -3774,38 +3923,15 @@
           <w:rFonts w:eastAsiaTheme="minorEastAsia"/>
           <w:lang w:val="es-ES"/>
         </w:rPr>
-        <w:t xml:space="preserve"> la probabilidad de elegir una arista que se dirija a dicho nodo en la próxima iteración. D</w:t>
-      </w:r>
-      <w:r>
-        <w:rPr>
-          <w:rFonts w:eastAsiaTheme="minorEastAsia"/>
-          <w:lang w:val="es-ES"/>
-        </w:rPr>
-        <w:t>e este modo el algoritmo tenderá</w:t>
-      </w:r>
-      <w:r>
-        <w:rPr>
-          <w:rFonts w:eastAsiaTheme="minorEastAsia"/>
-          <w:lang w:val="es-ES"/>
-        </w:rPr>
-        <w:t xml:space="preserve"> a unir los nodos entre los que haya muchas aristas pudiend</w:t>
-      </w:r>
-      <w:r>
-        <w:rPr>
-          <w:rFonts w:eastAsiaTheme="minorEastAsia"/>
-          <w:lang w:val="es-ES"/>
-        </w:rPr>
-        <w:t>o llegar al final al corte mí</w:t>
-      </w:r>
-      <w:r>
-        <w:rPr>
-          <w:rFonts w:eastAsiaTheme="minorEastAsia"/>
-          <w:lang w:val="es-ES"/>
-        </w:rPr>
-        <w:t>nimo.</w:t>
-      </w:r>
-      <w:bookmarkStart w:id="0" w:name="_GoBack"/>
-      <w:bookmarkEnd w:id="0"/>
+        <w:t xml:space="preserve"> la probabilidad de elegir</w:t>
+      </w:r>
+      <w:r>
+        <w:rPr>
+          <w:rFonts w:eastAsiaTheme="minorEastAsia"/>
+          <w:lang w:val="es-ES"/>
+        </w:rPr>
+        <w:t xml:space="preserve"> aristas entre dos vértices conectados con muchas aristas. Esto es obvio ya que hay más probabilidad de elegir la unión de dos vértices cuanto más número de aristas hay que los une.</w:t>
+      </w:r>
     </w:p>
     <w:p>
       <w:pPr>
@@ -3846,17 +3972,4531 @@
     </w:p>
     <w:p>
       <w:pPr>
-        <w:rPr>
-          <w:rFonts w:eastAsiaTheme="minorEastAsia"/>
-          <w:lang w:val="es-ES"/>
-        </w:rPr>
-      </w:pPr>
-      <w:r>
-        <w:rPr>
-          <w:rFonts w:eastAsiaTheme="minorEastAsia"/>
-          <w:lang w:val="es-ES"/>
-        </w:rPr>
-        <w:t>En las pruebas se puede poner el ejemplo de 10 iteraciones de Wikipedia y el corte mínimo que da. Hay que añadirle la eficiencia en tiempo que lo pide.</w:t>
+        <w:jc w:val="both"/>
+        <w:rPr>
+          <w:rFonts w:eastAsiaTheme="minorEastAsia"/>
+          <w:lang w:val="es-ES"/>
+        </w:rPr>
+      </w:pPr>
+      <w:r>
+        <w:rPr>
+          <w:rFonts w:eastAsiaTheme="minorEastAsia"/>
+          <w:lang w:val="es-ES"/>
+        </w:rPr>
+        <w:t xml:space="preserve">Una vez implementado todo lo requerido, se pasó a realizar las pruebas para saber si funcionaba bien todo lo realizado. Las pruebas principales consistieron </w:t>
+      </w:r>
+      <w:r>
+        <w:rPr>
+          <w:rFonts w:eastAsiaTheme="minorEastAsia"/>
+          <w:lang w:val="es-ES"/>
+        </w:rPr>
+        <w:t>en dos grafos, uno con pesos y otro sin pesos fijados a mano por los dos integrantes de la práctica, y ver que se obtenía la solución correcta en un gran número de casos. Además, a parte de estos dos grafos nombrados, se realizaron ejecuciones con grafos aleatorios creados por el programa, comprobando que los algoritmos funcionaban perfectamente.</w:t>
+      </w:r>
+    </w:p>
+    <w:p>
+      <w:pPr>
+        <w:jc w:val="both"/>
+        <w:rPr>
+          <w:rFonts w:eastAsiaTheme="minorEastAsia"/>
+          <w:b/>
+          <w:lang w:val="es-ES"/>
+        </w:rPr>
+      </w:pPr>
+      <w:r>
+        <w:rPr>
+          <w:rFonts w:eastAsiaTheme="minorEastAsia"/>
+          <w:noProof/>
+          <w:lang w:eastAsia="es-ES_tradnl"/>
+        </w:rPr>
+        <w:lastRenderedPageBreak/>
+        <mc:AlternateContent>
+          <mc:Choice Requires="wps">
+            <w:drawing>
+              <wp:anchor distT="0" distB="0" distL="114300" distR="114300" simplePos="0" relativeHeight="251666432" behindDoc="0" locked="0" layoutInCell="1" allowOverlap="1" wp14:anchorId="6E4892EC" wp14:editId="446F77B7">
+                <wp:simplePos x="0" y="0"/>
+                <wp:positionH relativeFrom="column">
+                  <wp:posOffset>4267200</wp:posOffset>
+                </wp:positionH>
+                <wp:positionV relativeFrom="paragraph">
+                  <wp:posOffset>133985</wp:posOffset>
+                </wp:positionV>
+                <wp:extent cx="459105" cy="459740"/>
+                <wp:effectExtent l="0" t="0" r="23495" b="22860"/>
+                <wp:wrapThrough wrapText="bothSides">
+                  <wp:wrapPolygon edited="0">
+                    <wp:start x="3585" y="0"/>
+                    <wp:lineTo x="0" y="3580"/>
+                    <wp:lineTo x="0" y="16707"/>
+                    <wp:lineTo x="2390" y="21481"/>
+                    <wp:lineTo x="3585" y="21481"/>
+                    <wp:lineTo x="17925" y="21481"/>
+                    <wp:lineTo x="19120" y="21481"/>
+                    <wp:lineTo x="21510" y="16707"/>
+                    <wp:lineTo x="21510" y="3580"/>
+                    <wp:lineTo x="17925" y="0"/>
+                    <wp:lineTo x="3585" y="0"/>
+                  </wp:wrapPolygon>
+                </wp:wrapThrough>
+                <wp:docPr id="6" name="Elipse 6"/>
+                <wp:cNvGraphicFramePr/>
+                <a:graphic xmlns:a="http://schemas.openxmlformats.org/drawingml/2006/main">
+                  <a:graphicData uri="http://schemas.microsoft.com/office/word/2010/wordprocessingShape">
+                    <wps:wsp>
+                      <wps:cNvSpPr/>
+                      <wps:spPr>
+                        <a:xfrm>
+                          <a:off x="0" y="0"/>
+                          <a:ext cx="459105" cy="459740"/>
+                        </a:xfrm>
+                        <a:prstGeom prst="ellipse">
+                          <a:avLst/>
+                        </a:prstGeom>
+                        <a:noFill/>
+                      </wps:spPr>
+                      <wps:style>
+                        <a:lnRef idx="2">
+                          <a:schemeClr val="accent1">
+                            <a:shade val="50000"/>
+                          </a:schemeClr>
+                        </a:lnRef>
+                        <a:fillRef idx="1">
+                          <a:schemeClr val="accent1"/>
+                        </a:fillRef>
+                        <a:effectRef idx="0">
+                          <a:schemeClr val="accent1"/>
+                        </a:effectRef>
+                        <a:fontRef idx="minor">
+                          <a:schemeClr val="lt1"/>
+                        </a:fontRef>
+                      </wps:style>
+                      <wps:txbx>
+                        <w:txbxContent>
+                          <w:p>
+                            <w:pPr>
+                              <w:rPr>
+                                <w:color w:val="000000" w:themeColor="text1"/>
+                                <w:lang w:val="es-ES"/>
+                                <w14:shadow w14:blurRad="38100" w14:dist="19050" w14:dir="2700000" w14:sx="100000" w14:sy="100000" w14:kx="0" w14:ky="0" w14:algn="tl">
+                                  <w14:schemeClr w14:val="dk1">
+                                    <w14:alpha w14:val="60000"/>
+                                  </w14:schemeClr>
+                                </w14:shadow>
+                                <w14:textOutline w14:w="0" w14:cap="flat" w14:cmpd="sng" w14:algn="ctr">
+                                  <w14:noFill/>
+                                  <w14:prstDash w14:val="solid"/>
+                                  <w14:round/>
+                                </w14:textOutline>
+                              </w:rPr>
+                            </w:pPr>
+                            <w:r>
+                              <w:rPr>
+                                <w:color w:val="000000" w:themeColor="text1"/>
+                                <w:lang w:val="es-ES"/>
+                                <w14:shadow w14:blurRad="38100" w14:dist="19050" w14:dir="2700000" w14:sx="100000" w14:sy="100000" w14:kx="0" w14:ky="0" w14:algn="tl">
+                                  <w14:schemeClr w14:val="dk1">
+                                    <w14:alpha w14:val="60000"/>
+                                  </w14:schemeClr>
+                                </w14:shadow>
+                                <w14:textOutline w14:w="0" w14:cap="flat" w14:cmpd="sng" w14:algn="ctr">
+                                  <w14:noFill/>
+                                  <w14:prstDash w14:val="solid"/>
+                                  <w14:round/>
+                                </w14:textOutline>
+                              </w:rPr>
+                              <w:t xml:space="preserve"> </w:t>
+                            </w:r>
+                            <w:r>
+                              <w:rPr>
+                                <w:color w:val="000000" w:themeColor="text1"/>
+                                <w:lang w:val="es-ES"/>
+                                <w14:shadow w14:blurRad="38100" w14:dist="19050" w14:dir="2700000" w14:sx="100000" w14:sy="100000" w14:kx="0" w14:ky="0" w14:algn="tl">
+                                  <w14:schemeClr w14:val="dk1">
+                                    <w14:alpha w14:val="60000"/>
+                                  </w14:schemeClr>
+                                </w14:shadow>
+                                <w14:textOutline w14:w="0" w14:cap="flat" w14:cmpd="sng" w14:algn="ctr">
+                                  <w14:noFill/>
+                                  <w14:prstDash w14:val="solid"/>
+                                  <w14:round/>
+                                </w14:textOutline>
+                              </w:rPr>
+                              <w:t>5</w:t>
+                            </w:r>
+                          </w:p>
+                        </w:txbxContent>
+                      </wps:txbx>
+                      <wps:bodyPr rot="0" spcFirstLastPara="0" vertOverflow="overflow" horzOverflow="overflow" vert="horz" wrap="square" lIns="91440" tIns="45720" rIns="91440" bIns="45720" numCol="1" spcCol="0" rtlCol="0" fromWordArt="0" anchor="ctr" anchorCtr="0" forceAA="0" compatLnSpc="1">
+                        <a:prstTxWarp prst="textNoShape">
+                          <a:avLst/>
+                        </a:prstTxWarp>
+                        <a:noAutofit/>
+                      </wps:bodyPr>
+                    </wps:wsp>
+                  </a:graphicData>
+                </a:graphic>
+                <wp14:sizeRelH relativeFrom="margin">
+                  <wp14:pctWidth>0</wp14:pctWidth>
+                </wp14:sizeRelH>
+                <wp14:sizeRelV relativeFrom="margin">
+                  <wp14:pctHeight>0</wp14:pctHeight>
+                </wp14:sizeRelV>
+              </wp:anchor>
+            </w:drawing>
+          </mc:Choice>
+          <mc:Fallback>
+            <w:pict>
+              <v:oval w14:anchorId="6E4892EC" id="Elipse 6" o:spid="_x0000_s1028" style="position:absolute;left:0;text-align:left;margin-left:336pt;margin-top:10.55pt;width:36.15pt;height:36.2pt;z-index:251666432;visibility:visible;mso-wrap-style:square;mso-width-percent:0;mso-height-percent:0;mso-wrap-distance-left:9pt;mso-wrap-distance-top:0;mso-wrap-distance-right:9pt;mso-wrap-distance-bottom:0;mso-position-horizontal:absolute;mso-position-horizontal-relative:text;mso-position-vertical:absolute;mso-position-vertical-relative:text;mso-width-percent:0;mso-height-percent:0;mso-width-relative:margin;mso-height-relative:margin;v-text-anchor:middle" o:gfxdata="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" filled="f" strokecolor="#1f4d78 [1604]" strokeweight="1pt">
+                <v:stroke joinstyle="miter"/>
+                <v:textbox>
+                  <w:txbxContent>
+                    <w:p>
+                      <w:pPr>
+                        <w:rPr>
+                          <w:color w:val="000000" w:themeColor="text1"/>
+                          <w:lang w:val="es-ES"/>
+                          <w14:shadow w14:blurRad="38100" w14:dist="19050" w14:dir="2700000" w14:sx="100000" w14:sy="100000" w14:kx="0" w14:ky="0" w14:algn="tl">
+                            <w14:schemeClr w14:val="dk1">
+                              <w14:alpha w14:val="60000"/>
+                            </w14:schemeClr>
+                          </w14:shadow>
+                          <w14:textOutline w14:w="0" w14:cap="flat" w14:cmpd="sng" w14:algn="ctr">
+                            <w14:noFill/>
+                            <w14:prstDash w14:val="solid"/>
+                            <w14:round/>
+                          </w14:textOutline>
+                        </w:rPr>
+                      </w:pPr>
+                      <w:r>
+                        <w:rPr>
+                          <w:color w:val="000000" w:themeColor="text1"/>
+                          <w:lang w:val="es-ES"/>
+                          <w14:shadow w14:blurRad="38100" w14:dist="19050" w14:dir="2700000" w14:sx="100000" w14:sy="100000" w14:kx="0" w14:ky="0" w14:algn="tl">
+                            <w14:schemeClr w14:val="dk1">
+                              <w14:alpha w14:val="60000"/>
+                            </w14:schemeClr>
+                          </w14:shadow>
+                          <w14:textOutline w14:w="0" w14:cap="flat" w14:cmpd="sng" w14:algn="ctr">
+                            <w14:noFill/>
+                            <w14:prstDash w14:val="solid"/>
+                            <w14:round/>
+                          </w14:textOutline>
+                        </w:rPr>
+                        <w:t xml:space="preserve"> </w:t>
+                      </w:r>
+                      <w:r>
+                        <w:rPr>
+                          <w:color w:val="000000" w:themeColor="text1"/>
+                          <w:lang w:val="es-ES"/>
+                          <w14:shadow w14:blurRad="38100" w14:dist="19050" w14:dir="2700000" w14:sx="100000" w14:sy="100000" w14:kx="0" w14:ky="0" w14:algn="tl">
+                            <w14:schemeClr w14:val="dk1">
+                              <w14:alpha w14:val="60000"/>
+                            </w14:schemeClr>
+                          </w14:shadow>
+                          <w14:textOutline w14:w="0" w14:cap="flat" w14:cmpd="sng" w14:algn="ctr">
+                            <w14:noFill/>
+                            <w14:prstDash w14:val="solid"/>
+                            <w14:round/>
+                          </w14:textOutline>
+                        </w:rPr>
+                        <w:t>5</w:t>
+                      </w:r>
+                    </w:p>
+                  </w:txbxContent>
+                </v:textbox>
+                <w10:wrap type="through"/>
+              </v:oval>
+            </w:pict>
+          </mc:Fallback>
+        </mc:AlternateContent>
+      </w:r>
+      <w:r>
+        <w:rPr>
+          <w:rFonts w:eastAsiaTheme="minorEastAsia"/>
+          <w:noProof/>
+          <w:lang w:eastAsia="es-ES_tradnl"/>
+        </w:rPr>
+        <mc:AlternateContent>
+          <mc:Choice Requires="wps">
+            <w:drawing>
+              <wp:anchor distT="0" distB="0" distL="114300" distR="114300" simplePos="0" relativeHeight="251672576" behindDoc="0" locked="0" layoutInCell="1" allowOverlap="1" wp14:anchorId="22CC501E" wp14:editId="2EF536F4">
+                <wp:simplePos x="0" y="0"/>
+                <wp:positionH relativeFrom="column">
+                  <wp:posOffset>2741295</wp:posOffset>
+                </wp:positionH>
+                <wp:positionV relativeFrom="paragraph">
+                  <wp:posOffset>126365</wp:posOffset>
+                </wp:positionV>
+                <wp:extent cx="459105" cy="459740"/>
+                <wp:effectExtent l="0" t="0" r="23495" b="22860"/>
+                <wp:wrapThrough wrapText="bothSides">
+                  <wp:wrapPolygon edited="0">
+                    <wp:start x="3585" y="0"/>
+                    <wp:lineTo x="0" y="3580"/>
+                    <wp:lineTo x="0" y="16707"/>
+                    <wp:lineTo x="2390" y="21481"/>
+                    <wp:lineTo x="3585" y="21481"/>
+                    <wp:lineTo x="17925" y="21481"/>
+                    <wp:lineTo x="19120" y="21481"/>
+                    <wp:lineTo x="21510" y="16707"/>
+                    <wp:lineTo x="21510" y="3580"/>
+                    <wp:lineTo x="17925" y="0"/>
+                    <wp:lineTo x="3585" y="0"/>
+                  </wp:wrapPolygon>
+                </wp:wrapThrough>
+                <wp:docPr id="9" name="Elipse 9"/>
+                <wp:cNvGraphicFramePr/>
+                <a:graphic xmlns:a="http://schemas.openxmlformats.org/drawingml/2006/main">
+                  <a:graphicData uri="http://schemas.microsoft.com/office/word/2010/wordprocessingShape">
+                    <wps:wsp>
+                      <wps:cNvSpPr/>
+                      <wps:spPr>
+                        <a:xfrm>
+                          <a:off x="0" y="0"/>
+                          <a:ext cx="459105" cy="459740"/>
+                        </a:xfrm>
+                        <a:prstGeom prst="ellipse">
+                          <a:avLst/>
+                        </a:prstGeom>
+                        <a:noFill/>
+                      </wps:spPr>
+                      <wps:style>
+                        <a:lnRef idx="2">
+                          <a:schemeClr val="accent1">
+                            <a:shade val="50000"/>
+                          </a:schemeClr>
+                        </a:lnRef>
+                        <a:fillRef idx="1">
+                          <a:schemeClr val="accent1"/>
+                        </a:fillRef>
+                        <a:effectRef idx="0">
+                          <a:schemeClr val="accent1"/>
+                        </a:effectRef>
+                        <a:fontRef idx="minor">
+                          <a:schemeClr val="lt1"/>
+                        </a:fontRef>
+                      </wps:style>
+                      <wps:txbx>
+                        <w:txbxContent>
+                          <w:p>
+                            <w:pPr>
+                              <w:rPr>
+                                <w:color w:val="000000" w:themeColor="text1"/>
+                                <w:lang w:val="es-ES"/>
+                                <w14:shadow w14:blurRad="38100" w14:dist="19050" w14:dir="2700000" w14:sx="100000" w14:sy="100000" w14:kx="0" w14:ky="0" w14:algn="tl">
+                                  <w14:schemeClr w14:val="dk1">
+                                    <w14:alpha w14:val="60000"/>
+                                  </w14:schemeClr>
+                                </w14:shadow>
+                                <w14:textOutline w14:w="0" w14:cap="flat" w14:cmpd="sng" w14:algn="ctr">
+                                  <w14:noFill/>
+                                  <w14:prstDash w14:val="solid"/>
+                                  <w14:round/>
+                                </w14:textOutline>
+                              </w:rPr>
+                            </w:pPr>
+                            <w:r>
+                              <w:rPr>
+                                <w:color w:val="000000" w:themeColor="text1"/>
+                                <w:lang w:val="es-ES"/>
+                                <w14:shadow w14:blurRad="38100" w14:dist="19050" w14:dir="2700000" w14:sx="100000" w14:sy="100000" w14:kx="0" w14:ky="0" w14:algn="tl">
+                                  <w14:schemeClr w14:val="dk1">
+                                    <w14:alpha w14:val="60000"/>
+                                  </w14:schemeClr>
+                                </w14:shadow>
+                                <w14:textOutline w14:w="0" w14:cap="flat" w14:cmpd="sng" w14:algn="ctr">
+                                  <w14:noFill/>
+                                  <w14:prstDash w14:val="solid"/>
+                                  <w14:round/>
+                                </w14:textOutline>
+                              </w:rPr>
+                              <w:t xml:space="preserve"> </w:t>
+                            </w:r>
+                            <w:r>
+                              <w:rPr>
+                                <w:color w:val="000000" w:themeColor="text1"/>
+                                <w:lang w:val="es-ES"/>
+                                <w14:shadow w14:blurRad="38100" w14:dist="19050" w14:dir="2700000" w14:sx="100000" w14:sy="100000" w14:kx="0" w14:ky="0" w14:algn="tl">
+                                  <w14:schemeClr w14:val="dk1">
+                                    <w14:alpha w14:val="60000"/>
+                                  </w14:schemeClr>
+                                </w14:shadow>
+                                <w14:textOutline w14:w="0" w14:cap="flat" w14:cmpd="sng" w14:algn="ctr">
+                                  <w14:noFill/>
+                                  <w14:prstDash w14:val="solid"/>
+                                  <w14:round/>
+                                </w14:textOutline>
+                              </w:rPr>
+                              <w:t>3</w:t>
+                            </w:r>
+                          </w:p>
+                        </w:txbxContent>
+                      </wps:txbx>
+                      <wps:bodyPr rot="0" spcFirstLastPara="0" vertOverflow="overflow" horzOverflow="overflow" vert="horz" wrap="square" lIns="91440" tIns="45720" rIns="91440" bIns="45720" numCol="1" spcCol="0" rtlCol="0" fromWordArt="0" anchor="ctr" anchorCtr="0" forceAA="0" compatLnSpc="1">
+                        <a:prstTxWarp prst="textNoShape">
+                          <a:avLst/>
+                        </a:prstTxWarp>
+                        <a:noAutofit/>
+                      </wps:bodyPr>
+                    </wps:wsp>
+                  </a:graphicData>
+                </a:graphic>
+                <wp14:sizeRelH relativeFrom="margin">
+                  <wp14:pctWidth>0</wp14:pctWidth>
+                </wp14:sizeRelH>
+                <wp14:sizeRelV relativeFrom="margin">
+                  <wp14:pctHeight>0</wp14:pctHeight>
+                </wp14:sizeRelV>
+              </wp:anchor>
+            </w:drawing>
+          </mc:Choice>
+          <mc:Fallback>
+            <w:pict>
+              <v:oval w14:anchorId="22CC501E" id="Elipse 9" o:spid="_x0000_s1029" style="position:absolute;left:0;text-align:left;margin-left:215.85pt;margin-top:9.95pt;width:36.15pt;height:36.2pt;z-index:251672576;visibility:visible;mso-wrap-style:square;mso-width-percent:0;mso-height-percent:0;mso-wrap-distance-left:9pt;mso-wrap-distance-top:0;mso-wrap-distance-right:9pt;mso-wrap-distance-bottom:0;mso-position-horizontal:absolute;mso-position-horizontal-relative:text;mso-position-vertical:absolute;mso-position-vertical-relative:text;mso-width-percent:0;mso-height-percent:0;mso-width-relative:margin;mso-height-relative:margin;v-text-anchor:middle" o:gfxdata="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" filled="f" strokecolor="#1f4d78 [1604]" strokeweight="1pt">
+                <v:stroke joinstyle="miter"/>
+                <v:textbox>
+                  <w:txbxContent>
+                    <w:p>
+                      <w:pPr>
+                        <w:rPr>
+                          <w:color w:val="000000" w:themeColor="text1"/>
+                          <w:lang w:val="es-ES"/>
+                          <w14:shadow w14:blurRad="38100" w14:dist="19050" w14:dir="2700000" w14:sx="100000" w14:sy="100000" w14:kx="0" w14:ky="0" w14:algn="tl">
+                            <w14:schemeClr w14:val="dk1">
+                              <w14:alpha w14:val="60000"/>
+                            </w14:schemeClr>
+                          </w14:shadow>
+                          <w14:textOutline w14:w="0" w14:cap="flat" w14:cmpd="sng" w14:algn="ctr">
+                            <w14:noFill/>
+                            <w14:prstDash w14:val="solid"/>
+                            <w14:round/>
+                          </w14:textOutline>
+                        </w:rPr>
+                      </w:pPr>
+                      <w:r>
+                        <w:rPr>
+                          <w:color w:val="000000" w:themeColor="text1"/>
+                          <w:lang w:val="es-ES"/>
+                          <w14:shadow w14:blurRad="38100" w14:dist="19050" w14:dir="2700000" w14:sx="100000" w14:sy="100000" w14:kx="0" w14:ky="0" w14:algn="tl">
+                            <w14:schemeClr w14:val="dk1">
+                              <w14:alpha w14:val="60000"/>
+                            </w14:schemeClr>
+                          </w14:shadow>
+                          <w14:textOutline w14:w="0" w14:cap="flat" w14:cmpd="sng" w14:algn="ctr">
+                            <w14:noFill/>
+                            <w14:prstDash w14:val="solid"/>
+                            <w14:round/>
+                          </w14:textOutline>
+                        </w:rPr>
+                        <w:t xml:space="preserve"> </w:t>
+                      </w:r>
+                      <w:r>
+                        <w:rPr>
+                          <w:color w:val="000000" w:themeColor="text1"/>
+                          <w:lang w:val="es-ES"/>
+                          <w14:shadow w14:blurRad="38100" w14:dist="19050" w14:dir="2700000" w14:sx="100000" w14:sy="100000" w14:kx="0" w14:ky="0" w14:algn="tl">
+                            <w14:schemeClr w14:val="dk1">
+                              <w14:alpha w14:val="60000"/>
+                            </w14:schemeClr>
+                          </w14:shadow>
+                          <w14:textOutline w14:w="0" w14:cap="flat" w14:cmpd="sng" w14:algn="ctr">
+                            <w14:noFill/>
+                            <w14:prstDash w14:val="solid"/>
+                            <w14:round/>
+                          </w14:textOutline>
+                        </w:rPr>
+                        <w:t>3</w:t>
+                      </w:r>
+                    </w:p>
+                  </w:txbxContent>
+                </v:textbox>
+                <w10:wrap type="through"/>
+              </v:oval>
+            </w:pict>
+          </mc:Fallback>
+        </mc:AlternateContent>
+      </w:r>
+      <w:r>
+        <w:rPr>
+          <w:rFonts w:eastAsiaTheme="minorEastAsia"/>
+          <w:b/>
+          <w:lang w:val="es-ES"/>
+        </w:rPr>
+        <w:t>Grafo 1</w:t>
+      </w:r>
+    </w:p>
+    <w:p>
+      <w:pPr>
+        <w:rPr>
+          <w:rFonts w:eastAsiaTheme="minorEastAsia"/>
+          <w:lang w:val="es-ES"/>
+        </w:rPr>
+      </w:pPr>
+      <w:r>
+        <w:rPr>
+          <w:rFonts w:eastAsiaTheme="minorEastAsia"/>
+          <w:noProof/>
+          <w:lang w:eastAsia="es-ES_tradnl"/>
+        </w:rPr>
+        <mc:AlternateContent>
+          <mc:Choice Requires="wps">
+            <w:drawing>
+              <wp:anchor distT="0" distB="0" distL="114300" distR="114300" simplePos="0" relativeHeight="251679744" behindDoc="0" locked="0" layoutInCell="1" allowOverlap="1" wp14:anchorId="225651E0" wp14:editId="104A05C9">
+                <wp:simplePos x="0" y="0"/>
+                <wp:positionH relativeFrom="column">
+                  <wp:posOffset>3200400</wp:posOffset>
+                </wp:positionH>
+                <wp:positionV relativeFrom="paragraph">
+                  <wp:posOffset>173990</wp:posOffset>
+                </wp:positionV>
+                <wp:extent cx="1066800" cy="0"/>
+                <wp:effectExtent l="0" t="0" r="25400" b="25400"/>
+                <wp:wrapNone/>
+                <wp:docPr id="18" name="Conector recto 18"/>
+                <wp:cNvGraphicFramePr/>
+                <a:graphic xmlns:a="http://schemas.openxmlformats.org/drawingml/2006/main">
+                  <a:graphicData uri="http://schemas.microsoft.com/office/word/2010/wordprocessingShape">
+                    <wps:wsp>
+                      <wps:cNvCnPr/>
+                      <wps:spPr>
+                        <a:xfrm>
+                          <a:off x="0" y="0"/>
+                          <a:ext cx="1066800" cy="0"/>
+                        </a:xfrm>
+                        <a:prstGeom prst="line">
+                          <a:avLst/>
+                        </a:prstGeom>
+                      </wps:spPr>
+                      <wps:style>
+                        <a:lnRef idx="1">
+                          <a:schemeClr val="accent1"/>
+                        </a:lnRef>
+                        <a:fillRef idx="0">
+                          <a:schemeClr val="accent1"/>
+                        </a:fillRef>
+                        <a:effectRef idx="0">
+                          <a:schemeClr val="accent1"/>
+                        </a:effectRef>
+                        <a:fontRef idx="minor">
+                          <a:schemeClr val="tx1"/>
+                        </a:fontRef>
+                      </wps:style>
+                      <wps:bodyPr/>
+                    </wps:wsp>
+                  </a:graphicData>
+                </a:graphic>
+              </wp:anchor>
+            </w:drawing>
+          </mc:Choice>
+          <mc:Fallback>
+            <w:pict>
+              <v:line w14:anchorId="6D303EFA" id="Conector recto 18" o:spid="_x0000_s1026" style="position:absolute;z-index:251679744;visibility:visible;mso-wrap-style:square;mso-wrap-distance-left:9pt;mso-wrap-distance-top:0;mso-wrap-distance-right:9pt;mso-wrap-distance-bottom:0;mso-position-horizontal:absolute;mso-position-horizontal-relative:text;mso-position-vertical:absolute;mso-position-vertical-relative:text" from="252pt,13.7pt" to="336pt,13.7pt" o:gfxdata="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" strokecolor="#5b9bd5 [3204]" strokeweight=".5pt">
+                <v:stroke joinstyle="miter"/>
+              </v:line>
+            </w:pict>
+          </mc:Fallback>
+        </mc:AlternateContent>
+      </w:r>
+    </w:p>
+    <w:p>
+      <w:pPr>
+        <w:rPr>
+          <w:rFonts w:eastAsiaTheme="minorEastAsia"/>
+          <w:lang w:val="es-ES"/>
+        </w:rPr>
+      </w:pPr>
+      <w:r>
+        <w:rPr>
+          <w:rFonts w:eastAsiaTheme="minorEastAsia"/>
+          <w:noProof/>
+          <w:lang w:eastAsia="es-ES_tradnl"/>
+        </w:rPr>
+        <mc:AlternateContent>
+          <mc:Choice Requires="wps">
+            <w:drawing>
+              <wp:anchor distT="0" distB="0" distL="114300" distR="114300" simplePos="0" relativeHeight="251680768" behindDoc="0" locked="0" layoutInCell="1" allowOverlap="1" wp14:anchorId="648140C8" wp14:editId="56D77C91">
+                <wp:simplePos x="0" y="0"/>
+                <wp:positionH relativeFrom="column">
+                  <wp:posOffset>3200400</wp:posOffset>
+                </wp:positionH>
+                <wp:positionV relativeFrom="paragraph">
+                  <wp:posOffset>102235</wp:posOffset>
+                </wp:positionV>
+                <wp:extent cx="1066800" cy="800100"/>
+                <wp:effectExtent l="0" t="0" r="25400" b="38100"/>
+                <wp:wrapNone/>
+                <wp:docPr id="25" name="Conector recto 25"/>
+                <wp:cNvGraphicFramePr/>
+                <a:graphic xmlns:a="http://schemas.openxmlformats.org/drawingml/2006/main">
+                  <a:graphicData uri="http://schemas.microsoft.com/office/word/2010/wordprocessingShape">
+                    <wps:wsp>
+                      <wps:cNvCnPr/>
+                      <wps:spPr>
+                        <a:xfrm flipV="1">
+                          <a:off x="0" y="0"/>
+                          <a:ext cx="1066800" cy="800100"/>
+                        </a:xfrm>
+                        <a:prstGeom prst="line">
+                          <a:avLst/>
+                        </a:prstGeom>
+                      </wps:spPr>
+                      <wps:style>
+                        <a:lnRef idx="1">
+                          <a:schemeClr val="accent1"/>
+                        </a:lnRef>
+                        <a:fillRef idx="0">
+                          <a:schemeClr val="accent1"/>
+                        </a:fillRef>
+                        <a:effectRef idx="0">
+                          <a:schemeClr val="accent1"/>
+                        </a:effectRef>
+                        <a:fontRef idx="minor">
+                          <a:schemeClr val="tx1"/>
+                        </a:fontRef>
+                      </wps:style>
+                      <wps:bodyPr/>
+                    </wps:wsp>
+                  </a:graphicData>
+                </a:graphic>
+              </wp:anchor>
+            </w:drawing>
+          </mc:Choice>
+          <mc:Fallback>
+            <w:pict>
+              <v:line w14:anchorId="6752FD33" id="Conector recto 25" o:spid="_x0000_s1026" style="position:absolute;flip:y;z-index:251680768;visibility:visible;mso-wrap-style:square;mso-wrap-distance-left:9pt;mso-wrap-distance-top:0;mso-wrap-distance-right:9pt;mso-wrap-distance-bottom:0;mso-position-horizontal:absolute;mso-position-horizontal-relative:text;mso-position-vertical:absolute;mso-position-vertical-relative:text" from="252pt,8.05pt" to="336pt,71.05pt" o:gfxdata="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" strokecolor="#5b9bd5 [3204]" strokeweight=".5pt">
+                <v:stroke joinstyle="miter"/>
+              </v:line>
+            </w:pict>
+          </mc:Fallback>
+        </mc:AlternateContent>
+      </w:r>
+      <w:r>
+        <w:rPr>
+          <w:rFonts w:eastAsiaTheme="minorEastAsia"/>
+          <w:noProof/>
+          <w:lang w:eastAsia="es-ES_tradnl"/>
+        </w:rPr>
+        <mc:AlternateContent>
+          <mc:Choice Requires="wps">
+            <w:drawing>
+              <wp:anchor distT="0" distB="0" distL="114300" distR="114300" simplePos="0" relativeHeight="251678720" behindDoc="0" locked="0" layoutInCell="1" allowOverlap="1" wp14:anchorId="12635176" wp14:editId="02CCAD04">
+                <wp:simplePos x="0" y="0"/>
+                <wp:positionH relativeFrom="column">
+                  <wp:posOffset>3200400</wp:posOffset>
+                </wp:positionH>
+                <wp:positionV relativeFrom="paragraph">
+                  <wp:posOffset>102235</wp:posOffset>
+                </wp:positionV>
+                <wp:extent cx="1066256" cy="800100"/>
+                <wp:effectExtent l="0" t="0" r="26035" b="38100"/>
+                <wp:wrapNone/>
+                <wp:docPr id="17" name="Conector recto 17"/>
+                <wp:cNvGraphicFramePr/>
+                <a:graphic xmlns:a="http://schemas.openxmlformats.org/drawingml/2006/main">
+                  <a:graphicData uri="http://schemas.microsoft.com/office/word/2010/wordprocessingShape">
+                    <wps:wsp>
+                      <wps:cNvCnPr/>
+                      <wps:spPr>
+                        <a:xfrm>
+                          <a:off x="0" y="0"/>
+                          <a:ext cx="1066256" cy="800100"/>
+                        </a:xfrm>
+                        <a:prstGeom prst="line">
+                          <a:avLst/>
+                        </a:prstGeom>
+                      </wps:spPr>
+                      <wps:style>
+                        <a:lnRef idx="1">
+                          <a:schemeClr val="accent1"/>
+                        </a:lnRef>
+                        <a:fillRef idx="0">
+                          <a:schemeClr val="accent1"/>
+                        </a:fillRef>
+                        <a:effectRef idx="0">
+                          <a:schemeClr val="accent1"/>
+                        </a:effectRef>
+                        <a:fontRef idx="minor">
+                          <a:schemeClr val="tx1"/>
+                        </a:fontRef>
+                      </wps:style>
+                      <wps:bodyPr/>
+                    </wps:wsp>
+                  </a:graphicData>
+                </a:graphic>
+                <wp14:sizeRelH relativeFrom="margin">
+                  <wp14:pctWidth>0</wp14:pctWidth>
+                </wp14:sizeRelH>
+                <wp14:sizeRelV relativeFrom="margin">
+                  <wp14:pctHeight>0</wp14:pctHeight>
+                </wp14:sizeRelV>
+              </wp:anchor>
+            </w:drawing>
+          </mc:Choice>
+          <mc:Fallback>
+            <w:pict>
+              <v:line w14:anchorId="239CC802" id="Conector recto 17" o:spid="_x0000_s1026" style="position:absolute;z-index:251678720;visibility:visible;mso-wrap-style:square;mso-width-percent:0;mso-height-percent:0;mso-wrap-distance-left:9pt;mso-wrap-distance-top:0;mso-wrap-distance-right:9pt;mso-wrap-distance-bottom:0;mso-position-horizontal:absolute;mso-position-horizontal-relative:text;mso-position-vertical:absolute;mso-position-vertical-relative:text;mso-width-percent:0;mso-height-percent:0;mso-width-relative:margin;mso-height-relative:margin" from="252pt,8.05pt" to="335.95pt,71.05pt" o:gfxdata="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" strokecolor="#5b9bd5 [3204]" strokeweight=".5pt">
+                <v:stroke joinstyle="miter"/>
+              </v:line>
+            </w:pict>
+          </mc:Fallback>
+        </mc:AlternateContent>
+      </w:r>
+    </w:p>
+    <w:p>
+      <w:pPr>
+        <w:rPr>
+          <w:rFonts w:eastAsiaTheme="minorEastAsia"/>
+          <w:lang w:val="es-ES"/>
+        </w:rPr>
+      </w:pPr>
+      <w:r>
+        <w:rPr>
+          <w:rFonts w:eastAsiaTheme="minorEastAsia"/>
+          <w:noProof/>
+          <w:lang w:eastAsia="es-ES_tradnl"/>
+        </w:rPr>
+        <mc:AlternateContent>
+          <mc:Choice Requires="wps">
+            <w:drawing>
+              <wp:anchor distT="0" distB="0" distL="114300" distR="114300" simplePos="0" relativeHeight="251677696" behindDoc="0" locked="0" layoutInCell="1" allowOverlap="1" wp14:anchorId="48E0ED0E" wp14:editId="565957F6">
+                <wp:simplePos x="0" y="0"/>
+                <wp:positionH relativeFrom="column">
+                  <wp:posOffset>4495800</wp:posOffset>
+                </wp:positionH>
+                <wp:positionV relativeFrom="paragraph">
+                  <wp:posOffset>30480</wp:posOffset>
+                </wp:positionV>
+                <wp:extent cx="0" cy="571500"/>
+                <wp:effectExtent l="0" t="0" r="25400" b="12700"/>
+                <wp:wrapNone/>
+                <wp:docPr id="16" name="Conector recto 16"/>
+                <wp:cNvGraphicFramePr/>
+                <a:graphic xmlns:a="http://schemas.openxmlformats.org/drawingml/2006/main">
+                  <a:graphicData uri="http://schemas.microsoft.com/office/word/2010/wordprocessingShape">
+                    <wps:wsp>
+                      <wps:cNvCnPr/>
+                      <wps:spPr>
+                        <a:xfrm>
+                          <a:off x="0" y="0"/>
+                          <a:ext cx="0" cy="571500"/>
+                        </a:xfrm>
+                        <a:prstGeom prst="line">
+                          <a:avLst/>
+                        </a:prstGeom>
+                      </wps:spPr>
+                      <wps:style>
+                        <a:lnRef idx="1">
+                          <a:schemeClr val="accent1"/>
+                        </a:lnRef>
+                        <a:fillRef idx="0">
+                          <a:schemeClr val="accent1"/>
+                        </a:fillRef>
+                        <a:effectRef idx="0">
+                          <a:schemeClr val="accent1"/>
+                        </a:effectRef>
+                        <a:fontRef idx="minor">
+                          <a:schemeClr val="tx1"/>
+                        </a:fontRef>
+                      </wps:style>
+                      <wps:bodyPr/>
+                    </wps:wsp>
+                  </a:graphicData>
+                </a:graphic>
+              </wp:anchor>
+            </w:drawing>
+          </mc:Choice>
+          <mc:Fallback>
+            <w:pict>
+              <v:line w14:anchorId="5CA2C1AD" id="Conector recto 16" o:spid="_x0000_s1026" style="position:absolute;z-index:251677696;visibility:visible;mso-wrap-style:square;mso-wrap-distance-left:9pt;mso-wrap-distance-top:0;mso-wrap-distance-right:9pt;mso-wrap-distance-bottom:0;mso-position-horizontal:absolute;mso-position-horizontal-relative:text;mso-position-vertical:absolute;mso-position-vertical-relative:text" from="354pt,2.4pt" to="354pt,47.4pt" o:gfxdata="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" strokecolor="#5b9bd5 [3204]" strokeweight=".5pt">
+                <v:stroke joinstyle="miter"/>
+              </v:line>
+            </w:pict>
+          </mc:Fallback>
+        </mc:AlternateContent>
+      </w:r>
+      <w:r>
+        <w:rPr>
+          <w:rFonts w:eastAsiaTheme="minorEastAsia"/>
+          <w:noProof/>
+          <w:lang w:eastAsia="es-ES_tradnl"/>
+        </w:rPr>
+        <mc:AlternateContent>
+          <mc:Choice Requires="wps">
+            <w:drawing>
+              <wp:anchor distT="0" distB="0" distL="114300" distR="114300" simplePos="0" relativeHeight="251676672" behindDoc="0" locked="0" layoutInCell="1" allowOverlap="1" wp14:anchorId="56C49EBA" wp14:editId="01162063">
+                <wp:simplePos x="0" y="0"/>
+                <wp:positionH relativeFrom="column">
+                  <wp:posOffset>2971255</wp:posOffset>
+                </wp:positionH>
+                <wp:positionV relativeFrom="paragraph">
+                  <wp:posOffset>33382</wp:posOffset>
+                </wp:positionV>
+                <wp:extent cx="544" cy="568597"/>
+                <wp:effectExtent l="0" t="0" r="25400" b="15875"/>
+                <wp:wrapNone/>
+                <wp:docPr id="15" name="Conector recto 15"/>
+                <wp:cNvGraphicFramePr/>
+                <a:graphic xmlns:a="http://schemas.openxmlformats.org/drawingml/2006/main">
+                  <a:graphicData uri="http://schemas.microsoft.com/office/word/2010/wordprocessingShape">
+                    <wps:wsp>
+                      <wps:cNvCnPr/>
+                      <wps:spPr>
+                        <a:xfrm>
+                          <a:off x="0" y="0"/>
+                          <a:ext cx="544" cy="568597"/>
+                        </a:xfrm>
+                        <a:prstGeom prst="line">
+                          <a:avLst/>
+                        </a:prstGeom>
+                      </wps:spPr>
+                      <wps:style>
+                        <a:lnRef idx="1">
+                          <a:schemeClr val="accent1"/>
+                        </a:lnRef>
+                        <a:fillRef idx="0">
+                          <a:schemeClr val="accent1"/>
+                        </a:fillRef>
+                        <a:effectRef idx="0">
+                          <a:schemeClr val="accent1"/>
+                        </a:effectRef>
+                        <a:fontRef idx="minor">
+                          <a:schemeClr val="tx1"/>
+                        </a:fontRef>
+                      </wps:style>
+                      <wps:bodyPr/>
+                    </wps:wsp>
+                  </a:graphicData>
+                </a:graphic>
+                <wp14:sizeRelV relativeFrom="margin">
+                  <wp14:pctHeight>0</wp14:pctHeight>
+                </wp14:sizeRelV>
+              </wp:anchor>
+            </w:drawing>
+          </mc:Choice>
+          <mc:Fallback>
+            <w:pict>
+              <v:line w14:anchorId="3A1B7E20" id="Conector recto 15" o:spid="_x0000_s1026" style="position:absolute;z-index:251676672;visibility:visible;mso-wrap-style:square;mso-height-percent:0;mso-wrap-distance-left:9pt;mso-wrap-distance-top:0;mso-wrap-distance-right:9pt;mso-wrap-distance-bottom:0;mso-position-horizontal:absolute;mso-position-horizontal-relative:text;mso-position-vertical:absolute;mso-position-vertical-relative:text;mso-height-percent:0;mso-height-relative:margin" from="233.95pt,2.65pt" to="234pt,47.4pt" o:gfxdata="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" strokecolor="#5b9bd5 [3204]" strokeweight=".5pt">
+                <v:stroke joinstyle="miter"/>
+              </v:line>
+            </w:pict>
+          </mc:Fallback>
+        </mc:AlternateContent>
+      </w:r>
+    </w:p>
+    <w:p>
+      <w:pPr>
+        <w:rPr>
+          <w:rFonts w:eastAsiaTheme="minorEastAsia"/>
+          <w:lang w:val="es-ES"/>
+        </w:rPr>
+      </w:pPr>
+    </w:p>
+    <w:p>
+      <w:pPr>
+        <w:rPr>
+          <w:rFonts w:eastAsiaTheme="minorEastAsia"/>
+          <w:lang w:val="es-ES"/>
+        </w:rPr>
+      </w:pPr>
+    </w:p>
+    <w:p>
+      <w:pPr>
+        <w:rPr>
+          <w:rFonts w:eastAsiaTheme="minorEastAsia"/>
+          <w:lang w:val="es-ES"/>
+        </w:rPr>
+      </w:pPr>
+      <w:r>
+        <w:rPr>
+          <w:rFonts w:eastAsiaTheme="minorEastAsia"/>
+          <w:noProof/>
+          <w:lang w:eastAsia="es-ES_tradnl"/>
+        </w:rPr>
+        <mc:AlternateContent>
+          <mc:Choice Requires="wps">
+            <w:drawing>
+              <wp:anchor distT="0" distB="0" distL="114300" distR="114300" simplePos="0" relativeHeight="251670528" behindDoc="0" locked="0" layoutInCell="1" allowOverlap="1" wp14:anchorId="235643B0" wp14:editId="42589A24">
+                <wp:simplePos x="0" y="0"/>
+                <wp:positionH relativeFrom="column">
+                  <wp:posOffset>4262120</wp:posOffset>
+                </wp:positionH>
+                <wp:positionV relativeFrom="paragraph">
+                  <wp:posOffset>45720</wp:posOffset>
+                </wp:positionV>
+                <wp:extent cx="459105" cy="459740"/>
+                <wp:effectExtent l="0" t="0" r="23495" b="22860"/>
+                <wp:wrapThrough wrapText="bothSides">
+                  <wp:wrapPolygon edited="0">
+                    <wp:start x="3585" y="0"/>
+                    <wp:lineTo x="0" y="3580"/>
+                    <wp:lineTo x="0" y="16707"/>
+                    <wp:lineTo x="2390" y="21481"/>
+                    <wp:lineTo x="3585" y="21481"/>
+                    <wp:lineTo x="17925" y="21481"/>
+                    <wp:lineTo x="19120" y="21481"/>
+                    <wp:lineTo x="21510" y="16707"/>
+                    <wp:lineTo x="21510" y="3580"/>
+                    <wp:lineTo x="17925" y="0"/>
+                    <wp:lineTo x="3585" y="0"/>
+                  </wp:wrapPolygon>
+                </wp:wrapThrough>
+                <wp:docPr id="8" name="Elipse 8"/>
+                <wp:cNvGraphicFramePr/>
+                <a:graphic xmlns:a="http://schemas.openxmlformats.org/drawingml/2006/main">
+                  <a:graphicData uri="http://schemas.microsoft.com/office/word/2010/wordprocessingShape">
+                    <wps:wsp>
+                      <wps:cNvSpPr/>
+                      <wps:spPr>
+                        <a:xfrm>
+                          <a:off x="0" y="0"/>
+                          <a:ext cx="459105" cy="459740"/>
+                        </a:xfrm>
+                        <a:prstGeom prst="ellipse">
+                          <a:avLst/>
+                        </a:prstGeom>
+                        <a:noFill/>
+                      </wps:spPr>
+                      <wps:style>
+                        <a:lnRef idx="2">
+                          <a:schemeClr val="accent1">
+                            <a:shade val="50000"/>
+                          </a:schemeClr>
+                        </a:lnRef>
+                        <a:fillRef idx="1">
+                          <a:schemeClr val="accent1"/>
+                        </a:fillRef>
+                        <a:effectRef idx="0">
+                          <a:schemeClr val="accent1"/>
+                        </a:effectRef>
+                        <a:fontRef idx="minor">
+                          <a:schemeClr val="lt1"/>
+                        </a:fontRef>
+                      </wps:style>
+                      <wps:txbx>
+                        <w:txbxContent>
+                          <w:p>
+                            <w:pPr>
+                              <w:rPr>
+                                <w:color w:val="000000" w:themeColor="text1"/>
+                                <w:lang w:val="es-ES"/>
+                                <w14:shadow w14:blurRad="38100" w14:dist="19050" w14:dir="2700000" w14:sx="100000" w14:sy="100000" w14:kx="0" w14:ky="0" w14:algn="tl">
+                                  <w14:schemeClr w14:val="dk1">
+                                    <w14:alpha w14:val="60000"/>
+                                  </w14:schemeClr>
+                                </w14:shadow>
+                                <w14:textOutline w14:w="0" w14:cap="flat" w14:cmpd="sng" w14:algn="ctr">
+                                  <w14:noFill/>
+                                  <w14:prstDash w14:val="solid"/>
+                                  <w14:round/>
+                                </w14:textOutline>
+                              </w:rPr>
+                            </w:pPr>
+                            <w:r>
+                              <w:rPr>
+                                <w:color w:val="000000" w:themeColor="text1"/>
+                                <w:lang w:val="es-ES"/>
+                                <w14:shadow w14:blurRad="38100" w14:dist="19050" w14:dir="2700000" w14:sx="100000" w14:sy="100000" w14:kx="0" w14:ky="0" w14:algn="tl">
+                                  <w14:schemeClr w14:val="dk1">
+                                    <w14:alpha w14:val="60000"/>
+                                  </w14:schemeClr>
+                                </w14:shadow>
+                                <w14:textOutline w14:w="0" w14:cap="flat" w14:cmpd="sng" w14:algn="ctr">
+                                  <w14:noFill/>
+                                  <w14:prstDash w14:val="solid"/>
+                                  <w14:round/>
+                                </w14:textOutline>
+                              </w:rPr>
+                              <w:t xml:space="preserve"> </w:t>
+                            </w:r>
+                            <w:r>
+                              <w:rPr>
+                                <w:color w:val="000000" w:themeColor="text1"/>
+                                <w:lang w:val="es-ES"/>
+                                <w14:shadow w14:blurRad="38100" w14:dist="19050" w14:dir="2700000" w14:sx="100000" w14:sy="100000" w14:kx="0" w14:ky="0" w14:algn="tl">
+                                  <w14:schemeClr w14:val="dk1">
+                                    <w14:alpha w14:val="60000"/>
+                                  </w14:schemeClr>
+                                </w14:shadow>
+                                <w14:textOutline w14:w="0" w14:cap="flat" w14:cmpd="sng" w14:algn="ctr">
+                                  <w14:noFill/>
+                                  <w14:prstDash w14:val="solid"/>
+                                  <w14:round/>
+                                </w14:textOutline>
+                              </w:rPr>
+                              <w:t>4</w:t>
+                            </w:r>
+                          </w:p>
+                        </w:txbxContent>
+                      </wps:txbx>
+                      <wps:bodyPr rot="0" spcFirstLastPara="0" vertOverflow="overflow" horzOverflow="overflow" vert="horz" wrap="square" lIns="91440" tIns="45720" rIns="91440" bIns="45720" numCol="1" spcCol="0" rtlCol="0" fromWordArt="0" anchor="ctr" anchorCtr="0" forceAA="0" compatLnSpc="1">
+                        <a:prstTxWarp prst="textNoShape">
+                          <a:avLst/>
+                        </a:prstTxWarp>
+                        <a:noAutofit/>
+                      </wps:bodyPr>
+                    </wps:wsp>
+                  </a:graphicData>
+                </a:graphic>
+                <wp14:sizeRelH relativeFrom="margin">
+                  <wp14:pctWidth>0</wp14:pctWidth>
+                </wp14:sizeRelH>
+                <wp14:sizeRelV relativeFrom="margin">
+                  <wp14:pctHeight>0</wp14:pctHeight>
+                </wp14:sizeRelV>
+              </wp:anchor>
+            </w:drawing>
+          </mc:Choice>
+          <mc:Fallback>
+            <w:pict>
+              <v:oval w14:anchorId="235643B0" id="Elipse 8" o:spid="_x0000_s1030" style="position:absolute;margin-left:335.6pt;margin-top:3.6pt;width:36.15pt;height:36.2pt;z-index:251670528;visibility:visible;mso-wrap-style:square;mso-width-percent:0;mso-height-percent:0;mso-wrap-distance-left:9pt;mso-wrap-distance-top:0;mso-wrap-distance-right:9pt;mso-wrap-distance-bottom:0;mso-position-horizontal:absolute;mso-position-horizontal-relative:text;mso-position-vertical:absolute;mso-position-vertical-relative:text;mso-width-percent:0;mso-height-percent:0;mso-width-relative:margin;mso-height-relative:margin;v-text-anchor:middle" o:gfxdata="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" filled="f" strokecolor="#1f4d78 [1604]" strokeweight="1pt">
+                <v:stroke joinstyle="miter"/>
+                <v:textbox>
+                  <w:txbxContent>
+                    <w:p>
+                      <w:pPr>
+                        <w:rPr>
+                          <w:color w:val="000000" w:themeColor="text1"/>
+                          <w:lang w:val="es-ES"/>
+                          <w14:shadow w14:blurRad="38100" w14:dist="19050" w14:dir="2700000" w14:sx="100000" w14:sy="100000" w14:kx="0" w14:ky="0" w14:algn="tl">
+                            <w14:schemeClr w14:val="dk1">
+                              <w14:alpha w14:val="60000"/>
+                            </w14:schemeClr>
+                          </w14:shadow>
+                          <w14:textOutline w14:w="0" w14:cap="flat" w14:cmpd="sng" w14:algn="ctr">
+                            <w14:noFill/>
+                            <w14:prstDash w14:val="solid"/>
+                            <w14:round/>
+                          </w14:textOutline>
+                        </w:rPr>
+                      </w:pPr>
+                      <w:r>
+                        <w:rPr>
+                          <w:color w:val="000000" w:themeColor="text1"/>
+                          <w:lang w:val="es-ES"/>
+                          <w14:shadow w14:blurRad="38100" w14:dist="19050" w14:dir="2700000" w14:sx="100000" w14:sy="100000" w14:kx="0" w14:ky="0" w14:algn="tl">
+                            <w14:schemeClr w14:val="dk1">
+                              <w14:alpha w14:val="60000"/>
+                            </w14:schemeClr>
+                          </w14:shadow>
+                          <w14:textOutline w14:w="0" w14:cap="flat" w14:cmpd="sng" w14:algn="ctr">
+                            <w14:noFill/>
+                            <w14:prstDash w14:val="solid"/>
+                            <w14:round/>
+                          </w14:textOutline>
+                        </w:rPr>
+                        <w:t xml:space="preserve"> </w:t>
+                      </w:r>
+                      <w:r>
+                        <w:rPr>
+                          <w:color w:val="000000" w:themeColor="text1"/>
+                          <w:lang w:val="es-ES"/>
+                          <w14:shadow w14:blurRad="38100" w14:dist="19050" w14:dir="2700000" w14:sx="100000" w14:sy="100000" w14:kx="0" w14:ky="0" w14:algn="tl">
+                            <w14:schemeClr w14:val="dk1">
+                              <w14:alpha w14:val="60000"/>
+                            </w14:schemeClr>
+                          </w14:shadow>
+                          <w14:textOutline w14:w="0" w14:cap="flat" w14:cmpd="sng" w14:algn="ctr">
+                            <w14:noFill/>
+                            <w14:prstDash w14:val="solid"/>
+                            <w14:round/>
+                          </w14:textOutline>
+                        </w:rPr>
+                        <w:t>4</w:t>
+                      </w:r>
+                    </w:p>
+                  </w:txbxContent>
+                </v:textbox>
+                <w10:wrap type="through"/>
+              </v:oval>
+            </w:pict>
+          </mc:Fallback>
+        </mc:AlternateContent>
+      </w:r>
+      <w:r>
+        <w:rPr>
+          <w:rFonts w:eastAsiaTheme="minorEastAsia"/>
+          <w:noProof/>
+          <w:lang w:eastAsia="es-ES_tradnl"/>
+        </w:rPr>
+        <mc:AlternateContent>
+          <mc:Choice Requires="wps">
+            <w:drawing>
+              <wp:anchor distT="0" distB="0" distL="114300" distR="114300" simplePos="0" relativeHeight="251662336" behindDoc="0" locked="0" layoutInCell="1" allowOverlap="1" wp14:anchorId="4AAB5B7D" wp14:editId="48E536B4">
+                <wp:simplePos x="0" y="0"/>
+                <wp:positionH relativeFrom="column">
+                  <wp:posOffset>2739299</wp:posOffset>
+                </wp:positionH>
+                <wp:positionV relativeFrom="paragraph">
+                  <wp:posOffset>43180</wp:posOffset>
+                </wp:positionV>
+                <wp:extent cx="459105" cy="459740"/>
+                <wp:effectExtent l="0" t="0" r="23495" b="22860"/>
+                <wp:wrapThrough wrapText="bothSides">
+                  <wp:wrapPolygon edited="0">
+                    <wp:start x="3585" y="0"/>
+                    <wp:lineTo x="0" y="3580"/>
+                    <wp:lineTo x="0" y="16707"/>
+                    <wp:lineTo x="2390" y="21481"/>
+                    <wp:lineTo x="3585" y="21481"/>
+                    <wp:lineTo x="17925" y="21481"/>
+                    <wp:lineTo x="19120" y="21481"/>
+                    <wp:lineTo x="21510" y="16707"/>
+                    <wp:lineTo x="21510" y="3580"/>
+                    <wp:lineTo x="17925" y="0"/>
+                    <wp:lineTo x="3585" y="0"/>
+                  </wp:wrapPolygon>
+                </wp:wrapThrough>
+                <wp:docPr id="1" name="Elipse 1"/>
+                <wp:cNvGraphicFramePr/>
+                <a:graphic xmlns:a="http://schemas.openxmlformats.org/drawingml/2006/main">
+                  <a:graphicData uri="http://schemas.microsoft.com/office/word/2010/wordprocessingShape">
+                    <wps:wsp>
+                      <wps:cNvSpPr/>
+                      <wps:spPr>
+                        <a:xfrm>
+                          <a:off x="0" y="0"/>
+                          <a:ext cx="459105" cy="459740"/>
+                        </a:xfrm>
+                        <a:prstGeom prst="ellipse">
+                          <a:avLst/>
+                        </a:prstGeom>
+                        <a:noFill/>
+                      </wps:spPr>
+                      <wps:style>
+                        <a:lnRef idx="2">
+                          <a:schemeClr val="accent1">
+                            <a:shade val="50000"/>
+                          </a:schemeClr>
+                        </a:lnRef>
+                        <a:fillRef idx="1">
+                          <a:schemeClr val="accent1"/>
+                        </a:fillRef>
+                        <a:effectRef idx="0">
+                          <a:schemeClr val="accent1"/>
+                        </a:effectRef>
+                        <a:fontRef idx="minor">
+                          <a:schemeClr val="lt1"/>
+                        </a:fontRef>
+                      </wps:style>
+                      <wps:txbx>
+                        <w:txbxContent>
+                          <w:p>
+                            <w:pPr>
+                              <w:rPr>
+                                <w:color w:val="000000" w:themeColor="text1"/>
+                                <w:lang w:val="es-ES"/>
+                                <w14:shadow w14:blurRad="38100" w14:dist="19050" w14:dir="2700000" w14:sx="100000" w14:sy="100000" w14:kx="0" w14:ky="0" w14:algn="tl">
+                                  <w14:schemeClr w14:val="dk1">
+                                    <w14:alpha w14:val="60000"/>
+                                  </w14:schemeClr>
+                                </w14:shadow>
+                                <w14:textOutline w14:w="0" w14:cap="flat" w14:cmpd="sng" w14:algn="ctr">
+                                  <w14:noFill/>
+                                  <w14:prstDash w14:val="solid"/>
+                                  <w14:round/>
+                                </w14:textOutline>
+                              </w:rPr>
+                            </w:pPr>
+                            <w:r>
+                              <w:rPr>
+                                <w:color w:val="000000" w:themeColor="text1"/>
+                                <w:lang w:val="es-ES"/>
+                                <w14:shadow w14:blurRad="38100" w14:dist="19050" w14:dir="2700000" w14:sx="100000" w14:sy="100000" w14:kx="0" w14:ky="0" w14:algn="tl">
+                                  <w14:schemeClr w14:val="dk1">
+                                    <w14:alpha w14:val="60000"/>
+                                  </w14:schemeClr>
+                                </w14:shadow>
+                                <w14:textOutline w14:w="0" w14:cap="flat" w14:cmpd="sng" w14:algn="ctr">
+                                  <w14:noFill/>
+                                  <w14:prstDash w14:val="solid"/>
+                                  <w14:round/>
+                                </w14:textOutline>
+                              </w:rPr>
+                              <w:t xml:space="preserve"> </w:t>
+                            </w:r>
+                            <w:r>
+                              <w:rPr>
+                                <w:color w:val="000000" w:themeColor="text1"/>
+                                <w:lang w:val="es-ES"/>
+                                <w14:shadow w14:blurRad="38100" w14:dist="19050" w14:dir="2700000" w14:sx="100000" w14:sy="100000" w14:kx="0" w14:ky="0" w14:algn="tl">
+                                  <w14:schemeClr w14:val="dk1">
+                                    <w14:alpha w14:val="60000"/>
+                                  </w14:schemeClr>
+                                </w14:shadow>
+                                <w14:textOutline w14:w="0" w14:cap="flat" w14:cmpd="sng" w14:algn="ctr">
+                                  <w14:noFill/>
+                                  <w14:prstDash w14:val="solid"/>
+                                  <w14:round/>
+                                </w14:textOutline>
+                              </w:rPr>
+                              <w:t>2</w:t>
+                            </w:r>
+                          </w:p>
+                        </w:txbxContent>
+                      </wps:txbx>
+                      <wps:bodyPr rot="0" spcFirstLastPara="0" vertOverflow="overflow" horzOverflow="overflow" vert="horz" wrap="square" lIns="91440" tIns="45720" rIns="91440" bIns="45720" numCol="1" spcCol="0" rtlCol="0" fromWordArt="0" anchor="ctr" anchorCtr="0" forceAA="0" compatLnSpc="1">
+                        <a:prstTxWarp prst="textNoShape">
+                          <a:avLst/>
+                        </a:prstTxWarp>
+                        <a:noAutofit/>
+                      </wps:bodyPr>
+                    </wps:wsp>
+                  </a:graphicData>
+                </a:graphic>
+                <wp14:sizeRelH relativeFrom="margin">
+                  <wp14:pctWidth>0</wp14:pctWidth>
+                </wp14:sizeRelH>
+                <wp14:sizeRelV relativeFrom="margin">
+                  <wp14:pctHeight>0</wp14:pctHeight>
+                </wp14:sizeRelV>
+              </wp:anchor>
+            </w:drawing>
+          </mc:Choice>
+          <mc:Fallback>
+            <w:pict>
+              <v:oval w14:anchorId="4AAB5B7D" id="Elipse 1" o:spid="_x0000_s1031" style="position:absolute;margin-left:215.7pt;margin-top:3.4pt;width:36.15pt;height:36.2pt;z-index:251662336;visibility:visible;mso-wrap-style:square;mso-width-percent:0;mso-height-percent:0;mso-wrap-distance-left:9pt;mso-wrap-distance-top:0;mso-wrap-distance-right:9pt;mso-wrap-distance-bottom:0;mso-position-horizontal:absolute;mso-position-horizontal-relative:text;mso-position-vertical:absolute;mso-position-vertical-relative:text;mso-width-percent:0;mso-height-percent:0;mso-width-relative:margin;mso-height-relative:margin;v-text-anchor:middle" o:gfxdata="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" filled="f" strokecolor="#1f4d78 [1604]" strokeweight="1pt">
+                <v:stroke joinstyle="miter"/>
+                <v:textbox>
+                  <w:txbxContent>
+                    <w:p>
+                      <w:pPr>
+                        <w:rPr>
+                          <w:color w:val="000000" w:themeColor="text1"/>
+                          <w:lang w:val="es-ES"/>
+                          <w14:shadow w14:blurRad="38100" w14:dist="19050" w14:dir="2700000" w14:sx="100000" w14:sy="100000" w14:kx="0" w14:ky="0" w14:algn="tl">
+                            <w14:schemeClr w14:val="dk1">
+                              <w14:alpha w14:val="60000"/>
+                            </w14:schemeClr>
+                          </w14:shadow>
+                          <w14:textOutline w14:w="0" w14:cap="flat" w14:cmpd="sng" w14:algn="ctr">
+                            <w14:noFill/>
+                            <w14:prstDash w14:val="solid"/>
+                            <w14:round/>
+                          </w14:textOutline>
+                        </w:rPr>
+                      </w:pPr>
+                      <w:r>
+                        <w:rPr>
+                          <w:color w:val="000000" w:themeColor="text1"/>
+                          <w:lang w:val="es-ES"/>
+                          <w14:shadow w14:blurRad="38100" w14:dist="19050" w14:dir="2700000" w14:sx="100000" w14:sy="100000" w14:kx="0" w14:ky="0" w14:algn="tl">
+                            <w14:schemeClr w14:val="dk1">
+                              <w14:alpha w14:val="60000"/>
+                            </w14:schemeClr>
+                          </w14:shadow>
+                          <w14:textOutline w14:w="0" w14:cap="flat" w14:cmpd="sng" w14:algn="ctr">
+                            <w14:noFill/>
+                            <w14:prstDash w14:val="solid"/>
+                            <w14:round/>
+                          </w14:textOutline>
+                        </w:rPr>
+                        <w:t xml:space="preserve"> </w:t>
+                      </w:r>
+                      <w:r>
+                        <w:rPr>
+                          <w:color w:val="000000" w:themeColor="text1"/>
+                          <w:lang w:val="es-ES"/>
+                          <w14:shadow w14:blurRad="38100" w14:dist="19050" w14:dir="2700000" w14:sx="100000" w14:sy="100000" w14:kx="0" w14:ky="0" w14:algn="tl">
+                            <w14:schemeClr w14:val="dk1">
+                              <w14:alpha w14:val="60000"/>
+                            </w14:schemeClr>
+                          </w14:shadow>
+                          <w14:textOutline w14:w="0" w14:cap="flat" w14:cmpd="sng" w14:algn="ctr">
+                            <w14:noFill/>
+                            <w14:prstDash w14:val="solid"/>
+                            <w14:round/>
+                          </w14:textOutline>
+                        </w:rPr>
+                        <w:t>2</w:t>
+                      </w:r>
+                    </w:p>
+                  </w:txbxContent>
+                </v:textbox>
+                <w10:wrap type="through"/>
+              </v:oval>
+            </w:pict>
+          </mc:Fallback>
+        </mc:AlternateContent>
+      </w:r>
+      <w:r>
+        <w:rPr>
+          <w:rFonts w:eastAsiaTheme="minorEastAsia"/>
+          <w:noProof/>
+          <w:lang w:eastAsia="es-ES_tradnl"/>
+        </w:rPr>
+        <mc:AlternateContent>
+          <mc:Choice Requires="wps">
+            <w:drawing>
+              <wp:anchor distT="0" distB="0" distL="114300" distR="114300" simplePos="0" relativeHeight="251664384" behindDoc="0" locked="0" layoutInCell="1" allowOverlap="1" wp14:anchorId="34B37A7C" wp14:editId="1C7085D5">
+                <wp:simplePos x="0" y="0"/>
+                <wp:positionH relativeFrom="column">
+                  <wp:posOffset>1371600</wp:posOffset>
+                </wp:positionH>
+                <wp:positionV relativeFrom="paragraph">
+                  <wp:posOffset>38735</wp:posOffset>
+                </wp:positionV>
+                <wp:extent cx="459105" cy="459740"/>
+                <wp:effectExtent l="0" t="0" r="23495" b="22860"/>
+                <wp:wrapThrough wrapText="bothSides">
+                  <wp:wrapPolygon edited="0">
+                    <wp:start x="3585" y="0"/>
+                    <wp:lineTo x="0" y="3580"/>
+                    <wp:lineTo x="0" y="16707"/>
+                    <wp:lineTo x="2390" y="21481"/>
+                    <wp:lineTo x="3585" y="21481"/>
+                    <wp:lineTo x="17925" y="21481"/>
+                    <wp:lineTo x="19120" y="21481"/>
+                    <wp:lineTo x="21510" y="16707"/>
+                    <wp:lineTo x="21510" y="3580"/>
+                    <wp:lineTo x="17925" y="0"/>
+                    <wp:lineTo x="3585" y="0"/>
+                  </wp:wrapPolygon>
+                </wp:wrapThrough>
+                <wp:docPr id="5" name="Elipse 5"/>
+                <wp:cNvGraphicFramePr/>
+                <a:graphic xmlns:a="http://schemas.openxmlformats.org/drawingml/2006/main">
+                  <a:graphicData uri="http://schemas.microsoft.com/office/word/2010/wordprocessingShape">
+                    <wps:wsp>
+                      <wps:cNvSpPr/>
+                      <wps:spPr>
+                        <a:xfrm>
+                          <a:off x="0" y="0"/>
+                          <a:ext cx="459105" cy="459740"/>
+                        </a:xfrm>
+                        <a:prstGeom prst="ellipse">
+                          <a:avLst/>
+                        </a:prstGeom>
+                        <a:noFill/>
+                      </wps:spPr>
+                      <wps:style>
+                        <a:lnRef idx="2">
+                          <a:schemeClr val="accent1">
+                            <a:shade val="50000"/>
+                          </a:schemeClr>
+                        </a:lnRef>
+                        <a:fillRef idx="1">
+                          <a:schemeClr val="accent1"/>
+                        </a:fillRef>
+                        <a:effectRef idx="0">
+                          <a:schemeClr val="accent1"/>
+                        </a:effectRef>
+                        <a:fontRef idx="minor">
+                          <a:schemeClr val="lt1"/>
+                        </a:fontRef>
+                      </wps:style>
+                      <wps:txbx>
+                        <w:txbxContent>
+                          <w:p>
+                            <w:pPr>
+                              <w:rPr>
+                                <w:color w:val="000000" w:themeColor="text1"/>
+                                <w:lang w:val="es-ES"/>
+                                <w14:shadow w14:blurRad="38100" w14:dist="19050" w14:dir="2700000" w14:sx="100000" w14:sy="100000" w14:kx="0" w14:ky="0" w14:algn="tl">
+                                  <w14:schemeClr w14:val="dk1">
+                                    <w14:alpha w14:val="60000"/>
+                                  </w14:schemeClr>
+                                </w14:shadow>
+                                <w14:textOutline w14:w="0" w14:cap="flat" w14:cmpd="sng" w14:algn="ctr">
+                                  <w14:noFill/>
+                                  <w14:prstDash w14:val="solid"/>
+                                  <w14:round/>
+                                </w14:textOutline>
+                              </w:rPr>
+                            </w:pPr>
+                            <w:r>
+                              <w:rPr>
+                                <w:color w:val="000000" w:themeColor="text1"/>
+                                <w:lang w:val="es-ES"/>
+                                <w14:shadow w14:blurRad="38100" w14:dist="19050" w14:dir="2700000" w14:sx="100000" w14:sy="100000" w14:kx="0" w14:ky="0" w14:algn="tl">
+                                  <w14:schemeClr w14:val="dk1">
+                                    <w14:alpha w14:val="60000"/>
+                                  </w14:schemeClr>
+                                </w14:shadow>
+                                <w14:textOutline w14:w="0" w14:cap="flat" w14:cmpd="sng" w14:algn="ctr">
+                                  <w14:noFill/>
+                                  <w14:prstDash w14:val="solid"/>
+                                  <w14:round/>
+                                </w14:textOutline>
+                              </w:rPr>
+                              <w:t xml:space="preserve"> </w:t>
+                            </w:r>
+                            <w:r>
+                              <w:rPr>
+                                <w:color w:val="000000" w:themeColor="text1"/>
+                                <w:lang w:val="es-ES"/>
+                                <w14:shadow w14:blurRad="38100" w14:dist="19050" w14:dir="2700000" w14:sx="100000" w14:sy="100000" w14:kx="0" w14:ky="0" w14:algn="tl">
+                                  <w14:schemeClr w14:val="dk1">
+                                    <w14:alpha w14:val="60000"/>
+                                  </w14:schemeClr>
+                                </w14:shadow>
+                                <w14:textOutline w14:w="0" w14:cap="flat" w14:cmpd="sng" w14:algn="ctr">
+                                  <w14:noFill/>
+                                  <w14:prstDash w14:val="solid"/>
+                                  <w14:round/>
+                                </w14:textOutline>
+                              </w:rPr>
+                              <w:t>1</w:t>
+                            </w:r>
+                          </w:p>
+                        </w:txbxContent>
+                      </wps:txbx>
+                      <wps:bodyPr rot="0" spcFirstLastPara="0" vertOverflow="overflow" horzOverflow="overflow" vert="horz" wrap="square" lIns="91440" tIns="45720" rIns="91440" bIns="45720" numCol="1" spcCol="0" rtlCol="0" fromWordArt="0" anchor="ctr" anchorCtr="0" forceAA="0" compatLnSpc="1">
+                        <a:prstTxWarp prst="textNoShape">
+                          <a:avLst/>
+                        </a:prstTxWarp>
+                        <a:noAutofit/>
+                      </wps:bodyPr>
+                    </wps:wsp>
+                  </a:graphicData>
+                </a:graphic>
+                <wp14:sizeRelH relativeFrom="margin">
+                  <wp14:pctWidth>0</wp14:pctWidth>
+                </wp14:sizeRelH>
+                <wp14:sizeRelV relativeFrom="margin">
+                  <wp14:pctHeight>0</wp14:pctHeight>
+                </wp14:sizeRelV>
+              </wp:anchor>
+            </w:drawing>
+          </mc:Choice>
+          <mc:Fallback>
+            <w:pict>
+              <v:oval w14:anchorId="34B37A7C" id="Elipse 5" o:spid="_x0000_s1032" style="position:absolute;margin-left:108pt;margin-top:3.05pt;width:36.15pt;height:36.2pt;z-index:251664384;visibility:visible;mso-wrap-style:square;mso-width-percent:0;mso-height-percent:0;mso-wrap-distance-left:9pt;mso-wrap-distance-top:0;mso-wrap-distance-right:9pt;mso-wrap-distance-bottom:0;mso-position-horizontal:absolute;mso-position-horizontal-relative:text;mso-position-vertical:absolute;mso-position-vertical-relative:text;mso-width-percent:0;mso-height-percent:0;mso-width-relative:margin;mso-height-relative:margin;v-text-anchor:middle" o:gfxdata="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" filled="f" strokecolor="#1f4d78 [1604]" strokeweight="1pt">
+                <v:stroke joinstyle="miter"/>
+                <v:textbox>
+                  <w:txbxContent>
+                    <w:p>
+                      <w:pPr>
+                        <w:rPr>
+                          <w:color w:val="000000" w:themeColor="text1"/>
+                          <w:lang w:val="es-ES"/>
+                          <w14:shadow w14:blurRad="38100" w14:dist="19050" w14:dir="2700000" w14:sx="100000" w14:sy="100000" w14:kx="0" w14:ky="0" w14:algn="tl">
+                            <w14:schemeClr w14:val="dk1">
+                              <w14:alpha w14:val="60000"/>
+                            </w14:schemeClr>
+                          </w14:shadow>
+                          <w14:textOutline w14:w="0" w14:cap="flat" w14:cmpd="sng" w14:algn="ctr">
+                            <w14:noFill/>
+                            <w14:prstDash w14:val="solid"/>
+                            <w14:round/>
+                          </w14:textOutline>
+                        </w:rPr>
+                      </w:pPr>
+                      <w:r>
+                        <w:rPr>
+                          <w:color w:val="000000" w:themeColor="text1"/>
+                          <w:lang w:val="es-ES"/>
+                          <w14:shadow w14:blurRad="38100" w14:dist="19050" w14:dir="2700000" w14:sx="100000" w14:sy="100000" w14:kx="0" w14:ky="0" w14:algn="tl">
+                            <w14:schemeClr w14:val="dk1">
+                              <w14:alpha w14:val="60000"/>
+                            </w14:schemeClr>
+                          </w14:shadow>
+                          <w14:textOutline w14:w="0" w14:cap="flat" w14:cmpd="sng" w14:algn="ctr">
+                            <w14:noFill/>
+                            <w14:prstDash w14:val="solid"/>
+                            <w14:round/>
+                          </w14:textOutline>
+                        </w:rPr>
+                        <w:t xml:space="preserve"> </w:t>
+                      </w:r>
+                      <w:r>
+                        <w:rPr>
+                          <w:color w:val="000000" w:themeColor="text1"/>
+                          <w:lang w:val="es-ES"/>
+                          <w14:shadow w14:blurRad="38100" w14:dist="19050" w14:dir="2700000" w14:sx="100000" w14:sy="100000" w14:kx="0" w14:ky="0" w14:algn="tl">
+                            <w14:schemeClr w14:val="dk1">
+                              <w14:alpha w14:val="60000"/>
+                            </w14:schemeClr>
+                          </w14:shadow>
+                          <w14:textOutline w14:w="0" w14:cap="flat" w14:cmpd="sng" w14:algn="ctr">
+                            <w14:noFill/>
+                            <w14:prstDash w14:val="solid"/>
+                            <w14:round/>
+                          </w14:textOutline>
+                        </w:rPr>
+                        <w:t>1</w:t>
+                      </w:r>
+                    </w:p>
+                  </w:txbxContent>
+                </v:textbox>
+                <w10:wrap type="through"/>
+              </v:oval>
+            </w:pict>
+          </mc:Fallback>
+        </mc:AlternateContent>
+      </w:r>
+      <w:r>
+        <w:rPr>
+          <w:rFonts w:eastAsiaTheme="minorEastAsia"/>
+          <w:noProof/>
+          <w:lang w:eastAsia="es-ES_tradnl"/>
+        </w:rPr>
+        <mc:AlternateContent>
+          <mc:Choice Requires="wps">
+            <w:drawing>
+              <wp:anchor distT="0" distB="0" distL="114300" distR="114300" simplePos="0" relativeHeight="251668480" behindDoc="0" locked="0" layoutInCell="1" allowOverlap="1" wp14:anchorId="2C561D6C" wp14:editId="23CAF913">
+                <wp:simplePos x="0" y="0"/>
+                <wp:positionH relativeFrom="column">
+                  <wp:posOffset>0</wp:posOffset>
+                </wp:positionH>
+                <wp:positionV relativeFrom="paragraph">
+                  <wp:posOffset>48895</wp:posOffset>
+                </wp:positionV>
+                <wp:extent cx="459105" cy="459740"/>
+                <wp:effectExtent l="0" t="0" r="23495" b="22860"/>
+                <wp:wrapThrough wrapText="bothSides">
+                  <wp:wrapPolygon edited="0">
+                    <wp:start x="3585" y="0"/>
+                    <wp:lineTo x="0" y="3580"/>
+                    <wp:lineTo x="0" y="16707"/>
+                    <wp:lineTo x="2390" y="21481"/>
+                    <wp:lineTo x="3585" y="21481"/>
+                    <wp:lineTo x="17925" y="21481"/>
+                    <wp:lineTo x="19120" y="21481"/>
+                    <wp:lineTo x="21510" y="16707"/>
+                    <wp:lineTo x="21510" y="3580"/>
+                    <wp:lineTo x="17925" y="0"/>
+                    <wp:lineTo x="3585" y="0"/>
+                  </wp:wrapPolygon>
+                </wp:wrapThrough>
+                <wp:docPr id="7" name="Elipse 7"/>
+                <wp:cNvGraphicFramePr/>
+                <a:graphic xmlns:a="http://schemas.openxmlformats.org/drawingml/2006/main">
+                  <a:graphicData uri="http://schemas.microsoft.com/office/word/2010/wordprocessingShape">
+                    <wps:wsp>
+                      <wps:cNvSpPr/>
+                      <wps:spPr>
+                        <a:xfrm>
+                          <a:off x="0" y="0"/>
+                          <a:ext cx="459105" cy="459740"/>
+                        </a:xfrm>
+                        <a:prstGeom prst="ellipse">
+                          <a:avLst/>
+                        </a:prstGeom>
+                        <a:noFill/>
+                      </wps:spPr>
+                      <wps:style>
+                        <a:lnRef idx="2">
+                          <a:schemeClr val="accent1">
+                            <a:shade val="50000"/>
+                          </a:schemeClr>
+                        </a:lnRef>
+                        <a:fillRef idx="1">
+                          <a:schemeClr val="accent1"/>
+                        </a:fillRef>
+                        <a:effectRef idx="0">
+                          <a:schemeClr val="accent1"/>
+                        </a:effectRef>
+                        <a:fontRef idx="minor">
+                          <a:schemeClr val="lt1"/>
+                        </a:fontRef>
+                      </wps:style>
+                      <wps:txbx>
+                        <w:txbxContent>
+                          <w:p>
+                            <w:pPr>
+                              <w:rPr>
+                                <w:color w:val="000000" w:themeColor="text1"/>
+                                <w:lang w:val="es-ES"/>
+                                <w14:shadow w14:blurRad="38100" w14:dist="19050" w14:dir="2700000" w14:sx="100000" w14:sy="100000" w14:kx="0" w14:ky="0" w14:algn="tl">
+                                  <w14:schemeClr w14:val="dk1">
+                                    <w14:alpha w14:val="60000"/>
+                                  </w14:schemeClr>
+                                </w14:shadow>
+                                <w14:textOutline w14:w="0" w14:cap="flat" w14:cmpd="sng" w14:algn="ctr">
+                                  <w14:noFill/>
+                                  <w14:prstDash w14:val="solid"/>
+                                  <w14:round/>
+                                </w14:textOutline>
+                              </w:rPr>
+                            </w:pPr>
+                            <w:r>
+                              <w:rPr>
+                                <w:color w:val="000000" w:themeColor="text1"/>
+                                <w:lang w:val="es-ES"/>
+                                <w14:shadow w14:blurRad="38100" w14:dist="19050" w14:dir="2700000" w14:sx="100000" w14:sy="100000" w14:kx="0" w14:ky="0" w14:algn="tl">
+                                  <w14:schemeClr w14:val="dk1">
+                                    <w14:alpha w14:val="60000"/>
+                                  </w14:schemeClr>
+                                </w14:shadow>
+                                <w14:textOutline w14:w="0" w14:cap="flat" w14:cmpd="sng" w14:algn="ctr">
+                                  <w14:noFill/>
+                                  <w14:prstDash w14:val="solid"/>
+                                  <w14:round/>
+                                </w14:textOutline>
+                              </w:rPr>
+                              <w:t xml:space="preserve"> 0</w:t>
+                            </w:r>
+                          </w:p>
+                        </w:txbxContent>
+                      </wps:txbx>
+                      <wps:bodyPr rot="0" spcFirstLastPara="0" vertOverflow="overflow" horzOverflow="overflow" vert="horz" wrap="square" lIns="91440" tIns="45720" rIns="91440" bIns="45720" numCol="1" spcCol="0" rtlCol="0" fromWordArt="0" anchor="ctr" anchorCtr="0" forceAA="0" compatLnSpc="1">
+                        <a:prstTxWarp prst="textNoShape">
+                          <a:avLst/>
+                        </a:prstTxWarp>
+                        <a:noAutofit/>
+                      </wps:bodyPr>
+                    </wps:wsp>
+                  </a:graphicData>
+                </a:graphic>
+                <wp14:sizeRelH relativeFrom="margin">
+                  <wp14:pctWidth>0</wp14:pctWidth>
+                </wp14:sizeRelH>
+                <wp14:sizeRelV relativeFrom="margin">
+                  <wp14:pctHeight>0</wp14:pctHeight>
+                </wp14:sizeRelV>
+              </wp:anchor>
+            </w:drawing>
+          </mc:Choice>
+          <mc:Fallback>
+            <w:pict>
+              <v:oval w14:anchorId="2C561D6C" id="Elipse 7" o:spid="_x0000_s1033" style="position:absolute;margin-left:0;margin-top:3.85pt;width:36.15pt;height:36.2pt;z-index:251668480;visibility:visible;mso-wrap-style:square;mso-width-percent:0;mso-height-percent:0;mso-wrap-distance-left:9pt;mso-wrap-distance-top:0;mso-wrap-distance-right:9pt;mso-wrap-distance-bottom:0;mso-position-horizontal:absolute;mso-position-horizontal-relative:text;mso-position-vertical:absolute;mso-position-vertical-relative:text;mso-width-percent:0;mso-height-percent:0;mso-width-relative:margin;mso-height-relative:margin;v-text-anchor:middle" o:gfxdata="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" filled="f" strokecolor="#1f4d78 [1604]" strokeweight="1pt">
+                <v:stroke joinstyle="miter"/>
+                <v:textbox>
+                  <w:txbxContent>
+                    <w:p>
+                      <w:pPr>
+                        <w:rPr>
+                          <w:color w:val="000000" w:themeColor="text1"/>
+                          <w:lang w:val="es-ES"/>
+                          <w14:shadow w14:blurRad="38100" w14:dist="19050" w14:dir="2700000" w14:sx="100000" w14:sy="100000" w14:kx="0" w14:ky="0" w14:algn="tl">
+                            <w14:schemeClr w14:val="dk1">
+                              <w14:alpha w14:val="60000"/>
+                            </w14:schemeClr>
+                          </w14:shadow>
+                          <w14:textOutline w14:w="0" w14:cap="flat" w14:cmpd="sng" w14:algn="ctr">
+                            <w14:noFill/>
+                            <w14:prstDash w14:val="solid"/>
+                            <w14:round/>
+                          </w14:textOutline>
+                        </w:rPr>
+                      </w:pPr>
+                      <w:r>
+                        <w:rPr>
+                          <w:color w:val="000000" w:themeColor="text1"/>
+                          <w:lang w:val="es-ES"/>
+                          <w14:shadow w14:blurRad="38100" w14:dist="19050" w14:dir="2700000" w14:sx="100000" w14:sy="100000" w14:kx="0" w14:ky="0" w14:algn="tl">
+                            <w14:schemeClr w14:val="dk1">
+                              <w14:alpha w14:val="60000"/>
+                            </w14:schemeClr>
+                          </w14:shadow>
+                          <w14:textOutline w14:w="0" w14:cap="flat" w14:cmpd="sng" w14:algn="ctr">
+                            <w14:noFill/>
+                            <w14:prstDash w14:val="solid"/>
+                            <w14:round/>
+                          </w14:textOutline>
+                        </w:rPr>
+                        <w:t xml:space="preserve"> 0</w:t>
+                      </w:r>
+                    </w:p>
+                  </w:txbxContent>
+                </v:textbox>
+                <w10:wrap type="through"/>
+              </v:oval>
+            </w:pict>
+          </mc:Fallback>
+        </mc:AlternateContent>
+      </w:r>
+    </w:p>
+    <w:p>
+      <w:pPr>
+        <w:rPr>
+          <w:rFonts w:eastAsiaTheme="minorEastAsia"/>
+          <w:lang w:val="es-ES"/>
+        </w:rPr>
+      </w:pPr>
+      <w:r>
+        <w:rPr>
+          <w:rFonts w:eastAsiaTheme="minorEastAsia"/>
+          <w:noProof/>
+          <w:lang w:eastAsia="es-ES_tradnl"/>
+        </w:rPr>
+        <mc:AlternateContent>
+          <mc:Choice Requires="wps">
+            <w:drawing>
+              <wp:anchor distT="0" distB="0" distL="114300" distR="114300" simplePos="0" relativeHeight="251673600" behindDoc="0" locked="0" layoutInCell="1" allowOverlap="1" wp14:anchorId="694ADB93" wp14:editId="7E07ED29">
+                <wp:simplePos x="0" y="0"/>
+                <wp:positionH relativeFrom="column">
+                  <wp:posOffset>-113664</wp:posOffset>
+                </wp:positionH>
+                <wp:positionV relativeFrom="paragraph">
+                  <wp:posOffset>86360</wp:posOffset>
+                </wp:positionV>
+                <wp:extent cx="913856" cy="0"/>
+                <wp:effectExtent l="0" t="0" r="26035" b="25400"/>
+                <wp:wrapNone/>
+                <wp:docPr id="10" name="Conector recto 10"/>
+                <wp:cNvGraphicFramePr/>
+                <a:graphic xmlns:a="http://schemas.openxmlformats.org/drawingml/2006/main">
+                  <a:graphicData uri="http://schemas.microsoft.com/office/word/2010/wordprocessingShape">
+                    <wps:wsp>
+                      <wps:cNvCnPr/>
+                      <wps:spPr>
+                        <a:xfrm>
+                          <a:off x="0" y="0"/>
+                          <a:ext cx="913856" cy="0"/>
+                        </a:xfrm>
+                        <a:prstGeom prst="line">
+                          <a:avLst/>
+                        </a:prstGeom>
+                      </wps:spPr>
+                      <wps:style>
+                        <a:lnRef idx="1">
+                          <a:schemeClr val="accent1"/>
+                        </a:lnRef>
+                        <a:fillRef idx="0">
+                          <a:schemeClr val="accent1"/>
+                        </a:fillRef>
+                        <a:effectRef idx="0">
+                          <a:schemeClr val="accent1"/>
+                        </a:effectRef>
+                        <a:fontRef idx="minor">
+                          <a:schemeClr val="tx1"/>
+                        </a:fontRef>
+                      </wps:style>
+                      <wps:bodyPr/>
+                    </wps:wsp>
+                  </a:graphicData>
+                </a:graphic>
+                <wp14:sizeRelH relativeFrom="margin">
+                  <wp14:pctWidth>0</wp14:pctWidth>
+                </wp14:sizeRelH>
+              </wp:anchor>
+            </w:drawing>
+          </mc:Choice>
+          <mc:Fallback>
+            <w:pict>
+              <v:line w14:anchorId="3FFF7164" id="Conector recto 10" o:spid="_x0000_s1026" style="position:absolute;z-index:251673600;visibility:visible;mso-wrap-style:square;mso-width-percent:0;mso-wrap-distance-left:9pt;mso-wrap-distance-top:0;mso-wrap-distance-right:9pt;mso-wrap-distance-bottom:0;mso-position-horizontal:absolute;mso-position-horizontal-relative:text;mso-position-vertical:absolute;mso-position-vertical-relative:text;mso-width-percent:0;mso-width-relative:margin" from="-8.95pt,6.8pt" to="63pt,6.8pt" o:gfxdata="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" strokecolor="#5b9bd5 [3204]" strokeweight=".5pt">
+                <v:stroke joinstyle="miter"/>
+              </v:line>
+            </w:pict>
+          </mc:Fallback>
+        </mc:AlternateContent>
+      </w:r>
+      <w:r>
+        <w:rPr>
+          <w:rFonts w:eastAsiaTheme="minorEastAsia"/>
+          <w:noProof/>
+          <w:lang w:eastAsia="es-ES_tradnl"/>
+        </w:rPr>
+        <mc:AlternateContent>
+          <mc:Choice Requires="wps">
+            <w:drawing>
+              <wp:anchor distT="0" distB="0" distL="114300" distR="114300" simplePos="0" relativeHeight="251674624" behindDoc="0" locked="0" layoutInCell="1" allowOverlap="1" wp14:anchorId="0E40F031" wp14:editId="3CC20653">
+                <wp:simplePos x="0" y="0"/>
+                <wp:positionH relativeFrom="column">
+                  <wp:posOffset>1255486</wp:posOffset>
+                </wp:positionH>
+                <wp:positionV relativeFrom="paragraph">
+                  <wp:posOffset>86360</wp:posOffset>
+                </wp:positionV>
+                <wp:extent cx="916849" cy="0"/>
+                <wp:effectExtent l="0" t="0" r="23495" b="25400"/>
+                <wp:wrapNone/>
+                <wp:docPr id="12" name="Conector recto 12"/>
+                <wp:cNvGraphicFramePr/>
+                <a:graphic xmlns:a="http://schemas.openxmlformats.org/drawingml/2006/main">
+                  <a:graphicData uri="http://schemas.microsoft.com/office/word/2010/wordprocessingShape">
+                    <wps:wsp>
+                      <wps:cNvCnPr/>
+                      <wps:spPr>
+                        <a:xfrm flipV="1">
+                          <a:off x="0" y="0"/>
+                          <a:ext cx="916849" cy="0"/>
+                        </a:xfrm>
+                        <a:prstGeom prst="line">
+                          <a:avLst/>
+                        </a:prstGeom>
+                      </wps:spPr>
+                      <wps:style>
+                        <a:lnRef idx="1">
+                          <a:schemeClr val="accent1"/>
+                        </a:lnRef>
+                        <a:fillRef idx="0">
+                          <a:schemeClr val="accent1"/>
+                        </a:fillRef>
+                        <a:effectRef idx="0">
+                          <a:schemeClr val="accent1"/>
+                        </a:effectRef>
+                        <a:fontRef idx="minor">
+                          <a:schemeClr val="tx1"/>
+                        </a:fontRef>
+                      </wps:style>
+                      <wps:bodyPr/>
+                    </wps:wsp>
+                  </a:graphicData>
+                </a:graphic>
+                <wp14:sizeRelH relativeFrom="margin">
+                  <wp14:pctWidth>0</wp14:pctWidth>
+                </wp14:sizeRelH>
+              </wp:anchor>
+            </w:drawing>
+          </mc:Choice>
+          <mc:Fallback>
+            <w:pict>
+              <v:line w14:anchorId="72132AD6" id="Conector recto 12" o:spid="_x0000_s1026" style="position:absolute;flip:y;z-index:251674624;visibility:visible;mso-wrap-style:square;mso-width-percent:0;mso-wrap-distance-left:9pt;mso-wrap-distance-top:0;mso-wrap-distance-right:9pt;mso-wrap-distance-bottom:0;mso-position-horizontal:absolute;mso-position-horizontal-relative:text;mso-position-vertical:absolute;mso-position-vertical-relative:text;mso-width-percent:0;mso-width-relative:margin" from="98.85pt,6.8pt" to="171.05pt,6.8pt" o:gfxdata="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" strokecolor="#5b9bd5 [3204]" strokeweight=".5pt">
+                <v:stroke joinstyle="miter"/>
+              </v:line>
+            </w:pict>
+          </mc:Fallback>
+        </mc:AlternateContent>
+      </w:r>
+      <w:r>
+        <w:rPr>
+          <w:rFonts w:eastAsiaTheme="minorEastAsia"/>
+          <w:noProof/>
+          <w:lang w:eastAsia="es-ES_tradnl"/>
+        </w:rPr>
+        <mc:AlternateContent>
+          <mc:Choice Requires="wps">
+            <w:drawing>
+              <wp:anchor distT="0" distB="0" distL="114300" distR="114300" simplePos="0" relativeHeight="251675648" behindDoc="0" locked="0" layoutInCell="1" allowOverlap="1" wp14:anchorId="7A6F6E63" wp14:editId="7A796F5F">
+                <wp:simplePos x="0" y="0"/>
+                <wp:positionH relativeFrom="column">
+                  <wp:posOffset>2627085</wp:posOffset>
+                </wp:positionH>
+                <wp:positionV relativeFrom="paragraph">
+                  <wp:posOffset>86360</wp:posOffset>
+                </wp:positionV>
+                <wp:extent cx="1069249" cy="0"/>
+                <wp:effectExtent l="0" t="0" r="23495" b="25400"/>
+                <wp:wrapNone/>
+                <wp:docPr id="13" name="Conector recto 13"/>
+                <wp:cNvGraphicFramePr/>
+                <a:graphic xmlns:a="http://schemas.openxmlformats.org/drawingml/2006/main">
+                  <a:graphicData uri="http://schemas.microsoft.com/office/word/2010/wordprocessingShape">
+                    <wps:wsp>
+                      <wps:cNvCnPr/>
+                      <wps:spPr>
+                        <a:xfrm flipV="1">
+                          <a:off x="0" y="0"/>
+                          <a:ext cx="1069249" cy="0"/>
+                        </a:xfrm>
+                        <a:prstGeom prst="line">
+                          <a:avLst/>
+                        </a:prstGeom>
+                      </wps:spPr>
+                      <wps:style>
+                        <a:lnRef idx="1">
+                          <a:schemeClr val="accent1"/>
+                        </a:lnRef>
+                        <a:fillRef idx="0">
+                          <a:schemeClr val="accent1"/>
+                        </a:fillRef>
+                        <a:effectRef idx="0">
+                          <a:schemeClr val="accent1"/>
+                        </a:effectRef>
+                        <a:fontRef idx="minor">
+                          <a:schemeClr val="tx1"/>
+                        </a:fontRef>
+                      </wps:style>
+                      <wps:bodyPr/>
+                    </wps:wsp>
+                  </a:graphicData>
+                </a:graphic>
+                <wp14:sizeRelH relativeFrom="margin">
+                  <wp14:pctWidth>0</wp14:pctWidth>
+                </wp14:sizeRelH>
+              </wp:anchor>
+            </w:drawing>
+          </mc:Choice>
+          <mc:Fallback>
+            <w:pict>
+              <v:line w14:anchorId="7307042F" id="Conector recto 13" o:spid="_x0000_s1026" style="position:absolute;flip:y;z-index:251675648;visibility:visible;mso-wrap-style:square;mso-width-percent:0;mso-wrap-distance-left:9pt;mso-wrap-distance-top:0;mso-wrap-distance-right:9pt;mso-wrap-distance-bottom:0;mso-position-horizontal:absolute;mso-position-horizontal-relative:text;mso-position-vertical:absolute;mso-position-vertical-relative:text;mso-width-percent:0;mso-width-relative:margin" from="206.85pt,6.8pt" to="291.05pt,6.8pt" o:gfxdata="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" strokecolor="#5b9bd5 [3204]" strokeweight=".5pt">
+                <v:stroke joinstyle="miter"/>
+              </v:line>
+            </w:pict>
+          </mc:Fallback>
+        </mc:AlternateContent>
+      </w:r>
+    </w:p>
+    <w:p>
+      <w:pPr>
+        <w:rPr>
+          <w:rFonts w:eastAsiaTheme="minorEastAsia"/>
+          <w:lang w:val="es-ES"/>
+        </w:rPr>
+      </w:pPr>
+    </w:p>
+    <w:p>
+      <w:pPr>
+        <w:rPr>
+          <w:rFonts w:eastAsiaTheme="minorEastAsia"/>
+          <w:lang w:val="es-ES"/>
+        </w:rPr>
+      </w:pPr>
+    </w:p>
+    <w:p>
+      <w:pPr>
+        <w:rPr>
+          <w:rFonts w:eastAsiaTheme="minorEastAsia"/>
+          <w:lang w:val="es-ES"/>
+        </w:rPr>
+      </w:pPr>
+    </w:p>
+    <w:p>
+      <w:pPr>
+        <w:jc w:val="both"/>
+        <w:rPr>
+          <w:rFonts w:eastAsiaTheme="minorEastAsia"/>
+          <w:lang w:val="es-ES"/>
+        </w:rPr>
+      </w:pPr>
+      <w:r>
+        <w:rPr>
+          <w:rFonts w:eastAsiaTheme="minorEastAsia"/>
+          <w:lang w:val="es-ES"/>
+        </w:rPr>
+        <w:t>En este primer</w:t>
+      </w:r>
+      <w:r>
+        <w:rPr>
+          <w:rFonts w:eastAsiaTheme="minorEastAsia"/>
+          <w:lang w:val="es-ES"/>
+        </w:rPr>
+        <w:t xml:space="preserve"> grafo, para obtener el mínimo corte de dos conjuntos de los vértices, se puede apreciar que en uno estarían los vértices {2,3,4,5}</w:t>
+      </w:r>
+      <w:r>
+        <w:rPr>
+          <w:rFonts w:eastAsiaTheme="minorEastAsia"/>
+          <w:lang w:val="es-ES"/>
+        </w:rPr>
+        <w:t xml:space="preserve"> y en el otro {0,1}; sin embargo, el vértice 1 podría oscilar entre los dos conjuntos ya que el valor del número de aristas entre los dos conjuntos sería 1 en los dos casos. Así pues, teniendo el grafo construido, si insertaron a mano los valores de la tabla de booleanos, y se probaron con él el algoritmo de </w:t>
+      </w:r>
+      <w:proofErr w:type="spellStart"/>
+      <w:r>
+        <w:rPr>
+          <w:rFonts w:eastAsiaTheme="minorEastAsia"/>
+          <w:lang w:val="es-ES"/>
+        </w:rPr>
+        <w:t>Karger</w:t>
+      </w:r>
+      <w:proofErr w:type="spellEnd"/>
+      <w:r>
+        <w:rPr>
+          <w:rFonts w:eastAsiaTheme="minorEastAsia"/>
+          <w:lang w:val="es-ES"/>
+        </w:rPr>
+        <w:t xml:space="preserve"> y el de </w:t>
+      </w:r>
+      <w:proofErr w:type="spellStart"/>
+      <w:r>
+        <w:rPr>
+          <w:rFonts w:eastAsiaTheme="minorEastAsia"/>
+          <w:lang w:val="es-ES"/>
+        </w:rPr>
+        <w:t>Karger-Stein</w:t>
+      </w:r>
+      <w:proofErr w:type="spellEnd"/>
+      <w:r>
+        <w:rPr>
+          <w:rFonts w:eastAsiaTheme="minorEastAsia"/>
+          <w:lang w:val="es-ES"/>
+        </w:rPr>
+        <w:t>.</w:t>
+      </w:r>
+    </w:p>
+    <w:p>
+      <w:pPr>
+        <w:jc w:val="both"/>
+        <w:rPr>
+          <w:rFonts w:eastAsiaTheme="minorEastAsia"/>
+          <w:lang w:val="es-ES"/>
+        </w:rPr>
+      </w:pPr>
+    </w:p>
+    <w:p>
+      <w:pPr>
+        <w:jc w:val="both"/>
+        <w:rPr>
+          <w:rFonts w:eastAsiaTheme="minorEastAsia"/>
+          <w:lang w:val="es-ES"/>
+        </w:rPr>
+      </w:pPr>
+      <w:r>
+        <w:rPr>
+          <w:rFonts w:eastAsiaTheme="minorEastAsia"/>
+          <w:lang w:val="es-ES"/>
+        </w:rPr>
+        <w:t xml:space="preserve">Como resultado de ejecutar el algoritmo de </w:t>
+      </w:r>
+      <w:proofErr w:type="spellStart"/>
+      <w:r>
+        <w:rPr>
+          <w:rFonts w:eastAsiaTheme="minorEastAsia"/>
+          <w:lang w:val="es-ES"/>
+        </w:rPr>
+        <w:t>Karger</w:t>
+      </w:r>
+      <w:proofErr w:type="spellEnd"/>
+      <w:r>
+        <w:rPr>
+          <w:rFonts w:eastAsiaTheme="minorEastAsia"/>
+          <w:lang w:val="es-ES"/>
+        </w:rPr>
+        <w:t>, se pudo ver que se obtenían en un gran número de casos cualquiera de los dos resultados ó</w:t>
+      </w:r>
+      <w:r>
+        <w:rPr>
+          <w:rFonts w:eastAsiaTheme="minorEastAsia"/>
+          <w:lang w:val="es-ES"/>
+        </w:rPr>
+        <w:t xml:space="preserve">ptimos, pero que también fallaba dando resultados cercanos, pero no el óptimo. Sin embargo, el algoritmo de </w:t>
+      </w:r>
+      <w:proofErr w:type="spellStart"/>
+      <w:r>
+        <w:rPr>
+          <w:rFonts w:eastAsiaTheme="minorEastAsia"/>
+          <w:lang w:val="es-ES"/>
+        </w:rPr>
+        <w:t>Karger-Stein</w:t>
+      </w:r>
+      <w:proofErr w:type="spellEnd"/>
+      <w:r>
+        <w:rPr>
+          <w:rFonts w:eastAsiaTheme="minorEastAsia"/>
+          <w:lang w:val="es-ES"/>
+        </w:rPr>
+        <w:t xml:space="preserve"> además de dar la solución óptima para el grafo, </w:t>
+      </w:r>
+      <w:r>
+        <w:rPr>
+          <w:rFonts w:eastAsiaTheme="minorEastAsia"/>
+          <w:lang w:val="es-ES"/>
+        </w:rPr>
+        <w:t xml:space="preserve">la daba en casi todos los casos, algo que se esperaba al ser una mejora del algoritmo de </w:t>
+      </w:r>
+      <w:proofErr w:type="spellStart"/>
+      <w:r>
+        <w:rPr>
+          <w:rFonts w:eastAsiaTheme="minorEastAsia"/>
+          <w:lang w:val="es-ES"/>
+        </w:rPr>
+        <w:t>Karger</w:t>
+      </w:r>
+      <w:proofErr w:type="spellEnd"/>
+      <w:r>
+        <w:rPr>
+          <w:rFonts w:eastAsiaTheme="minorEastAsia"/>
+          <w:lang w:val="es-ES"/>
+        </w:rPr>
+        <w:t>.</w:t>
+      </w:r>
+    </w:p>
+    <w:p>
+      <w:pPr>
+        <w:tabs>
+          <w:tab w:val="left" w:pos="6051"/>
+        </w:tabs>
+        <w:rPr>
+          <w:rFonts w:eastAsiaTheme="minorEastAsia"/>
+          <w:lang w:val="es-ES"/>
+        </w:rPr>
+      </w:pPr>
+      <w:r>
+        <w:rPr>
+          <w:rFonts w:eastAsiaTheme="minorEastAsia"/>
+          <w:lang w:val="es-ES"/>
+        </w:rPr>
+        <w:tab/>
+      </w:r>
+    </w:p>
+    <w:p>
+      <w:pPr>
+        <w:rPr>
+          <w:rFonts w:eastAsiaTheme="minorEastAsia"/>
+          <w:lang w:val="es-ES"/>
+        </w:rPr>
+      </w:pPr>
+    </w:p>
+    <w:p>
+      <w:pPr>
+        <w:rPr>
+          <w:rFonts w:eastAsiaTheme="minorEastAsia"/>
+          <w:b/>
+          <w:lang w:val="es-ES"/>
+        </w:rPr>
+      </w:pPr>
+      <w:r>
+        <w:rPr>
+          <w:rFonts w:eastAsiaTheme="minorEastAsia"/>
+          <w:b/>
+          <w:lang w:val="es-ES"/>
+        </w:rPr>
+        <w:t>Grafo 2</w:t>
+      </w:r>
+      <w:r>
+        <w:rPr>
+          <w:rFonts w:eastAsiaTheme="minorEastAsia"/>
+          <w:noProof/>
+          <w:lang w:eastAsia="es-ES_tradnl"/>
+        </w:rPr>
+        <mc:AlternateContent>
+          <mc:Choice Requires="wps">
+            <w:drawing>
+              <wp:anchor distT="0" distB="0" distL="114300" distR="114300" simplePos="0" relativeHeight="251682816" behindDoc="0" locked="0" layoutInCell="1" allowOverlap="1" wp14:anchorId="52404713" wp14:editId="06F38756">
+                <wp:simplePos x="0" y="0"/>
+                <wp:positionH relativeFrom="column">
+                  <wp:posOffset>2738755</wp:posOffset>
+                </wp:positionH>
+                <wp:positionV relativeFrom="paragraph">
+                  <wp:posOffset>1217295</wp:posOffset>
+                </wp:positionV>
+                <wp:extent cx="459105" cy="459740"/>
+                <wp:effectExtent l="0" t="0" r="23495" b="22860"/>
+                <wp:wrapThrough wrapText="bothSides">
+                  <wp:wrapPolygon edited="0">
+                    <wp:start x="3585" y="0"/>
+                    <wp:lineTo x="0" y="3580"/>
+                    <wp:lineTo x="0" y="16707"/>
+                    <wp:lineTo x="2390" y="21481"/>
+                    <wp:lineTo x="3585" y="21481"/>
+                    <wp:lineTo x="17925" y="21481"/>
+                    <wp:lineTo x="19120" y="21481"/>
+                    <wp:lineTo x="21510" y="16707"/>
+                    <wp:lineTo x="21510" y="3580"/>
+                    <wp:lineTo x="17925" y="0"/>
+                    <wp:lineTo x="3585" y="0"/>
+                  </wp:wrapPolygon>
+                </wp:wrapThrough>
+                <wp:docPr id="43" name="Elipse 43"/>
+                <wp:cNvGraphicFramePr/>
+                <a:graphic xmlns:a="http://schemas.openxmlformats.org/drawingml/2006/main">
+                  <a:graphicData uri="http://schemas.microsoft.com/office/word/2010/wordprocessingShape">
+                    <wps:wsp>
+                      <wps:cNvSpPr/>
+                      <wps:spPr>
+                        <a:xfrm>
+                          <a:off x="0" y="0"/>
+                          <a:ext cx="459105" cy="459740"/>
+                        </a:xfrm>
+                        <a:prstGeom prst="ellipse">
+                          <a:avLst/>
+                        </a:prstGeom>
+                        <a:noFill/>
+                      </wps:spPr>
+                      <wps:style>
+                        <a:lnRef idx="2">
+                          <a:schemeClr val="accent1">
+                            <a:shade val="50000"/>
+                          </a:schemeClr>
+                        </a:lnRef>
+                        <a:fillRef idx="1">
+                          <a:schemeClr val="accent1"/>
+                        </a:fillRef>
+                        <a:effectRef idx="0">
+                          <a:schemeClr val="accent1"/>
+                        </a:effectRef>
+                        <a:fontRef idx="minor">
+                          <a:schemeClr val="lt1"/>
+                        </a:fontRef>
+                      </wps:style>
+                      <wps:txbx>
+                        <w:txbxContent>
+                          <w:p>
+                            <w:pPr>
+                              <w:rPr>
+                                <w:color w:val="000000" w:themeColor="text1"/>
+                                <w:lang w:val="es-ES"/>
+                                <w14:shadow w14:blurRad="38100" w14:dist="19050" w14:dir="2700000" w14:sx="100000" w14:sy="100000" w14:kx="0" w14:ky="0" w14:algn="tl">
+                                  <w14:schemeClr w14:val="dk1">
+                                    <w14:alpha w14:val="60000"/>
+                                  </w14:schemeClr>
+                                </w14:shadow>
+                                <w14:textOutline w14:w="0" w14:cap="flat" w14:cmpd="sng" w14:algn="ctr">
+                                  <w14:noFill/>
+                                  <w14:prstDash w14:val="solid"/>
+                                  <w14:round/>
+                                </w14:textOutline>
+                              </w:rPr>
+                            </w:pPr>
+                            <w:r>
+                              <w:rPr>
+                                <w:color w:val="000000" w:themeColor="text1"/>
+                                <w:lang w:val="es-ES"/>
+                                <w14:shadow w14:blurRad="38100" w14:dist="19050" w14:dir="2700000" w14:sx="100000" w14:sy="100000" w14:kx="0" w14:ky="0" w14:algn="tl">
+                                  <w14:schemeClr w14:val="dk1">
+                                    <w14:alpha w14:val="60000"/>
+                                  </w14:schemeClr>
+                                </w14:shadow>
+                                <w14:textOutline w14:w="0" w14:cap="flat" w14:cmpd="sng" w14:algn="ctr">
+                                  <w14:noFill/>
+                                  <w14:prstDash w14:val="solid"/>
+                                  <w14:round/>
+                                </w14:textOutline>
+                              </w:rPr>
+                              <w:t xml:space="preserve"> 2</w:t>
+                            </w:r>
+                          </w:p>
+                        </w:txbxContent>
+                      </wps:txbx>
+                      <wps:bodyPr rot="0" spcFirstLastPara="0" vertOverflow="overflow" horzOverflow="overflow" vert="horz" wrap="square" lIns="91440" tIns="45720" rIns="91440" bIns="45720" numCol="1" spcCol="0" rtlCol="0" fromWordArt="0" anchor="ctr" anchorCtr="0" forceAA="0" compatLnSpc="1">
+                        <a:prstTxWarp prst="textNoShape">
+                          <a:avLst/>
+                        </a:prstTxWarp>
+                        <a:noAutofit/>
+                      </wps:bodyPr>
+                    </wps:wsp>
+                  </a:graphicData>
+                </a:graphic>
+                <wp14:sizeRelH relativeFrom="margin">
+                  <wp14:pctWidth>0</wp14:pctWidth>
+                </wp14:sizeRelH>
+                <wp14:sizeRelV relativeFrom="margin">
+                  <wp14:pctHeight>0</wp14:pctHeight>
+                </wp14:sizeRelV>
+              </wp:anchor>
+            </w:drawing>
+          </mc:Choice>
+          <mc:Fallback>
+            <w:pict>
+              <v:oval w14:anchorId="52404713" id="Elipse 43" o:spid="_x0000_s1034" style="position:absolute;margin-left:215.65pt;margin-top:95.85pt;width:36.15pt;height:36.2pt;z-index:251682816;visibility:visible;mso-wrap-style:square;mso-width-percent:0;mso-height-percent:0;mso-wrap-distance-left:9pt;mso-wrap-distance-top:0;mso-wrap-distance-right:9pt;mso-wrap-distance-bottom:0;mso-position-horizontal:absolute;mso-position-horizontal-relative:text;mso-position-vertical:absolute;mso-position-vertical-relative:text;mso-width-percent:0;mso-height-percent:0;mso-width-relative:margin;mso-height-relative:margin;v-text-anchor:middle" o:gfxdata="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" filled="f" strokecolor="#1f4d78 [1604]" strokeweight="1pt">
+                <v:stroke joinstyle="miter"/>
+                <v:textbox>
+                  <w:txbxContent>
+                    <w:p>
+                      <w:pPr>
+                        <w:rPr>
+                          <w:color w:val="000000" w:themeColor="text1"/>
+                          <w:lang w:val="es-ES"/>
+                          <w14:shadow w14:blurRad="38100" w14:dist="19050" w14:dir="2700000" w14:sx="100000" w14:sy="100000" w14:kx="0" w14:ky="0" w14:algn="tl">
+                            <w14:schemeClr w14:val="dk1">
+                              <w14:alpha w14:val="60000"/>
+                            </w14:schemeClr>
+                          </w14:shadow>
+                          <w14:textOutline w14:w="0" w14:cap="flat" w14:cmpd="sng" w14:algn="ctr">
+                            <w14:noFill/>
+                            <w14:prstDash w14:val="solid"/>
+                            <w14:round/>
+                          </w14:textOutline>
+                        </w:rPr>
+                      </w:pPr>
+                      <w:r>
+                        <w:rPr>
+                          <w:color w:val="000000" w:themeColor="text1"/>
+                          <w:lang w:val="es-ES"/>
+                          <w14:shadow w14:blurRad="38100" w14:dist="19050" w14:dir="2700000" w14:sx="100000" w14:sy="100000" w14:kx="0" w14:ky="0" w14:algn="tl">
+                            <w14:schemeClr w14:val="dk1">
+                              <w14:alpha w14:val="60000"/>
+                            </w14:schemeClr>
+                          </w14:shadow>
+                          <w14:textOutline w14:w="0" w14:cap="flat" w14:cmpd="sng" w14:algn="ctr">
+                            <w14:noFill/>
+                            <w14:prstDash w14:val="solid"/>
+                            <w14:round/>
+                          </w14:textOutline>
+                        </w:rPr>
+                        <w:t xml:space="preserve"> 2</w:t>
+                      </w:r>
+                    </w:p>
+                  </w:txbxContent>
+                </v:textbox>
+                <w10:wrap type="through"/>
+              </v:oval>
+            </w:pict>
+          </mc:Fallback>
+        </mc:AlternateContent>
+      </w:r>
+      <w:r>
+        <w:rPr>
+          <w:rFonts w:eastAsiaTheme="minorEastAsia"/>
+          <w:noProof/>
+          <w:lang w:eastAsia="es-ES_tradnl"/>
+        </w:rPr>
+        <mc:AlternateContent>
+          <mc:Choice Requires="wps">
+            <w:drawing>
+              <wp:anchor distT="0" distB="0" distL="114300" distR="114300" simplePos="0" relativeHeight="251683840" behindDoc="0" locked="0" layoutInCell="1" allowOverlap="1" wp14:anchorId="479BA324" wp14:editId="38CE7F0F">
+                <wp:simplePos x="0" y="0"/>
+                <wp:positionH relativeFrom="column">
+                  <wp:posOffset>1371600</wp:posOffset>
+                </wp:positionH>
+                <wp:positionV relativeFrom="paragraph">
+                  <wp:posOffset>1212850</wp:posOffset>
+                </wp:positionV>
+                <wp:extent cx="459105" cy="459740"/>
+                <wp:effectExtent l="0" t="0" r="23495" b="22860"/>
+                <wp:wrapThrough wrapText="bothSides">
+                  <wp:wrapPolygon edited="0">
+                    <wp:start x="3585" y="0"/>
+                    <wp:lineTo x="0" y="3580"/>
+                    <wp:lineTo x="0" y="16707"/>
+                    <wp:lineTo x="2390" y="21481"/>
+                    <wp:lineTo x="3585" y="21481"/>
+                    <wp:lineTo x="17925" y="21481"/>
+                    <wp:lineTo x="19120" y="21481"/>
+                    <wp:lineTo x="21510" y="16707"/>
+                    <wp:lineTo x="21510" y="3580"/>
+                    <wp:lineTo x="17925" y="0"/>
+                    <wp:lineTo x="3585" y="0"/>
+                  </wp:wrapPolygon>
+                </wp:wrapThrough>
+                <wp:docPr id="44" name="Elipse 44"/>
+                <wp:cNvGraphicFramePr/>
+                <a:graphic xmlns:a="http://schemas.openxmlformats.org/drawingml/2006/main">
+                  <a:graphicData uri="http://schemas.microsoft.com/office/word/2010/wordprocessingShape">
+                    <wps:wsp>
+                      <wps:cNvSpPr/>
+                      <wps:spPr>
+                        <a:xfrm>
+                          <a:off x="0" y="0"/>
+                          <a:ext cx="459105" cy="459740"/>
+                        </a:xfrm>
+                        <a:prstGeom prst="ellipse">
+                          <a:avLst/>
+                        </a:prstGeom>
+                        <a:noFill/>
+                      </wps:spPr>
+                      <wps:style>
+                        <a:lnRef idx="2">
+                          <a:schemeClr val="accent1">
+                            <a:shade val="50000"/>
+                          </a:schemeClr>
+                        </a:lnRef>
+                        <a:fillRef idx="1">
+                          <a:schemeClr val="accent1"/>
+                        </a:fillRef>
+                        <a:effectRef idx="0">
+                          <a:schemeClr val="accent1"/>
+                        </a:effectRef>
+                        <a:fontRef idx="minor">
+                          <a:schemeClr val="lt1"/>
+                        </a:fontRef>
+                      </wps:style>
+                      <wps:txbx>
+                        <w:txbxContent>
+                          <w:p>
+                            <w:pPr>
+                              <w:rPr>
+                                <w:color w:val="000000" w:themeColor="text1"/>
+                                <w:lang w:val="es-ES"/>
+                                <w14:shadow w14:blurRad="38100" w14:dist="19050" w14:dir="2700000" w14:sx="100000" w14:sy="100000" w14:kx="0" w14:ky="0" w14:algn="tl">
+                                  <w14:schemeClr w14:val="dk1">
+                                    <w14:alpha w14:val="60000"/>
+                                  </w14:schemeClr>
+                                </w14:shadow>
+                                <w14:textOutline w14:w="0" w14:cap="flat" w14:cmpd="sng" w14:algn="ctr">
+                                  <w14:noFill/>
+                                  <w14:prstDash w14:val="solid"/>
+                                  <w14:round/>
+                                </w14:textOutline>
+                              </w:rPr>
+                            </w:pPr>
+                            <w:r>
+                              <w:rPr>
+                                <w:color w:val="000000" w:themeColor="text1"/>
+                                <w:lang w:val="es-ES"/>
+                                <w14:shadow w14:blurRad="38100" w14:dist="19050" w14:dir="2700000" w14:sx="100000" w14:sy="100000" w14:kx="0" w14:ky="0" w14:algn="tl">
+                                  <w14:schemeClr w14:val="dk1">
+                                    <w14:alpha w14:val="60000"/>
+                                  </w14:schemeClr>
+                                </w14:shadow>
+                                <w14:textOutline w14:w="0" w14:cap="flat" w14:cmpd="sng" w14:algn="ctr">
+                                  <w14:noFill/>
+                                  <w14:prstDash w14:val="solid"/>
+                                  <w14:round/>
+                                </w14:textOutline>
+                              </w:rPr>
+                              <w:t xml:space="preserve"> 1</w:t>
+                            </w:r>
+                          </w:p>
+                        </w:txbxContent>
+                      </wps:txbx>
+                      <wps:bodyPr rot="0" spcFirstLastPara="0" vertOverflow="overflow" horzOverflow="overflow" vert="horz" wrap="square" lIns="91440" tIns="45720" rIns="91440" bIns="45720" numCol="1" spcCol="0" rtlCol="0" fromWordArt="0" anchor="ctr" anchorCtr="0" forceAA="0" compatLnSpc="1">
+                        <a:prstTxWarp prst="textNoShape">
+                          <a:avLst/>
+                        </a:prstTxWarp>
+                        <a:noAutofit/>
+                      </wps:bodyPr>
+                    </wps:wsp>
+                  </a:graphicData>
+                </a:graphic>
+                <wp14:sizeRelH relativeFrom="margin">
+                  <wp14:pctWidth>0</wp14:pctWidth>
+                </wp14:sizeRelH>
+                <wp14:sizeRelV relativeFrom="margin">
+                  <wp14:pctHeight>0</wp14:pctHeight>
+                </wp14:sizeRelV>
+              </wp:anchor>
+            </w:drawing>
+          </mc:Choice>
+          <mc:Fallback>
+            <w:pict>
+              <v:oval w14:anchorId="479BA324" id="Elipse 44" o:spid="_x0000_s1035" style="position:absolute;margin-left:108pt;margin-top:95.5pt;width:36.15pt;height:36.2pt;z-index:251683840;visibility:visible;mso-wrap-style:square;mso-width-percent:0;mso-height-percent:0;mso-wrap-distance-left:9pt;mso-wrap-distance-top:0;mso-wrap-distance-right:9pt;mso-wrap-distance-bottom:0;mso-position-horizontal:absolute;mso-position-horizontal-relative:text;mso-position-vertical:absolute;mso-position-vertical-relative:text;mso-width-percent:0;mso-height-percent:0;mso-width-relative:margin;mso-height-relative:margin;v-text-anchor:middle" o:gfxdata="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" filled="f" strokecolor="#1f4d78 [1604]" strokeweight="1pt">
+                <v:stroke joinstyle="miter"/>
+                <v:textbox>
+                  <w:txbxContent>
+                    <w:p>
+                      <w:pPr>
+                        <w:rPr>
+                          <w:color w:val="000000" w:themeColor="text1"/>
+                          <w:lang w:val="es-ES"/>
+                          <w14:shadow w14:blurRad="38100" w14:dist="19050" w14:dir="2700000" w14:sx="100000" w14:sy="100000" w14:kx="0" w14:ky="0" w14:algn="tl">
+                            <w14:schemeClr w14:val="dk1">
+                              <w14:alpha w14:val="60000"/>
+                            </w14:schemeClr>
+                          </w14:shadow>
+                          <w14:textOutline w14:w="0" w14:cap="flat" w14:cmpd="sng" w14:algn="ctr">
+                            <w14:noFill/>
+                            <w14:prstDash w14:val="solid"/>
+                            <w14:round/>
+                          </w14:textOutline>
+                        </w:rPr>
+                      </w:pPr>
+                      <w:r>
+                        <w:rPr>
+                          <w:color w:val="000000" w:themeColor="text1"/>
+                          <w:lang w:val="es-ES"/>
+                          <w14:shadow w14:blurRad="38100" w14:dist="19050" w14:dir="2700000" w14:sx="100000" w14:sy="100000" w14:kx="0" w14:ky="0" w14:algn="tl">
+                            <w14:schemeClr w14:val="dk1">
+                              <w14:alpha w14:val="60000"/>
+                            </w14:schemeClr>
+                          </w14:shadow>
+                          <w14:textOutline w14:w="0" w14:cap="flat" w14:cmpd="sng" w14:algn="ctr">
+                            <w14:noFill/>
+                            <w14:prstDash w14:val="solid"/>
+                            <w14:round/>
+                          </w14:textOutline>
+                        </w:rPr>
+                        <w:t xml:space="preserve"> 1</w:t>
+                      </w:r>
+                    </w:p>
+                  </w:txbxContent>
+                </v:textbox>
+                <w10:wrap type="through"/>
+              </v:oval>
+            </w:pict>
+          </mc:Fallback>
+        </mc:AlternateContent>
+      </w:r>
+      <w:r>
+        <w:rPr>
+          <w:rFonts w:eastAsiaTheme="minorEastAsia"/>
+          <w:noProof/>
+          <w:lang w:eastAsia="es-ES_tradnl"/>
+        </w:rPr>
+        <mc:AlternateContent>
+          <mc:Choice Requires="wps">
+            <w:drawing>
+              <wp:anchor distT="0" distB="0" distL="114300" distR="114300" simplePos="0" relativeHeight="251684864" behindDoc="0" locked="0" layoutInCell="1" allowOverlap="1" wp14:anchorId="64ED3A43" wp14:editId="7BE1180B">
+                <wp:simplePos x="0" y="0"/>
+                <wp:positionH relativeFrom="column">
+                  <wp:posOffset>4267200</wp:posOffset>
+                </wp:positionH>
+                <wp:positionV relativeFrom="paragraph">
+                  <wp:posOffset>191770</wp:posOffset>
+                </wp:positionV>
+                <wp:extent cx="459105" cy="459740"/>
+                <wp:effectExtent l="0" t="0" r="23495" b="22860"/>
+                <wp:wrapThrough wrapText="bothSides">
+                  <wp:wrapPolygon edited="0">
+                    <wp:start x="3585" y="0"/>
+                    <wp:lineTo x="0" y="3580"/>
+                    <wp:lineTo x="0" y="16707"/>
+                    <wp:lineTo x="2390" y="21481"/>
+                    <wp:lineTo x="3585" y="21481"/>
+                    <wp:lineTo x="17925" y="21481"/>
+                    <wp:lineTo x="19120" y="21481"/>
+                    <wp:lineTo x="21510" y="16707"/>
+                    <wp:lineTo x="21510" y="3580"/>
+                    <wp:lineTo x="17925" y="0"/>
+                    <wp:lineTo x="3585" y="0"/>
+                  </wp:wrapPolygon>
+                </wp:wrapThrough>
+                <wp:docPr id="45" name="Elipse 45"/>
+                <wp:cNvGraphicFramePr/>
+                <a:graphic xmlns:a="http://schemas.openxmlformats.org/drawingml/2006/main">
+                  <a:graphicData uri="http://schemas.microsoft.com/office/word/2010/wordprocessingShape">
+                    <wps:wsp>
+                      <wps:cNvSpPr/>
+                      <wps:spPr>
+                        <a:xfrm>
+                          <a:off x="0" y="0"/>
+                          <a:ext cx="459105" cy="459740"/>
+                        </a:xfrm>
+                        <a:prstGeom prst="ellipse">
+                          <a:avLst/>
+                        </a:prstGeom>
+                        <a:noFill/>
+                      </wps:spPr>
+                      <wps:style>
+                        <a:lnRef idx="2">
+                          <a:schemeClr val="accent1">
+                            <a:shade val="50000"/>
+                          </a:schemeClr>
+                        </a:lnRef>
+                        <a:fillRef idx="1">
+                          <a:schemeClr val="accent1"/>
+                        </a:fillRef>
+                        <a:effectRef idx="0">
+                          <a:schemeClr val="accent1"/>
+                        </a:effectRef>
+                        <a:fontRef idx="minor">
+                          <a:schemeClr val="lt1"/>
+                        </a:fontRef>
+                      </wps:style>
+                      <wps:txbx>
+                        <w:txbxContent>
+                          <w:p>
+                            <w:pPr>
+                              <w:rPr>
+                                <w:color w:val="000000" w:themeColor="text1"/>
+                                <w:lang w:val="es-ES"/>
+                                <w14:shadow w14:blurRad="38100" w14:dist="19050" w14:dir="2700000" w14:sx="100000" w14:sy="100000" w14:kx="0" w14:ky="0" w14:algn="tl">
+                                  <w14:schemeClr w14:val="dk1">
+                                    <w14:alpha w14:val="60000"/>
+                                  </w14:schemeClr>
+                                </w14:shadow>
+                                <w14:textOutline w14:w="0" w14:cap="flat" w14:cmpd="sng" w14:algn="ctr">
+                                  <w14:noFill/>
+                                  <w14:prstDash w14:val="solid"/>
+                                  <w14:round/>
+                                </w14:textOutline>
+                              </w:rPr>
+                            </w:pPr>
+                            <w:r>
+                              <w:rPr>
+                                <w:color w:val="000000" w:themeColor="text1"/>
+                                <w:lang w:val="es-ES"/>
+                                <w14:shadow w14:blurRad="38100" w14:dist="19050" w14:dir="2700000" w14:sx="100000" w14:sy="100000" w14:kx="0" w14:ky="0" w14:algn="tl">
+                                  <w14:schemeClr w14:val="dk1">
+                                    <w14:alpha w14:val="60000"/>
+                                  </w14:schemeClr>
+                                </w14:shadow>
+                                <w14:textOutline w14:w="0" w14:cap="flat" w14:cmpd="sng" w14:algn="ctr">
+                                  <w14:noFill/>
+                                  <w14:prstDash w14:val="solid"/>
+                                  <w14:round/>
+                                </w14:textOutline>
+                              </w:rPr>
+                              <w:t xml:space="preserve"> 5</w:t>
+                            </w:r>
+                          </w:p>
+                        </w:txbxContent>
+                      </wps:txbx>
+                      <wps:bodyPr rot="0" spcFirstLastPara="0" vertOverflow="overflow" horzOverflow="overflow" vert="horz" wrap="square" lIns="91440" tIns="45720" rIns="91440" bIns="45720" numCol="1" spcCol="0" rtlCol="0" fromWordArt="0" anchor="ctr" anchorCtr="0" forceAA="0" compatLnSpc="1">
+                        <a:prstTxWarp prst="textNoShape">
+                          <a:avLst/>
+                        </a:prstTxWarp>
+                        <a:noAutofit/>
+                      </wps:bodyPr>
+                    </wps:wsp>
+                  </a:graphicData>
+                </a:graphic>
+                <wp14:sizeRelH relativeFrom="margin">
+                  <wp14:pctWidth>0</wp14:pctWidth>
+                </wp14:sizeRelH>
+                <wp14:sizeRelV relativeFrom="margin">
+                  <wp14:pctHeight>0</wp14:pctHeight>
+                </wp14:sizeRelV>
+              </wp:anchor>
+            </w:drawing>
+          </mc:Choice>
+          <mc:Fallback>
+            <w:pict>
+              <v:oval w14:anchorId="64ED3A43" id="Elipse 45" o:spid="_x0000_s1036" style="position:absolute;margin-left:336pt;margin-top:15.1pt;width:36.15pt;height:36.2pt;z-index:251684864;visibility:visible;mso-wrap-style:square;mso-width-percent:0;mso-height-percent:0;mso-wrap-distance-left:9pt;mso-wrap-distance-top:0;mso-wrap-distance-right:9pt;mso-wrap-distance-bottom:0;mso-position-horizontal:absolute;mso-position-horizontal-relative:text;mso-position-vertical:absolute;mso-position-vertical-relative:text;mso-width-percent:0;mso-height-percent:0;mso-width-relative:margin;mso-height-relative:margin;v-text-anchor:middle" o:gfxdata="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" filled="f" strokecolor="#1f4d78 [1604]" strokeweight="1pt">
+                <v:stroke joinstyle="miter"/>
+                <v:textbox>
+                  <w:txbxContent>
+                    <w:p>
+                      <w:pPr>
+                        <w:rPr>
+                          <w:color w:val="000000" w:themeColor="text1"/>
+                          <w:lang w:val="es-ES"/>
+                          <w14:shadow w14:blurRad="38100" w14:dist="19050" w14:dir="2700000" w14:sx="100000" w14:sy="100000" w14:kx="0" w14:ky="0" w14:algn="tl">
+                            <w14:schemeClr w14:val="dk1">
+                              <w14:alpha w14:val="60000"/>
+                            </w14:schemeClr>
+                          </w14:shadow>
+                          <w14:textOutline w14:w="0" w14:cap="flat" w14:cmpd="sng" w14:algn="ctr">
+                            <w14:noFill/>
+                            <w14:prstDash w14:val="solid"/>
+                            <w14:round/>
+                          </w14:textOutline>
+                        </w:rPr>
+                      </w:pPr>
+                      <w:r>
+                        <w:rPr>
+                          <w:color w:val="000000" w:themeColor="text1"/>
+                          <w:lang w:val="es-ES"/>
+                          <w14:shadow w14:blurRad="38100" w14:dist="19050" w14:dir="2700000" w14:sx="100000" w14:sy="100000" w14:kx="0" w14:ky="0" w14:algn="tl">
+                            <w14:schemeClr w14:val="dk1">
+                              <w14:alpha w14:val="60000"/>
+                            </w14:schemeClr>
+                          </w14:shadow>
+                          <w14:textOutline w14:w="0" w14:cap="flat" w14:cmpd="sng" w14:algn="ctr">
+                            <w14:noFill/>
+                            <w14:prstDash w14:val="solid"/>
+                            <w14:round/>
+                          </w14:textOutline>
+                        </w:rPr>
+                        <w:t xml:space="preserve"> 5</w:t>
+                      </w:r>
+                    </w:p>
+                  </w:txbxContent>
+                </v:textbox>
+                <w10:wrap type="through"/>
+              </v:oval>
+            </w:pict>
+          </mc:Fallback>
+        </mc:AlternateContent>
+      </w:r>
+      <w:r>
+        <w:rPr>
+          <w:rFonts w:eastAsiaTheme="minorEastAsia"/>
+          <w:noProof/>
+          <w:lang w:eastAsia="es-ES_tradnl"/>
+        </w:rPr>
+        <mc:AlternateContent>
+          <mc:Choice Requires="wps">
+            <w:drawing>
+              <wp:anchor distT="0" distB="0" distL="114300" distR="114300" simplePos="0" relativeHeight="251685888" behindDoc="0" locked="0" layoutInCell="1" allowOverlap="1" wp14:anchorId="056459EE" wp14:editId="3A78D535">
+                <wp:simplePos x="0" y="0"/>
+                <wp:positionH relativeFrom="column">
+                  <wp:posOffset>0</wp:posOffset>
+                </wp:positionH>
+                <wp:positionV relativeFrom="paragraph">
+                  <wp:posOffset>1223010</wp:posOffset>
+                </wp:positionV>
+                <wp:extent cx="459105" cy="459740"/>
+                <wp:effectExtent l="0" t="0" r="23495" b="22860"/>
+                <wp:wrapThrough wrapText="bothSides">
+                  <wp:wrapPolygon edited="0">
+                    <wp:start x="3585" y="0"/>
+                    <wp:lineTo x="0" y="3580"/>
+                    <wp:lineTo x="0" y="16707"/>
+                    <wp:lineTo x="2390" y="21481"/>
+                    <wp:lineTo x="3585" y="21481"/>
+                    <wp:lineTo x="17925" y="21481"/>
+                    <wp:lineTo x="19120" y="21481"/>
+                    <wp:lineTo x="21510" y="16707"/>
+                    <wp:lineTo x="21510" y="3580"/>
+                    <wp:lineTo x="17925" y="0"/>
+                    <wp:lineTo x="3585" y="0"/>
+                  </wp:wrapPolygon>
+                </wp:wrapThrough>
+                <wp:docPr id="46" name="Elipse 46"/>
+                <wp:cNvGraphicFramePr/>
+                <a:graphic xmlns:a="http://schemas.openxmlformats.org/drawingml/2006/main">
+                  <a:graphicData uri="http://schemas.microsoft.com/office/word/2010/wordprocessingShape">
+                    <wps:wsp>
+                      <wps:cNvSpPr/>
+                      <wps:spPr>
+                        <a:xfrm>
+                          <a:off x="0" y="0"/>
+                          <a:ext cx="459105" cy="459740"/>
+                        </a:xfrm>
+                        <a:prstGeom prst="ellipse">
+                          <a:avLst/>
+                        </a:prstGeom>
+                        <a:noFill/>
+                      </wps:spPr>
+                      <wps:style>
+                        <a:lnRef idx="2">
+                          <a:schemeClr val="accent1">
+                            <a:shade val="50000"/>
+                          </a:schemeClr>
+                        </a:lnRef>
+                        <a:fillRef idx="1">
+                          <a:schemeClr val="accent1"/>
+                        </a:fillRef>
+                        <a:effectRef idx="0">
+                          <a:schemeClr val="accent1"/>
+                        </a:effectRef>
+                        <a:fontRef idx="minor">
+                          <a:schemeClr val="lt1"/>
+                        </a:fontRef>
+                      </wps:style>
+                      <wps:txbx>
+                        <w:txbxContent>
+                          <w:p>
+                            <w:pPr>
+                              <w:rPr>
+                                <w:color w:val="000000" w:themeColor="text1"/>
+                                <w:lang w:val="es-ES"/>
+                                <w14:shadow w14:blurRad="38100" w14:dist="19050" w14:dir="2700000" w14:sx="100000" w14:sy="100000" w14:kx="0" w14:ky="0" w14:algn="tl">
+                                  <w14:schemeClr w14:val="dk1">
+                                    <w14:alpha w14:val="60000"/>
+                                  </w14:schemeClr>
+                                </w14:shadow>
+                                <w14:textOutline w14:w="0" w14:cap="flat" w14:cmpd="sng" w14:algn="ctr">
+                                  <w14:noFill/>
+                                  <w14:prstDash w14:val="solid"/>
+                                  <w14:round/>
+                                </w14:textOutline>
+                              </w:rPr>
+                            </w:pPr>
+                            <w:r>
+                              <w:rPr>
+                                <w:color w:val="000000" w:themeColor="text1"/>
+                                <w:lang w:val="es-ES"/>
+                                <w14:shadow w14:blurRad="38100" w14:dist="19050" w14:dir="2700000" w14:sx="100000" w14:sy="100000" w14:kx="0" w14:ky="0" w14:algn="tl">
+                                  <w14:schemeClr w14:val="dk1">
+                                    <w14:alpha w14:val="60000"/>
+                                  </w14:schemeClr>
+                                </w14:shadow>
+                                <w14:textOutline w14:w="0" w14:cap="flat" w14:cmpd="sng" w14:algn="ctr">
+                                  <w14:noFill/>
+                                  <w14:prstDash w14:val="solid"/>
+                                  <w14:round/>
+                                </w14:textOutline>
+                              </w:rPr>
+                              <w:t xml:space="preserve"> 0</w:t>
+                            </w:r>
+                          </w:p>
+                        </w:txbxContent>
+                      </wps:txbx>
+                      <wps:bodyPr rot="0" spcFirstLastPara="0" vertOverflow="overflow" horzOverflow="overflow" vert="horz" wrap="square" lIns="91440" tIns="45720" rIns="91440" bIns="45720" numCol="1" spcCol="0" rtlCol="0" fromWordArt="0" anchor="ctr" anchorCtr="0" forceAA="0" compatLnSpc="1">
+                        <a:prstTxWarp prst="textNoShape">
+                          <a:avLst/>
+                        </a:prstTxWarp>
+                        <a:noAutofit/>
+                      </wps:bodyPr>
+                    </wps:wsp>
+                  </a:graphicData>
+                </a:graphic>
+                <wp14:sizeRelH relativeFrom="margin">
+                  <wp14:pctWidth>0</wp14:pctWidth>
+                </wp14:sizeRelH>
+                <wp14:sizeRelV relativeFrom="margin">
+                  <wp14:pctHeight>0</wp14:pctHeight>
+                </wp14:sizeRelV>
+              </wp:anchor>
+            </w:drawing>
+          </mc:Choice>
+          <mc:Fallback>
+            <w:pict>
+              <v:oval w14:anchorId="056459EE" id="Elipse 46" o:spid="_x0000_s1037" style="position:absolute;margin-left:0;margin-top:96.3pt;width:36.15pt;height:36.2pt;z-index:251685888;visibility:visible;mso-wrap-style:square;mso-width-percent:0;mso-height-percent:0;mso-wrap-distance-left:9pt;mso-wrap-distance-top:0;mso-wrap-distance-right:9pt;mso-wrap-distance-bottom:0;mso-position-horizontal:absolute;mso-position-horizontal-relative:text;mso-position-vertical:absolute;mso-position-vertical-relative:text;mso-width-percent:0;mso-height-percent:0;mso-width-relative:margin;mso-height-relative:margin;v-text-anchor:middle" o:gfxdata="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" filled="f" strokecolor="#1f4d78 [1604]" strokeweight="1pt">
+                <v:stroke joinstyle="miter"/>
+                <v:textbox>
+                  <w:txbxContent>
+                    <w:p>
+                      <w:pPr>
+                        <w:rPr>
+                          <w:color w:val="000000" w:themeColor="text1"/>
+                          <w:lang w:val="es-ES"/>
+                          <w14:shadow w14:blurRad="38100" w14:dist="19050" w14:dir="2700000" w14:sx="100000" w14:sy="100000" w14:kx="0" w14:ky="0" w14:algn="tl">
+                            <w14:schemeClr w14:val="dk1">
+                              <w14:alpha w14:val="60000"/>
+                            </w14:schemeClr>
+                          </w14:shadow>
+                          <w14:textOutline w14:w="0" w14:cap="flat" w14:cmpd="sng" w14:algn="ctr">
+                            <w14:noFill/>
+                            <w14:prstDash w14:val="solid"/>
+                            <w14:round/>
+                          </w14:textOutline>
+                        </w:rPr>
+                      </w:pPr>
+                      <w:r>
+                        <w:rPr>
+                          <w:color w:val="000000" w:themeColor="text1"/>
+                          <w:lang w:val="es-ES"/>
+                          <w14:shadow w14:blurRad="38100" w14:dist="19050" w14:dir="2700000" w14:sx="100000" w14:sy="100000" w14:kx="0" w14:ky="0" w14:algn="tl">
+                            <w14:schemeClr w14:val="dk1">
+                              <w14:alpha w14:val="60000"/>
+                            </w14:schemeClr>
+                          </w14:shadow>
+                          <w14:textOutline w14:w="0" w14:cap="flat" w14:cmpd="sng" w14:algn="ctr">
+                            <w14:noFill/>
+                            <w14:prstDash w14:val="solid"/>
+                            <w14:round/>
+                          </w14:textOutline>
+                        </w:rPr>
+                        <w:t xml:space="preserve"> 0</w:t>
+                      </w:r>
+                    </w:p>
+                  </w:txbxContent>
+                </v:textbox>
+                <w10:wrap type="through"/>
+              </v:oval>
+            </w:pict>
+          </mc:Fallback>
+        </mc:AlternateContent>
+      </w:r>
+      <w:r>
+        <w:rPr>
+          <w:rFonts w:eastAsiaTheme="minorEastAsia"/>
+          <w:noProof/>
+          <w:lang w:eastAsia="es-ES_tradnl"/>
+        </w:rPr>
+        <mc:AlternateContent>
+          <mc:Choice Requires="wps">
+            <w:drawing>
+              <wp:anchor distT="0" distB="0" distL="114300" distR="114300" simplePos="0" relativeHeight="251686912" behindDoc="0" locked="0" layoutInCell="1" allowOverlap="1" wp14:anchorId="649355E3" wp14:editId="0398AA8F">
+                <wp:simplePos x="0" y="0"/>
+                <wp:positionH relativeFrom="column">
+                  <wp:posOffset>4262120</wp:posOffset>
+                </wp:positionH>
+                <wp:positionV relativeFrom="paragraph">
+                  <wp:posOffset>1219835</wp:posOffset>
+                </wp:positionV>
+                <wp:extent cx="459105" cy="459740"/>
+                <wp:effectExtent l="0" t="0" r="23495" b="22860"/>
+                <wp:wrapThrough wrapText="bothSides">
+                  <wp:wrapPolygon edited="0">
+                    <wp:start x="3585" y="0"/>
+                    <wp:lineTo x="0" y="3580"/>
+                    <wp:lineTo x="0" y="16707"/>
+                    <wp:lineTo x="2390" y="21481"/>
+                    <wp:lineTo x="3585" y="21481"/>
+                    <wp:lineTo x="17925" y="21481"/>
+                    <wp:lineTo x="19120" y="21481"/>
+                    <wp:lineTo x="21510" y="16707"/>
+                    <wp:lineTo x="21510" y="3580"/>
+                    <wp:lineTo x="17925" y="0"/>
+                    <wp:lineTo x="3585" y="0"/>
+                  </wp:wrapPolygon>
+                </wp:wrapThrough>
+                <wp:docPr id="47" name="Elipse 47"/>
+                <wp:cNvGraphicFramePr/>
+                <a:graphic xmlns:a="http://schemas.openxmlformats.org/drawingml/2006/main">
+                  <a:graphicData uri="http://schemas.microsoft.com/office/word/2010/wordprocessingShape">
+                    <wps:wsp>
+                      <wps:cNvSpPr/>
+                      <wps:spPr>
+                        <a:xfrm>
+                          <a:off x="0" y="0"/>
+                          <a:ext cx="459105" cy="459740"/>
+                        </a:xfrm>
+                        <a:prstGeom prst="ellipse">
+                          <a:avLst/>
+                        </a:prstGeom>
+                        <a:noFill/>
+                      </wps:spPr>
+                      <wps:style>
+                        <a:lnRef idx="2">
+                          <a:schemeClr val="accent1">
+                            <a:shade val="50000"/>
+                          </a:schemeClr>
+                        </a:lnRef>
+                        <a:fillRef idx="1">
+                          <a:schemeClr val="accent1"/>
+                        </a:fillRef>
+                        <a:effectRef idx="0">
+                          <a:schemeClr val="accent1"/>
+                        </a:effectRef>
+                        <a:fontRef idx="minor">
+                          <a:schemeClr val="lt1"/>
+                        </a:fontRef>
+                      </wps:style>
+                      <wps:txbx>
+                        <w:txbxContent>
+                          <w:p>
+                            <w:pPr>
+                              <w:rPr>
+                                <w:color w:val="000000" w:themeColor="text1"/>
+                                <w:lang w:val="es-ES"/>
+                                <w14:shadow w14:blurRad="38100" w14:dist="19050" w14:dir="2700000" w14:sx="100000" w14:sy="100000" w14:kx="0" w14:ky="0" w14:algn="tl">
+                                  <w14:schemeClr w14:val="dk1">
+                                    <w14:alpha w14:val="60000"/>
+                                  </w14:schemeClr>
+                                </w14:shadow>
+                                <w14:textOutline w14:w="0" w14:cap="flat" w14:cmpd="sng" w14:algn="ctr">
+                                  <w14:noFill/>
+                                  <w14:prstDash w14:val="solid"/>
+                                  <w14:round/>
+                                </w14:textOutline>
+                              </w:rPr>
+                            </w:pPr>
+                            <w:r>
+                              <w:rPr>
+                                <w:color w:val="000000" w:themeColor="text1"/>
+                                <w:lang w:val="es-ES"/>
+                                <w14:shadow w14:blurRad="38100" w14:dist="19050" w14:dir="2700000" w14:sx="100000" w14:sy="100000" w14:kx="0" w14:ky="0" w14:algn="tl">
+                                  <w14:schemeClr w14:val="dk1">
+                                    <w14:alpha w14:val="60000"/>
+                                  </w14:schemeClr>
+                                </w14:shadow>
+                                <w14:textOutline w14:w="0" w14:cap="flat" w14:cmpd="sng" w14:algn="ctr">
+                                  <w14:noFill/>
+                                  <w14:prstDash w14:val="solid"/>
+                                  <w14:round/>
+                                </w14:textOutline>
+                              </w:rPr>
+                              <w:t xml:space="preserve"> 4</w:t>
+                            </w:r>
+                          </w:p>
+                        </w:txbxContent>
+                      </wps:txbx>
+                      <wps:bodyPr rot="0" spcFirstLastPara="0" vertOverflow="overflow" horzOverflow="overflow" vert="horz" wrap="square" lIns="91440" tIns="45720" rIns="91440" bIns="45720" numCol="1" spcCol="0" rtlCol="0" fromWordArt="0" anchor="ctr" anchorCtr="0" forceAA="0" compatLnSpc="1">
+                        <a:prstTxWarp prst="textNoShape">
+                          <a:avLst/>
+                        </a:prstTxWarp>
+                        <a:noAutofit/>
+                      </wps:bodyPr>
+                    </wps:wsp>
+                  </a:graphicData>
+                </a:graphic>
+                <wp14:sizeRelH relativeFrom="margin">
+                  <wp14:pctWidth>0</wp14:pctWidth>
+                </wp14:sizeRelH>
+                <wp14:sizeRelV relativeFrom="margin">
+                  <wp14:pctHeight>0</wp14:pctHeight>
+                </wp14:sizeRelV>
+              </wp:anchor>
+            </w:drawing>
+          </mc:Choice>
+          <mc:Fallback>
+            <w:pict>
+              <v:oval w14:anchorId="649355E3" id="Elipse 47" o:spid="_x0000_s1038" style="position:absolute;margin-left:335.6pt;margin-top:96.05pt;width:36.15pt;height:36.2pt;z-index:251686912;visibility:visible;mso-wrap-style:square;mso-width-percent:0;mso-height-percent:0;mso-wrap-distance-left:9pt;mso-wrap-distance-top:0;mso-wrap-distance-right:9pt;mso-wrap-distance-bottom:0;mso-position-horizontal:absolute;mso-position-horizontal-relative:text;mso-position-vertical:absolute;mso-position-vertical-relative:text;mso-width-percent:0;mso-height-percent:0;mso-width-relative:margin;mso-height-relative:margin;v-text-anchor:middle" o:gfxdata="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" filled="f" strokecolor="#1f4d78 [1604]" strokeweight="1pt">
+                <v:stroke joinstyle="miter"/>
+                <v:textbox>
+                  <w:txbxContent>
+                    <w:p>
+                      <w:pPr>
+                        <w:rPr>
+                          <w:color w:val="000000" w:themeColor="text1"/>
+                          <w:lang w:val="es-ES"/>
+                          <w14:shadow w14:blurRad="38100" w14:dist="19050" w14:dir="2700000" w14:sx="100000" w14:sy="100000" w14:kx="0" w14:ky="0" w14:algn="tl">
+                            <w14:schemeClr w14:val="dk1">
+                              <w14:alpha w14:val="60000"/>
+                            </w14:schemeClr>
+                          </w14:shadow>
+                          <w14:textOutline w14:w="0" w14:cap="flat" w14:cmpd="sng" w14:algn="ctr">
+                            <w14:noFill/>
+                            <w14:prstDash w14:val="solid"/>
+                            <w14:round/>
+                          </w14:textOutline>
+                        </w:rPr>
+                      </w:pPr>
+                      <w:r>
+                        <w:rPr>
+                          <w:color w:val="000000" w:themeColor="text1"/>
+                          <w:lang w:val="es-ES"/>
+                          <w14:shadow w14:blurRad="38100" w14:dist="19050" w14:dir="2700000" w14:sx="100000" w14:sy="100000" w14:kx="0" w14:ky="0" w14:algn="tl">
+                            <w14:schemeClr w14:val="dk1">
+                              <w14:alpha w14:val="60000"/>
+                            </w14:schemeClr>
+                          </w14:shadow>
+                          <w14:textOutline w14:w="0" w14:cap="flat" w14:cmpd="sng" w14:algn="ctr">
+                            <w14:noFill/>
+                            <w14:prstDash w14:val="solid"/>
+                            <w14:round/>
+                          </w14:textOutline>
+                        </w:rPr>
+                        <w:t xml:space="preserve"> 4</w:t>
+                      </w:r>
+                    </w:p>
+                  </w:txbxContent>
+                </v:textbox>
+                <w10:wrap type="through"/>
+              </v:oval>
+            </w:pict>
+          </mc:Fallback>
+        </mc:AlternateContent>
+      </w:r>
+      <w:r>
+        <w:rPr>
+          <w:rFonts w:eastAsiaTheme="minorEastAsia"/>
+          <w:noProof/>
+          <w:lang w:eastAsia="es-ES_tradnl"/>
+        </w:rPr>
+        <mc:AlternateContent>
+          <mc:Choice Requires="wps">
+            <w:drawing>
+              <wp:anchor distT="0" distB="0" distL="114300" distR="114300" simplePos="0" relativeHeight="251687936" behindDoc="0" locked="0" layoutInCell="1" allowOverlap="1" wp14:anchorId="1DDA2773" wp14:editId="55283B13">
+                <wp:simplePos x="0" y="0"/>
+                <wp:positionH relativeFrom="column">
+                  <wp:posOffset>2741295</wp:posOffset>
+                </wp:positionH>
+                <wp:positionV relativeFrom="paragraph">
+                  <wp:posOffset>184150</wp:posOffset>
+                </wp:positionV>
+                <wp:extent cx="459105" cy="459740"/>
+                <wp:effectExtent l="0" t="0" r="23495" b="22860"/>
+                <wp:wrapThrough wrapText="bothSides">
+                  <wp:wrapPolygon edited="0">
+                    <wp:start x="3585" y="0"/>
+                    <wp:lineTo x="0" y="3580"/>
+                    <wp:lineTo x="0" y="16707"/>
+                    <wp:lineTo x="2390" y="21481"/>
+                    <wp:lineTo x="3585" y="21481"/>
+                    <wp:lineTo x="17925" y="21481"/>
+                    <wp:lineTo x="19120" y="21481"/>
+                    <wp:lineTo x="21510" y="16707"/>
+                    <wp:lineTo x="21510" y="3580"/>
+                    <wp:lineTo x="17925" y="0"/>
+                    <wp:lineTo x="3585" y="0"/>
+                  </wp:wrapPolygon>
+                </wp:wrapThrough>
+                <wp:docPr id="48" name="Elipse 48"/>
+                <wp:cNvGraphicFramePr/>
+                <a:graphic xmlns:a="http://schemas.openxmlformats.org/drawingml/2006/main">
+                  <a:graphicData uri="http://schemas.microsoft.com/office/word/2010/wordprocessingShape">
+                    <wps:wsp>
+                      <wps:cNvSpPr/>
+                      <wps:spPr>
+                        <a:xfrm>
+                          <a:off x="0" y="0"/>
+                          <a:ext cx="459105" cy="459740"/>
+                        </a:xfrm>
+                        <a:prstGeom prst="ellipse">
+                          <a:avLst/>
+                        </a:prstGeom>
+                        <a:noFill/>
+                      </wps:spPr>
+                      <wps:style>
+                        <a:lnRef idx="2">
+                          <a:schemeClr val="accent1">
+                            <a:shade val="50000"/>
+                          </a:schemeClr>
+                        </a:lnRef>
+                        <a:fillRef idx="1">
+                          <a:schemeClr val="accent1"/>
+                        </a:fillRef>
+                        <a:effectRef idx="0">
+                          <a:schemeClr val="accent1"/>
+                        </a:effectRef>
+                        <a:fontRef idx="minor">
+                          <a:schemeClr val="lt1"/>
+                        </a:fontRef>
+                      </wps:style>
+                      <wps:txbx>
+                        <w:txbxContent>
+                          <w:p>
+                            <w:pPr>
+                              <w:rPr>
+                                <w:color w:val="000000" w:themeColor="text1"/>
+                                <w:lang w:val="es-ES"/>
+                                <w14:shadow w14:blurRad="38100" w14:dist="19050" w14:dir="2700000" w14:sx="100000" w14:sy="100000" w14:kx="0" w14:ky="0" w14:algn="tl">
+                                  <w14:schemeClr w14:val="dk1">
+                                    <w14:alpha w14:val="60000"/>
+                                  </w14:schemeClr>
+                                </w14:shadow>
+                                <w14:textOutline w14:w="0" w14:cap="flat" w14:cmpd="sng" w14:algn="ctr">
+                                  <w14:noFill/>
+                                  <w14:prstDash w14:val="solid"/>
+                                  <w14:round/>
+                                </w14:textOutline>
+                              </w:rPr>
+                            </w:pPr>
+                            <w:r>
+                              <w:rPr>
+                                <w:color w:val="000000" w:themeColor="text1"/>
+                                <w:lang w:val="es-ES"/>
+                                <w14:shadow w14:blurRad="38100" w14:dist="19050" w14:dir="2700000" w14:sx="100000" w14:sy="100000" w14:kx="0" w14:ky="0" w14:algn="tl">
+                                  <w14:schemeClr w14:val="dk1">
+                                    <w14:alpha w14:val="60000"/>
+                                  </w14:schemeClr>
+                                </w14:shadow>
+                                <w14:textOutline w14:w="0" w14:cap="flat" w14:cmpd="sng" w14:algn="ctr">
+                                  <w14:noFill/>
+                                  <w14:prstDash w14:val="solid"/>
+                                  <w14:round/>
+                                </w14:textOutline>
+                              </w:rPr>
+                              <w:t xml:space="preserve"> 3</w:t>
+                            </w:r>
+                          </w:p>
+                        </w:txbxContent>
+                      </wps:txbx>
+                      <wps:bodyPr rot="0" spcFirstLastPara="0" vertOverflow="overflow" horzOverflow="overflow" vert="horz" wrap="square" lIns="91440" tIns="45720" rIns="91440" bIns="45720" numCol="1" spcCol="0" rtlCol="0" fromWordArt="0" anchor="ctr" anchorCtr="0" forceAA="0" compatLnSpc="1">
+                        <a:prstTxWarp prst="textNoShape">
+                          <a:avLst/>
+                        </a:prstTxWarp>
+                        <a:noAutofit/>
+                      </wps:bodyPr>
+                    </wps:wsp>
+                  </a:graphicData>
+                </a:graphic>
+                <wp14:sizeRelH relativeFrom="margin">
+                  <wp14:pctWidth>0</wp14:pctWidth>
+                </wp14:sizeRelH>
+                <wp14:sizeRelV relativeFrom="margin">
+                  <wp14:pctHeight>0</wp14:pctHeight>
+                </wp14:sizeRelV>
+              </wp:anchor>
+            </w:drawing>
+          </mc:Choice>
+          <mc:Fallback>
+            <w:pict>
+              <v:oval w14:anchorId="1DDA2773" id="Elipse 48" o:spid="_x0000_s1039" style="position:absolute;margin-left:215.85pt;margin-top:14.5pt;width:36.15pt;height:36.2pt;z-index:251687936;visibility:visible;mso-wrap-style:square;mso-width-percent:0;mso-height-percent:0;mso-wrap-distance-left:9pt;mso-wrap-distance-top:0;mso-wrap-distance-right:9pt;mso-wrap-distance-bottom:0;mso-position-horizontal:absolute;mso-position-horizontal-relative:text;mso-position-vertical:absolute;mso-position-vertical-relative:text;mso-width-percent:0;mso-height-percent:0;mso-width-relative:margin;mso-height-relative:margin;v-text-anchor:middle" o:gfxdata="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" filled="f" strokecolor="#1f4d78 [1604]" strokeweight="1pt">
+                <v:stroke joinstyle="miter"/>
+                <v:textbox>
+                  <w:txbxContent>
+                    <w:p>
+                      <w:pPr>
+                        <w:rPr>
+                          <w:color w:val="000000" w:themeColor="text1"/>
+                          <w:lang w:val="es-ES"/>
+                          <w14:shadow w14:blurRad="38100" w14:dist="19050" w14:dir="2700000" w14:sx="100000" w14:sy="100000" w14:kx="0" w14:ky="0" w14:algn="tl">
+                            <w14:schemeClr w14:val="dk1">
+                              <w14:alpha w14:val="60000"/>
+                            </w14:schemeClr>
+                          </w14:shadow>
+                          <w14:textOutline w14:w="0" w14:cap="flat" w14:cmpd="sng" w14:algn="ctr">
+                            <w14:noFill/>
+                            <w14:prstDash w14:val="solid"/>
+                            <w14:round/>
+                          </w14:textOutline>
+                        </w:rPr>
+                      </w:pPr>
+                      <w:r>
+                        <w:rPr>
+                          <w:color w:val="000000" w:themeColor="text1"/>
+                          <w:lang w:val="es-ES"/>
+                          <w14:shadow w14:blurRad="38100" w14:dist="19050" w14:dir="2700000" w14:sx="100000" w14:sy="100000" w14:kx="0" w14:ky="0" w14:algn="tl">
+                            <w14:schemeClr w14:val="dk1">
+                              <w14:alpha w14:val="60000"/>
+                            </w14:schemeClr>
+                          </w14:shadow>
+                          <w14:textOutline w14:w="0" w14:cap="flat" w14:cmpd="sng" w14:algn="ctr">
+                            <w14:noFill/>
+                            <w14:prstDash w14:val="solid"/>
+                            <w14:round/>
+                          </w14:textOutline>
+                        </w:rPr>
+                        <w:t xml:space="preserve"> 3</w:t>
+                      </w:r>
+                    </w:p>
+                  </w:txbxContent>
+                </v:textbox>
+                <w10:wrap type="through"/>
+              </v:oval>
+            </w:pict>
+          </mc:Fallback>
+        </mc:AlternateContent>
+      </w:r>
+    </w:p>
+    <w:p>
+      <w:pPr>
+        <w:rPr>
+          <w:rFonts w:eastAsiaTheme="minorEastAsia"/>
+          <w:lang w:val="es-ES"/>
+        </w:rPr>
+      </w:pPr>
+      <w:r>
+        <w:rPr>
+          <w:rFonts w:eastAsiaTheme="minorEastAsia"/>
+          <w:noProof/>
+          <w:lang w:eastAsia="es-ES_tradnl"/>
+        </w:rPr>
+        <mc:AlternateContent>
+          <mc:Choice Requires="wps">
+            <w:drawing>
+              <wp:anchor distT="0" distB="0" distL="114300" distR="114300" simplePos="0" relativeHeight="251706368" behindDoc="0" locked="0" layoutInCell="1" allowOverlap="1" wp14:anchorId="4DE1C185" wp14:editId="4C828BD3">
+                <wp:simplePos x="0" y="0"/>
+                <wp:positionH relativeFrom="column">
+                  <wp:posOffset>3200309</wp:posOffset>
+                </wp:positionH>
+                <wp:positionV relativeFrom="paragraph">
+                  <wp:posOffset>126365</wp:posOffset>
+                </wp:positionV>
+                <wp:extent cx="1066800" cy="0"/>
+                <wp:effectExtent l="0" t="0" r="25400" b="25400"/>
+                <wp:wrapNone/>
+                <wp:docPr id="62" name="Conector recto 62"/>
+                <wp:cNvGraphicFramePr/>
+                <a:graphic xmlns:a="http://schemas.openxmlformats.org/drawingml/2006/main">
+                  <a:graphicData uri="http://schemas.microsoft.com/office/word/2010/wordprocessingShape">
+                    <wps:wsp>
+                      <wps:cNvCnPr/>
+                      <wps:spPr>
+                        <a:xfrm>
+                          <a:off x="0" y="0"/>
+                          <a:ext cx="1066800" cy="0"/>
+                        </a:xfrm>
+                        <a:prstGeom prst="line">
+                          <a:avLst/>
+                        </a:prstGeom>
+                      </wps:spPr>
+                      <wps:style>
+                        <a:lnRef idx="1">
+                          <a:schemeClr val="accent1"/>
+                        </a:lnRef>
+                        <a:fillRef idx="0">
+                          <a:schemeClr val="accent1"/>
+                        </a:fillRef>
+                        <a:effectRef idx="0">
+                          <a:schemeClr val="accent1"/>
+                        </a:effectRef>
+                        <a:fontRef idx="minor">
+                          <a:schemeClr val="tx1"/>
+                        </a:fontRef>
+                      </wps:style>
+                      <wps:bodyPr/>
+                    </wps:wsp>
+                  </a:graphicData>
+                </a:graphic>
+              </wp:anchor>
+            </w:drawing>
+          </mc:Choice>
+          <mc:Fallback>
+            <w:pict>
+              <v:line w14:anchorId="316C7E5E" id="Conector recto 62" o:spid="_x0000_s1026" style="position:absolute;z-index:251706368;visibility:visible;mso-wrap-style:square;mso-wrap-distance-left:9pt;mso-wrap-distance-top:0;mso-wrap-distance-right:9pt;mso-wrap-distance-bottom:0;mso-position-horizontal:absolute;mso-position-horizontal-relative:text;mso-position-vertical:absolute;mso-position-vertical-relative:text" from="252pt,9.95pt" to="336pt,9.95pt" o:gfxdata="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" strokecolor="#5b9bd5 [3204]" strokeweight=".5pt">
+                <v:stroke joinstyle="miter"/>
+              </v:line>
+            </w:pict>
+          </mc:Fallback>
+        </mc:AlternateContent>
+      </w:r>
+      <w:r>
+        <w:rPr>
+          <w:rFonts w:eastAsiaTheme="minorEastAsia"/>
+          <w:noProof/>
+          <w:lang w:eastAsia="es-ES_tradnl"/>
+        </w:rPr>
+        <mc:AlternateContent>
+          <mc:Choice Requires="wps">
+            <w:drawing>
+              <wp:anchor distT="0" distB="0" distL="114300" distR="114300" simplePos="0" relativeHeight="251704320" behindDoc="0" locked="0" layoutInCell="1" allowOverlap="1" wp14:anchorId="0293DB96" wp14:editId="4AF93F46">
+                <wp:simplePos x="0" y="0"/>
+                <wp:positionH relativeFrom="column">
+                  <wp:posOffset>3200309</wp:posOffset>
+                </wp:positionH>
+                <wp:positionV relativeFrom="paragraph">
+                  <wp:posOffset>11974</wp:posOffset>
+                </wp:positionV>
+                <wp:extent cx="1066800" cy="0"/>
+                <wp:effectExtent l="0" t="0" r="25400" b="25400"/>
+                <wp:wrapNone/>
+                <wp:docPr id="61" name="Conector recto 61"/>
+                <wp:cNvGraphicFramePr/>
+                <a:graphic xmlns:a="http://schemas.openxmlformats.org/drawingml/2006/main">
+                  <a:graphicData uri="http://schemas.microsoft.com/office/word/2010/wordprocessingShape">
+                    <wps:wsp>
+                      <wps:cNvCnPr/>
+                      <wps:spPr>
+                        <a:xfrm>
+                          <a:off x="0" y="0"/>
+                          <a:ext cx="1066800" cy="0"/>
+                        </a:xfrm>
+                        <a:prstGeom prst="line">
+                          <a:avLst/>
+                        </a:prstGeom>
+                      </wps:spPr>
+                      <wps:style>
+                        <a:lnRef idx="1">
+                          <a:schemeClr val="accent1"/>
+                        </a:lnRef>
+                        <a:fillRef idx="0">
+                          <a:schemeClr val="accent1"/>
+                        </a:fillRef>
+                        <a:effectRef idx="0">
+                          <a:schemeClr val="accent1"/>
+                        </a:effectRef>
+                        <a:fontRef idx="minor">
+                          <a:schemeClr val="tx1"/>
+                        </a:fontRef>
+                      </wps:style>
+                      <wps:bodyPr/>
+                    </wps:wsp>
+                  </a:graphicData>
+                </a:graphic>
+              </wp:anchor>
+            </w:drawing>
+          </mc:Choice>
+          <mc:Fallback>
+            <w:pict>
+              <v:line w14:anchorId="3F30B0D9" id="Conector recto 61" o:spid="_x0000_s1026" style="position:absolute;z-index:251704320;visibility:visible;mso-wrap-style:square;mso-wrap-distance-left:9pt;mso-wrap-distance-top:0;mso-wrap-distance-right:9pt;mso-wrap-distance-bottom:0;mso-position-horizontal:absolute;mso-position-horizontal-relative:text;mso-position-vertical:absolute;mso-position-vertical-relative:text" from="252pt,.95pt" to="336pt,.95pt" o:gfxdata="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" strokecolor="#5b9bd5 [3204]" strokeweight=".5pt">
+                <v:stroke joinstyle="miter"/>
+              </v:line>
+            </w:pict>
+          </mc:Fallback>
+        </mc:AlternateContent>
+      </w:r>
+    </w:p>
+    <w:p>
+      <w:pPr>
+        <w:rPr>
+          <w:rFonts w:eastAsiaTheme="minorEastAsia"/>
+          <w:lang w:val="es-ES"/>
+        </w:rPr>
+      </w:pPr>
+      <w:r>
+        <w:rPr>
+          <w:rFonts w:eastAsiaTheme="minorEastAsia"/>
+          <w:noProof/>
+          <w:lang w:eastAsia="es-ES_tradnl"/>
+        </w:rPr>
+        <mc:AlternateContent>
+          <mc:Choice Requires="wps">
+            <w:drawing>
+              <wp:anchor distT="0" distB="0" distL="114300" distR="114300" simplePos="0" relativeHeight="251696128" behindDoc="0" locked="0" layoutInCell="1" allowOverlap="1" wp14:anchorId="51B46403" wp14:editId="7FC3FF68">
+                <wp:simplePos x="0" y="0"/>
+                <wp:positionH relativeFrom="column">
+                  <wp:posOffset>3200309</wp:posOffset>
+                </wp:positionH>
+                <wp:positionV relativeFrom="paragraph">
+                  <wp:posOffset>171450</wp:posOffset>
+                </wp:positionV>
+                <wp:extent cx="1069249" cy="688703"/>
+                <wp:effectExtent l="0" t="0" r="48895" b="48260"/>
+                <wp:wrapNone/>
+                <wp:docPr id="56" name="Conector recto 56"/>
+                <wp:cNvGraphicFramePr/>
+                <a:graphic xmlns:a="http://schemas.openxmlformats.org/drawingml/2006/main">
+                  <a:graphicData uri="http://schemas.microsoft.com/office/word/2010/wordprocessingShape">
+                    <wps:wsp>
+                      <wps:cNvCnPr/>
+                      <wps:spPr>
+                        <a:xfrm flipV="1">
+                          <a:off x="0" y="0"/>
+                          <a:ext cx="1069249" cy="688703"/>
+                        </a:xfrm>
+                        <a:prstGeom prst="line">
+                          <a:avLst/>
+                        </a:prstGeom>
+                      </wps:spPr>
+                      <wps:style>
+                        <a:lnRef idx="1">
+                          <a:schemeClr val="accent1"/>
+                        </a:lnRef>
+                        <a:fillRef idx="0">
+                          <a:schemeClr val="accent1"/>
+                        </a:fillRef>
+                        <a:effectRef idx="0">
+                          <a:schemeClr val="accent1"/>
+                        </a:effectRef>
+                        <a:fontRef idx="minor">
+                          <a:schemeClr val="tx1"/>
+                        </a:fontRef>
+                      </wps:style>
+                      <wps:bodyPr/>
+                    </wps:wsp>
+                  </a:graphicData>
+                </a:graphic>
+                <wp14:sizeRelH relativeFrom="margin">
+                  <wp14:pctWidth>0</wp14:pctWidth>
+                </wp14:sizeRelH>
+                <wp14:sizeRelV relativeFrom="margin">
+                  <wp14:pctHeight>0</wp14:pctHeight>
+                </wp14:sizeRelV>
+              </wp:anchor>
+            </w:drawing>
+          </mc:Choice>
+          <mc:Fallback>
+            <w:pict>
+              <v:line w14:anchorId="7DBAF866" id="Conector recto 56" o:spid="_x0000_s1026" style="position:absolute;flip:y;z-index:251696128;visibility:visible;mso-wrap-style:square;mso-width-percent:0;mso-height-percent:0;mso-wrap-distance-left:9pt;mso-wrap-distance-top:0;mso-wrap-distance-right:9pt;mso-wrap-distance-bottom:0;mso-position-horizontal:absolute;mso-position-horizontal-relative:text;mso-position-vertical:absolute;mso-position-vertical-relative:text;mso-width-percent:0;mso-height-percent:0;mso-width-relative:margin;mso-height-relative:margin" from="252pt,13.5pt" to="336.2pt,67.75pt" o:gfxdata="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" strokecolor="#5b9bd5 [3204]" strokeweight=".5pt">
+                <v:stroke joinstyle="miter"/>
+              </v:line>
+            </w:pict>
+          </mc:Fallback>
+        </mc:AlternateContent>
+      </w:r>
+      <w:r>
+        <w:rPr>
+          <w:rFonts w:eastAsiaTheme="minorEastAsia"/>
+          <w:noProof/>
+          <w:lang w:eastAsia="es-ES_tradnl"/>
+        </w:rPr>
+        <mc:AlternateContent>
+          <mc:Choice Requires="wps">
+            <w:drawing>
+              <wp:anchor distT="0" distB="0" distL="114300" distR="114300" simplePos="0" relativeHeight="251708416" behindDoc="0" locked="0" layoutInCell="1" allowOverlap="1" wp14:anchorId="1E1DF147" wp14:editId="3D4A1A73">
+                <wp:simplePos x="0" y="0"/>
+                <wp:positionH relativeFrom="column">
+                  <wp:posOffset>3200309</wp:posOffset>
+                </wp:positionH>
+                <wp:positionV relativeFrom="paragraph">
+                  <wp:posOffset>169182</wp:posOffset>
+                </wp:positionV>
+                <wp:extent cx="1066800" cy="0"/>
+                <wp:effectExtent l="0" t="0" r="25400" b="25400"/>
+                <wp:wrapNone/>
+                <wp:docPr id="63" name="Conector recto 63"/>
+                <wp:cNvGraphicFramePr/>
+                <a:graphic xmlns:a="http://schemas.openxmlformats.org/drawingml/2006/main">
+                  <a:graphicData uri="http://schemas.microsoft.com/office/word/2010/wordprocessingShape">
+                    <wps:wsp>
+                      <wps:cNvCnPr/>
+                      <wps:spPr>
+                        <a:xfrm>
+                          <a:off x="0" y="0"/>
+                          <a:ext cx="1066800" cy="0"/>
+                        </a:xfrm>
+                        <a:prstGeom prst="line">
+                          <a:avLst/>
+                        </a:prstGeom>
+                      </wps:spPr>
+                      <wps:style>
+                        <a:lnRef idx="1">
+                          <a:schemeClr val="accent1"/>
+                        </a:lnRef>
+                        <a:fillRef idx="0">
+                          <a:schemeClr val="accent1"/>
+                        </a:fillRef>
+                        <a:effectRef idx="0">
+                          <a:schemeClr val="accent1"/>
+                        </a:effectRef>
+                        <a:fontRef idx="minor">
+                          <a:schemeClr val="tx1"/>
+                        </a:fontRef>
+                      </wps:style>
+                      <wps:bodyPr/>
+                    </wps:wsp>
+                  </a:graphicData>
+                </a:graphic>
+              </wp:anchor>
+            </w:drawing>
+          </mc:Choice>
+          <mc:Fallback>
+            <w:pict>
+              <v:line w14:anchorId="5EE5271C" id="Conector recto 63" o:spid="_x0000_s1026" style="position:absolute;z-index:251708416;visibility:visible;mso-wrap-style:square;mso-wrap-distance-left:9pt;mso-wrap-distance-top:0;mso-wrap-distance-right:9pt;mso-wrap-distance-bottom:0;mso-position-horizontal:absolute;mso-position-horizontal-relative:text;mso-position-vertical:absolute;mso-position-vertical-relative:text" from="252pt,13.3pt" to="336pt,13.3pt" o:gfxdata="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" strokecolor="#5b9bd5 [3204]" strokeweight=".5pt">
+                <v:stroke joinstyle="miter"/>
+              </v:line>
+            </w:pict>
+          </mc:Fallback>
+        </mc:AlternateContent>
+      </w:r>
+      <w:r>
+        <w:rPr>
+          <w:rFonts w:eastAsiaTheme="minorEastAsia"/>
+          <w:noProof/>
+          <w:lang w:eastAsia="es-ES_tradnl"/>
+        </w:rPr>
+        <mc:AlternateContent>
+          <mc:Choice Requires="wps">
+            <w:drawing>
+              <wp:anchor distT="0" distB="0" distL="114300" distR="114300" simplePos="0" relativeHeight="251695104" behindDoc="0" locked="0" layoutInCell="1" allowOverlap="1" wp14:anchorId="1D83105F" wp14:editId="31C2479A">
+                <wp:simplePos x="0" y="0"/>
+                <wp:positionH relativeFrom="column">
+                  <wp:posOffset>3202849</wp:posOffset>
+                </wp:positionH>
+                <wp:positionV relativeFrom="paragraph">
+                  <wp:posOffset>60053</wp:posOffset>
+                </wp:positionV>
+                <wp:extent cx="1066800" cy="0"/>
+                <wp:effectExtent l="0" t="0" r="25400" b="25400"/>
+                <wp:wrapNone/>
+                <wp:docPr id="55" name="Conector recto 55"/>
+                <wp:cNvGraphicFramePr/>
+                <a:graphic xmlns:a="http://schemas.openxmlformats.org/drawingml/2006/main">
+                  <a:graphicData uri="http://schemas.microsoft.com/office/word/2010/wordprocessingShape">
+                    <wps:wsp>
+                      <wps:cNvCnPr/>
+                      <wps:spPr>
+                        <a:xfrm>
+                          <a:off x="0" y="0"/>
+                          <a:ext cx="1066800" cy="0"/>
+                        </a:xfrm>
+                        <a:prstGeom prst="line">
+                          <a:avLst/>
+                        </a:prstGeom>
+                      </wps:spPr>
+                      <wps:style>
+                        <a:lnRef idx="1">
+                          <a:schemeClr val="accent1"/>
+                        </a:lnRef>
+                        <a:fillRef idx="0">
+                          <a:schemeClr val="accent1"/>
+                        </a:fillRef>
+                        <a:effectRef idx="0">
+                          <a:schemeClr val="accent1"/>
+                        </a:effectRef>
+                        <a:fontRef idx="minor">
+                          <a:schemeClr val="tx1"/>
+                        </a:fontRef>
+                      </wps:style>
+                      <wps:bodyPr/>
+                    </wps:wsp>
+                  </a:graphicData>
+                </a:graphic>
+              </wp:anchor>
+            </w:drawing>
+          </mc:Choice>
+          <mc:Fallback>
+            <w:pict>
+              <v:line w14:anchorId="11FC93AB" id="Conector recto 55" o:spid="_x0000_s1026" style="position:absolute;z-index:251695104;visibility:visible;mso-wrap-style:square;mso-wrap-distance-left:9pt;mso-wrap-distance-top:0;mso-wrap-distance-right:9pt;mso-wrap-distance-bottom:0;mso-position-horizontal:absolute;mso-position-horizontal-relative:text;mso-position-vertical:absolute;mso-position-vertical-relative:text" from="252.2pt,4.75pt" to="336.2pt,4.75pt" o:gfxdata="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" strokecolor="#5b9bd5 [3204]" strokeweight=".5pt">
+                <v:stroke joinstyle="miter"/>
+              </v:line>
+            </w:pict>
+          </mc:Fallback>
+        </mc:AlternateContent>
+      </w:r>
+    </w:p>
+    <w:p>
+      <w:pPr>
+        <w:rPr>
+          <w:rFonts w:eastAsiaTheme="minorEastAsia"/>
+          <w:lang w:val="es-ES"/>
+        </w:rPr>
+      </w:pPr>
+      <w:r>
+        <w:rPr>
+          <w:rFonts w:eastAsiaTheme="minorEastAsia"/>
+          <w:noProof/>
+          <w:lang w:eastAsia="es-ES_tradnl"/>
+        </w:rPr>
+        <mc:AlternateContent>
+          <mc:Choice Requires="wps">
+            <w:drawing>
+              <wp:anchor distT="0" distB="0" distL="114300" distR="114300" simplePos="0" relativeHeight="251714560" behindDoc="0" locked="0" layoutInCell="1" allowOverlap="1" wp14:anchorId="70E28F51" wp14:editId="568CF46F">
+                <wp:simplePos x="0" y="0"/>
+                <wp:positionH relativeFrom="column">
+                  <wp:posOffset>3271339</wp:posOffset>
+                </wp:positionH>
+                <wp:positionV relativeFrom="paragraph">
+                  <wp:posOffset>94524</wp:posOffset>
+                </wp:positionV>
+                <wp:extent cx="1069249" cy="688703"/>
+                <wp:effectExtent l="0" t="0" r="48895" b="48260"/>
+                <wp:wrapNone/>
+                <wp:docPr id="450" name="Conector recto 450"/>
+                <wp:cNvGraphicFramePr/>
+                <a:graphic xmlns:a="http://schemas.openxmlformats.org/drawingml/2006/main">
+                  <a:graphicData uri="http://schemas.microsoft.com/office/word/2010/wordprocessingShape">
+                    <wps:wsp>
+                      <wps:cNvCnPr/>
+                      <wps:spPr>
+                        <a:xfrm flipV="1">
+                          <a:off x="0" y="0"/>
+                          <a:ext cx="1069249" cy="688703"/>
+                        </a:xfrm>
+                        <a:prstGeom prst="line">
+                          <a:avLst/>
+                        </a:prstGeom>
+                      </wps:spPr>
+                      <wps:style>
+                        <a:lnRef idx="1">
+                          <a:schemeClr val="accent1"/>
+                        </a:lnRef>
+                        <a:fillRef idx="0">
+                          <a:schemeClr val="accent1"/>
+                        </a:fillRef>
+                        <a:effectRef idx="0">
+                          <a:schemeClr val="accent1"/>
+                        </a:effectRef>
+                        <a:fontRef idx="minor">
+                          <a:schemeClr val="tx1"/>
+                        </a:fontRef>
+                      </wps:style>
+                      <wps:bodyPr/>
+                    </wps:wsp>
+                  </a:graphicData>
+                </a:graphic>
+                <wp14:sizeRelH relativeFrom="margin">
+                  <wp14:pctWidth>0</wp14:pctWidth>
+                </wp14:sizeRelH>
+                <wp14:sizeRelV relativeFrom="margin">
+                  <wp14:pctHeight>0</wp14:pctHeight>
+                </wp14:sizeRelV>
+              </wp:anchor>
+            </w:drawing>
+          </mc:Choice>
+          <mc:Fallback>
+            <w:pict>
+              <v:line w14:anchorId="288A8E63" id="Conector recto 450" o:spid="_x0000_s1026" style="position:absolute;flip:y;z-index:251714560;visibility:visible;mso-wrap-style:square;mso-width-percent:0;mso-height-percent:0;mso-wrap-distance-left:9pt;mso-wrap-distance-top:0;mso-wrap-distance-right:9pt;mso-wrap-distance-bottom:0;mso-position-horizontal:absolute;mso-position-horizontal-relative:text;mso-position-vertical:absolute;mso-position-vertical-relative:text;mso-width-percent:0;mso-height-percent:0;mso-width-relative:margin;mso-height-relative:margin" from="257.6pt,7.45pt" to="341.8pt,61.7pt" o:gfxdata="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" strokecolor="#5b9bd5 [3204]" strokeweight=".5pt">
+                <v:stroke joinstyle="miter"/>
+              </v:line>
+            </w:pict>
+          </mc:Fallback>
+        </mc:AlternateContent>
+      </w:r>
+      <w:r>
+        <w:rPr>
+          <w:rFonts w:eastAsiaTheme="minorEastAsia"/>
+          <w:noProof/>
+          <w:lang w:eastAsia="es-ES_tradnl"/>
+        </w:rPr>
+        <mc:AlternateContent>
+          <mc:Choice Requires="wps">
+            <w:drawing>
+              <wp:anchor distT="0" distB="0" distL="114300" distR="114300" simplePos="0" relativeHeight="251712512" behindDoc="0" locked="0" layoutInCell="1" allowOverlap="1" wp14:anchorId="14F8BE6B" wp14:editId="4C0C3E3B">
+                <wp:simplePos x="0" y="0"/>
+                <wp:positionH relativeFrom="column">
+                  <wp:posOffset>4569551</wp:posOffset>
+                </wp:positionH>
+                <wp:positionV relativeFrom="paragraph">
+                  <wp:posOffset>95250</wp:posOffset>
+                </wp:positionV>
+                <wp:extent cx="2449" cy="574040"/>
+                <wp:effectExtent l="0" t="0" r="48895" b="35560"/>
+                <wp:wrapNone/>
+                <wp:docPr id="449" name="Conector recto 449"/>
+                <wp:cNvGraphicFramePr/>
+                <a:graphic xmlns:a="http://schemas.openxmlformats.org/drawingml/2006/main">
+                  <a:graphicData uri="http://schemas.microsoft.com/office/word/2010/wordprocessingShape">
+                    <wps:wsp>
+                      <wps:cNvCnPr/>
+                      <wps:spPr>
+                        <a:xfrm>
+                          <a:off x="0" y="0"/>
+                          <a:ext cx="2449" cy="574040"/>
+                        </a:xfrm>
+                        <a:prstGeom prst="line">
+                          <a:avLst/>
+                        </a:prstGeom>
+                      </wps:spPr>
+                      <wps:style>
+                        <a:lnRef idx="1">
+                          <a:schemeClr val="accent1"/>
+                        </a:lnRef>
+                        <a:fillRef idx="0">
+                          <a:schemeClr val="accent1"/>
+                        </a:fillRef>
+                        <a:effectRef idx="0">
+                          <a:schemeClr val="accent1"/>
+                        </a:effectRef>
+                        <a:fontRef idx="minor">
+                          <a:schemeClr val="tx1"/>
+                        </a:fontRef>
+                      </wps:style>
+                      <wps:bodyPr/>
+                    </wps:wsp>
+                  </a:graphicData>
+                </a:graphic>
+                <wp14:sizeRelH relativeFrom="margin">
+                  <wp14:pctWidth>0</wp14:pctWidth>
+                </wp14:sizeRelH>
+                <wp14:sizeRelV relativeFrom="margin">
+                  <wp14:pctHeight>0</wp14:pctHeight>
+                </wp14:sizeRelV>
+              </wp:anchor>
+            </w:drawing>
+          </mc:Choice>
+          <mc:Fallback>
+            <w:pict>
+              <v:line w14:anchorId="68D9B699" id="Conector recto 449" o:spid="_x0000_s1026" style="position:absolute;z-index:251712512;visibility:visible;mso-wrap-style:square;mso-width-percent:0;mso-height-percent:0;mso-wrap-distance-left:9pt;mso-wrap-distance-top:0;mso-wrap-distance-right:9pt;mso-wrap-distance-bottom:0;mso-position-horizontal:absolute;mso-position-horizontal-relative:text;mso-position-vertical:absolute;mso-position-vertical-relative:text;mso-width-percent:0;mso-height-percent:0;mso-width-relative:margin;mso-height-relative:margin" from="359.8pt,7.5pt" to="5in,52.7pt" o:gfxdata="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" strokecolor="#5b9bd5 [3204]" strokeweight=".5pt">
+                <v:stroke joinstyle="miter"/>
+              </v:line>
+            </w:pict>
+          </mc:Fallback>
+        </mc:AlternateContent>
+      </w:r>
+      <w:r>
+        <w:rPr>
+          <w:rFonts w:eastAsiaTheme="minorEastAsia"/>
+          <w:noProof/>
+          <w:lang w:eastAsia="es-ES_tradnl"/>
+        </w:rPr>
+        <mc:AlternateContent>
+          <mc:Choice Requires="wps">
+            <w:drawing>
+              <wp:anchor distT="0" distB="0" distL="114300" distR="114300" simplePos="0" relativeHeight="251694080" behindDoc="0" locked="0" layoutInCell="1" allowOverlap="1" wp14:anchorId="5371BFBE" wp14:editId="328529AB">
+                <wp:simplePos x="0" y="0"/>
+                <wp:positionH relativeFrom="column">
+                  <wp:posOffset>3276600</wp:posOffset>
+                </wp:positionH>
+                <wp:positionV relativeFrom="paragraph">
+                  <wp:posOffset>97789</wp:posOffset>
+                </wp:positionV>
+                <wp:extent cx="987516" cy="688703"/>
+                <wp:effectExtent l="0" t="0" r="28575" b="48260"/>
+                <wp:wrapNone/>
+                <wp:docPr id="54" name="Conector recto 54"/>
+                <wp:cNvGraphicFramePr/>
+                <a:graphic xmlns:a="http://schemas.openxmlformats.org/drawingml/2006/main">
+                  <a:graphicData uri="http://schemas.microsoft.com/office/word/2010/wordprocessingShape">
+                    <wps:wsp>
+                      <wps:cNvCnPr/>
+                      <wps:spPr>
+                        <a:xfrm>
+                          <a:off x="0" y="0"/>
+                          <a:ext cx="987516" cy="688703"/>
+                        </a:xfrm>
+                        <a:prstGeom prst="line">
+                          <a:avLst/>
+                        </a:prstGeom>
+                      </wps:spPr>
+                      <wps:style>
+                        <a:lnRef idx="1">
+                          <a:schemeClr val="accent1"/>
+                        </a:lnRef>
+                        <a:fillRef idx="0">
+                          <a:schemeClr val="accent1"/>
+                        </a:fillRef>
+                        <a:effectRef idx="0">
+                          <a:schemeClr val="accent1"/>
+                        </a:effectRef>
+                        <a:fontRef idx="minor">
+                          <a:schemeClr val="tx1"/>
+                        </a:fontRef>
+                      </wps:style>
+                      <wps:bodyPr/>
+                    </wps:wsp>
+                  </a:graphicData>
+                </a:graphic>
+                <wp14:sizeRelH relativeFrom="margin">
+                  <wp14:pctWidth>0</wp14:pctWidth>
+                </wp14:sizeRelH>
+                <wp14:sizeRelV relativeFrom="margin">
+                  <wp14:pctHeight>0</wp14:pctHeight>
+                </wp14:sizeRelV>
+              </wp:anchor>
+            </w:drawing>
+          </mc:Choice>
+          <mc:Fallback>
+            <w:pict>
+              <v:line w14:anchorId="7241D360" id="Conector recto 54" o:spid="_x0000_s1026" style="position:absolute;z-index:251694080;visibility:visible;mso-wrap-style:square;mso-width-percent:0;mso-height-percent:0;mso-wrap-distance-left:9pt;mso-wrap-distance-top:0;mso-wrap-distance-right:9pt;mso-wrap-distance-bottom:0;mso-position-horizontal:absolute;mso-position-horizontal-relative:text;mso-position-vertical:absolute;mso-position-vertical-relative:text;mso-width-percent:0;mso-height-percent:0;mso-width-relative:margin;mso-height-relative:margin" from="258pt,7.7pt" to="335.75pt,61.95pt" o:gfxdata="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" strokecolor="#5b9bd5 [3204]" strokeweight=".5pt">
+                <v:stroke joinstyle="miter"/>
+              </v:line>
+            </w:pict>
+          </mc:Fallback>
+        </mc:AlternateContent>
+      </w:r>
+      <w:r>
+        <w:rPr>
+          <w:rFonts w:eastAsiaTheme="minorEastAsia"/>
+          <w:noProof/>
+          <w:lang w:eastAsia="es-ES_tradnl"/>
+        </w:rPr>
+        <mc:AlternateContent>
+          <mc:Choice Requires="wps">
+            <w:drawing>
+              <wp:anchor distT="0" distB="0" distL="114300" distR="114300" simplePos="0" relativeHeight="251702272" behindDoc="0" locked="0" layoutInCell="1" allowOverlap="1" wp14:anchorId="7FD2477E" wp14:editId="6EDACFC5">
+                <wp:simplePos x="0" y="0"/>
+                <wp:positionH relativeFrom="column">
+                  <wp:posOffset>3047909</wp:posOffset>
+                </wp:positionH>
+                <wp:positionV relativeFrom="paragraph">
+                  <wp:posOffset>97790</wp:posOffset>
+                </wp:positionV>
+                <wp:extent cx="544" cy="571500"/>
+                <wp:effectExtent l="0" t="0" r="25400" b="12700"/>
+                <wp:wrapNone/>
+                <wp:docPr id="60" name="Conector recto 60"/>
+                <wp:cNvGraphicFramePr/>
+                <a:graphic xmlns:a="http://schemas.openxmlformats.org/drawingml/2006/main">
+                  <a:graphicData uri="http://schemas.microsoft.com/office/word/2010/wordprocessingShape">
+                    <wps:wsp>
+                      <wps:cNvCnPr/>
+                      <wps:spPr>
+                        <a:xfrm flipH="1">
+                          <a:off x="0" y="0"/>
+                          <a:ext cx="544" cy="571500"/>
+                        </a:xfrm>
+                        <a:prstGeom prst="line">
+                          <a:avLst/>
+                        </a:prstGeom>
+                      </wps:spPr>
+                      <wps:style>
+                        <a:lnRef idx="1">
+                          <a:schemeClr val="accent1"/>
+                        </a:lnRef>
+                        <a:fillRef idx="0">
+                          <a:schemeClr val="accent1"/>
+                        </a:fillRef>
+                        <a:effectRef idx="0">
+                          <a:schemeClr val="accent1"/>
+                        </a:effectRef>
+                        <a:fontRef idx="minor">
+                          <a:schemeClr val="tx1"/>
+                        </a:fontRef>
+                      </wps:style>
+                      <wps:bodyPr/>
+                    </wps:wsp>
+                  </a:graphicData>
+                </a:graphic>
+                <wp14:sizeRelH relativeFrom="margin">
+                  <wp14:pctWidth>0</wp14:pctWidth>
+                </wp14:sizeRelH>
+                <wp14:sizeRelV relativeFrom="margin">
+                  <wp14:pctHeight>0</wp14:pctHeight>
+                </wp14:sizeRelV>
+              </wp:anchor>
+            </w:drawing>
+          </mc:Choice>
+          <mc:Fallback>
+            <w:pict>
+              <v:line w14:anchorId="5124E6A5" id="Conector recto 60" o:spid="_x0000_s1026" style="position:absolute;flip:x;z-index:251702272;visibility:visible;mso-wrap-style:square;mso-width-percent:0;mso-height-percent:0;mso-wrap-distance-left:9pt;mso-wrap-distance-top:0;mso-wrap-distance-right:9pt;mso-wrap-distance-bottom:0;mso-position-horizontal:absolute;mso-position-horizontal-relative:text;mso-position-vertical:absolute;mso-position-vertical-relative:text;mso-width-percent:0;mso-height-percent:0;mso-width-relative:margin;mso-height-relative:margin" from="240pt,7.7pt" to="240.05pt,52.7pt" o:gfxdata="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" strokecolor="#5b9bd5 [3204]" strokeweight=".5pt">
+                <v:stroke joinstyle="miter"/>
+              </v:line>
+            </w:pict>
+          </mc:Fallback>
+        </mc:AlternateContent>
+      </w:r>
+      <w:r>
+        <w:rPr>
+          <w:rFonts w:eastAsiaTheme="minorEastAsia"/>
+          <w:noProof/>
+          <w:lang w:eastAsia="es-ES_tradnl"/>
+        </w:rPr>
+        <mc:AlternateContent>
+          <mc:Choice Requires="wps">
+            <w:drawing>
+              <wp:anchor distT="0" distB="0" distL="114300" distR="114300" simplePos="0" relativeHeight="251700224" behindDoc="0" locked="0" layoutInCell="1" allowOverlap="1" wp14:anchorId="08D6A677" wp14:editId="546CB294">
+                <wp:simplePos x="0" y="0"/>
+                <wp:positionH relativeFrom="column">
+                  <wp:posOffset>2897414</wp:posOffset>
+                </wp:positionH>
+                <wp:positionV relativeFrom="paragraph">
+                  <wp:posOffset>100330</wp:posOffset>
+                </wp:positionV>
+                <wp:extent cx="544" cy="571500"/>
+                <wp:effectExtent l="0" t="0" r="25400" b="12700"/>
+                <wp:wrapNone/>
+                <wp:docPr id="59" name="Conector recto 59"/>
+                <wp:cNvGraphicFramePr/>
+                <a:graphic xmlns:a="http://schemas.openxmlformats.org/drawingml/2006/main">
+                  <a:graphicData uri="http://schemas.microsoft.com/office/word/2010/wordprocessingShape">
+                    <wps:wsp>
+                      <wps:cNvCnPr/>
+                      <wps:spPr>
+                        <a:xfrm flipH="1">
+                          <a:off x="0" y="0"/>
+                          <a:ext cx="544" cy="571500"/>
+                        </a:xfrm>
+                        <a:prstGeom prst="line">
+                          <a:avLst/>
+                        </a:prstGeom>
+                      </wps:spPr>
+                      <wps:style>
+                        <a:lnRef idx="1">
+                          <a:schemeClr val="accent1"/>
+                        </a:lnRef>
+                        <a:fillRef idx="0">
+                          <a:schemeClr val="accent1"/>
+                        </a:fillRef>
+                        <a:effectRef idx="0">
+                          <a:schemeClr val="accent1"/>
+                        </a:effectRef>
+                        <a:fontRef idx="minor">
+                          <a:schemeClr val="tx1"/>
+                        </a:fontRef>
+                      </wps:style>
+                      <wps:bodyPr/>
+                    </wps:wsp>
+                  </a:graphicData>
+                </a:graphic>
+                <wp14:sizeRelH relativeFrom="margin">
+                  <wp14:pctWidth>0</wp14:pctWidth>
+                </wp14:sizeRelH>
+                <wp14:sizeRelV relativeFrom="margin">
+                  <wp14:pctHeight>0</wp14:pctHeight>
+                </wp14:sizeRelV>
+              </wp:anchor>
+            </w:drawing>
+          </mc:Choice>
+          <mc:Fallback>
+            <w:pict>
+              <v:line w14:anchorId="33E471A6" id="Conector recto 59" o:spid="_x0000_s1026" style="position:absolute;flip:x;z-index:251700224;visibility:visible;mso-wrap-style:square;mso-width-percent:0;mso-height-percent:0;mso-wrap-distance-left:9pt;mso-wrap-distance-top:0;mso-wrap-distance-right:9pt;mso-wrap-distance-bottom:0;mso-position-horizontal:absolute;mso-position-horizontal-relative:text;mso-position-vertical:absolute;mso-position-vertical-relative:text;mso-width-percent:0;mso-height-percent:0;mso-width-relative:margin;mso-height-relative:margin" from="228.15pt,7.9pt" to="228.2pt,52.9pt" o:gfxdata="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" strokecolor="#5b9bd5 [3204]" strokeweight=".5pt">
+                <v:stroke joinstyle="miter"/>
+              </v:line>
+            </w:pict>
+          </mc:Fallback>
+        </mc:AlternateContent>
+      </w:r>
+      <w:r>
+        <w:rPr>
+          <w:rFonts w:eastAsiaTheme="minorEastAsia"/>
+          <w:noProof/>
+          <w:lang w:eastAsia="es-ES_tradnl"/>
+        </w:rPr>
+        <mc:AlternateContent>
+          <mc:Choice Requires="wps">
+            <w:drawing>
+              <wp:anchor distT="0" distB="0" distL="114300" distR="114300" simplePos="0" relativeHeight="251693056" behindDoc="0" locked="0" layoutInCell="1" allowOverlap="1" wp14:anchorId="6E4C2A93" wp14:editId="29AC84CB">
+                <wp:simplePos x="0" y="0"/>
+                <wp:positionH relativeFrom="column">
+                  <wp:posOffset>4498249</wp:posOffset>
+                </wp:positionH>
+                <wp:positionV relativeFrom="paragraph">
+                  <wp:posOffset>102598</wp:posOffset>
+                </wp:positionV>
+                <wp:extent cx="0" cy="571500"/>
+                <wp:effectExtent l="0" t="0" r="25400" b="12700"/>
+                <wp:wrapNone/>
+                <wp:docPr id="53" name="Conector recto 53"/>
+                <wp:cNvGraphicFramePr/>
+                <a:graphic xmlns:a="http://schemas.openxmlformats.org/drawingml/2006/main">
+                  <a:graphicData uri="http://schemas.microsoft.com/office/word/2010/wordprocessingShape">
+                    <wps:wsp>
+                      <wps:cNvCnPr/>
+                      <wps:spPr>
+                        <a:xfrm>
+                          <a:off x="0" y="0"/>
+                          <a:ext cx="0" cy="571500"/>
+                        </a:xfrm>
+                        <a:prstGeom prst="line">
+                          <a:avLst/>
+                        </a:prstGeom>
+                      </wps:spPr>
+                      <wps:style>
+                        <a:lnRef idx="1">
+                          <a:schemeClr val="accent1"/>
+                        </a:lnRef>
+                        <a:fillRef idx="0">
+                          <a:schemeClr val="accent1"/>
+                        </a:fillRef>
+                        <a:effectRef idx="0">
+                          <a:schemeClr val="accent1"/>
+                        </a:effectRef>
+                        <a:fontRef idx="minor">
+                          <a:schemeClr val="tx1"/>
+                        </a:fontRef>
+                      </wps:style>
+                      <wps:bodyPr/>
+                    </wps:wsp>
+                  </a:graphicData>
+                </a:graphic>
+              </wp:anchor>
+            </w:drawing>
+          </mc:Choice>
+          <mc:Fallback>
+            <w:pict>
+              <v:line w14:anchorId="2A2F7187" id="Conector recto 53" o:spid="_x0000_s1026" style="position:absolute;z-index:251693056;visibility:visible;mso-wrap-style:square;mso-wrap-distance-left:9pt;mso-wrap-distance-top:0;mso-wrap-distance-right:9pt;mso-wrap-distance-bottom:0;mso-position-horizontal:absolute;mso-position-horizontal-relative:text;mso-position-vertical:absolute;mso-position-vertical-relative:text" from="354.2pt,8.1pt" to="354.2pt,53.1pt" o:gfxdata="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" strokecolor="#5b9bd5 [3204]" strokeweight=".5pt">
+                <v:stroke joinstyle="miter"/>
+              </v:line>
+            </w:pict>
+          </mc:Fallback>
+        </mc:AlternateContent>
+      </w:r>
+      <w:r>
+        <w:rPr>
+          <w:rFonts w:eastAsiaTheme="minorEastAsia"/>
+          <w:noProof/>
+          <w:lang w:eastAsia="es-ES_tradnl"/>
+        </w:rPr>
+        <mc:AlternateContent>
+          <mc:Choice Requires="wps">
+            <w:drawing>
+              <wp:anchor distT="0" distB="0" distL="114300" distR="114300" simplePos="0" relativeHeight="251692032" behindDoc="0" locked="0" layoutInCell="1" allowOverlap="1" wp14:anchorId="4688AF7A" wp14:editId="25D91FA7">
+                <wp:simplePos x="0" y="0"/>
+                <wp:positionH relativeFrom="column">
+                  <wp:posOffset>2973614</wp:posOffset>
+                </wp:positionH>
+                <wp:positionV relativeFrom="paragraph">
+                  <wp:posOffset>94252</wp:posOffset>
+                </wp:positionV>
+                <wp:extent cx="544" cy="568597"/>
+                <wp:effectExtent l="0" t="0" r="25400" b="15875"/>
+                <wp:wrapNone/>
+                <wp:docPr id="52" name="Conector recto 52"/>
+                <wp:cNvGraphicFramePr/>
+                <a:graphic xmlns:a="http://schemas.openxmlformats.org/drawingml/2006/main">
+                  <a:graphicData uri="http://schemas.microsoft.com/office/word/2010/wordprocessingShape">
+                    <wps:wsp>
+                      <wps:cNvCnPr/>
+                      <wps:spPr>
+                        <a:xfrm>
+                          <a:off x="0" y="0"/>
+                          <a:ext cx="544" cy="568597"/>
+                        </a:xfrm>
+                        <a:prstGeom prst="line">
+                          <a:avLst/>
+                        </a:prstGeom>
+                      </wps:spPr>
+                      <wps:style>
+                        <a:lnRef idx="1">
+                          <a:schemeClr val="accent1"/>
+                        </a:lnRef>
+                        <a:fillRef idx="0">
+                          <a:schemeClr val="accent1"/>
+                        </a:fillRef>
+                        <a:effectRef idx="0">
+                          <a:schemeClr val="accent1"/>
+                        </a:effectRef>
+                        <a:fontRef idx="minor">
+                          <a:schemeClr val="tx1"/>
+                        </a:fontRef>
+                      </wps:style>
+                      <wps:bodyPr/>
+                    </wps:wsp>
+                  </a:graphicData>
+                </a:graphic>
+                <wp14:sizeRelV relativeFrom="margin">
+                  <wp14:pctHeight>0</wp14:pctHeight>
+                </wp14:sizeRelV>
+              </wp:anchor>
+            </w:drawing>
+          </mc:Choice>
+          <mc:Fallback>
+            <w:pict>
+              <v:line w14:anchorId="45EBA005" id="Conector recto 52" o:spid="_x0000_s1026" style="position:absolute;z-index:251692032;visibility:visible;mso-wrap-style:square;mso-height-percent:0;mso-wrap-distance-left:9pt;mso-wrap-distance-top:0;mso-wrap-distance-right:9pt;mso-wrap-distance-bottom:0;mso-position-horizontal:absolute;mso-position-horizontal-relative:text;mso-position-vertical:absolute;mso-position-vertical-relative:text;mso-height-percent:0;mso-height-relative:margin" from="234.15pt,7.4pt" to="234.2pt,52.15pt" o:gfxdata="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" strokecolor="#5b9bd5 [3204]" strokeweight=".5pt">
+                <v:stroke joinstyle="miter"/>
+              </v:line>
+            </w:pict>
+          </mc:Fallback>
+        </mc:AlternateContent>
+      </w:r>
+    </w:p>
+    <w:p>
+      <w:pPr>
+        <w:rPr>
+          <w:rFonts w:eastAsiaTheme="minorEastAsia"/>
+          <w:lang w:val="es-ES"/>
+        </w:rPr>
+      </w:pPr>
+    </w:p>
+    <w:p>
+      <w:pPr>
+        <w:rPr>
+          <w:rFonts w:eastAsiaTheme="minorEastAsia"/>
+          <w:lang w:val="es-ES"/>
+        </w:rPr>
+      </w:pPr>
+    </w:p>
+    <w:p>
+      <w:pPr>
+        <w:rPr>
+          <w:rFonts w:eastAsiaTheme="minorEastAsia"/>
+          <w:lang w:val="es-ES"/>
+        </w:rPr>
+      </w:pPr>
+    </w:p>
+    <w:p>
+      <w:pPr>
+        <w:rPr>
+          <w:rFonts w:eastAsiaTheme="minorEastAsia"/>
+          <w:lang w:val="es-ES"/>
+        </w:rPr>
+      </w:pPr>
+      <w:r>
+        <w:rPr>
+          <w:rFonts w:eastAsiaTheme="minorEastAsia"/>
+          <w:noProof/>
+          <w:lang w:eastAsia="es-ES_tradnl"/>
+        </w:rPr>
+        <mc:AlternateContent>
+          <mc:Choice Requires="wps">
+            <w:drawing>
+              <wp:anchor distT="0" distB="0" distL="114300" distR="114300" simplePos="0" relativeHeight="251697152" behindDoc="0" locked="0" layoutInCell="1" allowOverlap="1" wp14:anchorId="73681C70" wp14:editId="340034B3">
+                <wp:simplePos x="0" y="0"/>
+                <wp:positionH relativeFrom="column">
+                  <wp:posOffset>-113665</wp:posOffset>
+                </wp:positionH>
+                <wp:positionV relativeFrom="paragraph">
+                  <wp:posOffset>39370</wp:posOffset>
+                </wp:positionV>
+                <wp:extent cx="914400" cy="0"/>
+                <wp:effectExtent l="0" t="0" r="25400" b="25400"/>
+                <wp:wrapNone/>
+                <wp:docPr id="57" name="Conector recto 57"/>
+                <wp:cNvGraphicFramePr/>
+                <a:graphic xmlns:a="http://schemas.openxmlformats.org/drawingml/2006/main">
+                  <a:graphicData uri="http://schemas.microsoft.com/office/word/2010/wordprocessingShape">
+                    <wps:wsp>
+                      <wps:cNvCnPr/>
+                      <wps:spPr>
+                        <a:xfrm>
+                          <a:off x="0" y="0"/>
+                          <a:ext cx="914400" cy="0"/>
+                        </a:xfrm>
+                        <a:prstGeom prst="line">
+                          <a:avLst/>
+                        </a:prstGeom>
+                      </wps:spPr>
+                      <wps:style>
+                        <a:lnRef idx="1">
+                          <a:schemeClr val="accent1"/>
+                        </a:lnRef>
+                        <a:fillRef idx="0">
+                          <a:schemeClr val="accent1"/>
+                        </a:fillRef>
+                        <a:effectRef idx="0">
+                          <a:schemeClr val="accent1"/>
+                        </a:effectRef>
+                        <a:fontRef idx="minor">
+                          <a:schemeClr val="tx1"/>
+                        </a:fontRef>
+                      </wps:style>
+                      <wps:bodyPr/>
+                    </wps:wsp>
+                  </a:graphicData>
+                </a:graphic>
+              </wp:anchor>
+            </w:drawing>
+          </mc:Choice>
+          <mc:Fallback>
+            <w:pict>
+              <v:line w14:anchorId="3F7AC02F" id="Conector recto 57" o:spid="_x0000_s1026" style="position:absolute;z-index:251697152;visibility:visible;mso-wrap-style:square;mso-wrap-distance-left:9pt;mso-wrap-distance-top:0;mso-wrap-distance-right:9pt;mso-wrap-distance-bottom:0;mso-position-horizontal:absolute;mso-position-horizontal-relative:text;mso-position-vertical:absolute;mso-position-vertical-relative:text" from="-8.95pt,3.1pt" to="63.05pt,3.1pt" o:gfxdata="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" strokecolor="#5b9bd5 [3204]" strokeweight=".5pt">
+                <v:stroke joinstyle="miter"/>
+              </v:line>
+            </w:pict>
+          </mc:Fallback>
+        </mc:AlternateContent>
+      </w:r>
+      <w:r>
+        <w:rPr>
+          <w:rFonts w:eastAsiaTheme="minorEastAsia"/>
+          <w:noProof/>
+          <w:lang w:eastAsia="es-ES_tradnl"/>
+        </w:rPr>
+        <mc:AlternateContent>
+          <mc:Choice Requires="wps">
+            <w:drawing>
+              <wp:anchor distT="0" distB="0" distL="114300" distR="114300" simplePos="0" relativeHeight="251688960" behindDoc="0" locked="0" layoutInCell="1" allowOverlap="1" wp14:anchorId="036F1FA6" wp14:editId="3E75930A">
+                <wp:simplePos x="0" y="0"/>
+                <wp:positionH relativeFrom="column">
+                  <wp:posOffset>-110581</wp:posOffset>
+                </wp:positionH>
+                <wp:positionV relativeFrom="paragraph">
+                  <wp:posOffset>153035</wp:posOffset>
+                </wp:positionV>
+                <wp:extent cx="913856" cy="0"/>
+                <wp:effectExtent l="0" t="0" r="26035" b="25400"/>
+                <wp:wrapNone/>
+                <wp:docPr id="49" name="Conector recto 49"/>
+                <wp:cNvGraphicFramePr/>
+                <a:graphic xmlns:a="http://schemas.openxmlformats.org/drawingml/2006/main">
+                  <a:graphicData uri="http://schemas.microsoft.com/office/word/2010/wordprocessingShape">
+                    <wps:wsp>
+                      <wps:cNvCnPr/>
+                      <wps:spPr>
+                        <a:xfrm>
+                          <a:off x="0" y="0"/>
+                          <a:ext cx="913856" cy="0"/>
+                        </a:xfrm>
+                        <a:prstGeom prst="line">
+                          <a:avLst/>
+                        </a:prstGeom>
+                      </wps:spPr>
+                      <wps:style>
+                        <a:lnRef idx="1">
+                          <a:schemeClr val="accent1"/>
+                        </a:lnRef>
+                        <a:fillRef idx="0">
+                          <a:schemeClr val="accent1"/>
+                        </a:fillRef>
+                        <a:effectRef idx="0">
+                          <a:schemeClr val="accent1"/>
+                        </a:effectRef>
+                        <a:fontRef idx="minor">
+                          <a:schemeClr val="tx1"/>
+                        </a:fontRef>
+                      </wps:style>
+                      <wps:bodyPr/>
+                    </wps:wsp>
+                  </a:graphicData>
+                </a:graphic>
+                <wp14:sizeRelH relativeFrom="margin">
+                  <wp14:pctWidth>0</wp14:pctWidth>
+                </wp14:sizeRelH>
+              </wp:anchor>
+            </w:drawing>
+          </mc:Choice>
+          <mc:Fallback>
+            <w:pict>
+              <v:line w14:anchorId="116B569E" id="Conector recto 49" o:spid="_x0000_s1026" style="position:absolute;z-index:251688960;visibility:visible;mso-wrap-style:square;mso-width-percent:0;mso-wrap-distance-left:9pt;mso-wrap-distance-top:0;mso-wrap-distance-right:9pt;mso-wrap-distance-bottom:0;mso-position-horizontal:absolute;mso-position-horizontal-relative:text;mso-position-vertical:absolute;mso-position-vertical-relative:text;mso-width-percent:0;mso-width-relative:margin" from="-8.7pt,12.05pt" to="63.25pt,12.05pt" o:gfxdata="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" strokecolor="#5b9bd5 [3204]" strokeweight=".5pt">
+                <v:stroke joinstyle="miter"/>
+              </v:line>
+            </w:pict>
+          </mc:Fallback>
+        </mc:AlternateContent>
+      </w:r>
+      <w:r>
+        <w:rPr>
+          <w:rFonts w:eastAsiaTheme="minorEastAsia"/>
+          <w:noProof/>
+          <w:lang w:eastAsia="es-ES_tradnl"/>
+        </w:rPr>
+        <mc:AlternateContent>
+          <mc:Choice Requires="wps">
+            <w:drawing>
+              <wp:anchor distT="0" distB="0" distL="114300" distR="114300" simplePos="0" relativeHeight="251689984" behindDoc="0" locked="0" layoutInCell="1" allowOverlap="1" wp14:anchorId="670DBC1D" wp14:editId="7385B38E">
+                <wp:simplePos x="0" y="0"/>
+                <wp:positionH relativeFrom="column">
+                  <wp:posOffset>1257844</wp:posOffset>
+                </wp:positionH>
+                <wp:positionV relativeFrom="paragraph">
+                  <wp:posOffset>153035</wp:posOffset>
+                </wp:positionV>
+                <wp:extent cx="916849" cy="0"/>
+                <wp:effectExtent l="0" t="0" r="23495" b="25400"/>
+                <wp:wrapNone/>
+                <wp:docPr id="50" name="Conector recto 50"/>
+                <wp:cNvGraphicFramePr/>
+                <a:graphic xmlns:a="http://schemas.openxmlformats.org/drawingml/2006/main">
+                  <a:graphicData uri="http://schemas.microsoft.com/office/word/2010/wordprocessingShape">
+                    <wps:wsp>
+                      <wps:cNvCnPr/>
+                      <wps:spPr>
+                        <a:xfrm flipV="1">
+                          <a:off x="0" y="0"/>
+                          <a:ext cx="916849" cy="0"/>
+                        </a:xfrm>
+                        <a:prstGeom prst="line">
+                          <a:avLst/>
+                        </a:prstGeom>
+                      </wps:spPr>
+                      <wps:style>
+                        <a:lnRef idx="1">
+                          <a:schemeClr val="accent1"/>
+                        </a:lnRef>
+                        <a:fillRef idx="0">
+                          <a:schemeClr val="accent1"/>
+                        </a:fillRef>
+                        <a:effectRef idx="0">
+                          <a:schemeClr val="accent1"/>
+                        </a:effectRef>
+                        <a:fontRef idx="minor">
+                          <a:schemeClr val="tx1"/>
+                        </a:fontRef>
+                      </wps:style>
+                      <wps:bodyPr/>
+                    </wps:wsp>
+                  </a:graphicData>
+                </a:graphic>
+                <wp14:sizeRelH relativeFrom="margin">
+                  <wp14:pctWidth>0</wp14:pctWidth>
+                </wp14:sizeRelH>
+              </wp:anchor>
+            </w:drawing>
+          </mc:Choice>
+          <mc:Fallback>
+            <w:pict>
+              <v:line w14:anchorId="3AE7A4C2" id="Conector recto 50" o:spid="_x0000_s1026" style="position:absolute;flip:y;z-index:251689984;visibility:visible;mso-wrap-style:square;mso-width-percent:0;mso-wrap-distance-left:9pt;mso-wrap-distance-top:0;mso-wrap-distance-right:9pt;mso-wrap-distance-bottom:0;mso-position-horizontal:absolute;mso-position-horizontal-relative:text;mso-position-vertical:absolute;mso-position-vertical-relative:text;mso-width-percent:0;mso-width-relative:margin" from="99.05pt,12.05pt" to="171.25pt,12.05pt" o:gfxdata="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" strokecolor="#5b9bd5 [3204]" strokeweight=".5pt">
+                <v:stroke joinstyle="miter"/>
+              </v:line>
+            </w:pict>
+          </mc:Fallback>
+        </mc:AlternateContent>
+      </w:r>
+      <w:r>
+        <w:rPr>
+          <w:rFonts w:eastAsiaTheme="minorEastAsia"/>
+          <w:noProof/>
+          <w:lang w:eastAsia="es-ES_tradnl"/>
+        </w:rPr>
+        <mc:AlternateContent>
+          <mc:Choice Requires="wps">
+            <w:drawing>
+              <wp:anchor distT="0" distB="0" distL="114300" distR="114300" simplePos="0" relativeHeight="251691008" behindDoc="0" locked="0" layoutInCell="1" allowOverlap="1" wp14:anchorId="51CABE7B" wp14:editId="55FE9488">
+                <wp:simplePos x="0" y="0"/>
+                <wp:positionH relativeFrom="column">
+                  <wp:posOffset>2629444</wp:posOffset>
+                </wp:positionH>
+                <wp:positionV relativeFrom="paragraph">
+                  <wp:posOffset>153035</wp:posOffset>
+                </wp:positionV>
+                <wp:extent cx="1069249" cy="0"/>
+                <wp:effectExtent l="0" t="0" r="23495" b="25400"/>
+                <wp:wrapNone/>
+                <wp:docPr id="51" name="Conector recto 51"/>
+                <wp:cNvGraphicFramePr/>
+                <a:graphic xmlns:a="http://schemas.openxmlformats.org/drawingml/2006/main">
+                  <a:graphicData uri="http://schemas.microsoft.com/office/word/2010/wordprocessingShape">
+                    <wps:wsp>
+                      <wps:cNvCnPr/>
+                      <wps:spPr>
+                        <a:xfrm flipV="1">
+                          <a:off x="0" y="0"/>
+                          <a:ext cx="1069249" cy="0"/>
+                        </a:xfrm>
+                        <a:prstGeom prst="line">
+                          <a:avLst/>
+                        </a:prstGeom>
+                      </wps:spPr>
+                      <wps:style>
+                        <a:lnRef idx="1">
+                          <a:schemeClr val="accent1"/>
+                        </a:lnRef>
+                        <a:fillRef idx="0">
+                          <a:schemeClr val="accent1"/>
+                        </a:fillRef>
+                        <a:effectRef idx="0">
+                          <a:schemeClr val="accent1"/>
+                        </a:effectRef>
+                        <a:fontRef idx="minor">
+                          <a:schemeClr val="tx1"/>
+                        </a:fontRef>
+                      </wps:style>
+                      <wps:bodyPr/>
+                    </wps:wsp>
+                  </a:graphicData>
+                </a:graphic>
+                <wp14:sizeRelH relativeFrom="margin">
+                  <wp14:pctWidth>0</wp14:pctWidth>
+                </wp14:sizeRelH>
+              </wp:anchor>
+            </w:drawing>
+          </mc:Choice>
+          <mc:Fallback>
+            <w:pict>
+              <v:line w14:anchorId="2637E29E" id="Conector recto 51" o:spid="_x0000_s1026" style="position:absolute;flip:y;z-index:251691008;visibility:visible;mso-wrap-style:square;mso-width-percent:0;mso-wrap-distance-left:9pt;mso-wrap-distance-top:0;mso-wrap-distance-right:9pt;mso-wrap-distance-bottom:0;mso-position-horizontal:absolute;mso-position-horizontal-relative:text;mso-position-vertical:absolute;mso-position-vertical-relative:text;mso-width-percent:0;mso-width-relative:margin" from="207.05pt,12.05pt" to="291.25pt,12.05pt" o:gfxdata="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" strokecolor="#5b9bd5 [3204]" strokeweight=".5pt">
+                <v:stroke joinstyle="miter"/>
+              </v:line>
+            </w:pict>
+          </mc:Fallback>
+        </mc:AlternateContent>
+      </w:r>
+    </w:p>
+    <w:p>
+      <w:pPr>
+        <w:rPr>
+          <w:rFonts w:eastAsiaTheme="minorEastAsia"/>
+          <w:lang w:val="es-ES"/>
+        </w:rPr>
+      </w:pPr>
+      <w:r>
+        <w:rPr>
+          <w:rFonts w:eastAsiaTheme="minorEastAsia"/>
+          <w:noProof/>
+          <w:lang w:eastAsia="es-ES_tradnl"/>
+        </w:rPr>
+        <mc:AlternateContent>
+          <mc:Choice Requires="wps">
+            <w:drawing>
+              <wp:anchor distT="0" distB="0" distL="114300" distR="114300" simplePos="0" relativeHeight="251710464" behindDoc="0" locked="0" layoutInCell="1" allowOverlap="1" wp14:anchorId="5272D307" wp14:editId="2C4929D9">
+                <wp:simplePos x="0" y="0"/>
+                <wp:positionH relativeFrom="column">
+                  <wp:posOffset>2625906</wp:posOffset>
+                </wp:positionH>
+                <wp:positionV relativeFrom="paragraph">
+                  <wp:posOffset>78740</wp:posOffset>
+                </wp:positionV>
+                <wp:extent cx="1069249" cy="0"/>
+                <wp:effectExtent l="0" t="0" r="23495" b="25400"/>
+                <wp:wrapNone/>
+                <wp:docPr id="448" name="Conector recto 448"/>
+                <wp:cNvGraphicFramePr/>
+                <a:graphic xmlns:a="http://schemas.openxmlformats.org/drawingml/2006/main">
+                  <a:graphicData uri="http://schemas.microsoft.com/office/word/2010/wordprocessingShape">
+                    <wps:wsp>
+                      <wps:cNvCnPr/>
+                      <wps:spPr>
+                        <a:xfrm flipV="1">
+                          <a:off x="0" y="0"/>
+                          <a:ext cx="1069249" cy="0"/>
+                        </a:xfrm>
+                        <a:prstGeom prst="line">
+                          <a:avLst/>
+                        </a:prstGeom>
+                      </wps:spPr>
+                      <wps:style>
+                        <a:lnRef idx="1">
+                          <a:schemeClr val="accent1"/>
+                        </a:lnRef>
+                        <a:fillRef idx="0">
+                          <a:schemeClr val="accent1"/>
+                        </a:fillRef>
+                        <a:effectRef idx="0">
+                          <a:schemeClr val="accent1"/>
+                        </a:effectRef>
+                        <a:fontRef idx="minor">
+                          <a:schemeClr val="tx1"/>
+                        </a:fontRef>
+                      </wps:style>
+                      <wps:bodyPr/>
+                    </wps:wsp>
+                  </a:graphicData>
+                </a:graphic>
+                <wp14:sizeRelH relativeFrom="margin">
+                  <wp14:pctWidth>0</wp14:pctWidth>
+                </wp14:sizeRelH>
+              </wp:anchor>
+            </w:drawing>
+          </mc:Choice>
+          <mc:Fallback>
+            <w:pict>
+              <v:line w14:anchorId="36DCA0C1" id="Conector recto 448" o:spid="_x0000_s1026" style="position:absolute;flip:y;z-index:251710464;visibility:visible;mso-wrap-style:square;mso-width-percent:0;mso-wrap-distance-left:9pt;mso-wrap-distance-top:0;mso-wrap-distance-right:9pt;mso-wrap-distance-bottom:0;mso-position-horizontal:absolute;mso-position-horizontal-relative:text;mso-position-vertical:absolute;mso-position-vertical-relative:text;mso-width-percent:0;mso-width-relative:margin" from="206.75pt,6.2pt" to="290.95pt,6.2pt" o:gfxdata="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" strokecolor="#5b9bd5 [3204]" strokeweight=".5pt">
+                <v:stroke joinstyle="miter"/>
+              </v:line>
+            </w:pict>
+          </mc:Fallback>
+        </mc:AlternateContent>
+      </w:r>
+      <w:r>
+        <w:rPr>
+          <w:rFonts w:eastAsiaTheme="minorEastAsia"/>
+          <w:noProof/>
+          <w:lang w:eastAsia="es-ES_tradnl"/>
+        </w:rPr>
+        <mc:AlternateContent>
+          <mc:Choice Requires="wps">
+            <w:drawing>
+              <wp:anchor distT="0" distB="0" distL="114300" distR="114300" simplePos="0" relativeHeight="251698176" behindDoc="0" locked="0" layoutInCell="1" allowOverlap="1" wp14:anchorId="329327C6" wp14:editId="7D020579">
+                <wp:simplePos x="0" y="0"/>
+                <wp:positionH relativeFrom="column">
+                  <wp:posOffset>-116114</wp:posOffset>
+                </wp:positionH>
+                <wp:positionV relativeFrom="paragraph">
+                  <wp:posOffset>79375</wp:posOffset>
+                </wp:positionV>
+                <wp:extent cx="916849" cy="2540"/>
+                <wp:effectExtent l="0" t="0" r="48895" b="48260"/>
+                <wp:wrapNone/>
+                <wp:docPr id="58" name="Conector recto 58"/>
+                <wp:cNvGraphicFramePr/>
+                <a:graphic xmlns:a="http://schemas.openxmlformats.org/drawingml/2006/main">
+                  <a:graphicData uri="http://schemas.microsoft.com/office/word/2010/wordprocessingShape">
+                    <wps:wsp>
+                      <wps:cNvCnPr/>
+                      <wps:spPr>
+                        <a:xfrm>
+                          <a:off x="0" y="0"/>
+                          <a:ext cx="916849" cy="2540"/>
+                        </a:xfrm>
+                        <a:prstGeom prst="line">
+                          <a:avLst/>
+                        </a:prstGeom>
+                      </wps:spPr>
+                      <wps:style>
+                        <a:lnRef idx="1">
+                          <a:schemeClr val="accent1"/>
+                        </a:lnRef>
+                        <a:fillRef idx="0">
+                          <a:schemeClr val="accent1"/>
+                        </a:fillRef>
+                        <a:effectRef idx="0">
+                          <a:schemeClr val="accent1"/>
+                        </a:effectRef>
+                        <a:fontRef idx="minor">
+                          <a:schemeClr val="tx1"/>
+                        </a:fontRef>
+                      </wps:style>
+                      <wps:bodyPr/>
+                    </wps:wsp>
+                  </a:graphicData>
+                </a:graphic>
+                <wp14:sizeRelH relativeFrom="margin">
+                  <wp14:pctWidth>0</wp14:pctWidth>
+                </wp14:sizeRelH>
+                <wp14:sizeRelV relativeFrom="margin">
+                  <wp14:pctHeight>0</wp14:pctHeight>
+                </wp14:sizeRelV>
+              </wp:anchor>
+            </w:drawing>
+          </mc:Choice>
+          <mc:Fallback>
+            <w:pict>
+              <v:line w14:anchorId="4B1CC84C" id="Conector recto 58" o:spid="_x0000_s1026" style="position:absolute;z-index:251698176;visibility:visible;mso-wrap-style:square;mso-width-percent:0;mso-height-percent:0;mso-wrap-distance-left:9pt;mso-wrap-distance-top:0;mso-wrap-distance-right:9pt;mso-wrap-distance-bottom:0;mso-position-horizontal:absolute;mso-position-horizontal-relative:text;mso-position-vertical:absolute;mso-position-vertical-relative:text;mso-width-percent:0;mso-height-percent:0;mso-width-relative:margin;mso-height-relative:margin" from="-9.15pt,6.25pt" to="63.05pt,6.45pt" o:gfxdata="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" strokecolor="#5b9bd5 [3204]" strokeweight=".5pt">
+                <v:stroke joinstyle="miter"/>
+              </v:line>
+            </w:pict>
+          </mc:Fallback>
+        </mc:AlternateContent>
+      </w:r>
+    </w:p>
+    <w:p>
+      <w:pPr>
+        <w:rPr>
+          <w:rFonts w:eastAsiaTheme="minorEastAsia"/>
+          <w:lang w:val="es-ES"/>
+        </w:rPr>
+      </w:pPr>
+    </w:p>
+    <w:p>
+      <w:pPr>
+        <w:rPr>
+          <w:rFonts w:eastAsiaTheme="minorEastAsia"/>
+          <w:lang w:val="es-ES"/>
+        </w:rPr>
+      </w:pPr>
+    </w:p>
+    <w:p>
+      <w:pPr>
+        <w:jc w:val="both"/>
+        <w:rPr>
+          <w:rFonts w:eastAsiaTheme="minorEastAsia"/>
+          <w:lang w:val="es-ES"/>
+        </w:rPr>
+      </w:pPr>
+      <w:r>
+        <w:rPr>
+          <w:rFonts w:eastAsiaTheme="minorEastAsia"/>
+          <w:lang w:val="es-ES"/>
+        </w:rPr>
+        <w:t xml:space="preserve">Este segundo grafo contenía los mismos vértices que el primero, pero además pesos en las aristas. En la imagen, se ha reflejado como lo va a ver internamente el programa, siendo el número de aristas entre dos vértices igual al peso de la arista inicial. </w:t>
+      </w:r>
+      <w:r>
+        <w:rPr>
+          <w:rFonts w:eastAsiaTheme="minorEastAsia"/>
+          <w:lang w:val="es-ES"/>
+        </w:rPr>
+        <w:t xml:space="preserve">Como se ve en la imagen, de igual modo que en el primer grafo, los dos conjuntos claramente diferenciados son {0,1} y {2,3,4,5}. Así pues, se introdujeron los datos en la tabla de número de vértices adyacentes a mano y se ejecutó el programa para dicho grafo (algoritmos de </w:t>
+      </w:r>
+      <w:proofErr w:type="spellStart"/>
+      <w:r>
+        <w:rPr>
+          <w:rFonts w:eastAsiaTheme="minorEastAsia"/>
+          <w:lang w:val="es-ES"/>
+        </w:rPr>
+        <w:t>Karger</w:t>
+      </w:r>
+      <w:proofErr w:type="spellEnd"/>
+      <w:r>
+        <w:rPr>
+          <w:rFonts w:eastAsiaTheme="minorEastAsia"/>
+          <w:lang w:val="es-ES"/>
+        </w:rPr>
+        <w:t xml:space="preserve"> y </w:t>
+      </w:r>
+      <w:proofErr w:type="spellStart"/>
+      <w:r>
+        <w:rPr>
+          <w:rFonts w:eastAsiaTheme="minorEastAsia"/>
+          <w:lang w:val="es-ES"/>
+        </w:rPr>
+        <w:t>Karger-Stein</w:t>
+      </w:r>
+      <w:proofErr w:type="spellEnd"/>
+      <w:r>
+        <w:rPr>
+          <w:rFonts w:eastAsiaTheme="minorEastAsia"/>
+          <w:lang w:val="es-ES"/>
+        </w:rPr>
+        <w:t>).</w:t>
+      </w:r>
+    </w:p>
+    <w:p>
+      <w:pPr>
+        <w:jc w:val="both"/>
+        <w:rPr>
+          <w:rFonts w:eastAsiaTheme="minorEastAsia"/>
+          <w:lang w:val="es-ES"/>
+        </w:rPr>
+      </w:pPr>
+    </w:p>
+    <w:p>
+      <w:pPr>
+        <w:jc w:val="both"/>
+        <w:rPr>
+          <w:rFonts w:eastAsiaTheme="minorEastAsia"/>
+          <w:lang w:val="es-ES"/>
+        </w:rPr>
+      </w:pPr>
+      <w:r>
+        <w:rPr>
+          <w:rFonts w:eastAsiaTheme="minorEastAsia"/>
+          <w:lang w:val="es-ES"/>
+        </w:rPr>
+        <w:t xml:space="preserve">Como resultado de la ejecución, se obtuvieron en ambos algoritmos los resultados </w:t>
+      </w:r>
+      <w:r>
+        <w:rPr>
+          <w:rFonts w:eastAsiaTheme="minorEastAsia"/>
+          <w:lang w:val="es-ES"/>
+        </w:rPr>
+        <w:t xml:space="preserve">esperados, y nuevamente, el algoritmo de </w:t>
+      </w:r>
+      <w:proofErr w:type="spellStart"/>
+      <w:r>
+        <w:rPr>
+          <w:rFonts w:eastAsiaTheme="minorEastAsia"/>
+          <w:lang w:val="es-ES"/>
+        </w:rPr>
+        <w:t>Karger-Stein</w:t>
+      </w:r>
+      <w:proofErr w:type="spellEnd"/>
+      <w:r>
+        <w:rPr>
+          <w:rFonts w:eastAsiaTheme="minorEastAsia"/>
+          <w:lang w:val="es-ES"/>
+        </w:rPr>
+        <w:t xml:space="preserve"> daba mejores resultados, ya que sacaba el resultado óptimo un mayor número de veces. Además, si no se daba el </w:t>
+      </w:r>
+      <w:r>
+        <w:rPr>
+          <w:rFonts w:eastAsiaTheme="minorEastAsia"/>
+          <w:lang w:val="es-ES"/>
+        </w:rPr>
+        <w:lastRenderedPageBreak/>
+        <w:t>resultado óptimo, se obtenía uno bastante cercano al ideal, por lo que los algoritmos para los grafos con pesos funcionaban a la perfección.</w:t>
+      </w:r>
+    </w:p>
+    <w:p>
+      <w:pPr>
+        <w:jc w:val="both"/>
+        <w:rPr>
+          <w:rFonts w:eastAsiaTheme="minorEastAsia"/>
+          <w:lang w:val="es-ES"/>
+        </w:rPr>
+      </w:pPr>
+    </w:p>
+    <w:p>
+      <w:pPr>
+        <w:jc w:val="both"/>
+        <w:rPr>
+          <w:rFonts w:eastAsiaTheme="minorEastAsia"/>
+          <w:lang w:val="es-ES"/>
+        </w:rPr>
+      </w:pPr>
+      <w:r>
+        <w:rPr>
+          <w:rFonts w:eastAsiaTheme="minorEastAsia"/>
+          <w:lang w:val="es-ES"/>
+        </w:rPr>
+        <w:t>Finalmente, se siguieron probando con varios grafos aleatorios con distinto número de vértices y emparejamientos aleatorios (no un número muy elevado para poder analizarlo) y se seguían obteniendo los resultados ideales en la mayoría de los casos. Además, se probaron los dos generadores aleatorios que proporciona el lenguaje con el que se había implementado la práctica (Java), y los resultados eran muy parecidos, no se apreciaba una mejora sustancial de uno a otro.</w:t>
       </w:r>
     </w:p>
     <w:p>
@@ -3915,7 +8555,14 @@
           <w:rFonts w:eastAsiaTheme="minorEastAsia"/>
           <w:lang w:val="es-ES"/>
         </w:rPr>
-        <w:t xml:space="preserve"> El programa implementa dos algoritmos como son el de “</w:t>
+        <w:t xml:space="preserve"> El programa implementa</w:t>
+      </w:r>
+      <w:r>
+        <w:rPr>
+          <w:rFonts w:eastAsiaTheme="minorEastAsia"/>
+          <w:lang w:val="es-ES"/>
+        </w:rPr>
+        <w:t xml:space="preserve"> dos algoritmos como son el de </w:t>
       </w:r>
       <w:proofErr w:type="spellStart"/>
       <w:r>
@@ -3931,7 +8578,7 @@
           <w:rFonts w:eastAsiaTheme="minorEastAsia"/>
           <w:lang w:val="es-ES"/>
         </w:rPr>
-        <w:t>”, y su mejora en “</w:t>
+        <w:t xml:space="preserve">, y su mejora en </w:t>
       </w:r>
       <w:proofErr w:type="spellStart"/>
       <w:r>
@@ -3947,7 +8594,7 @@
           <w:rFonts w:eastAsiaTheme="minorEastAsia"/>
           <w:lang w:val="es-ES"/>
         </w:rPr>
-        <w:t>”. Estos algoritmos, a pesar de que no encuentran en todas las ocasiones el corte mínimo del grafo sí que lo hacen con buena probabilidad.</w:t>
+        <w:t>. Estos algoritmos, a pesar de que no encuentran en todas las ocasiones el corte mínimo del grafo sí que lo hacen con buena probabilidad.</w:t>
       </w:r>
     </w:p>
     <w:p>
@@ -4015,6 +8662,7 @@
       <w:tblPr>
         <w:tblStyle w:val="Tablaconcuadrcula"/>
         <w:tblW w:w="0" w:type="auto"/>
+        <w:jc w:val="center"/>
         <w:tblLook w:val="04A0" w:firstRow="1" w:lastRow="0" w:firstColumn="1" w:lastColumn="0" w:noHBand="0" w:noVBand="1"/>
       </w:tblPr>
       <w:tblGrid>
@@ -4022,11 +8670,13 @@
         <w:gridCol w:w="1175"/>
         <w:gridCol w:w="1043"/>
         <w:gridCol w:w="1368"/>
-        <w:gridCol w:w="1042"/>
         <w:gridCol w:w="1005"/>
         <w:gridCol w:w="1113"/>
       </w:tblGrid>
       <w:tr>
+        <w:trPr>
+          <w:jc w:val="center"/>
+        </w:trPr>
         <w:tc>
           <w:tcPr>
             <w:tcW w:w="1583" w:type="dxa"/>
@@ -4122,28 +8772,6 @@
         </w:tc>
         <w:tc>
           <w:tcPr>
-            <w:tcW w:w="1042" w:type="dxa"/>
-            <w:vAlign w:val="center"/>
-          </w:tcPr>
-          <w:p>
-            <w:pPr>
-              <w:jc w:val="center"/>
-              <w:rPr>
-                <w:rFonts w:eastAsiaTheme="minorEastAsia"/>
-                <w:lang w:val="es-ES"/>
-              </w:rPr>
-            </w:pPr>
-            <w:r>
-              <w:rPr>
-                <w:rFonts w:eastAsiaTheme="minorEastAsia"/>
-                <w:lang w:val="es-ES"/>
-              </w:rPr>
-              <w:t>Pesos</w:t>
-            </w:r>
-          </w:p>
-        </w:tc>
-        <w:tc>
-          <w:tcPr>
             <w:tcW w:w="1005" w:type="dxa"/>
             <w:vAlign w:val="center"/>
           </w:tcPr>
@@ -4188,6 +8816,9 @@
         </w:tc>
       </w:tr>
       <w:tr>
+        <w:trPr>
+          <w:jc w:val="center"/>
+        </w:trPr>
         <w:tc>
           <w:tcPr>
             <w:tcW w:w="1583" w:type="dxa"/>
@@ -4229,7 +8860,7 @@
                 <w:rFonts w:eastAsiaTheme="minorEastAsia"/>
                 <w:lang w:val="es-ES"/>
               </w:rPr>
-              <w:t>1 hora</w:t>
+              <w:t>3 hora</w:t>
             </w:r>
           </w:p>
         </w:tc>
@@ -4271,13 +8902,123 @@
                 <w:rFonts w:eastAsiaTheme="minorEastAsia"/>
                 <w:lang w:val="es-ES"/>
               </w:rPr>
-              <w:t>2 horas</w:t>
+              <w:t>3 horas</w:t>
             </w:r>
           </w:p>
         </w:tc>
         <w:tc>
           <w:tcPr>
-            <w:tcW w:w="1042" w:type="dxa"/>
+            <w:tcW w:w="1005" w:type="dxa"/>
+          </w:tcPr>
+          <w:p>
+            <w:pPr>
+              <w:jc w:val="center"/>
+              <w:rPr>
+                <w:rFonts w:eastAsiaTheme="minorEastAsia"/>
+                <w:lang w:val="es-ES"/>
+              </w:rPr>
+            </w:pPr>
+            <w:r>
+              <w:rPr>
+                <w:rFonts w:eastAsiaTheme="minorEastAsia"/>
+                <w:lang w:val="es-ES"/>
+              </w:rPr>
+              <w:t>2 hora</w:t>
+            </w:r>
+            <w:r>
+              <w:rPr>
+                <w:rFonts w:eastAsiaTheme="minorEastAsia"/>
+                <w:lang w:val="es-ES"/>
+              </w:rPr>
+              <w:t>s</w:t>
+            </w:r>
+          </w:p>
+        </w:tc>
+        <w:tc>
+          <w:tcPr>
+            <w:tcW w:w="1113" w:type="dxa"/>
+          </w:tcPr>
+          <w:p>
+            <w:pPr>
+              <w:jc w:val="center"/>
+              <w:rPr>
+                <w:rFonts w:eastAsiaTheme="minorEastAsia"/>
+                <w:lang w:val="es-ES"/>
+              </w:rPr>
+            </w:pPr>
+            <w:r>
+              <w:rPr>
+                <w:rFonts w:eastAsiaTheme="minorEastAsia"/>
+                <w:lang w:val="es-ES"/>
+              </w:rPr>
+              <w:t>2</w:t>
+            </w:r>
+            <w:r>
+              <w:rPr>
+                <w:rFonts w:eastAsiaTheme="minorEastAsia"/>
+                <w:lang w:val="es-ES"/>
+              </w:rPr>
+              <w:t xml:space="preserve"> hora</w:t>
+            </w:r>
+            <w:r>
+              <w:rPr>
+                <w:rFonts w:eastAsiaTheme="minorEastAsia"/>
+                <w:lang w:val="es-ES"/>
+              </w:rPr>
+              <w:t>s</w:t>
+            </w:r>
+          </w:p>
+        </w:tc>
+      </w:tr>
+      <w:tr>
+        <w:trPr>
+          <w:jc w:val="center"/>
+        </w:trPr>
+        <w:tc>
+          <w:tcPr>
+            <w:tcW w:w="1583" w:type="dxa"/>
+          </w:tcPr>
+          <w:p>
+            <w:pPr>
+              <w:jc w:val="center"/>
+              <w:rPr>
+                <w:rFonts w:eastAsiaTheme="minorEastAsia"/>
+                <w:lang w:val="es-ES"/>
+              </w:rPr>
+            </w:pPr>
+            <w:r>
+              <w:rPr>
+                <w:rFonts w:eastAsiaTheme="minorEastAsia"/>
+                <w:lang w:val="es-ES"/>
+              </w:rPr>
+              <w:t>Javier Aranda</w:t>
+            </w:r>
+          </w:p>
+        </w:tc>
+        <w:tc>
+          <w:tcPr>
+            <w:tcW w:w="1175" w:type="dxa"/>
+          </w:tcPr>
+          <w:p>
+            <w:pPr>
+              <w:jc w:val="center"/>
+              <w:rPr>
+                <w:rFonts w:eastAsiaTheme="minorEastAsia"/>
+                <w:lang w:val="es-ES"/>
+              </w:rPr>
+            </w:pPr>
+            <w:r>
+              <w:rPr>
+                <w:rFonts w:eastAsiaTheme="minorEastAsia"/>
+                <w:lang w:val="es-ES"/>
+              </w:rPr>
+              <w:t>3 hora</w:t>
+            </w:r>
+          </w:p>
+        </w:tc>
+        <w:tc>
+          <w:tcPr>
+            <w:tcW w:w="1043" w:type="dxa"/>
           </w:tcPr>
           <w:p>
             <w:pPr>
@@ -4293,6 +9034,27 @@
                 <w:lang w:val="es-ES"/>
               </w:rPr>
               <w:t>3 horas</w:t>
+            </w:r>
+          </w:p>
+        </w:tc>
+        <w:tc>
+          <w:tcPr>
+            <w:tcW w:w="1368" w:type="dxa"/>
+          </w:tcPr>
+          <w:p>
+            <w:pPr>
+              <w:jc w:val="center"/>
+              <w:rPr>
+                <w:rFonts w:eastAsiaTheme="minorEastAsia"/>
+                <w:lang w:val="es-ES"/>
+              </w:rPr>
+            </w:pPr>
+            <w:r>
+              <w:rPr>
+                <w:rFonts w:eastAsiaTheme="minorEastAsia"/>
+                <w:lang w:val="es-ES"/>
+              </w:rPr>
+              <w:t>2 horas</w:t>
             </w:r>
           </w:p>
         </w:tc>
@@ -4334,157 +9096,7 @@
                 <w:rFonts w:eastAsiaTheme="minorEastAsia"/>
                 <w:lang w:val="es-ES"/>
               </w:rPr>
-              <w:t>1 hora</w:t>
-            </w:r>
-          </w:p>
-        </w:tc>
-      </w:tr>
-      <w:tr>
-        <w:tc>
-          <w:tcPr>
-            <w:tcW w:w="1583" w:type="dxa"/>
-          </w:tcPr>
-          <w:p>
-            <w:pPr>
-              <w:jc w:val="center"/>
-              <w:rPr>
-                <w:rFonts w:eastAsiaTheme="minorEastAsia"/>
-                <w:lang w:val="es-ES"/>
-              </w:rPr>
-            </w:pPr>
-            <w:r>
-              <w:rPr>
-                <w:rFonts w:eastAsiaTheme="minorEastAsia"/>
-                <w:lang w:val="es-ES"/>
-              </w:rPr>
-              <w:lastRenderedPageBreak/>
-              <w:t>Javier Aranda</w:t>
-            </w:r>
-          </w:p>
-        </w:tc>
-        <w:tc>
-          <w:tcPr>
-            <w:tcW w:w="1175" w:type="dxa"/>
-          </w:tcPr>
-          <w:p>
-            <w:pPr>
-              <w:jc w:val="center"/>
-              <w:rPr>
-                <w:rFonts w:eastAsiaTheme="minorEastAsia"/>
-                <w:lang w:val="es-ES"/>
-              </w:rPr>
-            </w:pPr>
-            <w:r>
-              <w:rPr>
-                <w:rFonts w:eastAsiaTheme="minorEastAsia"/>
-                <w:lang w:val="es-ES"/>
-              </w:rPr>
-              <w:t>2 hora</w:t>
-            </w:r>
-          </w:p>
-        </w:tc>
-        <w:tc>
-          <w:tcPr>
-            <w:tcW w:w="1043" w:type="dxa"/>
-          </w:tcPr>
-          <w:p>
-            <w:pPr>
-              <w:jc w:val="center"/>
-              <w:rPr>
-                <w:rFonts w:eastAsiaTheme="minorEastAsia"/>
-                <w:lang w:val="es-ES"/>
-              </w:rPr>
-            </w:pPr>
-            <w:r>
-              <w:rPr>
-                <w:rFonts w:eastAsiaTheme="minorEastAsia"/>
-                <w:lang w:val="es-ES"/>
-              </w:rPr>
               <w:t>3 horas</w:t>
-            </w:r>
-          </w:p>
-        </w:tc>
-        <w:tc>
-          <w:tcPr>
-            <w:tcW w:w="1368" w:type="dxa"/>
-          </w:tcPr>
-          <w:p>
-            <w:pPr>
-              <w:jc w:val="center"/>
-              <w:rPr>
-                <w:rFonts w:eastAsiaTheme="minorEastAsia"/>
-                <w:lang w:val="es-ES"/>
-              </w:rPr>
-            </w:pPr>
-            <w:r>
-              <w:rPr>
-                <w:rFonts w:eastAsiaTheme="minorEastAsia"/>
-                <w:lang w:val="es-ES"/>
-              </w:rPr>
-              <w:t>1 hora</w:t>
-            </w:r>
-          </w:p>
-        </w:tc>
-        <w:tc>
-          <w:tcPr>
-            <w:tcW w:w="1042" w:type="dxa"/>
-          </w:tcPr>
-          <w:p>
-            <w:pPr>
-              <w:jc w:val="center"/>
-              <w:rPr>
-                <w:rFonts w:eastAsiaTheme="minorEastAsia"/>
-                <w:lang w:val="es-ES"/>
-              </w:rPr>
-            </w:pPr>
-            <w:r>
-              <w:rPr>
-                <w:rFonts w:eastAsiaTheme="minorEastAsia"/>
-                <w:lang w:val="es-ES"/>
-              </w:rPr>
-              <w:t>1 hora</w:t>
-            </w:r>
-          </w:p>
-        </w:tc>
-        <w:tc>
-          <w:tcPr>
-            <w:tcW w:w="1005" w:type="dxa"/>
-          </w:tcPr>
-          <w:p>
-            <w:pPr>
-              <w:jc w:val="center"/>
-              <w:rPr>
-                <w:rFonts w:eastAsiaTheme="minorEastAsia"/>
-                <w:lang w:val="es-ES"/>
-              </w:rPr>
-            </w:pPr>
-            <w:r>
-              <w:rPr>
-                <w:rFonts w:eastAsiaTheme="minorEastAsia"/>
-                <w:lang w:val="es-ES"/>
-              </w:rPr>
-              <w:t>1 hora</w:t>
-            </w:r>
-          </w:p>
-        </w:tc>
-        <w:tc>
-          <w:tcPr>
-            <w:tcW w:w="1113" w:type="dxa"/>
-          </w:tcPr>
-          <w:p>
-            <w:pPr>
-              <w:jc w:val="center"/>
-              <w:rPr>
-                <w:rFonts w:eastAsiaTheme="minorEastAsia"/>
-                <w:lang w:val="es-ES"/>
-              </w:rPr>
-            </w:pPr>
-            <w:r>
-              <w:rPr>
-                <w:rFonts w:eastAsiaTheme="minorEastAsia"/>
-                <w:lang w:val="es-ES"/>
-              </w:rPr>
-              <w:t>2 horas</w:t>
             </w:r>
           </w:p>
         </w:tc>
@@ -4535,13 +9147,16 @@
     <w:p>
       <w:pPr>
         <w:rPr>
-          <w:lang w:val="es-ES"/>
-        </w:rPr>
-      </w:pPr>
-      <w:hyperlink r:id="rId7" w:history="1">
+          <w:color w:val="000000" w:themeColor="text1"/>
+          <w:lang w:val="es-ES"/>
+        </w:rPr>
+      </w:pPr>
+      <w:hyperlink r:id="rId6" w:history="1">
         <w:r>
           <w:rPr>
             <w:rStyle w:val="Hipervnculo"/>
+            <w:color w:val="000000" w:themeColor="text1"/>
+            <w:u w:val="none"/>
             <w:lang w:val="es-ES"/>
           </w:rPr>
           <w:t>https://en.wikipedia.org/wiki/Karger's_algorithm</w:t>
@@ -4551,6 +9166,44 @@
     <w:p>
       <w:pPr>
         <w:rPr>
+          <w:color w:val="000000" w:themeColor="text1"/>
+          <w:lang w:val="es-ES"/>
+        </w:rPr>
+      </w:pPr>
+      <w:hyperlink r:id="rId7" w:history="1">
+        <w:r>
+          <w:rPr>
+            <w:rStyle w:val="Hipervnculo"/>
+            <w:color w:val="000000" w:themeColor="text1"/>
+            <w:u w:val="none"/>
+            <w:lang w:val="es-ES"/>
+          </w:rPr>
+          <w:t>http://mathandshit.blogspot.</w:t>
+        </w:r>
+        <w:r>
+          <w:rPr>
+            <w:rStyle w:val="Hipervnculo"/>
+            <w:color w:val="000000" w:themeColor="text1"/>
+            <w:u w:val="none"/>
+            <w:lang w:val="es-ES"/>
+          </w:rPr>
+          <w:t>c</w:t>
+        </w:r>
+        <w:r>
+          <w:rPr>
+            <w:rStyle w:val="Hipervnculo"/>
+            <w:color w:val="000000" w:themeColor="text1"/>
+            <w:u w:val="none"/>
+            <w:lang w:val="es-ES"/>
+          </w:rPr>
+          <w:t>om.es/2012/04/teorema-de-los-monos-infinitos.html</w:t>
+        </w:r>
+      </w:hyperlink>
+    </w:p>
+    <w:p>
+      <w:pPr>
+        <w:rPr>
+          <w:color w:val="000000" w:themeColor="text1"/>
           <w:lang w:val="es-ES"/>
         </w:rPr>
       </w:pPr>
@@ -4558,22 +9211,8 @@
         <w:r>
           <w:rPr>
             <w:rStyle w:val="Hipervnculo"/>
-            <w:lang w:val="es-ES"/>
-          </w:rPr>
-          <w:t>http://mathandshit.blogspot.com.es/2012/04/teorema-de-los-monos-infinitos.html</w:t>
-        </w:r>
-      </w:hyperlink>
-    </w:p>
-    <w:p>
-      <w:pPr>
-        <w:rPr>
-          <w:lang w:val="es-ES"/>
-        </w:rPr>
-      </w:pPr>
-      <w:hyperlink r:id="rId9" w:history="1">
-        <w:r>
-          <w:rPr>
-            <w:rStyle w:val="Hipervnculo"/>
+            <w:color w:val="000000" w:themeColor="text1"/>
+            <w:u w:val="none"/>
             <w:lang w:val="es-ES"/>
           </w:rPr>
           <w:t>http://web.stanford.edu/class/archive/cs/cs161/cs161.1138/lectures/11/Small11.pdf</w:t>
@@ -4586,6 +9225,8 @@
           <w:lang w:val="es-ES"/>
         </w:rPr>
       </w:pPr>
+      <w:bookmarkStart w:id="0" w:name="_GoBack"/>
+      <w:bookmarkEnd w:id="0"/>
     </w:p>
     <w:sectPr>
       <w:pgSz w:w="11900" w:h="16840"/>
@@ -4599,7 +9240,7 @@
 </file>
 
 <file path=word/styles.xml><?xml version="1.0" encoding="utf-8"?>
-<w:styles xmlns:mc="http://schemas.openxmlformats.org/markup-compatibility/2006" xmlns:r="http://schemas.openxmlformats.org/officeDocument/2006/relationships" xmlns:w="http://schemas.openxmlformats.org/wordprocessingml/2006/main" xmlns:w14="http://schemas.microsoft.com/office/word/2010/wordml" mc:Ignorable="w14">
+<w:styles xmlns:mc="http://schemas.openxmlformats.org/markup-compatibility/2006" xmlns:r="http://schemas.openxmlformats.org/officeDocument/2006/relationships" xmlns:w="http://schemas.openxmlformats.org/wordprocessingml/2006/main" xmlns:w14="http://schemas.microsoft.com/office/word/2010/wordml" xmlns:w15="http://schemas.microsoft.com/office/word/2012/wordml" mc:Ignorable="w14 w15">
   <w:docDefaults>
     <w:rPrDefault>
       <w:rPr>
@@ -4611,144 +9252,389 @@
     </w:rPrDefault>
     <w:pPrDefault/>
   </w:docDefaults>
-  <w:latentStyles w:defLockedState="0" w:defUIPriority="99" w:defSemiHidden="1" w:defUnhideWhenUsed="1" w:defQFormat="0" w:count="267">
-    <w:lsdException w:name="Normal" w:semiHidden="0" w:uiPriority="0" w:unhideWhenUsed="0" w:qFormat="1"/>
-    <w:lsdException w:name="heading 1" w:semiHidden="0" w:uiPriority="9" w:unhideWhenUsed="0" w:qFormat="1"/>
-    <w:lsdException w:name="heading 2" w:uiPriority="9" w:qFormat="1"/>
-    <w:lsdException w:name="heading 3" w:uiPriority="9" w:qFormat="1"/>
-    <w:lsdException w:name="heading 4" w:uiPriority="9" w:qFormat="1"/>
-    <w:lsdException w:name="heading 5" w:uiPriority="9" w:qFormat="1"/>
-    <w:lsdException w:name="heading 6" w:uiPriority="9" w:qFormat="1"/>
-    <w:lsdException w:name="heading 7" w:uiPriority="9" w:qFormat="1"/>
-    <w:lsdException w:name="heading 8" w:uiPriority="9" w:qFormat="1"/>
-    <w:lsdException w:name="heading 9" w:uiPriority="9" w:qFormat="1"/>
-    <w:lsdException w:name="toc 1" w:uiPriority="39"/>
-    <w:lsdException w:name="toc 2" w:uiPriority="39"/>
-    <w:lsdException w:name="toc 3" w:uiPriority="39"/>
-    <w:lsdException w:name="toc 4" w:uiPriority="39"/>
-    <w:lsdException w:name="toc 5" w:uiPriority="39"/>
-    <w:lsdException w:name="toc 6" w:uiPriority="39"/>
-    <w:lsdException w:name="toc 7" w:uiPriority="39"/>
-    <w:lsdException w:name="toc 8" w:uiPriority="39"/>
-    <w:lsdException w:name="toc 9" w:uiPriority="39"/>
-    <w:lsdException w:name="caption" w:uiPriority="35" w:qFormat="1"/>
-    <w:lsdException w:name="Title" w:semiHidden="0" w:uiPriority="10" w:unhideWhenUsed="0" w:qFormat="1"/>
-    <w:lsdException w:name="Default Paragraph Font" w:uiPriority="1"/>
-    <w:lsdException w:name="Subtitle" w:semiHidden="0" w:uiPriority="11" w:unhideWhenUsed="0" w:qFormat="1"/>
-    <w:lsdException w:name="Strong" w:semiHidden="0" w:uiPriority="22" w:unhideWhenUsed="0" w:qFormat="1"/>
-    <w:lsdException w:name="Emphasis" w:semiHidden="0" w:uiPriority="20" w:unhideWhenUsed="0" w:qFormat="1"/>
-    <w:lsdException w:name="Table Grid" w:semiHidden="0" w:uiPriority="39" w:unhideWhenUsed="0"/>
-    <w:lsdException w:name="Placeholder Text" w:unhideWhenUsed="0"/>
-    <w:lsdException w:name="No Spacing" w:semiHidden="0" w:uiPriority="1" w:unhideWhenUsed="0" w:qFormat="1"/>
-    <w:lsdException w:name="Light Shading" w:semiHidden="0" w:uiPriority="60" w:unhideWhenUsed="0"/>
-    <w:lsdException w:name="Light List" w:semiHidden="0" w:uiPriority="61" w:unhideWhenUsed="0"/>
-    <w:lsdException w:name="Light Grid" w:semiHidden="0" w:uiPriority="62" w:unhideWhenUsed="0"/>
-    <w:lsdException w:name="Medium Shading 1" w:semiHidden="0" w:uiPriority="63" w:unhideWhenUsed="0"/>
-    <w:lsdException w:name="Medium Shading 2" w:semiHidden="0" w:uiPriority="64" w:unhideWhenUsed="0"/>
-    <w:lsdException w:name="Medium List 1" w:semiHidden="0" w:uiPriority="65" w:unhideWhenUsed="0"/>
-    <w:lsdException w:name="Medium List 2" w:semiHidden="0" w:uiPriority="66" w:unhideWhenUsed="0"/>
-    <w:lsdException w:name="Medium Grid 1" w:semiHidden="0" w:uiPriority="67" w:unhideWhenUsed="0"/>
-    <w:lsdException w:name="Medium Grid 2" w:semiHidden="0" w:uiPriority="68" w:unhideWhenUsed="0"/>
-    <w:lsdException w:name="Medium Grid 3" w:semiHidden="0" w:uiPriority="69" w:unhideWhenUsed="0"/>
-    <w:lsdException w:name="Dark List" w:semiHidden="0" w:uiPriority="70" w:unhideWhenUsed="0"/>
-    <w:lsdException w:name="Colorful Shading" w:semiHidden="0" w:uiPriority="71" w:unhideWhenUsed="0"/>
-    <w:lsdException w:name="Colorful List" w:semiHidden="0" w:uiPriority="72" w:unhideWhenUsed="0"/>
-    <w:lsdException w:name="Colorful Grid" w:semiHidden="0" w:uiPriority="73" w:unhideWhenUsed="0"/>
-    <w:lsdException w:name="Light Shading Accent 1" w:semiHidden="0" w:uiPriority="60" w:unhideWhenUsed="0"/>
-    <w:lsdException w:name="Light List Accent 1" w:semiHidden="0" w:uiPriority="61" w:unhideWhenUsed="0"/>
-    <w:lsdException w:name="Light Grid Accent 1" w:semiHidden="0" w:uiPriority="62" w:unhideWhenUsed="0"/>
-    <w:lsdException w:name="Medium Shading 1 Accent 1" w:semiHidden="0" w:uiPriority="63" w:unhideWhenUsed="0"/>
-    <w:lsdException w:name="Medium Shading 2 Accent 1" w:semiHidden="0" w:uiPriority="64" w:unhideWhenUsed="0"/>
-    <w:lsdException w:name="Medium List 1 Accent 1" w:semiHidden="0" w:uiPriority="65" w:unhideWhenUsed="0"/>
-    <w:lsdException w:name="Revision" w:unhideWhenUsed="0"/>
-    <w:lsdException w:name="List Paragraph" w:semiHidden="0" w:uiPriority="34" w:unhideWhenUsed="0" w:qFormat="1"/>
-    <w:lsdException w:name="Quote" w:semiHidden="0" w:uiPriority="29" w:unhideWhenUsed="0" w:qFormat="1"/>
-    <w:lsdException w:name="Intense Quote" w:semiHidden="0" w:uiPriority="30" w:unhideWhenUsed="0" w:qFormat="1"/>
-    <w:lsdException w:name="Medium List 2 Accent 1" w:semiHidden="0" w:uiPriority="66" w:unhideWhenUsed="0"/>
-    <w:lsdException w:name="Medium Grid 1 Accent 1" w:semiHidden="0" w:uiPriority="67" w:unhideWhenUsed="0"/>
-    <w:lsdException w:name="Medium Grid 2 Accent 1" w:semiHidden="0" w:uiPriority="68" w:unhideWhenUsed="0"/>
-    <w:lsdException w:name="Medium Grid 3 Accent 1" w:semiHidden="0" w:uiPriority="69" w:unhideWhenUsed="0"/>
-    <w:lsdException w:name="Dark List Accent 1" w:semiHidden="0" w:uiPriority="70" w:unhideWhenUsed="0"/>
-    <w:lsdException w:name="Colorful Shading Accent 1" w:semiHidden="0" w:uiPriority="71" w:unhideWhenUsed="0"/>
-    <w:lsdException w:name="Colorful List Accent 1" w:semiHidden="0" w:uiPriority="72" w:unhideWhenUsed="0"/>
-    <w:lsdException w:name="Colorful Grid Accent 1" w:semiHidden="0" w:uiPriority="73" w:unhideWhenUsed="0"/>
-    <w:lsdException w:name="Light Shading Accent 2" w:semiHidden="0" w:uiPriority="60" w:unhideWhenUsed="0"/>
-    <w:lsdException w:name="Light List Accent 2" w:semiHidden="0" w:uiPriority="61" w:unhideWhenUsed="0"/>
-    <w:lsdException w:name="Light Grid Accent 2" w:semiHidden="0" w:uiPriority="62" w:unhideWhenUsed="0"/>
-    <w:lsdException w:name="Medium Shading 1 Accent 2" w:semiHidden="0" w:uiPriority="63" w:unhideWhenUsed="0"/>
-    <w:lsdException w:name="Medium Shading 2 Accent 2" w:semiHidden="0" w:uiPriority="64" w:unhideWhenUsed="0"/>
-    <w:lsdException w:name="Medium List 1 Accent 2" w:semiHidden="0" w:uiPriority="65" w:unhideWhenUsed="0"/>
-    <w:lsdException w:name="Medium List 2 Accent 2" w:semiHidden="0" w:uiPriority="66" w:unhideWhenUsed="0"/>
-    <w:lsdException w:name="Medium Grid 1 Accent 2" w:semiHidden="0" w:uiPriority="67" w:unhideWhenUsed="0"/>
-    <w:lsdException w:name="Medium Grid 2 Accent 2" w:semiHidden="0" w:uiPriority="68" w:unhideWhenUsed="0"/>
-    <w:lsdException w:name="Medium Grid 3 Accent 2" w:semiHidden="0" w:uiPriority="69" w:unhideWhenUsed="0"/>
-    <w:lsdException w:name="Dark List Accent 2" w:semiHidden="0" w:uiPriority="70" w:unhideWhenUsed="0"/>
-    <w:lsdException w:name="Colorful Shading Accent 2" w:semiHidden="0" w:uiPriority="71" w:unhideWhenUsed="0"/>
-    <w:lsdException w:name="Colorful List Accent 2" w:semiHidden="0" w:uiPriority="72" w:unhideWhenUsed="0"/>
-    <w:lsdException w:name="Colorful Grid Accent 2" w:semiHidden="0" w:uiPriority="73" w:unhideWhenUsed="0"/>
-    <w:lsdException w:name="Light Shading Accent 3" w:semiHidden="0" w:uiPriority="60" w:unhideWhenUsed="0"/>
-    <w:lsdException w:name="Light List Accent 3" w:semiHidden="0" w:uiPriority="61" w:unhideWhenUsed="0"/>
-    <w:lsdException w:name="Light Grid Accent 3" w:semiHidden="0" w:uiPriority="62" w:unhideWhenUsed="0"/>
-    <w:lsdException w:name="Medium Shading 1 Accent 3" w:semiHidden="0" w:uiPriority="63" w:unhideWhenUsed="0"/>
-    <w:lsdException w:name="Medium Shading 2 Accent 3" w:semiHidden="0" w:uiPriority="64" w:unhideWhenUsed="0"/>
-    <w:lsdException w:name="Medium List 1 Accent 3" w:semiHidden="0" w:uiPriority="65" w:unhideWhenUsed="0"/>
-    <w:lsdException w:name="Medium List 2 Accent 3" w:semiHidden="0" w:uiPriority="66" w:unhideWhenUsed="0"/>
-    <w:lsdException w:name="Medium Grid 1 Accent 3" w:semiHidden="0" w:uiPriority="67" w:unhideWhenUsed="0"/>
-    <w:lsdException w:name="Medium Grid 2 Accent 3" w:semiHidden="0" w:uiPriority="68" w:unhideWhenUsed="0"/>
-    <w:lsdException w:name="Medium Grid 3 Accent 3" w:semiHidden="0" w:uiPriority="69" w:unhideWhenUsed="0"/>
-    <w:lsdException w:name="Dark List Accent 3" w:semiHidden="0" w:uiPriority="70" w:unhideWhenUsed="0"/>
-    <w:lsdException w:name="Colorful Shading Accent 3" w:semiHidden="0" w:uiPriority="71" w:unhideWhenUsed="0"/>
-    <w:lsdException w:name="Colorful List Accent 3" w:semiHidden="0" w:uiPriority="72" w:unhideWhenUsed="0"/>
-    <w:lsdException w:name="Colorful Grid Accent 3" w:semiHidden="0" w:uiPriority="73" w:unhideWhenUsed="0"/>
-    <w:lsdException w:name="Light Shading Accent 4" w:semiHidden="0" w:uiPriority="60" w:unhideWhenUsed="0"/>
-    <w:lsdException w:name="Light List Accent 4" w:semiHidden="0" w:uiPriority="61" w:unhideWhenUsed="0"/>
-    <w:lsdException w:name="Light Grid Accent 4" w:semiHidden="0" w:uiPriority="62" w:unhideWhenUsed="0"/>
-    <w:lsdException w:name="Medium Shading 1 Accent 4" w:semiHidden="0" w:uiPriority="63" w:unhideWhenUsed="0"/>
-    <w:lsdException w:name="Medium Shading 2 Accent 4" w:semiHidden="0" w:uiPriority="64" w:unhideWhenUsed="0"/>
-    <w:lsdException w:name="Medium List 1 Accent 4" w:semiHidden="0" w:uiPriority="65" w:unhideWhenUsed="0"/>
-    <w:lsdException w:name="Medium List 2 Accent 4" w:semiHidden="0" w:uiPriority="66" w:unhideWhenUsed="0"/>
-    <w:lsdException w:name="Medium Grid 1 Accent 4" w:semiHidden="0" w:uiPriority="67" w:unhideWhenUsed="0"/>
-    <w:lsdException w:name="Medium Grid 2 Accent 4" w:semiHidden="0" w:uiPriority="68" w:unhideWhenUsed="0"/>
-    <w:lsdException w:name="Medium Grid 3 Accent 4" w:semiHidden="0" w:uiPriority="69" w:unhideWhenUsed="0"/>
-    <w:lsdException w:name="Dark List Accent 4" w:semiHidden="0" w:uiPriority="70" w:unhideWhenUsed="0"/>
-    <w:lsdException w:name="Colorful Shading Accent 4" w:semiHidden="0" w:uiPriority="71" w:unhideWhenUsed="0"/>
-    <w:lsdException w:name="Colorful List Accent 4" w:semiHidden="0" w:uiPriority="72" w:unhideWhenUsed="0"/>
-    <w:lsdException w:name="Colorful Grid Accent 4" w:semiHidden="0" w:uiPriority="73" w:unhideWhenUsed="0"/>
-    <w:lsdException w:name="Light Shading Accent 5" w:semiHidden="0" w:uiPriority="60" w:unhideWhenUsed="0"/>
-    <w:lsdException w:name="Light List Accent 5" w:semiHidden="0" w:uiPriority="61" w:unhideWhenUsed="0"/>
-    <w:lsdException w:name="Light Grid Accent 5" w:semiHidden="0" w:uiPriority="62" w:unhideWhenUsed="0"/>
-    <w:lsdException w:name="Medium Shading 1 Accent 5" w:semiHidden="0" w:uiPriority="63" w:unhideWhenUsed="0"/>
-    <w:lsdException w:name="Medium Shading 2 Accent 5" w:semiHidden="0" w:uiPriority="64" w:unhideWhenUsed="0"/>
-    <w:lsdException w:name="Medium List 1 Accent 5" w:semiHidden="0" w:uiPriority="65" w:unhideWhenUsed="0"/>
-    <w:lsdException w:name="Medium List 2 Accent 5" w:semiHidden="0" w:uiPriority="66" w:unhideWhenUsed="0"/>
-    <w:lsdException w:name="Medium Grid 1 Accent 5" w:semiHidden="0" w:uiPriority="67" w:unhideWhenUsed="0"/>
-    <w:lsdException w:name="Medium Grid 2 Accent 5" w:semiHidden="0" w:uiPriority="68" w:unhideWhenUsed="0"/>
-    <w:lsdException w:name="Medium Grid 3 Accent 5" w:semiHidden="0" w:uiPriority="69" w:unhideWhenUsed="0"/>
-    <w:lsdException w:name="Dark List Accent 5" w:semiHidden="0" w:uiPriority="70" w:unhideWhenUsed="0"/>
-    <w:lsdException w:name="Colorful Shading Accent 5" w:semiHidden="0" w:uiPriority="71" w:unhideWhenUsed="0"/>
-    <w:lsdException w:name="Colorful List Accent 5" w:semiHidden="0" w:uiPriority="72" w:unhideWhenUsed="0"/>
-    <w:lsdException w:name="Colorful Grid Accent 5" w:semiHidden="0" w:uiPriority="73" w:unhideWhenUsed="0"/>
-    <w:lsdException w:name="Light Shading Accent 6" w:semiHidden="0" w:uiPriority="60" w:unhideWhenUsed="0"/>
-    <w:lsdException w:name="Light List Accent 6" w:semiHidden="0" w:uiPriority="61" w:unhideWhenUsed="0"/>
-    <w:lsdException w:name="Light Grid Accent 6" w:semiHidden="0" w:uiPriority="62" w:unhideWhenUsed="0"/>
-    <w:lsdException w:name="Medium Shading 1 Accent 6" w:semiHidden="0" w:uiPriority="63" w:unhideWhenUsed="0"/>
-    <w:lsdException w:name="Medium Shading 2 Accent 6" w:semiHidden="0" w:uiPriority="64" w:unhideWhenUsed="0"/>
-    <w:lsdException w:name="Medium List 1 Accent 6" w:semiHidden="0" w:uiPriority="65" w:unhideWhenUsed="0"/>
-    <w:lsdException w:name="Medium List 2 Accent 6" w:semiHidden="0" w:uiPriority="66" w:unhideWhenUsed="0"/>
-    <w:lsdException w:name="Medium Grid 1 Accent 6" w:semiHidden="0" w:uiPriority="67" w:unhideWhenUsed="0"/>
-    <w:lsdException w:name="Medium Grid 2 Accent 6" w:semiHidden="0" w:uiPriority="68" w:unhideWhenUsed="0"/>
-    <w:lsdException w:name="Medium Grid 3 Accent 6" w:semiHidden="0" w:uiPriority="69" w:unhideWhenUsed="0"/>
-    <w:lsdException w:name="Dark List Accent 6" w:semiHidden="0" w:uiPriority="70" w:unhideWhenUsed="0"/>
-    <w:lsdException w:name="Colorful Shading Accent 6" w:semiHidden="0" w:uiPriority="71" w:unhideWhenUsed="0"/>
-    <w:lsdException w:name="Colorful List Accent 6" w:semiHidden="0" w:uiPriority="72" w:unhideWhenUsed="0"/>
-    <w:lsdException w:name="Colorful Grid Accent 6" w:semiHidden="0" w:uiPriority="73" w:unhideWhenUsed="0"/>
-    <w:lsdException w:name="Subtle Emphasis" w:semiHidden="0" w:uiPriority="19" w:unhideWhenUsed="0" w:qFormat="1"/>
-    <w:lsdException w:name="Intense Emphasis" w:semiHidden="0" w:uiPriority="21" w:unhideWhenUsed="0" w:qFormat="1"/>
-    <w:lsdException w:name="Subtle Reference" w:semiHidden="0" w:uiPriority="31" w:unhideWhenUsed="0" w:qFormat="1"/>
-    <w:lsdException w:name="Intense Reference" w:semiHidden="0" w:uiPriority="32" w:unhideWhenUsed="0" w:qFormat="1"/>
-    <w:lsdException w:name="Book Title" w:semiHidden="0" w:uiPriority="33" w:unhideWhenUsed="0" w:qFormat="1"/>
-    <w:lsdException w:name="Bibliography" w:uiPriority="37"/>
-    <w:lsdException w:name="TOC Heading" w:uiPriority="39" w:qFormat="1"/>
+  <w:latentStyles w:defLockedState="0" w:defUIPriority="99" w:defSemiHidden="0" w:defUnhideWhenUsed="0" w:defQFormat="0" w:count="382">
+    <w:lsdException w:name="Normal" w:uiPriority="0" w:qFormat="1"/>
+    <w:lsdException w:name="heading 1" w:uiPriority="9" w:qFormat="1"/>
+    <w:lsdException w:name="heading 2" w:semiHidden="1" w:uiPriority="9" w:unhideWhenUsed="1" w:qFormat="1"/>
+    <w:lsdException w:name="heading 3" w:semiHidden="1" w:uiPriority="9" w:unhideWhenUsed="1" w:qFormat="1"/>
+    <w:lsdException w:name="heading 4" w:semiHidden="1" w:uiPriority="9" w:unhideWhenUsed="1" w:qFormat="1"/>
+    <w:lsdException w:name="heading 5" w:semiHidden="1" w:uiPriority="9" w:unhideWhenUsed="1" w:qFormat="1"/>
+    <w:lsdException w:name="heading 6" w:semiHidden="1" w:uiPriority="9" w:unhideWhenUsed="1" w:qFormat="1"/>
+    <w:lsdException w:name="heading 7" w:semiHidden="1" w:uiPriority="9" w:unhideWhenUsed="1" w:qFormat="1"/>
+    <w:lsdException w:name="heading 8" w:semiHidden="1" w:uiPriority="9" w:unhideWhenUsed="1" w:qFormat="1"/>
+    <w:lsdException w:name="heading 9" w:semiHidden="1" w:uiPriority="9" w:unhideWhenUsed="1" w:qFormat="1"/>
+    <w:lsdException w:name="index 1" w:semiHidden="1" w:unhideWhenUsed="1"/>
+    <w:lsdException w:name="index 2" w:semiHidden="1" w:unhideWhenUsed="1"/>
+    <w:lsdException w:name="index 3" w:semiHidden="1" w:unhideWhenUsed="1"/>
+    <w:lsdException w:name="index 4" w:semiHidden="1" w:unhideWhenUsed="1"/>
+    <w:lsdException w:name="index 5" w:semiHidden="1" w:unhideWhenUsed="1"/>
+    <w:lsdException w:name="index 6" w:semiHidden="1" w:unhideWhenUsed="1"/>
+    <w:lsdException w:name="index 7" w:semiHidden="1" w:unhideWhenUsed="1"/>
+    <w:lsdException w:name="index 8" w:semiHidden="1" w:unhideWhenUsed="1"/>
+    <w:lsdException w:name="index 9" w:semiHidden="1" w:unhideWhenUsed="1"/>
+    <w:lsdException w:name="toc 1" w:semiHidden="1" w:uiPriority="39" w:unhideWhenUsed="1"/>
+    <w:lsdException w:name="toc 2" w:semiHidden="1" w:uiPriority="39" w:unhideWhenUsed="1"/>
+    <w:lsdException w:name="toc 3" w:semiHidden="1" w:uiPriority="39" w:unhideWhenUsed="1"/>
+    <w:lsdException w:name="toc 4" w:semiHidden="1" w:uiPriority="39" w:unhideWhenUsed="1"/>
+    <w:lsdException w:name="toc 5" w:semiHidden="1" w:uiPriority="39" w:unhideWhenUsed="1"/>
+    <w:lsdException w:name="toc 6" w:semiHidden="1" w:uiPriority="39" w:unhideWhenUsed="1"/>
+    <w:lsdException w:name="toc 7" w:semiHidden="1" w:uiPriority="39" w:unhideWhenUsed="1"/>
+    <w:lsdException w:name="toc 8" w:semiHidden="1" w:uiPriority="39" w:unhideWhenUsed="1"/>
+    <w:lsdException w:name="toc 9" w:semiHidden="1" w:uiPriority="39" w:unhideWhenUsed="1"/>
+    <w:lsdException w:name="Normal Indent" w:semiHidden="1" w:unhideWhenUsed="1"/>
+    <w:lsdException w:name="footnote text" w:semiHidden="1" w:unhideWhenUsed="1"/>
+    <w:lsdException w:name="annotation text" w:semiHidden="1" w:unhideWhenUsed="1"/>
+    <w:lsdException w:name="header" w:semiHidden="1" w:unhideWhenUsed="1"/>
+    <w:lsdException w:name="footer" w:semiHidden="1" w:unhideWhenUsed="1"/>
+    <w:lsdException w:name="index heading" w:semiHidden="1" w:unhideWhenUsed="1"/>
+    <w:lsdException w:name="caption" w:semiHidden="1" w:uiPriority="35" w:unhideWhenUsed="1" w:qFormat="1"/>
+    <w:lsdException w:name="table of figures" w:semiHidden="1" w:unhideWhenUsed="1"/>
+    <w:lsdException w:name="envelope address" w:semiHidden="1" w:unhideWhenUsed="1"/>
+    <w:lsdException w:name="envelope return" w:semiHidden="1" w:unhideWhenUsed="1"/>
+    <w:lsdException w:name="footnote reference" w:semiHidden="1" w:unhideWhenUsed="1"/>
+    <w:lsdException w:name="annotation reference" w:semiHidden="1" w:unhideWhenUsed="1"/>
+    <w:lsdException w:name="line number" w:semiHidden="1" w:unhideWhenUsed="1"/>
+    <w:lsdException w:name="page number" w:semiHidden="1" w:unhideWhenUsed="1"/>
+    <w:lsdException w:name="endnote reference" w:semiHidden="1" w:unhideWhenUsed="1"/>
+    <w:lsdException w:name="endnote text" w:semiHidden="1" w:unhideWhenUsed="1"/>
+    <w:lsdException w:name="table of authorities" w:semiHidden="1" w:unhideWhenUsed="1"/>
+    <w:lsdException w:name="macro" w:semiHidden="1" w:unhideWhenUsed="1"/>
+    <w:lsdException w:name="toa heading" w:semiHidden="1" w:unhideWhenUsed="1"/>
+    <w:lsdException w:name="List" w:semiHidden="1" w:unhideWhenUsed="1"/>
+    <w:lsdException w:name="List Bullet" w:semiHidden="1" w:unhideWhenUsed="1"/>
+    <w:lsdException w:name="List Number" w:semiHidden="1" w:unhideWhenUsed="1"/>
+    <w:lsdException w:name="List 2" w:semiHidden="1" w:unhideWhenUsed="1"/>
+    <w:lsdException w:name="List 3" w:semiHidden="1" w:unhideWhenUsed="1"/>
+    <w:lsdException w:name="List 4" w:semiHidden="1" w:unhideWhenUsed="1"/>
+    <w:lsdException w:name="List 5" w:semiHidden="1" w:unhideWhenUsed="1"/>
+    <w:lsdException w:name="List Bullet 2" w:semiHidden="1" w:unhideWhenUsed="1"/>
+    <w:lsdException w:name="List Bullet 3" w:semiHidden="1" w:unhideWhenUsed="1"/>
+    <w:lsdException w:name="List Bullet 4" w:semiHidden="1" w:unhideWhenUsed="1"/>
+    <w:lsdException w:name="List Bullet 5" w:semiHidden="1" w:unhideWhenUsed="1"/>
+    <w:lsdException w:name="List Number 2" w:semiHidden="1" w:unhideWhenUsed="1"/>
+    <w:lsdException w:name="List Number 3" w:semiHidden="1" w:unhideWhenUsed="1"/>
+    <w:lsdException w:name="List Number 4" w:semiHidden="1" w:unhideWhenUsed="1"/>
+    <w:lsdException w:name="List Number 5" w:semiHidden="1" w:unhideWhenUsed="1"/>
+    <w:lsdException w:name="Title" w:uiPriority="10" w:qFormat="1"/>
+    <w:lsdException w:name="Closing" w:semiHidden="1" w:unhideWhenUsed="1"/>
+    <w:lsdException w:name="Signature" w:semiHidden="1" w:unhideWhenUsed="1"/>
+    <w:lsdException w:name="Default Paragraph Font" w:semiHidden="1" w:uiPriority="1" w:unhideWhenUsed="1"/>
+    <w:lsdException w:name="Body Text" w:semiHidden="1" w:unhideWhenUsed="1"/>
+    <w:lsdException w:name="Body Text Indent" w:semiHidden="1" w:unhideWhenUsed="1"/>
+    <w:lsdException w:name="List Continue" w:semiHidden="1" w:unhideWhenUsed="1"/>
+    <w:lsdException w:name="List Continue 2" w:semiHidden="1" w:unhideWhenUsed="1"/>
+    <w:lsdException w:name="List Continue 3" w:semiHidden="1" w:unhideWhenUsed="1"/>
+    <w:lsdException w:name="List Continue 4" w:semiHidden="1" w:unhideWhenUsed="1"/>
+    <w:lsdException w:name="List Continue 5" w:semiHidden="1" w:unhideWhenUsed="1"/>
+    <w:lsdException w:name="Message Header" w:semiHidden="1" w:unhideWhenUsed="1"/>
+    <w:lsdException w:name="Subtitle" w:uiPriority="11" w:qFormat="1"/>
+    <w:lsdException w:name="Salutation" w:semiHidden="1" w:unhideWhenUsed="1"/>
+    <w:lsdException w:name="Date" w:semiHidden="1" w:unhideWhenUsed="1"/>
+    <w:lsdException w:name="Body Text First Indent" w:semiHidden="1" w:unhideWhenUsed="1"/>
+    <w:lsdException w:name="Body Text First Indent 2" w:semiHidden="1" w:unhideWhenUsed="1"/>
+    <w:lsdException w:name="Note Heading" w:semiHidden="1" w:unhideWhenUsed="1"/>
+    <w:lsdException w:name="Body Text 2" w:semiHidden="1" w:unhideWhenUsed="1"/>
+    <w:lsdException w:name="Body Text 3" w:semiHidden="1" w:unhideWhenUsed="1"/>
+    <w:lsdException w:name="Body Text Indent 2" w:semiHidden="1" w:unhideWhenUsed="1"/>
+    <w:lsdException w:name="Body Text Indent 3" w:semiHidden="1" w:unhideWhenUsed="1"/>
+    <w:lsdException w:name="Block Text" w:semiHidden="1" w:unhideWhenUsed="1"/>
+    <w:lsdException w:name="Hyperlink" w:semiHidden="1" w:unhideWhenUsed="1"/>
+    <w:lsdException w:name="FollowedHyperlink" w:semiHidden="1" w:unhideWhenUsed="1"/>
+    <w:lsdException w:name="Strong" w:uiPriority="22" w:qFormat="1"/>
+    <w:lsdException w:name="Emphasis" w:uiPriority="20" w:qFormat="1"/>
+    <w:lsdException w:name="Document Map" w:semiHidden="1" w:unhideWhenUsed="1"/>
+    <w:lsdException w:name="Plain Text" w:semiHidden="1" w:unhideWhenUsed="1"/>
+    <w:lsdException w:name="E-mail Signature" w:semiHidden="1" w:unhideWhenUsed="1"/>
+    <w:lsdException w:name="HTML Top of Form" w:semiHidden="1" w:unhideWhenUsed="1"/>
+    <w:lsdException w:name="HTML Bottom of Form" w:semiHidden="1" w:unhideWhenUsed="1"/>
+    <w:lsdException w:name="Normal (Web)" w:semiHidden="1" w:unhideWhenUsed="1"/>
+    <w:lsdException w:name="HTML Acronym" w:semiHidden="1" w:unhideWhenUsed="1"/>
+    <w:lsdException w:name="HTML Address" w:semiHidden="1" w:unhideWhenUsed="1"/>
+    <w:lsdException w:name="HTML Cite" w:semiHidden="1" w:unhideWhenUsed="1"/>
+    <w:lsdException w:name="HTML Code" w:semiHidden="1" w:unhideWhenUsed="1"/>
+    <w:lsdException w:name="HTML Definition" w:semiHidden="1" w:unhideWhenUsed="1"/>
+    <w:lsdException w:name="HTML Keyboard" w:semiHidden="1" w:unhideWhenUsed="1"/>
+    <w:lsdException w:name="HTML Preformatted" w:semiHidden="1" w:unhideWhenUsed="1"/>
+    <w:lsdException w:name="HTML Sample" w:semiHidden="1" w:unhideWhenUsed="1"/>
+    <w:lsdException w:name="HTML Typewriter" w:semiHidden="1" w:unhideWhenUsed="1"/>
+    <w:lsdException w:name="HTML Variable" w:semiHidden="1" w:unhideWhenUsed="1"/>
+    <w:lsdException w:name="Normal Table" w:semiHidden="1" w:unhideWhenUsed="1"/>
+    <w:lsdException w:name="annotation subject" w:semiHidden="1" w:unhideWhenUsed="1"/>
+    <w:lsdException w:name="No List" w:semiHidden="1" w:unhideWhenUsed="1"/>
+    <w:lsdException w:name="Outline List 1" w:semiHidden="1" w:unhideWhenUsed="1"/>
+    <w:lsdException w:name="Outline List 2" w:semiHidden="1" w:unhideWhenUsed="1"/>
+    <w:lsdException w:name="Outline List 3" w:semiHidden="1" w:unhideWhenUsed="1"/>
+    <w:lsdException w:name="Table Simple 1" w:semiHidden="1" w:unhideWhenUsed="1"/>
+    <w:lsdException w:name="Table Simple 2" w:semiHidden="1" w:unhideWhenUsed="1"/>
+    <w:lsdException w:name="Table Simple 3" w:semiHidden="1" w:unhideWhenUsed="1"/>
+    <w:lsdException w:name="Table Classic 1" w:semiHidden="1" w:unhideWhenUsed="1"/>
+    <w:lsdException w:name="Table Classic 2" w:semiHidden="1" w:unhideWhenUsed="1"/>
+    <w:lsdException w:name="Table Classic 3" w:semiHidden="1" w:unhideWhenUsed="1"/>
+    <w:lsdException w:name="Table Classic 4" w:semiHidden="1" w:unhideWhenUsed="1"/>
+    <w:lsdException w:name="Table Colorful 1" w:semiHidden="1" w:unhideWhenUsed="1"/>
+    <w:lsdException w:name="Table Colorful 2" w:semiHidden="1" w:unhideWhenUsed="1"/>
+    <w:lsdException w:name="Table Colorful 3" w:semiHidden="1" w:unhideWhenUsed="1"/>
+    <w:lsdException w:name="Table Columns 1" w:semiHidden="1" w:unhideWhenUsed="1"/>
+    <w:lsdException w:name="Table Columns 2" w:semiHidden="1" w:unhideWhenUsed="1"/>
+    <w:lsdException w:name="Table Columns 3" w:semiHidden="1" w:unhideWhenUsed="1"/>
+    <w:lsdException w:name="Table Columns 4" w:semiHidden="1" w:unhideWhenUsed="1"/>
+    <w:lsdException w:name="Table Columns 5" w:semiHidden="1" w:unhideWhenUsed="1"/>
+    <w:lsdException w:name="Table Grid 1" w:semiHidden="1" w:unhideWhenUsed="1"/>
+    <w:lsdException w:name="Table Grid 2" w:semiHidden="1" w:unhideWhenUsed="1"/>
+    <w:lsdException w:name="Table Grid 3" w:semiHidden="1" w:unhideWhenUsed="1"/>
+    <w:lsdException w:name="Table Grid 4" w:semiHidden="1" w:unhideWhenUsed="1"/>
+    <w:lsdException w:name="Table Grid 5" w:semiHidden="1" w:unhideWhenUsed="1"/>
+    <w:lsdException w:name="Table Grid 6" w:semiHidden="1" w:unhideWhenUsed="1"/>
+    <w:lsdException w:name="Table Grid 7" w:semiHidden="1" w:unhideWhenUsed="1"/>
+    <w:lsdException w:name="Table Grid 8" w:semiHidden="1" w:unhideWhenUsed="1"/>
+    <w:lsdException w:name="Table List 1" w:semiHidden="1" w:unhideWhenUsed="1"/>
+    <w:lsdException w:name="Table List 2" w:semiHidden="1" w:unhideWhenUsed="1"/>
+    <w:lsdException w:name="Table List 3" w:semiHidden="1" w:unhideWhenUsed="1"/>
+    <w:lsdException w:name="Table List 4" w:semiHidden="1" w:unhideWhenUsed="1"/>
+    <w:lsdException w:name="Table List 5" w:semiHidden="1" w:unhideWhenUsed="1"/>
+    <w:lsdException w:name="Table List 6" w:semiHidden="1" w:unhideWhenUsed="1"/>
+    <w:lsdException w:name="Table List 7" w:semiHidden="1" w:unhideWhenUsed="1"/>
+    <w:lsdException w:name="Table List 8" w:semiHidden="1" w:unhideWhenUsed="1"/>
+    <w:lsdException w:name="Table 3D effects 1" w:semiHidden="1" w:unhideWhenUsed="1"/>
+    <w:lsdException w:name="Table 3D effects 2" w:semiHidden="1" w:unhideWhenUsed="1"/>
+    <w:lsdException w:name="Table 3D effects 3" w:semiHidden="1" w:unhideWhenUsed="1"/>
+    <w:lsdException w:name="Table Contemporary" w:semiHidden="1" w:unhideWhenUsed="1"/>
+    <w:lsdException w:name="Table Elegant" w:semiHidden="1" w:unhideWhenUsed="1"/>
+    <w:lsdException w:name="Table Professional" w:semiHidden="1" w:unhideWhenUsed="1"/>
+    <w:lsdException w:name="Table Subtle 1" w:semiHidden="1" w:unhideWhenUsed="1"/>
+    <w:lsdException w:name="Table Subtle 2" w:semiHidden="1" w:unhideWhenUsed="1"/>
+    <w:lsdException w:name="Table Web 1" w:semiHidden="1" w:unhideWhenUsed="1"/>
+    <w:lsdException w:name="Table Web 2" w:semiHidden="1" w:unhideWhenUsed="1"/>
+    <w:lsdException w:name="Table Web 3" w:semiHidden="1" w:unhideWhenUsed="1"/>
+    <w:lsdException w:name="Balloon Text" w:semiHidden="1" w:unhideWhenUsed="1"/>
+    <w:lsdException w:name="Table Grid" w:uiPriority="39"/>
+    <w:lsdException w:name="Table Theme" w:semiHidden="1" w:unhideWhenUsed="1"/>
+    <w:lsdException w:name="Note Level 1" w:semiHidden="1" w:unhideWhenUsed="1"/>
+    <w:lsdException w:name="Note Level 2" w:semiHidden="1" w:unhideWhenUsed="1"/>
+    <w:lsdException w:name="Note Level 3" w:semiHidden="1" w:unhideWhenUsed="1"/>
+    <w:lsdException w:name="Note Level 4" w:semiHidden="1" w:unhideWhenUsed="1"/>
+    <w:lsdException w:name="Note Level 5" w:semiHidden="1" w:unhideWhenUsed="1"/>
+    <w:lsdException w:name="Note Level 6" w:semiHidden="1" w:unhideWhenUsed="1"/>
+    <w:lsdException w:name="Note Level 7" w:semiHidden="1" w:unhideWhenUsed="1"/>
+    <w:lsdException w:name="Note Level 8" w:semiHidden="1" w:unhideWhenUsed="1"/>
+    <w:lsdException w:name="Note Level 9" w:semiHidden="1" w:unhideWhenUsed="1"/>
+    <w:lsdException w:name="Placeholder Text" w:semiHidden="1"/>
+    <w:lsdException w:name="No Spacing" w:uiPriority="1" w:qFormat="1"/>
+    <w:lsdException w:name="Light Shading" w:uiPriority="60"/>
+    <w:lsdException w:name="Light List" w:uiPriority="61"/>
+    <w:lsdException w:name="Light Grid" w:uiPriority="62"/>
+    <w:lsdException w:name="Medium Shading 1" w:uiPriority="63"/>
+    <w:lsdException w:name="Medium Shading 2" w:uiPriority="64"/>
+    <w:lsdException w:name="Medium List 1" w:uiPriority="65"/>
+    <w:lsdException w:name="Medium List 2" w:uiPriority="66"/>
+    <w:lsdException w:name="Medium Grid 1" w:uiPriority="67"/>
+    <w:lsdException w:name="Medium Grid 2" w:uiPriority="68"/>
+    <w:lsdException w:name="Medium Grid 3" w:uiPriority="69"/>
+    <w:lsdException w:name="Dark List" w:uiPriority="70"/>
+    <w:lsdException w:name="Colorful Shading" w:uiPriority="71"/>
+    <w:lsdException w:name="Colorful List" w:uiPriority="72"/>
+    <w:lsdException w:name="Colorful Grid" w:uiPriority="73"/>
+    <w:lsdException w:name="Light Shading Accent 1" w:uiPriority="60"/>
+    <w:lsdException w:name="Light List Accent 1" w:uiPriority="61"/>
+    <w:lsdException w:name="Light Grid Accent 1" w:uiPriority="62"/>
+    <w:lsdException w:name="Medium Shading 1 Accent 1" w:uiPriority="63"/>
+    <w:lsdException w:name="Medium Shading 2 Accent 1" w:uiPriority="64"/>
+    <w:lsdException w:name="Medium List 1 Accent 1" w:uiPriority="65"/>
+    <w:lsdException w:name="Revision" w:semiHidden="1"/>
+    <w:lsdException w:name="List Paragraph" w:uiPriority="34" w:qFormat="1"/>
+    <w:lsdException w:name="Quote" w:uiPriority="29" w:qFormat="1"/>
+    <w:lsdException w:name="Intense Quote" w:uiPriority="30" w:qFormat="1"/>
+    <w:lsdException w:name="Medium List 2 Accent 1" w:uiPriority="66"/>
+    <w:lsdException w:name="Medium Grid 1 Accent 1" w:uiPriority="67"/>
+    <w:lsdException w:name="Medium Grid 2 Accent 1" w:uiPriority="68"/>
+    <w:lsdException w:name="Medium Grid 3 Accent 1" w:uiPriority="69"/>
+    <w:lsdException w:name="Dark List Accent 1" w:uiPriority="70"/>
+    <w:lsdException w:name="Colorful Shading Accent 1" w:uiPriority="71"/>
+    <w:lsdException w:name="Colorful List Accent 1" w:uiPriority="72"/>
+    <w:lsdException w:name="Colorful Grid Accent 1" w:uiPriority="73"/>
+    <w:lsdException w:name="Light Shading Accent 2" w:uiPriority="60"/>
+    <w:lsdException w:name="Light List Accent 2" w:uiPriority="61"/>
+    <w:lsdException w:name="Light Grid Accent 2" w:uiPriority="62"/>
+    <w:lsdException w:name="Medium Shading 1 Accent 2" w:uiPriority="63"/>
+    <w:lsdException w:name="Medium Shading 2 Accent 2" w:uiPriority="64"/>
+    <w:lsdException w:name="Medium List 1 Accent 2" w:uiPriority="65"/>
+    <w:lsdException w:name="Medium List 2 Accent 2" w:uiPriority="66"/>
+    <w:lsdException w:name="Medium Grid 1 Accent 2" w:uiPriority="67"/>
+    <w:lsdException w:name="Medium Grid 2 Accent 2" w:uiPriority="68"/>
+    <w:lsdException w:name="Medium Grid 3 Accent 2" w:uiPriority="69"/>
+    <w:lsdException w:name="Dark List Accent 2" w:uiPriority="70"/>
+    <w:lsdException w:name="Colorful Shading Accent 2" w:uiPriority="71"/>
+    <w:lsdException w:name="Colorful List Accent 2" w:uiPriority="72"/>
+    <w:lsdException w:name="Colorful Grid Accent 2" w:uiPriority="73"/>
+    <w:lsdException w:name="Light Shading Accent 3" w:uiPriority="60"/>
+    <w:lsdException w:name="Light List Accent 3" w:uiPriority="61"/>
+    <w:lsdException w:name="Light Grid Accent 3" w:uiPriority="62"/>
+    <w:lsdException w:name="Medium Shading 1 Accent 3" w:uiPriority="63"/>
+    <w:lsdException w:name="Medium Shading 2 Accent 3" w:uiPriority="64"/>
+    <w:lsdException w:name="Medium List 1 Accent 3" w:uiPriority="65"/>
+    <w:lsdException w:name="Medium List 2 Accent 3" w:uiPriority="66"/>
+    <w:lsdException w:name="Medium Grid 1 Accent 3" w:uiPriority="67"/>
+    <w:lsdException w:name="Medium Grid 2 Accent 3" w:uiPriority="68"/>
+    <w:lsdException w:name="Medium Grid 3 Accent 3" w:uiPriority="69"/>
+    <w:lsdException w:name="Dark List Accent 3" w:uiPriority="70"/>
+    <w:lsdException w:name="Colorful Shading Accent 3" w:uiPriority="71"/>
+    <w:lsdException w:name="Colorful List Accent 3" w:uiPriority="72"/>
+    <w:lsdException w:name="Colorful Grid Accent 3" w:uiPriority="73"/>
+    <w:lsdException w:name="Light Shading Accent 4" w:uiPriority="60"/>
+    <w:lsdException w:name="Light List Accent 4" w:uiPriority="61"/>
+    <w:lsdException w:name="Light Grid Accent 4" w:uiPriority="62"/>
+    <w:lsdException w:name="Medium Shading 1 Accent 4" w:uiPriority="63"/>
+    <w:lsdException w:name="Medium Shading 2 Accent 4" w:uiPriority="64"/>
+    <w:lsdException w:name="Medium List 1 Accent 4" w:uiPriority="65"/>
+    <w:lsdException w:name="Medium List 2 Accent 4" w:uiPriority="66"/>
+    <w:lsdException w:name="Medium Grid 1 Accent 4" w:uiPriority="67"/>
+    <w:lsdException w:name="Medium Grid 2 Accent 4" w:uiPriority="68"/>
+    <w:lsdException w:name="Medium Grid 3 Accent 4" w:uiPriority="69"/>
+    <w:lsdException w:name="Dark List Accent 4" w:uiPriority="70"/>
+    <w:lsdException w:name="Colorful Shading Accent 4" w:uiPriority="71"/>
+    <w:lsdException w:name="Colorful List Accent 4" w:uiPriority="72"/>
+    <w:lsdException w:name="Colorful Grid Accent 4" w:uiPriority="73"/>
+    <w:lsdException w:name="Light Shading Accent 5" w:uiPriority="60"/>
+    <w:lsdException w:name="Light List Accent 5" w:uiPriority="61"/>
+    <w:lsdException w:name="Light Grid Accent 5" w:uiPriority="62"/>
+    <w:lsdException w:name="Medium Shading 1 Accent 5" w:uiPriority="63"/>
+    <w:lsdException w:name="Medium Shading 2 Accent 5" w:uiPriority="64"/>
+    <w:lsdException w:name="Medium List 1 Accent 5" w:uiPriority="65"/>
+    <w:lsdException w:name="Medium List 2 Accent 5" w:uiPriority="66"/>
+    <w:lsdException w:name="Medium Grid 1 Accent 5" w:uiPriority="67"/>
+    <w:lsdException w:name="Medium Grid 2 Accent 5" w:uiPriority="68"/>
+    <w:lsdException w:name="Medium Grid 3 Accent 5" w:uiPriority="69"/>
+    <w:lsdException w:name="Dark List Accent 5" w:uiPriority="70"/>
+    <w:lsdException w:name="Colorful Shading Accent 5" w:uiPriority="71"/>
+    <w:lsdException w:name="Colorful List Accent 5" w:uiPriority="72"/>
+    <w:lsdException w:name="Colorful Grid Accent 5" w:uiPriority="73"/>
+    <w:lsdException w:name="Light Shading Accent 6" w:uiPriority="60"/>
+    <w:lsdException w:name="Light List Accent 6" w:uiPriority="61"/>
+    <w:lsdException w:name="Light Grid Accent 6" w:uiPriority="62"/>
+    <w:lsdException w:name="Medium Shading 1 Accent 6" w:uiPriority="63"/>
+    <w:lsdException w:name="Medium Shading 2 Accent 6" w:uiPriority="64"/>
+    <w:lsdException w:name="Medium List 1 Accent 6" w:uiPriority="65"/>
+    <w:lsdException w:name="Medium List 2 Accent 6" w:uiPriority="66"/>
+    <w:lsdException w:name="Medium Grid 1 Accent 6" w:uiPriority="67"/>
+    <w:lsdException w:name="Medium Grid 2 Accent 6" w:uiPriority="68"/>
+    <w:lsdException w:name="Medium Grid 3 Accent 6" w:uiPriority="69"/>
+    <w:lsdException w:name="Dark List Accent 6" w:uiPriority="70"/>
+    <w:lsdException w:name="Colorful Shading Accent 6" w:uiPriority="71"/>
+    <w:lsdException w:name="Colorful List Accent 6" w:uiPriority="72"/>
+    <w:lsdException w:name="Colorful Grid Accent 6" w:uiPriority="73"/>
+    <w:lsdException w:name="Subtle Emphasis" w:uiPriority="19" w:qFormat="1"/>
+    <w:lsdException w:name="Intense Emphasis" w:uiPriority="21" w:qFormat="1"/>
+    <w:lsdException w:name="Subtle Reference" w:uiPriority="31" w:qFormat="1"/>
+    <w:lsdException w:name="Intense Reference" w:uiPriority="32" w:qFormat="1"/>
+    <w:lsdException w:name="Book Title" w:uiPriority="33" w:qFormat="1"/>
+    <w:lsdException w:name="Bibliography" w:semiHidden="1" w:uiPriority="37" w:unhideWhenUsed="1"/>
+    <w:lsdException w:name="TOC Heading" w:semiHidden="1" w:uiPriority="39" w:unhideWhenUsed="1" w:qFormat="1"/>
+    <w:lsdException w:name="Plain Table 1" w:uiPriority="41"/>
+    <w:lsdException w:name="Plain Table 2" w:uiPriority="42"/>
+    <w:lsdException w:name="Plain Table 3" w:uiPriority="43"/>
+    <w:lsdException w:name="Plain Table 4" w:uiPriority="44"/>
+    <w:lsdException w:name="Plain Table 5" w:uiPriority="45"/>
+    <w:lsdException w:name="Grid Table Light" w:uiPriority="40"/>
+    <w:lsdException w:name="Grid Table 1 Light" w:uiPriority="46"/>
+    <w:lsdException w:name="Grid Table 2" w:uiPriority="47"/>
+    <w:lsdException w:name="Grid Table 3" w:uiPriority="48"/>
+    <w:lsdException w:name="Grid Table 4" w:uiPriority="49"/>
+    <w:lsdException w:name="Grid Table 5 Dark" w:uiPriority="50"/>
+    <w:lsdException w:name="Grid Table 6 Colorful" w:uiPriority="51"/>
+    <w:lsdException w:name="Grid Table 7 Colorful" w:uiPriority="52"/>
+    <w:lsdException w:name="Grid Table 1 Light Accent 1" w:uiPriority="46"/>
+    <w:lsdException w:name="Grid Table 2 Accent 1" w:uiPriority="47"/>
+    <w:lsdException w:name="Grid Table 3 Accent 1" w:uiPriority="48"/>
+    <w:lsdException w:name="Grid Table 4 Accent 1" w:uiPriority="49"/>
+    <w:lsdException w:name="Grid Table 5 Dark Accent 1" w:uiPriority="50"/>
+    <w:lsdException w:name="Grid Table 6 Colorful Accent 1" w:uiPriority="51"/>
+    <w:lsdException w:name="Grid Table 7 Colorful Accent 1" w:uiPriority="52"/>
+    <w:lsdException w:name="Grid Table 1 Light Accent 2" w:uiPriority="46"/>
+    <w:lsdException w:name="Grid Table 2 Accent 2" w:uiPriority="47"/>
+    <w:lsdException w:name="Grid Table 3 Accent 2" w:uiPriority="48"/>
+    <w:lsdException w:name="Grid Table 4 Accent 2" w:uiPriority="49"/>
+    <w:lsdException w:name="Grid Table 5 Dark Accent 2" w:uiPriority="50"/>
+    <w:lsdException w:name="Grid Table 6 Colorful Accent 2" w:uiPriority="51"/>
+    <w:lsdException w:name="Grid Table 7 Colorful Accent 2" w:uiPriority="52"/>
+    <w:lsdException w:name="Grid Table 1 Light Accent 3" w:uiPriority="46"/>
+    <w:lsdException w:name="Grid Table 2 Accent 3" w:uiPriority="47"/>
+    <w:lsdException w:name="Grid Table 3 Accent 3" w:uiPriority="48"/>
+    <w:lsdException w:name="Grid Table 4 Accent 3" w:uiPriority="49"/>
+    <w:lsdException w:name="Grid Table 5 Dark Accent 3" w:uiPriority="50"/>
+    <w:lsdException w:name="Grid Table 6 Colorful Accent 3" w:uiPriority="51"/>
+    <w:lsdException w:name="Grid Table 7 Colorful Accent 3" w:uiPriority="52"/>
+    <w:lsdException w:name="Grid Table 1 Light Accent 4" w:uiPriority="46"/>
+    <w:lsdException w:name="Grid Table 2 Accent 4" w:uiPriority="47"/>
+    <w:lsdException w:name="Grid Table 3 Accent 4" w:uiPriority="48"/>
+    <w:lsdException w:name="Grid Table 4 Accent 4" w:uiPriority="49"/>
+    <w:lsdException w:name="Grid Table 5 Dark Accent 4" w:uiPriority="50"/>
+    <w:lsdException w:name="Grid Table 6 Colorful Accent 4" w:uiPriority="51"/>
+    <w:lsdException w:name="Grid Table 7 Colorful Accent 4" w:uiPriority="52"/>
+    <w:lsdException w:name="Grid Table 1 Light Accent 5" w:uiPriority="46"/>
+    <w:lsdException w:name="Grid Table 2 Accent 5" w:uiPriority="47"/>
+    <w:lsdException w:name="Grid Table 3 Accent 5" w:uiPriority="48"/>
+    <w:lsdException w:name="Grid Table 4 Accent 5" w:uiPriority="49"/>
+    <w:lsdException w:name="Grid Table 5 Dark Accent 5" w:uiPriority="50"/>
+    <w:lsdException w:name="Grid Table 6 Colorful Accent 5" w:uiPriority="51"/>
+    <w:lsdException w:name="Grid Table 7 Colorful Accent 5" w:uiPriority="52"/>
+    <w:lsdException w:name="Grid Table 1 Light Accent 6" w:uiPriority="46"/>
+    <w:lsdException w:name="Grid Table 2 Accent 6" w:uiPriority="47"/>
+    <w:lsdException w:name="Grid Table 3 Accent 6" w:uiPriority="48"/>
+    <w:lsdException w:name="Grid Table 4 Accent 6" w:uiPriority="49"/>
+    <w:lsdException w:name="Grid Table 5 Dark Accent 6" w:uiPriority="50"/>
+    <w:lsdException w:name="Grid Table 6 Colorful Accent 6" w:uiPriority="51"/>
+    <w:lsdException w:name="Grid Table 7 Colorful Accent 6" w:uiPriority="52"/>
+    <w:lsdException w:name="List Table 1 Light" w:uiPriority="46"/>
+    <w:lsdException w:name="List Table 2" w:uiPriority="47"/>
+    <w:lsdException w:name="List Table 3" w:uiPriority="48"/>
+    <w:lsdException w:name="List Table 4" w:uiPriority="49"/>
+    <w:lsdException w:name="List Table 5 Dark" w:uiPriority="50"/>
+    <w:lsdException w:name="List Table 6 Colorful" w:uiPriority="51"/>
+    <w:lsdException w:name="List Table 7 Colorful" w:uiPriority="52"/>
+    <w:lsdException w:name="List Table 1 Light Accent 1" w:uiPriority="46"/>
+    <w:lsdException w:name="List Table 2 Accent 1" w:uiPriority="47"/>
+    <w:lsdException w:name="List Table 3 Accent 1" w:uiPriority="48"/>
+    <w:lsdException w:name="List Table 4 Accent 1" w:uiPriority="49"/>
+    <w:lsdException w:name="List Table 5 Dark Accent 1" w:uiPriority="50"/>
+    <w:lsdException w:name="List Table 6 Colorful Accent 1" w:uiPriority="51"/>
+    <w:lsdException w:name="List Table 7 Colorful Accent 1" w:uiPriority="52"/>
+    <w:lsdException w:name="List Table 1 Light Accent 2" w:uiPriority="46"/>
+    <w:lsdException w:name="List Table 2 Accent 2" w:uiPriority="47"/>
+    <w:lsdException w:name="List Table 3 Accent 2" w:uiPriority="48"/>
+    <w:lsdException w:name="List Table 4 Accent 2" w:uiPriority="49"/>
+    <w:lsdException w:name="List Table 5 Dark Accent 2" w:uiPriority="50"/>
+    <w:lsdException w:name="List Table 6 Colorful Accent 2" w:uiPriority="51"/>
+    <w:lsdException w:name="List Table 7 Colorful Accent 2" w:uiPriority="52"/>
+    <w:lsdException w:name="List Table 1 Light Accent 3" w:uiPriority="46"/>
+    <w:lsdException w:name="List Table 2 Accent 3" w:uiPriority="47"/>
+    <w:lsdException w:name="List Table 3 Accent 3" w:uiPriority="48"/>
+    <w:lsdException w:name="List Table 4 Accent 3" w:uiPriority="49"/>
+    <w:lsdException w:name="List Table 5 Dark Accent 3" w:uiPriority="50"/>
+    <w:lsdException w:name="List Table 6 Colorful Accent 3" w:uiPriority="51"/>
+    <w:lsdException w:name="List Table 7 Colorful Accent 3" w:uiPriority="52"/>
+    <w:lsdException w:name="List Table 1 Light Accent 4" w:uiPriority="46"/>
+    <w:lsdException w:name="List Table 2 Accent 4" w:uiPriority="47"/>
+    <w:lsdException w:name="List Table 3 Accent 4" w:uiPriority="48"/>
+    <w:lsdException w:name="List Table 4 Accent 4" w:uiPriority="49"/>
+    <w:lsdException w:name="List Table 5 Dark Accent 4" w:uiPriority="50"/>
+    <w:lsdException w:name="List Table 6 Colorful Accent 4" w:uiPriority="51"/>
+    <w:lsdException w:name="List Table 7 Colorful Accent 4" w:uiPriority="52"/>
+    <w:lsdException w:name="List Table 1 Light Accent 5" w:uiPriority="46"/>
+    <w:lsdException w:name="List Table 2 Accent 5" w:uiPriority="47"/>
+    <w:lsdException w:name="List Table 3 Accent 5" w:uiPriority="48"/>
+    <w:lsdException w:name="List Table 4 Accent 5" w:uiPriority="49"/>
+    <w:lsdException w:name="List Table 5 Dark Accent 5" w:uiPriority="50"/>
+    <w:lsdException w:name="List Table 6 Colorful Accent 5" w:uiPriority="51"/>
+    <w:lsdException w:name="List Table 7 Colorful Accent 5" w:uiPriority="52"/>
+    <w:lsdException w:name="List Table 1 Light Accent 6" w:uiPriority="46"/>
+    <w:lsdException w:name="List Table 2 Accent 6" w:uiPriority="47"/>
+    <w:lsdException w:name="List Table 3 Accent 6" w:uiPriority="48"/>
+    <w:lsdException w:name="List Table 4 Accent 6" w:uiPriority="49"/>
+    <w:lsdException w:name="List Table 5 Dark Accent 6" w:uiPriority="50"/>
+    <w:lsdException w:name="List Table 6 Colorful Accent 6" w:uiPriority="51"/>
+    <w:lsdException w:name="List Table 7 Colorful Accent 6" w:uiPriority="52"/>
+    <w:lsdException w:name="Mention" w:semiHidden="1" w:unhideWhenUsed="1"/>
+    <w:lsdException w:name="Smart Hyperlink" w:semiHidden="1" w:unhideWhenUsed="1"/>
   </w:latentStyles>
   <w:style w:type="paragraph" w:default="1" w:styleId="Normal">
     <w:name w:val="Normal"/>
@@ -4914,323 +9800,16 @@
       <w:lang w:val="en-US" w:eastAsia="zh-CN"/>
     </w:rPr>
   </w:style>
-</w:styles>
-</file>
-
-<file path=word/stylesWithEffects.xml><?xml version="1.0" encoding="utf-8"?>
-<w:styles xmlns:wpc="http://schemas.microsoft.com/office/word/2010/wordprocessingCanvas" xmlns:mc="http://schemas.openxmlformats.org/markup-compatibility/2006" xmlns:o="urn:schemas-microsoft-com:office:office" xmlns:r="http://schemas.openxmlformats.org/officeDocument/2006/relationships" xmlns:m="http://schemas.openxmlformats.org/officeDocument/2006/math" xmlns:v="urn:schemas-microsoft-com:vml" xmlns:wp14="http://schemas.microsoft.com/office/word/2010/wordprocessingDrawing" xmlns:wp="http://schemas.openxmlformats.org/drawingml/2006/wordprocessingDrawing" xmlns:w10="urn:schemas-microsoft-com:office:word" xmlns:w="http://schemas.openxmlformats.org/wordprocessingml/2006/main" xmlns:w14="http://schemas.microsoft.com/office/word/2010/wordml" xmlns:wpg="http://schemas.microsoft.com/office/word/2010/wordprocessingGroup" xmlns:wpi="http://schemas.microsoft.com/office/word/2010/wordprocessingInk" xmlns:wne="http://schemas.microsoft.com/office/word/2006/wordml" xmlns:wps="http://schemas.microsoft.com/office/word/2010/wordprocessingShape" mc:Ignorable="w14 wp14">
-  <w:docDefaults>
-    <w:rPrDefault>
-      <w:rPr>
-        <w:rFonts w:asciiTheme="minorHAnsi" w:eastAsiaTheme="minorHAnsi" w:hAnsiTheme="minorHAnsi" w:cstheme="minorBidi"/>
-        <w:sz w:val="24"/>
-        <w:szCs w:val="24"/>
-        <w:lang w:val="es-ES_tradnl" w:eastAsia="en-US" w:bidi="ar-SA"/>
-      </w:rPr>
-    </w:rPrDefault>
-    <w:pPrDefault/>
-  </w:docDefaults>
-  <w:latentStyles w:defLockedState="0" w:defUIPriority="99" w:defSemiHidden="1" w:defUnhideWhenUsed="1" w:defQFormat="0" w:count="267">
-    <w:lsdException w:name="Normal" w:semiHidden="0" w:uiPriority="0" w:unhideWhenUsed="0" w:qFormat="1"/>
-    <w:lsdException w:name="heading 1" w:semiHidden="0" w:uiPriority="9" w:unhideWhenUsed="0" w:qFormat="1"/>
-    <w:lsdException w:name="heading 2" w:uiPriority="9" w:qFormat="1"/>
-    <w:lsdException w:name="heading 3" w:uiPriority="9" w:qFormat="1"/>
-    <w:lsdException w:name="heading 4" w:uiPriority="9" w:qFormat="1"/>
-    <w:lsdException w:name="heading 5" w:uiPriority="9" w:qFormat="1"/>
-    <w:lsdException w:name="heading 6" w:uiPriority="9" w:qFormat="1"/>
-    <w:lsdException w:name="heading 7" w:uiPriority="9" w:qFormat="1"/>
-    <w:lsdException w:name="heading 8" w:uiPriority="9" w:qFormat="1"/>
-    <w:lsdException w:name="heading 9" w:uiPriority="9" w:qFormat="1"/>
-    <w:lsdException w:name="toc 1" w:uiPriority="39"/>
-    <w:lsdException w:name="toc 2" w:uiPriority="39"/>
-    <w:lsdException w:name="toc 3" w:uiPriority="39"/>
-    <w:lsdException w:name="toc 4" w:uiPriority="39"/>
-    <w:lsdException w:name="toc 5" w:uiPriority="39"/>
-    <w:lsdException w:name="toc 6" w:uiPriority="39"/>
-    <w:lsdException w:name="toc 7" w:uiPriority="39"/>
-    <w:lsdException w:name="toc 8" w:uiPriority="39"/>
-    <w:lsdException w:name="toc 9" w:uiPriority="39"/>
-    <w:lsdException w:name="caption" w:uiPriority="35" w:qFormat="1"/>
-    <w:lsdException w:name="Title" w:semiHidden="0" w:uiPriority="10" w:unhideWhenUsed="0" w:qFormat="1"/>
-    <w:lsdException w:name="Default Paragraph Font" w:uiPriority="1"/>
-    <w:lsdException w:name="Subtitle" w:semiHidden="0" w:uiPriority="11" w:unhideWhenUsed="0" w:qFormat="1"/>
-    <w:lsdException w:name="Strong" w:semiHidden="0" w:uiPriority="22" w:unhideWhenUsed="0" w:qFormat="1"/>
-    <w:lsdException w:name="Emphasis" w:semiHidden="0" w:uiPriority="20" w:unhideWhenUsed="0" w:qFormat="1"/>
-    <w:lsdException w:name="Table Grid" w:semiHidden="0" w:uiPriority="39" w:unhideWhenUsed="0"/>
-    <w:lsdException w:name="Placeholder Text" w:unhideWhenUsed="0"/>
-    <w:lsdException w:name="No Spacing" w:semiHidden="0" w:uiPriority="1" w:unhideWhenUsed="0" w:qFormat="1"/>
-    <w:lsdException w:name="Light Shading" w:semiHidden="0" w:uiPriority="60" w:unhideWhenUsed="0"/>
-    <w:lsdException w:name="Light List" w:semiHidden="0" w:uiPriority="61" w:unhideWhenUsed="0"/>
-    <w:lsdException w:name="Light Grid" w:semiHidden="0" w:uiPriority="62" w:unhideWhenUsed="0"/>
-    <w:lsdException w:name="Medium Shading 1" w:semiHidden="0" w:uiPriority="63" w:unhideWhenUsed="0"/>
-    <w:lsdException w:name="Medium Shading 2" w:semiHidden="0" w:uiPriority="64" w:unhideWhenUsed="0"/>
-    <w:lsdException w:name="Medium List 1" w:semiHidden="0" w:uiPriority="65" w:unhideWhenUsed="0"/>
-    <w:lsdException w:name="Medium List 2" w:semiHidden="0" w:uiPriority="66" w:unhideWhenUsed="0"/>
-    <w:lsdException w:name="Medium Grid 1" w:semiHidden="0" w:uiPriority="67" w:unhideWhenUsed="0"/>
-    <w:lsdException w:name="Medium Grid 2" w:semiHidden="0" w:uiPriority="68" w:unhideWhenUsed="0"/>
-    <w:lsdException w:name="Medium Grid 3" w:semiHidden="0" w:uiPriority="69" w:unhideWhenUsed="0"/>
-    <w:lsdException w:name="Dark List" w:semiHidden="0" w:uiPriority="70" w:unhideWhenUsed="0"/>
-    <w:lsdException w:name="Colorful Shading" w:semiHidden="0" w:uiPriority="71" w:unhideWhenUsed="0"/>
-    <w:lsdException w:name="Colorful List" w:semiHidden="0" w:uiPriority="72" w:unhideWhenUsed="0"/>
-    <w:lsdException w:name="Colorful Grid" w:semiHidden="0" w:uiPriority="73" w:unhideWhenUsed="0"/>
-    <w:lsdException w:name="Light Shading Accent 1" w:semiHidden="0" w:uiPriority="60" w:unhideWhenUsed="0"/>
-    <w:lsdException w:name="Light List Accent 1" w:semiHidden="0" w:uiPriority="61" w:unhideWhenUsed="0"/>
-    <w:lsdException w:name="Light Grid Accent 1" w:semiHidden="0" w:uiPriority="62" w:unhideWhenUsed="0"/>
-    <w:lsdException w:name="Medium Shading 1 Accent 1" w:semiHidden="0" w:uiPriority="63" w:unhideWhenUsed="0"/>
-    <w:lsdException w:name="Medium Shading 2 Accent 1" w:semiHidden="0" w:uiPriority="64" w:unhideWhenUsed="0"/>
-    <w:lsdException w:name="Medium List 1 Accent 1" w:semiHidden="0" w:uiPriority="65" w:unhideWhenUsed="0"/>
-    <w:lsdException w:name="Revision" w:unhideWhenUsed="0"/>
-    <w:lsdException w:name="List Paragraph" w:semiHidden="0" w:uiPriority="34" w:unhideWhenUsed="0" w:qFormat="1"/>
-    <w:lsdException w:name="Quote" w:semiHidden="0" w:uiPriority="29" w:unhideWhenUsed="0" w:qFormat="1"/>
-    <w:lsdException w:name="Intense Quote" w:semiHidden="0" w:uiPriority="30" w:unhideWhenUsed="0" w:qFormat="1"/>
-    <w:lsdException w:name="Medium List 2 Accent 1" w:semiHidden="0" w:uiPriority="66" w:unhideWhenUsed="0"/>
-    <w:lsdException w:name="Medium Grid 1 Accent 1" w:semiHidden="0" w:uiPriority="67" w:unhideWhenUsed="0"/>
-    <w:lsdException w:name="Medium Grid 2 Accent 1" w:semiHidden="0" w:uiPriority="68" w:unhideWhenUsed="0"/>
-    <w:lsdException w:name="Medium Grid 3 Accent 1" w:semiHidden="0" w:uiPriority="69" w:unhideWhenUsed="0"/>
-    <w:lsdException w:name="Dark List Accent 1" w:semiHidden="0" w:uiPriority="70" w:unhideWhenUsed="0"/>
-    <w:lsdException w:name="Colorful Shading Accent 1" w:semiHidden="0" w:uiPriority="71" w:unhideWhenUsed="0"/>
-    <w:lsdException w:name="Colorful List Accent 1" w:semiHidden="0" w:uiPriority="72" w:unhideWhenUsed="0"/>
-    <w:lsdException w:name="Colorful Grid Accent 1" w:semiHidden="0" w:uiPriority="73" w:unhideWhenUsed="0"/>
-    <w:lsdException w:name="Light Shading Accent 2" w:semiHidden="0" w:uiPriority="60" w:unhideWhenUsed="0"/>
-    <w:lsdException w:name="Light List Accent 2" w:semiHidden="0" w:uiPriority="61" w:unhideWhenUsed="0"/>
-    <w:lsdException w:name="Light Grid Accent 2" w:semiHidden="0" w:uiPriority="62" w:unhideWhenUsed="0"/>
-    <w:lsdException w:name="Medium Shading 1 Accent 2" w:semiHidden="0" w:uiPriority="63" w:unhideWhenUsed="0"/>
-    <w:lsdException w:name="Medium Shading 2 Accent 2" w:semiHidden="0" w:uiPriority="64" w:unhideWhenUsed="0"/>
-    <w:lsdException w:name="Medium List 1 Accent 2" w:semiHidden="0" w:uiPriority="65" w:unhideWhenUsed="0"/>
-    <w:lsdException w:name="Medium List 2 Accent 2" w:semiHidden="0" w:uiPriority="66" w:unhideWhenUsed="0"/>
-    <w:lsdException w:name="Medium Grid 1 Accent 2" w:semiHidden="0" w:uiPriority="67" w:unhideWhenUsed="0"/>
-    <w:lsdException w:name="Medium Grid 2 Accent 2" w:semiHidden="0" w:uiPriority="68" w:unhideWhenUsed="0"/>
-    <w:lsdException w:name="Medium Grid 3 Accent 2" w:semiHidden="0" w:uiPriority="69" w:unhideWhenUsed="0"/>
-    <w:lsdException w:name="Dark List Accent 2" w:semiHidden="0" w:uiPriority="70" w:unhideWhenUsed="0"/>
-    <w:lsdException w:name="Colorful Shading Accent 2" w:semiHidden="0" w:uiPriority="71" w:unhideWhenUsed="0"/>
-    <w:lsdException w:name="Colorful List Accent 2" w:semiHidden="0" w:uiPriority="72" w:unhideWhenUsed="0"/>
-    <w:lsdException w:name="Colorful Grid Accent 2" w:semiHidden="0" w:uiPriority="73" w:unhideWhenUsed="0"/>
-    <w:lsdException w:name="Light Shading Accent 3" w:semiHidden="0" w:uiPriority="60" w:unhideWhenUsed="0"/>
-    <w:lsdException w:name="Light List Accent 3" w:semiHidden="0" w:uiPriority="61" w:unhideWhenUsed="0"/>
-    <w:lsdException w:name="Light Grid Accent 3" w:semiHidden="0" w:uiPriority="62" w:unhideWhenUsed="0"/>
-    <w:lsdException w:name="Medium Shading 1 Accent 3" w:semiHidden="0" w:uiPriority="63" w:unhideWhenUsed="0"/>
-    <w:lsdException w:name="Medium Shading 2 Accent 3" w:semiHidden="0" w:uiPriority="64" w:unhideWhenUsed="0"/>
-    <w:lsdException w:name="Medium List 1 Accent 3" w:semiHidden="0" w:uiPriority="65" w:unhideWhenUsed="0"/>
-    <w:lsdException w:name="Medium List 2 Accent 3" w:semiHidden="0" w:uiPriority="66" w:unhideWhenUsed="0"/>
-    <w:lsdException w:name="Medium Grid 1 Accent 3" w:semiHidden="0" w:uiPriority="67" w:unhideWhenUsed="0"/>
-    <w:lsdException w:name="Medium Grid 2 Accent 3" w:semiHidden="0" w:uiPriority="68" w:unhideWhenUsed="0"/>
-    <w:lsdException w:name="Medium Grid 3 Accent 3" w:semiHidden="0" w:uiPriority="69" w:unhideWhenUsed="0"/>
-    <w:lsdException w:name="Dark List Accent 3" w:semiHidden="0" w:uiPriority="70" w:unhideWhenUsed="0"/>
-    <w:lsdException w:name="Colorful Shading Accent 3" w:semiHidden="0" w:uiPriority="71" w:unhideWhenUsed="0"/>
-    <w:lsdException w:name="Colorful List Accent 3" w:semiHidden="0" w:uiPriority="72" w:unhideWhenUsed="0"/>
-    <w:lsdException w:name="Colorful Grid Accent 3" w:semiHidden="0" w:uiPriority="73" w:unhideWhenUsed="0"/>
-    <w:lsdException w:name="Light Shading Accent 4" w:semiHidden="0" w:uiPriority="60" w:unhideWhenUsed="0"/>
-    <w:lsdException w:name="Light List Accent 4" w:semiHidden="0" w:uiPriority="61" w:unhideWhenUsed="0"/>
-    <w:lsdException w:name="Light Grid Accent 4" w:semiHidden="0" w:uiPriority="62" w:unhideWhenUsed="0"/>
-    <w:lsdException w:name="Medium Shading 1 Accent 4" w:semiHidden="0" w:uiPriority="63" w:unhideWhenUsed="0"/>
-    <w:lsdException w:name="Medium Shading 2 Accent 4" w:semiHidden="0" w:uiPriority="64" w:unhideWhenUsed="0"/>
-    <w:lsdException w:name="Medium List 1 Accent 4" w:semiHidden="0" w:uiPriority="65" w:unhideWhenUsed="0"/>
-    <w:lsdException w:name="Medium List 2 Accent 4" w:semiHidden="0" w:uiPriority="66" w:unhideWhenUsed="0"/>
-    <w:lsdException w:name="Medium Grid 1 Accent 4" w:semiHidden="0" w:uiPriority="67" w:unhideWhenUsed="0"/>
-    <w:lsdException w:name="Medium Grid 2 Accent 4" w:semiHidden="0" w:uiPriority="68" w:unhideWhenUsed="0"/>
-    <w:lsdException w:name="Medium Grid 3 Accent 4" w:semiHidden="0" w:uiPriority="69" w:unhideWhenUsed="0"/>
-    <w:lsdException w:name="Dark List Accent 4" w:semiHidden="0" w:uiPriority="70" w:unhideWhenUsed="0"/>
-    <w:lsdException w:name="Colorful Shading Accent 4" w:semiHidden="0" w:uiPriority="71" w:unhideWhenUsed="0"/>
-    <w:lsdException w:name="Colorful List Accent 4" w:semiHidden="0" w:uiPriority="72" w:unhideWhenUsed="0"/>
-    <w:lsdException w:name="Colorful Grid Accent 4" w:semiHidden="0" w:uiPriority="73" w:unhideWhenUsed="0"/>
-    <w:lsdException w:name="Light Shading Accent 5" w:semiHidden="0" w:uiPriority="60" w:unhideWhenUsed="0"/>
-    <w:lsdException w:name="Light List Accent 5" w:semiHidden="0" w:uiPriority="61" w:unhideWhenUsed="0"/>
-    <w:lsdException w:name="Light Grid Accent 5" w:semiHidden="0" w:uiPriority="62" w:unhideWhenUsed="0"/>
-    <w:lsdException w:name="Medium Shading 1 Accent 5" w:semiHidden="0" w:uiPriority="63" w:unhideWhenUsed="0"/>
-    <w:lsdException w:name="Medium Shading 2 Accent 5" w:semiHidden="0" w:uiPriority="64" w:unhideWhenUsed="0"/>
-    <w:lsdException w:name="Medium List 1 Accent 5" w:semiHidden="0" w:uiPriority="65" w:unhideWhenUsed="0"/>
-    <w:lsdException w:name="Medium List 2 Accent 5" w:semiHidden="0" w:uiPriority="66" w:unhideWhenUsed="0"/>
-    <w:lsdException w:name="Medium Grid 1 Accent 5" w:semiHidden="0" w:uiPriority="67" w:unhideWhenUsed="0"/>
-    <w:lsdException w:name="Medium Grid 2 Accent 5" w:semiHidden="0" w:uiPriority="68" w:unhideWhenUsed="0"/>
-    <w:lsdException w:name="Medium Grid 3 Accent 5" w:semiHidden="0" w:uiPriority="69" w:unhideWhenUsed="0"/>
-    <w:lsdException w:name="Dark List Accent 5" w:semiHidden="0" w:uiPriority="70" w:unhideWhenUsed="0"/>
-    <w:lsdException w:name="Colorful Shading Accent 5" w:semiHidden="0" w:uiPriority="71" w:unhideWhenUsed="0"/>
-    <w:lsdException w:name="Colorful List Accent 5" w:semiHidden="0" w:uiPriority="72" w:unhideWhenUsed="0"/>
-    <w:lsdException w:name="Colorful Grid Accent 5" w:semiHidden="0" w:uiPriority="73" w:unhideWhenUsed="0"/>
-    <w:lsdException w:name="Light Shading Accent 6" w:semiHidden="0" w:uiPriority="60" w:unhideWhenUsed="0"/>
-    <w:lsdException w:name="Light List Accent 6" w:semiHidden="0" w:uiPriority="61" w:unhideWhenUsed="0"/>
-    <w:lsdException w:name="Light Grid Accent 6" w:semiHidden="0" w:uiPriority="62" w:unhideWhenUsed="0"/>
-    <w:lsdException w:name="Medium Shading 1 Accent 6" w:semiHidden="0" w:uiPriority="63" w:unhideWhenUsed="0"/>
-    <w:lsdException w:name="Medium Shading 2 Accent 6" w:semiHidden="0" w:uiPriority="64" w:unhideWhenUsed="0"/>
-    <w:lsdException w:name="Medium List 1 Accent 6" w:semiHidden="0" w:uiPriority="65" w:unhideWhenUsed="0"/>
-    <w:lsdException w:name="Medium List 2 Accent 6" w:semiHidden="0" w:uiPriority="66" w:unhideWhenUsed="0"/>
-    <w:lsdException w:name="Medium Grid 1 Accent 6" w:semiHidden="0" w:uiPriority="67" w:unhideWhenUsed="0"/>
-    <w:lsdException w:name="Medium Grid 2 Accent 6" w:semiHidden="0" w:uiPriority="68" w:unhideWhenUsed="0"/>
-    <w:lsdException w:name="Medium Grid 3 Accent 6" w:semiHidden="0" w:uiPriority="69" w:unhideWhenUsed="0"/>
-    <w:lsdException w:name="Dark List Accent 6" w:semiHidden="0" w:uiPriority="70" w:unhideWhenUsed="0"/>
-    <w:lsdException w:name="Colorful Shading Accent 6" w:semiHidden="0" w:uiPriority="71" w:unhideWhenUsed="0"/>
-    <w:lsdException w:name="Colorful List Accent 6" w:semiHidden="0" w:uiPriority="72" w:unhideWhenUsed="0"/>
-    <w:lsdException w:name="Colorful Grid Accent 6" w:semiHidden="0" w:uiPriority="73" w:unhideWhenUsed="0"/>
-    <w:lsdException w:name="Subtle Emphasis" w:semiHidden="0" w:uiPriority="19" w:unhideWhenUsed="0" w:qFormat="1"/>
-    <w:lsdException w:name="Intense Emphasis" w:semiHidden="0" w:uiPriority="21" w:unhideWhenUsed="0" w:qFormat="1"/>
-    <w:lsdException w:name="Subtle Reference" w:semiHidden="0" w:uiPriority="31" w:unhideWhenUsed="0" w:qFormat="1"/>
-    <w:lsdException w:name="Intense Reference" w:semiHidden="0" w:uiPriority="32" w:unhideWhenUsed="0" w:qFormat="1"/>
-    <w:lsdException w:name="Book Title" w:semiHidden="0" w:uiPriority="33" w:unhideWhenUsed="0" w:qFormat="1"/>
-    <w:lsdException w:name="Bibliography" w:uiPriority="37"/>
-    <w:lsdException w:name="TOC Heading" w:uiPriority="39" w:qFormat="1"/>
-  </w:latentStyles>
-  <w:style w:type="paragraph" w:default="1" w:styleId="Normal">
-    <w:name w:val="Normal"/>
-    <w:qFormat/>
-  </w:style>
-  <w:style w:type="character" w:default="1" w:styleId="Fuentedeprrafopredeter">
-    <w:name w:val="Default Paragraph Font"/>
-    <w:uiPriority w:val="1"/>
-    <w:semiHidden/>
-    <w:unhideWhenUsed/>
-  </w:style>
-  <w:style w:type="table" w:default="1" w:styleId="Tablanormal">
-    <w:name w:val="Normal Table"/>
+  <w:style w:type="character" w:styleId="Hipervnculovisitado">
+    <w:name w:val="FollowedHyperlink"/>
+    <w:basedOn w:val="Fuentedeprrafopredeter"/>
     <w:uiPriority w:val="99"/>
     <w:semiHidden/>
     <w:unhideWhenUsed/>
-    <w:tblPr>
-      <w:tblInd w:w="0" w:type="dxa"/>
-      <w:tblCellMar>
-        <w:top w:w="0" w:type="dxa"/>
-        <w:left w:w="108" w:type="dxa"/>
-        <w:bottom w:w="0" w:type="dxa"/>
-        <w:right w:w="108" w:type="dxa"/>
-      </w:tblCellMar>
-    </w:tblPr>
-  </w:style>
-  <w:style w:type="numbering" w:default="1" w:styleId="Sinlista">
-    <w:name w:val="No List"/>
-    <w:uiPriority w:val="99"/>
-    <w:semiHidden/>
-    <w:unhideWhenUsed/>
-  </w:style>
-  <w:style w:type="table" w:styleId="Tablaconcuadrcula">
-    <w:name w:val="Table Grid"/>
-    <w:basedOn w:val="Tablanormal"/>
-    <w:uiPriority w:val="39"/>
-    <w:rsid w:val="00877AFE"/>
-    <w:tblPr>
-      <w:tblInd w:w="0" w:type="dxa"/>
-      <w:tblBorders>
-        <w:top w:val="single" w:sz="4" w:space="0" w:color="auto"/>
-        <w:left w:val="single" w:sz="4" w:space="0" w:color="auto"/>
-        <w:bottom w:val="single" w:sz="4" w:space="0" w:color="auto"/>
-        <w:right w:val="single" w:sz="4" w:space="0" w:color="auto"/>
-        <w:insideH w:val="single" w:sz="4" w:space="0" w:color="auto"/>
-        <w:insideV w:val="single" w:sz="4" w:space="0" w:color="auto"/>
-      </w:tblBorders>
-      <w:tblCellMar>
-        <w:top w:w="0" w:type="dxa"/>
-        <w:left w:w="108" w:type="dxa"/>
-        <w:bottom w:w="0" w:type="dxa"/>
-        <w:right w:w="108" w:type="dxa"/>
-      </w:tblCellMar>
-    </w:tblPr>
-  </w:style>
-  <w:style w:type="paragraph" w:styleId="Subttulo">
-    <w:name w:val="Subtitle"/>
-    <w:basedOn w:val="Normal"/>
-    <w:next w:val="Normal"/>
-    <w:link w:val="SubttuloCar"/>
-    <w:uiPriority w:val="11"/>
-    <w:qFormat/>
-    <w:rsid w:val="00A4269B"/>
-    <w:pPr>
-      <w:numPr>
-        <w:ilvl w:val="1"/>
-      </w:numPr>
-      <w:spacing w:after="160"/>
-    </w:pPr>
+    <w:rsid w:val="006A5BED"/>
     <w:rPr>
-      <w:rFonts w:eastAsiaTheme="minorEastAsia"/>
-      <w:color w:val="5A5A5A" w:themeColor="text1" w:themeTint="A5"/>
-      <w:spacing w:val="15"/>
-      <w:sz w:val="22"/>
-      <w:szCs w:val="22"/>
-    </w:rPr>
-  </w:style>
-  <w:style w:type="character" w:customStyle="1" w:styleId="SubttuloCar">
-    <w:name w:val="Subtítulo Car"/>
-    <w:basedOn w:val="Fuentedeprrafopredeter"/>
-    <w:link w:val="Subttulo"/>
-    <w:uiPriority w:val="11"/>
-    <w:rsid w:val="00A4269B"/>
-    <w:rPr>
-      <w:rFonts w:eastAsiaTheme="minorEastAsia"/>
-      <w:color w:val="5A5A5A" w:themeColor="text1" w:themeTint="A5"/>
-      <w:spacing w:val="15"/>
-      <w:sz w:val="22"/>
-      <w:szCs w:val="22"/>
-    </w:rPr>
-  </w:style>
-  <w:style w:type="paragraph" w:styleId="Textodeglobo">
-    <w:name w:val="Balloon Text"/>
-    <w:basedOn w:val="Normal"/>
-    <w:link w:val="TextodegloboCar"/>
-    <w:uiPriority w:val="99"/>
-    <w:semiHidden/>
-    <w:unhideWhenUsed/>
-    <w:rsid w:val="00932B76"/>
-    <w:rPr>
-      <w:rFonts w:ascii="Tahoma" w:hAnsi="Tahoma" w:cs="Tahoma"/>
-      <w:sz w:val="16"/>
-      <w:szCs w:val="16"/>
-    </w:rPr>
-  </w:style>
-  <w:style w:type="character" w:customStyle="1" w:styleId="TextodegloboCar">
-    <w:name w:val="Texto de globo Car"/>
-    <w:basedOn w:val="Fuentedeprrafopredeter"/>
-    <w:link w:val="Textodeglobo"/>
-    <w:uiPriority w:val="99"/>
-    <w:semiHidden/>
-    <w:rsid w:val="00932B76"/>
-    <w:rPr>
-      <w:rFonts w:ascii="Tahoma" w:hAnsi="Tahoma" w:cs="Tahoma"/>
-      <w:sz w:val="16"/>
-      <w:szCs w:val="16"/>
-    </w:rPr>
-  </w:style>
-  <w:style w:type="character" w:styleId="Textodelmarcadordeposicin">
-    <w:name w:val="Placeholder Text"/>
-    <w:basedOn w:val="Fuentedeprrafopredeter"/>
-    <w:uiPriority w:val="99"/>
-    <w:semiHidden/>
-    <w:rsid w:val="003A4E02"/>
-    <w:rPr>
-      <w:color w:val="808080"/>
-    </w:rPr>
-  </w:style>
-  <w:style w:type="character" w:styleId="Hipervnculo">
-    <w:name w:val="Hyperlink"/>
-    <w:basedOn w:val="Fuentedeprrafopredeter"/>
-    <w:uiPriority w:val="99"/>
-    <w:unhideWhenUsed/>
-    <w:rsid w:val="002F5638"/>
-    <w:rPr>
-      <w:color w:val="0563C1" w:themeColor="hyperlink"/>
+      <w:color w:val="954F72" w:themeColor="followedHyperlink"/>
       <w:u w:val="single"/>
-    </w:rPr>
-  </w:style>
-  <w:style w:type="paragraph" w:styleId="Sinespaciado">
-    <w:name w:val="No Spacing"/>
-    <w:link w:val="SinespaciadoCar"/>
-    <w:uiPriority w:val="1"/>
-    <w:qFormat/>
-    <w:rsid w:val="001B750A"/>
-    <w:rPr>
-      <w:rFonts w:eastAsiaTheme="minorEastAsia"/>
-      <w:sz w:val="22"/>
-      <w:szCs w:val="22"/>
-      <w:lang w:val="en-US" w:eastAsia="zh-CN"/>
-    </w:rPr>
-  </w:style>
-  <w:style w:type="character" w:customStyle="1" w:styleId="SinespaciadoCar">
-    <w:name w:val="Sin espaciado Car"/>
-    <w:basedOn w:val="Fuentedeprrafopredeter"/>
-    <w:link w:val="Sinespaciado"/>
-    <w:uiPriority w:val="1"/>
-    <w:rsid w:val="001B750A"/>
-    <w:rPr>
-      <w:rFonts w:eastAsiaTheme="minorEastAsia"/>
-      <w:sz w:val="22"/>
-      <w:szCs w:val="22"/>
-      <w:lang w:val="en-US" w:eastAsia="zh-CN"/>
     </w:rPr>
   </w:style>
 </w:styles>
@@ -5491,7 +10070,7 @@
   <a:extraClrSchemeLst/>
   <a:extLst>
     <a:ext uri="{05A4C25C-085E-4340-85A3-A5531E510DB2}">
-      <thm15:themeFamily xmlns:thm15="http://schemas.microsoft.com/office/thememl/2012/main" xmlns="" name="Office Theme" id="{62F939B6-93AF-4DB8-9C6B-D6C7DFDC589F}" vid="{4A3C46E8-61CC-4603-A589-7422A47A8E4A}"/>
+      <thm15:themeFamily xmlns:thm15="http://schemas.microsoft.com/office/thememl/2012/main" name="Office Theme" id="{62F939B6-93AF-4DB8-9C6B-D6C7DFDC589F}" vid="{4A3C46E8-61CC-4603-A589-7422A47A8E4A}"/>
     </a:ext>
   </a:extLst>
 </a:theme>

--- a/Practica 1/MemoriaP1.docx
+++ b/Practica 1/MemoriaP1.docx
@@ -2,6 +2,624 @@
 <file path=word/document.xml><?xml version="1.0" encoding="utf-8"?>
 <w:document xmlns:wpc="http://schemas.microsoft.com/office/word/2010/wordprocessingCanvas" xmlns:mo="http://schemas.microsoft.com/office/mac/office/2008/main" xmlns:mc="http://schemas.openxmlformats.org/markup-compatibility/2006" xmlns:mv="urn:schemas-microsoft-com:mac:vml" xmlns:o="urn:schemas-microsoft-com:office:office" xmlns:r="http://schemas.openxmlformats.org/officeDocument/2006/relationships" xmlns:m="http://schemas.openxmlformats.org/officeDocument/2006/math" xmlns:v="urn:schemas-microsoft-com:vml" xmlns:wp14="http://schemas.microsoft.com/office/word/2010/wordprocessingDrawing" xmlns:wp="http://schemas.openxmlformats.org/drawingml/2006/wordprocessingDrawing" xmlns:w10="urn:schemas-microsoft-com:office:word" xmlns:w="http://schemas.openxmlformats.org/wordprocessingml/2006/main" xmlns:w14="http://schemas.microsoft.com/office/word/2010/wordml" xmlns:w15="http://schemas.microsoft.com/office/word/2012/wordml" xmlns:wpg="http://schemas.microsoft.com/office/word/2010/wordprocessingGroup" xmlns:wpi="http://schemas.microsoft.com/office/word/2010/wordprocessingInk" xmlns:wne="http://schemas.microsoft.com/office/word/2006/wordml" xmlns:wps="http://schemas.microsoft.com/office/word/2010/wordprocessingShape" mc:Ignorable="w14 w15 wp14">
   <w:body>
+    <w:sdt>
+      <w:sdtPr>
+        <w:id w:val="1852216228"/>
+        <w:docPartObj>
+          <w:docPartGallery w:val="Cover Pages"/>
+          <w:docPartUnique/>
+        </w:docPartObj>
+      </w:sdtPr>
+      <w:sdtEndPr/>
+      <w:sdtContent>
+        <w:p>
+          <w:r>
+            <w:rPr>
+              <w:noProof/>
+              <w:lang w:eastAsia="es-ES_tradnl"/>
+            </w:rPr>
+            <mc:AlternateContent>
+              <mc:Choice Requires="wps">
+                <w:drawing>
+                  <wp:anchor distT="0" distB="0" distL="114300" distR="114300" simplePos="0" relativeHeight="251661312" behindDoc="0" locked="0" layoutInCell="1" allowOverlap="1" wp14:anchorId="30997DD7" wp14:editId="0B7D7DA5">
+                    <wp:simplePos x="0" y="0"/>
+                    <wp:positionH relativeFrom="page">
+                      <wp:align>left</wp:align>
+                    </wp:positionH>
+                    <wp:positionV relativeFrom="page">
+                      <wp:align>bottom</wp:align>
+                    </wp:positionV>
+                    <wp:extent cx="5534025" cy="2724912"/>
+                    <wp:effectExtent l="0" t="0" r="0" b="0"/>
+                    <wp:wrapNone/>
+                    <wp:docPr id="459" name="Cuadro de texto 3" title="Título y subtítulo"/>
+                    <wp:cNvGraphicFramePr/>
+                    <a:graphic xmlns:a="http://schemas.openxmlformats.org/drawingml/2006/main">
+                      <a:graphicData uri="http://schemas.microsoft.com/office/word/2010/wordprocessingShape">
+                        <wps:wsp>
+                          <wps:cNvSpPr txBox="1"/>
+                          <wps:spPr>
+                            <a:xfrm>
+                              <a:off x="0" y="0"/>
+                              <a:ext cx="5534025" cy="2724912"/>
+                            </a:xfrm>
+                            <a:prstGeom prst="rect">
+                              <a:avLst/>
+                            </a:prstGeom>
+                            <a:noFill/>
+                            <a:ln w="6350">
+                              <a:noFill/>
+                            </a:ln>
+                          </wps:spPr>
+                          <wps:txbx>
+                            <w:txbxContent>
+                              <w:sdt>
+                                <w:sdtPr>
+                                  <w:rPr>
+                                    <w:i/>
+                                    <w:color w:val="262626" w:themeColor="text1" w:themeTint="D9"/>
+                                    <w:sz w:val="32"/>
+                                    <w:szCs w:val="32"/>
+                                    <w:lang w:val="es-MX"/>
+                                  </w:rPr>
+                                  <w:alias w:val="Autor"/>
+                                  <w:tag w:val=""/>
+                                  <w:id w:val="1473098937"/>
+                                  <w:dataBinding w:prefixMappings="xmlns:ns0='http://purl.org/dc/elements/1.1/' xmlns:ns1='http://schemas.openxmlformats.org/package/2006/metadata/core-properties' " w:xpath="/ns1:coreProperties[1]/ns0:creator[1]" w:storeItemID="{6C3C8BC8-F283-45AE-878A-BAB7291924A1}"/>
+                                  <w:text/>
+                                </w:sdtPr>
+                                <w:sdtEndPr/>
+                                <w:sdtContent>
+                                  <w:p>
+                                    <w:pPr>
+                                      <w:pStyle w:val="Sinespaciado"/>
+                                      <w:spacing w:after="480"/>
+                                      <w:rPr>
+                                        <w:i/>
+                                        <w:color w:val="262626" w:themeColor="text1" w:themeTint="D9"/>
+                                        <w:sz w:val="32"/>
+                                        <w:szCs w:val="32"/>
+                                        <w:lang w:val="es-ES"/>
+                                      </w:rPr>
+                                    </w:pPr>
+                                    <w:r>
+                                      <w:rPr>
+                                        <w:i/>
+                                        <w:color w:val="262626" w:themeColor="text1" w:themeTint="D9"/>
+                                        <w:sz w:val="32"/>
+                                        <w:szCs w:val="32"/>
+                                        <w:lang w:val="es-ES_tradnl"/>
+                                      </w:rPr>
+                                      <w:t>Jorge Andrés Galindo - 679155                                                        Javier Aranda García- 679184</w:t>
+                                    </w:r>
+                                  </w:p>
+                                </w:sdtContent>
+                              </w:sdt>
+                              <w:p>
+                                <w:pPr>
+                                  <w:pStyle w:val="Sinespaciado"/>
+                                  <w:rPr>
+                                    <w:i/>
+                                    <w:color w:val="262626" w:themeColor="text1" w:themeTint="D9"/>
+                                    <w:sz w:val="26"/>
+                                    <w:szCs w:val="26"/>
+                                    <w:lang w:val="es-ES"/>
+                                  </w:rPr>
+                                </w:pPr>
+                              </w:p>
+                            </w:txbxContent>
+                          </wps:txbx>
+                          <wps:bodyPr rot="0" spcFirstLastPara="0" vertOverflow="overflow" horzOverflow="overflow" vert="horz" wrap="square" lIns="1188720" tIns="91440" rIns="0" bIns="914400" numCol="1" spcCol="0" rtlCol="0" fromWordArt="0" anchor="b" anchorCtr="0" forceAA="0" compatLnSpc="1">
+                            <a:prstTxWarp prst="textNoShape">
+                              <a:avLst/>
+                            </a:prstTxWarp>
+                            <a:noAutofit/>
+                          </wps:bodyPr>
+                        </wps:wsp>
+                      </a:graphicData>
+                    </a:graphic>
+                    <wp14:sizeRelH relativeFrom="page">
+                      <wp14:pctWidth>89000</wp14:pctWidth>
+                    </wp14:sizeRelH>
+                    <wp14:sizeRelV relativeFrom="margin">
+                      <wp14:pctHeight>0</wp14:pctHeight>
+                    </wp14:sizeRelV>
+                  </wp:anchor>
+                </w:drawing>
+              </mc:Choice>
+              <mc:Fallback>
+                <w:pict>
+                  <v:shapetype w14:anchorId="30997DD7" id="_x0000_t202" coordsize="21600,21600" o:spt="202" path="m0,0l0,21600,21600,21600,21600,0xe">
+                    <v:stroke joinstyle="miter"/>
+                    <v:path gradientshapeok="t" o:connecttype="rect"/>
+                  </v:shapetype>
+                  <v:shape id="Cuadro de texto 3" o:spid="_x0000_s1026" type="#_x0000_t202" alt="Título: Título y subtítulo" style="position:absolute;margin-left:0;margin-top:0;width:435.75pt;height:214.55pt;z-index:251661312;visibility:visible;mso-wrap-style:square;mso-width-percent:890;mso-height-percent:0;mso-wrap-distance-left:9pt;mso-wrap-distance-top:0;mso-wrap-distance-right:9pt;mso-wrap-distance-bottom:0;mso-position-horizontal:left;mso-position-horizontal-relative:page;mso-position-vertical:bottom;mso-position-vertical-relative:page;mso-width-percent:890;mso-height-percent:0;mso-width-relative:page;mso-height-relative:margin;v-text-anchor:bottom" o:gfxdata="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" filled="f" stroked="f" strokeweight=".5pt">
+                    <v:textbox inset="93.6pt,7.2pt,0,1in">
+                      <w:txbxContent>
+                        <w:sdt>
+                          <w:sdtPr>
+                            <w:rPr>
+                              <w:i/>
+                              <w:color w:val="262626" w:themeColor="text1" w:themeTint="D9"/>
+                              <w:sz w:val="32"/>
+                              <w:szCs w:val="32"/>
+                              <w:lang w:val="es-MX"/>
+                            </w:rPr>
+                            <w:alias w:val="Autor"/>
+                            <w:tag w:val=""/>
+                            <w:id w:val="1473098937"/>
+                            <w:dataBinding w:prefixMappings="xmlns:ns0='http://purl.org/dc/elements/1.1/' xmlns:ns1='http://schemas.openxmlformats.org/package/2006/metadata/core-properties' " w:xpath="/ns1:coreProperties[1]/ns0:creator[1]" w:storeItemID="{6C3C8BC8-F283-45AE-878A-BAB7291924A1}"/>
+                            <w:text/>
+                          </w:sdtPr>
+                          <w:sdtEndPr/>
+                          <w:sdtContent>
+                            <w:p>
+                              <w:pPr>
+                                <w:pStyle w:val="Sinespaciado"/>
+                                <w:spacing w:after="480"/>
+                                <w:rPr>
+                                  <w:i/>
+                                  <w:color w:val="262626" w:themeColor="text1" w:themeTint="D9"/>
+                                  <w:sz w:val="32"/>
+                                  <w:szCs w:val="32"/>
+                                  <w:lang w:val="es-ES"/>
+                                </w:rPr>
+                              </w:pPr>
+                              <w:r>
+                                <w:rPr>
+                                  <w:i/>
+                                  <w:color w:val="262626" w:themeColor="text1" w:themeTint="D9"/>
+                                  <w:sz w:val="32"/>
+                                  <w:szCs w:val="32"/>
+                                  <w:lang w:val="es-ES_tradnl"/>
+                                </w:rPr>
+                                <w:t>Jorge Andrés Galindo - 679155                                                        Javier Aranda García- 679184</w:t>
+                              </w:r>
+                            </w:p>
+                          </w:sdtContent>
+                        </w:sdt>
+                        <w:p>
+                          <w:pPr>
+                            <w:pStyle w:val="Sinespaciado"/>
+                            <w:rPr>
+                              <w:i/>
+                              <w:color w:val="262626" w:themeColor="text1" w:themeTint="D9"/>
+                              <w:sz w:val="26"/>
+                              <w:szCs w:val="26"/>
+                              <w:lang w:val="es-ES"/>
+                            </w:rPr>
+                          </w:pPr>
+                        </w:p>
+                      </w:txbxContent>
+                    </v:textbox>
+                    <w10:wrap anchorx="page" anchory="page"/>
+                  </v:shape>
+                </w:pict>
+              </mc:Fallback>
+            </mc:AlternateContent>
+          </w:r>
+          <w:r>
+            <w:rPr>
+              <w:noProof/>
+              <w:lang w:eastAsia="es-ES_tradnl"/>
+            </w:rPr>
+            <mc:AlternateContent>
+              <mc:Choice Requires="wps">
+                <w:drawing>
+                  <wp:anchor distT="0" distB="0" distL="114300" distR="114300" simplePos="0" relativeHeight="251660288" behindDoc="1" locked="0" layoutInCell="1" allowOverlap="1" wp14:anchorId="6849E2EE" wp14:editId="7593A2F1">
+                    <wp:simplePos x="0" y="0"/>
+                    <mc:AlternateContent>
+                      <mc:Choice Requires="wp14">
+                        <wp:positionH relativeFrom="page">
+                          <wp14:pctPosHOffset>10000</wp14:pctPosHOffset>
+                        </wp:positionH>
+                      </mc:Choice>
+                      <mc:Fallback>
+                        <wp:positionH relativeFrom="page">
+                          <wp:posOffset>755650</wp:posOffset>
+                        </wp:positionH>
+                      </mc:Fallback>
+                    </mc:AlternateContent>
+                    <mc:AlternateContent>
+                      <mc:Choice Requires="wp14">
+                        <wp:positionV relativeFrom="page">
+                          <wp14:pctPosVOffset>15000</wp14:pctPosVOffset>
+                        </wp:positionV>
+                      </mc:Choice>
+                      <mc:Fallback>
+                        <wp:positionV relativeFrom="page">
+                          <wp:posOffset>1604010</wp:posOffset>
+                        </wp:positionV>
+                      </mc:Fallback>
+                    </mc:AlternateContent>
+                    <wp:extent cx="0" cy="1543050"/>
+                    <wp:effectExtent l="19050" t="0" r="19050" b="23495"/>
+                    <wp:wrapNone/>
+                    <wp:docPr id="460" name="Conector recto 2"/>
+                    <wp:cNvGraphicFramePr/>
+                    <a:graphic xmlns:a="http://schemas.openxmlformats.org/drawingml/2006/main">
+                      <a:graphicData uri="http://schemas.microsoft.com/office/word/2010/wordprocessingShape">
+                        <wps:wsp>
+                          <wps:cNvCnPr/>
+                          <wps:spPr>
+                            <a:xfrm>
+                              <a:off x="0" y="0"/>
+                              <a:ext cx="0" cy="1543050"/>
+                            </a:xfrm>
+                            <a:prstGeom prst="line">
+                              <a:avLst/>
+                            </a:prstGeom>
+                            <a:ln w="28575">
+                              <a:solidFill>
+                                <a:schemeClr val="tx1">
+                                  <a:lumMod val="85000"/>
+                                  <a:lumOff val="15000"/>
+                                </a:schemeClr>
+                              </a:solidFill>
+                            </a:ln>
+                          </wps:spPr>
+                          <wps:style>
+                            <a:lnRef idx="1">
+                              <a:schemeClr val="accent1"/>
+                            </a:lnRef>
+                            <a:fillRef idx="0">
+                              <a:schemeClr val="accent1"/>
+                            </a:fillRef>
+                            <a:effectRef idx="0">
+                              <a:schemeClr val="accent1"/>
+                            </a:effectRef>
+                            <a:fontRef idx="minor">
+                              <a:schemeClr val="tx1"/>
+                            </a:fontRef>
+                          </wps:style>
+                          <wps:bodyPr/>
+                        </wps:wsp>
+                      </a:graphicData>
+                    </a:graphic>
+                    <wp14:sizeRelV relativeFrom="page">
+                      <wp14:pctHeight>79500</wp14:pctHeight>
+                    </wp14:sizeRelV>
+                  </wp:anchor>
+                </w:drawing>
+              </mc:Choice>
+              <mc:Fallback>
+                <w:pict>
+                  <v:line w14:anchorId="38AA47AE" id="Conector recto 2" o:spid="_x0000_s1026" style="position:absolute;z-index:-251656192;visibility:visible;mso-wrap-style:square;mso-height-percent:795;mso-left-percent:100;mso-top-percent:150;mso-wrap-distance-left:9pt;mso-wrap-distance-top:0;mso-wrap-distance-right:9pt;mso-wrap-distance-bottom:0;mso-position-horizontal-relative:page;mso-position-vertical-relative:page;mso-height-percent:795;mso-left-percent:100;mso-top-percent:150;mso-height-relative:page" from="0,0" to="0,121.5pt" o:gfxdata="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" strokecolor="#272727 [2749]" strokeweight="2.25pt">
+                    <v:stroke joinstyle="miter"/>
+                    <w10:wrap anchorx="page" anchory="page"/>
+                  </v:line>
+                </w:pict>
+              </mc:Fallback>
+            </mc:AlternateContent>
+          </w:r>
+        </w:p>
+        <w:p>
+          <w:r>
+            <w:rPr>
+              <w:noProof/>
+              <w:lang w:eastAsia="es-ES_tradnl"/>
+            </w:rPr>
+            <mc:AlternateContent>
+              <mc:Choice Requires="wps">
+                <w:drawing>
+                  <wp:anchor distT="0" distB="0" distL="114300" distR="114300" simplePos="0" relativeHeight="251659264" behindDoc="0" locked="0" layoutInCell="1" allowOverlap="1" wp14:anchorId="3BDEF9A0" wp14:editId="7926FE21">
+                    <wp:simplePos x="0" y="0"/>
+                    <wp:positionH relativeFrom="page">
+                      <wp:align>left</wp:align>
+                    </wp:positionH>
+                    <mc:AlternateContent>
+                      <mc:Choice Requires="wp14">
+                        <wp:positionV relativeFrom="page">
+                          <wp14:pctPosVOffset>15000</wp14:pctPosVOffset>
+                        </wp:positionV>
+                      </mc:Choice>
+                      <mc:Fallback>
+                        <wp:positionV relativeFrom="page">
+                          <wp:posOffset>1604010</wp:posOffset>
+                        </wp:positionV>
+                      </mc:Fallback>
+                    </mc:AlternateContent>
+                    <wp:extent cx="6915150" cy="4190035"/>
+                    <wp:effectExtent l="0" t="0" r="0" b="1270"/>
+                    <wp:wrapNone/>
+                    <wp:docPr id="461" name="Cuadro de texto 1" title="Título y subtítulo"/>
+                    <wp:cNvGraphicFramePr/>
+                    <a:graphic xmlns:a="http://schemas.openxmlformats.org/drawingml/2006/main">
+                      <a:graphicData uri="http://schemas.microsoft.com/office/word/2010/wordprocessingShape">
+                        <wps:wsp>
+                          <wps:cNvSpPr txBox="1"/>
+                          <wps:spPr>
+                            <a:xfrm>
+                              <a:off x="0" y="0"/>
+                              <a:ext cx="6915150" cy="4190035"/>
+                            </a:xfrm>
+                            <a:prstGeom prst="rect">
+                              <a:avLst/>
+                            </a:prstGeom>
+                            <a:noFill/>
+                            <a:ln w="6350">
+                              <a:noFill/>
+                            </a:ln>
+                          </wps:spPr>
+                          <wps:txbx>
+                            <w:txbxContent>
+                              <w:sdt>
+                                <w:sdtPr>
+                                  <w:rPr>
+                                    <w:rFonts w:asciiTheme="majorHAnsi" w:hAnsiTheme="majorHAnsi"/>
+                                    <w:i/>
+                                    <w:caps/>
+                                    <w:color w:val="262626" w:themeColor="text1" w:themeTint="D9"/>
+                                    <w:sz w:val="120"/>
+                                    <w:szCs w:val="120"/>
+                                  </w:rPr>
+                                  <w:alias w:val="Título"/>
+                                  <w:tag w:val=""/>
+                                  <w:id w:val="922693567"/>
+                                  <w:dataBinding w:prefixMappings="xmlns:ns0='http://purl.org/dc/elements/1.1/' xmlns:ns1='http://schemas.openxmlformats.org/package/2006/metadata/core-properties' " w:xpath="/ns1:coreProperties[1]/ns0:title[1]" w:storeItemID="{6C3C8BC8-F283-45AE-878A-BAB7291924A1}"/>
+                                  <w:text/>
+                                </w:sdtPr>
+                                <w:sdtEndPr/>
+                                <w:sdtContent>
+                                  <w:p>
+                                    <w:pPr>
+                                      <w:pStyle w:val="Sinespaciado"/>
+                                      <w:spacing w:after="900"/>
+                                      <w:rPr>
+                                        <w:rFonts w:asciiTheme="majorHAnsi" w:hAnsiTheme="majorHAnsi"/>
+                                        <w:i/>
+                                        <w:caps/>
+                                        <w:color w:val="262626" w:themeColor="text1" w:themeTint="D9"/>
+                                        <w:sz w:val="120"/>
+                                        <w:szCs w:val="120"/>
+                                        <w:lang w:val="es-ES"/>
+                                      </w:rPr>
+                                    </w:pPr>
+                                    <w:r>
+                                      <w:rPr>
+                                        <w:rFonts w:asciiTheme="majorHAnsi" w:hAnsiTheme="majorHAnsi"/>
+                                        <w:i/>
+                                        <w:caps/>
+                                        <w:color w:val="262626" w:themeColor="text1" w:themeTint="D9"/>
+                                        <w:sz w:val="120"/>
+                                        <w:szCs w:val="120"/>
+                                      </w:rPr>
+                                      <w:t xml:space="preserve">AlgoritmiA </w:t>
+                                    </w:r>
+                                    <w:r>
+                                      <w:rPr>
+                                        <w:rFonts w:asciiTheme="majorHAnsi" w:hAnsiTheme="majorHAnsi"/>
+                                        <w:i/>
+                                        <w:caps/>
+                                        <w:color w:val="262626" w:themeColor="text1" w:themeTint="D9"/>
+                                        <w:sz w:val="120"/>
+                                        <w:szCs w:val="120"/>
+                                      </w:rPr>
+                                      <w:t>para problemas difÍ</w:t>
+                                    </w:r>
+                                    <w:r>
+                                      <w:rPr>
+                                        <w:rFonts w:asciiTheme="majorHAnsi" w:hAnsiTheme="majorHAnsi"/>
+                                        <w:i/>
+                                        <w:caps/>
+                                        <w:color w:val="262626" w:themeColor="text1" w:themeTint="D9"/>
+                                        <w:sz w:val="120"/>
+                                        <w:szCs w:val="120"/>
+                                      </w:rPr>
+                                      <w:t>ciles</w:t>
+                                    </w:r>
+                                  </w:p>
+                                </w:sdtContent>
+                              </w:sdt>
+                              <w:sdt>
+                                <w:sdtPr>
+                                  <w:rPr>
+                                    <w:color w:val="262626" w:themeColor="text1" w:themeTint="D9"/>
+                                    <w:sz w:val="36"/>
+                                    <w:szCs w:val="36"/>
+                                  </w:rPr>
+                                  <w:alias w:val="Subtítulo"/>
+                                  <w:tag w:val=""/>
+                                  <w:id w:val="228743542"/>
+                                  <w:dataBinding w:prefixMappings="xmlns:ns0='http://purl.org/dc/elements/1.1/' xmlns:ns1='http://schemas.openxmlformats.org/package/2006/metadata/core-properties' " w:xpath="/ns1:coreProperties[1]/ns0:subject[1]" w:storeItemID="{6C3C8BC8-F283-45AE-878A-BAB7291924A1}"/>
+                                  <w:text/>
+                                </w:sdtPr>
+                                <w:sdtEndPr>
+                                  <w:rPr>
+                                    <w:i/>
+                                  </w:rPr>
+                                </w:sdtEndPr>
+                                <w:sdtContent>
+                                  <w:p>
+                                    <w:pPr>
+                                      <w:pStyle w:val="Sinespaciado"/>
+                                      <w:rPr>
+                                        <w:i/>
+                                        <w:color w:val="262626" w:themeColor="text1" w:themeTint="D9"/>
+                                        <w:sz w:val="36"/>
+                                        <w:szCs w:val="36"/>
+                                        <w:lang w:val="es-ES"/>
+                                      </w:rPr>
+                                    </w:pPr>
+                                    <w:proofErr w:type="spellStart"/>
+                                    <w:r>
+                                      <w:rPr>
+                                        <w:color w:val="262626" w:themeColor="text1" w:themeTint="D9"/>
+                                        <w:sz w:val="36"/>
+                                        <w:szCs w:val="36"/>
+                                      </w:rPr>
+                                      <w:t>Práctica</w:t>
+                                    </w:r>
+                                    <w:proofErr w:type="spellEnd"/>
+                                    <w:r>
+                                      <w:rPr>
+                                        <w:color w:val="262626" w:themeColor="text1" w:themeTint="D9"/>
+                                        <w:sz w:val="36"/>
+                                        <w:szCs w:val="36"/>
+                                      </w:rPr>
+                                      <w:t xml:space="preserve"> 1</w:t>
+                                    </w:r>
+                                  </w:p>
+                                </w:sdtContent>
+                              </w:sdt>
+                            </w:txbxContent>
+                          </wps:txbx>
+                          <wps:bodyPr rot="0" spcFirstLastPara="0" vertOverflow="overflow" horzOverflow="overflow" vert="horz" wrap="square" lIns="1188720" tIns="45720" rIns="0" bIns="45720" numCol="1" spcCol="0" rtlCol="0" fromWordArt="0" anchor="t" anchorCtr="0" forceAA="0" compatLnSpc="1">
+                            <a:prstTxWarp prst="textNoShape">
+                              <a:avLst/>
+                            </a:prstTxWarp>
+                            <a:noAutofit/>
+                          </wps:bodyPr>
+                        </wps:wsp>
+                      </a:graphicData>
+                    </a:graphic>
+                    <wp14:sizeRelH relativeFrom="page">
+                      <wp14:pctWidth>0</wp14:pctWidth>
+                    </wp14:sizeRelH>
+                    <wp14:sizeRelV relativeFrom="margin">
+                      <wp14:pctHeight>0</wp14:pctHeight>
+                    </wp14:sizeRelV>
+                  </wp:anchor>
+                </w:drawing>
+              </mc:Choice>
+              <mc:Fallback>
+                <w:pict>
+                  <v:shape w14:anchorId="3BDEF9A0" id="Cuadro de texto 1" o:spid="_x0000_s1027" type="#_x0000_t202" alt="Título: Título y subtítulo" style="position:absolute;margin-left:0;margin-top:0;width:544.5pt;height:329.9pt;z-index:251659264;visibility:visible;mso-wrap-style:square;mso-width-percent:0;mso-height-percent:0;mso-top-percent:150;mso-wrap-distance-left:9pt;mso-wrap-distance-top:0;mso-wrap-distance-right:9pt;mso-wrap-distance-bottom:0;mso-position-horizontal:left;mso-position-horizontal-relative:page;mso-position-vertical-relative:page;mso-width-percent:0;mso-height-percent:0;mso-top-percent:150;mso-width-relative:page;mso-height-relative:margin;v-text-anchor:top" o:gfxdata="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" filled="f" stroked="f" strokeweight=".5pt">
+                    <v:textbox inset="93.6pt,,0">
+                      <w:txbxContent>
+                        <w:sdt>
+                          <w:sdtPr>
+                            <w:rPr>
+                              <w:rFonts w:asciiTheme="majorHAnsi" w:hAnsiTheme="majorHAnsi"/>
+                              <w:i/>
+                              <w:caps/>
+                              <w:color w:val="262626" w:themeColor="text1" w:themeTint="D9"/>
+                              <w:sz w:val="120"/>
+                              <w:szCs w:val="120"/>
+                            </w:rPr>
+                            <w:alias w:val="Título"/>
+                            <w:tag w:val=""/>
+                            <w:id w:val="922693567"/>
+                            <w:dataBinding w:prefixMappings="xmlns:ns0='http://purl.org/dc/elements/1.1/' xmlns:ns1='http://schemas.openxmlformats.org/package/2006/metadata/core-properties' " w:xpath="/ns1:coreProperties[1]/ns0:title[1]" w:storeItemID="{6C3C8BC8-F283-45AE-878A-BAB7291924A1}"/>
+                            <w:text/>
+                          </w:sdtPr>
+                          <w:sdtEndPr/>
+                          <w:sdtContent>
+                            <w:p>
+                              <w:pPr>
+                                <w:pStyle w:val="Sinespaciado"/>
+                                <w:spacing w:after="900"/>
+                                <w:rPr>
+                                  <w:rFonts w:asciiTheme="majorHAnsi" w:hAnsiTheme="majorHAnsi"/>
+                                  <w:i/>
+                                  <w:caps/>
+                                  <w:color w:val="262626" w:themeColor="text1" w:themeTint="D9"/>
+                                  <w:sz w:val="120"/>
+                                  <w:szCs w:val="120"/>
+                                  <w:lang w:val="es-ES"/>
+                                </w:rPr>
+                              </w:pPr>
+                              <w:r>
+                                <w:rPr>
+                                  <w:rFonts w:asciiTheme="majorHAnsi" w:hAnsiTheme="majorHAnsi"/>
+                                  <w:i/>
+                                  <w:caps/>
+                                  <w:color w:val="262626" w:themeColor="text1" w:themeTint="D9"/>
+                                  <w:sz w:val="120"/>
+                                  <w:szCs w:val="120"/>
+                                </w:rPr>
+                                <w:t xml:space="preserve">AlgoritmiA </w:t>
+                              </w:r>
+                              <w:r>
+                                <w:rPr>
+                                  <w:rFonts w:asciiTheme="majorHAnsi" w:hAnsiTheme="majorHAnsi"/>
+                                  <w:i/>
+                                  <w:caps/>
+                                  <w:color w:val="262626" w:themeColor="text1" w:themeTint="D9"/>
+                                  <w:sz w:val="120"/>
+                                  <w:szCs w:val="120"/>
+                                </w:rPr>
+                                <w:t>para problemas difÍ</w:t>
+                              </w:r>
+                              <w:r>
+                                <w:rPr>
+                                  <w:rFonts w:asciiTheme="majorHAnsi" w:hAnsiTheme="majorHAnsi"/>
+                                  <w:i/>
+                                  <w:caps/>
+                                  <w:color w:val="262626" w:themeColor="text1" w:themeTint="D9"/>
+                                  <w:sz w:val="120"/>
+                                  <w:szCs w:val="120"/>
+                                </w:rPr>
+                                <w:t>ciles</w:t>
+                              </w:r>
+                            </w:p>
+                          </w:sdtContent>
+                        </w:sdt>
+                        <w:sdt>
+                          <w:sdtPr>
+                            <w:rPr>
+                              <w:color w:val="262626" w:themeColor="text1" w:themeTint="D9"/>
+                              <w:sz w:val="36"/>
+                              <w:szCs w:val="36"/>
+                            </w:rPr>
+                            <w:alias w:val="Subtítulo"/>
+                            <w:tag w:val=""/>
+                            <w:id w:val="228743542"/>
+                            <w:dataBinding w:prefixMappings="xmlns:ns0='http://purl.org/dc/elements/1.1/' xmlns:ns1='http://schemas.openxmlformats.org/package/2006/metadata/core-properties' " w:xpath="/ns1:coreProperties[1]/ns0:subject[1]" w:storeItemID="{6C3C8BC8-F283-45AE-878A-BAB7291924A1}"/>
+                            <w:text/>
+                          </w:sdtPr>
+                          <w:sdtEndPr>
+                            <w:rPr>
+                              <w:i/>
+                            </w:rPr>
+                          </w:sdtEndPr>
+                          <w:sdtContent>
+                            <w:p>
+                              <w:pPr>
+                                <w:pStyle w:val="Sinespaciado"/>
+                                <w:rPr>
+                                  <w:i/>
+                                  <w:color w:val="262626" w:themeColor="text1" w:themeTint="D9"/>
+                                  <w:sz w:val="36"/>
+                                  <w:szCs w:val="36"/>
+                                  <w:lang w:val="es-ES"/>
+                                </w:rPr>
+                              </w:pPr>
+                              <w:proofErr w:type="spellStart"/>
+                              <w:r>
+                                <w:rPr>
+                                  <w:color w:val="262626" w:themeColor="text1" w:themeTint="D9"/>
+                                  <w:sz w:val="36"/>
+                                  <w:szCs w:val="36"/>
+                                </w:rPr>
+                                <w:t>Práctica</w:t>
+                              </w:r>
+                              <w:proofErr w:type="spellEnd"/>
+                              <w:r>
+                                <w:rPr>
+                                  <w:color w:val="262626" w:themeColor="text1" w:themeTint="D9"/>
+                                  <w:sz w:val="36"/>
+                                  <w:szCs w:val="36"/>
+                                </w:rPr>
+                                <w:t xml:space="preserve"> 1</w:t>
+                              </w:r>
+                            </w:p>
+                          </w:sdtContent>
+                        </w:sdt>
+                      </w:txbxContent>
+                    </v:textbox>
+                    <w10:wrap anchorx="page" anchory="page"/>
+                  </v:shape>
+                </w:pict>
+              </mc:Fallback>
+            </mc:AlternateContent>
+          </w:r>
+          <w:r>
+            <w:br w:type="page"/>
+          </w:r>
+        </w:p>
+      </w:sdtContent>
+    </w:sdt>
     <w:p>
       <w:pPr>
         <w:rPr>
@@ -16,6 +634,7 @@
           <w:u w:val="single"/>
           <w:lang w:val="es-ES"/>
         </w:rPr>
+        <w:lastRenderedPageBreak/>
         <w:t>INTRODUCCIÓN</w:t>
       </w:r>
     </w:p>
@@ -192,13 +811,37 @@
         <w:rPr>
           <w:lang w:val="es-ES"/>
         </w:rPr>
-        <w:t xml:space="preserve">En primer lugar, antes de generar el grafo del que hay que calcular el coste mínimo, se debía tener una lista de productos. Esta lista </w:t>
-      </w:r>
-      <w:r>
-        <w:rPr>
-          <w:lang w:val="es-ES"/>
-        </w:rPr>
-        <w:t>se generó de manera iterativa con productos de valores aleatorios para los campos que se creyó que los definían (nombre, precio, unidades, empresa, descuento…). Para acceder a la información del producto</w:t>
+        <w:t>En primer lugar, antes de generar el grafo</w:t>
+      </w:r>
+      <w:r>
+        <w:rPr>
+          <w:lang w:val="es-ES"/>
+        </w:rPr>
+        <w:t xml:space="preserve"> del que hay que calcular el cor</w:t>
+      </w:r>
+      <w:r>
+        <w:rPr>
+          <w:lang w:val="es-ES"/>
+        </w:rPr>
+        <w:t xml:space="preserve">te mínimo, se debía tener una lista de productos. Esta lista </w:t>
+      </w:r>
+      <w:r>
+        <w:rPr>
+          <w:lang w:val="es-ES"/>
+        </w:rPr>
+        <w:t xml:space="preserve">se generó de manera iterativa con productos de valores aleatorios para los campos que se creyó que los definían (nombre, precio, unidades, </w:t>
+      </w:r>
+      <w:r>
+        <w:rPr>
+          <w:lang w:val="es-ES"/>
+        </w:rPr>
+        <w:t>marca</w:t>
+      </w:r>
+      <w:r>
+        <w:rPr>
+          <w:lang w:val="es-ES"/>
+        </w:rPr>
+        <w:t>, descuento…). Para acceder a la información del producto</w:t>
       </w:r>
       <w:r>
         <w:rPr>
@@ -850,7 +1493,19 @@
         <w:rPr>
           <w:lang w:val="es-ES"/>
         </w:rPr>
-        <w:t xml:space="preserve"> entre los productos. Esta información se supone que se daría al algoritmo por parte de “Amazon” para iniciar el corte en dos partes, pero como no se dispone de ella, se generaron emparejamientos aleatorios entre todos los productos. La idea era emparejarlos, reduciendo al máximo el coste, y manteniendo la consistencia de si un cierto producto había sido comprado junto con otro, que en el segundo también estuviera marcado ese emparejamiento.</w:t>
+        <w:t xml:space="preserve"> entre los productos. Esta información se supone que se daría al algoritmo por parte de “Amazon” para iniciar el corte en dos partes, </w:t>
+      </w:r>
+      <w:r>
+        <w:rPr>
+          <w:lang w:val="es-ES"/>
+        </w:rPr>
+        <w:t xml:space="preserve">y consistía en una tabla de booleanos que indicara en la posición i-j si el producto i había sido comprado alguna vez </w:t>
+      </w:r>
+      <w:r>
+        <w:rPr>
+          <w:lang w:val="es-ES"/>
+        </w:rPr>
+        <w:t>con el producto j. La tabla tenía que ser consistente; es decir, si una posición i-j de la tabla tenía un cierto valor, la posición referenciada por j-i debía tener exactamente el mismo valor.</w:t>
       </w:r>
     </w:p>
     <w:p>
@@ -871,13 +1526,13 @@
         <w:rPr>
           <w:lang w:val="es-ES"/>
         </w:rPr>
-        <w:t>Para ello, la información se almacenó en una tabla bidimensional, cuyo tamaño en cada dimensión era el nú</w:t>
-      </w:r>
-      <w:r>
-        <w:rPr>
-          <w:lang w:val="es-ES"/>
-        </w:rPr>
-        <w:t>mero de productos. La posición fijada por la fila “i” y la columna “j” tomaba el valor true si el producto “i” había sido comprado alguna vez con el producto “j”, y false en caso contrario (se aplica el mismo criterio para el valor de fila y columna intercambiados). Para rellenarla, simplemente se recorrió la mitad de la matriz, obteniendo un número aleatorio. Si el número era par, se marcaba a true su celda y a la que correspondía a los valores invertidos de fila columna, si era false, se ponía el valor false.</w:t>
+        <w:t xml:space="preserve">Así pues, la tabla era bidimensional, marcando sus límites el número total de productos a dividir. La posición de la tabla contenía el valor true si el producto había sido comprado con otro dado, y tomaba el valor false en caso contrario. En los ejemplos de prueba aleatorios que se realizaron, la tabla se rellenó de manera aleatoria recorriendo tan sólo la mitad, ya que la otra mitad era exactamente igual y se podía rellenar a la vez, reduciendo así el coste total de generar emparejamientos aleatorios. El valor a introducir </w:t>
+      </w:r>
+      <w:r>
+        <w:rPr>
+          <w:lang w:val="es-ES"/>
+        </w:rPr>
+        <w:t>en la tabla se obtenía con un número aleatorio, si era par se ponía a true.</w:t>
       </w:r>
     </w:p>
     <w:p>
@@ -922,7 +1577,41 @@
         <w:rPr>
           <w:lang w:val="es-ES"/>
         </w:rPr>
-        <w:t>Con los datos de los emparejamientos en la tabla booleana, se procedió a generar el grafo. Para representar un grafo, las dos estructuras de datos más comunes eran matriz de adyacencia o lista de adyacencia. La primera de ellas correspondería a la tabla de emparejamientos nombrada anteriormente, valiendo true si un cierto producto (vértice) ha sido comprado con otro (existe arista entre ambos). La segunda es una lista dinámica con punteros a una lista de vértices con los que está conectado uno dado. Dichas estructuras eran muy eficientes para representar el grafo, pero nosotros no decidimos utilizar ninguna de ellas.</w:t>
+        <w:t xml:space="preserve">Con los datos de los emparejamientos en la tabla booleana, se procedió a generar el grafo. </w:t>
+      </w:r>
+      <w:r>
+        <w:rPr>
+          <w:lang w:val="es-ES"/>
+        </w:rPr>
+        <w:t xml:space="preserve">Viendo el algoritmo de </w:t>
+      </w:r>
+      <w:proofErr w:type="spellStart"/>
+      <w:r>
+        <w:rPr>
+          <w:lang w:val="es-ES"/>
+        </w:rPr>
+        <w:t>Karger</w:t>
+      </w:r>
+      <w:proofErr w:type="spellEnd"/>
+      <w:r>
+        <w:rPr>
+          <w:lang w:val="es-ES"/>
+        </w:rPr>
+        <w:t xml:space="preserve">, se apreció que se necesitaba a parte de la tabla de booleanos, una tabla de enteros que indicara el número de aristas que unía un cierto vértice con otro. La tabla inicial tan sólo contendría valores de 1 </w:t>
+      </w:r>
+      <w:proofErr w:type="spellStart"/>
+      <w:r>
+        <w:rPr>
+          <w:lang w:val="es-ES"/>
+        </w:rPr>
+        <w:t>ó</w:t>
+      </w:r>
+      <w:proofErr w:type="spellEnd"/>
+      <w:r>
+        <w:rPr>
+          <w:lang w:val="es-ES"/>
+        </w:rPr>
+        <w:t xml:space="preserve"> 0 según hubiera arista o no entro los vértices, pero al juntar dos ciertos vértices se daba el caso de que quedaban varias aristas entre dos de ellos, información que era necesario almacenar.</w:t>
       </w:r>
     </w:p>
     <w:p>
@@ -944,6 +1633,28 @@
         <w:rPr>
           <w:lang w:val="es-ES"/>
         </w:rPr>
+        <w:t>Para representar un grafo, las dos estructuras de datos más comunes eran matriz de adyacencia o lista de adyacencia. La primera de ellas correspondería a la tabla de emparejamientos nombrada anteriormente, valiendo true si un cierto producto (vértice) ha sido comprado con otro (existe arista entre ambos). La segunda es una lista dinámica con punteros a una lista de vértices con los que está conectado uno dado. Dichas estructuras eran muy eficientes para representar el grafo, pero nosotros no decidimos utilizar ninguna de ellas.</w:t>
+      </w:r>
+    </w:p>
+    <w:p>
+      <w:pPr>
+        <w:jc w:val="both"/>
+        <w:rPr>
+          <w:lang w:val="es-ES"/>
+        </w:rPr>
+      </w:pPr>
+    </w:p>
+    <w:p>
+      <w:pPr>
+        <w:jc w:val="both"/>
+        <w:rPr>
+          <w:lang w:val="es-ES"/>
+        </w:rPr>
+      </w:pPr>
+      <w:r>
+        <w:rPr>
+          <w:lang w:val="es-ES"/>
+        </w:rPr>
         <w:t>Si analizábamos el algoritmo a implementar, en cada iteración, se eliminaban dos vértices, creando uno nuevo con todas las aristas de los dos por separado. La estructura de matriz de adyacencia, además de tener un c</w:t>
       </w:r>
       <w:r>
@@ -976,15 +1687,14 @@
         <w:rPr>
           <w:lang w:val="es-ES"/>
         </w:rPr>
-        <w:br/>
-        <w:t xml:space="preserve">Viendo los problemas que generaban las estructuras de datos más comunes, se decidió crear una alternativa que reducía el coste de las operaciones comentadas anteriormente. Esta alternativa estaba compuesta por una tabla hash con todos los vértices que contenía el grafo. Para representar las aristas, se añadió una nueva tabla hash en cada posición de la anterior tabla nombrada. Esta segunda tabla contendría los vértices con los que el vértice de la tabla principal está conectado. La clave de cada </w:t>
-      </w:r>
-      <w:r>
-        <w:rPr>
-          <w:lang w:val="es-ES"/>
-        </w:rPr>
         <w:lastRenderedPageBreak/>
-        <w:t>índice de la tabla vendría dada por un número que representa el vértice, y cuya correspondencia con el producto se ha comentado en el apartado anterior.</w:t>
+        <w:t>Viendo los problemas que generaban las estructuras de datos más comunes, se decidió crear una alternativa que reducía el coste de las operaciones comentadas anteriormente. Esta alternativa estaba compuesta por una tabla hash con todos los vértices que contenía el grafo. Para representar las aristas, se añadió una nueva tabla hash en cada posición de la anterior tabla nombrada. Esta segunda tabla contendría los vértices con los que el vértice de la tabla principal está conectado. La clave de cada índice de la tabla vendría dada por un número que representa el vértice, y cuya correspondencia con el producto se ha comentado en el apartado anterior.</w:t>
+      </w:r>
+      <w:r>
+        <w:rPr>
+          <w:lang w:val="es-ES"/>
+        </w:rPr>
+        <w:t xml:space="preserve"> Para la segunda tabla hash de aristas, la clave era el vértice con el que estaba conectado seguido de “_X”, siendo “X” el número de arista a ese vértice.</w:t>
       </w:r>
     </w:p>
     <w:p>
@@ -1141,15 +1851,7 @@
         <w:rPr>
           <w:lang w:val="es-ES"/>
         </w:rPr>
-        <w:t xml:space="preserve">, ya que ahora </w:t>
-      </w:r>
-      <w:bookmarkStart w:id="0" w:name="_GoBack"/>
-      <w:bookmarkEnd w:id="0"/>
-      <w:r>
-        <w:rPr>
-          <w:lang w:val="es-ES"/>
-        </w:rPr>
-        <w:t>no hace falta recorrerlos todos para ver si hay conexión con los borrados.</w:t>
+        <w:t>, ya que ahora no hace falta recorrerlos todos para ver si hay conexión con los borrados.</w:t>
       </w:r>
     </w:p>
     <w:p>
@@ -1165,9 +1867,9 @@
           <w:lang w:eastAsia="es-ES_tradnl"/>
         </w:rPr>
         <w:drawing>
-          <wp:inline distT="0" distB="0" distL="0" distR="0" wp14:anchorId="454D9681" wp14:editId="4C93A8F5">
-            <wp:extent cx="4876800" cy="2479996"/>
-            <wp:effectExtent l="0" t="0" r="0" b="9525"/>
+          <wp:inline distT="0" distB="0" distL="0" distR="0" wp14:anchorId="454D9681" wp14:editId="67AA9A30">
+            <wp:extent cx="4307656" cy="2190569"/>
+            <wp:effectExtent l="0" t="0" r="10795" b="0"/>
             <wp:docPr id="2" name="Imagen 2"/>
             <wp:cNvGraphicFramePr>
               <a:graphicFrameLocks xmlns:a="http://schemas.openxmlformats.org/drawingml/2006/main" noChangeAspect="1"/>
@@ -1194,7 +1896,7 @@
                   <pic:spPr>
                     <a:xfrm>
                       <a:off x="0" y="0"/>
-                      <a:ext cx="4890410" cy="2486917"/>
+                      <a:ext cx="4322234" cy="2197983"/>
                     </a:xfrm>
                     <a:prstGeom prst="rect">
                       <a:avLst/>
@@ -1226,14 +1928,8 @@
         <w:rPr>
           <w:lang w:val="es-ES"/>
         </w:rPr>
-        <w:t xml:space="preserve">A parte de la tabla hash para los vértices adyacentes comentada, el nodo almacenado en la tabla principal tenía que tener también alguna estructura que guardara los vértices (o productos) que se habían unido para generar ese nuevo vértice. Como para este proceso no se necesitaba ningún tipo de eficiencia especial, ya que el coste de todos modos iba a ser lineal en la suma de los vértices unidos, se decidió utilizar una </w:t>
-      </w:r>
-      <w:r>
-        <w:rPr>
-          <w:lang w:val="es-ES"/>
-        </w:rPr>
         <w:lastRenderedPageBreak/>
-        <w:t>lista dinámica de los identificadores de los vértices ya comentados, haciéndola al menos de este modo eficiente en espacio.</w:t>
+        <w:t>A parte de la tabla hash para los vértices adyacentes comentada, el nodo almacenado en la tabla principal tenía que tener también alguna estructura que guardara los vértices (o productos) que se habían unido para generar ese nuevo vértice. Como para este proceso no se necesitaba ningún tipo de eficiencia especial, ya que el coste de todos modos iba a ser lineal en la suma de los vértices unidos, se decidió utilizar una lista dinámica de los identificadores de los vértices ya comentados, haciéndola al menos de este modo eficiente en espacio.</w:t>
       </w:r>
     </w:p>
     <w:p>
@@ -1300,6 +1996,7 @@
     </w:p>
     <w:p>
       <w:pPr>
+        <w:jc w:val="both"/>
         <w:rPr>
           <w:lang w:val="es-ES"/>
         </w:rPr>
@@ -1485,21 +2182,7 @@
         <w:rPr>
           <w:lang w:val="es-ES"/>
         </w:rPr>
-        <w:t>Todo grafo “G(</w:t>
-      </w:r>
-      <w:proofErr w:type="gramStart"/>
-      <w:r>
-        <w:rPr>
-          <w:lang w:val="es-ES"/>
-        </w:rPr>
-        <w:t>V,E</w:t>
-      </w:r>
-      <w:proofErr w:type="gramEnd"/>
-      <w:r>
-        <w:rPr>
-          <w:lang w:val="es-ES"/>
-        </w:rPr>
-        <w:t>)” de n=|V| vértices tiene 2</w:t>
+        <w:t>Todo grafo “G(V,E)” de n=|V| vértices tiene 2</w:t>
       </w:r>
       <w:r>
         <w:rPr>
@@ -1555,10 +2238,19 @@
           <w:lang w:val="es-ES"/>
         </w:rPr>
       </w:pPr>
-      <w:r>
-        <w:rPr>
-          <w:lang w:val="es-ES"/>
-        </w:rPr>
+    </w:p>
+    <w:p>
+      <w:pPr>
+        <w:jc w:val="both"/>
+        <w:rPr>
+          <w:lang w:val="es-ES"/>
+        </w:rPr>
+      </w:pPr>
+      <w:r>
+        <w:rPr>
+          <w:lang w:val="es-ES"/>
+        </w:rPr>
+        <w:lastRenderedPageBreak/>
         <w:t>Si definimos el peso del corte generado en el grafo matemáticamente se expresaría de la siguiente manera (el peso de todas nuestras aristas es 1):</w:t>
       </w:r>
     </w:p>
@@ -1659,7 +2351,6 @@
         <w:rPr>
           <w:lang w:val="es-ES"/>
         </w:rPr>
-        <w:lastRenderedPageBreak/>
         <w:t xml:space="preserve">Ahora, del total de cortes expresado anteriormente, al menos </w:t>
       </w:r>
       <m:oMath>
@@ -2650,6 +3341,13 @@
     <w:p>
       <w:pPr>
         <w:rPr>
+          <w:lang w:val="es-ES"/>
+        </w:rPr>
+      </w:pPr>
+    </w:p>
+    <w:p>
+      <w:pPr>
+        <w:rPr>
           <w:b/>
           <w:u w:val="single"/>
           <w:lang w:val="es-ES"/>
@@ -2681,6 +3379,7 @@
     </w:p>
     <w:p>
       <w:pPr>
+        <w:jc w:val="both"/>
         <w:rPr>
           <w:rFonts w:eastAsiaTheme="minorEastAsia"/>
           <w:lang w:val="es-ES"/>
@@ -2710,7 +3409,19 @@
         <w:rPr>
           <w:lang w:val="es-ES"/>
         </w:rPr>
-        <w:t xml:space="preserve"> se trata de una mejora del algoritmo de </w:t>
+        <w:t xml:space="preserve"> </w:t>
+      </w:r>
+      <w:r>
+        <w:rPr>
+          <w:lang w:val="es-ES"/>
+        </w:rPr>
+        <w:t>consiste en</w:t>
+      </w:r>
+      <w:r>
+        <w:rPr>
+          <w:lang w:val="es-ES"/>
+        </w:rPr>
+        <w:t xml:space="preserve"> una mejora del algoritmo de </w:t>
       </w:r>
       <w:proofErr w:type="spellStart"/>
       <w:r>
@@ -2758,37 +3469,48 @@
           <w:rFonts w:eastAsiaTheme="minorEastAsia"/>
           <w:lang w:val="es-ES"/>
         </w:rPr>
-        <w:t xml:space="preserve"> </w:t>
-      </w:r>
-      <w:r>
-        <w:rPr>
-          <w:rFonts w:eastAsiaTheme="minorEastAsia"/>
-          <w:lang w:val="es-ES"/>
-        </w:rPr>
-        <w:t>nodos.</w:t>
-      </w:r>
-    </w:p>
-    <w:p>
-      <w:pPr>
-        <w:rPr>
-          <w:rFonts w:eastAsiaTheme="minorEastAsia"/>
-          <w:lang w:val="es-ES"/>
-        </w:rPr>
-      </w:pPr>
-    </w:p>
-    <w:p>
-      <w:pPr>
-        <w:rPr>
-          <w:rFonts w:eastAsiaTheme="minorEastAsia"/>
-          <w:lang w:val="es-ES"/>
-        </w:rPr>
-      </w:pPr>
-      <w:r>
-        <w:rPr>
-          <w:rFonts w:eastAsiaTheme="minorEastAsia"/>
-          <w:lang w:val="es-ES"/>
-        </w:rPr>
-        <w:t xml:space="preserve"> Teniendo en cuenta lo anteriormente explicado, se pueden realizar dos llamadas al algoritmo reduciendo hasta </w:t>
+        <w:t xml:space="preserve"> nodos.</w:t>
+      </w:r>
+    </w:p>
+    <w:p>
+      <w:pPr>
+        <w:rPr>
+          <w:rFonts w:eastAsiaTheme="minorEastAsia"/>
+          <w:lang w:val="es-ES"/>
+        </w:rPr>
+      </w:pPr>
+    </w:p>
+    <w:p>
+      <w:pPr>
+        <w:rPr>
+          <w:rFonts w:eastAsiaTheme="minorEastAsia"/>
+          <w:lang w:val="es-ES"/>
+        </w:rPr>
+      </w:pPr>
+    </w:p>
+    <w:p>
+      <w:pPr>
+        <w:rPr>
+          <w:rFonts w:eastAsiaTheme="minorEastAsia"/>
+          <w:lang w:val="es-ES"/>
+        </w:rPr>
+      </w:pPr>
+    </w:p>
+    <w:p>
+      <w:pPr>
+        <w:jc w:val="both"/>
+        <w:rPr>
+          <w:rFonts w:eastAsiaTheme="minorEastAsia"/>
+          <w:lang w:val="es-ES"/>
+        </w:rPr>
+      </w:pPr>
+      <w:r>
+        <w:rPr>
+          <w:rFonts w:eastAsiaTheme="minorEastAsia"/>
+          <w:lang w:val="es-ES"/>
+        </w:rPr>
+        <w:lastRenderedPageBreak/>
+        <w:t xml:space="preserve">Teniendo en cuenta lo anteriormente explicado, se pueden realizar dos llamadas al algoritmo reduciendo hasta </w:t>
       </w:r>
       <w:r>
         <w:rPr>
@@ -2825,19 +3547,34 @@
           <w:rFonts w:eastAsiaTheme="minorEastAsia"/>
           <w:lang w:val="es-ES"/>
         </w:rPr>
-        <w:t xml:space="preserve"> nodos ya que al ser la probabilidad de acierto del 50%, seguramente una de las dos llamadas obtendrá el resultado correcto. Por lo tanto se elegirá el mejor grafo de ambos y se seguirá ejecutando el algoritmo sobre dicho grafo.</w:t>
-      </w:r>
-    </w:p>
-    <w:p>
-      <w:pPr>
-        <w:rPr>
-          <w:rFonts w:eastAsiaTheme="minorEastAsia"/>
-          <w:lang w:val="es-ES"/>
-        </w:rPr>
-      </w:pPr>
-    </w:p>
-    <w:p>
-      <w:pPr>
+        <w:t xml:space="preserve"> nodos ya que al ser la probabilidad de acierto del 50%, seguramente una de las dos llamadas obtendrá el resultado correcto. Por lo tanto</w:t>
+      </w:r>
+      <w:r>
+        <w:rPr>
+          <w:rFonts w:eastAsiaTheme="minorEastAsia"/>
+          <w:lang w:val="es-ES"/>
+        </w:rPr>
+        <w:t>,</w:t>
+      </w:r>
+      <w:r>
+        <w:rPr>
+          <w:rFonts w:eastAsiaTheme="minorEastAsia"/>
+          <w:lang w:val="es-ES"/>
+        </w:rPr>
+        <w:t xml:space="preserve"> se elegirá el mejor grafo de ambos y se seguirá ejecutando el algoritmo sobre dicho grafo.</w:t>
+      </w:r>
+    </w:p>
+    <w:p>
+      <w:pPr>
+        <w:rPr>
+          <w:rFonts w:eastAsiaTheme="minorEastAsia"/>
+          <w:lang w:val="es-ES"/>
+        </w:rPr>
+      </w:pPr>
+    </w:p>
+    <w:p>
+      <w:pPr>
+        <w:jc w:val="both"/>
         <w:rPr>
           <w:rFonts w:eastAsiaTheme="minorEastAsia"/>
           <w:lang w:val="es-ES"/>
@@ -2855,7 +3592,21 @@
           <w:rFonts w:eastAsiaTheme="minorEastAsia"/>
           <w:lang w:val="es-ES"/>
         </w:rPr>
-        <w:t xml:space="preserve">mero de nodos sea lo suficientemente pequeño se podrá continuar realizando el algoritmo sin necesidad de realizar varias llamadas, ya que </w:t>
+        <w:t>mero de nodos sea lo suficientemente pequeño</w:t>
+      </w:r>
+      <w:r>
+        <w:rPr>
+          <w:rFonts w:eastAsiaTheme="minorEastAsia"/>
+          <w:lang w:val="es-ES"/>
+        </w:rPr>
+        <w:t>,</w:t>
+      </w:r>
+      <w:r>
+        <w:rPr>
+          <w:rFonts w:eastAsiaTheme="minorEastAsia"/>
+          <w:lang w:val="es-ES"/>
+        </w:rPr>
+        <w:t xml:space="preserve"> se podrá continuar realizando el algoritmo sin necesidad de realizar varias llamadas, ya que </w:t>
       </w:r>
       <w:r>
         <w:rPr>
@@ -2887,6 +3638,54 @@
         </w:rPr>
         <w:t>).</w:t>
       </w:r>
+      <w:r>
+        <w:rPr>
+          <w:rFonts w:eastAsiaTheme="minorEastAsia"/>
+          <w:lang w:val="es-ES"/>
+        </w:rPr>
+        <w:t xml:space="preserve"> Así pues, simplemente consiste en llamadas sucesivas al algoritmo de </w:t>
+      </w:r>
+      <w:proofErr w:type="spellStart"/>
+      <w:r>
+        <w:rPr>
+          <w:rFonts w:eastAsiaTheme="minorEastAsia"/>
+          <w:lang w:val="es-ES"/>
+        </w:rPr>
+        <w:t>Karger</w:t>
+      </w:r>
+      <w:proofErr w:type="spellEnd"/>
+      <w:r>
+        <w:rPr>
+          <w:rFonts w:eastAsiaTheme="minorEastAsia"/>
+          <w:lang w:val="es-ES"/>
+        </w:rPr>
+        <w:t xml:space="preserve"> hasta obtener un cierto número de nodos, quedándose con el mejor resultado de ambas, y siguiendo el mismo procedimiento hasta quedar pocos nodos, momento en el que ya se aplica </w:t>
+      </w:r>
+      <w:proofErr w:type="spellStart"/>
+      <w:r>
+        <w:rPr>
+          <w:rFonts w:eastAsiaTheme="minorEastAsia"/>
+          <w:lang w:val="es-ES"/>
+        </w:rPr>
+        <w:t>Karger</w:t>
+      </w:r>
+      <w:proofErr w:type="spellEnd"/>
+      <w:r>
+        <w:rPr>
+          <w:rFonts w:eastAsiaTheme="minorEastAsia"/>
+          <w:lang w:val="es-ES"/>
+        </w:rPr>
+        <w:t xml:space="preserve"> directamente.</w:t>
+      </w:r>
+    </w:p>
+    <w:p>
+      <w:pPr>
+        <w:jc w:val="both"/>
+        <w:rPr>
+          <w:rFonts w:eastAsiaTheme="minorEastAsia"/>
+          <w:lang w:val="es-ES"/>
+        </w:rPr>
+      </w:pPr>
     </w:p>
     <w:p>
       <w:pPr>
@@ -2904,7 +3703,6 @@
           <w:u w:val="single"/>
           <w:lang w:val="es-ES"/>
         </w:rPr>
-        <w:lastRenderedPageBreak/>
         <w:t>GRAFO CON PESOS</w:t>
       </w:r>
     </w:p>
@@ -2920,11 +3718,220 @@
     </w:p>
     <w:p>
       <w:pPr>
-        <w:rPr>
-          <w:rFonts w:eastAsiaTheme="minorEastAsia"/>
-          <w:lang w:val="es-ES"/>
-        </w:rPr>
-      </w:pPr>
+        <w:jc w:val="both"/>
+        <w:rPr>
+          <w:rFonts w:eastAsiaTheme="minorEastAsia"/>
+          <w:lang w:val="es-ES"/>
+        </w:rPr>
+      </w:pPr>
+      <w:r>
+        <w:rPr>
+          <w:rFonts w:eastAsiaTheme="minorEastAsia"/>
+          <w:lang w:val="es-ES"/>
+        </w:rPr>
+        <w:t xml:space="preserve">Para representar un grafo con pesos en este algoritmo, se </w:t>
+      </w:r>
+      <w:r>
+        <w:rPr>
+          <w:rFonts w:eastAsiaTheme="minorEastAsia"/>
+          <w:lang w:val="es-ES"/>
+        </w:rPr>
+        <w:t>realiza el mismo proceso que para una sola arista, sólo que ahora se genera</w:t>
+      </w:r>
+      <w:r>
+        <w:rPr>
+          <w:rFonts w:eastAsiaTheme="minorEastAsia"/>
+          <w:lang w:val="es-ES"/>
+        </w:rPr>
+        <w:t>n varias aristas entre dos nodos. Para ello, en lugar de la tabla con valores booleanos que se emp</w:t>
+      </w:r>
+      <w:r>
+        <w:rPr>
+          <w:rFonts w:eastAsiaTheme="minorEastAsia"/>
+          <w:lang w:val="es-ES"/>
+        </w:rPr>
+        <w:t xml:space="preserve">leaba anteriormente, se emplea </w:t>
+      </w:r>
+      <w:r>
+        <w:rPr>
+          <w:rFonts w:eastAsiaTheme="minorEastAsia"/>
+          <w:lang w:val="es-ES"/>
+        </w:rPr>
+        <w:t>directamente la tabla de enteros que indicaba el número de aristas entre dos vértices dados. En el grafo se generan tantas aristas entre dos vértices como el valor que haya en esa posición de la tabla.</w:t>
+      </w:r>
+    </w:p>
+    <w:p>
+      <w:pPr>
+        <w:rPr>
+          <w:rFonts w:eastAsiaTheme="minorEastAsia"/>
+          <w:lang w:val="es-ES"/>
+        </w:rPr>
+      </w:pPr>
+    </w:p>
+    <w:p>
+      <w:pPr>
+        <w:jc w:val="both"/>
+        <w:rPr>
+          <w:rFonts w:eastAsiaTheme="minorEastAsia"/>
+          <w:lang w:val="es-ES"/>
+        </w:rPr>
+      </w:pPr>
+      <w:r>
+        <w:rPr>
+          <w:rFonts w:eastAsiaTheme="minorEastAsia"/>
+          <w:lang w:val="es-ES"/>
+        </w:rPr>
+        <w:t xml:space="preserve">Para representar este </w:t>
+      </w:r>
+      <w:r>
+        <w:rPr>
+          <w:rFonts w:eastAsiaTheme="minorEastAsia"/>
+          <w:lang w:val="es-ES"/>
+        </w:rPr>
+        <w:t xml:space="preserve">nuevo </w:t>
+      </w:r>
+      <w:r>
+        <w:rPr>
+          <w:rFonts w:eastAsiaTheme="minorEastAsia"/>
+          <w:lang w:val="es-ES"/>
+        </w:rPr>
+        <w:t xml:space="preserve">grafo se seguirá utilizando la misma estructura explicada anteriormente, </w:t>
+      </w:r>
+      <w:r>
+        <w:rPr>
+          <w:rFonts w:eastAsiaTheme="minorEastAsia"/>
+          <w:lang w:val="es-ES"/>
+        </w:rPr>
+        <w:t xml:space="preserve">indexando en la tabla hash principal los vértices de uno en uno del grafo, y en su correspondiente tabla hash de vértices adyacentes las claves de esos vértices. En este caso, igual que en el del grafo sin pesos, se indexan esos vértices con el código numérico indicado “_X”, que permite identificar </w:t>
+      </w:r>
+      <w:r>
+        <w:rPr>
+          <w:rFonts w:eastAsiaTheme="minorEastAsia"/>
+          <w:lang w:val="es-ES"/>
+        </w:rPr>
+        <w:t>rápidamente a que vértice se dirige dicha arista. Por ejemplo, si entre los vértices 1 y 2 hay tres aristas, contendrá tres posiciones de la tabla hash ocupada por las claves “2_0, 2_1</w:t>
+      </w:r>
+      <w:r>
+        <w:rPr>
+          <w:rFonts w:eastAsiaTheme="minorEastAsia"/>
+          <w:lang w:val="es-ES"/>
+        </w:rPr>
+        <w:tab/>
+        <w:t>y 2_2”.</w:t>
+      </w:r>
+    </w:p>
+    <w:p>
+      <w:pPr>
+        <w:jc w:val="both"/>
+        <w:rPr>
+          <w:rFonts w:eastAsiaTheme="minorEastAsia"/>
+          <w:lang w:val="es-ES"/>
+        </w:rPr>
+      </w:pPr>
+    </w:p>
+    <w:p>
+      <w:pPr>
+        <w:jc w:val="both"/>
+        <w:rPr>
+          <w:rFonts w:eastAsiaTheme="minorEastAsia"/>
+          <w:lang w:val="es-ES"/>
+        </w:rPr>
+      </w:pPr>
+      <w:r>
+        <w:rPr>
+          <w:rFonts w:eastAsiaTheme="minorEastAsia"/>
+          <w:lang w:val="es-ES"/>
+        </w:rPr>
+        <w:t xml:space="preserve">Con esto hecho, el funcionamiento del algoritmo será análogo al anteriormente explicado tanto para el algoritmo de </w:t>
+      </w:r>
+      <w:proofErr w:type="spellStart"/>
+      <w:r>
+        <w:rPr>
+          <w:rFonts w:eastAsiaTheme="minorEastAsia"/>
+          <w:lang w:val="es-ES"/>
+        </w:rPr>
+        <w:t>Karger</w:t>
+      </w:r>
+      <w:proofErr w:type="spellEnd"/>
+      <w:r>
+        <w:rPr>
+          <w:rFonts w:eastAsiaTheme="minorEastAsia"/>
+          <w:lang w:val="es-ES"/>
+        </w:rPr>
+        <w:t xml:space="preserve"> como para el de </w:t>
+      </w:r>
+      <w:proofErr w:type="spellStart"/>
+      <w:r>
+        <w:rPr>
+          <w:rFonts w:eastAsiaTheme="minorEastAsia"/>
+          <w:lang w:val="es-ES"/>
+        </w:rPr>
+        <w:t>Karger-Stein</w:t>
+      </w:r>
+      <w:proofErr w:type="spellEnd"/>
+      <w:r>
+        <w:rPr>
+          <w:rFonts w:eastAsiaTheme="minorEastAsia"/>
+          <w:lang w:val="es-ES"/>
+        </w:rPr>
+        <w:t xml:space="preserve">. Al unir dos </w:t>
+      </w:r>
+      <w:r>
+        <w:rPr>
+          <w:rFonts w:eastAsiaTheme="minorEastAsia"/>
+          <w:lang w:val="es-ES"/>
+        </w:rPr>
+        <w:t>vértices</w:t>
+      </w:r>
+      <w:r>
+        <w:rPr>
+          <w:rFonts w:eastAsiaTheme="minorEastAsia"/>
+          <w:lang w:val="es-ES"/>
+        </w:rPr>
+        <w:t xml:space="preserve">, el </w:t>
+      </w:r>
+      <w:r>
+        <w:rPr>
+          <w:rFonts w:eastAsiaTheme="minorEastAsia"/>
+          <w:lang w:val="es-ES"/>
+        </w:rPr>
+        <w:t>vértice</w:t>
+      </w:r>
+      <w:r>
+        <w:rPr>
+          <w:rFonts w:eastAsiaTheme="minorEastAsia"/>
+          <w:lang w:val="es-ES"/>
+        </w:rPr>
+        <w:t xml:space="preserve"> resultante recibirá tantas</w:t>
+      </w:r>
+      <w:r>
+        <w:rPr>
+          <w:rFonts w:eastAsiaTheme="minorEastAsia"/>
+          <w:lang w:val="es-ES"/>
+        </w:rPr>
+        <w:t xml:space="preserve"> aristas como la suma de las que recibían sus dos mi</w:t>
+      </w:r>
+      <w:r>
+        <w:rPr>
+          <w:rFonts w:eastAsiaTheme="minorEastAsia"/>
+          <w:lang w:val="es-ES"/>
+        </w:rPr>
+        <w:t>tades, con lo que aumentará</w:t>
+      </w:r>
+      <w:r>
+        <w:rPr>
+          <w:rFonts w:eastAsiaTheme="minorEastAsia"/>
+          <w:lang w:val="es-ES"/>
+        </w:rPr>
+        <w:t xml:space="preserve"> la probabilidad de elegir</w:t>
+      </w:r>
+      <w:r>
+        <w:rPr>
+          <w:rFonts w:eastAsiaTheme="minorEastAsia"/>
+          <w:lang w:val="es-ES"/>
+        </w:rPr>
+        <w:t xml:space="preserve"> aristas entre dos vértices conectados con muchas aristas. Esto es obvio ya que hay más probabilidad de elegir la unión de dos vértices cuanto más número de aristas hay que los une.</w:t>
+      </w:r>
     </w:p>
     <w:p>
       <w:pPr>
@@ -2965,17 +3972,4531 @@
     </w:p>
     <w:p>
       <w:pPr>
-        <w:rPr>
-          <w:rFonts w:eastAsiaTheme="minorEastAsia"/>
-          <w:lang w:val="es-ES"/>
-        </w:rPr>
-      </w:pPr>
-      <w:r>
-        <w:rPr>
-          <w:rFonts w:eastAsiaTheme="minorEastAsia"/>
-          <w:lang w:val="es-ES"/>
-        </w:rPr>
-        <w:t>En las pruebas se puede poner el ejemplo de 10 iteraciones de Wikipedia y el corte mínimo que da. Hay que añadirle la eficiencia en tiempo que lo pide.</w:t>
+        <w:jc w:val="both"/>
+        <w:rPr>
+          <w:rFonts w:eastAsiaTheme="minorEastAsia"/>
+          <w:lang w:val="es-ES"/>
+        </w:rPr>
+      </w:pPr>
+      <w:r>
+        <w:rPr>
+          <w:rFonts w:eastAsiaTheme="minorEastAsia"/>
+          <w:lang w:val="es-ES"/>
+        </w:rPr>
+        <w:t xml:space="preserve">Una vez implementado todo lo requerido, se pasó a realizar las pruebas para saber si funcionaba bien todo lo realizado. Las pruebas principales consistieron </w:t>
+      </w:r>
+      <w:r>
+        <w:rPr>
+          <w:rFonts w:eastAsiaTheme="minorEastAsia"/>
+          <w:lang w:val="es-ES"/>
+        </w:rPr>
+        <w:t>en dos grafos, uno con pesos y otro sin pesos fijados a mano por los dos integrantes de la práctica, y ver que se obtenía la solución correcta en un gran número de casos. Además, a parte de estos dos grafos nombrados, se realizaron ejecuciones con grafos aleatorios creados por el programa, comprobando que los algoritmos funcionaban perfectamente.</w:t>
+      </w:r>
+    </w:p>
+    <w:p>
+      <w:pPr>
+        <w:jc w:val="both"/>
+        <w:rPr>
+          <w:rFonts w:eastAsiaTheme="minorEastAsia"/>
+          <w:b/>
+          <w:lang w:val="es-ES"/>
+        </w:rPr>
+      </w:pPr>
+      <w:r>
+        <w:rPr>
+          <w:rFonts w:eastAsiaTheme="minorEastAsia"/>
+          <w:noProof/>
+          <w:lang w:eastAsia="es-ES_tradnl"/>
+        </w:rPr>
+        <w:lastRenderedPageBreak/>
+        <mc:AlternateContent>
+          <mc:Choice Requires="wps">
+            <w:drawing>
+              <wp:anchor distT="0" distB="0" distL="114300" distR="114300" simplePos="0" relativeHeight="251666432" behindDoc="0" locked="0" layoutInCell="1" allowOverlap="1" wp14:anchorId="6E4892EC" wp14:editId="446F77B7">
+                <wp:simplePos x="0" y="0"/>
+                <wp:positionH relativeFrom="column">
+                  <wp:posOffset>4267200</wp:posOffset>
+                </wp:positionH>
+                <wp:positionV relativeFrom="paragraph">
+                  <wp:posOffset>133985</wp:posOffset>
+                </wp:positionV>
+                <wp:extent cx="459105" cy="459740"/>
+                <wp:effectExtent l="0" t="0" r="23495" b="22860"/>
+                <wp:wrapThrough wrapText="bothSides">
+                  <wp:wrapPolygon edited="0">
+                    <wp:start x="3585" y="0"/>
+                    <wp:lineTo x="0" y="3580"/>
+                    <wp:lineTo x="0" y="16707"/>
+                    <wp:lineTo x="2390" y="21481"/>
+                    <wp:lineTo x="3585" y="21481"/>
+                    <wp:lineTo x="17925" y="21481"/>
+                    <wp:lineTo x="19120" y="21481"/>
+                    <wp:lineTo x="21510" y="16707"/>
+                    <wp:lineTo x="21510" y="3580"/>
+                    <wp:lineTo x="17925" y="0"/>
+                    <wp:lineTo x="3585" y="0"/>
+                  </wp:wrapPolygon>
+                </wp:wrapThrough>
+                <wp:docPr id="6" name="Elipse 6"/>
+                <wp:cNvGraphicFramePr/>
+                <a:graphic xmlns:a="http://schemas.openxmlformats.org/drawingml/2006/main">
+                  <a:graphicData uri="http://schemas.microsoft.com/office/word/2010/wordprocessingShape">
+                    <wps:wsp>
+                      <wps:cNvSpPr/>
+                      <wps:spPr>
+                        <a:xfrm>
+                          <a:off x="0" y="0"/>
+                          <a:ext cx="459105" cy="459740"/>
+                        </a:xfrm>
+                        <a:prstGeom prst="ellipse">
+                          <a:avLst/>
+                        </a:prstGeom>
+                        <a:noFill/>
+                      </wps:spPr>
+                      <wps:style>
+                        <a:lnRef idx="2">
+                          <a:schemeClr val="accent1">
+                            <a:shade val="50000"/>
+                          </a:schemeClr>
+                        </a:lnRef>
+                        <a:fillRef idx="1">
+                          <a:schemeClr val="accent1"/>
+                        </a:fillRef>
+                        <a:effectRef idx="0">
+                          <a:schemeClr val="accent1"/>
+                        </a:effectRef>
+                        <a:fontRef idx="minor">
+                          <a:schemeClr val="lt1"/>
+                        </a:fontRef>
+                      </wps:style>
+                      <wps:txbx>
+                        <w:txbxContent>
+                          <w:p>
+                            <w:pPr>
+                              <w:rPr>
+                                <w:color w:val="000000" w:themeColor="text1"/>
+                                <w:lang w:val="es-ES"/>
+                                <w14:shadow w14:blurRad="38100" w14:dist="19050" w14:dir="2700000" w14:sx="100000" w14:sy="100000" w14:kx="0" w14:ky="0" w14:algn="tl">
+                                  <w14:schemeClr w14:val="dk1">
+                                    <w14:alpha w14:val="60000"/>
+                                  </w14:schemeClr>
+                                </w14:shadow>
+                                <w14:textOutline w14:w="0" w14:cap="flat" w14:cmpd="sng" w14:algn="ctr">
+                                  <w14:noFill/>
+                                  <w14:prstDash w14:val="solid"/>
+                                  <w14:round/>
+                                </w14:textOutline>
+                              </w:rPr>
+                            </w:pPr>
+                            <w:r>
+                              <w:rPr>
+                                <w:color w:val="000000" w:themeColor="text1"/>
+                                <w:lang w:val="es-ES"/>
+                                <w14:shadow w14:blurRad="38100" w14:dist="19050" w14:dir="2700000" w14:sx="100000" w14:sy="100000" w14:kx="0" w14:ky="0" w14:algn="tl">
+                                  <w14:schemeClr w14:val="dk1">
+                                    <w14:alpha w14:val="60000"/>
+                                  </w14:schemeClr>
+                                </w14:shadow>
+                                <w14:textOutline w14:w="0" w14:cap="flat" w14:cmpd="sng" w14:algn="ctr">
+                                  <w14:noFill/>
+                                  <w14:prstDash w14:val="solid"/>
+                                  <w14:round/>
+                                </w14:textOutline>
+                              </w:rPr>
+                              <w:t xml:space="preserve"> </w:t>
+                            </w:r>
+                            <w:r>
+                              <w:rPr>
+                                <w:color w:val="000000" w:themeColor="text1"/>
+                                <w:lang w:val="es-ES"/>
+                                <w14:shadow w14:blurRad="38100" w14:dist="19050" w14:dir="2700000" w14:sx="100000" w14:sy="100000" w14:kx="0" w14:ky="0" w14:algn="tl">
+                                  <w14:schemeClr w14:val="dk1">
+                                    <w14:alpha w14:val="60000"/>
+                                  </w14:schemeClr>
+                                </w14:shadow>
+                                <w14:textOutline w14:w="0" w14:cap="flat" w14:cmpd="sng" w14:algn="ctr">
+                                  <w14:noFill/>
+                                  <w14:prstDash w14:val="solid"/>
+                                  <w14:round/>
+                                </w14:textOutline>
+                              </w:rPr>
+                              <w:t>5</w:t>
+                            </w:r>
+                          </w:p>
+                        </w:txbxContent>
+                      </wps:txbx>
+                      <wps:bodyPr rot="0" spcFirstLastPara="0" vertOverflow="overflow" horzOverflow="overflow" vert="horz" wrap="square" lIns="91440" tIns="45720" rIns="91440" bIns="45720" numCol="1" spcCol="0" rtlCol="0" fromWordArt="0" anchor="ctr" anchorCtr="0" forceAA="0" compatLnSpc="1">
+                        <a:prstTxWarp prst="textNoShape">
+                          <a:avLst/>
+                        </a:prstTxWarp>
+                        <a:noAutofit/>
+                      </wps:bodyPr>
+                    </wps:wsp>
+                  </a:graphicData>
+                </a:graphic>
+                <wp14:sizeRelH relativeFrom="margin">
+                  <wp14:pctWidth>0</wp14:pctWidth>
+                </wp14:sizeRelH>
+                <wp14:sizeRelV relativeFrom="margin">
+                  <wp14:pctHeight>0</wp14:pctHeight>
+                </wp14:sizeRelV>
+              </wp:anchor>
+            </w:drawing>
+          </mc:Choice>
+          <mc:Fallback>
+            <w:pict>
+              <v:oval w14:anchorId="6E4892EC" id="Elipse 6" o:spid="_x0000_s1028" style="position:absolute;left:0;text-align:left;margin-left:336pt;margin-top:10.55pt;width:36.15pt;height:36.2pt;z-index:251666432;visibility:visible;mso-wrap-style:square;mso-width-percent:0;mso-height-percent:0;mso-wrap-distance-left:9pt;mso-wrap-distance-top:0;mso-wrap-distance-right:9pt;mso-wrap-distance-bottom:0;mso-position-horizontal:absolute;mso-position-horizontal-relative:text;mso-position-vertical:absolute;mso-position-vertical-relative:text;mso-width-percent:0;mso-height-percent:0;mso-width-relative:margin;mso-height-relative:margin;v-text-anchor:middle" o:gfxdata="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" filled="f" strokecolor="#1f4d78 [1604]" strokeweight="1pt">
+                <v:stroke joinstyle="miter"/>
+                <v:textbox>
+                  <w:txbxContent>
+                    <w:p>
+                      <w:pPr>
+                        <w:rPr>
+                          <w:color w:val="000000" w:themeColor="text1"/>
+                          <w:lang w:val="es-ES"/>
+                          <w14:shadow w14:blurRad="38100" w14:dist="19050" w14:dir="2700000" w14:sx="100000" w14:sy="100000" w14:kx="0" w14:ky="0" w14:algn="tl">
+                            <w14:schemeClr w14:val="dk1">
+                              <w14:alpha w14:val="60000"/>
+                            </w14:schemeClr>
+                          </w14:shadow>
+                          <w14:textOutline w14:w="0" w14:cap="flat" w14:cmpd="sng" w14:algn="ctr">
+                            <w14:noFill/>
+                            <w14:prstDash w14:val="solid"/>
+                            <w14:round/>
+                          </w14:textOutline>
+                        </w:rPr>
+                      </w:pPr>
+                      <w:r>
+                        <w:rPr>
+                          <w:color w:val="000000" w:themeColor="text1"/>
+                          <w:lang w:val="es-ES"/>
+                          <w14:shadow w14:blurRad="38100" w14:dist="19050" w14:dir="2700000" w14:sx="100000" w14:sy="100000" w14:kx="0" w14:ky="0" w14:algn="tl">
+                            <w14:schemeClr w14:val="dk1">
+                              <w14:alpha w14:val="60000"/>
+                            </w14:schemeClr>
+                          </w14:shadow>
+                          <w14:textOutline w14:w="0" w14:cap="flat" w14:cmpd="sng" w14:algn="ctr">
+                            <w14:noFill/>
+                            <w14:prstDash w14:val="solid"/>
+                            <w14:round/>
+                          </w14:textOutline>
+                        </w:rPr>
+                        <w:t xml:space="preserve"> </w:t>
+                      </w:r>
+                      <w:r>
+                        <w:rPr>
+                          <w:color w:val="000000" w:themeColor="text1"/>
+                          <w:lang w:val="es-ES"/>
+                          <w14:shadow w14:blurRad="38100" w14:dist="19050" w14:dir="2700000" w14:sx="100000" w14:sy="100000" w14:kx="0" w14:ky="0" w14:algn="tl">
+                            <w14:schemeClr w14:val="dk1">
+                              <w14:alpha w14:val="60000"/>
+                            </w14:schemeClr>
+                          </w14:shadow>
+                          <w14:textOutline w14:w="0" w14:cap="flat" w14:cmpd="sng" w14:algn="ctr">
+                            <w14:noFill/>
+                            <w14:prstDash w14:val="solid"/>
+                            <w14:round/>
+                          </w14:textOutline>
+                        </w:rPr>
+                        <w:t>5</w:t>
+                      </w:r>
+                    </w:p>
+                  </w:txbxContent>
+                </v:textbox>
+                <w10:wrap type="through"/>
+              </v:oval>
+            </w:pict>
+          </mc:Fallback>
+        </mc:AlternateContent>
+      </w:r>
+      <w:r>
+        <w:rPr>
+          <w:rFonts w:eastAsiaTheme="minorEastAsia"/>
+          <w:noProof/>
+          <w:lang w:eastAsia="es-ES_tradnl"/>
+        </w:rPr>
+        <mc:AlternateContent>
+          <mc:Choice Requires="wps">
+            <w:drawing>
+              <wp:anchor distT="0" distB="0" distL="114300" distR="114300" simplePos="0" relativeHeight="251672576" behindDoc="0" locked="0" layoutInCell="1" allowOverlap="1" wp14:anchorId="22CC501E" wp14:editId="2EF536F4">
+                <wp:simplePos x="0" y="0"/>
+                <wp:positionH relativeFrom="column">
+                  <wp:posOffset>2741295</wp:posOffset>
+                </wp:positionH>
+                <wp:positionV relativeFrom="paragraph">
+                  <wp:posOffset>126365</wp:posOffset>
+                </wp:positionV>
+                <wp:extent cx="459105" cy="459740"/>
+                <wp:effectExtent l="0" t="0" r="23495" b="22860"/>
+                <wp:wrapThrough wrapText="bothSides">
+                  <wp:wrapPolygon edited="0">
+                    <wp:start x="3585" y="0"/>
+                    <wp:lineTo x="0" y="3580"/>
+                    <wp:lineTo x="0" y="16707"/>
+                    <wp:lineTo x="2390" y="21481"/>
+                    <wp:lineTo x="3585" y="21481"/>
+                    <wp:lineTo x="17925" y="21481"/>
+                    <wp:lineTo x="19120" y="21481"/>
+                    <wp:lineTo x="21510" y="16707"/>
+                    <wp:lineTo x="21510" y="3580"/>
+                    <wp:lineTo x="17925" y="0"/>
+                    <wp:lineTo x="3585" y="0"/>
+                  </wp:wrapPolygon>
+                </wp:wrapThrough>
+                <wp:docPr id="9" name="Elipse 9"/>
+                <wp:cNvGraphicFramePr/>
+                <a:graphic xmlns:a="http://schemas.openxmlformats.org/drawingml/2006/main">
+                  <a:graphicData uri="http://schemas.microsoft.com/office/word/2010/wordprocessingShape">
+                    <wps:wsp>
+                      <wps:cNvSpPr/>
+                      <wps:spPr>
+                        <a:xfrm>
+                          <a:off x="0" y="0"/>
+                          <a:ext cx="459105" cy="459740"/>
+                        </a:xfrm>
+                        <a:prstGeom prst="ellipse">
+                          <a:avLst/>
+                        </a:prstGeom>
+                        <a:noFill/>
+                      </wps:spPr>
+                      <wps:style>
+                        <a:lnRef idx="2">
+                          <a:schemeClr val="accent1">
+                            <a:shade val="50000"/>
+                          </a:schemeClr>
+                        </a:lnRef>
+                        <a:fillRef idx="1">
+                          <a:schemeClr val="accent1"/>
+                        </a:fillRef>
+                        <a:effectRef idx="0">
+                          <a:schemeClr val="accent1"/>
+                        </a:effectRef>
+                        <a:fontRef idx="minor">
+                          <a:schemeClr val="lt1"/>
+                        </a:fontRef>
+                      </wps:style>
+                      <wps:txbx>
+                        <w:txbxContent>
+                          <w:p>
+                            <w:pPr>
+                              <w:rPr>
+                                <w:color w:val="000000" w:themeColor="text1"/>
+                                <w:lang w:val="es-ES"/>
+                                <w14:shadow w14:blurRad="38100" w14:dist="19050" w14:dir="2700000" w14:sx="100000" w14:sy="100000" w14:kx="0" w14:ky="0" w14:algn="tl">
+                                  <w14:schemeClr w14:val="dk1">
+                                    <w14:alpha w14:val="60000"/>
+                                  </w14:schemeClr>
+                                </w14:shadow>
+                                <w14:textOutline w14:w="0" w14:cap="flat" w14:cmpd="sng" w14:algn="ctr">
+                                  <w14:noFill/>
+                                  <w14:prstDash w14:val="solid"/>
+                                  <w14:round/>
+                                </w14:textOutline>
+                              </w:rPr>
+                            </w:pPr>
+                            <w:r>
+                              <w:rPr>
+                                <w:color w:val="000000" w:themeColor="text1"/>
+                                <w:lang w:val="es-ES"/>
+                                <w14:shadow w14:blurRad="38100" w14:dist="19050" w14:dir="2700000" w14:sx="100000" w14:sy="100000" w14:kx="0" w14:ky="0" w14:algn="tl">
+                                  <w14:schemeClr w14:val="dk1">
+                                    <w14:alpha w14:val="60000"/>
+                                  </w14:schemeClr>
+                                </w14:shadow>
+                                <w14:textOutline w14:w="0" w14:cap="flat" w14:cmpd="sng" w14:algn="ctr">
+                                  <w14:noFill/>
+                                  <w14:prstDash w14:val="solid"/>
+                                  <w14:round/>
+                                </w14:textOutline>
+                              </w:rPr>
+                              <w:t xml:space="preserve"> </w:t>
+                            </w:r>
+                            <w:r>
+                              <w:rPr>
+                                <w:color w:val="000000" w:themeColor="text1"/>
+                                <w:lang w:val="es-ES"/>
+                                <w14:shadow w14:blurRad="38100" w14:dist="19050" w14:dir="2700000" w14:sx="100000" w14:sy="100000" w14:kx="0" w14:ky="0" w14:algn="tl">
+                                  <w14:schemeClr w14:val="dk1">
+                                    <w14:alpha w14:val="60000"/>
+                                  </w14:schemeClr>
+                                </w14:shadow>
+                                <w14:textOutline w14:w="0" w14:cap="flat" w14:cmpd="sng" w14:algn="ctr">
+                                  <w14:noFill/>
+                                  <w14:prstDash w14:val="solid"/>
+                                  <w14:round/>
+                                </w14:textOutline>
+                              </w:rPr>
+                              <w:t>3</w:t>
+                            </w:r>
+                          </w:p>
+                        </w:txbxContent>
+                      </wps:txbx>
+                      <wps:bodyPr rot="0" spcFirstLastPara="0" vertOverflow="overflow" horzOverflow="overflow" vert="horz" wrap="square" lIns="91440" tIns="45720" rIns="91440" bIns="45720" numCol="1" spcCol="0" rtlCol="0" fromWordArt="0" anchor="ctr" anchorCtr="0" forceAA="0" compatLnSpc="1">
+                        <a:prstTxWarp prst="textNoShape">
+                          <a:avLst/>
+                        </a:prstTxWarp>
+                        <a:noAutofit/>
+                      </wps:bodyPr>
+                    </wps:wsp>
+                  </a:graphicData>
+                </a:graphic>
+                <wp14:sizeRelH relativeFrom="margin">
+                  <wp14:pctWidth>0</wp14:pctWidth>
+                </wp14:sizeRelH>
+                <wp14:sizeRelV relativeFrom="margin">
+                  <wp14:pctHeight>0</wp14:pctHeight>
+                </wp14:sizeRelV>
+              </wp:anchor>
+            </w:drawing>
+          </mc:Choice>
+          <mc:Fallback>
+            <w:pict>
+              <v:oval w14:anchorId="22CC501E" id="Elipse 9" o:spid="_x0000_s1029" style="position:absolute;left:0;text-align:left;margin-left:215.85pt;margin-top:9.95pt;width:36.15pt;height:36.2pt;z-index:251672576;visibility:visible;mso-wrap-style:square;mso-width-percent:0;mso-height-percent:0;mso-wrap-distance-left:9pt;mso-wrap-distance-top:0;mso-wrap-distance-right:9pt;mso-wrap-distance-bottom:0;mso-position-horizontal:absolute;mso-position-horizontal-relative:text;mso-position-vertical:absolute;mso-position-vertical-relative:text;mso-width-percent:0;mso-height-percent:0;mso-width-relative:margin;mso-height-relative:margin;v-text-anchor:middle" o:gfxdata="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" filled="f" strokecolor="#1f4d78 [1604]" strokeweight="1pt">
+                <v:stroke joinstyle="miter"/>
+                <v:textbox>
+                  <w:txbxContent>
+                    <w:p>
+                      <w:pPr>
+                        <w:rPr>
+                          <w:color w:val="000000" w:themeColor="text1"/>
+                          <w:lang w:val="es-ES"/>
+                          <w14:shadow w14:blurRad="38100" w14:dist="19050" w14:dir="2700000" w14:sx="100000" w14:sy="100000" w14:kx="0" w14:ky="0" w14:algn="tl">
+                            <w14:schemeClr w14:val="dk1">
+                              <w14:alpha w14:val="60000"/>
+                            </w14:schemeClr>
+                          </w14:shadow>
+                          <w14:textOutline w14:w="0" w14:cap="flat" w14:cmpd="sng" w14:algn="ctr">
+                            <w14:noFill/>
+                            <w14:prstDash w14:val="solid"/>
+                            <w14:round/>
+                          </w14:textOutline>
+                        </w:rPr>
+                      </w:pPr>
+                      <w:r>
+                        <w:rPr>
+                          <w:color w:val="000000" w:themeColor="text1"/>
+                          <w:lang w:val="es-ES"/>
+                          <w14:shadow w14:blurRad="38100" w14:dist="19050" w14:dir="2700000" w14:sx="100000" w14:sy="100000" w14:kx="0" w14:ky="0" w14:algn="tl">
+                            <w14:schemeClr w14:val="dk1">
+                              <w14:alpha w14:val="60000"/>
+                            </w14:schemeClr>
+                          </w14:shadow>
+                          <w14:textOutline w14:w="0" w14:cap="flat" w14:cmpd="sng" w14:algn="ctr">
+                            <w14:noFill/>
+                            <w14:prstDash w14:val="solid"/>
+                            <w14:round/>
+                          </w14:textOutline>
+                        </w:rPr>
+                        <w:t xml:space="preserve"> </w:t>
+                      </w:r>
+                      <w:r>
+                        <w:rPr>
+                          <w:color w:val="000000" w:themeColor="text1"/>
+                          <w:lang w:val="es-ES"/>
+                          <w14:shadow w14:blurRad="38100" w14:dist="19050" w14:dir="2700000" w14:sx="100000" w14:sy="100000" w14:kx="0" w14:ky="0" w14:algn="tl">
+                            <w14:schemeClr w14:val="dk1">
+                              <w14:alpha w14:val="60000"/>
+                            </w14:schemeClr>
+                          </w14:shadow>
+                          <w14:textOutline w14:w="0" w14:cap="flat" w14:cmpd="sng" w14:algn="ctr">
+                            <w14:noFill/>
+                            <w14:prstDash w14:val="solid"/>
+                            <w14:round/>
+                          </w14:textOutline>
+                        </w:rPr>
+                        <w:t>3</w:t>
+                      </w:r>
+                    </w:p>
+                  </w:txbxContent>
+                </v:textbox>
+                <w10:wrap type="through"/>
+              </v:oval>
+            </w:pict>
+          </mc:Fallback>
+        </mc:AlternateContent>
+      </w:r>
+      <w:r>
+        <w:rPr>
+          <w:rFonts w:eastAsiaTheme="minorEastAsia"/>
+          <w:b/>
+          <w:lang w:val="es-ES"/>
+        </w:rPr>
+        <w:t>Grafo 1</w:t>
+      </w:r>
+    </w:p>
+    <w:p>
+      <w:pPr>
+        <w:rPr>
+          <w:rFonts w:eastAsiaTheme="minorEastAsia"/>
+          <w:lang w:val="es-ES"/>
+        </w:rPr>
+      </w:pPr>
+      <w:r>
+        <w:rPr>
+          <w:rFonts w:eastAsiaTheme="minorEastAsia"/>
+          <w:noProof/>
+          <w:lang w:eastAsia="es-ES_tradnl"/>
+        </w:rPr>
+        <mc:AlternateContent>
+          <mc:Choice Requires="wps">
+            <w:drawing>
+              <wp:anchor distT="0" distB="0" distL="114300" distR="114300" simplePos="0" relativeHeight="251679744" behindDoc="0" locked="0" layoutInCell="1" allowOverlap="1" wp14:anchorId="225651E0" wp14:editId="104A05C9">
+                <wp:simplePos x="0" y="0"/>
+                <wp:positionH relativeFrom="column">
+                  <wp:posOffset>3200400</wp:posOffset>
+                </wp:positionH>
+                <wp:positionV relativeFrom="paragraph">
+                  <wp:posOffset>173990</wp:posOffset>
+                </wp:positionV>
+                <wp:extent cx="1066800" cy="0"/>
+                <wp:effectExtent l="0" t="0" r="25400" b="25400"/>
+                <wp:wrapNone/>
+                <wp:docPr id="18" name="Conector recto 18"/>
+                <wp:cNvGraphicFramePr/>
+                <a:graphic xmlns:a="http://schemas.openxmlformats.org/drawingml/2006/main">
+                  <a:graphicData uri="http://schemas.microsoft.com/office/word/2010/wordprocessingShape">
+                    <wps:wsp>
+                      <wps:cNvCnPr/>
+                      <wps:spPr>
+                        <a:xfrm>
+                          <a:off x="0" y="0"/>
+                          <a:ext cx="1066800" cy="0"/>
+                        </a:xfrm>
+                        <a:prstGeom prst="line">
+                          <a:avLst/>
+                        </a:prstGeom>
+                      </wps:spPr>
+                      <wps:style>
+                        <a:lnRef idx="1">
+                          <a:schemeClr val="accent1"/>
+                        </a:lnRef>
+                        <a:fillRef idx="0">
+                          <a:schemeClr val="accent1"/>
+                        </a:fillRef>
+                        <a:effectRef idx="0">
+                          <a:schemeClr val="accent1"/>
+                        </a:effectRef>
+                        <a:fontRef idx="minor">
+                          <a:schemeClr val="tx1"/>
+                        </a:fontRef>
+                      </wps:style>
+                      <wps:bodyPr/>
+                    </wps:wsp>
+                  </a:graphicData>
+                </a:graphic>
+              </wp:anchor>
+            </w:drawing>
+          </mc:Choice>
+          <mc:Fallback>
+            <w:pict>
+              <v:line w14:anchorId="6D303EFA" id="Conector recto 18" o:spid="_x0000_s1026" style="position:absolute;z-index:251679744;visibility:visible;mso-wrap-style:square;mso-wrap-distance-left:9pt;mso-wrap-distance-top:0;mso-wrap-distance-right:9pt;mso-wrap-distance-bottom:0;mso-position-horizontal:absolute;mso-position-horizontal-relative:text;mso-position-vertical:absolute;mso-position-vertical-relative:text" from="252pt,13.7pt" to="336pt,13.7pt" o:gfxdata="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" strokecolor="#5b9bd5 [3204]" strokeweight=".5pt">
+                <v:stroke joinstyle="miter"/>
+              </v:line>
+            </w:pict>
+          </mc:Fallback>
+        </mc:AlternateContent>
+      </w:r>
+    </w:p>
+    <w:p>
+      <w:pPr>
+        <w:rPr>
+          <w:rFonts w:eastAsiaTheme="minorEastAsia"/>
+          <w:lang w:val="es-ES"/>
+        </w:rPr>
+      </w:pPr>
+      <w:r>
+        <w:rPr>
+          <w:rFonts w:eastAsiaTheme="minorEastAsia"/>
+          <w:noProof/>
+          <w:lang w:eastAsia="es-ES_tradnl"/>
+        </w:rPr>
+        <mc:AlternateContent>
+          <mc:Choice Requires="wps">
+            <w:drawing>
+              <wp:anchor distT="0" distB="0" distL="114300" distR="114300" simplePos="0" relativeHeight="251680768" behindDoc="0" locked="0" layoutInCell="1" allowOverlap="1" wp14:anchorId="648140C8" wp14:editId="56D77C91">
+                <wp:simplePos x="0" y="0"/>
+                <wp:positionH relativeFrom="column">
+                  <wp:posOffset>3200400</wp:posOffset>
+                </wp:positionH>
+                <wp:positionV relativeFrom="paragraph">
+                  <wp:posOffset>102235</wp:posOffset>
+                </wp:positionV>
+                <wp:extent cx="1066800" cy="800100"/>
+                <wp:effectExtent l="0" t="0" r="25400" b="38100"/>
+                <wp:wrapNone/>
+                <wp:docPr id="25" name="Conector recto 25"/>
+                <wp:cNvGraphicFramePr/>
+                <a:graphic xmlns:a="http://schemas.openxmlformats.org/drawingml/2006/main">
+                  <a:graphicData uri="http://schemas.microsoft.com/office/word/2010/wordprocessingShape">
+                    <wps:wsp>
+                      <wps:cNvCnPr/>
+                      <wps:spPr>
+                        <a:xfrm flipV="1">
+                          <a:off x="0" y="0"/>
+                          <a:ext cx="1066800" cy="800100"/>
+                        </a:xfrm>
+                        <a:prstGeom prst="line">
+                          <a:avLst/>
+                        </a:prstGeom>
+                      </wps:spPr>
+                      <wps:style>
+                        <a:lnRef idx="1">
+                          <a:schemeClr val="accent1"/>
+                        </a:lnRef>
+                        <a:fillRef idx="0">
+                          <a:schemeClr val="accent1"/>
+                        </a:fillRef>
+                        <a:effectRef idx="0">
+                          <a:schemeClr val="accent1"/>
+                        </a:effectRef>
+                        <a:fontRef idx="minor">
+                          <a:schemeClr val="tx1"/>
+                        </a:fontRef>
+                      </wps:style>
+                      <wps:bodyPr/>
+                    </wps:wsp>
+                  </a:graphicData>
+                </a:graphic>
+              </wp:anchor>
+            </w:drawing>
+          </mc:Choice>
+          <mc:Fallback>
+            <w:pict>
+              <v:line w14:anchorId="6752FD33" id="Conector recto 25" o:spid="_x0000_s1026" style="position:absolute;flip:y;z-index:251680768;visibility:visible;mso-wrap-style:square;mso-wrap-distance-left:9pt;mso-wrap-distance-top:0;mso-wrap-distance-right:9pt;mso-wrap-distance-bottom:0;mso-position-horizontal:absolute;mso-position-horizontal-relative:text;mso-position-vertical:absolute;mso-position-vertical-relative:text" from="252pt,8.05pt" to="336pt,71.05pt" o:gfxdata="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" strokecolor="#5b9bd5 [3204]" strokeweight=".5pt">
+                <v:stroke joinstyle="miter"/>
+              </v:line>
+            </w:pict>
+          </mc:Fallback>
+        </mc:AlternateContent>
+      </w:r>
+      <w:r>
+        <w:rPr>
+          <w:rFonts w:eastAsiaTheme="minorEastAsia"/>
+          <w:noProof/>
+          <w:lang w:eastAsia="es-ES_tradnl"/>
+        </w:rPr>
+        <mc:AlternateContent>
+          <mc:Choice Requires="wps">
+            <w:drawing>
+              <wp:anchor distT="0" distB="0" distL="114300" distR="114300" simplePos="0" relativeHeight="251678720" behindDoc="0" locked="0" layoutInCell="1" allowOverlap="1" wp14:anchorId="12635176" wp14:editId="02CCAD04">
+                <wp:simplePos x="0" y="0"/>
+                <wp:positionH relativeFrom="column">
+                  <wp:posOffset>3200400</wp:posOffset>
+                </wp:positionH>
+                <wp:positionV relativeFrom="paragraph">
+                  <wp:posOffset>102235</wp:posOffset>
+                </wp:positionV>
+                <wp:extent cx="1066256" cy="800100"/>
+                <wp:effectExtent l="0" t="0" r="26035" b="38100"/>
+                <wp:wrapNone/>
+                <wp:docPr id="17" name="Conector recto 17"/>
+                <wp:cNvGraphicFramePr/>
+                <a:graphic xmlns:a="http://schemas.openxmlformats.org/drawingml/2006/main">
+                  <a:graphicData uri="http://schemas.microsoft.com/office/word/2010/wordprocessingShape">
+                    <wps:wsp>
+                      <wps:cNvCnPr/>
+                      <wps:spPr>
+                        <a:xfrm>
+                          <a:off x="0" y="0"/>
+                          <a:ext cx="1066256" cy="800100"/>
+                        </a:xfrm>
+                        <a:prstGeom prst="line">
+                          <a:avLst/>
+                        </a:prstGeom>
+                      </wps:spPr>
+                      <wps:style>
+                        <a:lnRef idx="1">
+                          <a:schemeClr val="accent1"/>
+                        </a:lnRef>
+                        <a:fillRef idx="0">
+                          <a:schemeClr val="accent1"/>
+                        </a:fillRef>
+                        <a:effectRef idx="0">
+                          <a:schemeClr val="accent1"/>
+                        </a:effectRef>
+                        <a:fontRef idx="minor">
+                          <a:schemeClr val="tx1"/>
+                        </a:fontRef>
+                      </wps:style>
+                      <wps:bodyPr/>
+                    </wps:wsp>
+                  </a:graphicData>
+                </a:graphic>
+                <wp14:sizeRelH relativeFrom="margin">
+                  <wp14:pctWidth>0</wp14:pctWidth>
+                </wp14:sizeRelH>
+                <wp14:sizeRelV relativeFrom="margin">
+                  <wp14:pctHeight>0</wp14:pctHeight>
+                </wp14:sizeRelV>
+              </wp:anchor>
+            </w:drawing>
+          </mc:Choice>
+          <mc:Fallback>
+            <w:pict>
+              <v:line w14:anchorId="239CC802" id="Conector recto 17" o:spid="_x0000_s1026" style="position:absolute;z-index:251678720;visibility:visible;mso-wrap-style:square;mso-width-percent:0;mso-height-percent:0;mso-wrap-distance-left:9pt;mso-wrap-distance-top:0;mso-wrap-distance-right:9pt;mso-wrap-distance-bottom:0;mso-position-horizontal:absolute;mso-position-horizontal-relative:text;mso-position-vertical:absolute;mso-position-vertical-relative:text;mso-width-percent:0;mso-height-percent:0;mso-width-relative:margin;mso-height-relative:margin" from="252pt,8.05pt" to="335.95pt,71.05pt" o:gfxdata="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" strokecolor="#5b9bd5 [3204]" strokeweight=".5pt">
+                <v:stroke joinstyle="miter"/>
+              </v:line>
+            </w:pict>
+          </mc:Fallback>
+        </mc:AlternateContent>
+      </w:r>
+    </w:p>
+    <w:p>
+      <w:pPr>
+        <w:rPr>
+          <w:rFonts w:eastAsiaTheme="minorEastAsia"/>
+          <w:lang w:val="es-ES"/>
+        </w:rPr>
+      </w:pPr>
+      <w:r>
+        <w:rPr>
+          <w:rFonts w:eastAsiaTheme="minorEastAsia"/>
+          <w:noProof/>
+          <w:lang w:eastAsia="es-ES_tradnl"/>
+        </w:rPr>
+        <mc:AlternateContent>
+          <mc:Choice Requires="wps">
+            <w:drawing>
+              <wp:anchor distT="0" distB="0" distL="114300" distR="114300" simplePos="0" relativeHeight="251677696" behindDoc="0" locked="0" layoutInCell="1" allowOverlap="1" wp14:anchorId="48E0ED0E" wp14:editId="565957F6">
+                <wp:simplePos x="0" y="0"/>
+                <wp:positionH relativeFrom="column">
+                  <wp:posOffset>4495800</wp:posOffset>
+                </wp:positionH>
+                <wp:positionV relativeFrom="paragraph">
+                  <wp:posOffset>30480</wp:posOffset>
+                </wp:positionV>
+                <wp:extent cx="0" cy="571500"/>
+                <wp:effectExtent l="0" t="0" r="25400" b="12700"/>
+                <wp:wrapNone/>
+                <wp:docPr id="16" name="Conector recto 16"/>
+                <wp:cNvGraphicFramePr/>
+                <a:graphic xmlns:a="http://schemas.openxmlformats.org/drawingml/2006/main">
+                  <a:graphicData uri="http://schemas.microsoft.com/office/word/2010/wordprocessingShape">
+                    <wps:wsp>
+                      <wps:cNvCnPr/>
+                      <wps:spPr>
+                        <a:xfrm>
+                          <a:off x="0" y="0"/>
+                          <a:ext cx="0" cy="571500"/>
+                        </a:xfrm>
+                        <a:prstGeom prst="line">
+                          <a:avLst/>
+                        </a:prstGeom>
+                      </wps:spPr>
+                      <wps:style>
+                        <a:lnRef idx="1">
+                          <a:schemeClr val="accent1"/>
+                        </a:lnRef>
+                        <a:fillRef idx="0">
+                          <a:schemeClr val="accent1"/>
+                        </a:fillRef>
+                        <a:effectRef idx="0">
+                          <a:schemeClr val="accent1"/>
+                        </a:effectRef>
+                        <a:fontRef idx="minor">
+                          <a:schemeClr val="tx1"/>
+                        </a:fontRef>
+                      </wps:style>
+                      <wps:bodyPr/>
+                    </wps:wsp>
+                  </a:graphicData>
+                </a:graphic>
+              </wp:anchor>
+            </w:drawing>
+          </mc:Choice>
+          <mc:Fallback>
+            <w:pict>
+              <v:line w14:anchorId="5CA2C1AD" id="Conector recto 16" o:spid="_x0000_s1026" style="position:absolute;z-index:251677696;visibility:visible;mso-wrap-style:square;mso-wrap-distance-left:9pt;mso-wrap-distance-top:0;mso-wrap-distance-right:9pt;mso-wrap-distance-bottom:0;mso-position-horizontal:absolute;mso-position-horizontal-relative:text;mso-position-vertical:absolute;mso-position-vertical-relative:text" from="354pt,2.4pt" to="354pt,47.4pt" o:gfxdata="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" strokecolor="#5b9bd5 [3204]" strokeweight=".5pt">
+                <v:stroke joinstyle="miter"/>
+              </v:line>
+            </w:pict>
+          </mc:Fallback>
+        </mc:AlternateContent>
+      </w:r>
+      <w:r>
+        <w:rPr>
+          <w:rFonts w:eastAsiaTheme="minorEastAsia"/>
+          <w:noProof/>
+          <w:lang w:eastAsia="es-ES_tradnl"/>
+        </w:rPr>
+        <mc:AlternateContent>
+          <mc:Choice Requires="wps">
+            <w:drawing>
+              <wp:anchor distT="0" distB="0" distL="114300" distR="114300" simplePos="0" relativeHeight="251676672" behindDoc="0" locked="0" layoutInCell="1" allowOverlap="1" wp14:anchorId="56C49EBA" wp14:editId="01162063">
+                <wp:simplePos x="0" y="0"/>
+                <wp:positionH relativeFrom="column">
+                  <wp:posOffset>2971255</wp:posOffset>
+                </wp:positionH>
+                <wp:positionV relativeFrom="paragraph">
+                  <wp:posOffset>33382</wp:posOffset>
+                </wp:positionV>
+                <wp:extent cx="544" cy="568597"/>
+                <wp:effectExtent l="0" t="0" r="25400" b="15875"/>
+                <wp:wrapNone/>
+                <wp:docPr id="15" name="Conector recto 15"/>
+                <wp:cNvGraphicFramePr/>
+                <a:graphic xmlns:a="http://schemas.openxmlformats.org/drawingml/2006/main">
+                  <a:graphicData uri="http://schemas.microsoft.com/office/word/2010/wordprocessingShape">
+                    <wps:wsp>
+                      <wps:cNvCnPr/>
+                      <wps:spPr>
+                        <a:xfrm>
+                          <a:off x="0" y="0"/>
+                          <a:ext cx="544" cy="568597"/>
+                        </a:xfrm>
+                        <a:prstGeom prst="line">
+                          <a:avLst/>
+                        </a:prstGeom>
+                      </wps:spPr>
+                      <wps:style>
+                        <a:lnRef idx="1">
+                          <a:schemeClr val="accent1"/>
+                        </a:lnRef>
+                        <a:fillRef idx="0">
+                          <a:schemeClr val="accent1"/>
+                        </a:fillRef>
+                        <a:effectRef idx="0">
+                          <a:schemeClr val="accent1"/>
+                        </a:effectRef>
+                        <a:fontRef idx="minor">
+                          <a:schemeClr val="tx1"/>
+                        </a:fontRef>
+                      </wps:style>
+                      <wps:bodyPr/>
+                    </wps:wsp>
+                  </a:graphicData>
+                </a:graphic>
+                <wp14:sizeRelV relativeFrom="margin">
+                  <wp14:pctHeight>0</wp14:pctHeight>
+                </wp14:sizeRelV>
+              </wp:anchor>
+            </w:drawing>
+          </mc:Choice>
+          <mc:Fallback>
+            <w:pict>
+              <v:line w14:anchorId="3A1B7E20" id="Conector recto 15" o:spid="_x0000_s1026" style="position:absolute;z-index:251676672;visibility:visible;mso-wrap-style:square;mso-height-percent:0;mso-wrap-distance-left:9pt;mso-wrap-distance-top:0;mso-wrap-distance-right:9pt;mso-wrap-distance-bottom:0;mso-position-horizontal:absolute;mso-position-horizontal-relative:text;mso-position-vertical:absolute;mso-position-vertical-relative:text;mso-height-percent:0;mso-height-relative:margin" from="233.95pt,2.65pt" to="234pt,47.4pt" o:gfxdata="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" strokecolor="#5b9bd5 [3204]" strokeweight=".5pt">
+                <v:stroke joinstyle="miter"/>
+              </v:line>
+            </w:pict>
+          </mc:Fallback>
+        </mc:AlternateContent>
+      </w:r>
+    </w:p>
+    <w:p>
+      <w:pPr>
+        <w:rPr>
+          <w:rFonts w:eastAsiaTheme="minorEastAsia"/>
+          <w:lang w:val="es-ES"/>
+        </w:rPr>
+      </w:pPr>
+    </w:p>
+    <w:p>
+      <w:pPr>
+        <w:rPr>
+          <w:rFonts w:eastAsiaTheme="minorEastAsia"/>
+          <w:lang w:val="es-ES"/>
+        </w:rPr>
+      </w:pPr>
+    </w:p>
+    <w:p>
+      <w:pPr>
+        <w:rPr>
+          <w:rFonts w:eastAsiaTheme="minorEastAsia"/>
+          <w:lang w:val="es-ES"/>
+        </w:rPr>
+      </w:pPr>
+      <w:r>
+        <w:rPr>
+          <w:rFonts w:eastAsiaTheme="minorEastAsia"/>
+          <w:noProof/>
+          <w:lang w:eastAsia="es-ES_tradnl"/>
+        </w:rPr>
+        <mc:AlternateContent>
+          <mc:Choice Requires="wps">
+            <w:drawing>
+              <wp:anchor distT="0" distB="0" distL="114300" distR="114300" simplePos="0" relativeHeight="251670528" behindDoc="0" locked="0" layoutInCell="1" allowOverlap="1" wp14:anchorId="235643B0" wp14:editId="42589A24">
+                <wp:simplePos x="0" y="0"/>
+                <wp:positionH relativeFrom="column">
+                  <wp:posOffset>4262120</wp:posOffset>
+                </wp:positionH>
+                <wp:positionV relativeFrom="paragraph">
+                  <wp:posOffset>45720</wp:posOffset>
+                </wp:positionV>
+                <wp:extent cx="459105" cy="459740"/>
+                <wp:effectExtent l="0" t="0" r="23495" b="22860"/>
+                <wp:wrapThrough wrapText="bothSides">
+                  <wp:wrapPolygon edited="0">
+                    <wp:start x="3585" y="0"/>
+                    <wp:lineTo x="0" y="3580"/>
+                    <wp:lineTo x="0" y="16707"/>
+                    <wp:lineTo x="2390" y="21481"/>
+                    <wp:lineTo x="3585" y="21481"/>
+                    <wp:lineTo x="17925" y="21481"/>
+                    <wp:lineTo x="19120" y="21481"/>
+                    <wp:lineTo x="21510" y="16707"/>
+                    <wp:lineTo x="21510" y="3580"/>
+                    <wp:lineTo x="17925" y="0"/>
+                    <wp:lineTo x="3585" y="0"/>
+                  </wp:wrapPolygon>
+                </wp:wrapThrough>
+                <wp:docPr id="8" name="Elipse 8"/>
+                <wp:cNvGraphicFramePr/>
+                <a:graphic xmlns:a="http://schemas.openxmlformats.org/drawingml/2006/main">
+                  <a:graphicData uri="http://schemas.microsoft.com/office/word/2010/wordprocessingShape">
+                    <wps:wsp>
+                      <wps:cNvSpPr/>
+                      <wps:spPr>
+                        <a:xfrm>
+                          <a:off x="0" y="0"/>
+                          <a:ext cx="459105" cy="459740"/>
+                        </a:xfrm>
+                        <a:prstGeom prst="ellipse">
+                          <a:avLst/>
+                        </a:prstGeom>
+                        <a:noFill/>
+                      </wps:spPr>
+                      <wps:style>
+                        <a:lnRef idx="2">
+                          <a:schemeClr val="accent1">
+                            <a:shade val="50000"/>
+                          </a:schemeClr>
+                        </a:lnRef>
+                        <a:fillRef idx="1">
+                          <a:schemeClr val="accent1"/>
+                        </a:fillRef>
+                        <a:effectRef idx="0">
+                          <a:schemeClr val="accent1"/>
+                        </a:effectRef>
+                        <a:fontRef idx="minor">
+                          <a:schemeClr val="lt1"/>
+                        </a:fontRef>
+                      </wps:style>
+                      <wps:txbx>
+                        <w:txbxContent>
+                          <w:p>
+                            <w:pPr>
+                              <w:rPr>
+                                <w:color w:val="000000" w:themeColor="text1"/>
+                                <w:lang w:val="es-ES"/>
+                                <w14:shadow w14:blurRad="38100" w14:dist="19050" w14:dir="2700000" w14:sx="100000" w14:sy="100000" w14:kx="0" w14:ky="0" w14:algn="tl">
+                                  <w14:schemeClr w14:val="dk1">
+                                    <w14:alpha w14:val="60000"/>
+                                  </w14:schemeClr>
+                                </w14:shadow>
+                                <w14:textOutline w14:w="0" w14:cap="flat" w14:cmpd="sng" w14:algn="ctr">
+                                  <w14:noFill/>
+                                  <w14:prstDash w14:val="solid"/>
+                                  <w14:round/>
+                                </w14:textOutline>
+                              </w:rPr>
+                            </w:pPr>
+                            <w:r>
+                              <w:rPr>
+                                <w:color w:val="000000" w:themeColor="text1"/>
+                                <w:lang w:val="es-ES"/>
+                                <w14:shadow w14:blurRad="38100" w14:dist="19050" w14:dir="2700000" w14:sx="100000" w14:sy="100000" w14:kx="0" w14:ky="0" w14:algn="tl">
+                                  <w14:schemeClr w14:val="dk1">
+                                    <w14:alpha w14:val="60000"/>
+                                  </w14:schemeClr>
+                                </w14:shadow>
+                                <w14:textOutline w14:w="0" w14:cap="flat" w14:cmpd="sng" w14:algn="ctr">
+                                  <w14:noFill/>
+                                  <w14:prstDash w14:val="solid"/>
+                                  <w14:round/>
+                                </w14:textOutline>
+                              </w:rPr>
+                              <w:t xml:space="preserve"> </w:t>
+                            </w:r>
+                            <w:r>
+                              <w:rPr>
+                                <w:color w:val="000000" w:themeColor="text1"/>
+                                <w:lang w:val="es-ES"/>
+                                <w14:shadow w14:blurRad="38100" w14:dist="19050" w14:dir="2700000" w14:sx="100000" w14:sy="100000" w14:kx="0" w14:ky="0" w14:algn="tl">
+                                  <w14:schemeClr w14:val="dk1">
+                                    <w14:alpha w14:val="60000"/>
+                                  </w14:schemeClr>
+                                </w14:shadow>
+                                <w14:textOutline w14:w="0" w14:cap="flat" w14:cmpd="sng" w14:algn="ctr">
+                                  <w14:noFill/>
+                                  <w14:prstDash w14:val="solid"/>
+                                  <w14:round/>
+                                </w14:textOutline>
+                              </w:rPr>
+                              <w:t>4</w:t>
+                            </w:r>
+                          </w:p>
+                        </w:txbxContent>
+                      </wps:txbx>
+                      <wps:bodyPr rot="0" spcFirstLastPara="0" vertOverflow="overflow" horzOverflow="overflow" vert="horz" wrap="square" lIns="91440" tIns="45720" rIns="91440" bIns="45720" numCol="1" spcCol="0" rtlCol="0" fromWordArt="0" anchor="ctr" anchorCtr="0" forceAA="0" compatLnSpc="1">
+                        <a:prstTxWarp prst="textNoShape">
+                          <a:avLst/>
+                        </a:prstTxWarp>
+                        <a:noAutofit/>
+                      </wps:bodyPr>
+                    </wps:wsp>
+                  </a:graphicData>
+                </a:graphic>
+                <wp14:sizeRelH relativeFrom="margin">
+                  <wp14:pctWidth>0</wp14:pctWidth>
+                </wp14:sizeRelH>
+                <wp14:sizeRelV relativeFrom="margin">
+                  <wp14:pctHeight>0</wp14:pctHeight>
+                </wp14:sizeRelV>
+              </wp:anchor>
+            </w:drawing>
+          </mc:Choice>
+          <mc:Fallback>
+            <w:pict>
+              <v:oval w14:anchorId="235643B0" id="Elipse 8" o:spid="_x0000_s1030" style="position:absolute;margin-left:335.6pt;margin-top:3.6pt;width:36.15pt;height:36.2pt;z-index:251670528;visibility:visible;mso-wrap-style:square;mso-width-percent:0;mso-height-percent:0;mso-wrap-distance-left:9pt;mso-wrap-distance-top:0;mso-wrap-distance-right:9pt;mso-wrap-distance-bottom:0;mso-position-horizontal:absolute;mso-position-horizontal-relative:text;mso-position-vertical:absolute;mso-position-vertical-relative:text;mso-width-percent:0;mso-height-percent:0;mso-width-relative:margin;mso-height-relative:margin;v-text-anchor:middle" o:gfxdata="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" filled="f" strokecolor="#1f4d78 [1604]" strokeweight="1pt">
+                <v:stroke joinstyle="miter"/>
+                <v:textbox>
+                  <w:txbxContent>
+                    <w:p>
+                      <w:pPr>
+                        <w:rPr>
+                          <w:color w:val="000000" w:themeColor="text1"/>
+                          <w:lang w:val="es-ES"/>
+                          <w14:shadow w14:blurRad="38100" w14:dist="19050" w14:dir="2700000" w14:sx="100000" w14:sy="100000" w14:kx="0" w14:ky="0" w14:algn="tl">
+                            <w14:schemeClr w14:val="dk1">
+                              <w14:alpha w14:val="60000"/>
+                            </w14:schemeClr>
+                          </w14:shadow>
+                          <w14:textOutline w14:w="0" w14:cap="flat" w14:cmpd="sng" w14:algn="ctr">
+                            <w14:noFill/>
+                            <w14:prstDash w14:val="solid"/>
+                            <w14:round/>
+                          </w14:textOutline>
+                        </w:rPr>
+                      </w:pPr>
+                      <w:r>
+                        <w:rPr>
+                          <w:color w:val="000000" w:themeColor="text1"/>
+                          <w:lang w:val="es-ES"/>
+                          <w14:shadow w14:blurRad="38100" w14:dist="19050" w14:dir="2700000" w14:sx="100000" w14:sy="100000" w14:kx="0" w14:ky="0" w14:algn="tl">
+                            <w14:schemeClr w14:val="dk1">
+                              <w14:alpha w14:val="60000"/>
+                            </w14:schemeClr>
+                          </w14:shadow>
+                          <w14:textOutline w14:w="0" w14:cap="flat" w14:cmpd="sng" w14:algn="ctr">
+                            <w14:noFill/>
+                            <w14:prstDash w14:val="solid"/>
+                            <w14:round/>
+                          </w14:textOutline>
+                        </w:rPr>
+                        <w:t xml:space="preserve"> </w:t>
+                      </w:r>
+                      <w:r>
+                        <w:rPr>
+                          <w:color w:val="000000" w:themeColor="text1"/>
+                          <w:lang w:val="es-ES"/>
+                          <w14:shadow w14:blurRad="38100" w14:dist="19050" w14:dir="2700000" w14:sx="100000" w14:sy="100000" w14:kx="0" w14:ky="0" w14:algn="tl">
+                            <w14:schemeClr w14:val="dk1">
+                              <w14:alpha w14:val="60000"/>
+                            </w14:schemeClr>
+                          </w14:shadow>
+                          <w14:textOutline w14:w="0" w14:cap="flat" w14:cmpd="sng" w14:algn="ctr">
+                            <w14:noFill/>
+                            <w14:prstDash w14:val="solid"/>
+                            <w14:round/>
+                          </w14:textOutline>
+                        </w:rPr>
+                        <w:t>4</w:t>
+                      </w:r>
+                    </w:p>
+                  </w:txbxContent>
+                </v:textbox>
+                <w10:wrap type="through"/>
+              </v:oval>
+            </w:pict>
+          </mc:Fallback>
+        </mc:AlternateContent>
+      </w:r>
+      <w:r>
+        <w:rPr>
+          <w:rFonts w:eastAsiaTheme="minorEastAsia"/>
+          <w:noProof/>
+          <w:lang w:eastAsia="es-ES_tradnl"/>
+        </w:rPr>
+        <mc:AlternateContent>
+          <mc:Choice Requires="wps">
+            <w:drawing>
+              <wp:anchor distT="0" distB="0" distL="114300" distR="114300" simplePos="0" relativeHeight="251662336" behindDoc="0" locked="0" layoutInCell="1" allowOverlap="1" wp14:anchorId="4AAB5B7D" wp14:editId="48E536B4">
+                <wp:simplePos x="0" y="0"/>
+                <wp:positionH relativeFrom="column">
+                  <wp:posOffset>2739299</wp:posOffset>
+                </wp:positionH>
+                <wp:positionV relativeFrom="paragraph">
+                  <wp:posOffset>43180</wp:posOffset>
+                </wp:positionV>
+                <wp:extent cx="459105" cy="459740"/>
+                <wp:effectExtent l="0" t="0" r="23495" b="22860"/>
+                <wp:wrapThrough wrapText="bothSides">
+                  <wp:wrapPolygon edited="0">
+                    <wp:start x="3585" y="0"/>
+                    <wp:lineTo x="0" y="3580"/>
+                    <wp:lineTo x="0" y="16707"/>
+                    <wp:lineTo x="2390" y="21481"/>
+                    <wp:lineTo x="3585" y="21481"/>
+                    <wp:lineTo x="17925" y="21481"/>
+                    <wp:lineTo x="19120" y="21481"/>
+                    <wp:lineTo x="21510" y="16707"/>
+                    <wp:lineTo x="21510" y="3580"/>
+                    <wp:lineTo x="17925" y="0"/>
+                    <wp:lineTo x="3585" y="0"/>
+                  </wp:wrapPolygon>
+                </wp:wrapThrough>
+                <wp:docPr id="1" name="Elipse 1"/>
+                <wp:cNvGraphicFramePr/>
+                <a:graphic xmlns:a="http://schemas.openxmlformats.org/drawingml/2006/main">
+                  <a:graphicData uri="http://schemas.microsoft.com/office/word/2010/wordprocessingShape">
+                    <wps:wsp>
+                      <wps:cNvSpPr/>
+                      <wps:spPr>
+                        <a:xfrm>
+                          <a:off x="0" y="0"/>
+                          <a:ext cx="459105" cy="459740"/>
+                        </a:xfrm>
+                        <a:prstGeom prst="ellipse">
+                          <a:avLst/>
+                        </a:prstGeom>
+                        <a:noFill/>
+                      </wps:spPr>
+                      <wps:style>
+                        <a:lnRef idx="2">
+                          <a:schemeClr val="accent1">
+                            <a:shade val="50000"/>
+                          </a:schemeClr>
+                        </a:lnRef>
+                        <a:fillRef idx="1">
+                          <a:schemeClr val="accent1"/>
+                        </a:fillRef>
+                        <a:effectRef idx="0">
+                          <a:schemeClr val="accent1"/>
+                        </a:effectRef>
+                        <a:fontRef idx="minor">
+                          <a:schemeClr val="lt1"/>
+                        </a:fontRef>
+                      </wps:style>
+                      <wps:txbx>
+                        <w:txbxContent>
+                          <w:p>
+                            <w:pPr>
+                              <w:rPr>
+                                <w:color w:val="000000" w:themeColor="text1"/>
+                                <w:lang w:val="es-ES"/>
+                                <w14:shadow w14:blurRad="38100" w14:dist="19050" w14:dir="2700000" w14:sx="100000" w14:sy="100000" w14:kx="0" w14:ky="0" w14:algn="tl">
+                                  <w14:schemeClr w14:val="dk1">
+                                    <w14:alpha w14:val="60000"/>
+                                  </w14:schemeClr>
+                                </w14:shadow>
+                                <w14:textOutline w14:w="0" w14:cap="flat" w14:cmpd="sng" w14:algn="ctr">
+                                  <w14:noFill/>
+                                  <w14:prstDash w14:val="solid"/>
+                                  <w14:round/>
+                                </w14:textOutline>
+                              </w:rPr>
+                            </w:pPr>
+                            <w:r>
+                              <w:rPr>
+                                <w:color w:val="000000" w:themeColor="text1"/>
+                                <w:lang w:val="es-ES"/>
+                                <w14:shadow w14:blurRad="38100" w14:dist="19050" w14:dir="2700000" w14:sx="100000" w14:sy="100000" w14:kx="0" w14:ky="0" w14:algn="tl">
+                                  <w14:schemeClr w14:val="dk1">
+                                    <w14:alpha w14:val="60000"/>
+                                  </w14:schemeClr>
+                                </w14:shadow>
+                                <w14:textOutline w14:w="0" w14:cap="flat" w14:cmpd="sng" w14:algn="ctr">
+                                  <w14:noFill/>
+                                  <w14:prstDash w14:val="solid"/>
+                                  <w14:round/>
+                                </w14:textOutline>
+                              </w:rPr>
+                              <w:t xml:space="preserve"> </w:t>
+                            </w:r>
+                            <w:r>
+                              <w:rPr>
+                                <w:color w:val="000000" w:themeColor="text1"/>
+                                <w:lang w:val="es-ES"/>
+                                <w14:shadow w14:blurRad="38100" w14:dist="19050" w14:dir="2700000" w14:sx="100000" w14:sy="100000" w14:kx="0" w14:ky="0" w14:algn="tl">
+                                  <w14:schemeClr w14:val="dk1">
+                                    <w14:alpha w14:val="60000"/>
+                                  </w14:schemeClr>
+                                </w14:shadow>
+                                <w14:textOutline w14:w="0" w14:cap="flat" w14:cmpd="sng" w14:algn="ctr">
+                                  <w14:noFill/>
+                                  <w14:prstDash w14:val="solid"/>
+                                  <w14:round/>
+                                </w14:textOutline>
+                              </w:rPr>
+                              <w:t>2</w:t>
+                            </w:r>
+                          </w:p>
+                        </w:txbxContent>
+                      </wps:txbx>
+                      <wps:bodyPr rot="0" spcFirstLastPara="0" vertOverflow="overflow" horzOverflow="overflow" vert="horz" wrap="square" lIns="91440" tIns="45720" rIns="91440" bIns="45720" numCol="1" spcCol="0" rtlCol="0" fromWordArt="0" anchor="ctr" anchorCtr="0" forceAA="0" compatLnSpc="1">
+                        <a:prstTxWarp prst="textNoShape">
+                          <a:avLst/>
+                        </a:prstTxWarp>
+                        <a:noAutofit/>
+                      </wps:bodyPr>
+                    </wps:wsp>
+                  </a:graphicData>
+                </a:graphic>
+                <wp14:sizeRelH relativeFrom="margin">
+                  <wp14:pctWidth>0</wp14:pctWidth>
+                </wp14:sizeRelH>
+                <wp14:sizeRelV relativeFrom="margin">
+                  <wp14:pctHeight>0</wp14:pctHeight>
+                </wp14:sizeRelV>
+              </wp:anchor>
+            </w:drawing>
+          </mc:Choice>
+          <mc:Fallback>
+            <w:pict>
+              <v:oval w14:anchorId="4AAB5B7D" id="Elipse 1" o:spid="_x0000_s1031" style="position:absolute;margin-left:215.7pt;margin-top:3.4pt;width:36.15pt;height:36.2pt;z-index:251662336;visibility:visible;mso-wrap-style:square;mso-width-percent:0;mso-height-percent:0;mso-wrap-distance-left:9pt;mso-wrap-distance-top:0;mso-wrap-distance-right:9pt;mso-wrap-distance-bottom:0;mso-position-horizontal:absolute;mso-position-horizontal-relative:text;mso-position-vertical:absolute;mso-position-vertical-relative:text;mso-width-percent:0;mso-height-percent:0;mso-width-relative:margin;mso-height-relative:margin;v-text-anchor:middle" o:gfxdata="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" filled="f" strokecolor="#1f4d78 [1604]" strokeweight="1pt">
+                <v:stroke joinstyle="miter"/>
+                <v:textbox>
+                  <w:txbxContent>
+                    <w:p>
+                      <w:pPr>
+                        <w:rPr>
+                          <w:color w:val="000000" w:themeColor="text1"/>
+                          <w:lang w:val="es-ES"/>
+                          <w14:shadow w14:blurRad="38100" w14:dist="19050" w14:dir="2700000" w14:sx="100000" w14:sy="100000" w14:kx="0" w14:ky="0" w14:algn="tl">
+                            <w14:schemeClr w14:val="dk1">
+                              <w14:alpha w14:val="60000"/>
+                            </w14:schemeClr>
+                          </w14:shadow>
+                          <w14:textOutline w14:w="0" w14:cap="flat" w14:cmpd="sng" w14:algn="ctr">
+                            <w14:noFill/>
+                            <w14:prstDash w14:val="solid"/>
+                            <w14:round/>
+                          </w14:textOutline>
+                        </w:rPr>
+                      </w:pPr>
+                      <w:r>
+                        <w:rPr>
+                          <w:color w:val="000000" w:themeColor="text1"/>
+                          <w:lang w:val="es-ES"/>
+                          <w14:shadow w14:blurRad="38100" w14:dist="19050" w14:dir="2700000" w14:sx="100000" w14:sy="100000" w14:kx="0" w14:ky="0" w14:algn="tl">
+                            <w14:schemeClr w14:val="dk1">
+                              <w14:alpha w14:val="60000"/>
+                            </w14:schemeClr>
+                          </w14:shadow>
+                          <w14:textOutline w14:w="0" w14:cap="flat" w14:cmpd="sng" w14:algn="ctr">
+                            <w14:noFill/>
+                            <w14:prstDash w14:val="solid"/>
+                            <w14:round/>
+                          </w14:textOutline>
+                        </w:rPr>
+                        <w:t xml:space="preserve"> </w:t>
+                      </w:r>
+                      <w:r>
+                        <w:rPr>
+                          <w:color w:val="000000" w:themeColor="text1"/>
+                          <w:lang w:val="es-ES"/>
+                          <w14:shadow w14:blurRad="38100" w14:dist="19050" w14:dir="2700000" w14:sx="100000" w14:sy="100000" w14:kx="0" w14:ky="0" w14:algn="tl">
+                            <w14:schemeClr w14:val="dk1">
+                              <w14:alpha w14:val="60000"/>
+                            </w14:schemeClr>
+                          </w14:shadow>
+                          <w14:textOutline w14:w="0" w14:cap="flat" w14:cmpd="sng" w14:algn="ctr">
+                            <w14:noFill/>
+                            <w14:prstDash w14:val="solid"/>
+                            <w14:round/>
+                          </w14:textOutline>
+                        </w:rPr>
+                        <w:t>2</w:t>
+                      </w:r>
+                    </w:p>
+                  </w:txbxContent>
+                </v:textbox>
+                <w10:wrap type="through"/>
+              </v:oval>
+            </w:pict>
+          </mc:Fallback>
+        </mc:AlternateContent>
+      </w:r>
+      <w:r>
+        <w:rPr>
+          <w:rFonts w:eastAsiaTheme="minorEastAsia"/>
+          <w:noProof/>
+          <w:lang w:eastAsia="es-ES_tradnl"/>
+        </w:rPr>
+        <mc:AlternateContent>
+          <mc:Choice Requires="wps">
+            <w:drawing>
+              <wp:anchor distT="0" distB="0" distL="114300" distR="114300" simplePos="0" relativeHeight="251664384" behindDoc="0" locked="0" layoutInCell="1" allowOverlap="1" wp14:anchorId="34B37A7C" wp14:editId="1C7085D5">
+                <wp:simplePos x="0" y="0"/>
+                <wp:positionH relativeFrom="column">
+                  <wp:posOffset>1371600</wp:posOffset>
+                </wp:positionH>
+                <wp:positionV relativeFrom="paragraph">
+                  <wp:posOffset>38735</wp:posOffset>
+                </wp:positionV>
+                <wp:extent cx="459105" cy="459740"/>
+                <wp:effectExtent l="0" t="0" r="23495" b="22860"/>
+                <wp:wrapThrough wrapText="bothSides">
+                  <wp:wrapPolygon edited="0">
+                    <wp:start x="3585" y="0"/>
+                    <wp:lineTo x="0" y="3580"/>
+                    <wp:lineTo x="0" y="16707"/>
+                    <wp:lineTo x="2390" y="21481"/>
+                    <wp:lineTo x="3585" y="21481"/>
+                    <wp:lineTo x="17925" y="21481"/>
+                    <wp:lineTo x="19120" y="21481"/>
+                    <wp:lineTo x="21510" y="16707"/>
+                    <wp:lineTo x="21510" y="3580"/>
+                    <wp:lineTo x="17925" y="0"/>
+                    <wp:lineTo x="3585" y="0"/>
+                  </wp:wrapPolygon>
+                </wp:wrapThrough>
+                <wp:docPr id="5" name="Elipse 5"/>
+                <wp:cNvGraphicFramePr/>
+                <a:graphic xmlns:a="http://schemas.openxmlformats.org/drawingml/2006/main">
+                  <a:graphicData uri="http://schemas.microsoft.com/office/word/2010/wordprocessingShape">
+                    <wps:wsp>
+                      <wps:cNvSpPr/>
+                      <wps:spPr>
+                        <a:xfrm>
+                          <a:off x="0" y="0"/>
+                          <a:ext cx="459105" cy="459740"/>
+                        </a:xfrm>
+                        <a:prstGeom prst="ellipse">
+                          <a:avLst/>
+                        </a:prstGeom>
+                        <a:noFill/>
+                      </wps:spPr>
+                      <wps:style>
+                        <a:lnRef idx="2">
+                          <a:schemeClr val="accent1">
+                            <a:shade val="50000"/>
+                          </a:schemeClr>
+                        </a:lnRef>
+                        <a:fillRef idx="1">
+                          <a:schemeClr val="accent1"/>
+                        </a:fillRef>
+                        <a:effectRef idx="0">
+                          <a:schemeClr val="accent1"/>
+                        </a:effectRef>
+                        <a:fontRef idx="minor">
+                          <a:schemeClr val="lt1"/>
+                        </a:fontRef>
+                      </wps:style>
+                      <wps:txbx>
+                        <w:txbxContent>
+                          <w:p>
+                            <w:pPr>
+                              <w:rPr>
+                                <w:color w:val="000000" w:themeColor="text1"/>
+                                <w:lang w:val="es-ES"/>
+                                <w14:shadow w14:blurRad="38100" w14:dist="19050" w14:dir="2700000" w14:sx="100000" w14:sy="100000" w14:kx="0" w14:ky="0" w14:algn="tl">
+                                  <w14:schemeClr w14:val="dk1">
+                                    <w14:alpha w14:val="60000"/>
+                                  </w14:schemeClr>
+                                </w14:shadow>
+                                <w14:textOutline w14:w="0" w14:cap="flat" w14:cmpd="sng" w14:algn="ctr">
+                                  <w14:noFill/>
+                                  <w14:prstDash w14:val="solid"/>
+                                  <w14:round/>
+                                </w14:textOutline>
+                              </w:rPr>
+                            </w:pPr>
+                            <w:r>
+                              <w:rPr>
+                                <w:color w:val="000000" w:themeColor="text1"/>
+                                <w:lang w:val="es-ES"/>
+                                <w14:shadow w14:blurRad="38100" w14:dist="19050" w14:dir="2700000" w14:sx="100000" w14:sy="100000" w14:kx="0" w14:ky="0" w14:algn="tl">
+                                  <w14:schemeClr w14:val="dk1">
+                                    <w14:alpha w14:val="60000"/>
+                                  </w14:schemeClr>
+                                </w14:shadow>
+                                <w14:textOutline w14:w="0" w14:cap="flat" w14:cmpd="sng" w14:algn="ctr">
+                                  <w14:noFill/>
+                                  <w14:prstDash w14:val="solid"/>
+                                  <w14:round/>
+                                </w14:textOutline>
+                              </w:rPr>
+                              <w:t xml:space="preserve"> </w:t>
+                            </w:r>
+                            <w:r>
+                              <w:rPr>
+                                <w:color w:val="000000" w:themeColor="text1"/>
+                                <w:lang w:val="es-ES"/>
+                                <w14:shadow w14:blurRad="38100" w14:dist="19050" w14:dir="2700000" w14:sx="100000" w14:sy="100000" w14:kx="0" w14:ky="0" w14:algn="tl">
+                                  <w14:schemeClr w14:val="dk1">
+                                    <w14:alpha w14:val="60000"/>
+                                  </w14:schemeClr>
+                                </w14:shadow>
+                                <w14:textOutline w14:w="0" w14:cap="flat" w14:cmpd="sng" w14:algn="ctr">
+                                  <w14:noFill/>
+                                  <w14:prstDash w14:val="solid"/>
+                                  <w14:round/>
+                                </w14:textOutline>
+                              </w:rPr>
+                              <w:t>1</w:t>
+                            </w:r>
+                          </w:p>
+                        </w:txbxContent>
+                      </wps:txbx>
+                      <wps:bodyPr rot="0" spcFirstLastPara="0" vertOverflow="overflow" horzOverflow="overflow" vert="horz" wrap="square" lIns="91440" tIns="45720" rIns="91440" bIns="45720" numCol="1" spcCol="0" rtlCol="0" fromWordArt="0" anchor="ctr" anchorCtr="0" forceAA="0" compatLnSpc="1">
+                        <a:prstTxWarp prst="textNoShape">
+                          <a:avLst/>
+                        </a:prstTxWarp>
+                        <a:noAutofit/>
+                      </wps:bodyPr>
+                    </wps:wsp>
+                  </a:graphicData>
+                </a:graphic>
+                <wp14:sizeRelH relativeFrom="margin">
+                  <wp14:pctWidth>0</wp14:pctWidth>
+                </wp14:sizeRelH>
+                <wp14:sizeRelV relativeFrom="margin">
+                  <wp14:pctHeight>0</wp14:pctHeight>
+                </wp14:sizeRelV>
+              </wp:anchor>
+            </w:drawing>
+          </mc:Choice>
+          <mc:Fallback>
+            <w:pict>
+              <v:oval w14:anchorId="34B37A7C" id="Elipse 5" o:spid="_x0000_s1032" style="position:absolute;margin-left:108pt;margin-top:3.05pt;width:36.15pt;height:36.2pt;z-index:251664384;visibility:visible;mso-wrap-style:square;mso-width-percent:0;mso-height-percent:0;mso-wrap-distance-left:9pt;mso-wrap-distance-top:0;mso-wrap-distance-right:9pt;mso-wrap-distance-bottom:0;mso-position-horizontal:absolute;mso-position-horizontal-relative:text;mso-position-vertical:absolute;mso-position-vertical-relative:text;mso-width-percent:0;mso-height-percent:0;mso-width-relative:margin;mso-height-relative:margin;v-text-anchor:middle" o:gfxdata="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" filled="f" strokecolor="#1f4d78 [1604]" strokeweight="1pt">
+                <v:stroke joinstyle="miter"/>
+                <v:textbox>
+                  <w:txbxContent>
+                    <w:p>
+                      <w:pPr>
+                        <w:rPr>
+                          <w:color w:val="000000" w:themeColor="text1"/>
+                          <w:lang w:val="es-ES"/>
+                          <w14:shadow w14:blurRad="38100" w14:dist="19050" w14:dir="2700000" w14:sx="100000" w14:sy="100000" w14:kx="0" w14:ky="0" w14:algn="tl">
+                            <w14:schemeClr w14:val="dk1">
+                              <w14:alpha w14:val="60000"/>
+                            </w14:schemeClr>
+                          </w14:shadow>
+                          <w14:textOutline w14:w="0" w14:cap="flat" w14:cmpd="sng" w14:algn="ctr">
+                            <w14:noFill/>
+                            <w14:prstDash w14:val="solid"/>
+                            <w14:round/>
+                          </w14:textOutline>
+                        </w:rPr>
+                      </w:pPr>
+                      <w:r>
+                        <w:rPr>
+                          <w:color w:val="000000" w:themeColor="text1"/>
+                          <w:lang w:val="es-ES"/>
+                          <w14:shadow w14:blurRad="38100" w14:dist="19050" w14:dir="2700000" w14:sx="100000" w14:sy="100000" w14:kx="0" w14:ky="0" w14:algn="tl">
+                            <w14:schemeClr w14:val="dk1">
+                              <w14:alpha w14:val="60000"/>
+                            </w14:schemeClr>
+                          </w14:shadow>
+                          <w14:textOutline w14:w="0" w14:cap="flat" w14:cmpd="sng" w14:algn="ctr">
+                            <w14:noFill/>
+                            <w14:prstDash w14:val="solid"/>
+                            <w14:round/>
+                          </w14:textOutline>
+                        </w:rPr>
+                        <w:t xml:space="preserve"> </w:t>
+                      </w:r>
+                      <w:r>
+                        <w:rPr>
+                          <w:color w:val="000000" w:themeColor="text1"/>
+                          <w:lang w:val="es-ES"/>
+                          <w14:shadow w14:blurRad="38100" w14:dist="19050" w14:dir="2700000" w14:sx="100000" w14:sy="100000" w14:kx="0" w14:ky="0" w14:algn="tl">
+                            <w14:schemeClr w14:val="dk1">
+                              <w14:alpha w14:val="60000"/>
+                            </w14:schemeClr>
+                          </w14:shadow>
+                          <w14:textOutline w14:w="0" w14:cap="flat" w14:cmpd="sng" w14:algn="ctr">
+                            <w14:noFill/>
+                            <w14:prstDash w14:val="solid"/>
+                            <w14:round/>
+                          </w14:textOutline>
+                        </w:rPr>
+                        <w:t>1</w:t>
+                      </w:r>
+                    </w:p>
+                  </w:txbxContent>
+                </v:textbox>
+                <w10:wrap type="through"/>
+              </v:oval>
+            </w:pict>
+          </mc:Fallback>
+        </mc:AlternateContent>
+      </w:r>
+      <w:r>
+        <w:rPr>
+          <w:rFonts w:eastAsiaTheme="minorEastAsia"/>
+          <w:noProof/>
+          <w:lang w:eastAsia="es-ES_tradnl"/>
+        </w:rPr>
+        <mc:AlternateContent>
+          <mc:Choice Requires="wps">
+            <w:drawing>
+              <wp:anchor distT="0" distB="0" distL="114300" distR="114300" simplePos="0" relativeHeight="251668480" behindDoc="0" locked="0" layoutInCell="1" allowOverlap="1" wp14:anchorId="2C561D6C" wp14:editId="23CAF913">
+                <wp:simplePos x="0" y="0"/>
+                <wp:positionH relativeFrom="column">
+                  <wp:posOffset>0</wp:posOffset>
+                </wp:positionH>
+                <wp:positionV relativeFrom="paragraph">
+                  <wp:posOffset>48895</wp:posOffset>
+                </wp:positionV>
+                <wp:extent cx="459105" cy="459740"/>
+                <wp:effectExtent l="0" t="0" r="23495" b="22860"/>
+                <wp:wrapThrough wrapText="bothSides">
+                  <wp:wrapPolygon edited="0">
+                    <wp:start x="3585" y="0"/>
+                    <wp:lineTo x="0" y="3580"/>
+                    <wp:lineTo x="0" y="16707"/>
+                    <wp:lineTo x="2390" y="21481"/>
+                    <wp:lineTo x="3585" y="21481"/>
+                    <wp:lineTo x="17925" y="21481"/>
+                    <wp:lineTo x="19120" y="21481"/>
+                    <wp:lineTo x="21510" y="16707"/>
+                    <wp:lineTo x="21510" y="3580"/>
+                    <wp:lineTo x="17925" y="0"/>
+                    <wp:lineTo x="3585" y="0"/>
+                  </wp:wrapPolygon>
+                </wp:wrapThrough>
+                <wp:docPr id="7" name="Elipse 7"/>
+                <wp:cNvGraphicFramePr/>
+                <a:graphic xmlns:a="http://schemas.openxmlformats.org/drawingml/2006/main">
+                  <a:graphicData uri="http://schemas.microsoft.com/office/word/2010/wordprocessingShape">
+                    <wps:wsp>
+                      <wps:cNvSpPr/>
+                      <wps:spPr>
+                        <a:xfrm>
+                          <a:off x="0" y="0"/>
+                          <a:ext cx="459105" cy="459740"/>
+                        </a:xfrm>
+                        <a:prstGeom prst="ellipse">
+                          <a:avLst/>
+                        </a:prstGeom>
+                        <a:noFill/>
+                      </wps:spPr>
+                      <wps:style>
+                        <a:lnRef idx="2">
+                          <a:schemeClr val="accent1">
+                            <a:shade val="50000"/>
+                          </a:schemeClr>
+                        </a:lnRef>
+                        <a:fillRef idx="1">
+                          <a:schemeClr val="accent1"/>
+                        </a:fillRef>
+                        <a:effectRef idx="0">
+                          <a:schemeClr val="accent1"/>
+                        </a:effectRef>
+                        <a:fontRef idx="minor">
+                          <a:schemeClr val="lt1"/>
+                        </a:fontRef>
+                      </wps:style>
+                      <wps:txbx>
+                        <w:txbxContent>
+                          <w:p>
+                            <w:pPr>
+                              <w:rPr>
+                                <w:color w:val="000000" w:themeColor="text1"/>
+                                <w:lang w:val="es-ES"/>
+                                <w14:shadow w14:blurRad="38100" w14:dist="19050" w14:dir="2700000" w14:sx="100000" w14:sy="100000" w14:kx="0" w14:ky="0" w14:algn="tl">
+                                  <w14:schemeClr w14:val="dk1">
+                                    <w14:alpha w14:val="60000"/>
+                                  </w14:schemeClr>
+                                </w14:shadow>
+                                <w14:textOutline w14:w="0" w14:cap="flat" w14:cmpd="sng" w14:algn="ctr">
+                                  <w14:noFill/>
+                                  <w14:prstDash w14:val="solid"/>
+                                  <w14:round/>
+                                </w14:textOutline>
+                              </w:rPr>
+                            </w:pPr>
+                            <w:r>
+                              <w:rPr>
+                                <w:color w:val="000000" w:themeColor="text1"/>
+                                <w:lang w:val="es-ES"/>
+                                <w14:shadow w14:blurRad="38100" w14:dist="19050" w14:dir="2700000" w14:sx="100000" w14:sy="100000" w14:kx="0" w14:ky="0" w14:algn="tl">
+                                  <w14:schemeClr w14:val="dk1">
+                                    <w14:alpha w14:val="60000"/>
+                                  </w14:schemeClr>
+                                </w14:shadow>
+                                <w14:textOutline w14:w="0" w14:cap="flat" w14:cmpd="sng" w14:algn="ctr">
+                                  <w14:noFill/>
+                                  <w14:prstDash w14:val="solid"/>
+                                  <w14:round/>
+                                </w14:textOutline>
+                              </w:rPr>
+                              <w:t xml:space="preserve"> 0</w:t>
+                            </w:r>
+                          </w:p>
+                        </w:txbxContent>
+                      </wps:txbx>
+                      <wps:bodyPr rot="0" spcFirstLastPara="0" vertOverflow="overflow" horzOverflow="overflow" vert="horz" wrap="square" lIns="91440" tIns="45720" rIns="91440" bIns="45720" numCol="1" spcCol="0" rtlCol="0" fromWordArt="0" anchor="ctr" anchorCtr="0" forceAA="0" compatLnSpc="1">
+                        <a:prstTxWarp prst="textNoShape">
+                          <a:avLst/>
+                        </a:prstTxWarp>
+                        <a:noAutofit/>
+                      </wps:bodyPr>
+                    </wps:wsp>
+                  </a:graphicData>
+                </a:graphic>
+                <wp14:sizeRelH relativeFrom="margin">
+                  <wp14:pctWidth>0</wp14:pctWidth>
+                </wp14:sizeRelH>
+                <wp14:sizeRelV relativeFrom="margin">
+                  <wp14:pctHeight>0</wp14:pctHeight>
+                </wp14:sizeRelV>
+              </wp:anchor>
+            </w:drawing>
+          </mc:Choice>
+          <mc:Fallback>
+            <w:pict>
+              <v:oval w14:anchorId="2C561D6C" id="Elipse 7" o:spid="_x0000_s1033" style="position:absolute;margin-left:0;margin-top:3.85pt;width:36.15pt;height:36.2pt;z-index:251668480;visibility:visible;mso-wrap-style:square;mso-width-percent:0;mso-height-percent:0;mso-wrap-distance-left:9pt;mso-wrap-distance-top:0;mso-wrap-distance-right:9pt;mso-wrap-distance-bottom:0;mso-position-horizontal:absolute;mso-position-horizontal-relative:text;mso-position-vertical:absolute;mso-position-vertical-relative:text;mso-width-percent:0;mso-height-percent:0;mso-width-relative:margin;mso-height-relative:margin;v-text-anchor:middle" o:gfxdata="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" filled="f" strokecolor="#1f4d78 [1604]" strokeweight="1pt">
+                <v:stroke joinstyle="miter"/>
+                <v:textbox>
+                  <w:txbxContent>
+                    <w:p>
+                      <w:pPr>
+                        <w:rPr>
+                          <w:color w:val="000000" w:themeColor="text1"/>
+                          <w:lang w:val="es-ES"/>
+                          <w14:shadow w14:blurRad="38100" w14:dist="19050" w14:dir="2700000" w14:sx="100000" w14:sy="100000" w14:kx="0" w14:ky="0" w14:algn="tl">
+                            <w14:schemeClr w14:val="dk1">
+                              <w14:alpha w14:val="60000"/>
+                            </w14:schemeClr>
+                          </w14:shadow>
+                          <w14:textOutline w14:w="0" w14:cap="flat" w14:cmpd="sng" w14:algn="ctr">
+                            <w14:noFill/>
+                            <w14:prstDash w14:val="solid"/>
+                            <w14:round/>
+                          </w14:textOutline>
+                        </w:rPr>
+                      </w:pPr>
+                      <w:r>
+                        <w:rPr>
+                          <w:color w:val="000000" w:themeColor="text1"/>
+                          <w:lang w:val="es-ES"/>
+                          <w14:shadow w14:blurRad="38100" w14:dist="19050" w14:dir="2700000" w14:sx="100000" w14:sy="100000" w14:kx="0" w14:ky="0" w14:algn="tl">
+                            <w14:schemeClr w14:val="dk1">
+                              <w14:alpha w14:val="60000"/>
+                            </w14:schemeClr>
+                          </w14:shadow>
+                          <w14:textOutline w14:w="0" w14:cap="flat" w14:cmpd="sng" w14:algn="ctr">
+                            <w14:noFill/>
+                            <w14:prstDash w14:val="solid"/>
+                            <w14:round/>
+                          </w14:textOutline>
+                        </w:rPr>
+                        <w:t xml:space="preserve"> 0</w:t>
+                      </w:r>
+                    </w:p>
+                  </w:txbxContent>
+                </v:textbox>
+                <w10:wrap type="through"/>
+              </v:oval>
+            </w:pict>
+          </mc:Fallback>
+        </mc:AlternateContent>
+      </w:r>
+    </w:p>
+    <w:p>
+      <w:pPr>
+        <w:rPr>
+          <w:rFonts w:eastAsiaTheme="minorEastAsia"/>
+          <w:lang w:val="es-ES"/>
+        </w:rPr>
+      </w:pPr>
+      <w:r>
+        <w:rPr>
+          <w:rFonts w:eastAsiaTheme="minorEastAsia"/>
+          <w:noProof/>
+          <w:lang w:eastAsia="es-ES_tradnl"/>
+        </w:rPr>
+        <mc:AlternateContent>
+          <mc:Choice Requires="wps">
+            <w:drawing>
+              <wp:anchor distT="0" distB="0" distL="114300" distR="114300" simplePos="0" relativeHeight="251673600" behindDoc="0" locked="0" layoutInCell="1" allowOverlap="1" wp14:anchorId="694ADB93" wp14:editId="7E07ED29">
+                <wp:simplePos x="0" y="0"/>
+                <wp:positionH relativeFrom="column">
+                  <wp:posOffset>-113664</wp:posOffset>
+                </wp:positionH>
+                <wp:positionV relativeFrom="paragraph">
+                  <wp:posOffset>86360</wp:posOffset>
+                </wp:positionV>
+                <wp:extent cx="913856" cy="0"/>
+                <wp:effectExtent l="0" t="0" r="26035" b="25400"/>
+                <wp:wrapNone/>
+                <wp:docPr id="10" name="Conector recto 10"/>
+                <wp:cNvGraphicFramePr/>
+                <a:graphic xmlns:a="http://schemas.openxmlformats.org/drawingml/2006/main">
+                  <a:graphicData uri="http://schemas.microsoft.com/office/word/2010/wordprocessingShape">
+                    <wps:wsp>
+                      <wps:cNvCnPr/>
+                      <wps:spPr>
+                        <a:xfrm>
+                          <a:off x="0" y="0"/>
+                          <a:ext cx="913856" cy="0"/>
+                        </a:xfrm>
+                        <a:prstGeom prst="line">
+                          <a:avLst/>
+                        </a:prstGeom>
+                      </wps:spPr>
+                      <wps:style>
+                        <a:lnRef idx="1">
+                          <a:schemeClr val="accent1"/>
+                        </a:lnRef>
+                        <a:fillRef idx="0">
+                          <a:schemeClr val="accent1"/>
+                        </a:fillRef>
+                        <a:effectRef idx="0">
+                          <a:schemeClr val="accent1"/>
+                        </a:effectRef>
+                        <a:fontRef idx="minor">
+                          <a:schemeClr val="tx1"/>
+                        </a:fontRef>
+                      </wps:style>
+                      <wps:bodyPr/>
+                    </wps:wsp>
+                  </a:graphicData>
+                </a:graphic>
+                <wp14:sizeRelH relativeFrom="margin">
+                  <wp14:pctWidth>0</wp14:pctWidth>
+                </wp14:sizeRelH>
+              </wp:anchor>
+            </w:drawing>
+          </mc:Choice>
+          <mc:Fallback>
+            <w:pict>
+              <v:line w14:anchorId="3FFF7164" id="Conector recto 10" o:spid="_x0000_s1026" style="position:absolute;z-index:251673600;visibility:visible;mso-wrap-style:square;mso-width-percent:0;mso-wrap-distance-left:9pt;mso-wrap-distance-top:0;mso-wrap-distance-right:9pt;mso-wrap-distance-bottom:0;mso-position-horizontal:absolute;mso-position-horizontal-relative:text;mso-position-vertical:absolute;mso-position-vertical-relative:text;mso-width-percent:0;mso-width-relative:margin" from="-8.95pt,6.8pt" to="63pt,6.8pt" o:gfxdata="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" strokecolor="#5b9bd5 [3204]" strokeweight=".5pt">
+                <v:stroke joinstyle="miter"/>
+              </v:line>
+            </w:pict>
+          </mc:Fallback>
+        </mc:AlternateContent>
+      </w:r>
+      <w:r>
+        <w:rPr>
+          <w:rFonts w:eastAsiaTheme="minorEastAsia"/>
+          <w:noProof/>
+          <w:lang w:eastAsia="es-ES_tradnl"/>
+        </w:rPr>
+        <mc:AlternateContent>
+          <mc:Choice Requires="wps">
+            <w:drawing>
+              <wp:anchor distT="0" distB="0" distL="114300" distR="114300" simplePos="0" relativeHeight="251674624" behindDoc="0" locked="0" layoutInCell="1" allowOverlap="1" wp14:anchorId="0E40F031" wp14:editId="3CC20653">
+                <wp:simplePos x="0" y="0"/>
+                <wp:positionH relativeFrom="column">
+                  <wp:posOffset>1255486</wp:posOffset>
+                </wp:positionH>
+                <wp:positionV relativeFrom="paragraph">
+                  <wp:posOffset>86360</wp:posOffset>
+                </wp:positionV>
+                <wp:extent cx="916849" cy="0"/>
+                <wp:effectExtent l="0" t="0" r="23495" b="25400"/>
+                <wp:wrapNone/>
+                <wp:docPr id="12" name="Conector recto 12"/>
+                <wp:cNvGraphicFramePr/>
+                <a:graphic xmlns:a="http://schemas.openxmlformats.org/drawingml/2006/main">
+                  <a:graphicData uri="http://schemas.microsoft.com/office/word/2010/wordprocessingShape">
+                    <wps:wsp>
+                      <wps:cNvCnPr/>
+                      <wps:spPr>
+                        <a:xfrm flipV="1">
+                          <a:off x="0" y="0"/>
+                          <a:ext cx="916849" cy="0"/>
+                        </a:xfrm>
+                        <a:prstGeom prst="line">
+                          <a:avLst/>
+                        </a:prstGeom>
+                      </wps:spPr>
+                      <wps:style>
+                        <a:lnRef idx="1">
+                          <a:schemeClr val="accent1"/>
+                        </a:lnRef>
+                        <a:fillRef idx="0">
+                          <a:schemeClr val="accent1"/>
+                        </a:fillRef>
+                        <a:effectRef idx="0">
+                          <a:schemeClr val="accent1"/>
+                        </a:effectRef>
+                        <a:fontRef idx="minor">
+                          <a:schemeClr val="tx1"/>
+                        </a:fontRef>
+                      </wps:style>
+                      <wps:bodyPr/>
+                    </wps:wsp>
+                  </a:graphicData>
+                </a:graphic>
+                <wp14:sizeRelH relativeFrom="margin">
+                  <wp14:pctWidth>0</wp14:pctWidth>
+                </wp14:sizeRelH>
+              </wp:anchor>
+            </w:drawing>
+          </mc:Choice>
+          <mc:Fallback>
+            <w:pict>
+              <v:line w14:anchorId="72132AD6" id="Conector recto 12" o:spid="_x0000_s1026" style="position:absolute;flip:y;z-index:251674624;visibility:visible;mso-wrap-style:square;mso-width-percent:0;mso-wrap-distance-left:9pt;mso-wrap-distance-top:0;mso-wrap-distance-right:9pt;mso-wrap-distance-bottom:0;mso-position-horizontal:absolute;mso-position-horizontal-relative:text;mso-position-vertical:absolute;mso-position-vertical-relative:text;mso-width-percent:0;mso-width-relative:margin" from="98.85pt,6.8pt" to="171.05pt,6.8pt" o:gfxdata="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" strokecolor="#5b9bd5 [3204]" strokeweight=".5pt">
+                <v:stroke joinstyle="miter"/>
+              </v:line>
+            </w:pict>
+          </mc:Fallback>
+        </mc:AlternateContent>
+      </w:r>
+      <w:r>
+        <w:rPr>
+          <w:rFonts w:eastAsiaTheme="minorEastAsia"/>
+          <w:noProof/>
+          <w:lang w:eastAsia="es-ES_tradnl"/>
+        </w:rPr>
+        <mc:AlternateContent>
+          <mc:Choice Requires="wps">
+            <w:drawing>
+              <wp:anchor distT="0" distB="0" distL="114300" distR="114300" simplePos="0" relativeHeight="251675648" behindDoc="0" locked="0" layoutInCell="1" allowOverlap="1" wp14:anchorId="7A6F6E63" wp14:editId="7A796F5F">
+                <wp:simplePos x="0" y="0"/>
+                <wp:positionH relativeFrom="column">
+                  <wp:posOffset>2627085</wp:posOffset>
+                </wp:positionH>
+                <wp:positionV relativeFrom="paragraph">
+                  <wp:posOffset>86360</wp:posOffset>
+                </wp:positionV>
+                <wp:extent cx="1069249" cy="0"/>
+                <wp:effectExtent l="0" t="0" r="23495" b="25400"/>
+                <wp:wrapNone/>
+                <wp:docPr id="13" name="Conector recto 13"/>
+                <wp:cNvGraphicFramePr/>
+                <a:graphic xmlns:a="http://schemas.openxmlformats.org/drawingml/2006/main">
+                  <a:graphicData uri="http://schemas.microsoft.com/office/word/2010/wordprocessingShape">
+                    <wps:wsp>
+                      <wps:cNvCnPr/>
+                      <wps:spPr>
+                        <a:xfrm flipV="1">
+                          <a:off x="0" y="0"/>
+                          <a:ext cx="1069249" cy="0"/>
+                        </a:xfrm>
+                        <a:prstGeom prst="line">
+                          <a:avLst/>
+                        </a:prstGeom>
+                      </wps:spPr>
+                      <wps:style>
+                        <a:lnRef idx="1">
+                          <a:schemeClr val="accent1"/>
+                        </a:lnRef>
+                        <a:fillRef idx="0">
+                          <a:schemeClr val="accent1"/>
+                        </a:fillRef>
+                        <a:effectRef idx="0">
+                          <a:schemeClr val="accent1"/>
+                        </a:effectRef>
+                        <a:fontRef idx="minor">
+                          <a:schemeClr val="tx1"/>
+                        </a:fontRef>
+                      </wps:style>
+                      <wps:bodyPr/>
+                    </wps:wsp>
+                  </a:graphicData>
+                </a:graphic>
+                <wp14:sizeRelH relativeFrom="margin">
+                  <wp14:pctWidth>0</wp14:pctWidth>
+                </wp14:sizeRelH>
+              </wp:anchor>
+            </w:drawing>
+          </mc:Choice>
+          <mc:Fallback>
+            <w:pict>
+              <v:line w14:anchorId="7307042F" id="Conector recto 13" o:spid="_x0000_s1026" style="position:absolute;flip:y;z-index:251675648;visibility:visible;mso-wrap-style:square;mso-width-percent:0;mso-wrap-distance-left:9pt;mso-wrap-distance-top:0;mso-wrap-distance-right:9pt;mso-wrap-distance-bottom:0;mso-position-horizontal:absolute;mso-position-horizontal-relative:text;mso-position-vertical:absolute;mso-position-vertical-relative:text;mso-width-percent:0;mso-width-relative:margin" from="206.85pt,6.8pt" to="291.05pt,6.8pt" o:gfxdata="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" strokecolor="#5b9bd5 [3204]" strokeweight=".5pt">
+                <v:stroke joinstyle="miter"/>
+              </v:line>
+            </w:pict>
+          </mc:Fallback>
+        </mc:AlternateContent>
+      </w:r>
+    </w:p>
+    <w:p>
+      <w:pPr>
+        <w:rPr>
+          <w:rFonts w:eastAsiaTheme="minorEastAsia"/>
+          <w:lang w:val="es-ES"/>
+        </w:rPr>
+      </w:pPr>
+    </w:p>
+    <w:p>
+      <w:pPr>
+        <w:rPr>
+          <w:rFonts w:eastAsiaTheme="minorEastAsia"/>
+          <w:lang w:val="es-ES"/>
+        </w:rPr>
+      </w:pPr>
+    </w:p>
+    <w:p>
+      <w:pPr>
+        <w:rPr>
+          <w:rFonts w:eastAsiaTheme="minorEastAsia"/>
+          <w:lang w:val="es-ES"/>
+        </w:rPr>
+      </w:pPr>
+    </w:p>
+    <w:p>
+      <w:pPr>
+        <w:jc w:val="both"/>
+        <w:rPr>
+          <w:rFonts w:eastAsiaTheme="minorEastAsia"/>
+          <w:lang w:val="es-ES"/>
+        </w:rPr>
+      </w:pPr>
+      <w:r>
+        <w:rPr>
+          <w:rFonts w:eastAsiaTheme="minorEastAsia"/>
+          <w:lang w:val="es-ES"/>
+        </w:rPr>
+        <w:t>En este primer</w:t>
+      </w:r>
+      <w:r>
+        <w:rPr>
+          <w:rFonts w:eastAsiaTheme="minorEastAsia"/>
+          <w:lang w:val="es-ES"/>
+        </w:rPr>
+        <w:t xml:space="preserve"> grafo, para obtener el mínimo corte de dos conjuntos de los vértices, se puede apreciar que en uno estarían los vértices {2,3,4,5}</w:t>
+      </w:r>
+      <w:r>
+        <w:rPr>
+          <w:rFonts w:eastAsiaTheme="minorEastAsia"/>
+          <w:lang w:val="es-ES"/>
+        </w:rPr>
+        <w:t xml:space="preserve"> y en el otro {0,1}; sin embargo, el vértice 1 podría oscilar entre los dos conjuntos ya que el valor del número de aristas entre los dos conjuntos sería 1 en los dos casos. Así pues, teniendo el grafo construido, si insertaron a mano los valores de la tabla de booleanos, y se probaron con él el algoritmo de </w:t>
+      </w:r>
+      <w:proofErr w:type="spellStart"/>
+      <w:r>
+        <w:rPr>
+          <w:rFonts w:eastAsiaTheme="minorEastAsia"/>
+          <w:lang w:val="es-ES"/>
+        </w:rPr>
+        <w:t>Karger</w:t>
+      </w:r>
+      <w:proofErr w:type="spellEnd"/>
+      <w:r>
+        <w:rPr>
+          <w:rFonts w:eastAsiaTheme="minorEastAsia"/>
+          <w:lang w:val="es-ES"/>
+        </w:rPr>
+        <w:t xml:space="preserve"> y el de </w:t>
+      </w:r>
+      <w:proofErr w:type="spellStart"/>
+      <w:r>
+        <w:rPr>
+          <w:rFonts w:eastAsiaTheme="minorEastAsia"/>
+          <w:lang w:val="es-ES"/>
+        </w:rPr>
+        <w:t>Karger-Stein</w:t>
+      </w:r>
+      <w:proofErr w:type="spellEnd"/>
+      <w:r>
+        <w:rPr>
+          <w:rFonts w:eastAsiaTheme="minorEastAsia"/>
+          <w:lang w:val="es-ES"/>
+        </w:rPr>
+        <w:t>.</w:t>
+      </w:r>
+    </w:p>
+    <w:p>
+      <w:pPr>
+        <w:jc w:val="both"/>
+        <w:rPr>
+          <w:rFonts w:eastAsiaTheme="minorEastAsia"/>
+          <w:lang w:val="es-ES"/>
+        </w:rPr>
+      </w:pPr>
+    </w:p>
+    <w:p>
+      <w:pPr>
+        <w:jc w:val="both"/>
+        <w:rPr>
+          <w:rFonts w:eastAsiaTheme="minorEastAsia"/>
+          <w:lang w:val="es-ES"/>
+        </w:rPr>
+      </w:pPr>
+      <w:r>
+        <w:rPr>
+          <w:rFonts w:eastAsiaTheme="minorEastAsia"/>
+          <w:lang w:val="es-ES"/>
+        </w:rPr>
+        <w:t xml:space="preserve">Como resultado de ejecutar el algoritmo de </w:t>
+      </w:r>
+      <w:proofErr w:type="spellStart"/>
+      <w:r>
+        <w:rPr>
+          <w:rFonts w:eastAsiaTheme="minorEastAsia"/>
+          <w:lang w:val="es-ES"/>
+        </w:rPr>
+        <w:t>Karger</w:t>
+      </w:r>
+      <w:proofErr w:type="spellEnd"/>
+      <w:r>
+        <w:rPr>
+          <w:rFonts w:eastAsiaTheme="minorEastAsia"/>
+          <w:lang w:val="es-ES"/>
+        </w:rPr>
+        <w:t>, se pudo ver que se obtenían en un gran número de casos cualquiera de los dos resultados ó</w:t>
+      </w:r>
+      <w:r>
+        <w:rPr>
+          <w:rFonts w:eastAsiaTheme="minorEastAsia"/>
+          <w:lang w:val="es-ES"/>
+        </w:rPr>
+        <w:t xml:space="preserve">ptimos, pero que también fallaba dando resultados cercanos, pero no el óptimo. Sin embargo, el algoritmo de </w:t>
+      </w:r>
+      <w:proofErr w:type="spellStart"/>
+      <w:r>
+        <w:rPr>
+          <w:rFonts w:eastAsiaTheme="minorEastAsia"/>
+          <w:lang w:val="es-ES"/>
+        </w:rPr>
+        <w:t>Karger-Stein</w:t>
+      </w:r>
+      <w:proofErr w:type="spellEnd"/>
+      <w:r>
+        <w:rPr>
+          <w:rFonts w:eastAsiaTheme="minorEastAsia"/>
+          <w:lang w:val="es-ES"/>
+        </w:rPr>
+        <w:t xml:space="preserve"> además de dar la solución óptima para el grafo, </w:t>
+      </w:r>
+      <w:r>
+        <w:rPr>
+          <w:rFonts w:eastAsiaTheme="minorEastAsia"/>
+          <w:lang w:val="es-ES"/>
+        </w:rPr>
+        <w:t xml:space="preserve">la daba en casi todos los casos, algo que se esperaba al ser una mejora del algoritmo de </w:t>
+      </w:r>
+      <w:proofErr w:type="spellStart"/>
+      <w:r>
+        <w:rPr>
+          <w:rFonts w:eastAsiaTheme="minorEastAsia"/>
+          <w:lang w:val="es-ES"/>
+        </w:rPr>
+        <w:t>Karger</w:t>
+      </w:r>
+      <w:proofErr w:type="spellEnd"/>
+      <w:r>
+        <w:rPr>
+          <w:rFonts w:eastAsiaTheme="minorEastAsia"/>
+          <w:lang w:val="es-ES"/>
+        </w:rPr>
+        <w:t>.</w:t>
+      </w:r>
+    </w:p>
+    <w:p>
+      <w:pPr>
+        <w:tabs>
+          <w:tab w:val="left" w:pos="6051"/>
+        </w:tabs>
+        <w:rPr>
+          <w:rFonts w:eastAsiaTheme="minorEastAsia"/>
+          <w:lang w:val="es-ES"/>
+        </w:rPr>
+      </w:pPr>
+      <w:r>
+        <w:rPr>
+          <w:rFonts w:eastAsiaTheme="minorEastAsia"/>
+          <w:lang w:val="es-ES"/>
+        </w:rPr>
+        <w:tab/>
+      </w:r>
+    </w:p>
+    <w:p>
+      <w:pPr>
+        <w:rPr>
+          <w:rFonts w:eastAsiaTheme="minorEastAsia"/>
+          <w:lang w:val="es-ES"/>
+        </w:rPr>
+      </w:pPr>
+    </w:p>
+    <w:p>
+      <w:pPr>
+        <w:rPr>
+          <w:rFonts w:eastAsiaTheme="minorEastAsia"/>
+          <w:b/>
+          <w:lang w:val="es-ES"/>
+        </w:rPr>
+      </w:pPr>
+      <w:r>
+        <w:rPr>
+          <w:rFonts w:eastAsiaTheme="minorEastAsia"/>
+          <w:b/>
+          <w:lang w:val="es-ES"/>
+        </w:rPr>
+        <w:t>Grafo 2</w:t>
+      </w:r>
+      <w:r>
+        <w:rPr>
+          <w:rFonts w:eastAsiaTheme="minorEastAsia"/>
+          <w:noProof/>
+          <w:lang w:eastAsia="es-ES_tradnl"/>
+        </w:rPr>
+        <mc:AlternateContent>
+          <mc:Choice Requires="wps">
+            <w:drawing>
+              <wp:anchor distT="0" distB="0" distL="114300" distR="114300" simplePos="0" relativeHeight="251682816" behindDoc="0" locked="0" layoutInCell="1" allowOverlap="1" wp14:anchorId="52404713" wp14:editId="06F38756">
+                <wp:simplePos x="0" y="0"/>
+                <wp:positionH relativeFrom="column">
+                  <wp:posOffset>2738755</wp:posOffset>
+                </wp:positionH>
+                <wp:positionV relativeFrom="paragraph">
+                  <wp:posOffset>1217295</wp:posOffset>
+                </wp:positionV>
+                <wp:extent cx="459105" cy="459740"/>
+                <wp:effectExtent l="0" t="0" r="23495" b="22860"/>
+                <wp:wrapThrough wrapText="bothSides">
+                  <wp:wrapPolygon edited="0">
+                    <wp:start x="3585" y="0"/>
+                    <wp:lineTo x="0" y="3580"/>
+                    <wp:lineTo x="0" y="16707"/>
+                    <wp:lineTo x="2390" y="21481"/>
+                    <wp:lineTo x="3585" y="21481"/>
+                    <wp:lineTo x="17925" y="21481"/>
+                    <wp:lineTo x="19120" y="21481"/>
+                    <wp:lineTo x="21510" y="16707"/>
+                    <wp:lineTo x="21510" y="3580"/>
+                    <wp:lineTo x="17925" y="0"/>
+                    <wp:lineTo x="3585" y="0"/>
+                  </wp:wrapPolygon>
+                </wp:wrapThrough>
+                <wp:docPr id="43" name="Elipse 43"/>
+                <wp:cNvGraphicFramePr/>
+                <a:graphic xmlns:a="http://schemas.openxmlformats.org/drawingml/2006/main">
+                  <a:graphicData uri="http://schemas.microsoft.com/office/word/2010/wordprocessingShape">
+                    <wps:wsp>
+                      <wps:cNvSpPr/>
+                      <wps:spPr>
+                        <a:xfrm>
+                          <a:off x="0" y="0"/>
+                          <a:ext cx="459105" cy="459740"/>
+                        </a:xfrm>
+                        <a:prstGeom prst="ellipse">
+                          <a:avLst/>
+                        </a:prstGeom>
+                        <a:noFill/>
+                      </wps:spPr>
+                      <wps:style>
+                        <a:lnRef idx="2">
+                          <a:schemeClr val="accent1">
+                            <a:shade val="50000"/>
+                          </a:schemeClr>
+                        </a:lnRef>
+                        <a:fillRef idx="1">
+                          <a:schemeClr val="accent1"/>
+                        </a:fillRef>
+                        <a:effectRef idx="0">
+                          <a:schemeClr val="accent1"/>
+                        </a:effectRef>
+                        <a:fontRef idx="minor">
+                          <a:schemeClr val="lt1"/>
+                        </a:fontRef>
+                      </wps:style>
+                      <wps:txbx>
+                        <w:txbxContent>
+                          <w:p>
+                            <w:pPr>
+                              <w:rPr>
+                                <w:color w:val="000000" w:themeColor="text1"/>
+                                <w:lang w:val="es-ES"/>
+                                <w14:shadow w14:blurRad="38100" w14:dist="19050" w14:dir="2700000" w14:sx="100000" w14:sy="100000" w14:kx="0" w14:ky="0" w14:algn="tl">
+                                  <w14:schemeClr w14:val="dk1">
+                                    <w14:alpha w14:val="60000"/>
+                                  </w14:schemeClr>
+                                </w14:shadow>
+                                <w14:textOutline w14:w="0" w14:cap="flat" w14:cmpd="sng" w14:algn="ctr">
+                                  <w14:noFill/>
+                                  <w14:prstDash w14:val="solid"/>
+                                  <w14:round/>
+                                </w14:textOutline>
+                              </w:rPr>
+                            </w:pPr>
+                            <w:r>
+                              <w:rPr>
+                                <w:color w:val="000000" w:themeColor="text1"/>
+                                <w:lang w:val="es-ES"/>
+                                <w14:shadow w14:blurRad="38100" w14:dist="19050" w14:dir="2700000" w14:sx="100000" w14:sy="100000" w14:kx="0" w14:ky="0" w14:algn="tl">
+                                  <w14:schemeClr w14:val="dk1">
+                                    <w14:alpha w14:val="60000"/>
+                                  </w14:schemeClr>
+                                </w14:shadow>
+                                <w14:textOutline w14:w="0" w14:cap="flat" w14:cmpd="sng" w14:algn="ctr">
+                                  <w14:noFill/>
+                                  <w14:prstDash w14:val="solid"/>
+                                  <w14:round/>
+                                </w14:textOutline>
+                              </w:rPr>
+                              <w:t xml:space="preserve"> 2</w:t>
+                            </w:r>
+                          </w:p>
+                        </w:txbxContent>
+                      </wps:txbx>
+                      <wps:bodyPr rot="0" spcFirstLastPara="0" vertOverflow="overflow" horzOverflow="overflow" vert="horz" wrap="square" lIns="91440" tIns="45720" rIns="91440" bIns="45720" numCol="1" spcCol="0" rtlCol="0" fromWordArt="0" anchor="ctr" anchorCtr="0" forceAA="0" compatLnSpc="1">
+                        <a:prstTxWarp prst="textNoShape">
+                          <a:avLst/>
+                        </a:prstTxWarp>
+                        <a:noAutofit/>
+                      </wps:bodyPr>
+                    </wps:wsp>
+                  </a:graphicData>
+                </a:graphic>
+                <wp14:sizeRelH relativeFrom="margin">
+                  <wp14:pctWidth>0</wp14:pctWidth>
+                </wp14:sizeRelH>
+                <wp14:sizeRelV relativeFrom="margin">
+                  <wp14:pctHeight>0</wp14:pctHeight>
+                </wp14:sizeRelV>
+              </wp:anchor>
+            </w:drawing>
+          </mc:Choice>
+          <mc:Fallback>
+            <w:pict>
+              <v:oval w14:anchorId="52404713" id="Elipse 43" o:spid="_x0000_s1034" style="position:absolute;margin-left:215.65pt;margin-top:95.85pt;width:36.15pt;height:36.2pt;z-index:251682816;visibility:visible;mso-wrap-style:square;mso-width-percent:0;mso-height-percent:0;mso-wrap-distance-left:9pt;mso-wrap-distance-top:0;mso-wrap-distance-right:9pt;mso-wrap-distance-bottom:0;mso-position-horizontal:absolute;mso-position-horizontal-relative:text;mso-position-vertical:absolute;mso-position-vertical-relative:text;mso-width-percent:0;mso-height-percent:0;mso-width-relative:margin;mso-height-relative:margin;v-text-anchor:middle" o:gfxdata="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" filled="f" strokecolor="#1f4d78 [1604]" strokeweight="1pt">
+                <v:stroke joinstyle="miter"/>
+                <v:textbox>
+                  <w:txbxContent>
+                    <w:p>
+                      <w:pPr>
+                        <w:rPr>
+                          <w:color w:val="000000" w:themeColor="text1"/>
+                          <w:lang w:val="es-ES"/>
+                          <w14:shadow w14:blurRad="38100" w14:dist="19050" w14:dir="2700000" w14:sx="100000" w14:sy="100000" w14:kx="0" w14:ky="0" w14:algn="tl">
+                            <w14:schemeClr w14:val="dk1">
+                              <w14:alpha w14:val="60000"/>
+                            </w14:schemeClr>
+                          </w14:shadow>
+                          <w14:textOutline w14:w="0" w14:cap="flat" w14:cmpd="sng" w14:algn="ctr">
+                            <w14:noFill/>
+                            <w14:prstDash w14:val="solid"/>
+                            <w14:round/>
+                          </w14:textOutline>
+                        </w:rPr>
+                      </w:pPr>
+                      <w:r>
+                        <w:rPr>
+                          <w:color w:val="000000" w:themeColor="text1"/>
+                          <w:lang w:val="es-ES"/>
+                          <w14:shadow w14:blurRad="38100" w14:dist="19050" w14:dir="2700000" w14:sx="100000" w14:sy="100000" w14:kx="0" w14:ky="0" w14:algn="tl">
+                            <w14:schemeClr w14:val="dk1">
+                              <w14:alpha w14:val="60000"/>
+                            </w14:schemeClr>
+                          </w14:shadow>
+                          <w14:textOutline w14:w="0" w14:cap="flat" w14:cmpd="sng" w14:algn="ctr">
+                            <w14:noFill/>
+                            <w14:prstDash w14:val="solid"/>
+                            <w14:round/>
+                          </w14:textOutline>
+                        </w:rPr>
+                        <w:t xml:space="preserve"> 2</w:t>
+                      </w:r>
+                    </w:p>
+                  </w:txbxContent>
+                </v:textbox>
+                <w10:wrap type="through"/>
+              </v:oval>
+            </w:pict>
+          </mc:Fallback>
+        </mc:AlternateContent>
+      </w:r>
+      <w:r>
+        <w:rPr>
+          <w:rFonts w:eastAsiaTheme="minorEastAsia"/>
+          <w:noProof/>
+          <w:lang w:eastAsia="es-ES_tradnl"/>
+        </w:rPr>
+        <mc:AlternateContent>
+          <mc:Choice Requires="wps">
+            <w:drawing>
+              <wp:anchor distT="0" distB="0" distL="114300" distR="114300" simplePos="0" relativeHeight="251683840" behindDoc="0" locked="0" layoutInCell="1" allowOverlap="1" wp14:anchorId="479BA324" wp14:editId="38CE7F0F">
+                <wp:simplePos x="0" y="0"/>
+                <wp:positionH relativeFrom="column">
+                  <wp:posOffset>1371600</wp:posOffset>
+                </wp:positionH>
+                <wp:positionV relativeFrom="paragraph">
+                  <wp:posOffset>1212850</wp:posOffset>
+                </wp:positionV>
+                <wp:extent cx="459105" cy="459740"/>
+                <wp:effectExtent l="0" t="0" r="23495" b="22860"/>
+                <wp:wrapThrough wrapText="bothSides">
+                  <wp:wrapPolygon edited="0">
+                    <wp:start x="3585" y="0"/>
+                    <wp:lineTo x="0" y="3580"/>
+                    <wp:lineTo x="0" y="16707"/>
+                    <wp:lineTo x="2390" y="21481"/>
+                    <wp:lineTo x="3585" y="21481"/>
+                    <wp:lineTo x="17925" y="21481"/>
+                    <wp:lineTo x="19120" y="21481"/>
+                    <wp:lineTo x="21510" y="16707"/>
+                    <wp:lineTo x="21510" y="3580"/>
+                    <wp:lineTo x="17925" y="0"/>
+                    <wp:lineTo x="3585" y="0"/>
+                  </wp:wrapPolygon>
+                </wp:wrapThrough>
+                <wp:docPr id="44" name="Elipse 44"/>
+                <wp:cNvGraphicFramePr/>
+                <a:graphic xmlns:a="http://schemas.openxmlformats.org/drawingml/2006/main">
+                  <a:graphicData uri="http://schemas.microsoft.com/office/word/2010/wordprocessingShape">
+                    <wps:wsp>
+                      <wps:cNvSpPr/>
+                      <wps:spPr>
+                        <a:xfrm>
+                          <a:off x="0" y="0"/>
+                          <a:ext cx="459105" cy="459740"/>
+                        </a:xfrm>
+                        <a:prstGeom prst="ellipse">
+                          <a:avLst/>
+                        </a:prstGeom>
+                        <a:noFill/>
+                      </wps:spPr>
+                      <wps:style>
+                        <a:lnRef idx="2">
+                          <a:schemeClr val="accent1">
+                            <a:shade val="50000"/>
+                          </a:schemeClr>
+                        </a:lnRef>
+                        <a:fillRef idx="1">
+                          <a:schemeClr val="accent1"/>
+                        </a:fillRef>
+                        <a:effectRef idx="0">
+                          <a:schemeClr val="accent1"/>
+                        </a:effectRef>
+                        <a:fontRef idx="minor">
+                          <a:schemeClr val="lt1"/>
+                        </a:fontRef>
+                      </wps:style>
+                      <wps:txbx>
+                        <w:txbxContent>
+                          <w:p>
+                            <w:pPr>
+                              <w:rPr>
+                                <w:color w:val="000000" w:themeColor="text1"/>
+                                <w:lang w:val="es-ES"/>
+                                <w14:shadow w14:blurRad="38100" w14:dist="19050" w14:dir="2700000" w14:sx="100000" w14:sy="100000" w14:kx="0" w14:ky="0" w14:algn="tl">
+                                  <w14:schemeClr w14:val="dk1">
+                                    <w14:alpha w14:val="60000"/>
+                                  </w14:schemeClr>
+                                </w14:shadow>
+                                <w14:textOutline w14:w="0" w14:cap="flat" w14:cmpd="sng" w14:algn="ctr">
+                                  <w14:noFill/>
+                                  <w14:prstDash w14:val="solid"/>
+                                  <w14:round/>
+                                </w14:textOutline>
+                              </w:rPr>
+                            </w:pPr>
+                            <w:r>
+                              <w:rPr>
+                                <w:color w:val="000000" w:themeColor="text1"/>
+                                <w:lang w:val="es-ES"/>
+                                <w14:shadow w14:blurRad="38100" w14:dist="19050" w14:dir="2700000" w14:sx="100000" w14:sy="100000" w14:kx="0" w14:ky="0" w14:algn="tl">
+                                  <w14:schemeClr w14:val="dk1">
+                                    <w14:alpha w14:val="60000"/>
+                                  </w14:schemeClr>
+                                </w14:shadow>
+                                <w14:textOutline w14:w="0" w14:cap="flat" w14:cmpd="sng" w14:algn="ctr">
+                                  <w14:noFill/>
+                                  <w14:prstDash w14:val="solid"/>
+                                  <w14:round/>
+                                </w14:textOutline>
+                              </w:rPr>
+                              <w:t xml:space="preserve"> 1</w:t>
+                            </w:r>
+                          </w:p>
+                        </w:txbxContent>
+                      </wps:txbx>
+                      <wps:bodyPr rot="0" spcFirstLastPara="0" vertOverflow="overflow" horzOverflow="overflow" vert="horz" wrap="square" lIns="91440" tIns="45720" rIns="91440" bIns="45720" numCol="1" spcCol="0" rtlCol="0" fromWordArt="0" anchor="ctr" anchorCtr="0" forceAA="0" compatLnSpc="1">
+                        <a:prstTxWarp prst="textNoShape">
+                          <a:avLst/>
+                        </a:prstTxWarp>
+                        <a:noAutofit/>
+                      </wps:bodyPr>
+                    </wps:wsp>
+                  </a:graphicData>
+                </a:graphic>
+                <wp14:sizeRelH relativeFrom="margin">
+                  <wp14:pctWidth>0</wp14:pctWidth>
+                </wp14:sizeRelH>
+                <wp14:sizeRelV relativeFrom="margin">
+                  <wp14:pctHeight>0</wp14:pctHeight>
+                </wp14:sizeRelV>
+              </wp:anchor>
+            </w:drawing>
+          </mc:Choice>
+          <mc:Fallback>
+            <w:pict>
+              <v:oval w14:anchorId="479BA324" id="Elipse 44" o:spid="_x0000_s1035" style="position:absolute;margin-left:108pt;margin-top:95.5pt;width:36.15pt;height:36.2pt;z-index:251683840;visibility:visible;mso-wrap-style:square;mso-width-percent:0;mso-height-percent:0;mso-wrap-distance-left:9pt;mso-wrap-distance-top:0;mso-wrap-distance-right:9pt;mso-wrap-distance-bottom:0;mso-position-horizontal:absolute;mso-position-horizontal-relative:text;mso-position-vertical:absolute;mso-position-vertical-relative:text;mso-width-percent:0;mso-height-percent:0;mso-width-relative:margin;mso-height-relative:margin;v-text-anchor:middle" o:gfxdata="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" filled="f" strokecolor="#1f4d78 [1604]" strokeweight="1pt">
+                <v:stroke joinstyle="miter"/>
+                <v:textbox>
+                  <w:txbxContent>
+                    <w:p>
+                      <w:pPr>
+                        <w:rPr>
+                          <w:color w:val="000000" w:themeColor="text1"/>
+                          <w:lang w:val="es-ES"/>
+                          <w14:shadow w14:blurRad="38100" w14:dist="19050" w14:dir="2700000" w14:sx="100000" w14:sy="100000" w14:kx="0" w14:ky="0" w14:algn="tl">
+                            <w14:schemeClr w14:val="dk1">
+                              <w14:alpha w14:val="60000"/>
+                            </w14:schemeClr>
+                          </w14:shadow>
+                          <w14:textOutline w14:w="0" w14:cap="flat" w14:cmpd="sng" w14:algn="ctr">
+                            <w14:noFill/>
+                            <w14:prstDash w14:val="solid"/>
+                            <w14:round/>
+                          </w14:textOutline>
+                        </w:rPr>
+                      </w:pPr>
+                      <w:r>
+                        <w:rPr>
+                          <w:color w:val="000000" w:themeColor="text1"/>
+                          <w:lang w:val="es-ES"/>
+                          <w14:shadow w14:blurRad="38100" w14:dist="19050" w14:dir="2700000" w14:sx="100000" w14:sy="100000" w14:kx="0" w14:ky="0" w14:algn="tl">
+                            <w14:schemeClr w14:val="dk1">
+                              <w14:alpha w14:val="60000"/>
+                            </w14:schemeClr>
+                          </w14:shadow>
+                          <w14:textOutline w14:w="0" w14:cap="flat" w14:cmpd="sng" w14:algn="ctr">
+                            <w14:noFill/>
+                            <w14:prstDash w14:val="solid"/>
+                            <w14:round/>
+                          </w14:textOutline>
+                        </w:rPr>
+                        <w:t xml:space="preserve"> 1</w:t>
+                      </w:r>
+                    </w:p>
+                  </w:txbxContent>
+                </v:textbox>
+                <w10:wrap type="through"/>
+              </v:oval>
+            </w:pict>
+          </mc:Fallback>
+        </mc:AlternateContent>
+      </w:r>
+      <w:r>
+        <w:rPr>
+          <w:rFonts w:eastAsiaTheme="minorEastAsia"/>
+          <w:noProof/>
+          <w:lang w:eastAsia="es-ES_tradnl"/>
+        </w:rPr>
+        <mc:AlternateContent>
+          <mc:Choice Requires="wps">
+            <w:drawing>
+              <wp:anchor distT="0" distB="0" distL="114300" distR="114300" simplePos="0" relativeHeight="251684864" behindDoc="0" locked="0" layoutInCell="1" allowOverlap="1" wp14:anchorId="64ED3A43" wp14:editId="7BE1180B">
+                <wp:simplePos x="0" y="0"/>
+                <wp:positionH relativeFrom="column">
+                  <wp:posOffset>4267200</wp:posOffset>
+                </wp:positionH>
+                <wp:positionV relativeFrom="paragraph">
+                  <wp:posOffset>191770</wp:posOffset>
+                </wp:positionV>
+                <wp:extent cx="459105" cy="459740"/>
+                <wp:effectExtent l="0" t="0" r="23495" b="22860"/>
+                <wp:wrapThrough wrapText="bothSides">
+                  <wp:wrapPolygon edited="0">
+                    <wp:start x="3585" y="0"/>
+                    <wp:lineTo x="0" y="3580"/>
+                    <wp:lineTo x="0" y="16707"/>
+                    <wp:lineTo x="2390" y="21481"/>
+                    <wp:lineTo x="3585" y="21481"/>
+                    <wp:lineTo x="17925" y="21481"/>
+                    <wp:lineTo x="19120" y="21481"/>
+                    <wp:lineTo x="21510" y="16707"/>
+                    <wp:lineTo x="21510" y="3580"/>
+                    <wp:lineTo x="17925" y="0"/>
+                    <wp:lineTo x="3585" y="0"/>
+                  </wp:wrapPolygon>
+                </wp:wrapThrough>
+                <wp:docPr id="45" name="Elipse 45"/>
+                <wp:cNvGraphicFramePr/>
+                <a:graphic xmlns:a="http://schemas.openxmlformats.org/drawingml/2006/main">
+                  <a:graphicData uri="http://schemas.microsoft.com/office/word/2010/wordprocessingShape">
+                    <wps:wsp>
+                      <wps:cNvSpPr/>
+                      <wps:spPr>
+                        <a:xfrm>
+                          <a:off x="0" y="0"/>
+                          <a:ext cx="459105" cy="459740"/>
+                        </a:xfrm>
+                        <a:prstGeom prst="ellipse">
+                          <a:avLst/>
+                        </a:prstGeom>
+                        <a:noFill/>
+                      </wps:spPr>
+                      <wps:style>
+                        <a:lnRef idx="2">
+                          <a:schemeClr val="accent1">
+                            <a:shade val="50000"/>
+                          </a:schemeClr>
+                        </a:lnRef>
+                        <a:fillRef idx="1">
+                          <a:schemeClr val="accent1"/>
+                        </a:fillRef>
+                        <a:effectRef idx="0">
+                          <a:schemeClr val="accent1"/>
+                        </a:effectRef>
+                        <a:fontRef idx="minor">
+                          <a:schemeClr val="lt1"/>
+                        </a:fontRef>
+                      </wps:style>
+                      <wps:txbx>
+                        <w:txbxContent>
+                          <w:p>
+                            <w:pPr>
+                              <w:rPr>
+                                <w:color w:val="000000" w:themeColor="text1"/>
+                                <w:lang w:val="es-ES"/>
+                                <w14:shadow w14:blurRad="38100" w14:dist="19050" w14:dir="2700000" w14:sx="100000" w14:sy="100000" w14:kx="0" w14:ky="0" w14:algn="tl">
+                                  <w14:schemeClr w14:val="dk1">
+                                    <w14:alpha w14:val="60000"/>
+                                  </w14:schemeClr>
+                                </w14:shadow>
+                                <w14:textOutline w14:w="0" w14:cap="flat" w14:cmpd="sng" w14:algn="ctr">
+                                  <w14:noFill/>
+                                  <w14:prstDash w14:val="solid"/>
+                                  <w14:round/>
+                                </w14:textOutline>
+                              </w:rPr>
+                            </w:pPr>
+                            <w:r>
+                              <w:rPr>
+                                <w:color w:val="000000" w:themeColor="text1"/>
+                                <w:lang w:val="es-ES"/>
+                                <w14:shadow w14:blurRad="38100" w14:dist="19050" w14:dir="2700000" w14:sx="100000" w14:sy="100000" w14:kx="0" w14:ky="0" w14:algn="tl">
+                                  <w14:schemeClr w14:val="dk1">
+                                    <w14:alpha w14:val="60000"/>
+                                  </w14:schemeClr>
+                                </w14:shadow>
+                                <w14:textOutline w14:w="0" w14:cap="flat" w14:cmpd="sng" w14:algn="ctr">
+                                  <w14:noFill/>
+                                  <w14:prstDash w14:val="solid"/>
+                                  <w14:round/>
+                                </w14:textOutline>
+                              </w:rPr>
+                              <w:t xml:space="preserve"> 5</w:t>
+                            </w:r>
+                          </w:p>
+                        </w:txbxContent>
+                      </wps:txbx>
+                      <wps:bodyPr rot="0" spcFirstLastPara="0" vertOverflow="overflow" horzOverflow="overflow" vert="horz" wrap="square" lIns="91440" tIns="45720" rIns="91440" bIns="45720" numCol="1" spcCol="0" rtlCol="0" fromWordArt="0" anchor="ctr" anchorCtr="0" forceAA="0" compatLnSpc="1">
+                        <a:prstTxWarp prst="textNoShape">
+                          <a:avLst/>
+                        </a:prstTxWarp>
+                        <a:noAutofit/>
+                      </wps:bodyPr>
+                    </wps:wsp>
+                  </a:graphicData>
+                </a:graphic>
+                <wp14:sizeRelH relativeFrom="margin">
+                  <wp14:pctWidth>0</wp14:pctWidth>
+                </wp14:sizeRelH>
+                <wp14:sizeRelV relativeFrom="margin">
+                  <wp14:pctHeight>0</wp14:pctHeight>
+                </wp14:sizeRelV>
+              </wp:anchor>
+            </w:drawing>
+          </mc:Choice>
+          <mc:Fallback>
+            <w:pict>
+              <v:oval w14:anchorId="64ED3A43" id="Elipse 45" o:spid="_x0000_s1036" style="position:absolute;margin-left:336pt;margin-top:15.1pt;width:36.15pt;height:36.2pt;z-index:251684864;visibility:visible;mso-wrap-style:square;mso-width-percent:0;mso-height-percent:0;mso-wrap-distance-left:9pt;mso-wrap-distance-top:0;mso-wrap-distance-right:9pt;mso-wrap-distance-bottom:0;mso-position-horizontal:absolute;mso-position-horizontal-relative:text;mso-position-vertical:absolute;mso-position-vertical-relative:text;mso-width-percent:0;mso-height-percent:0;mso-width-relative:margin;mso-height-relative:margin;v-text-anchor:middle" o:gfxdata="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" filled="f" strokecolor="#1f4d78 [1604]" strokeweight="1pt">
+                <v:stroke joinstyle="miter"/>
+                <v:textbox>
+                  <w:txbxContent>
+                    <w:p>
+                      <w:pPr>
+                        <w:rPr>
+                          <w:color w:val="000000" w:themeColor="text1"/>
+                          <w:lang w:val="es-ES"/>
+                          <w14:shadow w14:blurRad="38100" w14:dist="19050" w14:dir="2700000" w14:sx="100000" w14:sy="100000" w14:kx="0" w14:ky="0" w14:algn="tl">
+                            <w14:schemeClr w14:val="dk1">
+                              <w14:alpha w14:val="60000"/>
+                            </w14:schemeClr>
+                          </w14:shadow>
+                          <w14:textOutline w14:w="0" w14:cap="flat" w14:cmpd="sng" w14:algn="ctr">
+                            <w14:noFill/>
+                            <w14:prstDash w14:val="solid"/>
+                            <w14:round/>
+                          </w14:textOutline>
+                        </w:rPr>
+                      </w:pPr>
+                      <w:r>
+                        <w:rPr>
+                          <w:color w:val="000000" w:themeColor="text1"/>
+                          <w:lang w:val="es-ES"/>
+                          <w14:shadow w14:blurRad="38100" w14:dist="19050" w14:dir="2700000" w14:sx="100000" w14:sy="100000" w14:kx="0" w14:ky="0" w14:algn="tl">
+                            <w14:schemeClr w14:val="dk1">
+                              <w14:alpha w14:val="60000"/>
+                            </w14:schemeClr>
+                          </w14:shadow>
+                          <w14:textOutline w14:w="0" w14:cap="flat" w14:cmpd="sng" w14:algn="ctr">
+                            <w14:noFill/>
+                            <w14:prstDash w14:val="solid"/>
+                            <w14:round/>
+                          </w14:textOutline>
+                        </w:rPr>
+                        <w:t xml:space="preserve"> 5</w:t>
+                      </w:r>
+                    </w:p>
+                  </w:txbxContent>
+                </v:textbox>
+                <w10:wrap type="through"/>
+              </v:oval>
+            </w:pict>
+          </mc:Fallback>
+        </mc:AlternateContent>
+      </w:r>
+      <w:r>
+        <w:rPr>
+          <w:rFonts w:eastAsiaTheme="minorEastAsia"/>
+          <w:noProof/>
+          <w:lang w:eastAsia="es-ES_tradnl"/>
+        </w:rPr>
+        <mc:AlternateContent>
+          <mc:Choice Requires="wps">
+            <w:drawing>
+              <wp:anchor distT="0" distB="0" distL="114300" distR="114300" simplePos="0" relativeHeight="251685888" behindDoc="0" locked="0" layoutInCell="1" allowOverlap="1" wp14:anchorId="056459EE" wp14:editId="3A78D535">
+                <wp:simplePos x="0" y="0"/>
+                <wp:positionH relativeFrom="column">
+                  <wp:posOffset>0</wp:posOffset>
+                </wp:positionH>
+                <wp:positionV relativeFrom="paragraph">
+                  <wp:posOffset>1223010</wp:posOffset>
+                </wp:positionV>
+                <wp:extent cx="459105" cy="459740"/>
+                <wp:effectExtent l="0" t="0" r="23495" b="22860"/>
+                <wp:wrapThrough wrapText="bothSides">
+                  <wp:wrapPolygon edited="0">
+                    <wp:start x="3585" y="0"/>
+                    <wp:lineTo x="0" y="3580"/>
+                    <wp:lineTo x="0" y="16707"/>
+                    <wp:lineTo x="2390" y="21481"/>
+                    <wp:lineTo x="3585" y="21481"/>
+                    <wp:lineTo x="17925" y="21481"/>
+                    <wp:lineTo x="19120" y="21481"/>
+                    <wp:lineTo x="21510" y="16707"/>
+                    <wp:lineTo x="21510" y="3580"/>
+                    <wp:lineTo x="17925" y="0"/>
+                    <wp:lineTo x="3585" y="0"/>
+                  </wp:wrapPolygon>
+                </wp:wrapThrough>
+                <wp:docPr id="46" name="Elipse 46"/>
+                <wp:cNvGraphicFramePr/>
+                <a:graphic xmlns:a="http://schemas.openxmlformats.org/drawingml/2006/main">
+                  <a:graphicData uri="http://schemas.microsoft.com/office/word/2010/wordprocessingShape">
+                    <wps:wsp>
+                      <wps:cNvSpPr/>
+                      <wps:spPr>
+                        <a:xfrm>
+                          <a:off x="0" y="0"/>
+                          <a:ext cx="459105" cy="459740"/>
+                        </a:xfrm>
+                        <a:prstGeom prst="ellipse">
+                          <a:avLst/>
+                        </a:prstGeom>
+                        <a:noFill/>
+                      </wps:spPr>
+                      <wps:style>
+                        <a:lnRef idx="2">
+                          <a:schemeClr val="accent1">
+                            <a:shade val="50000"/>
+                          </a:schemeClr>
+                        </a:lnRef>
+                        <a:fillRef idx="1">
+                          <a:schemeClr val="accent1"/>
+                        </a:fillRef>
+                        <a:effectRef idx="0">
+                          <a:schemeClr val="accent1"/>
+                        </a:effectRef>
+                        <a:fontRef idx="minor">
+                          <a:schemeClr val="lt1"/>
+                        </a:fontRef>
+                      </wps:style>
+                      <wps:txbx>
+                        <w:txbxContent>
+                          <w:p>
+                            <w:pPr>
+                              <w:rPr>
+                                <w:color w:val="000000" w:themeColor="text1"/>
+                                <w:lang w:val="es-ES"/>
+                                <w14:shadow w14:blurRad="38100" w14:dist="19050" w14:dir="2700000" w14:sx="100000" w14:sy="100000" w14:kx="0" w14:ky="0" w14:algn="tl">
+                                  <w14:schemeClr w14:val="dk1">
+                                    <w14:alpha w14:val="60000"/>
+                                  </w14:schemeClr>
+                                </w14:shadow>
+                                <w14:textOutline w14:w="0" w14:cap="flat" w14:cmpd="sng" w14:algn="ctr">
+                                  <w14:noFill/>
+                                  <w14:prstDash w14:val="solid"/>
+                                  <w14:round/>
+                                </w14:textOutline>
+                              </w:rPr>
+                            </w:pPr>
+                            <w:r>
+                              <w:rPr>
+                                <w:color w:val="000000" w:themeColor="text1"/>
+                                <w:lang w:val="es-ES"/>
+                                <w14:shadow w14:blurRad="38100" w14:dist="19050" w14:dir="2700000" w14:sx="100000" w14:sy="100000" w14:kx="0" w14:ky="0" w14:algn="tl">
+                                  <w14:schemeClr w14:val="dk1">
+                                    <w14:alpha w14:val="60000"/>
+                                  </w14:schemeClr>
+                                </w14:shadow>
+                                <w14:textOutline w14:w="0" w14:cap="flat" w14:cmpd="sng" w14:algn="ctr">
+                                  <w14:noFill/>
+                                  <w14:prstDash w14:val="solid"/>
+                                  <w14:round/>
+                                </w14:textOutline>
+                              </w:rPr>
+                              <w:t xml:space="preserve"> 0</w:t>
+                            </w:r>
+                          </w:p>
+                        </w:txbxContent>
+                      </wps:txbx>
+                      <wps:bodyPr rot="0" spcFirstLastPara="0" vertOverflow="overflow" horzOverflow="overflow" vert="horz" wrap="square" lIns="91440" tIns="45720" rIns="91440" bIns="45720" numCol="1" spcCol="0" rtlCol="0" fromWordArt="0" anchor="ctr" anchorCtr="0" forceAA="0" compatLnSpc="1">
+                        <a:prstTxWarp prst="textNoShape">
+                          <a:avLst/>
+                        </a:prstTxWarp>
+                        <a:noAutofit/>
+                      </wps:bodyPr>
+                    </wps:wsp>
+                  </a:graphicData>
+                </a:graphic>
+                <wp14:sizeRelH relativeFrom="margin">
+                  <wp14:pctWidth>0</wp14:pctWidth>
+                </wp14:sizeRelH>
+                <wp14:sizeRelV relativeFrom="margin">
+                  <wp14:pctHeight>0</wp14:pctHeight>
+                </wp14:sizeRelV>
+              </wp:anchor>
+            </w:drawing>
+          </mc:Choice>
+          <mc:Fallback>
+            <w:pict>
+              <v:oval w14:anchorId="056459EE" id="Elipse 46" o:spid="_x0000_s1037" style="position:absolute;margin-left:0;margin-top:96.3pt;width:36.15pt;height:36.2pt;z-index:251685888;visibility:visible;mso-wrap-style:square;mso-width-percent:0;mso-height-percent:0;mso-wrap-distance-left:9pt;mso-wrap-distance-top:0;mso-wrap-distance-right:9pt;mso-wrap-distance-bottom:0;mso-position-horizontal:absolute;mso-position-horizontal-relative:text;mso-position-vertical:absolute;mso-position-vertical-relative:text;mso-width-percent:0;mso-height-percent:0;mso-width-relative:margin;mso-height-relative:margin;v-text-anchor:middle" o:gfxdata="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" filled="f" strokecolor="#1f4d78 [1604]" strokeweight="1pt">
+                <v:stroke joinstyle="miter"/>
+                <v:textbox>
+                  <w:txbxContent>
+                    <w:p>
+                      <w:pPr>
+                        <w:rPr>
+                          <w:color w:val="000000" w:themeColor="text1"/>
+                          <w:lang w:val="es-ES"/>
+                          <w14:shadow w14:blurRad="38100" w14:dist="19050" w14:dir="2700000" w14:sx="100000" w14:sy="100000" w14:kx="0" w14:ky="0" w14:algn="tl">
+                            <w14:schemeClr w14:val="dk1">
+                              <w14:alpha w14:val="60000"/>
+                            </w14:schemeClr>
+                          </w14:shadow>
+                          <w14:textOutline w14:w="0" w14:cap="flat" w14:cmpd="sng" w14:algn="ctr">
+                            <w14:noFill/>
+                            <w14:prstDash w14:val="solid"/>
+                            <w14:round/>
+                          </w14:textOutline>
+                        </w:rPr>
+                      </w:pPr>
+                      <w:r>
+                        <w:rPr>
+                          <w:color w:val="000000" w:themeColor="text1"/>
+                          <w:lang w:val="es-ES"/>
+                          <w14:shadow w14:blurRad="38100" w14:dist="19050" w14:dir="2700000" w14:sx="100000" w14:sy="100000" w14:kx="0" w14:ky="0" w14:algn="tl">
+                            <w14:schemeClr w14:val="dk1">
+                              <w14:alpha w14:val="60000"/>
+                            </w14:schemeClr>
+                          </w14:shadow>
+                          <w14:textOutline w14:w="0" w14:cap="flat" w14:cmpd="sng" w14:algn="ctr">
+                            <w14:noFill/>
+                            <w14:prstDash w14:val="solid"/>
+                            <w14:round/>
+                          </w14:textOutline>
+                        </w:rPr>
+                        <w:t xml:space="preserve"> 0</w:t>
+                      </w:r>
+                    </w:p>
+                  </w:txbxContent>
+                </v:textbox>
+                <w10:wrap type="through"/>
+              </v:oval>
+            </w:pict>
+          </mc:Fallback>
+        </mc:AlternateContent>
+      </w:r>
+      <w:r>
+        <w:rPr>
+          <w:rFonts w:eastAsiaTheme="minorEastAsia"/>
+          <w:noProof/>
+          <w:lang w:eastAsia="es-ES_tradnl"/>
+        </w:rPr>
+        <mc:AlternateContent>
+          <mc:Choice Requires="wps">
+            <w:drawing>
+              <wp:anchor distT="0" distB="0" distL="114300" distR="114300" simplePos="0" relativeHeight="251686912" behindDoc="0" locked="0" layoutInCell="1" allowOverlap="1" wp14:anchorId="649355E3" wp14:editId="0398AA8F">
+                <wp:simplePos x="0" y="0"/>
+                <wp:positionH relativeFrom="column">
+                  <wp:posOffset>4262120</wp:posOffset>
+                </wp:positionH>
+                <wp:positionV relativeFrom="paragraph">
+                  <wp:posOffset>1219835</wp:posOffset>
+                </wp:positionV>
+                <wp:extent cx="459105" cy="459740"/>
+                <wp:effectExtent l="0" t="0" r="23495" b="22860"/>
+                <wp:wrapThrough wrapText="bothSides">
+                  <wp:wrapPolygon edited="0">
+                    <wp:start x="3585" y="0"/>
+                    <wp:lineTo x="0" y="3580"/>
+                    <wp:lineTo x="0" y="16707"/>
+                    <wp:lineTo x="2390" y="21481"/>
+                    <wp:lineTo x="3585" y="21481"/>
+                    <wp:lineTo x="17925" y="21481"/>
+                    <wp:lineTo x="19120" y="21481"/>
+                    <wp:lineTo x="21510" y="16707"/>
+                    <wp:lineTo x="21510" y="3580"/>
+                    <wp:lineTo x="17925" y="0"/>
+                    <wp:lineTo x="3585" y="0"/>
+                  </wp:wrapPolygon>
+                </wp:wrapThrough>
+                <wp:docPr id="47" name="Elipse 47"/>
+                <wp:cNvGraphicFramePr/>
+                <a:graphic xmlns:a="http://schemas.openxmlformats.org/drawingml/2006/main">
+                  <a:graphicData uri="http://schemas.microsoft.com/office/word/2010/wordprocessingShape">
+                    <wps:wsp>
+                      <wps:cNvSpPr/>
+                      <wps:spPr>
+                        <a:xfrm>
+                          <a:off x="0" y="0"/>
+                          <a:ext cx="459105" cy="459740"/>
+                        </a:xfrm>
+                        <a:prstGeom prst="ellipse">
+                          <a:avLst/>
+                        </a:prstGeom>
+                        <a:noFill/>
+                      </wps:spPr>
+                      <wps:style>
+                        <a:lnRef idx="2">
+                          <a:schemeClr val="accent1">
+                            <a:shade val="50000"/>
+                          </a:schemeClr>
+                        </a:lnRef>
+                        <a:fillRef idx="1">
+                          <a:schemeClr val="accent1"/>
+                        </a:fillRef>
+                        <a:effectRef idx="0">
+                          <a:schemeClr val="accent1"/>
+                        </a:effectRef>
+                        <a:fontRef idx="minor">
+                          <a:schemeClr val="lt1"/>
+                        </a:fontRef>
+                      </wps:style>
+                      <wps:txbx>
+                        <w:txbxContent>
+                          <w:p>
+                            <w:pPr>
+                              <w:rPr>
+                                <w:color w:val="000000" w:themeColor="text1"/>
+                                <w:lang w:val="es-ES"/>
+                                <w14:shadow w14:blurRad="38100" w14:dist="19050" w14:dir="2700000" w14:sx="100000" w14:sy="100000" w14:kx="0" w14:ky="0" w14:algn="tl">
+                                  <w14:schemeClr w14:val="dk1">
+                                    <w14:alpha w14:val="60000"/>
+                                  </w14:schemeClr>
+                                </w14:shadow>
+                                <w14:textOutline w14:w="0" w14:cap="flat" w14:cmpd="sng" w14:algn="ctr">
+                                  <w14:noFill/>
+                                  <w14:prstDash w14:val="solid"/>
+                                  <w14:round/>
+                                </w14:textOutline>
+                              </w:rPr>
+                            </w:pPr>
+                            <w:r>
+                              <w:rPr>
+                                <w:color w:val="000000" w:themeColor="text1"/>
+                                <w:lang w:val="es-ES"/>
+                                <w14:shadow w14:blurRad="38100" w14:dist="19050" w14:dir="2700000" w14:sx="100000" w14:sy="100000" w14:kx="0" w14:ky="0" w14:algn="tl">
+                                  <w14:schemeClr w14:val="dk1">
+                                    <w14:alpha w14:val="60000"/>
+                                  </w14:schemeClr>
+                                </w14:shadow>
+                                <w14:textOutline w14:w="0" w14:cap="flat" w14:cmpd="sng" w14:algn="ctr">
+                                  <w14:noFill/>
+                                  <w14:prstDash w14:val="solid"/>
+                                  <w14:round/>
+                                </w14:textOutline>
+                              </w:rPr>
+                              <w:t xml:space="preserve"> 4</w:t>
+                            </w:r>
+                          </w:p>
+                        </w:txbxContent>
+                      </wps:txbx>
+                      <wps:bodyPr rot="0" spcFirstLastPara="0" vertOverflow="overflow" horzOverflow="overflow" vert="horz" wrap="square" lIns="91440" tIns="45720" rIns="91440" bIns="45720" numCol="1" spcCol="0" rtlCol="0" fromWordArt="0" anchor="ctr" anchorCtr="0" forceAA="0" compatLnSpc="1">
+                        <a:prstTxWarp prst="textNoShape">
+                          <a:avLst/>
+                        </a:prstTxWarp>
+                        <a:noAutofit/>
+                      </wps:bodyPr>
+                    </wps:wsp>
+                  </a:graphicData>
+                </a:graphic>
+                <wp14:sizeRelH relativeFrom="margin">
+                  <wp14:pctWidth>0</wp14:pctWidth>
+                </wp14:sizeRelH>
+                <wp14:sizeRelV relativeFrom="margin">
+                  <wp14:pctHeight>0</wp14:pctHeight>
+                </wp14:sizeRelV>
+              </wp:anchor>
+            </w:drawing>
+          </mc:Choice>
+          <mc:Fallback>
+            <w:pict>
+              <v:oval w14:anchorId="649355E3" id="Elipse 47" o:spid="_x0000_s1038" style="position:absolute;margin-left:335.6pt;margin-top:96.05pt;width:36.15pt;height:36.2pt;z-index:251686912;visibility:visible;mso-wrap-style:square;mso-width-percent:0;mso-height-percent:0;mso-wrap-distance-left:9pt;mso-wrap-distance-top:0;mso-wrap-distance-right:9pt;mso-wrap-distance-bottom:0;mso-position-horizontal:absolute;mso-position-horizontal-relative:text;mso-position-vertical:absolute;mso-position-vertical-relative:text;mso-width-percent:0;mso-height-percent:0;mso-width-relative:margin;mso-height-relative:margin;v-text-anchor:middle" o:gfxdata="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" filled="f" strokecolor="#1f4d78 [1604]" strokeweight="1pt">
+                <v:stroke joinstyle="miter"/>
+                <v:textbox>
+                  <w:txbxContent>
+                    <w:p>
+                      <w:pPr>
+                        <w:rPr>
+                          <w:color w:val="000000" w:themeColor="text1"/>
+                          <w:lang w:val="es-ES"/>
+                          <w14:shadow w14:blurRad="38100" w14:dist="19050" w14:dir="2700000" w14:sx="100000" w14:sy="100000" w14:kx="0" w14:ky="0" w14:algn="tl">
+                            <w14:schemeClr w14:val="dk1">
+                              <w14:alpha w14:val="60000"/>
+                            </w14:schemeClr>
+                          </w14:shadow>
+                          <w14:textOutline w14:w="0" w14:cap="flat" w14:cmpd="sng" w14:algn="ctr">
+                            <w14:noFill/>
+                            <w14:prstDash w14:val="solid"/>
+                            <w14:round/>
+                          </w14:textOutline>
+                        </w:rPr>
+                      </w:pPr>
+                      <w:r>
+                        <w:rPr>
+                          <w:color w:val="000000" w:themeColor="text1"/>
+                          <w:lang w:val="es-ES"/>
+                          <w14:shadow w14:blurRad="38100" w14:dist="19050" w14:dir="2700000" w14:sx="100000" w14:sy="100000" w14:kx="0" w14:ky="0" w14:algn="tl">
+                            <w14:schemeClr w14:val="dk1">
+                              <w14:alpha w14:val="60000"/>
+                            </w14:schemeClr>
+                          </w14:shadow>
+                          <w14:textOutline w14:w="0" w14:cap="flat" w14:cmpd="sng" w14:algn="ctr">
+                            <w14:noFill/>
+                            <w14:prstDash w14:val="solid"/>
+                            <w14:round/>
+                          </w14:textOutline>
+                        </w:rPr>
+                        <w:t xml:space="preserve"> 4</w:t>
+                      </w:r>
+                    </w:p>
+                  </w:txbxContent>
+                </v:textbox>
+                <w10:wrap type="through"/>
+              </v:oval>
+            </w:pict>
+          </mc:Fallback>
+        </mc:AlternateContent>
+      </w:r>
+      <w:r>
+        <w:rPr>
+          <w:rFonts w:eastAsiaTheme="minorEastAsia"/>
+          <w:noProof/>
+          <w:lang w:eastAsia="es-ES_tradnl"/>
+        </w:rPr>
+        <mc:AlternateContent>
+          <mc:Choice Requires="wps">
+            <w:drawing>
+              <wp:anchor distT="0" distB="0" distL="114300" distR="114300" simplePos="0" relativeHeight="251687936" behindDoc="0" locked="0" layoutInCell="1" allowOverlap="1" wp14:anchorId="1DDA2773" wp14:editId="55283B13">
+                <wp:simplePos x="0" y="0"/>
+                <wp:positionH relativeFrom="column">
+                  <wp:posOffset>2741295</wp:posOffset>
+                </wp:positionH>
+                <wp:positionV relativeFrom="paragraph">
+                  <wp:posOffset>184150</wp:posOffset>
+                </wp:positionV>
+                <wp:extent cx="459105" cy="459740"/>
+                <wp:effectExtent l="0" t="0" r="23495" b="22860"/>
+                <wp:wrapThrough wrapText="bothSides">
+                  <wp:wrapPolygon edited="0">
+                    <wp:start x="3585" y="0"/>
+                    <wp:lineTo x="0" y="3580"/>
+                    <wp:lineTo x="0" y="16707"/>
+                    <wp:lineTo x="2390" y="21481"/>
+                    <wp:lineTo x="3585" y="21481"/>
+                    <wp:lineTo x="17925" y="21481"/>
+                    <wp:lineTo x="19120" y="21481"/>
+                    <wp:lineTo x="21510" y="16707"/>
+                    <wp:lineTo x="21510" y="3580"/>
+                    <wp:lineTo x="17925" y="0"/>
+                    <wp:lineTo x="3585" y="0"/>
+                  </wp:wrapPolygon>
+                </wp:wrapThrough>
+                <wp:docPr id="48" name="Elipse 48"/>
+                <wp:cNvGraphicFramePr/>
+                <a:graphic xmlns:a="http://schemas.openxmlformats.org/drawingml/2006/main">
+                  <a:graphicData uri="http://schemas.microsoft.com/office/word/2010/wordprocessingShape">
+                    <wps:wsp>
+                      <wps:cNvSpPr/>
+                      <wps:spPr>
+                        <a:xfrm>
+                          <a:off x="0" y="0"/>
+                          <a:ext cx="459105" cy="459740"/>
+                        </a:xfrm>
+                        <a:prstGeom prst="ellipse">
+                          <a:avLst/>
+                        </a:prstGeom>
+                        <a:noFill/>
+                      </wps:spPr>
+                      <wps:style>
+                        <a:lnRef idx="2">
+                          <a:schemeClr val="accent1">
+                            <a:shade val="50000"/>
+                          </a:schemeClr>
+                        </a:lnRef>
+                        <a:fillRef idx="1">
+                          <a:schemeClr val="accent1"/>
+                        </a:fillRef>
+                        <a:effectRef idx="0">
+                          <a:schemeClr val="accent1"/>
+                        </a:effectRef>
+                        <a:fontRef idx="minor">
+                          <a:schemeClr val="lt1"/>
+                        </a:fontRef>
+                      </wps:style>
+                      <wps:txbx>
+                        <w:txbxContent>
+                          <w:p>
+                            <w:pPr>
+                              <w:rPr>
+                                <w:color w:val="000000" w:themeColor="text1"/>
+                                <w:lang w:val="es-ES"/>
+                                <w14:shadow w14:blurRad="38100" w14:dist="19050" w14:dir="2700000" w14:sx="100000" w14:sy="100000" w14:kx="0" w14:ky="0" w14:algn="tl">
+                                  <w14:schemeClr w14:val="dk1">
+                                    <w14:alpha w14:val="60000"/>
+                                  </w14:schemeClr>
+                                </w14:shadow>
+                                <w14:textOutline w14:w="0" w14:cap="flat" w14:cmpd="sng" w14:algn="ctr">
+                                  <w14:noFill/>
+                                  <w14:prstDash w14:val="solid"/>
+                                  <w14:round/>
+                                </w14:textOutline>
+                              </w:rPr>
+                            </w:pPr>
+                            <w:r>
+                              <w:rPr>
+                                <w:color w:val="000000" w:themeColor="text1"/>
+                                <w:lang w:val="es-ES"/>
+                                <w14:shadow w14:blurRad="38100" w14:dist="19050" w14:dir="2700000" w14:sx="100000" w14:sy="100000" w14:kx="0" w14:ky="0" w14:algn="tl">
+                                  <w14:schemeClr w14:val="dk1">
+                                    <w14:alpha w14:val="60000"/>
+                                  </w14:schemeClr>
+                                </w14:shadow>
+                                <w14:textOutline w14:w="0" w14:cap="flat" w14:cmpd="sng" w14:algn="ctr">
+                                  <w14:noFill/>
+                                  <w14:prstDash w14:val="solid"/>
+                                  <w14:round/>
+                                </w14:textOutline>
+                              </w:rPr>
+                              <w:t xml:space="preserve"> 3</w:t>
+                            </w:r>
+                          </w:p>
+                        </w:txbxContent>
+                      </wps:txbx>
+                      <wps:bodyPr rot="0" spcFirstLastPara="0" vertOverflow="overflow" horzOverflow="overflow" vert="horz" wrap="square" lIns="91440" tIns="45720" rIns="91440" bIns="45720" numCol="1" spcCol="0" rtlCol="0" fromWordArt="0" anchor="ctr" anchorCtr="0" forceAA="0" compatLnSpc="1">
+                        <a:prstTxWarp prst="textNoShape">
+                          <a:avLst/>
+                        </a:prstTxWarp>
+                        <a:noAutofit/>
+                      </wps:bodyPr>
+                    </wps:wsp>
+                  </a:graphicData>
+                </a:graphic>
+                <wp14:sizeRelH relativeFrom="margin">
+                  <wp14:pctWidth>0</wp14:pctWidth>
+                </wp14:sizeRelH>
+                <wp14:sizeRelV relativeFrom="margin">
+                  <wp14:pctHeight>0</wp14:pctHeight>
+                </wp14:sizeRelV>
+              </wp:anchor>
+            </w:drawing>
+          </mc:Choice>
+          <mc:Fallback>
+            <w:pict>
+              <v:oval w14:anchorId="1DDA2773" id="Elipse 48" o:spid="_x0000_s1039" style="position:absolute;margin-left:215.85pt;margin-top:14.5pt;width:36.15pt;height:36.2pt;z-index:251687936;visibility:visible;mso-wrap-style:square;mso-width-percent:0;mso-height-percent:0;mso-wrap-distance-left:9pt;mso-wrap-distance-top:0;mso-wrap-distance-right:9pt;mso-wrap-distance-bottom:0;mso-position-horizontal:absolute;mso-position-horizontal-relative:text;mso-position-vertical:absolute;mso-position-vertical-relative:text;mso-width-percent:0;mso-height-percent:0;mso-width-relative:margin;mso-height-relative:margin;v-text-anchor:middle" o:gfxdata="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" filled="f" strokecolor="#1f4d78 [1604]" strokeweight="1pt">
+                <v:stroke joinstyle="miter"/>
+                <v:textbox>
+                  <w:txbxContent>
+                    <w:p>
+                      <w:pPr>
+                        <w:rPr>
+                          <w:color w:val="000000" w:themeColor="text1"/>
+                          <w:lang w:val="es-ES"/>
+                          <w14:shadow w14:blurRad="38100" w14:dist="19050" w14:dir="2700000" w14:sx="100000" w14:sy="100000" w14:kx="0" w14:ky="0" w14:algn="tl">
+                            <w14:schemeClr w14:val="dk1">
+                              <w14:alpha w14:val="60000"/>
+                            </w14:schemeClr>
+                          </w14:shadow>
+                          <w14:textOutline w14:w="0" w14:cap="flat" w14:cmpd="sng" w14:algn="ctr">
+                            <w14:noFill/>
+                            <w14:prstDash w14:val="solid"/>
+                            <w14:round/>
+                          </w14:textOutline>
+                        </w:rPr>
+                      </w:pPr>
+                      <w:r>
+                        <w:rPr>
+                          <w:color w:val="000000" w:themeColor="text1"/>
+                          <w:lang w:val="es-ES"/>
+                          <w14:shadow w14:blurRad="38100" w14:dist="19050" w14:dir="2700000" w14:sx="100000" w14:sy="100000" w14:kx="0" w14:ky="0" w14:algn="tl">
+                            <w14:schemeClr w14:val="dk1">
+                              <w14:alpha w14:val="60000"/>
+                            </w14:schemeClr>
+                          </w14:shadow>
+                          <w14:textOutline w14:w="0" w14:cap="flat" w14:cmpd="sng" w14:algn="ctr">
+                            <w14:noFill/>
+                            <w14:prstDash w14:val="solid"/>
+                            <w14:round/>
+                          </w14:textOutline>
+                        </w:rPr>
+                        <w:t xml:space="preserve"> 3</w:t>
+                      </w:r>
+                    </w:p>
+                  </w:txbxContent>
+                </v:textbox>
+                <w10:wrap type="through"/>
+              </v:oval>
+            </w:pict>
+          </mc:Fallback>
+        </mc:AlternateContent>
+      </w:r>
+    </w:p>
+    <w:p>
+      <w:pPr>
+        <w:rPr>
+          <w:rFonts w:eastAsiaTheme="minorEastAsia"/>
+          <w:lang w:val="es-ES"/>
+        </w:rPr>
+      </w:pPr>
+      <w:r>
+        <w:rPr>
+          <w:rFonts w:eastAsiaTheme="minorEastAsia"/>
+          <w:noProof/>
+          <w:lang w:eastAsia="es-ES_tradnl"/>
+        </w:rPr>
+        <mc:AlternateContent>
+          <mc:Choice Requires="wps">
+            <w:drawing>
+              <wp:anchor distT="0" distB="0" distL="114300" distR="114300" simplePos="0" relativeHeight="251706368" behindDoc="0" locked="0" layoutInCell="1" allowOverlap="1" wp14:anchorId="4DE1C185" wp14:editId="4C828BD3">
+                <wp:simplePos x="0" y="0"/>
+                <wp:positionH relativeFrom="column">
+                  <wp:posOffset>3200309</wp:posOffset>
+                </wp:positionH>
+                <wp:positionV relativeFrom="paragraph">
+                  <wp:posOffset>126365</wp:posOffset>
+                </wp:positionV>
+                <wp:extent cx="1066800" cy="0"/>
+                <wp:effectExtent l="0" t="0" r="25400" b="25400"/>
+                <wp:wrapNone/>
+                <wp:docPr id="62" name="Conector recto 62"/>
+                <wp:cNvGraphicFramePr/>
+                <a:graphic xmlns:a="http://schemas.openxmlformats.org/drawingml/2006/main">
+                  <a:graphicData uri="http://schemas.microsoft.com/office/word/2010/wordprocessingShape">
+                    <wps:wsp>
+                      <wps:cNvCnPr/>
+                      <wps:spPr>
+                        <a:xfrm>
+                          <a:off x="0" y="0"/>
+                          <a:ext cx="1066800" cy="0"/>
+                        </a:xfrm>
+                        <a:prstGeom prst="line">
+                          <a:avLst/>
+                        </a:prstGeom>
+                      </wps:spPr>
+                      <wps:style>
+                        <a:lnRef idx="1">
+                          <a:schemeClr val="accent1"/>
+                        </a:lnRef>
+                        <a:fillRef idx="0">
+                          <a:schemeClr val="accent1"/>
+                        </a:fillRef>
+                        <a:effectRef idx="0">
+                          <a:schemeClr val="accent1"/>
+                        </a:effectRef>
+                        <a:fontRef idx="minor">
+                          <a:schemeClr val="tx1"/>
+                        </a:fontRef>
+                      </wps:style>
+                      <wps:bodyPr/>
+                    </wps:wsp>
+                  </a:graphicData>
+                </a:graphic>
+              </wp:anchor>
+            </w:drawing>
+          </mc:Choice>
+          <mc:Fallback>
+            <w:pict>
+              <v:line w14:anchorId="316C7E5E" id="Conector recto 62" o:spid="_x0000_s1026" style="position:absolute;z-index:251706368;visibility:visible;mso-wrap-style:square;mso-wrap-distance-left:9pt;mso-wrap-distance-top:0;mso-wrap-distance-right:9pt;mso-wrap-distance-bottom:0;mso-position-horizontal:absolute;mso-position-horizontal-relative:text;mso-position-vertical:absolute;mso-position-vertical-relative:text" from="252pt,9.95pt" to="336pt,9.95pt" o:gfxdata="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" strokecolor="#5b9bd5 [3204]" strokeweight=".5pt">
+                <v:stroke joinstyle="miter"/>
+              </v:line>
+            </w:pict>
+          </mc:Fallback>
+        </mc:AlternateContent>
+      </w:r>
+      <w:r>
+        <w:rPr>
+          <w:rFonts w:eastAsiaTheme="minorEastAsia"/>
+          <w:noProof/>
+          <w:lang w:eastAsia="es-ES_tradnl"/>
+        </w:rPr>
+        <mc:AlternateContent>
+          <mc:Choice Requires="wps">
+            <w:drawing>
+              <wp:anchor distT="0" distB="0" distL="114300" distR="114300" simplePos="0" relativeHeight="251704320" behindDoc="0" locked="0" layoutInCell="1" allowOverlap="1" wp14:anchorId="0293DB96" wp14:editId="4AF93F46">
+                <wp:simplePos x="0" y="0"/>
+                <wp:positionH relativeFrom="column">
+                  <wp:posOffset>3200309</wp:posOffset>
+                </wp:positionH>
+                <wp:positionV relativeFrom="paragraph">
+                  <wp:posOffset>11974</wp:posOffset>
+                </wp:positionV>
+                <wp:extent cx="1066800" cy="0"/>
+                <wp:effectExtent l="0" t="0" r="25400" b="25400"/>
+                <wp:wrapNone/>
+                <wp:docPr id="61" name="Conector recto 61"/>
+                <wp:cNvGraphicFramePr/>
+                <a:graphic xmlns:a="http://schemas.openxmlformats.org/drawingml/2006/main">
+                  <a:graphicData uri="http://schemas.microsoft.com/office/word/2010/wordprocessingShape">
+                    <wps:wsp>
+                      <wps:cNvCnPr/>
+                      <wps:spPr>
+                        <a:xfrm>
+                          <a:off x="0" y="0"/>
+                          <a:ext cx="1066800" cy="0"/>
+                        </a:xfrm>
+                        <a:prstGeom prst="line">
+                          <a:avLst/>
+                        </a:prstGeom>
+                      </wps:spPr>
+                      <wps:style>
+                        <a:lnRef idx="1">
+                          <a:schemeClr val="accent1"/>
+                        </a:lnRef>
+                        <a:fillRef idx="0">
+                          <a:schemeClr val="accent1"/>
+                        </a:fillRef>
+                        <a:effectRef idx="0">
+                          <a:schemeClr val="accent1"/>
+                        </a:effectRef>
+                        <a:fontRef idx="minor">
+                          <a:schemeClr val="tx1"/>
+                        </a:fontRef>
+                      </wps:style>
+                      <wps:bodyPr/>
+                    </wps:wsp>
+                  </a:graphicData>
+                </a:graphic>
+              </wp:anchor>
+            </w:drawing>
+          </mc:Choice>
+          <mc:Fallback>
+            <w:pict>
+              <v:line w14:anchorId="3F30B0D9" id="Conector recto 61" o:spid="_x0000_s1026" style="position:absolute;z-index:251704320;visibility:visible;mso-wrap-style:square;mso-wrap-distance-left:9pt;mso-wrap-distance-top:0;mso-wrap-distance-right:9pt;mso-wrap-distance-bottom:0;mso-position-horizontal:absolute;mso-position-horizontal-relative:text;mso-position-vertical:absolute;mso-position-vertical-relative:text" from="252pt,.95pt" to="336pt,.95pt" o:gfxdata="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" strokecolor="#5b9bd5 [3204]" strokeweight=".5pt">
+                <v:stroke joinstyle="miter"/>
+              </v:line>
+            </w:pict>
+          </mc:Fallback>
+        </mc:AlternateContent>
+      </w:r>
+    </w:p>
+    <w:p>
+      <w:pPr>
+        <w:rPr>
+          <w:rFonts w:eastAsiaTheme="minorEastAsia"/>
+          <w:lang w:val="es-ES"/>
+        </w:rPr>
+      </w:pPr>
+      <w:r>
+        <w:rPr>
+          <w:rFonts w:eastAsiaTheme="minorEastAsia"/>
+          <w:noProof/>
+          <w:lang w:eastAsia="es-ES_tradnl"/>
+        </w:rPr>
+        <mc:AlternateContent>
+          <mc:Choice Requires="wps">
+            <w:drawing>
+              <wp:anchor distT="0" distB="0" distL="114300" distR="114300" simplePos="0" relativeHeight="251696128" behindDoc="0" locked="0" layoutInCell="1" allowOverlap="1" wp14:anchorId="51B46403" wp14:editId="7FC3FF68">
+                <wp:simplePos x="0" y="0"/>
+                <wp:positionH relativeFrom="column">
+                  <wp:posOffset>3200309</wp:posOffset>
+                </wp:positionH>
+                <wp:positionV relativeFrom="paragraph">
+                  <wp:posOffset>171450</wp:posOffset>
+                </wp:positionV>
+                <wp:extent cx="1069249" cy="688703"/>
+                <wp:effectExtent l="0" t="0" r="48895" b="48260"/>
+                <wp:wrapNone/>
+                <wp:docPr id="56" name="Conector recto 56"/>
+                <wp:cNvGraphicFramePr/>
+                <a:graphic xmlns:a="http://schemas.openxmlformats.org/drawingml/2006/main">
+                  <a:graphicData uri="http://schemas.microsoft.com/office/word/2010/wordprocessingShape">
+                    <wps:wsp>
+                      <wps:cNvCnPr/>
+                      <wps:spPr>
+                        <a:xfrm flipV="1">
+                          <a:off x="0" y="0"/>
+                          <a:ext cx="1069249" cy="688703"/>
+                        </a:xfrm>
+                        <a:prstGeom prst="line">
+                          <a:avLst/>
+                        </a:prstGeom>
+                      </wps:spPr>
+                      <wps:style>
+                        <a:lnRef idx="1">
+                          <a:schemeClr val="accent1"/>
+                        </a:lnRef>
+                        <a:fillRef idx="0">
+                          <a:schemeClr val="accent1"/>
+                        </a:fillRef>
+                        <a:effectRef idx="0">
+                          <a:schemeClr val="accent1"/>
+                        </a:effectRef>
+                        <a:fontRef idx="minor">
+                          <a:schemeClr val="tx1"/>
+                        </a:fontRef>
+                      </wps:style>
+                      <wps:bodyPr/>
+                    </wps:wsp>
+                  </a:graphicData>
+                </a:graphic>
+                <wp14:sizeRelH relativeFrom="margin">
+                  <wp14:pctWidth>0</wp14:pctWidth>
+                </wp14:sizeRelH>
+                <wp14:sizeRelV relativeFrom="margin">
+                  <wp14:pctHeight>0</wp14:pctHeight>
+                </wp14:sizeRelV>
+              </wp:anchor>
+            </w:drawing>
+          </mc:Choice>
+          <mc:Fallback>
+            <w:pict>
+              <v:line w14:anchorId="7DBAF866" id="Conector recto 56" o:spid="_x0000_s1026" style="position:absolute;flip:y;z-index:251696128;visibility:visible;mso-wrap-style:square;mso-width-percent:0;mso-height-percent:0;mso-wrap-distance-left:9pt;mso-wrap-distance-top:0;mso-wrap-distance-right:9pt;mso-wrap-distance-bottom:0;mso-position-horizontal:absolute;mso-position-horizontal-relative:text;mso-position-vertical:absolute;mso-position-vertical-relative:text;mso-width-percent:0;mso-height-percent:0;mso-width-relative:margin;mso-height-relative:margin" from="252pt,13.5pt" to="336.2pt,67.75pt" o:gfxdata="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" strokecolor="#5b9bd5 [3204]" strokeweight=".5pt">
+                <v:stroke joinstyle="miter"/>
+              </v:line>
+            </w:pict>
+          </mc:Fallback>
+        </mc:AlternateContent>
+      </w:r>
+      <w:r>
+        <w:rPr>
+          <w:rFonts w:eastAsiaTheme="minorEastAsia"/>
+          <w:noProof/>
+          <w:lang w:eastAsia="es-ES_tradnl"/>
+        </w:rPr>
+        <mc:AlternateContent>
+          <mc:Choice Requires="wps">
+            <w:drawing>
+              <wp:anchor distT="0" distB="0" distL="114300" distR="114300" simplePos="0" relativeHeight="251708416" behindDoc="0" locked="0" layoutInCell="1" allowOverlap="1" wp14:anchorId="1E1DF147" wp14:editId="3D4A1A73">
+                <wp:simplePos x="0" y="0"/>
+                <wp:positionH relativeFrom="column">
+                  <wp:posOffset>3200309</wp:posOffset>
+                </wp:positionH>
+                <wp:positionV relativeFrom="paragraph">
+                  <wp:posOffset>169182</wp:posOffset>
+                </wp:positionV>
+                <wp:extent cx="1066800" cy="0"/>
+                <wp:effectExtent l="0" t="0" r="25400" b="25400"/>
+                <wp:wrapNone/>
+                <wp:docPr id="63" name="Conector recto 63"/>
+                <wp:cNvGraphicFramePr/>
+                <a:graphic xmlns:a="http://schemas.openxmlformats.org/drawingml/2006/main">
+                  <a:graphicData uri="http://schemas.microsoft.com/office/word/2010/wordprocessingShape">
+                    <wps:wsp>
+                      <wps:cNvCnPr/>
+                      <wps:spPr>
+                        <a:xfrm>
+                          <a:off x="0" y="0"/>
+                          <a:ext cx="1066800" cy="0"/>
+                        </a:xfrm>
+                        <a:prstGeom prst="line">
+                          <a:avLst/>
+                        </a:prstGeom>
+                      </wps:spPr>
+                      <wps:style>
+                        <a:lnRef idx="1">
+                          <a:schemeClr val="accent1"/>
+                        </a:lnRef>
+                        <a:fillRef idx="0">
+                          <a:schemeClr val="accent1"/>
+                        </a:fillRef>
+                        <a:effectRef idx="0">
+                          <a:schemeClr val="accent1"/>
+                        </a:effectRef>
+                        <a:fontRef idx="minor">
+                          <a:schemeClr val="tx1"/>
+                        </a:fontRef>
+                      </wps:style>
+                      <wps:bodyPr/>
+                    </wps:wsp>
+                  </a:graphicData>
+                </a:graphic>
+              </wp:anchor>
+            </w:drawing>
+          </mc:Choice>
+          <mc:Fallback>
+            <w:pict>
+              <v:line w14:anchorId="5EE5271C" id="Conector recto 63" o:spid="_x0000_s1026" style="position:absolute;z-index:251708416;visibility:visible;mso-wrap-style:square;mso-wrap-distance-left:9pt;mso-wrap-distance-top:0;mso-wrap-distance-right:9pt;mso-wrap-distance-bottom:0;mso-position-horizontal:absolute;mso-position-horizontal-relative:text;mso-position-vertical:absolute;mso-position-vertical-relative:text" from="252pt,13.3pt" to="336pt,13.3pt" o:gfxdata="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" strokecolor="#5b9bd5 [3204]" strokeweight=".5pt">
+                <v:stroke joinstyle="miter"/>
+              </v:line>
+            </w:pict>
+          </mc:Fallback>
+        </mc:AlternateContent>
+      </w:r>
+      <w:r>
+        <w:rPr>
+          <w:rFonts w:eastAsiaTheme="minorEastAsia"/>
+          <w:noProof/>
+          <w:lang w:eastAsia="es-ES_tradnl"/>
+        </w:rPr>
+        <mc:AlternateContent>
+          <mc:Choice Requires="wps">
+            <w:drawing>
+              <wp:anchor distT="0" distB="0" distL="114300" distR="114300" simplePos="0" relativeHeight="251695104" behindDoc="0" locked="0" layoutInCell="1" allowOverlap="1" wp14:anchorId="1D83105F" wp14:editId="31C2479A">
+                <wp:simplePos x="0" y="0"/>
+                <wp:positionH relativeFrom="column">
+                  <wp:posOffset>3202849</wp:posOffset>
+                </wp:positionH>
+                <wp:positionV relativeFrom="paragraph">
+                  <wp:posOffset>60053</wp:posOffset>
+                </wp:positionV>
+                <wp:extent cx="1066800" cy="0"/>
+                <wp:effectExtent l="0" t="0" r="25400" b="25400"/>
+                <wp:wrapNone/>
+                <wp:docPr id="55" name="Conector recto 55"/>
+                <wp:cNvGraphicFramePr/>
+                <a:graphic xmlns:a="http://schemas.openxmlformats.org/drawingml/2006/main">
+                  <a:graphicData uri="http://schemas.microsoft.com/office/word/2010/wordprocessingShape">
+                    <wps:wsp>
+                      <wps:cNvCnPr/>
+                      <wps:spPr>
+                        <a:xfrm>
+                          <a:off x="0" y="0"/>
+                          <a:ext cx="1066800" cy="0"/>
+                        </a:xfrm>
+                        <a:prstGeom prst="line">
+                          <a:avLst/>
+                        </a:prstGeom>
+                      </wps:spPr>
+                      <wps:style>
+                        <a:lnRef idx="1">
+                          <a:schemeClr val="accent1"/>
+                        </a:lnRef>
+                        <a:fillRef idx="0">
+                          <a:schemeClr val="accent1"/>
+                        </a:fillRef>
+                        <a:effectRef idx="0">
+                          <a:schemeClr val="accent1"/>
+                        </a:effectRef>
+                        <a:fontRef idx="minor">
+                          <a:schemeClr val="tx1"/>
+                        </a:fontRef>
+                      </wps:style>
+                      <wps:bodyPr/>
+                    </wps:wsp>
+                  </a:graphicData>
+                </a:graphic>
+              </wp:anchor>
+            </w:drawing>
+          </mc:Choice>
+          <mc:Fallback>
+            <w:pict>
+              <v:line w14:anchorId="11FC93AB" id="Conector recto 55" o:spid="_x0000_s1026" style="position:absolute;z-index:251695104;visibility:visible;mso-wrap-style:square;mso-wrap-distance-left:9pt;mso-wrap-distance-top:0;mso-wrap-distance-right:9pt;mso-wrap-distance-bottom:0;mso-position-horizontal:absolute;mso-position-horizontal-relative:text;mso-position-vertical:absolute;mso-position-vertical-relative:text" from="252.2pt,4.75pt" to="336.2pt,4.75pt" o:gfxdata="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" strokecolor="#5b9bd5 [3204]" strokeweight=".5pt">
+                <v:stroke joinstyle="miter"/>
+              </v:line>
+            </w:pict>
+          </mc:Fallback>
+        </mc:AlternateContent>
+      </w:r>
+    </w:p>
+    <w:p>
+      <w:pPr>
+        <w:rPr>
+          <w:rFonts w:eastAsiaTheme="minorEastAsia"/>
+          <w:lang w:val="es-ES"/>
+        </w:rPr>
+      </w:pPr>
+      <w:r>
+        <w:rPr>
+          <w:rFonts w:eastAsiaTheme="minorEastAsia"/>
+          <w:noProof/>
+          <w:lang w:eastAsia="es-ES_tradnl"/>
+        </w:rPr>
+        <mc:AlternateContent>
+          <mc:Choice Requires="wps">
+            <w:drawing>
+              <wp:anchor distT="0" distB="0" distL="114300" distR="114300" simplePos="0" relativeHeight="251714560" behindDoc="0" locked="0" layoutInCell="1" allowOverlap="1" wp14:anchorId="70E28F51" wp14:editId="568CF46F">
+                <wp:simplePos x="0" y="0"/>
+                <wp:positionH relativeFrom="column">
+                  <wp:posOffset>3271339</wp:posOffset>
+                </wp:positionH>
+                <wp:positionV relativeFrom="paragraph">
+                  <wp:posOffset>94524</wp:posOffset>
+                </wp:positionV>
+                <wp:extent cx="1069249" cy="688703"/>
+                <wp:effectExtent l="0" t="0" r="48895" b="48260"/>
+                <wp:wrapNone/>
+                <wp:docPr id="450" name="Conector recto 450"/>
+                <wp:cNvGraphicFramePr/>
+                <a:graphic xmlns:a="http://schemas.openxmlformats.org/drawingml/2006/main">
+                  <a:graphicData uri="http://schemas.microsoft.com/office/word/2010/wordprocessingShape">
+                    <wps:wsp>
+                      <wps:cNvCnPr/>
+                      <wps:spPr>
+                        <a:xfrm flipV="1">
+                          <a:off x="0" y="0"/>
+                          <a:ext cx="1069249" cy="688703"/>
+                        </a:xfrm>
+                        <a:prstGeom prst="line">
+                          <a:avLst/>
+                        </a:prstGeom>
+                      </wps:spPr>
+                      <wps:style>
+                        <a:lnRef idx="1">
+                          <a:schemeClr val="accent1"/>
+                        </a:lnRef>
+                        <a:fillRef idx="0">
+                          <a:schemeClr val="accent1"/>
+                        </a:fillRef>
+                        <a:effectRef idx="0">
+                          <a:schemeClr val="accent1"/>
+                        </a:effectRef>
+                        <a:fontRef idx="minor">
+                          <a:schemeClr val="tx1"/>
+                        </a:fontRef>
+                      </wps:style>
+                      <wps:bodyPr/>
+                    </wps:wsp>
+                  </a:graphicData>
+                </a:graphic>
+                <wp14:sizeRelH relativeFrom="margin">
+                  <wp14:pctWidth>0</wp14:pctWidth>
+                </wp14:sizeRelH>
+                <wp14:sizeRelV relativeFrom="margin">
+                  <wp14:pctHeight>0</wp14:pctHeight>
+                </wp14:sizeRelV>
+              </wp:anchor>
+            </w:drawing>
+          </mc:Choice>
+          <mc:Fallback>
+            <w:pict>
+              <v:line w14:anchorId="288A8E63" id="Conector recto 450" o:spid="_x0000_s1026" style="position:absolute;flip:y;z-index:251714560;visibility:visible;mso-wrap-style:square;mso-width-percent:0;mso-height-percent:0;mso-wrap-distance-left:9pt;mso-wrap-distance-top:0;mso-wrap-distance-right:9pt;mso-wrap-distance-bottom:0;mso-position-horizontal:absolute;mso-position-horizontal-relative:text;mso-position-vertical:absolute;mso-position-vertical-relative:text;mso-width-percent:0;mso-height-percent:0;mso-width-relative:margin;mso-height-relative:margin" from="257.6pt,7.45pt" to="341.8pt,61.7pt" o:gfxdata="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" strokecolor="#5b9bd5 [3204]" strokeweight=".5pt">
+                <v:stroke joinstyle="miter"/>
+              </v:line>
+            </w:pict>
+          </mc:Fallback>
+        </mc:AlternateContent>
+      </w:r>
+      <w:r>
+        <w:rPr>
+          <w:rFonts w:eastAsiaTheme="minorEastAsia"/>
+          <w:noProof/>
+          <w:lang w:eastAsia="es-ES_tradnl"/>
+        </w:rPr>
+        <mc:AlternateContent>
+          <mc:Choice Requires="wps">
+            <w:drawing>
+              <wp:anchor distT="0" distB="0" distL="114300" distR="114300" simplePos="0" relativeHeight="251712512" behindDoc="0" locked="0" layoutInCell="1" allowOverlap="1" wp14:anchorId="14F8BE6B" wp14:editId="4C0C3E3B">
+                <wp:simplePos x="0" y="0"/>
+                <wp:positionH relativeFrom="column">
+                  <wp:posOffset>4569551</wp:posOffset>
+                </wp:positionH>
+                <wp:positionV relativeFrom="paragraph">
+                  <wp:posOffset>95250</wp:posOffset>
+                </wp:positionV>
+                <wp:extent cx="2449" cy="574040"/>
+                <wp:effectExtent l="0" t="0" r="48895" b="35560"/>
+                <wp:wrapNone/>
+                <wp:docPr id="449" name="Conector recto 449"/>
+                <wp:cNvGraphicFramePr/>
+                <a:graphic xmlns:a="http://schemas.openxmlformats.org/drawingml/2006/main">
+                  <a:graphicData uri="http://schemas.microsoft.com/office/word/2010/wordprocessingShape">
+                    <wps:wsp>
+                      <wps:cNvCnPr/>
+                      <wps:spPr>
+                        <a:xfrm>
+                          <a:off x="0" y="0"/>
+                          <a:ext cx="2449" cy="574040"/>
+                        </a:xfrm>
+                        <a:prstGeom prst="line">
+                          <a:avLst/>
+                        </a:prstGeom>
+                      </wps:spPr>
+                      <wps:style>
+                        <a:lnRef idx="1">
+                          <a:schemeClr val="accent1"/>
+                        </a:lnRef>
+                        <a:fillRef idx="0">
+                          <a:schemeClr val="accent1"/>
+                        </a:fillRef>
+                        <a:effectRef idx="0">
+                          <a:schemeClr val="accent1"/>
+                        </a:effectRef>
+                        <a:fontRef idx="minor">
+                          <a:schemeClr val="tx1"/>
+                        </a:fontRef>
+                      </wps:style>
+                      <wps:bodyPr/>
+                    </wps:wsp>
+                  </a:graphicData>
+                </a:graphic>
+                <wp14:sizeRelH relativeFrom="margin">
+                  <wp14:pctWidth>0</wp14:pctWidth>
+                </wp14:sizeRelH>
+                <wp14:sizeRelV relativeFrom="margin">
+                  <wp14:pctHeight>0</wp14:pctHeight>
+                </wp14:sizeRelV>
+              </wp:anchor>
+            </w:drawing>
+          </mc:Choice>
+          <mc:Fallback>
+            <w:pict>
+              <v:line w14:anchorId="68D9B699" id="Conector recto 449" o:spid="_x0000_s1026" style="position:absolute;z-index:251712512;visibility:visible;mso-wrap-style:square;mso-width-percent:0;mso-height-percent:0;mso-wrap-distance-left:9pt;mso-wrap-distance-top:0;mso-wrap-distance-right:9pt;mso-wrap-distance-bottom:0;mso-position-horizontal:absolute;mso-position-horizontal-relative:text;mso-position-vertical:absolute;mso-position-vertical-relative:text;mso-width-percent:0;mso-height-percent:0;mso-width-relative:margin;mso-height-relative:margin" from="359.8pt,7.5pt" to="5in,52.7pt" o:gfxdata="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" strokecolor="#5b9bd5 [3204]" strokeweight=".5pt">
+                <v:stroke joinstyle="miter"/>
+              </v:line>
+            </w:pict>
+          </mc:Fallback>
+        </mc:AlternateContent>
+      </w:r>
+      <w:r>
+        <w:rPr>
+          <w:rFonts w:eastAsiaTheme="minorEastAsia"/>
+          <w:noProof/>
+          <w:lang w:eastAsia="es-ES_tradnl"/>
+        </w:rPr>
+        <mc:AlternateContent>
+          <mc:Choice Requires="wps">
+            <w:drawing>
+              <wp:anchor distT="0" distB="0" distL="114300" distR="114300" simplePos="0" relativeHeight="251694080" behindDoc="0" locked="0" layoutInCell="1" allowOverlap="1" wp14:anchorId="5371BFBE" wp14:editId="328529AB">
+                <wp:simplePos x="0" y="0"/>
+                <wp:positionH relativeFrom="column">
+                  <wp:posOffset>3276600</wp:posOffset>
+                </wp:positionH>
+                <wp:positionV relativeFrom="paragraph">
+                  <wp:posOffset>97789</wp:posOffset>
+                </wp:positionV>
+                <wp:extent cx="987516" cy="688703"/>
+                <wp:effectExtent l="0" t="0" r="28575" b="48260"/>
+                <wp:wrapNone/>
+                <wp:docPr id="54" name="Conector recto 54"/>
+                <wp:cNvGraphicFramePr/>
+                <a:graphic xmlns:a="http://schemas.openxmlformats.org/drawingml/2006/main">
+                  <a:graphicData uri="http://schemas.microsoft.com/office/word/2010/wordprocessingShape">
+                    <wps:wsp>
+                      <wps:cNvCnPr/>
+                      <wps:spPr>
+                        <a:xfrm>
+                          <a:off x="0" y="0"/>
+                          <a:ext cx="987516" cy="688703"/>
+                        </a:xfrm>
+                        <a:prstGeom prst="line">
+                          <a:avLst/>
+                        </a:prstGeom>
+                      </wps:spPr>
+                      <wps:style>
+                        <a:lnRef idx="1">
+                          <a:schemeClr val="accent1"/>
+                        </a:lnRef>
+                        <a:fillRef idx="0">
+                          <a:schemeClr val="accent1"/>
+                        </a:fillRef>
+                        <a:effectRef idx="0">
+                          <a:schemeClr val="accent1"/>
+                        </a:effectRef>
+                        <a:fontRef idx="minor">
+                          <a:schemeClr val="tx1"/>
+                        </a:fontRef>
+                      </wps:style>
+                      <wps:bodyPr/>
+                    </wps:wsp>
+                  </a:graphicData>
+                </a:graphic>
+                <wp14:sizeRelH relativeFrom="margin">
+                  <wp14:pctWidth>0</wp14:pctWidth>
+                </wp14:sizeRelH>
+                <wp14:sizeRelV relativeFrom="margin">
+                  <wp14:pctHeight>0</wp14:pctHeight>
+                </wp14:sizeRelV>
+              </wp:anchor>
+            </w:drawing>
+          </mc:Choice>
+          <mc:Fallback>
+            <w:pict>
+              <v:line w14:anchorId="7241D360" id="Conector recto 54" o:spid="_x0000_s1026" style="position:absolute;z-index:251694080;visibility:visible;mso-wrap-style:square;mso-width-percent:0;mso-height-percent:0;mso-wrap-distance-left:9pt;mso-wrap-distance-top:0;mso-wrap-distance-right:9pt;mso-wrap-distance-bottom:0;mso-position-horizontal:absolute;mso-position-horizontal-relative:text;mso-position-vertical:absolute;mso-position-vertical-relative:text;mso-width-percent:0;mso-height-percent:0;mso-width-relative:margin;mso-height-relative:margin" from="258pt,7.7pt" to="335.75pt,61.95pt" o:gfxdata="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" strokecolor="#5b9bd5 [3204]" strokeweight=".5pt">
+                <v:stroke joinstyle="miter"/>
+              </v:line>
+            </w:pict>
+          </mc:Fallback>
+        </mc:AlternateContent>
+      </w:r>
+      <w:r>
+        <w:rPr>
+          <w:rFonts w:eastAsiaTheme="minorEastAsia"/>
+          <w:noProof/>
+          <w:lang w:eastAsia="es-ES_tradnl"/>
+        </w:rPr>
+        <mc:AlternateContent>
+          <mc:Choice Requires="wps">
+            <w:drawing>
+              <wp:anchor distT="0" distB="0" distL="114300" distR="114300" simplePos="0" relativeHeight="251702272" behindDoc="0" locked="0" layoutInCell="1" allowOverlap="1" wp14:anchorId="7FD2477E" wp14:editId="6EDACFC5">
+                <wp:simplePos x="0" y="0"/>
+                <wp:positionH relativeFrom="column">
+                  <wp:posOffset>3047909</wp:posOffset>
+                </wp:positionH>
+                <wp:positionV relativeFrom="paragraph">
+                  <wp:posOffset>97790</wp:posOffset>
+                </wp:positionV>
+                <wp:extent cx="544" cy="571500"/>
+                <wp:effectExtent l="0" t="0" r="25400" b="12700"/>
+                <wp:wrapNone/>
+                <wp:docPr id="60" name="Conector recto 60"/>
+                <wp:cNvGraphicFramePr/>
+                <a:graphic xmlns:a="http://schemas.openxmlformats.org/drawingml/2006/main">
+                  <a:graphicData uri="http://schemas.microsoft.com/office/word/2010/wordprocessingShape">
+                    <wps:wsp>
+                      <wps:cNvCnPr/>
+                      <wps:spPr>
+                        <a:xfrm flipH="1">
+                          <a:off x="0" y="0"/>
+                          <a:ext cx="544" cy="571500"/>
+                        </a:xfrm>
+                        <a:prstGeom prst="line">
+                          <a:avLst/>
+                        </a:prstGeom>
+                      </wps:spPr>
+                      <wps:style>
+                        <a:lnRef idx="1">
+                          <a:schemeClr val="accent1"/>
+                        </a:lnRef>
+                        <a:fillRef idx="0">
+                          <a:schemeClr val="accent1"/>
+                        </a:fillRef>
+                        <a:effectRef idx="0">
+                          <a:schemeClr val="accent1"/>
+                        </a:effectRef>
+                        <a:fontRef idx="minor">
+                          <a:schemeClr val="tx1"/>
+                        </a:fontRef>
+                      </wps:style>
+                      <wps:bodyPr/>
+                    </wps:wsp>
+                  </a:graphicData>
+                </a:graphic>
+                <wp14:sizeRelH relativeFrom="margin">
+                  <wp14:pctWidth>0</wp14:pctWidth>
+                </wp14:sizeRelH>
+                <wp14:sizeRelV relativeFrom="margin">
+                  <wp14:pctHeight>0</wp14:pctHeight>
+                </wp14:sizeRelV>
+              </wp:anchor>
+            </w:drawing>
+          </mc:Choice>
+          <mc:Fallback>
+            <w:pict>
+              <v:line w14:anchorId="5124E6A5" id="Conector recto 60" o:spid="_x0000_s1026" style="position:absolute;flip:x;z-index:251702272;visibility:visible;mso-wrap-style:square;mso-width-percent:0;mso-height-percent:0;mso-wrap-distance-left:9pt;mso-wrap-distance-top:0;mso-wrap-distance-right:9pt;mso-wrap-distance-bottom:0;mso-position-horizontal:absolute;mso-position-horizontal-relative:text;mso-position-vertical:absolute;mso-position-vertical-relative:text;mso-width-percent:0;mso-height-percent:0;mso-width-relative:margin;mso-height-relative:margin" from="240pt,7.7pt" to="240.05pt,52.7pt" o:gfxdata="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" strokecolor="#5b9bd5 [3204]" strokeweight=".5pt">
+                <v:stroke joinstyle="miter"/>
+              </v:line>
+            </w:pict>
+          </mc:Fallback>
+        </mc:AlternateContent>
+      </w:r>
+      <w:r>
+        <w:rPr>
+          <w:rFonts w:eastAsiaTheme="minorEastAsia"/>
+          <w:noProof/>
+          <w:lang w:eastAsia="es-ES_tradnl"/>
+        </w:rPr>
+        <mc:AlternateContent>
+          <mc:Choice Requires="wps">
+            <w:drawing>
+              <wp:anchor distT="0" distB="0" distL="114300" distR="114300" simplePos="0" relativeHeight="251700224" behindDoc="0" locked="0" layoutInCell="1" allowOverlap="1" wp14:anchorId="08D6A677" wp14:editId="546CB294">
+                <wp:simplePos x="0" y="0"/>
+                <wp:positionH relativeFrom="column">
+                  <wp:posOffset>2897414</wp:posOffset>
+                </wp:positionH>
+                <wp:positionV relativeFrom="paragraph">
+                  <wp:posOffset>100330</wp:posOffset>
+                </wp:positionV>
+                <wp:extent cx="544" cy="571500"/>
+                <wp:effectExtent l="0" t="0" r="25400" b="12700"/>
+                <wp:wrapNone/>
+                <wp:docPr id="59" name="Conector recto 59"/>
+                <wp:cNvGraphicFramePr/>
+                <a:graphic xmlns:a="http://schemas.openxmlformats.org/drawingml/2006/main">
+                  <a:graphicData uri="http://schemas.microsoft.com/office/word/2010/wordprocessingShape">
+                    <wps:wsp>
+                      <wps:cNvCnPr/>
+                      <wps:spPr>
+                        <a:xfrm flipH="1">
+                          <a:off x="0" y="0"/>
+                          <a:ext cx="544" cy="571500"/>
+                        </a:xfrm>
+                        <a:prstGeom prst="line">
+                          <a:avLst/>
+                        </a:prstGeom>
+                      </wps:spPr>
+                      <wps:style>
+                        <a:lnRef idx="1">
+                          <a:schemeClr val="accent1"/>
+                        </a:lnRef>
+                        <a:fillRef idx="0">
+                          <a:schemeClr val="accent1"/>
+                        </a:fillRef>
+                        <a:effectRef idx="0">
+                          <a:schemeClr val="accent1"/>
+                        </a:effectRef>
+                        <a:fontRef idx="minor">
+                          <a:schemeClr val="tx1"/>
+                        </a:fontRef>
+                      </wps:style>
+                      <wps:bodyPr/>
+                    </wps:wsp>
+                  </a:graphicData>
+                </a:graphic>
+                <wp14:sizeRelH relativeFrom="margin">
+                  <wp14:pctWidth>0</wp14:pctWidth>
+                </wp14:sizeRelH>
+                <wp14:sizeRelV relativeFrom="margin">
+                  <wp14:pctHeight>0</wp14:pctHeight>
+                </wp14:sizeRelV>
+              </wp:anchor>
+            </w:drawing>
+          </mc:Choice>
+          <mc:Fallback>
+            <w:pict>
+              <v:line w14:anchorId="33E471A6" id="Conector recto 59" o:spid="_x0000_s1026" style="position:absolute;flip:x;z-index:251700224;visibility:visible;mso-wrap-style:square;mso-width-percent:0;mso-height-percent:0;mso-wrap-distance-left:9pt;mso-wrap-distance-top:0;mso-wrap-distance-right:9pt;mso-wrap-distance-bottom:0;mso-position-horizontal:absolute;mso-position-horizontal-relative:text;mso-position-vertical:absolute;mso-position-vertical-relative:text;mso-width-percent:0;mso-height-percent:0;mso-width-relative:margin;mso-height-relative:margin" from="228.15pt,7.9pt" to="228.2pt,52.9pt" o:gfxdata="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" strokecolor="#5b9bd5 [3204]" strokeweight=".5pt">
+                <v:stroke joinstyle="miter"/>
+              </v:line>
+            </w:pict>
+          </mc:Fallback>
+        </mc:AlternateContent>
+      </w:r>
+      <w:r>
+        <w:rPr>
+          <w:rFonts w:eastAsiaTheme="minorEastAsia"/>
+          <w:noProof/>
+          <w:lang w:eastAsia="es-ES_tradnl"/>
+        </w:rPr>
+        <mc:AlternateContent>
+          <mc:Choice Requires="wps">
+            <w:drawing>
+              <wp:anchor distT="0" distB="0" distL="114300" distR="114300" simplePos="0" relativeHeight="251693056" behindDoc="0" locked="0" layoutInCell="1" allowOverlap="1" wp14:anchorId="6E4C2A93" wp14:editId="29AC84CB">
+                <wp:simplePos x="0" y="0"/>
+                <wp:positionH relativeFrom="column">
+                  <wp:posOffset>4498249</wp:posOffset>
+                </wp:positionH>
+                <wp:positionV relativeFrom="paragraph">
+                  <wp:posOffset>102598</wp:posOffset>
+                </wp:positionV>
+                <wp:extent cx="0" cy="571500"/>
+                <wp:effectExtent l="0" t="0" r="25400" b="12700"/>
+                <wp:wrapNone/>
+                <wp:docPr id="53" name="Conector recto 53"/>
+                <wp:cNvGraphicFramePr/>
+                <a:graphic xmlns:a="http://schemas.openxmlformats.org/drawingml/2006/main">
+                  <a:graphicData uri="http://schemas.microsoft.com/office/word/2010/wordprocessingShape">
+                    <wps:wsp>
+                      <wps:cNvCnPr/>
+                      <wps:spPr>
+                        <a:xfrm>
+                          <a:off x="0" y="0"/>
+                          <a:ext cx="0" cy="571500"/>
+                        </a:xfrm>
+                        <a:prstGeom prst="line">
+                          <a:avLst/>
+                        </a:prstGeom>
+                      </wps:spPr>
+                      <wps:style>
+                        <a:lnRef idx="1">
+                          <a:schemeClr val="accent1"/>
+                        </a:lnRef>
+                        <a:fillRef idx="0">
+                          <a:schemeClr val="accent1"/>
+                        </a:fillRef>
+                        <a:effectRef idx="0">
+                          <a:schemeClr val="accent1"/>
+                        </a:effectRef>
+                        <a:fontRef idx="minor">
+                          <a:schemeClr val="tx1"/>
+                        </a:fontRef>
+                      </wps:style>
+                      <wps:bodyPr/>
+                    </wps:wsp>
+                  </a:graphicData>
+                </a:graphic>
+              </wp:anchor>
+            </w:drawing>
+          </mc:Choice>
+          <mc:Fallback>
+            <w:pict>
+              <v:line w14:anchorId="2A2F7187" id="Conector recto 53" o:spid="_x0000_s1026" style="position:absolute;z-index:251693056;visibility:visible;mso-wrap-style:square;mso-wrap-distance-left:9pt;mso-wrap-distance-top:0;mso-wrap-distance-right:9pt;mso-wrap-distance-bottom:0;mso-position-horizontal:absolute;mso-position-horizontal-relative:text;mso-position-vertical:absolute;mso-position-vertical-relative:text" from="354.2pt,8.1pt" to="354.2pt,53.1pt" o:gfxdata="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" strokecolor="#5b9bd5 [3204]" strokeweight=".5pt">
+                <v:stroke joinstyle="miter"/>
+              </v:line>
+            </w:pict>
+          </mc:Fallback>
+        </mc:AlternateContent>
+      </w:r>
+      <w:r>
+        <w:rPr>
+          <w:rFonts w:eastAsiaTheme="minorEastAsia"/>
+          <w:noProof/>
+          <w:lang w:eastAsia="es-ES_tradnl"/>
+        </w:rPr>
+        <mc:AlternateContent>
+          <mc:Choice Requires="wps">
+            <w:drawing>
+              <wp:anchor distT="0" distB="0" distL="114300" distR="114300" simplePos="0" relativeHeight="251692032" behindDoc="0" locked="0" layoutInCell="1" allowOverlap="1" wp14:anchorId="4688AF7A" wp14:editId="25D91FA7">
+                <wp:simplePos x="0" y="0"/>
+                <wp:positionH relativeFrom="column">
+                  <wp:posOffset>2973614</wp:posOffset>
+                </wp:positionH>
+                <wp:positionV relativeFrom="paragraph">
+                  <wp:posOffset>94252</wp:posOffset>
+                </wp:positionV>
+                <wp:extent cx="544" cy="568597"/>
+                <wp:effectExtent l="0" t="0" r="25400" b="15875"/>
+                <wp:wrapNone/>
+                <wp:docPr id="52" name="Conector recto 52"/>
+                <wp:cNvGraphicFramePr/>
+                <a:graphic xmlns:a="http://schemas.openxmlformats.org/drawingml/2006/main">
+                  <a:graphicData uri="http://schemas.microsoft.com/office/word/2010/wordprocessingShape">
+                    <wps:wsp>
+                      <wps:cNvCnPr/>
+                      <wps:spPr>
+                        <a:xfrm>
+                          <a:off x="0" y="0"/>
+                          <a:ext cx="544" cy="568597"/>
+                        </a:xfrm>
+                        <a:prstGeom prst="line">
+                          <a:avLst/>
+                        </a:prstGeom>
+                      </wps:spPr>
+                      <wps:style>
+                        <a:lnRef idx="1">
+                          <a:schemeClr val="accent1"/>
+                        </a:lnRef>
+                        <a:fillRef idx="0">
+                          <a:schemeClr val="accent1"/>
+                        </a:fillRef>
+                        <a:effectRef idx="0">
+                          <a:schemeClr val="accent1"/>
+                        </a:effectRef>
+                        <a:fontRef idx="minor">
+                          <a:schemeClr val="tx1"/>
+                        </a:fontRef>
+                      </wps:style>
+                      <wps:bodyPr/>
+                    </wps:wsp>
+                  </a:graphicData>
+                </a:graphic>
+                <wp14:sizeRelV relativeFrom="margin">
+                  <wp14:pctHeight>0</wp14:pctHeight>
+                </wp14:sizeRelV>
+              </wp:anchor>
+            </w:drawing>
+          </mc:Choice>
+          <mc:Fallback>
+            <w:pict>
+              <v:line w14:anchorId="45EBA005" id="Conector recto 52" o:spid="_x0000_s1026" style="position:absolute;z-index:251692032;visibility:visible;mso-wrap-style:square;mso-height-percent:0;mso-wrap-distance-left:9pt;mso-wrap-distance-top:0;mso-wrap-distance-right:9pt;mso-wrap-distance-bottom:0;mso-position-horizontal:absolute;mso-position-horizontal-relative:text;mso-position-vertical:absolute;mso-position-vertical-relative:text;mso-height-percent:0;mso-height-relative:margin" from="234.15pt,7.4pt" to="234.2pt,52.15pt" o:gfxdata="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" strokecolor="#5b9bd5 [3204]" strokeweight=".5pt">
+                <v:stroke joinstyle="miter"/>
+              </v:line>
+            </w:pict>
+          </mc:Fallback>
+        </mc:AlternateContent>
+      </w:r>
+    </w:p>
+    <w:p>
+      <w:pPr>
+        <w:rPr>
+          <w:rFonts w:eastAsiaTheme="minorEastAsia"/>
+          <w:lang w:val="es-ES"/>
+        </w:rPr>
+      </w:pPr>
+    </w:p>
+    <w:p>
+      <w:pPr>
+        <w:rPr>
+          <w:rFonts w:eastAsiaTheme="minorEastAsia"/>
+          <w:lang w:val="es-ES"/>
+        </w:rPr>
+      </w:pPr>
+    </w:p>
+    <w:p>
+      <w:pPr>
+        <w:rPr>
+          <w:rFonts w:eastAsiaTheme="minorEastAsia"/>
+          <w:lang w:val="es-ES"/>
+        </w:rPr>
+      </w:pPr>
+    </w:p>
+    <w:p>
+      <w:pPr>
+        <w:rPr>
+          <w:rFonts w:eastAsiaTheme="minorEastAsia"/>
+          <w:lang w:val="es-ES"/>
+        </w:rPr>
+      </w:pPr>
+      <w:r>
+        <w:rPr>
+          <w:rFonts w:eastAsiaTheme="minorEastAsia"/>
+          <w:noProof/>
+          <w:lang w:eastAsia="es-ES_tradnl"/>
+        </w:rPr>
+        <mc:AlternateContent>
+          <mc:Choice Requires="wps">
+            <w:drawing>
+              <wp:anchor distT="0" distB="0" distL="114300" distR="114300" simplePos="0" relativeHeight="251697152" behindDoc="0" locked="0" layoutInCell="1" allowOverlap="1" wp14:anchorId="73681C70" wp14:editId="340034B3">
+                <wp:simplePos x="0" y="0"/>
+                <wp:positionH relativeFrom="column">
+                  <wp:posOffset>-113665</wp:posOffset>
+                </wp:positionH>
+                <wp:positionV relativeFrom="paragraph">
+                  <wp:posOffset>39370</wp:posOffset>
+                </wp:positionV>
+                <wp:extent cx="914400" cy="0"/>
+                <wp:effectExtent l="0" t="0" r="25400" b="25400"/>
+                <wp:wrapNone/>
+                <wp:docPr id="57" name="Conector recto 57"/>
+                <wp:cNvGraphicFramePr/>
+                <a:graphic xmlns:a="http://schemas.openxmlformats.org/drawingml/2006/main">
+                  <a:graphicData uri="http://schemas.microsoft.com/office/word/2010/wordprocessingShape">
+                    <wps:wsp>
+                      <wps:cNvCnPr/>
+                      <wps:spPr>
+                        <a:xfrm>
+                          <a:off x="0" y="0"/>
+                          <a:ext cx="914400" cy="0"/>
+                        </a:xfrm>
+                        <a:prstGeom prst="line">
+                          <a:avLst/>
+                        </a:prstGeom>
+                      </wps:spPr>
+                      <wps:style>
+                        <a:lnRef idx="1">
+                          <a:schemeClr val="accent1"/>
+                        </a:lnRef>
+                        <a:fillRef idx="0">
+                          <a:schemeClr val="accent1"/>
+                        </a:fillRef>
+                        <a:effectRef idx="0">
+                          <a:schemeClr val="accent1"/>
+                        </a:effectRef>
+                        <a:fontRef idx="minor">
+                          <a:schemeClr val="tx1"/>
+                        </a:fontRef>
+                      </wps:style>
+                      <wps:bodyPr/>
+                    </wps:wsp>
+                  </a:graphicData>
+                </a:graphic>
+              </wp:anchor>
+            </w:drawing>
+          </mc:Choice>
+          <mc:Fallback>
+            <w:pict>
+              <v:line w14:anchorId="3F7AC02F" id="Conector recto 57" o:spid="_x0000_s1026" style="position:absolute;z-index:251697152;visibility:visible;mso-wrap-style:square;mso-wrap-distance-left:9pt;mso-wrap-distance-top:0;mso-wrap-distance-right:9pt;mso-wrap-distance-bottom:0;mso-position-horizontal:absolute;mso-position-horizontal-relative:text;mso-position-vertical:absolute;mso-position-vertical-relative:text" from="-8.95pt,3.1pt" to="63.05pt,3.1pt" o:gfxdata="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" strokecolor="#5b9bd5 [3204]" strokeweight=".5pt">
+                <v:stroke joinstyle="miter"/>
+              </v:line>
+            </w:pict>
+          </mc:Fallback>
+        </mc:AlternateContent>
+      </w:r>
+      <w:r>
+        <w:rPr>
+          <w:rFonts w:eastAsiaTheme="minorEastAsia"/>
+          <w:noProof/>
+          <w:lang w:eastAsia="es-ES_tradnl"/>
+        </w:rPr>
+        <mc:AlternateContent>
+          <mc:Choice Requires="wps">
+            <w:drawing>
+              <wp:anchor distT="0" distB="0" distL="114300" distR="114300" simplePos="0" relativeHeight="251688960" behindDoc="0" locked="0" layoutInCell="1" allowOverlap="1" wp14:anchorId="036F1FA6" wp14:editId="3E75930A">
+                <wp:simplePos x="0" y="0"/>
+                <wp:positionH relativeFrom="column">
+                  <wp:posOffset>-110581</wp:posOffset>
+                </wp:positionH>
+                <wp:positionV relativeFrom="paragraph">
+                  <wp:posOffset>153035</wp:posOffset>
+                </wp:positionV>
+                <wp:extent cx="913856" cy="0"/>
+                <wp:effectExtent l="0" t="0" r="26035" b="25400"/>
+                <wp:wrapNone/>
+                <wp:docPr id="49" name="Conector recto 49"/>
+                <wp:cNvGraphicFramePr/>
+                <a:graphic xmlns:a="http://schemas.openxmlformats.org/drawingml/2006/main">
+                  <a:graphicData uri="http://schemas.microsoft.com/office/word/2010/wordprocessingShape">
+                    <wps:wsp>
+                      <wps:cNvCnPr/>
+                      <wps:spPr>
+                        <a:xfrm>
+                          <a:off x="0" y="0"/>
+                          <a:ext cx="913856" cy="0"/>
+                        </a:xfrm>
+                        <a:prstGeom prst="line">
+                          <a:avLst/>
+                        </a:prstGeom>
+                      </wps:spPr>
+                      <wps:style>
+                        <a:lnRef idx="1">
+                          <a:schemeClr val="accent1"/>
+                        </a:lnRef>
+                        <a:fillRef idx="0">
+                          <a:schemeClr val="accent1"/>
+                        </a:fillRef>
+                        <a:effectRef idx="0">
+                          <a:schemeClr val="accent1"/>
+                        </a:effectRef>
+                        <a:fontRef idx="minor">
+                          <a:schemeClr val="tx1"/>
+                        </a:fontRef>
+                      </wps:style>
+                      <wps:bodyPr/>
+                    </wps:wsp>
+                  </a:graphicData>
+                </a:graphic>
+                <wp14:sizeRelH relativeFrom="margin">
+                  <wp14:pctWidth>0</wp14:pctWidth>
+                </wp14:sizeRelH>
+              </wp:anchor>
+            </w:drawing>
+          </mc:Choice>
+          <mc:Fallback>
+            <w:pict>
+              <v:line w14:anchorId="116B569E" id="Conector recto 49" o:spid="_x0000_s1026" style="position:absolute;z-index:251688960;visibility:visible;mso-wrap-style:square;mso-width-percent:0;mso-wrap-distance-left:9pt;mso-wrap-distance-top:0;mso-wrap-distance-right:9pt;mso-wrap-distance-bottom:0;mso-position-horizontal:absolute;mso-position-horizontal-relative:text;mso-position-vertical:absolute;mso-position-vertical-relative:text;mso-width-percent:0;mso-width-relative:margin" from="-8.7pt,12.05pt" to="63.25pt,12.05pt" o:gfxdata="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" strokecolor="#5b9bd5 [3204]" strokeweight=".5pt">
+                <v:stroke joinstyle="miter"/>
+              </v:line>
+            </w:pict>
+          </mc:Fallback>
+        </mc:AlternateContent>
+      </w:r>
+      <w:r>
+        <w:rPr>
+          <w:rFonts w:eastAsiaTheme="minorEastAsia"/>
+          <w:noProof/>
+          <w:lang w:eastAsia="es-ES_tradnl"/>
+        </w:rPr>
+        <mc:AlternateContent>
+          <mc:Choice Requires="wps">
+            <w:drawing>
+              <wp:anchor distT="0" distB="0" distL="114300" distR="114300" simplePos="0" relativeHeight="251689984" behindDoc="0" locked="0" layoutInCell="1" allowOverlap="1" wp14:anchorId="670DBC1D" wp14:editId="7385B38E">
+                <wp:simplePos x="0" y="0"/>
+                <wp:positionH relativeFrom="column">
+                  <wp:posOffset>1257844</wp:posOffset>
+                </wp:positionH>
+                <wp:positionV relativeFrom="paragraph">
+                  <wp:posOffset>153035</wp:posOffset>
+                </wp:positionV>
+                <wp:extent cx="916849" cy="0"/>
+                <wp:effectExtent l="0" t="0" r="23495" b="25400"/>
+                <wp:wrapNone/>
+                <wp:docPr id="50" name="Conector recto 50"/>
+                <wp:cNvGraphicFramePr/>
+                <a:graphic xmlns:a="http://schemas.openxmlformats.org/drawingml/2006/main">
+                  <a:graphicData uri="http://schemas.microsoft.com/office/word/2010/wordprocessingShape">
+                    <wps:wsp>
+                      <wps:cNvCnPr/>
+                      <wps:spPr>
+                        <a:xfrm flipV="1">
+                          <a:off x="0" y="0"/>
+                          <a:ext cx="916849" cy="0"/>
+                        </a:xfrm>
+                        <a:prstGeom prst="line">
+                          <a:avLst/>
+                        </a:prstGeom>
+                      </wps:spPr>
+                      <wps:style>
+                        <a:lnRef idx="1">
+                          <a:schemeClr val="accent1"/>
+                        </a:lnRef>
+                        <a:fillRef idx="0">
+                          <a:schemeClr val="accent1"/>
+                        </a:fillRef>
+                        <a:effectRef idx="0">
+                          <a:schemeClr val="accent1"/>
+                        </a:effectRef>
+                        <a:fontRef idx="minor">
+                          <a:schemeClr val="tx1"/>
+                        </a:fontRef>
+                      </wps:style>
+                      <wps:bodyPr/>
+                    </wps:wsp>
+                  </a:graphicData>
+                </a:graphic>
+                <wp14:sizeRelH relativeFrom="margin">
+                  <wp14:pctWidth>0</wp14:pctWidth>
+                </wp14:sizeRelH>
+              </wp:anchor>
+            </w:drawing>
+          </mc:Choice>
+          <mc:Fallback>
+            <w:pict>
+              <v:line w14:anchorId="3AE7A4C2" id="Conector recto 50" o:spid="_x0000_s1026" style="position:absolute;flip:y;z-index:251689984;visibility:visible;mso-wrap-style:square;mso-width-percent:0;mso-wrap-distance-left:9pt;mso-wrap-distance-top:0;mso-wrap-distance-right:9pt;mso-wrap-distance-bottom:0;mso-position-horizontal:absolute;mso-position-horizontal-relative:text;mso-position-vertical:absolute;mso-position-vertical-relative:text;mso-width-percent:0;mso-width-relative:margin" from="99.05pt,12.05pt" to="171.25pt,12.05pt" o:gfxdata="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" strokecolor="#5b9bd5 [3204]" strokeweight=".5pt">
+                <v:stroke joinstyle="miter"/>
+              </v:line>
+            </w:pict>
+          </mc:Fallback>
+        </mc:AlternateContent>
+      </w:r>
+      <w:r>
+        <w:rPr>
+          <w:rFonts w:eastAsiaTheme="minorEastAsia"/>
+          <w:noProof/>
+          <w:lang w:eastAsia="es-ES_tradnl"/>
+        </w:rPr>
+        <mc:AlternateContent>
+          <mc:Choice Requires="wps">
+            <w:drawing>
+              <wp:anchor distT="0" distB="0" distL="114300" distR="114300" simplePos="0" relativeHeight="251691008" behindDoc="0" locked="0" layoutInCell="1" allowOverlap="1" wp14:anchorId="51CABE7B" wp14:editId="55FE9488">
+                <wp:simplePos x="0" y="0"/>
+                <wp:positionH relativeFrom="column">
+                  <wp:posOffset>2629444</wp:posOffset>
+                </wp:positionH>
+                <wp:positionV relativeFrom="paragraph">
+                  <wp:posOffset>153035</wp:posOffset>
+                </wp:positionV>
+                <wp:extent cx="1069249" cy="0"/>
+                <wp:effectExtent l="0" t="0" r="23495" b="25400"/>
+                <wp:wrapNone/>
+                <wp:docPr id="51" name="Conector recto 51"/>
+                <wp:cNvGraphicFramePr/>
+                <a:graphic xmlns:a="http://schemas.openxmlformats.org/drawingml/2006/main">
+                  <a:graphicData uri="http://schemas.microsoft.com/office/word/2010/wordprocessingShape">
+                    <wps:wsp>
+                      <wps:cNvCnPr/>
+                      <wps:spPr>
+                        <a:xfrm flipV="1">
+                          <a:off x="0" y="0"/>
+                          <a:ext cx="1069249" cy="0"/>
+                        </a:xfrm>
+                        <a:prstGeom prst="line">
+                          <a:avLst/>
+                        </a:prstGeom>
+                      </wps:spPr>
+                      <wps:style>
+                        <a:lnRef idx="1">
+                          <a:schemeClr val="accent1"/>
+                        </a:lnRef>
+                        <a:fillRef idx="0">
+                          <a:schemeClr val="accent1"/>
+                        </a:fillRef>
+                        <a:effectRef idx="0">
+                          <a:schemeClr val="accent1"/>
+                        </a:effectRef>
+                        <a:fontRef idx="minor">
+                          <a:schemeClr val="tx1"/>
+                        </a:fontRef>
+                      </wps:style>
+                      <wps:bodyPr/>
+                    </wps:wsp>
+                  </a:graphicData>
+                </a:graphic>
+                <wp14:sizeRelH relativeFrom="margin">
+                  <wp14:pctWidth>0</wp14:pctWidth>
+                </wp14:sizeRelH>
+              </wp:anchor>
+            </w:drawing>
+          </mc:Choice>
+          <mc:Fallback>
+            <w:pict>
+              <v:line w14:anchorId="2637E29E" id="Conector recto 51" o:spid="_x0000_s1026" style="position:absolute;flip:y;z-index:251691008;visibility:visible;mso-wrap-style:square;mso-width-percent:0;mso-wrap-distance-left:9pt;mso-wrap-distance-top:0;mso-wrap-distance-right:9pt;mso-wrap-distance-bottom:0;mso-position-horizontal:absolute;mso-position-horizontal-relative:text;mso-position-vertical:absolute;mso-position-vertical-relative:text;mso-width-percent:0;mso-width-relative:margin" from="207.05pt,12.05pt" to="291.25pt,12.05pt" o:gfxdata="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" strokecolor="#5b9bd5 [3204]" strokeweight=".5pt">
+                <v:stroke joinstyle="miter"/>
+              </v:line>
+            </w:pict>
+          </mc:Fallback>
+        </mc:AlternateContent>
+      </w:r>
+    </w:p>
+    <w:p>
+      <w:pPr>
+        <w:rPr>
+          <w:rFonts w:eastAsiaTheme="minorEastAsia"/>
+          <w:lang w:val="es-ES"/>
+        </w:rPr>
+      </w:pPr>
+      <w:r>
+        <w:rPr>
+          <w:rFonts w:eastAsiaTheme="minorEastAsia"/>
+          <w:noProof/>
+          <w:lang w:eastAsia="es-ES_tradnl"/>
+        </w:rPr>
+        <mc:AlternateContent>
+          <mc:Choice Requires="wps">
+            <w:drawing>
+              <wp:anchor distT="0" distB="0" distL="114300" distR="114300" simplePos="0" relativeHeight="251710464" behindDoc="0" locked="0" layoutInCell="1" allowOverlap="1" wp14:anchorId="5272D307" wp14:editId="2C4929D9">
+                <wp:simplePos x="0" y="0"/>
+                <wp:positionH relativeFrom="column">
+                  <wp:posOffset>2625906</wp:posOffset>
+                </wp:positionH>
+                <wp:positionV relativeFrom="paragraph">
+                  <wp:posOffset>78740</wp:posOffset>
+                </wp:positionV>
+                <wp:extent cx="1069249" cy="0"/>
+                <wp:effectExtent l="0" t="0" r="23495" b="25400"/>
+                <wp:wrapNone/>
+                <wp:docPr id="448" name="Conector recto 448"/>
+                <wp:cNvGraphicFramePr/>
+                <a:graphic xmlns:a="http://schemas.openxmlformats.org/drawingml/2006/main">
+                  <a:graphicData uri="http://schemas.microsoft.com/office/word/2010/wordprocessingShape">
+                    <wps:wsp>
+                      <wps:cNvCnPr/>
+                      <wps:spPr>
+                        <a:xfrm flipV="1">
+                          <a:off x="0" y="0"/>
+                          <a:ext cx="1069249" cy="0"/>
+                        </a:xfrm>
+                        <a:prstGeom prst="line">
+                          <a:avLst/>
+                        </a:prstGeom>
+                      </wps:spPr>
+                      <wps:style>
+                        <a:lnRef idx="1">
+                          <a:schemeClr val="accent1"/>
+                        </a:lnRef>
+                        <a:fillRef idx="0">
+                          <a:schemeClr val="accent1"/>
+                        </a:fillRef>
+                        <a:effectRef idx="0">
+                          <a:schemeClr val="accent1"/>
+                        </a:effectRef>
+                        <a:fontRef idx="minor">
+                          <a:schemeClr val="tx1"/>
+                        </a:fontRef>
+                      </wps:style>
+                      <wps:bodyPr/>
+                    </wps:wsp>
+                  </a:graphicData>
+                </a:graphic>
+                <wp14:sizeRelH relativeFrom="margin">
+                  <wp14:pctWidth>0</wp14:pctWidth>
+                </wp14:sizeRelH>
+              </wp:anchor>
+            </w:drawing>
+          </mc:Choice>
+          <mc:Fallback>
+            <w:pict>
+              <v:line w14:anchorId="36DCA0C1" id="Conector recto 448" o:spid="_x0000_s1026" style="position:absolute;flip:y;z-index:251710464;visibility:visible;mso-wrap-style:square;mso-width-percent:0;mso-wrap-distance-left:9pt;mso-wrap-distance-top:0;mso-wrap-distance-right:9pt;mso-wrap-distance-bottom:0;mso-position-horizontal:absolute;mso-position-horizontal-relative:text;mso-position-vertical:absolute;mso-position-vertical-relative:text;mso-width-percent:0;mso-width-relative:margin" from="206.75pt,6.2pt" to="290.95pt,6.2pt" o:gfxdata="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" strokecolor="#5b9bd5 [3204]" strokeweight=".5pt">
+                <v:stroke joinstyle="miter"/>
+              </v:line>
+            </w:pict>
+          </mc:Fallback>
+        </mc:AlternateContent>
+      </w:r>
+      <w:r>
+        <w:rPr>
+          <w:rFonts w:eastAsiaTheme="minorEastAsia"/>
+          <w:noProof/>
+          <w:lang w:eastAsia="es-ES_tradnl"/>
+        </w:rPr>
+        <mc:AlternateContent>
+          <mc:Choice Requires="wps">
+            <w:drawing>
+              <wp:anchor distT="0" distB="0" distL="114300" distR="114300" simplePos="0" relativeHeight="251698176" behindDoc="0" locked="0" layoutInCell="1" allowOverlap="1" wp14:anchorId="329327C6" wp14:editId="7D020579">
+                <wp:simplePos x="0" y="0"/>
+                <wp:positionH relativeFrom="column">
+                  <wp:posOffset>-116114</wp:posOffset>
+                </wp:positionH>
+                <wp:positionV relativeFrom="paragraph">
+                  <wp:posOffset>79375</wp:posOffset>
+                </wp:positionV>
+                <wp:extent cx="916849" cy="2540"/>
+                <wp:effectExtent l="0" t="0" r="48895" b="48260"/>
+                <wp:wrapNone/>
+                <wp:docPr id="58" name="Conector recto 58"/>
+                <wp:cNvGraphicFramePr/>
+                <a:graphic xmlns:a="http://schemas.openxmlformats.org/drawingml/2006/main">
+                  <a:graphicData uri="http://schemas.microsoft.com/office/word/2010/wordprocessingShape">
+                    <wps:wsp>
+                      <wps:cNvCnPr/>
+                      <wps:spPr>
+                        <a:xfrm>
+                          <a:off x="0" y="0"/>
+                          <a:ext cx="916849" cy="2540"/>
+                        </a:xfrm>
+                        <a:prstGeom prst="line">
+                          <a:avLst/>
+                        </a:prstGeom>
+                      </wps:spPr>
+                      <wps:style>
+                        <a:lnRef idx="1">
+                          <a:schemeClr val="accent1"/>
+                        </a:lnRef>
+                        <a:fillRef idx="0">
+                          <a:schemeClr val="accent1"/>
+                        </a:fillRef>
+                        <a:effectRef idx="0">
+                          <a:schemeClr val="accent1"/>
+                        </a:effectRef>
+                        <a:fontRef idx="minor">
+                          <a:schemeClr val="tx1"/>
+                        </a:fontRef>
+                      </wps:style>
+                      <wps:bodyPr/>
+                    </wps:wsp>
+                  </a:graphicData>
+                </a:graphic>
+                <wp14:sizeRelH relativeFrom="margin">
+                  <wp14:pctWidth>0</wp14:pctWidth>
+                </wp14:sizeRelH>
+                <wp14:sizeRelV relativeFrom="margin">
+                  <wp14:pctHeight>0</wp14:pctHeight>
+                </wp14:sizeRelV>
+              </wp:anchor>
+            </w:drawing>
+          </mc:Choice>
+          <mc:Fallback>
+            <w:pict>
+              <v:line w14:anchorId="4B1CC84C" id="Conector recto 58" o:spid="_x0000_s1026" style="position:absolute;z-index:251698176;visibility:visible;mso-wrap-style:square;mso-width-percent:0;mso-height-percent:0;mso-wrap-distance-left:9pt;mso-wrap-distance-top:0;mso-wrap-distance-right:9pt;mso-wrap-distance-bottom:0;mso-position-horizontal:absolute;mso-position-horizontal-relative:text;mso-position-vertical:absolute;mso-position-vertical-relative:text;mso-width-percent:0;mso-height-percent:0;mso-width-relative:margin;mso-height-relative:margin" from="-9.15pt,6.25pt" to="63.05pt,6.45pt" o:gfxdata="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" strokecolor="#5b9bd5 [3204]" strokeweight=".5pt">
+                <v:stroke joinstyle="miter"/>
+              </v:line>
+            </w:pict>
+          </mc:Fallback>
+        </mc:AlternateContent>
+      </w:r>
+    </w:p>
+    <w:p>
+      <w:pPr>
+        <w:rPr>
+          <w:rFonts w:eastAsiaTheme="minorEastAsia"/>
+          <w:lang w:val="es-ES"/>
+        </w:rPr>
+      </w:pPr>
+    </w:p>
+    <w:p>
+      <w:pPr>
+        <w:rPr>
+          <w:rFonts w:eastAsiaTheme="minorEastAsia"/>
+          <w:lang w:val="es-ES"/>
+        </w:rPr>
+      </w:pPr>
+    </w:p>
+    <w:p>
+      <w:pPr>
+        <w:jc w:val="both"/>
+        <w:rPr>
+          <w:rFonts w:eastAsiaTheme="minorEastAsia"/>
+          <w:lang w:val="es-ES"/>
+        </w:rPr>
+      </w:pPr>
+      <w:r>
+        <w:rPr>
+          <w:rFonts w:eastAsiaTheme="minorEastAsia"/>
+          <w:lang w:val="es-ES"/>
+        </w:rPr>
+        <w:t xml:space="preserve">Este segundo grafo contenía los mismos vértices que el primero, pero además pesos en las aristas. En la imagen, se ha reflejado como lo va a ver internamente el programa, siendo el número de aristas entre dos vértices igual al peso de la arista inicial. </w:t>
+      </w:r>
+      <w:r>
+        <w:rPr>
+          <w:rFonts w:eastAsiaTheme="minorEastAsia"/>
+          <w:lang w:val="es-ES"/>
+        </w:rPr>
+        <w:t xml:space="preserve">Como se ve en la imagen, de igual modo que en el primer grafo, los dos conjuntos claramente diferenciados son {0,1} y {2,3,4,5}. Así pues, se introdujeron los datos en la tabla de número de vértices adyacentes a mano y se ejecutó el programa para dicho grafo (algoritmos de </w:t>
+      </w:r>
+      <w:proofErr w:type="spellStart"/>
+      <w:r>
+        <w:rPr>
+          <w:rFonts w:eastAsiaTheme="minorEastAsia"/>
+          <w:lang w:val="es-ES"/>
+        </w:rPr>
+        <w:t>Karger</w:t>
+      </w:r>
+      <w:proofErr w:type="spellEnd"/>
+      <w:r>
+        <w:rPr>
+          <w:rFonts w:eastAsiaTheme="minorEastAsia"/>
+          <w:lang w:val="es-ES"/>
+        </w:rPr>
+        <w:t xml:space="preserve"> y </w:t>
+      </w:r>
+      <w:proofErr w:type="spellStart"/>
+      <w:r>
+        <w:rPr>
+          <w:rFonts w:eastAsiaTheme="minorEastAsia"/>
+          <w:lang w:val="es-ES"/>
+        </w:rPr>
+        <w:t>Karger-Stein</w:t>
+      </w:r>
+      <w:proofErr w:type="spellEnd"/>
+      <w:r>
+        <w:rPr>
+          <w:rFonts w:eastAsiaTheme="minorEastAsia"/>
+          <w:lang w:val="es-ES"/>
+        </w:rPr>
+        <w:t>).</w:t>
+      </w:r>
+    </w:p>
+    <w:p>
+      <w:pPr>
+        <w:jc w:val="both"/>
+        <w:rPr>
+          <w:rFonts w:eastAsiaTheme="minorEastAsia"/>
+          <w:lang w:val="es-ES"/>
+        </w:rPr>
+      </w:pPr>
+    </w:p>
+    <w:p>
+      <w:pPr>
+        <w:jc w:val="both"/>
+        <w:rPr>
+          <w:rFonts w:eastAsiaTheme="minorEastAsia"/>
+          <w:lang w:val="es-ES"/>
+        </w:rPr>
+      </w:pPr>
+      <w:r>
+        <w:rPr>
+          <w:rFonts w:eastAsiaTheme="minorEastAsia"/>
+          <w:lang w:val="es-ES"/>
+        </w:rPr>
+        <w:t xml:space="preserve">Como resultado de la ejecución, se obtuvieron en ambos algoritmos los resultados </w:t>
+      </w:r>
+      <w:r>
+        <w:rPr>
+          <w:rFonts w:eastAsiaTheme="minorEastAsia"/>
+          <w:lang w:val="es-ES"/>
+        </w:rPr>
+        <w:t xml:space="preserve">esperados, y nuevamente, el algoritmo de </w:t>
+      </w:r>
+      <w:proofErr w:type="spellStart"/>
+      <w:r>
+        <w:rPr>
+          <w:rFonts w:eastAsiaTheme="minorEastAsia"/>
+          <w:lang w:val="es-ES"/>
+        </w:rPr>
+        <w:t>Karger-Stein</w:t>
+      </w:r>
+      <w:proofErr w:type="spellEnd"/>
+      <w:r>
+        <w:rPr>
+          <w:rFonts w:eastAsiaTheme="minorEastAsia"/>
+          <w:lang w:val="es-ES"/>
+        </w:rPr>
+        <w:t xml:space="preserve"> daba mejores resultados, ya que sacaba el resultado óptimo un mayor número de veces. Además, si no se daba el </w:t>
+      </w:r>
+      <w:r>
+        <w:rPr>
+          <w:rFonts w:eastAsiaTheme="minorEastAsia"/>
+          <w:lang w:val="es-ES"/>
+        </w:rPr>
+        <w:lastRenderedPageBreak/>
+        <w:t>resultado óptimo, se obtenía uno bastante cercano al ideal, por lo que los algoritmos para los grafos con pesos funcionaban a la perfección.</w:t>
+      </w:r>
+    </w:p>
+    <w:p>
+      <w:pPr>
+        <w:jc w:val="both"/>
+        <w:rPr>
+          <w:rFonts w:eastAsiaTheme="minorEastAsia"/>
+          <w:lang w:val="es-ES"/>
+        </w:rPr>
+      </w:pPr>
+    </w:p>
+    <w:p>
+      <w:pPr>
+        <w:jc w:val="both"/>
+        <w:rPr>
+          <w:rFonts w:eastAsiaTheme="minorEastAsia"/>
+          <w:lang w:val="es-ES"/>
+        </w:rPr>
+      </w:pPr>
+      <w:r>
+        <w:rPr>
+          <w:rFonts w:eastAsiaTheme="minorEastAsia"/>
+          <w:lang w:val="es-ES"/>
+        </w:rPr>
+        <w:t>Finalmente, se siguieron probando con varios grafos aleatorios con distinto número de vértices y emparejamientos aleatorios (no un número muy elevado para poder analizarlo) y se seguían obteniendo los resultados ideales en la mayoría de los casos. Además, se probaron los dos generadores aleatorios que proporciona el lenguaje con el que se había implementado la práctica (Java), y los resultados eran muy parecidos, no se apreciaba una mejora sustancial de uno a otro.</w:t>
       </w:r>
     </w:p>
     <w:p>
@@ -3034,7 +8555,14 @@
           <w:rFonts w:eastAsiaTheme="minorEastAsia"/>
           <w:lang w:val="es-ES"/>
         </w:rPr>
-        <w:t xml:space="preserve"> El programa implementa dos algoritmos como son el de “</w:t>
+        <w:t xml:space="preserve"> El programa implementa</w:t>
+      </w:r>
+      <w:r>
+        <w:rPr>
+          <w:rFonts w:eastAsiaTheme="minorEastAsia"/>
+          <w:lang w:val="es-ES"/>
+        </w:rPr>
+        <w:t xml:space="preserve"> dos algoritmos como son el de </w:t>
       </w:r>
       <w:proofErr w:type="spellStart"/>
       <w:r>
@@ -3050,7 +8578,7 @@
           <w:rFonts w:eastAsiaTheme="minorEastAsia"/>
           <w:lang w:val="es-ES"/>
         </w:rPr>
-        <w:t>”, y su mejora en “</w:t>
+        <w:t xml:space="preserve">, y su mejora en </w:t>
       </w:r>
       <w:proofErr w:type="spellStart"/>
       <w:r>
@@ -3066,7 +8594,7 @@
           <w:rFonts w:eastAsiaTheme="minorEastAsia"/>
           <w:lang w:val="es-ES"/>
         </w:rPr>
-        <w:t>”. Estos algoritmos, a pesar de que no encuentran en todas las ocasiones el corte mínimo del grafo sí que lo hacen con buena probabilidad.</w:t>
+        <w:t>. Estos algoritmos, a pesar de que no encuentran en todas las ocasiones el corte mínimo del grafo sí que lo hacen con buena probabilidad.</w:t>
       </w:r>
     </w:p>
     <w:p>
@@ -3095,14 +8623,16 @@
     </w:p>
     <w:p>
       <w:pPr>
-        <w:rPr>
-          <w:rFonts w:eastAsiaTheme="minorEastAsia"/>
-          <w:lang w:val="es-ES"/>
-        </w:rPr>
-      </w:pPr>
-    </w:p>
-    <w:p>
-      <w:pPr>
+        <w:jc w:val="both"/>
+        <w:rPr>
+          <w:rFonts w:eastAsiaTheme="minorEastAsia"/>
+          <w:lang w:val="es-ES"/>
+        </w:rPr>
+      </w:pPr>
+    </w:p>
+    <w:p>
+      <w:pPr>
+        <w:jc w:val="both"/>
         <w:rPr>
           <w:rFonts w:eastAsiaTheme="minorEastAsia"/>
           <w:b/>
@@ -3117,6 +8647,493 @@
           <w:u w:val="single"/>
           <w:lang w:val="es-ES"/>
         </w:rPr>
+        <w:t>DIVISIÓN DE TRABAJO</w:t>
+      </w:r>
+    </w:p>
+    <w:p>
+      <w:pPr>
+        <w:rPr>
+          <w:rFonts w:eastAsiaTheme="minorEastAsia"/>
+          <w:lang w:val="es-ES"/>
+        </w:rPr>
+      </w:pPr>
+    </w:p>
+    <w:tbl>
+      <w:tblPr>
+        <w:tblStyle w:val="Tablaconcuadrcula"/>
+        <w:tblW w:w="0" w:type="auto"/>
+        <w:jc w:val="center"/>
+        <w:tblLook w:val="04A0" w:firstRow="1" w:lastRow="0" w:firstColumn="1" w:lastColumn="0" w:noHBand="0" w:noVBand="1"/>
+      </w:tblPr>
+      <w:tblGrid>
+        <w:gridCol w:w="1583"/>
+        <w:gridCol w:w="1175"/>
+        <w:gridCol w:w="1043"/>
+        <w:gridCol w:w="1368"/>
+        <w:gridCol w:w="1005"/>
+        <w:gridCol w:w="1113"/>
+      </w:tblGrid>
+      <w:tr>
+        <w:trPr>
+          <w:jc w:val="center"/>
+        </w:trPr>
+        <w:tc>
+          <w:tcPr>
+            <w:tcW w:w="1583" w:type="dxa"/>
+            <w:tcBorders>
+              <w:top w:val="nil"/>
+              <w:left w:val="nil"/>
+              <w:bottom w:val="single" w:sz="4" w:space="0" w:color="auto"/>
+              <w:right w:val="single" w:sz="4" w:space="0" w:color="auto"/>
+            </w:tcBorders>
+          </w:tcPr>
+          <w:p>
+            <w:pPr>
+              <w:jc w:val="center"/>
+              <w:rPr>
+                <w:rFonts w:eastAsiaTheme="minorEastAsia"/>
+                <w:lang w:val="es-ES"/>
+              </w:rPr>
+            </w:pPr>
+          </w:p>
+        </w:tc>
+        <w:tc>
+          <w:tcPr>
+            <w:tcW w:w="1175" w:type="dxa"/>
+            <w:tcBorders>
+              <w:left w:val="single" w:sz="4" w:space="0" w:color="auto"/>
+            </w:tcBorders>
+            <w:vAlign w:val="center"/>
+          </w:tcPr>
+          <w:p>
+            <w:pPr>
+              <w:jc w:val="center"/>
+              <w:rPr>
+                <w:rFonts w:eastAsiaTheme="minorEastAsia"/>
+                <w:lang w:val="es-ES"/>
+              </w:rPr>
+            </w:pPr>
+            <w:r>
+              <w:rPr>
+                <w:rFonts w:eastAsiaTheme="minorEastAsia"/>
+                <w:lang w:val="es-ES"/>
+              </w:rPr>
+              <w:t>Métodos Grafos</w:t>
+            </w:r>
+          </w:p>
+        </w:tc>
+        <w:tc>
+          <w:tcPr>
+            <w:tcW w:w="1043" w:type="dxa"/>
+            <w:vAlign w:val="center"/>
+          </w:tcPr>
+          <w:p>
+            <w:pPr>
+              <w:jc w:val="center"/>
+              <w:rPr>
+                <w:rFonts w:eastAsiaTheme="minorEastAsia"/>
+                <w:lang w:val="es-ES"/>
+              </w:rPr>
+            </w:pPr>
+            <w:proofErr w:type="spellStart"/>
+            <w:r>
+              <w:rPr>
+                <w:rFonts w:eastAsiaTheme="minorEastAsia"/>
+                <w:lang w:val="es-ES"/>
+              </w:rPr>
+              <w:t>Karger</w:t>
+            </w:r>
+            <w:proofErr w:type="spellEnd"/>
+          </w:p>
+        </w:tc>
+        <w:tc>
+          <w:tcPr>
+            <w:tcW w:w="1368" w:type="dxa"/>
+            <w:vAlign w:val="center"/>
+          </w:tcPr>
+          <w:p>
+            <w:pPr>
+              <w:jc w:val="center"/>
+              <w:rPr>
+                <w:rFonts w:eastAsiaTheme="minorEastAsia"/>
+                <w:lang w:val="es-ES"/>
+              </w:rPr>
+            </w:pPr>
+            <w:proofErr w:type="spellStart"/>
+            <w:r>
+              <w:rPr>
+                <w:rFonts w:eastAsiaTheme="minorEastAsia"/>
+                <w:lang w:val="es-ES"/>
+              </w:rPr>
+              <w:t>Karger-Stein</w:t>
+            </w:r>
+            <w:proofErr w:type="spellEnd"/>
+          </w:p>
+        </w:tc>
+        <w:tc>
+          <w:tcPr>
+            <w:tcW w:w="1005" w:type="dxa"/>
+            <w:vAlign w:val="center"/>
+          </w:tcPr>
+          <w:p>
+            <w:pPr>
+              <w:jc w:val="center"/>
+              <w:rPr>
+                <w:rFonts w:eastAsiaTheme="minorEastAsia"/>
+                <w:lang w:val="es-ES"/>
+              </w:rPr>
+            </w:pPr>
+            <w:r>
+              <w:rPr>
+                <w:rFonts w:eastAsiaTheme="minorEastAsia"/>
+                <w:lang w:val="es-ES"/>
+              </w:rPr>
+              <w:t>Pruebas</w:t>
+            </w:r>
+          </w:p>
+        </w:tc>
+        <w:tc>
+          <w:tcPr>
+            <w:tcW w:w="1113" w:type="dxa"/>
+            <w:vAlign w:val="center"/>
+          </w:tcPr>
+          <w:p>
+            <w:pPr>
+              <w:jc w:val="center"/>
+              <w:rPr>
+                <w:rFonts w:eastAsiaTheme="minorEastAsia"/>
+                <w:lang w:val="es-ES"/>
+              </w:rPr>
+            </w:pPr>
+            <w:r>
+              <w:rPr>
+                <w:rFonts w:eastAsiaTheme="minorEastAsia"/>
+                <w:lang w:val="es-ES"/>
+              </w:rPr>
+              <w:t>Memoria</w:t>
+            </w:r>
+          </w:p>
+        </w:tc>
+      </w:tr>
+      <w:tr>
+        <w:trPr>
+          <w:jc w:val="center"/>
+        </w:trPr>
+        <w:tc>
+          <w:tcPr>
+            <w:tcW w:w="1583" w:type="dxa"/>
+            <w:tcBorders>
+              <w:top w:val="single" w:sz="4" w:space="0" w:color="auto"/>
+            </w:tcBorders>
+          </w:tcPr>
+          <w:p>
+            <w:pPr>
+              <w:jc w:val="center"/>
+              <w:rPr>
+                <w:rFonts w:eastAsiaTheme="minorEastAsia"/>
+                <w:lang w:val="es-ES"/>
+              </w:rPr>
+            </w:pPr>
+            <w:r>
+              <w:rPr>
+                <w:rFonts w:eastAsiaTheme="minorEastAsia"/>
+                <w:lang w:val="es-ES"/>
+              </w:rPr>
+              <w:t>Jorge Andrés</w:t>
+            </w:r>
+          </w:p>
+        </w:tc>
+        <w:tc>
+          <w:tcPr>
+            <w:tcW w:w="1175" w:type="dxa"/>
+          </w:tcPr>
+          <w:p>
+            <w:pPr>
+              <w:jc w:val="center"/>
+              <w:rPr>
+                <w:rFonts w:eastAsiaTheme="minorEastAsia"/>
+                <w:lang w:val="es-ES"/>
+              </w:rPr>
+            </w:pPr>
+            <w:r>
+              <w:rPr>
+                <w:rFonts w:eastAsiaTheme="minorEastAsia"/>
+                <w:lang w:val="es-ES"/>
+              </w:rPr>
+              <w:t>3 hora</w:t>
+            </w:r>
+          </w:p>
+        </w:tc>
+        <w:tc>
+          <w:tcPr>
+            <w:tcW w:w="1043" w:type="dxa"/>
+          </w:tcPr>
+          <w:p>
+            <w:pPr>
+              <w:jc w:val="center"/>
+              <w:rPr>
+                <w:rFonts w:eastAsiaTheme="minorEastAsia"/>
+                <w:lang w:val="es-ES"/>
+              </w:rPr>
+            </w:pPr>
+            <w:r>
+              <w:rPr>
+                <w:rFonts w:eastAsiaTheme="minorEastAsia"/>
+                <w:lang w:val="es-ES"/>
+              </w:rPr>
+              <w:t>2 horas</w:t>
+            </w:r>
+          </w:p>
+        </w:tc>
+        <w:tc>
+          <w:tcPr>
+            <w:tcW w:w="1368" w:type="dxa"/>
+          </w:tcPr>
+          <w:p>
+            <w:pPr>
+              <w:jc w:val="center"/>
+              <w:rPr>
+                <w:rFonts w:eastAsiaTheme="minorEastAsia"/>
+                <w:lang w:val="es-ES"/>
+              </w:rPr>
+            </w:pPr>
+            <w:r>
+              <w:rPr>
+                <w:rFonts w:eastAsiaTheme="minorEastAsia"/>
+                <w:lang w:val="es-ES"/>
+              </w:rPr>
+              <w:t>3 horas</w:t>
+            </w:r>
+          </w:p>
+        </w:tc>
+        <w:tc>
+          <w:tcPr>
+            <w:tcW w:w="1005" w:type="dxa"/>
+          </w:tcPr>
+          <w:p>
+            <w:pPr>
+              <w:jc w:val="center"/>
+              <w:rPr>
+                <w:rFonts w:eastAsiaTheme="minorEastAsia"/>
+                <w:lang w:val="es-ES"/>
+              </w:rPr>
+            </w:pPr>
+            <w:r>
+              <w:rPr>
+                <w:rFonts w:eastAsiaTheme="minorEastAsia"/>
+                <w:lang w:val="es-ES"/>
+              </w:rPr>
+              <w:t>2 hora</w:t>
+            </w:r>
+            <w:r>
+              <w:rPr>
+                <w:rFonts w:eastAsiaTheme="minorEastAsia"/>
+                <w:lang w:val="es-ES"/>
+              </w:rPr>
+              <w:t>s</w:t>
+            </w:r>
+          </w:p>
+        </w:tc>
+        <w:tc>
+          <w:tcPr>
+            <w:tcW w:w="1113" w:type="dxa"/>
+          </w:tcPr>
+          <w:p>
+            <w:pPr>
+              <w:jc w:val="center"/>
+              <w:rPr>
+                <w:rFonts w:eastAsiaTheme="minorEastAsia"/>
+                <w:lang w:val="es-ES"/>
+              </w:rPr>
+            </w:pPr>
+            <w:r>
+              <w:rPr>
+                <w:rFonts w:eastAsiaTheme="minorEastAsia"/>
+                <w:lang w:val="es-ES"/>
+              </w:rPr>
+              <w:t>2</w:t>
+            </w:r>
+            <w:r>
+              <w:rPr>
+                <w:rFonts w:eastAsiaTheme="minorEastAsia"/>
+                <w:lang w:val="es-ES"/>
+              </w:rPr>
+              <w:t xml:space="preserve"> hora</w:t>
+            </w:r>
+            <w:r>
+              <w:rPr>
+                <w:rFonts w:eastAsiaTheme="minorEastAsia"/>
+                <w:lang w:val="es-ES"/>
+              </w:rPr>
+              <w:t>s</w:t>
+            </w:r>
+          </w:p>
+        </w:tc>
+      </w:tr>
+      <w:tr>
+        <w:trPr>
+          <w:jc w:val="center"/>
+        </w:trPr>
+        <w:tc>
+          <w:tcPr>
+            <w:tcW w:w="1583" w:type="dxa"/>
+          </w:tcPr>
+          <w:p>
+            <w:pPr>
+              <w:jc w:val="center"/>
+              <w:rPr>
+                <w:rFonts w:eastAsiaTheme="minorEastAsia"/>
+                <w:lang w:val="es-ES"/>
+              </w:rPr>
+            </w:pPr>
+            <w:r>
+              <w:rPr>
+                <w:rFonts w:eastAsiaTheme="minorEastAsia"/>
+                <w:lang w:val="es-ES"/>
+              </w:rPr>
+              <w:t>Javier Aranda</w:t>
+            </w:r>
+          </w:p>
+        </w:tc>
+        <w:tc>
+          <w:tcPr>
+            <w:tcW w:w="1175" w:type="dxa"/>
+          </w:tcPr>
+          <w:p>
+            <w:pPr>
+              <w:jc w:val="center"/>
+              <w:rPr>
+                <w:rFonts w:eastAsiaTheme="minorEastAsia"/>
+                <w:lang w:val="es-ES"/>
+              </w:rPr>
+            </w:pPr>
+            <w:r>
+              <w:rPr>
+                <w:rFonts w:eastAsiaTheme="minorEastAsia"/>
+                <w:lang w:val="es-ES"/>
+              </w:rPr>
+              <w:t>3 hora</w:t>
+            </w:r>
+          </w:p>
+        </w:tc>
+        <w:tc>
+          <w:tcPr>
+            <w:tcW w:w="1043" w:type="dxa"/>
+          </w:tcPr>
+          <w:p>
+            <w:pPr>
+              <w:jc w:val="center"/>
+              <w:rPr>
+                <w:rFonts w:eastAsiaTheme="minorEastAsia"/>
+                <w:lang w:val="es-ES"/>
+              </w:rPr>
+            </w:pPr>
+            <w:r>
+              <w:rPr>
+                <w:rFonts w:eastAsiaTheme="minorEastAsia"/>
+                <w:lang w:val="es-ES"/>
+              </w:rPr>
+              <w:t>3 horas</w:t>
+            </w:r>
+          </w:p>
+        </w:tc>
+        <w:tc>
+          <w:tcPr>
+            <w:tcW w:w="1368" w:type="dxa"/>
+          </w:tcPr>
+          <w:p>
+            <w:pPr>
+              <w:jc w:val="center"/>
+              <w:rPr>
+                <w:rFonts w:eastAsiaTheme="minorEastAsia"/>
+                <w:lang w:val="es-ES"/>
+              </w:rPr>
+            </w:pPr>
+            <w:r>
+              <w:rPr>
+                <w:rFonts w:eastAsiaTheme="minorEastAsia"/>
+                <w:lang w:val="es-ES"/>
+              </w:rPr>
+              <w:t>2 horas</w:t>
+            </w:r>
+          </w:p>
+        </w:tc>
+        <w:tc>
+          <w:tcPr>
+            <w:tcW w:w="1005" w:type="dxa"/>
+          </w:tcPr>
+          <w:p>
+            <w:pPr>
+              <w:jc w:val="center"/>
+              <w:rPr>
+                <w:rFonts w:eastAsiaTheme="minorEastAsia"/>
+                <w:lang w:val="es-ES"/>
+              </w:rPr>
+            </w:pPr>
+            <w:r>
+              <w:rPr>
+                <w:rFonts w:eastAsiaTheme="minorEastAsia"/>
+                <w:lang w:val="es-ES"/>
+              </w:rPr>
+              <w:t>1 hora</w:t>
+            </w:r>
+          </w:p>
+        </w:tc>
+        <w:tc>
+          <w:tcPr>
+            <w:tcW w:w="1113" w:type="dxa"/>
+          </w:tcPr>
+          <w:p>
+            <w:pPr>
+              <w:jc w:val="center"/>
+              <w:rPr>
+                <w:rFonts w:eastAsiaTheme="minorEastAsia"/>
+                <w:lang w:val="es-ES"/>
+              </w:rPr>
+            </w:pPr>
+            <w:r>
+              <w:rPr>
+                <w:rFonts w:eastAsiaTheme="minorEastAsia"/>
+                <w:lang w:val="es-ES"/>
+              </w:rPr>
+              <w:t>3 horas</w:t>
+            </w:r>
+          </w:p>
+        </w:tc>
+      </w:tr>
+    </w:tbl>
+    <w:p>
+      <w:pPr>
+        <w:rPr>
+          <w:rFonts w:eastAsiaTheme="minorEastAsia"/>
+          <w:lang w:val="es-ES"/>
+        </w:rPr>
+      </w:pPr>
+    </w:p>
+    <w:p>
+      <w:pPr>
+        <w:rPr>
+          <w:rFonts w:eastAsiaTheme="minorEastAsia"/>
+          <w:lang w:val="es-ES"/>
+        </w:rPr>
+      </w:pPr>
+    </w:p>
+    <w:p>
+      <w:pPr>
+        <w:rPr>
+          <w:rFonts w:eastAsiaTheme="minorEastAsia"/>
+          <w:b/>
+          <w:u w:val="single"/>
+          <w:lang w:val="es-ES"/>
+        </w:rPr>
+      </w:pPr>
+      <w:r>
+        <w:rPr>
+          <w:rFonts w:eastAsiaTheme="minorEastAsia"/>
+          <w:b/>
+          <w:u w:val="single"/>
+          <w:lang w:val="es-ES"/>
+        </w:rPr>
         <w:t>REFERENCIAS</w:t>
       </w:r>
     </w:p>
@@ -3130,34 +9147,92 @@
     <w:p>
       <w:pPr>
         <w:rPr>
-          <w:lang w:val="es-ES"/>
-        </w:rPr>
-      </w:pPr>
-      <w:r>
-        <w:rPr>
-          <w:lang w:val="es-ES"/>
-        </w:rPr>
-        <w:t xml:space="preserve">La Wikipedia y el que has usado para </w:t>
-      </w:r>
-      <w:proofErr w:type="spellStart"/>
-      <w:r>
-        <w:rPr>
-          <w:lang w:val="es-ES"/>
-        </w:rPr>
-        <w:t>stein</w:t>
-      </w:r>
-      <w:proofErr w:type="spellEnd"/>
-      <w:r>
-        <w:rPr>
-          <w:lang w:val="es-ES"/>
-        </w:rPr>
-        <w:t>.</w:t>
-      </w:r>
+          <w:color w:val="000000" w:themeColor="text1"/>
+          <w:lang w:val="es-ES"/>
+        </w:rPr>
+      </w:pPr>
+      <w:hyperlink r:id="rId6" w:history="1">
+        <w:r>
+          <w:rPr>
+            <w:rStyle w:val="Hipervnculo"/>
+            <w:color w:val="000000" w:themeColor="text1"/>
+            <w:u w:val="none"/>
+            <w:lang w:val="es-ES"/>
+          </w:rPr>
+          <w:t>https://en.wikipedia.org/wiki/Karger's_algorithm</w:t>
+        </w:r>
+      </w:hyperlink>
+    </w:p>
+    <w:p>
+      <w:pPr>
+        <w:rPr>
+          <w:color w:val="000000" w:themeColor="text1"/>
+          <w:lang w:val="es-ES"/>
+        </w:rPr>
+      </w:pPr>
+      <w:hyperlink r:id="rId7" w:history="1">
+        <w:r>
+          <w:rPr>
+            <w:rStyle w:val="Hipervnculo"/>
+            <w:color w:val="000000" w:themeColor="text1"/>
+            <w:u w:val="none"/>
+            <w:lang w:val="es-ES"/>
+          </w:rPr>
+          <w:t>http://mathandshit.blogspot.</w:t>
+        </w:r>
+        <w:r>
+          <w:rPr>
+            <w:rStyle w:val="Hipervnculo"/>
+            <w:color w:val="000000" w:themeColor="text1"/>
+            <w:u w:val="none"/>
+            <w:lang w:val="es-ES"/>
+          </w:rPr>
+          <w:t>c</w:t>
+        </w:r>
+        <w:r>
+          <w:rPr>
+            <w:rStyle w:val="Hipervnculo"/>
+            <w:color w:val="000000" w:themeColor="text1"/>
+            <w:u w:val="none"/>
+            <w:lang w:val="es-ES"/>
+          </w:rPr>
+          <w:t>om.es/2012/04/teorema-de-los-monos-infinitos.html</w:t>
+        </w:r>
+      </w:hyperlink>
+    </w:p>
+    <w:p>
+      <w:pPr>
+        <w:rPr>
+          <w:color w:val="000000" w:themeColor="text1"/>
+          <w:lang w:val="es-ES"/>
+        </w:rPr>
+      </w:pPr>
+      <w:hyperlink r:id="rId8" w:history="1">
+        <w:r>
+          <w:rPr>
+            <w:rStyle w:val="Hipervnculo"/>
+            <w:color w:val="000000" w:themeColor="text1"/>
+            <w:u w:val="none"/>
+            <w:lang w:val="es-ES"/>
+          </w:rPr>
+          <w:t>http://web.stanford.edu/class/archive/cs/cs161/cs161.1138/lectures/11/Small11.pdf</w:t>
+        </w:r>
+      </w:hyperlink>
+    </w:p>
+    <w:p>
+      <w:pPr>
+        <w:rPr>
+          <w:lang w:val="es-ES"/>
+        </w:rPr>
+      </w:pPr>
+      <w:bookmarkStart w:id="0" w:name="_GoBack"/>
+      <w:bookmarkEnd w:id="0"/>
     </w:p>
     <w:sectPr>
       <w:pgSz w:w="11900" w:h="16840"/>
       <w:pgMar w:top="1417" w:right="1701" w:bottom="1417" w:left="1701" w:header="708" w:footer="708" w:gutter="0"/>
       <w:cols w:space="708"/>
+      <w:titlePg/>
       <w:docGrid w:linePitch="360"/>
     </w:sectPr>
   </w:body>
@@ -3688,6 +9763,55 @@
       <w:color w:val="808080"/>
     </w:rPr>
   </w:style>
+  <w:style w:type="character" w:styleId="Hipervnculo">
+    <w:name w:val="Hyperlink"/>
+    <w:basedOn w:val="Fuentedeprrafopredeter"/>
+    <w:uiPriority w:val="99"/>
+    <w:unhideWhenUsed/>
+    <w:rsid w:val="002F5638"/>
+    <w:rPr>
+      <w:color w:val="0563C1" w:themeColor="hyperlink"/>
+      <w:u w:val="single"/>
+    </w:rPr>
+  </w:style>
+  <w:style w:type="paragraph" w:styleId="Sinespaciado">
+    <w:name w:val="No Spacing"/>
+    <w:link w:val="SinespaciadoCar"/>
+    <w:uiPriority w:val="1"/>
+    <w:qFormat/>
+    <w:rsid w:val="001B750A"/>
+    <w:rPr>
+      <w:rFonts w:eastAsiaTheme="minorEastAsia"/>
+      <w:sz w:val="22"/>
+      <w:szCs w:val="22"/>
+      <w:lang w:val="en-US" w:eastAsia="zh-CN"/>
+    </w:rPr>
+  </w:style>
+  <w:style w:type="character" w:customStyle="1" w:styleId="SinespaciadoCar">
+    <w:name w:val="Sin espaciado Car"/>
+    <w:basedOn w:val="Fuentedeprrafopredeter"/>
+    <w:link w:val="Sinespaciado"/>
+    <w:uiPriority w:val="1"/>
+    <w:rsid w:val="001B750A"/>
+    <w:rPr>
+      <w:rFonts w:eastAsiaTheme="minorEastAsia"/>
+      <w:sz w:val="22"/>
+      <w:szCs w:val="22"/>
+      <w:lang w:val="en-US" w:eastAsia="zh-CN"/>
+    </w:rPr>
+  </w:style>
+  <w:style w:type="character" w:styleId="Hipervnculovisitado">
+    <w:name w:val="FollowedHyperlink"/>
+    <w:basedOn w:val="Fuentedeprrafopredeter"/>
+    <w:uiPriority w:val="99"/>
+    <w:semiHidden/>
+    <w:unhideWhenUsed/>
+    <w:rsid w:val="006A5BED"/>
+    <w:rPr>
+      <w:color w:val="954F72" w:themeColor="followedHyperlink"/>
+      <w:u w:val="single"/>
+    </w:rPr>
+  </w:style>
 </w:styles>
 </file>
 
